--- a/Docs/ПЗ.docx
+++ b/Docs/ПЗ.docx
@@ -189,7 +189,7 @@
     </w:p>
     <w:p>
       <w:pPr>
-        <w:pStyle w:val="11"/>
+        <w:pStyle w:val="1"/>
         <w:spacing w:line="360" w:lineRule="auto"/>
         <w:ind w:right="283"/>
         <w:jc w:val="center"/>
@@ -210,7 +210,7 @@
     </w:p>
     <w:p>
       <w:pPr>
-        <w:pStyle w:val="11"/>
+        <w:pStyle w:val="1"/>
         <w:spacing w:line="360" w:lineRule="auto"/>
         <w:ind w:right="283"/>
         <w:jc w:val="center"/>
@@ -223,7 +223,7 @@
     </w:p>
     <w:p>
       <w:pPr>
-        <w:pStyle w:val="11"/>
+        <w:pStyle w:val="1"/>
         <w:spacing w:line="360" w:lineRule="auto"/>
         <w:ind w:right="283"/>
         <w:rPr>
@@ -416,6 +416,7 @@
         </w:rPr>
         <w:t xml:space="preserve"> </w:t>
       </w:r>
+      <w:proofErr w:type="spellStart"/>
       <w:r>
         <w:rPr>
           <w:rFonts w:ascii="Times New Roman" w:eastAsia="Calibri" w:hAnsi="Times New Roman" w:cs="Times New Roman"/>
@@ -424,6 +425,7 @@
         </w:rPr>
         <w:t>Калентьев</w:t>
       </w:r>
+      <w:proofErr w:type="spellEnd"/>
     </w:p>
     <w:p>
       <w:pPr>
@@ -455,7 +457,7 @@
     </w:p>
     <w:p>
       <w:pPr>
-        <w:pStyle w:val="11"/>
+        <w:pStyle w:val="1"/>
         <w:spacing w:line="360" w:lineRule="auto"/>
         <w:ind w:right="283"/>
         <w:jc w:val="center"/>
@@ -468,7 +470,7 @@
     </w:p>
     <w:p>
       <w:pPr>
-        <w:pStyle w:val="11"/>
+        <w:pStyle w:val="1"/>
         <w:spacing w:line="360" w:lineRule="auto"/>
         <w:ind w:right="283"/>
         <w:jc w:val="center"/>
@@ -481,7 +483,7 @@
     </w:p>
     <w:p>
       <w:pPr>
-        <w:pStyle w:val="11"/>
+        <w:pStyle w:val="1"/>
         <w:spacing w:line="360" w:lineRule="auto"/>
         <w:ind w:right="283"/>
         <w:jc w:val="center"/>
@@ -494,7 +496,7 @@
     </w:p>
     <w:p>
       <w:pPr>
-        <w:pStyle w:val="11"/>
+        <w:pStyle w:val="1"/>
         <w:spacing w:line="360" w:lineRule="auto"/>
         <w:ind w:right="283"/>
         <w:jc w:val="center"/>
@@ -507,7 +509,7 @@
     </w:p>
     <w:p>
       <w:pPr>
-        <w:pStyle w:val="11"/>
+        <w:pStyle w:val="1"/>
         <w:spacing w:line="360" w:lineRule="auto"/>
         <w:ind w:right="283"/>
         <w:rPr>
@@ -519,7 +521,7 @@
     </w:p>
     <w:p>
       <w:pPr>
-        <w:pStyle w:val="11"/>
+        <w:pStyle w:val="1"/>
         <w:spacing w:line="360" w:lineRule="auto"/>
         <w:ind w:right="283"/>
         <w:jc w:val="center"/>
@@ -749,6 +751,7 @@
         </w:rPr>
         <w:t xml:space="preserve">интегрированной среды разработки </w:t>
       </w:r>
+      <w:proofErr w:type="spellStart"/>
       <w:r>
         <w:rPr>
           <w:rFonts w:ascii="Times New Roman" w:hAnsi="Times New Roman" w:cs="Times New Roman"/>
@@ -758,6 +761,7 @@
         </w:rPr>
         <w:t>Visual</w:t>
       </w:r>
+      <w:proofErr w:type="spellEnd"/>
       <w:r>
         <w:rPr>
           <w:rFonts w:ascii="Times New Roman" w:hAnsi="Times New Roman" w:cs="Times New Roman"/>
@@ -766,6 +770,7 @@
         </w:rPr>
         <w:t xml:space="preserve"> </w:t>
       </w:r>
+      <w:proofErr w:type="spellStart"/>
       <w:r>
         <w:rPr>
           <w:rFonts w:ascii="Times New Roman" w:hAnsi="Times New Roman" w:cs="Times New Roman"/>
@@ -775,6 +780,7 @@
         </w:rPr>
         <w:t>Studio</w:t>
       </w:r>
+      <w:proofErr w:type="spellEnd"/>
       <w:r>
         <w:rPr>
           <w:rFonts w:ascii="Times New Roman" w:hAnsi="Times New Roman" w:cs="Times New Roman"/>
@@ -943,6 +949,13 @@
     </w:p>
     <w:sdt>
       <w:sdtPr>
+        <w:rPr>
+          <w:rFonts w:asciiTheme="minorHAnsi" w:eastAsiaTheme="minorHAnsi" w:hAnsiTheme="minorHAnsi" w:cstheme="minorBidi"/>
+          <w:color w:val="auto"/>
+          <w:sz w:val="22"/>
+          <w:szCs w:val="22"/>
+          <w:lang w:eastAsia="en-US"/>
+        </w:rPr>
         <w:id w:val="-535351758"/>
         <w:docPartObj>
           <w:docPartGallery w:val="Table of Contents"/>
@@ -951,19 +964,14 @@
       </w:sdtPr>
       <w:sdtEndPr>
         <w:rPr>
-          <w:rFonts w:asciiTheme="minorHAnsi" w:eastAsiaTheme="minorHAnsi" w:hAnsiTheme="minorHAnsi" w:cstheme="minorBidi"/>
           <w:b/>
           <w:bCs/>
-          <w:color w:val="auto"/>
-          <w:sz w:val="22"/>
-          <w:szCs w:val="22"/>
-          <w:lang w:eastAsia="en-US"/>
         </w:rPr>
       </w:sdtEndPr>
       <w:sdtContent>
         <w:p>
           <w:pPr>
-            <w:pStyle w:val="ac"/>
+            <w:pStyle w:val="TOCHeading"/>
             <w:rPr>
               <w:rFonts w:ascii="Times New Roman" w:hAnsi="Times New Roman" w:cs="Times New Roman"/>
               <w:b/>
@@ -987,7 +995,7 @@
         </w:p>
         <w:p>
           <w:pPr>
-            <w:pStyle w:val="14"/>
+            <w:pStyle w:val="TOC1"/>
             <w:tabs>
               <w:tab w:val="right" w:leader="dot" w:pos="9345"/>
             </w:tabs>
@@ -1026,7 +1034,7 @@
           <w:hyperlink w:anchor="_Toc40498993" w:history="1">
             <w:r>
               <w:rPr>
-                <w:rStyle w:val="ad"/>
+                <w:rStyle w:val="Hyperlink"/>
                 <w:rFonts w:ascii="Times New Roman" w:eastAsia="Times New Roman" w:hAnsi="Times New Roman" w:cs="Times New Roman"/>
                 <w:noProof/>
                 <w:sz w:val="28"/>
@@ -1036,7 +1044,7 @@
             </w:r>
             <w:r>
               <w:rPr>
-                <w:rStyle w:val="ad"/>
+                <w:rStyle w:val="Hyperlink"/>
                 <w:rFonts w:ascii="Times New Roman" w:hAnsi="Times New Roman" w:cs="Times New Roman"/>
                 <w:noProof/>
                 <w:sz w:val="28"/>
@@ -1117,7 +1125,7 @@
         </w:p>
         <w:p>
           <w:pPr>
-            <w:pStyle w:val="14"/>
+            <w:pStyle w:val="TOC1"/>
             <w:tabs>
               <w:tab w:val="right" w:leader="dot" w:pos="9345"/>
             </w:tabs>
@@ -1132,7 +1140,7 @@
           <w:hyperlink w:anchor="_Toc40498994" w:history="1">
             <w:r>
               <w:rPr>
-                <w:rStyle w:val="ad"/>
+                <w:rStyle w:val="Hyperlink"/>
                 <w:rFonts w:ascii="Times New Roman" w:hAnsi="Times New Roman" w:cs="Times New Roman"/>
                 <w:noProof/>
                 <w:sz w:val="28"/>
@@ -1213,7 +1221,7 @@
         </w:p>
         <w:p>
           <w:pPr>
-            <w:pStyle w:val="14"/>
+            <w:pStyle w:val="TOC1"/>
             <w:tabs>
               <w:tab w:val="right" w:leader="dot" w:pos="9345"/>
             </w:tabs>
@@ -1228,7 +1236,7 @@
           <w:hyperlink w:anchor="_Toc40498995" w:history="1">
             <w:r>
               <w:rPr>
-                <w:rStyle w:val="ad"/>
+                <w:rStyle w:val="Hyperlink"/>
                 <w:rFonts w:ascii="Times New Roman" w:hAnsi="Times New Roman" w:cs="Times New Roman"/>
                 <w:noProof/>
                 <w:sz w:val="28"/>
@@ -1309,7 +1317,7 @@
         </w:p>
         <w:p>
           <w:pPr>
-            <w:pStyle w:val="14"/>
+            <w:pStyle w:val="TOC1"/>
             <w:tabs>
               <w:tab w:val="right" w:leader="dot" w:pos="9345"/>
             </w:tabs>
@@ -1324,7 +1332,7 @@
           <w:hyperlink w:anchor="_Toc40498996" w:history="1">
             <w:r>
               <w:rPr>
-                <w:rStyle w:val="ad"/>
+                <w:rStyle w:val="Hyperlink"/>
                 <w:rFonts w:ascii="Times New Roman" w:hAnsi="Times New Roman" w:cs="Times New Roman"/>
                 <w:noProof/>
                 <w:sz w:val="28"/>
@@ -1405,7 +1413,7 @@
         </w:p>
         <w:p>
           <w:pPr>
-            <w:pStyle w:val="14"/>
+            <w:pStyle w:val="TOC1"/>
             <w:tabs>
               <w:tab w:val="right" w:leader="dot" w:pos="9345"/>
             </w:tabs>
@@ -1420,7 +1428,7 @@
           <w:hyperlink w:anchor="_Toc40498997" w:history="1">
             <w:r>
               <w:rPr>
-                <w:rStyle w:val="ad"/>
+                <w:rStyle w:val="Hyperlink"/>
                 <w:rFonts w:ascii="Times New Roman" w:eastAsia="Times New Roman" w:hAnsi="Times New Roman" w:cs="Times New Roman"/>
                 <w:noProof/>
                 <w:sz w:val="28"/>
@@ -1502,7 +1510,7 @@
         </w:p>
         <w:p>
           <w:pPr>
-            <w:pStyle w:val="14"/>
+            <w:pStyle w:val="TOC1"/>
             <w:tabs>
               <w:tab w:val="right" w:leader="dot" w:pos="9345"/>
             </w:tabs>
@@ -1517,7 +1525,7 @@
           <w:hyperlink w:anchor="_Toc40498998" w:history="1">
             <w:r>
               <w:rPr>
-                <w:rStyle w:val="ad"/>
+                <w:rStyle w:val="Hyperlink"/>
                 <w:rFonts w:ascii="Times New Roman" w:hAnsi="Times New Roman" w:cs="Times New Roman"/>
                 <w:noProof/>
                 <w:sz w:val="28"/>
@@ -1598,7 +1606,7 @@
         </w:p>
         <w:p>
           <w:pPr>
-            <w:pStyle w:val="14"/>
+            <w:pStyle w:val="TOC1"/>
             <w:tabs>
               <w:tab w:val="right" w:leader="dot" w:pos="9345"/>
             </w:tabs>
@@ -1613,7 +1621,7 @@
           <w:hyperlink w:anchor="_Toc40498999" w:history="1">
             <w:r>
               <w:rPr>
-                <w:rStyle w:val="ad"/>
+                <w:rStyle w:val="Hyperlink"/>
                 <w:rFonts w:ascii="Times New Roman" w:hAnsi="Times New Roman" w:cs="Times New Roman"/>
                 <w:noProof/>
                 <w:sz w:val="28"/>
@@ -1694,7 +1702,7 @@
         </w:p>
         <w:p>
           <w:pPr>
-            <w:pStyle w:val="14"/>
+            <w:pStyle w:val="TOC1"/>
             <w:tabs>
               <w:tab w:val="right" w:leader="dot" w:pos="9345"/>
             </w:tabs>
@@ -1709,7 +1717,7 @@
           <w:hyperlink w:anchor="_Toc40499000" w:history="1">
             <w:r>
               <w:rPr>
-                <w:rStyle w:val="ad"/>
+                <w:rStyle w:val="Hyperlink"/>
                 <w:rFonts w:ascii="Times New Roman" w:hAnsi="Times New Roman" w:cs="Times New Roman"/>
                 <w:noProof/>
                 <w:sz w:val="28"/>
@@ -1791,7 +1799,7 @@
         </w:p>
         <w:p>
           <w:pPr>
-            <w:pStyle w:val="14"/>
+            <w:pStyle w:val="TOC1"/>
             <w:tabs>
               <w:tab w:val="right" w:leader="dot" w:pos="9345"/>
             </w:tabs>
@@ -1806,7 +1814,7 @@
           <w:hyperlink w:anchor="_Toc40499001" w:history="1">
             <w:r>
               <w:rPr>
-                <w:rStyle w:val="ad"/>
+                <w:rStyle w:val="Hyperlink"/>
                 <w:rFonts w:ascii="Times New Roman" w:hAnsi="Times New Roman" w:cs="Times New Roman"/>
                 <w:noProof/>
                 <w:sz w:val="28"/>
@@ -1887,7 +1895,7 @@
         </w:p>
         <w:p>
           <w:pPr>
-            <w:pStyle w:val="14"/>
+            <w:pStyle w:val="TOC1"/>
             <w:tabs>
               <w:tab w:val="right" w:leader="dot" w:pos="9345"/>
             </w:tabs>
@@ -1902,7 +1910,7 @@
           <w:hyperlink w:anchor="_Toc40499002" w:history="1">
             <w:r>
               <w:rPr>
-                <w:rStyle w:val="ad"/>
+                <w:rStyle w:val="Hyperlink"/>
                 <w:rFonts w:ascii="Times New Roman" w:eastAsia="Calibri" w:hAnsi="Times New Roman" w:cs="Times New Roman"/>
                 <w:noProof/>
                 <w:sz w:val="28"/>
@@ -1983,7 +1991,7 @@
         </w:p>
         <w:p>
           <w:pPr>
-            <w:pStyle w:val="14"/>
+            <w:pStyle w:val="TOC1"/>
             <w:tabs>
               <w:tab w:val="right" w:leader="dot" w:pos="9345"/>
             </w:tabs>
@@ -1998,7 +2006,7 @@
           <w:hyperlink w:anchor="_Toc40499003" w:history="1">
             <w:r>
               <w:rPr>
-                <w:rStyle w:val="ad"/>
+                <w:rStyle w:val="Hyperlink"/>
                 <w:rFonts w:ascii="Times New Roman" w:hAnsi="Times New Roman" w:cs="Times New Roman"/>
                 <w:noProof/>
                 <w:sz w:val="28"/>
@@ -2079,7 +2087,7 @@
         </w:p>
         <w:p>
           <w:pPr>
-            <w:pStyle w:val="14"/>
+            <w:pStyle w:val="TOC1"/>
             <w:tabs>
               <w:tab w:val="right" w:leader="dot" w:pos="9345"/>
             </w:tabs>
@@ -2094,7 +2102,7 @@
           <w:hyperlink w:anchor="_Toc40499004" w:history="1">
             <w:r>
               <w:rPr>
-                <w:rStyle w:val="ad"/>
+                <w:rStyle w:val="Hyperlink"/>
                 <w:rFonts w:ascii="Times New Roman" w:eastAsia="Calibri" w:hAnsi="Times New Roman" w:cs="Times New Roman"/>
                 <w:noProof/>
                 <w:sz w:val="28"/>
@@ -2175,7 +2183,7 @@
         </w:p>
         <w:p>
           <w:pPr>
-            <w:pStyle w:val="14"/>
+            <w:pStyle w:val="TOC1"/>
             <w:tabs>
               <w:tab w:val="right" w:leader="dot" w:pos="9345"/>
             </w:tabs>
@@ -2190,7 +2198,7 @@
           <w:hyperlink w:anchor="_Toc40499005" w:history="1">
             <w:r>
               <w:rPr>
-                <w:rStyle w:val="ad"/>
+                <w:rStyle w:val="Hyperlink"/>
                 <w:rFonts w:ascii="Times New Roman" w:eastAsia="Calibri" w:hAnsi="Times New Roman" w:cs="Times New Roman"/>
                 <w:noProof/>
                 <w:sz w:val="28"/>
@@ -2271,7 +2279,7 @@
         </w:p>
         <w:p>
           <w:pPr>
-            <w:pStyle w:val="14"/>
+            <w:pStyle w:val="TOC1"/>
             <w:tabs>
               <w:tab w:val="right" w:leader="dot" w:pos="9345"/>
             </w:tabs>
@@ -2286,7 +2294,7 @@
           <w:hyperlink w:anchor="_Toc40499006" w:history="1">
             <w:r>
               <w:rPr>
-                <w:rStyle w:val="ad"/>
+                <w:rStyle w:val="Hyperlink"/>
                 <w:rFonts w:ascii="Times New Roman" w:eastAsia="Calibri" w:hAnsi="Times New Roman" w:cs="Times New Roman"/>
                 <w:noProof/>
                 <w:sz w:val="28"/>
@@ -2367,7 +2375,7 @@
         </w:p>
         <w:p>
           <w:pPr>
-            <w:pStyle w:val="14"/>
+            <w:pStyle w:val="TOC1"/>
             <w:tabs>
               <w:tab w:val="right" w:leader="dot" w:pos="9345"/>
             </w:tabs>
@@ -2382,7 +2390,7 @@
           <w:hyperlink w:anchor="_Toc40499007" w:history="1">
             <w:r>
               <w:rPr>
-                <w:rStyle w:val="ad"/>
+                <w:rStyle w:val="Hyperlink"/>
                 <w:rFonts w:ascii="Times New Roman" w:eastAsia="Calibri" w:hAnsi="Times New Roman" w:cs="Times New Roman"/>
                 <w:noProof/>
                 <w:sz w:val="28"/>
@@ -2463,7 +2471,7 @@
         </w:p>
         <w:p>
           <w:pPr>
-            <w:pStyle w:val="14"/>
+            <w:pStyle w:val="TOC1"/>
             <w:tabs>
               <w:tab w:val="right" w:leader="dot" w:pos="9345"/>
             </w:tabs>
@@ -2478,7 +2486,7 @@
           <w:hyperlink w:anchor="_Toc40499008" w:history="1">
             <w:r>
               <w:rPr>
-                <w:rStyle w:val="ad"/>
+                <w:rStyle w:val="Hyperlink"/>
                 <w:rFonts w:ascii="Times New Roman" w:eastAsia="Calibri" w:hAnsi="Times New Roman" w:cs="Times New Roman"/>
                 <w:noProof/>
                 <w:sz w:val="28"/>
@@ -2559,7 +2567,7 @@
         </w:p>
         <w:p>
           <w:pPr>
-            <w:pStyle w:val="14"/>
+            <w:pStyle w:val="TOC1"/>
             <w:tabs>
               <w:tab w:val="right" w:leader="dot" w:pos="9345"/>
             </w:tabs>
@@ -2574,7 +2582,7 @@
           <w:hyperlink w:anchor="_Toc40499009" w:history="1">
             <w:r>
               <w:rPr>
-                <w:rStyle w:val="ad"/>
+                <w:rStyle w:val="Hyperlink"/>
                 <w:rFonts w:ascii="Times New Roman" w:eastAsia="Calibri" w:hAnsi="Times New Roman" w:cs="Times New Roman"/>
                 <w:noProof/>
                 <w:sz w:val="28"/>
@@ -2655,7 +2663,7 @@
         </w:p>
         <w:p>
           <w:pPr>
-            <w:pStyle w:val="14"/>
+            <w:pStyle w:val="TOC1"/>
             <w:tabs>
               <w:tab w:val="right" w:leader="dot" w:pos="9345"/>
             </w:tabs>
@@ -2670,7 +2678,7 @@
           <w:hyperlink w:anchor="_Toc40499010" w:history="1">
             <w:r>
               <w:rPr>
-                <w:rStyle w:val="ad"/>
+                <w:rStyle w:val="Hyperlink"/>
                 <w:rFonts w:ascii="Times New Roman" w:hAnsi="Times New Roman" w:cs="Times New Roman"/>
                 <w:noProof/>
                 <w:sz w:val="28"/>
@@ -2751,7 +2759,7 @@
         </w:p>
         <w:p>
           <w:pPr>
-            <w:pStyle w:val="14"/>
+            <w:pStyle w:val="TOC1"/>
             <w:tabs>
               <w:tab w:val="right" w:leader="dot" w:pos="9345"/>
             </w:tabs>
@@ -2766,7 +2774,7 @@
           <w:hyperlink w:anchor="_Toc40499011" w:history="1">
             <w:r>
               <w:rPr>
-                <w:rStyle w:val="ad"/>
+                <w:rStyle w:val="Hyperlink"/>
                 <w:rFonts w:ascii="Times New Roman" w:hAnsi="Times New Roman" w:cs="Times New Roman"/>
                 <w:noProof/>
                 <w:sz w:val="28"/>
@@ -2891,7 +2899,7 @@
     </w:p>
     <w:p>
       <w:pPr>
-        <w:pStyle w:val="1"/>
+        <w:pStyle w:val="Heading1"/>
         <w:rPr>
           <w:rFonts w:eastAsia="Times New Roman" w:cs="Times New Roman"/>
           <w:b w:val="0"/>
@@ -2908,7 +2916,7 @@
       </w:r>
       <w:r>
         <w:rPr>
-          <w:rStyle w:val="10"/>
+          <w:rStyle w:val="Heading1Char"/>
           <w:b/>
           <w:bCs/>
         </w:rPr>
@@ -2918,7 +2926,7 @@
     </w:p>
     <w:p>
       <w:pPr>
-        <w:pStyle w:val="a5"/>
+        <w:pStyle w:val="BodyText"/>
         <w:spacing w:line="360" w:lineRule="auto"/>
         <w:ind w:firstLine="851"/>
         <w:jc w:val="both"/>
@@ -2953,7 +2961,7 @@
     </w:p>
     <w:p>
       <w:pPr>
-        <w:pStyle w:val="a5"/>
+        <w:pStyle w:val="BodyText"/>
         <w:spacing w:line="360" w:lineRule="auto"/>
         <w:ind w:firstLine="851"/>
         <w:jc w:val="both"/>
@@ -3043,7 +3051,7 @@
     </w:p>
     <w:p>
       <w:pPr>
-        <w:pStyle w:val="a5"/>
+        <w:pStyle w:val="BodyText"/>
         <w:spacing w:line="360" w:lineRule="auto"/>
         <w:ind w:firstLine="851"/>
         <w:jc w:val="both"/>
@@ -3145,7 +3153,7 @@
     </w:p>
     <w:p>
       <w:pPr>
-        <w:pStyle w:val="a5"/>
+        <w:pStyle w:val="BodyText"/>
         <w:spacing w:line="360" w:lineRule="auto"/>
         <w:ind w:firstLine="851"/>
         <w:jc w:val="both"/>
@@ -3164,7 +3172,35 @@
         <w:rPr>
           <w:lang w:val="ru-RU"/>
         </w:rPr>
-        <w:t xml:space="preserve"> Visual Studio — это стартовая площадка для написания, отладки и сборки кода, а также последующей публикации приложений. Интегрированная среда разработки (IDE) представляет собой многофункциональную программу, которую можно использовать для различных аспектов разработки программного обеспечения. </w:t>
+        <w:t xml:space="preserve"> </w:t>
+      </w:r>
+      <w:proofErr w:type="spellStart"/>
+      <w:r>
+        <w:rPr>
+          <w:lang w:val="ru-RU"/>
+        </w:rPr>
+        <w:t>Visual</w:t>
+      </w:r>
+      <w:proofErr w:type="spellEnd"/>
+      <w:r>
+        <w:rPr>
+          <w:lang w:val="ru-RU"/>
+        </w:rPr>
+        <w:t xml:space="preserve"> </w:t>
+      </w:r>
+      <w:proofErr w:type="spellStart"/>
+      <w:r>
+        <w:rPr>
+          <w:lang w:val="ru-RU"/>
+        </w:rPr>
+        <w:t>Studio</w:t>
+      </w:r>
+      <w:proofErr w:type="spellEnd"/>
+      <w:r>
+        <w:rPr>
+          <w:lang w:val="ru-RU"/>
+        </w:rPr>
+        <w:t xml:space="preserve"> — это стартовая площадка для написания, отладки и сборки кода, а также последующей публикации приложений. Интегрированная среда разработки (IDE) представляет собой многофункциональную программу, которую можно использовать для различных аспектов разработки программного обеспечения. </w:t>
       </w:r>
     </w:p>
     <w:p>
@@ -3186,7 +3222,7 @@
     </w:p>
     <w:p>
       <w:pPr>
-        <w:pStyle w:val="1"/>
+        <w:pStyle w:val="Heading1"/>
       </w:pPr>
       <w:bookmarkStart w:id="1" w:name="_Toc40498994"/>
       <w:r>
@@ -3197,7 +3233,7 @@
     </w:p>
     <w:p>
       <w:pPr>
-        <w:pStyle w:val="a7"/>
+        <w:pStyle w:val="NormalWeb"/>
         <w:tabs>
           <w:tab w:val="left" w:pos="4111"/>
         </w:tabs>
@@ -3282,7 +3318,7 @@
     </w:p>
     <w:p>
       <w:pPr>
-        <w:pStyle w:val="1"/>
+        <w:pStyle w:val="Heading1"/>
       </w:pPr>
       <w:bookmarkStart w:id="2" w:name="_Toc40498995"/>
       <w:r>
@@ -3312,7 +3348,7 @@
     </w:p>
     <w:p>
       <w:pPr>
-        <w:pStyle w:val="13"/>
+        <w:pStyle w:val="11"/>
         <w:widowControl/>
         <w:numPr>
           <w:ilvl w:val="1"/>
@@ -3323,16 +3359,24 @@
       <w:r>
         <w:t xml:space="preserve">толщина дна (0 </w:t>
       </w:r>
+      <w:proofErr w:type="gramStart"/>
       <w:r>
         <w:rPr>
           <w:lang w:val="en-US"/>
         </w:rPr>
-        <w:t>&lt; Hb &lt; 0,4*H);</w:t>
-      </w:r>
-    </w:p>
-    <w:p>
-      <w:pPr>
-        <w:pStyle w:val="13"/>
+        <w:t>&lt; Hb</w:t>
+      </w:r>
+      <w:proofErr w:type="gramEnd"/>
+      <w:r>
+        <w:rPr>
+          <w:lang w:val="en-US"/>
+        </w:rPr>
+        <w:t xml:space="preserve"> &lt; 0,4*H);</w:t>
+      </w:r>
+    </w:p>
+    <w:p>
+      <w:pPr>
+        <w:pStyle w:val="11"/>
         <w:widowControl/>
         <w:numPr>
           <w:ilvl w:val="1"/>
@@ -3347,12 +3391,40 @@
         <w:rPr>
           <w:lang w:val="en-US"/>
         </w:rPr>
-        <w:t xml:space="preserve"> (0 &lt; Ts &lt; 0,2*Rb);</w:t>
-      </w:r>
-    </w:p>
-    <w:p>
-      <w:pPr>
-        <w:pStyle w:val="13"/>
+        <w:t xml:space="preserve"> (0 </w:t>
+      </w:r>
+      <w:proofErr w:type="gramStart"/>
+      <w:r>
+        <w:rPr>
+          <w:lang w:val="en-US"/>
+        </w:rPr>
+        <w:t>&lt; Ts</w:t>
+      </w:r>
+      <w:proofErr w:type="gramEnd"/>
+      <w:r>
+        <w:rPr>
+          <w:lang w:val="en-US"/>
+        </w:rPr>
+        <w:t xml:space="preserve"> &lt; 0,2*</w:t>
+      </w:r>
+      <w:proofErr w:type="spellStart"/>
+      <w:r>
+        <w:rPr>
+          <w:lang w:val="en-US"/>
+        </w:rPr>
+        <w:t>Rb</w:t>
+      </w:r>
+      <w:proofErr w:type="spellEnd"/>
+      <w:r>
+        <w:rPr>
+          <w:lang w:val="en-US"/>
+        </w:rPr>
+        <w:t>);</w:t>
+      </w:r>
+    </w:p>
+    <w:p>
+      <w:pPr>
+        <w:pStyle w:val="11"/>
         <w:widowControl/>
         <w:numPr>
           <w:ilvl w:val="1"/>
@@ -3367,12 +3439,40 @@
         <w:rPr>
           <w:lang w:val="en-US"/>
         </w:rPr>
-        <w:t xml:space="preserve"> (0 ≤ Ht &lt; 0,15*H);</w:t>
-      </w:r>
-    </w:p>
-    <w:p>
-      <w:pPr>
-        <w:pStyle w:val="13"/>
+        <w:t xml:space="preserve"> (0 ≤ </w:t>
+      </w:r>
+      <w:proofErr w:type="spellStart"/>
+      <w:r>
+        <w:rPr>
+          <w:lang w:val="en-US"/>
+        </w:rPr>
+        <w:t>Ht</w:t>
+      </w:r>
+      <w:proofErr w:type="spellEnd"/>
+      <w:r>
+        <w:rPr>
+          <w:lang w:val="en-US"/>
+        </w:rPr>
+        <w:t xml:space="preserve"> </w:t>
+      </w:r>
+      <w:proofErr w:type="gramStart"/>
+      <w:r>
+        <w:rPr>
+          <w:lang w:val="en-US"/>
+        </w:rPr>
+        <w:t>&lt; 0</w:t>
+      </w:r>
+      <w:proofErr w:type="gramEnd"/>
+      <w:r>
+        <w:rPr>
+          <w:lang w:val="en-US"/>
+        </w:rPr>
+        <w:t>,15*H);</w:t>
+      </w:r>
+    </w:p>
+    <w:p>
+      <w:pPr>
+        <w:pStyle w:val="11"/>
         <w:widowControl/>
         <w:numPr>
           <w:ilvl w:val="1"/>
@@ -3383,16 +3483,38 @@
       <w:r>
         <w:t xml:space="preserve">толщина горлышка (0 </w:t>
       </w:r>
+      <w:proofErr w:type="gramStart"/>
       <w:r>
         <w:rPr>
           <w:lang w:val="en-US"/>
         </w:rPr>
-        <w:t>&lt; Tt &lt;0,3*Rb);</w:t>
-      </w:r>
-    </w:p>
-    <w:p>
-      <w:pPr>
-        <w:pStyle w:val="13"/>
+        <w:t>&lt; Tt</w:t>
+      </w:r>
+      <w:proofErr w:type="gramEnd"/>
+      <w:r>
+        <w:rPr>
+          <w:lang w:val="en-US"/>
+        </w:rPr>
+        <w:t xml:space="preserve"> &lt;0,3*</w:t>
+      </w:r>
+      <w:proofErr w:type="spellStart"/>
+      <w:r>
+        <w:rPr>
+          <w:lang w:val="en-US"/>
+        </w:rPr>
+        <w:t>Rb</w:t>
+      </w:r>
+      <w:proofErr w:type="spellEnd"/>
+      <w:r>
+        <w:rPr>
+          <w:lang w:val="en-US"/>
+        </w:rPr>
+        <w:t>);</w:t>
+      </w:r>
+    </w:p>
+    <w:p>
+      <w:pPr>
+        <w:pStyle w:val="11"/>
         <w:widowControl/>
         <w:numPr>
           <w:ilvl w:val="1"/>
@@ -3407,12 +3529,34 @@
         <w:rPr>
           <w:lang w:val="en-US"/>
         </w:rPr>
-        <w:t xml:space="preserve"> (0 &lt; Rb);</w:t>
-      </w:r>
-    </w:p>
-    <w:p>
-      <w:pPr>
-        <w:pStyle w:val="13"/>
+        <w:t xml:space="preserve"> (0 </w:t>
+      </w:r>
+      <w:proofErr w:type="gramStart"/>
+      <w:r>
+        <w:rPr>
+          <w:lang w:val="en-US"/>
+        </w:rPr>
+        <w:t xml:space="preserve">&lt; </w:t>
+      </w:r>
+      <w:proofErr w:type="spellStart"/>
+      <w:r>
+        <w:rPr>
+          <w:lang w:val="en-US"/>
+        </w:rPr>
+        <w:t>Rb</w:t>
+      </w:r>
+      <w:proofErr w:type="spellEnd"/>
+      <w:proofErr w:type="gramEnd"/>
+      <w:r>
+        <w:rPr>
+          <w:lang w:val="en-US"/>
+        </w:rPr>
+        <w:t>);</w:t>
+      </w:r>
+    </w:p>
+    <w:p>
+      <w:pPr>
+        <w:pStyle w:val="11"/>
         <w:widowControl/>
         <w:numPr>
           <w:ilvl w:val="1"/>
@@ -3423,14 +3567,20 @@
       <w:r>
         <w:t>радиус горлышка (</w:t>
       </w:r>
+      <w:proofErr w:type="spellStart"/>
       <w:r>
         <w:rPr>
           <w:lang w:val="en-US"/>
         </w:rPr>
         <w:t>Rb</w:t>
       </w:r>
-      <w:r>
-        <w:t xml:space="preserve"> &lt; </w:t>
+      <w:proofErr w:type="spellEnd"/>
+      <w:r>
+        <w:t xml:space="preserve"> </w:t>
+      </w:r>
+      <w:proofErr w:type="gramStart"/>
+      <w:r>
+        <w:t xml:space="preserve">&lt; </w:t>
       </w:r>
       <w:r>
         <w:rPr>
@@ -3438,22 +3588,25 @@
         </w:rPr>
         <w:t>Rt</w:t>
       </w:r>
+      <w:proofErr w:type="gramEnd"/>
       <w:r>
         <w:t xml:space="preserve"> &lt; 1,5*</w:t>
       </w:r>
+      <w:proofErr w:type="spellStart"/>
       <w:r>
         <w:rPr>
           <w:lang w:val="en-US"/>
         </w:rPr>
         <w:t>Rb</w:t>
       </w:r>
+      <w:proofErr w:type="spellEnd"/>
       <w:r>
         <w:t>);</w:t>
       </w:r>
     </w:p>
     <w:p>
       <w:pPr>
-        <w:pStyle w:val="13"/>
+        <w:pStyle w:val="11"/>
         <w:widowControl/>
         <w:numPr>
           <w:ilvl w:val="1"/>
@@ -3468,12 +3621,40 @@
         <w:rPr>
           <w:lang w:val="en-US"/>
         </w:rPr>
-        <w:t xml:space="preserve"> (2*Rb &lt; H);</w:t>
-      </w:r>
-    </w:p>
-    <w:p>
-      <w:pPr>
-        <w:pStyle w:val="13"/>
+        <w:t xml:space="preserve"> (2*</w:t>
+      </w:r>
+      <w:proofErr w:type="spellStart"/>
+      <w:r>
+        <w:rPr>
+          <w:lang w:val="en-US"/>
+        </w:rPr>
+        <w:t>Rb</w:t>
+      </w:r>
+      <w:proofErr w:type="spellEnd"/>
+      <w:r>
+        <w:rPr>
+          <w:lang w:val="en-US"/>
+        </w:rPr>
+        <w:t xml:space="preserve"> </w:t>
+      </w:r>
+      <w:proofErr w:type="gramStart"/>
+      <w:r>
+        <w:rPr>
+          <w:lang w:val="en-US"/>
+        </w:rPr>
+        <w:t>&lt; H</w:t>
+      </w:r>
+      <w:proofErr w:type="gramEnd"/>
+      <w:r>
+        <w:rPr>
+          <w:lang w:val="en-US"/>
+        </w:rPr>
+        <w:t>);</w:t>
+      </w:r>
+    </w:p>
+    <w:p>
+      <w:pPr>
+        <w:pStyle w:val="11"/>
         <w:widowControl/>
         <w:numPr>
           <w:ilvl w:val="1"/>
@@ -3512,7 +3693,7 @@
     </w:p>
     <w:p>
       <w:pPr>
-        <w:pStyle w:val="13"/>
+        <w:pStyle w:val="11"/>
         <w:widowControl/>
         <w:ind w:firstLine="0"/>
         <w:jc w:val="center"/>
@@ -3538,7 +3719,7 @@
                     <pic:cNvPicPr/>
                   </pic:nvPicPr>
                   <pic:blipFill>
-                    <a:blip r:embed="rId6"/>
+                    <a:blip r:embed="rId8"/>
                     <a:stretch>
                       <a:fillRect/>
                     </a:stretch>
@@ -3561,7 +3742,7 @@
     </w:p>
     <w:p>
       <w:pPr>
-        <w:pStyle w:val="13"/>
+        <w:pStyle w:val="11"/>
         <w:widowControl/>
         <w:ind w:firstLine="0"/>
         <w:jc w:val="center"/>
@@ -3572,7 +3753,7 @@
     </w:p>
     <w:p>
       <w:pPr>
-        <w:pStyle w:val="13"/>
+        <w:pStyle w:val="11"/>
         <w:widowControl/>
         <w:ind w:firstLine="0"/>
         <w:jc w:val="center"/>
@@ -3597,7 +3778,7 @@
                     <pic:cNvPicPr/>
                   </pic:nvPicPr>
                   <pic:blipFill>
-                    <a:blip r:embed="rId7"/>
+                    <a:blip r:embed="rId9"/>
                     <a:stretch>
                       <a:fillRect/>
                     </a:stretch>
@@ -3620,7 +3801,7 @@
     </w:p>
     <w:p>
       <w:pPr>
-        <w:pStyle w:val="13"/>
+        <w:pStyle w:val="11"/>
         <w:widowControl/>
         <w:ind w:firstLine="0"/>
         <w:jc w:val="center"/>
@@ -3631,7 +3812,7 @@
     </w:p>
     <w:p>
       <w:pPr>
-        <w:pStyle w:val="1"/>
+        <w:pStyle w:val="Heading1"/>
       </w:pPr>
       <w:bookmarkStart w:id="3" w:name="_Toc40498996"/>
       <w:r>
@@ -3916,6 +4097,7 @@
         </w:rPr>
         <w:t xml:space="preserve"> 2019 с тестовым фреймворком </w:t>
       </w:r>
+      <w:proofErr w:type="spellStart"/>
       <w:r>
         <w:rPr>
           <w:rFonts w:ascii="Times New Roman" w:eastAsia="Times New Roman" w:hAnsi="Times New Roman" w:cs="Times New Roman"/>
@@ -3925,6 +4107,7 @@
         </w:rPr>
         <w:t>NUnit</w:t>
       </w:r>
+      <w:proofErr w:type="spellEnd"/>
       <w:r>
         <w:rPr>
           <w:rFonts w:ascii="Times New Roman" w:eastAsia="Times New Roman" w:hAnsi="Times New Roman" w:cs="Times New Roman"/>
@@ -3977,6 +4160,7 @@
         </w:rPr>
         <w:t xml:space="preserve">Для реализации пользовательского интерфейса использовался </w:t>
       </w:r>
+      <w:proofErr w:type="spellStart"/>
       <w:r>
         <w:rPr>
           <w:rFonts w:ascii="Times New Roman" w:eastAsia="Times New Roman" w:hAnsi="Times New Roman" w:cs="Times New Roman"/>
@@ -3986,6 +4170,7 @@
         </w:rPr>
         <w:t>WindowsForms</w:t>
       </w:r>
+      <w:proofErr w:type="spellEnd"/>
       <w:r>
         <w:rPr>
           <w:rFonts w:ascii="Times New Roman" w:eastAsia="Times New Roman" w:hAnsi="Times New Roman" w:cs="Times New Roman"/>
@@ -4087,12 +4272,52 @@
           <w:szCs w:val="28"/>
           <w:lang w:eastAsia="ru-RU"/>
         </w:rPr>
-        <w:t>библиотеки «SolidWorks.Interop. sldworks» [7].</w:t>
-      </w:r>
-    </w:p>
-    <w:p>
-      <w:pPr>
-        <w:pStyle w:val="1"/>
+        <w:t>библиотеки «</w:t>
+      </w:r>
+      <w:proofErr w:type="spellStart"/>
+      <w:r>
+        <w:rPr>
+          <w:rFonts w:ascii="Times New Roman" w:eastAsia="Times New Roman" w:hAnsi="Times New Roman" w:cs="Times New Roman"/>
+          <w:sz w:val="28"/>
+          <w:szCs w:val="28"/>
+          <w:lang w:eastAsia="ru-RU"/>
+        </w:rPr>
+        <w:t>SolidWorks.Interop</w:t>
+      </w:r>
+      <w:proofErr w:type="spellEnd"/>
+      <w:r>
+        <w:rPr>
+          <w:rFonts w:ascii="Times New Roman" w:eastAsia="Times New Roman" w:hAnsi="Times New Roman" w:cs="Times New Roman"/>
+          <w:sz w:val="28"/>
+          <w:szCs w:val="28"/>
+          <w:lang w:eastAsia="ru-RU"/>
+        </w:rPr>
+        <w:t xml:space="preserve">. </w:t>
+      </w:r>
+      <w:proofErr w:type="spellStart"/>
+      <w:r>
+        <w:rPr>
+          <w:rFonts w:ascii="Times New Roman" w:eastAsia="Times New Roman" w:hAnsi="Times New Roman" w:cs="Times New Roman"/>
+          <w:sz w:val="28"/>
+          <w:szCs w:val="28"/>
+          <w:lang w:eastAsia="ru-RU"/>
+        </w:rPr>
+        <w:t>sldworks</w:t>
+      </w:r>
+      <w:proofErr w:type="spellEnd"/>
+      <w:r>
+        <w:rPr>
+          <w:rFonts w:ascii="Times New Roman" w:eastAsia="Times New Roman" w:hAnsi="Times New Roman" w:cs="Times New Roman"/>
+          <w:sz w:val="28"/>
+          <w:szCs w:val="28"/>
+          <w:lang w:eastAsia="ru-RU"/>
+        </w:rPr>
+        <w:t>» [7].</w:t>
+      </w:r>
+    </w:p>
+    <w:p>
+      <w:pPr>
+        <w:pStyle w:val="Heading1"/>
         <w:rPr>
           <w:rFonts w:eastAsia="Times New Roman"/>
           <w:lang w:eastAsia="ru-RU"/>
@@ -4110,7 +4335,7 @@
     </w:p>
     <w:p>
       <w:pPr>
-        <w:pStyle w:val="a7"/>
+        <w:pStyle w:val="NormalWeb"/>
         <w:spacing w:before="0" w:beforeAutospacing="0" w:after="0" w:afterAutospacing="0" w:line="360" w:lineRule="auto"/>
         <w:ind w:firstLine="851"/>
         <w:jc w:val="both"/>
@@ -4136,7 +4361,7 @@
     </w:p>
     <w:p>
       <w:pPr>
-        <w:pStyle w:val="1"/>
+        <w:pStyle w:val="Heading1"/>
       </w:pPr>
       <w:bookmarkStart w:id="5" w:name="_Toc40498998"/>
       <w:r>
@@ -4157,13 +4382,59 @@
           <w:lang w:eastAsia="ru-RU"/>
         </w:rPr>
       </w:pPr>
-      <w:r>
-        <w:rPr>
-          <w:rFonts w:ascii="Times New Roman" w:hAnsi="Times New Roman" w:cs="Times New Roman"/>
-          <w:sz w:val="28"/>
-          <w:szCs w:val="28"/>
-        </w:rPr>
-        <w:t xml:space="preserve">SOLIDWORKS[1] – программный комплекс САПР для автоматизации работ промышленного предприятия на этапах конструкторской и технологической подготовки производства. Обеспечивает разработку изделий любой степени сложности и назначения. Работает в среде Microsoft Windows. САПР поддерживает различные чертежные стандарты, такие как </w:t>
+      <w:proofErr w:type="gramStart"/>
+      <w:r>
+        <w:rPr>
+          <w:rFonts w:ascii="Times New Roman" w:hAnsi="Times New Roman" w:cs="Times New Roman"/>
+          <w:sz w:val="28"/>
+          <w:szCs w:val="28"/>
+        </w:rPr>
+        <w:t>SOLIDWORKS[</w:t>
+      </w:r>
+      <w:proofErr w:type="gramEnd"/>
+      <w:r>
+        <w:rPr>
+          <w:rFonts w:ascii="Times New Roman" w:hAnsi="Times New Roman" w:cs="Times New Roman"/>
+          <w:sz w:val="28"/>
+          <w:szCs w:val="28"/>
+        </w:rPr>
+        <w:t xml:space="preserve">1] – программный комплекс САПР для автоматизации работ промышленного предприятия на этапах конструкторской и технологической подготовки производства. Обеспечивает разработку изделий любой степени сложности и назначения. Работает в среде </w:t>
+      </w:r>
+      <w:proofErr w:type="spellStart"/>
+      <w:r>
+        <w:rPr>
+          <w:rFonts w:ascii="Times New Roman" w:hAnsi="Times New Roman" w:cs="Times New Roman"/>
+          <w:sz w:val="28"/>
+          <w:szCs w:val="28"/>
+        </w:rPr>
+        <w:t>Microsoft</w:t>
+      </w:r>
+      <w:proofErr w:type="spellEnd"/>
+      <w:r>
+        <w:rPr>
+          <w:rFonts w:ascii="Times New Roman" w:hAnsi="Times New Roman" w:cs="Times New Roman"/>
+          <w:sz w:val="28"/>
+          <w:szCs w:val="28"/>
+        </w:rPr>
+        <w:t xml:space="preserve"> </w:t>
+      </w:r>
+      <w:proofErr w:type="spellStart"/>
+      <w:r>
+        <w:rPr>
+          <w:rFonts w:ascii="Times New Roman" w:hAnsi="Times New Roman" w:cs="Times New Roman"/>
+          <w:sz w:val="28"/>
+          <w:szCs w:val="28"/>
+        </w:rPr>
+        <w:t>Windows</w:t>
+      </w:r>
+      <w:proofErr w:type="spellEnd"/>
+      <w:r>
+        <w:rPr>
+          <w:rFonts w:ascii="Times New Roman" w:hAnsi="Times New Roman" w:cs="Times New Roman"/>
+          <w:sz w:val="28"/>
+          <w:szCs w:val="28"/>
+        </w:rPr>
+        <w:t xml:space="preserve">. САПР поддерживает различные чертежные стандарты, такие как </w:t>
       </w:r>
       <w:r>
         <w:rPr>
@@ -4223,7 +4494,67 @@
           <w:szCs w:val="28"/>
           <w:lang w:eastAsia="ru-RU"/>
         </w:rPr>
-        <w:t xml:space="preserve">Система включает программные модули собственной разработки, а также сертифицированное ПО от специализированных разработчиков (SolidWorks Gold Partners). </w:t>
+        <w:t>Система включает программные модули собственной разработки, а также сертифицированное ПО от специализированных разработчиков (</w:t>
+      </w:r>
+      <w:proofErr w:type="spellStart"/>
+      <w:r>
+        <w:rPr>
+          <w:rFonts w:ascii="Times New Roman" w:eastAsia="Times New Roman" w:hAnsi="Times New Roman" w:cs="Times New Roman"/>
+          <w:sz w:val="28"/>
+          <w:szCs w:val="28"/>
+          <w:lang w:eastAsia="ru-RU"/>
+        </w:rPr>
+        <w:t>SolidWorks</w:t>
+      </w:r>
+      <w:proofErr w:type="spellEnd"/>
+      <w:r>
+        <w:rPr>
+          <w:rFonts w:ascii="Times New Roman" w:eastAsia="Times New Roman" w:hAnsi="Times New Roman" w:cs="Times New Roman"/>
+          <w:sz w:val="28"/>
+          <w:szCs w:val="28"/>
+          <w:lang w:eastAsia="ru-RU"/>
+        </w:rPr>
+        <w:t xml:space="preserve"> </w:t>
+      </w:r>
+      <w:proofErr w:type="spellStart"/>
+      <w:r>
+        <w:rPr>
+          <w:rFonts w:ascii="Times New Roman" w:eastAsia="Times New Roman" w:hAnsi="Times New Roman" w:cs="Times New Roman"/>
+          <w:sz w:val="28"/>
+          <w:szCs w:val="28"/>
+          <w:lang w:eastAsia="ru-RU"/>
+        </w:rPr>
+        <w:t>Gold</w:t>
+      </w:r>
+      <w:proofErr w:type="spellEnd"/>
+      <w:r>
+        <w:rPr>
+          <w:rFonts w:ascii="Times New Roman" w:eastAsia="Times New Roman" w:hAnsi="Times New Roman" w:cs="Times New Roman"/>
+          <w:sz w:val="28"/>
+          <w:szCs w:val="28"/>
+          <w:lang w:eastAsia="ru-RU"/>
+        </w:rPr>
+        <w:t xml:space="preserve"> </w:t>
+      </w:r>
+      <w:proofErr w:type="spellStart"/>
+      <w:r>
+        <w:rPr>
+          <w:rFonts w:ascii="Times New Roman" w:eastAsia="Times New Roman" w:hAnsi="Times New Roman" w:cs="Times New Roman"/>
+          <w:sz w:val="28"/>
+          <w:szCs w:val="28"/>
+          <w:lang w:eastAsia="ru-RU"/>
+        </w:rPr>
+        <w:t>Partners</w:t>
+      </w:r>
+      <w:proofErr w:type="spellEnd"/>
+      <w:r>
+        <w:rPr>
+          <w:rFonts w:ascii="Times New Roman" w:eastAsia="Times New Roman" w:hAnsi="Times New Roman" w:cs="Times New Roman"/>
+          <w:sz w:val="28"/>
+          <w:szCs w:val="28"/>
+          <w:lang w:eastAsia="ru-RU"/>
+        </w:rPr>
+        <w:t xml:space="preserve">). </w:t>
       </w:r>
       <w:r>
         <w:rPr>
@@ -4256,7 +4587,7 @@
     </w:p>
     <w:p>
       <w:pPr>
-        <w:pStyle w:val="1"/>
+        <w:pStyle w:val="Heading1"/>
       </w:pPr>
       <w:bookmarkStart w:id="6" w:name="_Toc40498999"/>
       <w:r>
@@ -4266,10 +4597,20 @@
       <w:r>
         <w:t xml:space="preserve">.1 </w:t>
       </w:r>
-      <w:r>
-        <w:t>Glassful plugin</w:t>
+      <w:proofErr w:type="spellStart"/>
+      <w:r>
+        <w:t>Glassful</w:t>
+      </w:r>
+      <w:proofErr w:type="spellEnd"/>
+      <w:r>
+        <w:t xml:space="preserve"> </w:t>
+      </w:r>
+      <w:proofErr w:type="spellStart"/>
+      <w:r>
+        <w:t>plugin</w:t>
       </w:r>
       <w:bookmarkEnd w:id="6"/>
+      <w:proofErr w:type="spellEnd"/>
     </w:p>
     <w:p>
       <w:pPr>
@@ -4288,12 +4629,30 @@
           <w:sz w:val="28"/>
           <w:szCs w:val="28"/>
         </w:rPr>
-        <w:t xml:space="preserve">Данный плагин[3] позволяет построить модель стеклянного стакана по заданным параметрам. В отличии от разрабатываемого продукта, здесь всего пять настраиваемых параметров: </w:t>
-      </w:r>
-    </w:p>
-    <w:p>
-      <w:pPr>
-        <w:pStyle w:val="a8"/>
+        <w:t xml:space="preserve">Данный </w:t>
+      </w:r>
+      <w:proofErr w:type="gramStart"/>
+      <w:r>
+        <w:rPr>
+          <w:rFonts w:ascii="Times New Roman" w:hAnsi="Times New Roman" w:cs="Times New Roman"/>
+          <w:sz w:val="28"/>
+          <w:szCs w:val="28"/>
+        </w:rPr>
+        <w:t>плагин[</w:t>
+      </w:r>
+      <w:proofErr w:type="gramEnd"/>
+      <w:r>
+        <w:rPr>
+          <w:rFonts w:ascii="Times New Roman" w:hAnsi="Times New Roman" w:cs="Times New Roman"/>
+          <w:sz w:val="28"/>
+          <w:szCs w:val="28"/>
+        </w:rPr>
+        <w:t xml:space="preserve">3] позволяет построить модель стеклянного стакана по заданным параметрам. В отличии от разрабатываемого продукта, здесь всего пять настраиваемых параметров: </w:t>
+      </w:r>
+    </w:p>
+    <w:p>
+      <w:pPr>
+        <w:pStyle w:val="ListParagraph"/>
         <w:numPr>
           <w:ilvl w:val="0"/>
           <w:numId w:val="4"/>
@@ -4317,7 +4676,7 @@
     </w:p>
     <w:p>
       <w:pPr>
-        <w:pStyle w:val="a8"/>
+        <w:pStyle w:val="ListParagraph"/>
         <w:numPr>
           <w:ilvl w:val="0"/>
           <w:numId w:val="4"/>
@@ -4341,7 +4700,7 @@
     </w:p>
     <w:p>
       <w:pPr>
-        <w:pStyle w:val="a8"/>
+        <w:pStyle w:val="ListParagraph"/>
         <w:numPr>
           <w:ilvl w:val="0"/>
           <w:numId w:val="4"/>
@@ -4365,7 +4724,7 @@
     </w:p>
     <w:p>
       <w:pPr>
-        <w:pStyle w:val="a8"/>
+        <w:pStyle w:val="ListParagraph"/>
         <w:numPr>
           <w:ilvl w:val="0"/>
           <w:numId w:val="4"/>
@@ -4389,7 +4748,7 @@
     </w:p>
     <w:p>
       <w:pPr>
-        <w:pStyle w:val="a8"/>
+        <w:pStyle w:val="ListParagraph"/>
         <w:numPr>
           <w:ilvl w:val="0"/>
           <w:numId w:val="4"/>
@@ -4515,7 +4874,7 @@
                     <pic:cNvPicPr/>
                   </pic:nvPicPr>
                   <pic:blipFill rotWithShape="1">
-                    <a:blip r:embed="rId8"/>
+                    <a:blip r:embed="rId10"/>
                     <a:srcRect l="1155" t="1079" r="1155" b="1439"/>
                     <a:stretch/>
                   </pic:blipFill>
@@ -4596,7 +4955,7 @@
     </w:p>
     <w:p>
       <w:pPr>
-        <w:pStyle w:val="1"/>
+        <w:pStyle w:val="Heading1"/>
         <w:rPr>
           <w:lang w:val="en-US"/>
         </w:rPr>
@@ -4626,12 +4985,30 @@
           <w:sz w:val="28"/>
           <w:szCs w:val="28"/>
         </w:rPr>
-        <w:t>Данный плагин[4] позволяет построить модель стеклянного стакана по заданным параметрам. Доступные для заполнения параметры меняются в зависимости от выбранного типа стакана. Здесь их три:</w:t>
-      </w:r>
-    </w:p>
-    <w:p>
-      <w:pPr>
-        <w:pStyle w:val="a8"/>
+        <w:t xml:space="preserve">Данный </w:t>
+      </w:r>
+      <w:proofErr w:type="gramStart"/>
+      <w:r>
+        <w:rPr>
+          <w:rFonts w:ascii="Times New Roman" w:hAnsi="Times New Roman" w:cs="Times New Roman"/>
+          <w:sz w:val="28"/>
+          <w:szCs w:val="28"/>
+        </w:rPr>
+        <w:t>плагин[</w:t>
+      </w:r>
+      <w:proofErr w:type="gramEnd"/>
+      <w:r>
+        <w:rPr>
+          <w:rFonts w:ascii="Times New Roman" w:hAnsi="Times New Roman" w:cs="Times New Roman"/>
+          <w:sz w:val="28"/>
+          <w:szCs w:val="28"/>
+        </w:rPr>
+        <w:t>4] позволяет построить модель стеклянного стакана по заданным параметрам. Доступные для заполнения параметры меняются в зависимости от выбранного типа стакана. Здесь их три:</w:t>
+      </w:r>
+    </w:p>
+    <w:p>
+      <w:pPr>
+        <w:pStyle w:val="ListParagraph"/>
         <w:numPr>
           <w:ilvl w:val="0"/>
           <w:numId w:val="5"/>
@@ -4712,7 +5089,7 @@
     </w:p>
     <w:p>
       <w:pPr>
-        <w:pStyle w:val="a8"/>
+        <w:pStyle w:val="ListParagraph"/>
         <w:numPr>
           <w:ilvl w:val="0"/>
           <w:numId w:val="5"/>
@@ -4776,7 +5153,7 @@
     </w:p>
     <w:p>
       <w:pPr>
-        <w:pStyle w:val="a8"/>
+        <w:pStyle w:val="ListParagraph"/>
         <w:numPr>
           <w:ilvl w:val="0"/>
           <w:numId w:val="5"/>
@@ -4864,7 +5241,7 @@
                     <pic:cNvPicPr/>
                   </pic:nvPicPr>
                   <pic:blipFill rotWithShape="1">
-                    <a:blip r:embed="rId9"/>
+                    <a:blip r:embed="rId11"/>
                     <a:srcRect l="951" t="1594" r="672" b="1982"/>
                     <a:stretch/>
                   </pic:blipFill>
@@ -4976,7 +5353,7 @@
                     <pic:cNvPicPr/>
                   </pic:nvPicPr>
                   <pic:blipFill>
-                    <a:blip r:embed="rId10"/>
+                    <a:blip r:embed="rId12"/>
                     <a:stretch>
                       <a:fillRect/>
                     </a:stretch>
@@ -5081,7 +5458,7 @@
                     <pic:cNvPicPr/>
                   </pic:nvPicPr>
                   <pic:blipFill rotWithShape="1">
-                    <a:blip r:embed="rId11"/>
+                    <a:blip r:embed="rId13"/>
                     <a:srcRect l="807" r="1164"/>
                     <a:stretch/>
                   </pic:blipFill>
@@ -5179,7 +5556,7 @@
     </w:p>
     <w:p>
       <w:pPr>
-        <w:pStyle w:val="1"/>
+        <w:pStyle w:val="Heading1"/>
       </w:pPr>
       <w:bookmarkStart w:id="8" w:name="_Toc40499001"/>
       <w:r>
@@ -5354,7 +5731,7 @@
     </w:p>
     <w:p>
       <w:pPr>
-        <w:pStyle w:val="1"/>
+        <w:pStyle w:val="Heading1"/>
         <w:rPr>
           <w:rFonts w:eastAsia="Calibri"/>
         </w:rPr>
@@ -5376,7 +5753,35 @@
         <w:rPr>
           <w:rFonts w:eastAsia="Calibri"/>
         </w:rPr>
-        <w:t>Диаграмма вариантов использования (Use Cases)</w:t>
+        <w:t>Диаграмма вариантов использования (</w:t>
+      </w:r>
+      <w:proofErr w:type="spellStart"/>
+      <w:r>
+        <w:rPr>
+          <w:rFonts w:eastAsia="Calibri"/>
+        </w:rPr>
+        <w:t>Use</w:t>
+      </w:r>
+      <w:proofErr w:type="spellEnd"/>
+      <w:r>
+        <w:rPr>
+          <w:rFonts w:eastAsia="Calibri"/>
+        </w:rPr>
+        <w:t xml:space="preserve"> </w:t>
+      </w:r>
+      <w:proofErr w:type="spellStart"/>
+      <w:r>
+        <w:rPr>
+          <w:rFonts w:eastAsia="Calibri"/>
+        </w:rPr>
+        <w:t>Cases</w:t>
+      </w:r>
+      <w:proofErr w:type="spellEnd"/>
+      <w:r>
+        <w:rPr>
+          <w:rFonts w:eastAsia="Calibri"/>
+        </w:rPr>
+        <w:t>)</w:t>
       </w:r>
       <w:bookmarkEnd w:id="9"/>
     </w:p>
@@ -5484,341 +5889,6 @@
             <wp:extent cx="4914900" cy="3437541"/>
             <wp:effectExtent l="0" t="0" r="0" b="0"/>
             <wp:docPr id="5" name="Рисунок 5"/>
-            <wp:cNvGraphicFramePr>
-              <a:graphicFrameLocks xmlns:a="http://schemas.openxmlformats.org/drawingml/2006/main" noChangeAspect="1"/>
-            </wp:cNvGraphicFramePr>
-            <a:graphic xmlns:a="http://schemas.openxmlformats.org/drawingml/2006/main">
-              <a:graphicData uri="http://schemas.openxmlformats.org/drawingml/2006/picture">
-                <pic:pic xmlns:pic="http://schemas.openxmlformats.org/drawingml/2006/picture">
-                  <pic:nvPicPr>
-                    <pic:cNvPr id="1" name=""/>
-                    <pic:cNvPicPr/>
-                  </pic:nvPicPr>
-                  <pic:blipFill>
-                    <a:blip r:embed="rId12"/>
-                    <a:stretch>
-                      <a:fillRect/>
-                    </a:stretch>
-                  </pic:blipFill>
-                  <pic:spPr>
-                    <a:xfrm>
-                      <a:off x="0" y="0"/>
-                      <a:ext cx="4961366" cy="3470040"/>
-                    </a:xfrm>
-                    <a:prstGeom prst="rect">
-                      <a:avLst/>
-                    </a:prstGeom>
-                  </pic:spPr>
-                </pic:pic>
-              </a:graphicData>
-            </a:graphic>
-          </wp:inline>
-        </w:drawing>
-      </w:r>
-    </w:p>
-    <w:p>
-      <w:pPr>
-        <w:spacing w:after="0" w:line="360" w:lineRule="auto"/>
-        <w:jc w:val="center"/>
-        <w:rPr>
-          <w:rFonts w:ascii="Times New Roman" w:hAnsi="Times New Roman" w:cs="Times New Roman"/>
-          <w:sz w:val="28"/>
-          <w:szCs w:val="28"/>
-        </w:rPr>
-      </w:pPr>
-      <w:r>
-        <w:rPr>
-          <w:rFonts w:ascii="Times New Roman" w:hAnsi="Times New Roman" w:cs="Times New Roman"/>
-          <w:sz w:val="28"/>
-          <w:szCs w:val="28"/>
-        </w:rPr>
-        <w:t>Рисунок 3.1</w:t>
-      </w:r>
-      <w:r>
-        <w:rPr>
-          <w:rFonts w:ascii="Times New Roman" w:hAnsi="Times New Roman" w:cs="Times New Roman"/>
-          <w:sz w:val="28"/>
-          <w:szCs w:val="28"/>
-        </w:rPr>
-        <w:t xml:space="preserve"> –</w:t>
-      </w:r>
-      <w:r>
-        <w:rPr>
-          <w:rFonts w:ascii="Times New Roman" w:hAnsi="Times New Roman" w:cs="Times New Roman"/>
-          <w:sz w:val="28"/>
-          <w:szCs w:val="28"/>
-        </w:rPr>
-        <w:t xml:space="preserve"> Диаграмма вариантов использования</w:t>
-      </w:r>
-    </w:p>
-    <w:p>
-      <w:pPr>
-        <w:spacing w:after="0" w:line="360" w:lineRule="auto"/>
-        <w:ind w:firstLine="708"/>
-        <w:jc w:val="both"/>
-        <w:rPr>
-          <w:rFonts w:ascii="Times New Roman" w:eastAsia="Calibri" w:hAnsi="Times New Roman" w:cs="Times New Roman"/>
-          <w:sz w:val="28"/>
-          <w:szCs w:val="28"/>
-        </w:rPr>
-      </w:pPr>
-      <w:r>
-        <w:rPr>
-          <w:rFonts w:ascii="Times New Roman" w:eastAsia="Calibri" w:hAnsi="Times New Roman" w:cs="Times New Roman"/>
-          <w:sz w:val="28"/>
-          <w:szCs w:val="28"/>
-        </w:rPr>
-        <w:t xml:space="preserve">В результате изменений, внесенных </w:t>
-      </w:r>
-      <w:r>
-        <w:rPr>
-          <w:rFonts w:ascii="Times New Roman" w:eastAsia="Calibri" w:hAnsi="Times New Roman" w:cs="Times New Roman"/>
-          <w:sz w:val="28"/>
-          <w:szCs w:val="28"/>
-        </w:rPr>
-        <w:t>во время реализации системы</w:t>
-      </w:r>
-      <w:r>
-        <w:rPr>
-          <w:rFonts w:ascii="Times New Roman" w:eastAsia="Calibri" w:hAnsi="Times New Roman" w:cs="Times New Roman"/>
-          <w:sz w:val="28"/>
-          <w:szCs w:val="28"/>
-        </w:rPr>
-        <w:t>, диаграмма подверглась изменениям.</w:t>
-      </w:r>
-      <w:r>
-        <w:rPr>
-          <w:rFonts w:ascii="Times New Roman" w:eastAsia="Calibri" w:hAnsi="Times New Roman" w:cs="Times New Roman"/>
-          <w:sz w:val="28"/>
-          <w:szCs w:val="28"/>
-        </w:rPr>
-        <w:t xml:space="preserve"> В частности, добавилась возможность вызова и закрытия окна справки. Измененная диаграмма представлена на рисунке 3.2.</w:t>
-      </w:r>
-    </w:p>
-    <w:p>
-      <w:pPr>
-        <w:spacing w:after="0" w:line="360" w:lineRule="auto"/>
-        <w:ind w:firstLine="284"/>
-        <w:jc w:val="center"/>
-        <w:rPr>
-          <w:rFonts w:ascii="Times New Roman" w:eastAsia="Calibri" w:hAnsi="Times New Roman" w:cs="Times New Roman"/>
-          <w:sz w:val="28"/>
-          <w:szCs w:val="28"/>
-        </w:rPr>
-      </w:pPr>
-      <w:r>
-        <w:rPr>
-          <w:noProof/>
-        </w:rPr>
-        <w:drawing>
-          <wp:inline distT="0" distB="0" distL="0" distR="0" wp14:anchorId="77EE4A02" wp14:editId="0B9A17DB">
-            <wp:extent cx="4733925" cy="3487569"/>
-            <wp:effectExtent l="0" t="0" r="0" b="0"/>
-            <wp:docPr id="27" name="Рисунок 27"/>
-            <wp:cNvGraphicFramePr>
-              <a:graphicFrameLocks xmlns:a="http://schemas.openxmlformats.org/drawingml/2006/main" noChangeAspect="1"/>
-            </wp:cNvGraphicFramePr>
-            <a:graphic xmlns:a="http://schemas.openxmlformats.org/drawingml/2006/main">
-              <a:graphicData uri="http://schemas.openxmlformats.org/drawingml/2006/picture">
-                <pic:pic xmlns:pic="http://schemas.openxmlformats.org/drawingml/2006/picture">
-                  <pic:nvPicPr>
-                    <pic:cNvPr id="1" name=""/>
-                    <pic:cNvPicPr/>
-                  </pic:nvPicPr>
-                  <pic:blipFill>
-                    <a:blip r:embed="rId13"/>
-                    <a:stretch>
-                      <a:fillRect/>
-                    </a:stretch>
-                  </pic:blipFill>
-                  <pic:spPr>
-                    <a:xfrm>
-                      <a:off x="0" y="0"/>
-                      <a:ext cx="4753043" cy="3501654"/>
-                    </a:xfrm>
-                    <a:prstGeom prst="rect">
-                      <a:avLst/>
-                    </a:prstGeom>
-                  </pic:spPr>
-                </pic:pic>
-              </a:graphicData>
-            </a:graphic>
-          </wp:inline>
-        </w:drawing>
-      </w:r>
-    </w:p>
-    <w:p>
-      <w:pPr>
-        <w:tabs>
-          <w:tab w:val="left" w:pos="5835"/>
-        </w:tabs>
-        <w:spacing w:after="0" w:line="360" w:lineRule="auto"/>
-        <w:jc w:val="center"/>
-        <w:rPr>
-          <w:rFonts w:ascii="Times New Roman" w:hAnsi="Times New Roman" w:cs="Times New Roman"/>
-          <w:sz w:val="28"/>
-          <w:szCs w:val="28"/>
-        </w:rPr>
-      </w:pPr>
-      <w:r>
-        <w:rPr>
-          <w:rFonts w:ascii="Times New Roman" w:hAnsi="Times New Roman" w:cs="Times New Roman"/>
-          <w:sz w:val="28"/>
-          <w:szCs w:val="28"/>
-        </w:rPr>
-        <w:t>Рисунок 3.</w:t>
-      </w:r>
-      <w:r>
-        <w:rPr>
-          <w:rFonts w:ascii="Times New Roman" w:hAnsi="Times New Roman" w:cs="Times New Roman"/>
-          <w:sz w:val="28"/>
-          <w:szCs w:val="28"/>
-        </w:rPr>
-        <w:t>2</w:t>
-      </w:r>
-      <w:r>
-        <w:rPr>
-          <w:rFonts w:ascii="Times New Roman" w:hAnsi="Times New Roman" w:cs="Times New Roman"/>
-          <w:sz w:val="28"/>
-          <w:szCs w:val="28"/>
-        </w:rPr>
-        <w:t xml:space="preserve"> – Измененная диаграмма </w:t>
-      </w:r>
-      <w:r>
-        <w:rPr>
-          <w:rFonts w:ascii="Times New Roman" w:hAnsi="Times New Roman" w:cs="Times New Roman"/>
-          <w:sz w:val="28"/>
-          <w:szCs w:val="28"/>
-        </w:rPr>
-        <w:t>вариантов использования</w:t>
-      </w:r>
-    </w:p>
-    <w:p>
-      <w:pPr>
-        <w:pStyle w:val="1"/>
-      </w:pPr>
-      <w:bookmarkStart w:id="10" w:name="_Toc40499003"/>
-      <w:r>
-        <w:lastRenderedPageBreak/>
-        <w:t>3</w:t>
-      </w:r>
-      <w:r>
-        <w:t>.2 Диаграмма классов</w:t>
-      </w:r>
-      <w:bookmarkEnd w:id="10"/>
-    </w:p>
-    <w:p>
-      <w:pPr>
-        <w:spacing w:after="0" w:line="360" w:lineRule="auto"/>
-        <w:ind w:firstLine="851"/>
-        <w:jc w:val="both"/>
-        <w:rPr>
-          <w:rFonts w:ascii="Times New Roman" w:hAnsi="Times New Roman" w:cs="Times New Roman"/>
-          <w:sz w:val="28"/>
-          <w:szCs w:val="28"/>
-        </w:rPr>
-      </w:pPr>
-      <w:r>
-        <w:rPr>
-          <w:rFonts w:ascii="Times New Roman" w:hAnsi="Times New Roman" w:cs="Times New Roman"/>
-          <w:sz w:val="28"/>
-          <w:szCs w:val="28"/>
-        </w:rPr>
-        <w:t xml:space="preserve">Диаграмма классов в </w:t>
-      </w:r>
-      <w:r>
-        <w:rPr>
-          <w:rFonts w:ascii="Times New Roman" w:hAnsi="Times New Roman" w:cs="Times New Roman"/>
-          <w:sz w:val="28"/>
-          <w:szCs w:val="28"/>
-          <w:lang w:val="en-US"/>
-        </w:rPr>
-        <w:t>UML</w:t>
-      </w:r>
-      <w:r>
-        <w:rPr>
-          <w:rFonts w:ascii="Times New Roman" w:hAnsi="Times New Roman" w:cs="Times New Roman"/>
-          <w:sz w:val="28"/>
-          <w:szCs w:val="28"/>
-        </w:rPr>
-        <w:t xml:space="preserve"> – диаграмма, описывающая типы объектов системы и различного рода статические отношения, которые существуют между ними. На диаграммах классов отображаются также свойства классов, операции классов и ограничения, которые накладываются на связи между объек</w:t>
-      </w:r>
-      <w:r>
-        <w:rPr>
-          <w:rFonts w:ascii="Times New Roman" w:hAnsi="Times New Roman" w:cs="Times New Roman"/>
-          <w:sz w:val="28"/>
-          <w:szCs w:val="28"/>
-        </w:rPr>
-        <w:softHyphen/>
-        <w:t>тами. В UML термин функциональность (feature) применяется в каче</w:t>
-      </w:r>
-      <w:r>
-        <w:rPr>
-          <w:rFonts w:ascii="Times New Roman" w:hAnsi="Times New Roman" w:cs="Times New Roman"/>
-          <w:sz w:val="28"/>
-          <w:szCs w:val="28"/>
-        </w:rPr>
-        <w:softHyphen/>
-        <w:t>стве основного термина, описывающего и свойства, и операции класса.[6]</w:t>
-      </w:r>
-    </w:p>
-    <w:p>
-      <w:pPr>
-        <w:spacing w:after="0" w:line="360" w:lineRule="auto"/>
-        <w:ind w:firstLine="851"/>
-        <w:rPr>
-          <w:rFonts w:ascii="Times New Roman" w:hAnsi="Times New Roman" w:cs="Times New Roman"/>
-          <w:sz w:val="28"/>
-          <w:szCs w:val="28"/>
-        </w:rPr>
-      </w:pPr>
-      <w:r>
-        <w:rPr>
-          <w:rFonts w:ascii="Times New Roman" w:hAnsi="Times New Roman" w:cs="Times New Roman"/>
-          <w:sz w:val="28"/>
-          <w:szCs w:val="28"/>
-        </w:rPr>
-        <w:t>На рисунке 3.</w:t>
-      </w:r>
-      <w:r>
-        <w:rPr>
-          <w:rFonts w:ascii="Times New Roman" w:hAnsi="Times New Roman" w:cs="Times New Roman"/>
-          <w:sz w:val="28"/>
-          <w:szCs w:val="28"/>
-        </w:rPr>
-        <w:t>3</w:t>
-      </w:r>
-      <w:r>
-        <w:rPr>
-          <w:rFonts w:ascii="Times New Roman" w:hAnsi="Times New Roman" w:cs="Times New Roman"/>
-          <w:sz w:val="28"/>
-          <w:szCs w:val="28"/>
-        </w:rPr>
-        <w:t xml:space="preserve"> представлена диаграмма классов.</w:t>
-      </w:r>
-    </w:p>
-    <w:p>
-      <w:pPr>
-        <w:spacing w:after="0" w:line="360" w:lineRule="auto"/>
-        <w:jc w:val="center"/>
-        <w:rPr>
-          <w:rFonts w:ascii="Times New Roman" w:hAnsi="Times New Roman" w:cs="Times New Roman"/>
-          <w:sz w:val="28"/>
-          <w:szCs w:val="28"/>
-        </w:rPr>
-      </w:pPr>
-      <w:r>
-        <w:rPr>
-          <w:rFonts w:ascii="Times New Roman" w:hAnsi="Times New Roman" w:cs="Times New Roman"/>
-          <w:noProof/>
-          <w:sz w:val="28"/>
-          <w:szCs w:val="28"/>
-        </w:rPr>
-        <w:drawing>
-          <wp:inline distT="0" distB="0" distL="0" distR="0" wp14:anchorId="3191DA0B" wp14:editId="4366954A">
-            <wp:extent cx="5940425" cy="3599180"/>
-            <wp:effectExtent l="0" t="0" r="3175" b="1270"/>
-            <wp:docPr id="11" name="Рисунок 11"/>
             <wp:cNvGraphicFramePr>
               <a:graphicFrameLocks xmlns:a="http://schemas.openxmlformats.org/drawingml/2006/main" noChangeAspect="1"/>
             </wp:cNvGraphicFramePr>
@@ -5838,7 +5908,7 @@
                   <pic:spPr>
                     <a:xfrm>
                       <a:off x="0" y="0"/>
-                      <a:ext cx="5940425" cy="3599180"/>
+                      <a:ext cx="4961366" cy="3470040"/>
                     </a:xfrm>
                     <a:prstGeom prst="rect">
                       <a:avLst/>
@@ -5867,611 +5937,78 @@
           <w:sz w:val="28"/>
           <w:szCs w:val="28"/>
         </w:rPr>
-        <w:t>Рисунок 3.</w:t>
-      </w:r>
-      <w:r>
-        <w:rPr>
-          <w:rFonts w:ascii="Times New Roman" w:hAnsi="Times New Roman" w:cs="Times New Roman"/>
-          <w:sz w:val="28"/>
-          <w:szCs w:val="28"/>
-        </w:rPr>
-        <w:t>3</w:t>
-      </w:r>
-      <w:r>
-        <w:rPr>
-          <w:rFonts w:ascii="Times New Roman" w:hAnsi="Times New Roman" w:cs="Times New Roman"/>
-          <w:sz w:val="28"/>
-          <w:szCs w:val="28"/>
-        </w:rPr>
-        <w:t xml:space="preserve"> – Диаграмма классов</w:t>
-      </w:r>
-    </w:p>
-    <w:p>
-      <w:pPr>
-        <w:pStyle w:val="ab"/>
-        <w:ind w:left="0" w:firstLine="709"/>
-        <w:rPr>
-          <w:szCs w:val="28"/>
-        </w:rPr>
-      </w:pPr>
-      <w:r>
-        <w:rPr>
-          <w:szCs w:val="28"/>
-        </w:rPr>
-        <w:t xml:space="preserve">Для реализации подсистемы были спроектированы следующие классы: </w:t>
-      </w:r>
-    </w:p>
-    <w:p>
-      <w:pPr>
-        <w:pStyle w:val="ab"/>
-        <w:numPr>
-          <w:ilvl w:val="0"/>
-          <w:numId w:val="6"/>
-        </w:numPr>
-        <w:tabs>
-          <w:tab w:val="left" w:pos="854"/>
-        </w:tabs>
-        <w:ind w:left="0" w:firstLine="567"/>
-        <w:rPr>
-          <w:bCs/>
-          <w:color w:val="000000"/>
-        </w:rPr>
-      </w:pPr>
-      <w:r>
-        <w:rPr>
-          <w:bCs/>
-          <w:color w:val="000000"/>
-          <w:lang w:val="en-US"/>
-        </w:rPr>
-        <w:t>SolidworksConnector</w:t>
-      </w:r>
-      <w:r>
-        <w:rPr>
-          <w:bCs/>
-          <w:color w:val="000000"/>
-          <w:lang w:val="ru-RU"/>
-        </w:rPr>
-        <w:t xml:space="preserve"> </w:t>
-      </w:r>
-      <w:r>
-        <w:rPr>
-          <w:bCs/>
-          <w:color w:val="000000"/>
-        </w:rPr>
-        <w:t>–</w:t>
-      </w:r>
-      <w:r>
-        <w:rPr>
-          <w:bCs/>
-          <w:color w:val="000000"/>
-          <w:lang w:val="ru-RU"/>
-        </w:rPr>
-        <w:t xml:space="preserve"> </w:t>
-      </w:r>
-      <w:r>
-        <w:rPr>
-          <w:bCs/>
-          <w:color w:val="000000"/>
-          <w:lang w:val="ru-RU"/>
-        </w:rPr>
-        <w:t xml:space="preserve">класс, отвечающий за работу с </w:t>
-      </w:r>
-      <w:r>
-        <w:rPr>
-          <w:bCs/>
-          <w:color w:val="000000"/>
-          <w:lang w:val="en-US"/>
-        </w:rPr>
-        <w:t>Solidworks</w:t>
-      </w:r>
-      <w:r>
-        <w:rPr>
-          <w:bCs/>
-          <w:color w:val="000000"/>
-          <w:lang w:val="ru-RU"/>
-        </w:rPr>
-        <w:t xml:space="preserve"> </w:t>
-      </w:r>
-      <w:r>
-        <w:rPr>
-          <w:bCs/>
-          <w:color w:val="000000"/>
-          <w:lang w:val="en-US"/>
-        </w:rPr>
-        <w:t>API</w:t>
-      </w:r>
-      <w:r>
-        <w:rPr>
-          <w:bCs/>
-          <w:color w:val="000000"/>
-          <w:lang w:val="ru-RU"/>
-        </w:rPr>
-        <w:t>;</w:t>
-      </w:r>
-    </w:p>
-    <w:p>
-      <w:pPr>
-        <w:pStyle w:val="ab"/>
-        <w:numPr>
-          <w:ilvl w:val="0"/>
-          <w:numId w:val="6"/>
-        </w:numPr>
-        <w:tabs>
-          <w:tab w:val="left" w:pos="854"/>
-        </w:tabs>
-        <w:ind w:left="0" w:firstLine="567"/>
-        <w:rPr>
-          <w:bCs/>
-          <w:color w:val="000000"/>
-        </w:rPr>
-      </w:pPr>
-      <w:r>
-        <w:rPr>
-          <w:bCs/>
-          <w:color w:val="000000"/>
-          <w:lang w:val="en-US"/>
-        </w:rPr>
-        <w:t>Builder</w:t>
-      </w:r>
-      <w:r>
-        <w:rPr>
-          <w:bCs/>
-          <w:color w:val="000000"/>
-          <w:lang w:val="ru-RU"/>
-        </w:rPr>
-        <w:t xml:space="preserve"> </w:t>
-      </w:r>
-      <w:r>
-        <w:rPr>
-          <w:bCs/>
-          <w:color w:val="000000"/>
-        </w:rPr>
-        <w:t>–</w:t>
-      </w:r>
-      <w:r>
-        <w:rPr>
-          <w:bCs/>
-          <w:color w:val="000000"/>
-          <w:lang w:val="ru-RU"/>
-        </w:rPr>
-        <w:t xml:space="preserve"> </w:t>
-      </w:r>
-      <w:r>
-        <w:rPr>
-          <w:bCs/>
-          <w:color w:val="000000"/>
-          <w:lang w:val="ru-RU"/>
-        </w:rPr>
-        <w:t xml:space="preserve">класс, отвечающий за вызов методов </w:t>
-      </w:r>
-      <w:r>
-        <w:rPr>
-          <w:bCs/>
-          <w:color w:val="000000"/>
-          <w:lang w:val="en-US"/>
-        </w:rPr>
-        <w:t>Solidworks</w:t>
-      </w:r>
-      <w:r>
-        <w:rPr>
-          <w:bCs/>
-          <w:color w:val="000000"/>
-          <w:lang w:val="ru-RU"/>
-        </w:rPr>
-        <w:t xml:space="preserve"> </w:t>
-      </w:r>
-      <w:r>
-        <w:rPr>
-          <w:bCs/>
-          <w:color w:val="000000"/>
-          <w:lang w:val="en-US"/>
-        </w:rPr>
-        <w:t>API</w:t>
-      </w:r>
-      <w:r>
-        <w:rPr>
-          <w:bCs/>
-          <w:color w:val="000000"/>
-          <w:lang w:val="ru-RU"/>
-        </w:rPr>
-        <w:t xml:space="preserve">, </w:t>
-      </w:r>
-      <w:r>
-        <w:rPr>
-          <w:bCs/>
-          <w:color w:val="000000"/>
-          <w:lang w:val="ru-RU"/>
-        </w:rPr>
-        <w:t>необходимых для постройки объекта</w:t>
-      </w:r>
-      <w:r>
-        <w:rPr>
-          <w:bCs/>
-          <w:color w:val="000000"/>
-          <w:lang w:val="ru-RU"/>
-        </w:rPr>
-        <w:t xml:space="preserve"> </w:t>
-      </w:r>
-      <w:r>
-        <w:rPr>
-          <w:bCs/>
-          <w:color w:val="000000"/>
-          <w:lang w:val="ru-RU"/>
-        </w:rPr>
-        <w:t>проектирования;</w:t>
-      </w:r>
-    </w:p>
-    <w:p>
-      <w:pPr>
-        <w:pStyle w:val="ab"/>
-        <w:numPr>
-          <w:ilvl w:val="0"/>
-          <w:numId w:val="6"/>
-        </w:numPr>
-        <w:tabs>
-          <w:tab w:val="left" w:pos="854"/>
-        </w:tabs>
-        <w:ind w:left="0" w:firstLine="567"/>
-        <w:rPr>
-          <w:bCs/>
-          <w:color w:val="000000"/>
-        </w:rPr>
-      </w:pPr>
-      <w:r>
-        <w:rPr>
-          <w:lang w:val="en-US"/>
-        </w:rPr>
-        <w:t>MainForm</w:t>
-      </w:r>
-      <w:r>
-        <w:t xml:space="preserve"> – </w:t>
-      </w:r>
-      <w:r>
-        <w:rPr>
-          <w:lang w:eastAsia="ru-RU"/>
-        </w:rPr>
-        <w:t xml:space="preserve">класс диалогового окна, </w:t>
-      </w:r>
-      <w:r>
-        <w:rPr>
-          <w:lang w:val="ru-RU" w:eastAsia="ru-RU"/>
-        </w:rPr>
-        <w:t>отвечающий за</w:t>
-      </w:r>
-      <w:r>
-        <w:rPr>
-          <w:lang w:eastAsia="ru-RU"/>
-        </w:rPr>
-        <w:t xml:space="preserve"> взаимодействие между пользователем и программой через форму</w:t>
-      </w:r>
-      <w:r>
-        <w:rPr>
-          <w:bCs/>
-          <w:color w:val="000000"/>
-        </w:rPr>
-        <w:t>;</w:t>
-      </w:r>
-    </w:p>
-    <w:p>
-      <w:pPr>
-        <w:pStyle w:val="ab"/>
-        <w:numPr>
-          <w:ilvl w:val="0"/>
-          <w:numId w:val="6"/>
-        </w:numPr>
-        <w:tabs>
-          <w:tab w:val="left" w:pos="854"/>
-        </w:tabs>
-        <w:ind w:left="0" w:firstLine="567"/>
-        <w:rPr>
-          <w:bCs/>
-          <w:color w:val="000000"/>
-        </w:rPr>
-      </w:pPr>
-      <w:r>
-        <w:rPr>
-          <w:bCs/>
-          <w:color w:val="000000"/>
-          <w:lang w:val="en-US"/>
-        </w:rPr>
-        <w:t>GlassParam</w:t>
-      </w:r>
-      <w:r>
-        <w:rPr>
-          <w:bCs/>
-          <w:color w:val="000000"/>
-        </w:rPr>
-        <w:t xml:space="preserve"> − </w:t>
-      </w:r>
-      <w:r>
-        <w:rPr>
-          <w:lang w:eastAsia="ru-RU"/>
-        </w:rPr>
-        <w:t xml:space="preserve">класс, </w:t>
-      </w:r>
-      <w:r>
-        <w:rPr>
-          <w:lang w:val="ru-RU" w:eastAsia="ru-RU"/>
-        </w:rPr>
-        <w:t>отвечающий за хранение и валидацию параметров.</w:t>
-      </w:r>
-    </w:p>
-    <w:p>
-      <w:pPr>
-        <w:autoSpaceDE w:val="0"/>
-        <w:autoSpaceDN w:val="0"/>
-        <w:adjustRightInd w:val="0"/>
+        <w:t>Рисунок 3.1</w:t>
+      </w:r>
+      <w:r>
+        <w:rPr>
+          <w:rFonts w:ascii="Times New Roman" w:hAnsi="Times New Roman" w:cs="Times New Roman"/>
+          <w:sz w:val="28"/>
+          <w:szCs w:val="28"/>
+        </w:rPr>
+        <w:t xml:space="preserve"> –</w:t>
+      </w:r>
+      <w:r>
+        <w:rPr>
+          <w:rFonts w:ascii="Times New Roman" w:hAnsi="Times New Roman" w:cs="Times New Roman"/>
+          <w:sz w:val="28"/>
+          <w:szCs w:val="28"/>
+        </w:rPr>
+        <w:t xml:space="preserve"> Диаграмма вариантов использования</w:t>
+      </w:r>
+    </w:p>
+    <w:p>
+      <w:pPr>
         <w:spacing w:after="0" w:line="360" w:lineRule="auto"/>
-        <w:ind w:firstLine="709"/>
+        <w:ind w:firstLine="708"/>
         <w:jc w:val="both"/>
         <w:rPr>
-          <w:rFonts w:ascii="Times New Roman" w:hAnsi="Times New Roman" w:cs="Times New Roman"/>
-          <w:color w:val="000000"/>
-          <w:sz w:val="28"/>
-          <w:szCs w:val="28"/>
-          <w:lang w:eastAsia="ru-RU"/>
-        </w:rPr>
-      </w:pPr>
-      <w:r>
-        <w:rPr>
-          <w:rFonts w:ascii="Times New Roman" w:hAnsi="Times New Roman" w:cs="Times New Roman"/>
-          <w:color w:val="000000"/>
-          <w:sz w:val="28"/>
-          <w:szCs w:val="28"/>
-          <w:lang w:eastAsia="ru-RU"/>
-        </w:rPr>
-        <w:lastRenderedPageBreak/>
-        <w:t xml:space="preserve">В результате изменений, внесенных заказчиком, диаграмма классов подверглась изменениям. </w:t>
-      </w:r>
-    </w:p>
-    <w:p>
-      <w:pPr>
-        <w:autoSpaceDE w:val="0"/>
-        <w:autoSpaceDN w:val="0"/>
-        <w:adjustRightInd w:val="0"/>
+          <w:rFonts w:ascii="Times New Roman" w:eastAsia="Calibri" w:hAnsi="Times New Roman" w:cs="Times New Roman"/>
+          <w:sz w:val="28"/>
+          <w:szCs w:val="28"/>
+        </w:rPr>
+      </w:pPr>
+      <w:r>
+        <w:rPr>
+          <w:rFonts w:ascii="Times New Roman" w:eastAsia="Calibri" w:hAnsi="Times New Roman" w:cs="Times New Roman"/>
+          <w:sz w:val="28"/>
+          <w:szCs w:val="28"/>
+        </w:rPr>
+        <w:t xml:space="preserve">В результате изменений, внесенных </w:t>
+      </w:r>
+      <w:r>
+        <w:rPr>
+          <w:rFonts w:ascii="Times New Roman" w:eastAsia="Calibri" w:hAnsi="Times New Roman" w:cs="Times New Roman"/>
+          <w:sz w:val="28"/>
+          <w:szCs w:val="28"/>
+        </w:rPr>
+        <w:t>во время реализации системы</w:t>
+      </w:r>
+      <w:r>
+        <w:rPr>
+          <w:rFonts w:ascii="Times New Roman" w:eastAsia="Calibri" w:hAnsi="Times New Roman" w:cs="Times New Roman"/>
+          <w:sz w:val="28"/>
+          <w:szCs w:val="28"/>
+        </w:rPr>
+        <w:t>, диаграмма подверглась изменениям.</w:t>
+      </w:r>
+      <w:r>
+        <w:rPr>
+          <w:rFonts w:ascii="Times New Roman" w:eastAsia="Calibri" w:hAnsi="Times New Roman" w:cs="Times New Roman"/>
+          <w:sz w:val="28"/>
+          <w:szCs w:val="28"/>
+        </w:rPr>
+        <w:t xml:space="preserve"> В частности, добавилась возможность вызова и закрытия окна справки. Измененная диаграмма представлена на рисунке 3.2.</w:t>
+      </w:r>
+    </w:p>
+    <w:p>
+      <w:pPr>
         <w:spacing w:after="0" w:line="360" w:lineRule="auto"/>
-        <w:ind w:firstLine="709"/>
-        <w:jc w:val="both"/>
-        <w:rPr>
-          <w:rFonts w:ascii="Times New Roman" w:hAnsi="Times New Roman" w:cs="Times New Roman"/>
-          <w:color w:val="000000"/>
-          <w:sz w:val="28"/>
-          <w:szCs w:val="28"/>
-          <w:lang w:eastAsia="ru-RU"/>
-        </w:rPr>
-      </w:pPr>
-      <w:r>
-        <w:rPr>
-          <w:rFonts w:ascii="Times New Roman" w:hAnsi="Times New Roman" w:cs="Times New Roman"/>
-          <w:color w:val="000000"/>
-          <w:sz w:val="28"/>
-          <w:szCs w:val="28"/>
-          <w:lang w:eastAsia="ru-RU"/>
-        </w:rPr>
-        <w:t xml:space="preserve">Был добавлен класс </w:t>
-      </w:r>
-      <w:r>
-        <w:rPr>
-          <w:rFonts w:ascii="Times New Roman" w:hAnsi="Times New Roman" w:cs="Times New Roman"/>
-          <w:color w:val="000000"/>
-          <w:sz w:val="28"/>
-          <w:szCs w:val="28"/>
-          <w:lang w:val="en-US" w:eastAsia="ru-RU"/>
-        </w:rPr>
-        <w:t>TextView</w:t>
-      </w:r>
-      <w:r>
-        <w:rPr>
-          <w:rFonts w:ascii="Times New Roman" w:hAnsi="Times New Roman" w:cs="Times New Roman"/>
-          <w:color w:val="000000"/>
-          <w:sz w:val="28"/>
-          <w:szCs w:val="28"/>
-          <w:lang w:eastAsia="ru-RU"/>
-        </w:rPr>
-        <w:t xml:space="preserve">, </w:t>
-      </w:r>
-      <w:r>
-        <w:rPr>
-          <w:rFonts w:ascii="Times New Roman" w:hAnsi="Times New Roman" w:cs="Times New Roman"/>
-          <w:color w:val="000000"/>
-          <w:sz w:val="28"/>
-          <w:szCs w:val="28"/>
-          <w:lang w:eastAsia="ru-RU"/>
-        </w:rPr>
-        <w:t xml:space="preserve">отнаследованный от </w:t>
-      </w:r>
-      <w:r>
-        <w:rPr>
-          <w:rFonts w:ascii="Times New Roman" w:hAnsi="Times New Roman" w:cs="Times New Roman"/>
-          <w:color w:val="000000"/>
-          <w:sz w:val="28"/>
-          <w:szCs w:val="28"/>
-          <w:lang w:val="en-US" w:eastAsia="ru-RU"/>
-        </w:rPr>
-        <w:t>TextBox</w:t>
-      </w:r>
-      <w:r>
-        <w:rPr>
-          <w:rFonts w:ascii="Times New Roman" w:hAnsi="Times New Roman" w:cs="Times New Roman"/>
-          <w:color w:val="000000"/>
-          <w:sz w:val="28"/>
-          <w:szCs w:val="28"/>
-          <w:lang w:eastAsia="ru-RU"/>
-        </w:rPr>
-        <w:t xml:space="preserve">, </w:t>
-      </w:r>
-      <w:r>
-        <w:rPr>
-          <w:rFonts w:ascii="Times New Roman" w:hAnsi="Times New Roman" w:cs="Times New Roman"/>
-          <w:color w:val="000000"/>
-          <w:sz w:val="28"/>
-          <w:szCs w:val="28"/>
-          <w:lang w:eastAsia="ru-RU"/>
-        </w:rPr>
-        <w:t>для того чтобы добавить каждому текстбоксу уникальный тип, который присваивался в соответствии с вносимыми в него параметрами.</w:t>
-      </w:r>
-    </w:p>
-    <w:p>
-      <w:pPr>
-        <w:autoSpaceDE w:val="0"/>
-        <w:autoSpaceDN w:val="0"/>
-        <w:adjustRightInd w:val="0"/>
-        <w:spacing w:after="0" w:line="360" w:lineRule="auto"/>
-        <w:ind w:firstLine="709"/>
-        <w:jc w:val="both"/>
-        <w:rPr>
-          <w:rFonts w:ascii="Times New Roman" w:hAnsi="Times New Roman" w:cs="Times New Roman"/>
-          <w:color w:val="000000"/>
-          <w:sz w:val="28"/>
-          <w:szCs w:val="28"/>
-          <w:lang w:eastAsia="ru-RU"/>
-        </w:rPr>
-      </w:pPr>
-      <w:r>
-        <w:rPr>
-          <w:rFonts w:ascii="Times New Roman" w:hAnsi="Times New Roman" w:cs="Times New Roman"/>
-          <w:sz w:val="28"/>
-          <w:szCs w:val="28"/>
-        </w:rPr>
-        <w:t xml:space="preserve">Был добавлено перечисление </w:t>
-      </w:r>
-      <w:r>
-        <w:rPr>
-          <w:rFonts w:ascii="Times New Roman" w:hAnsi="Times New Roman" w:cs="Times New Roman"/>
-          <w:sz w:val="28"/>
-          <w:szCs w:val="28"/>
-          <w:lang w:val="en-US"/>
-        </w:rPr>
-        <w:t>TextViewType</w:t>
-      </w:r>
-      <w:r>
-        <w:rPr>
-          <w:rFonts w:ascii="Times New Roman" w:hAnsi="Times New Roman" w:cs="Times New Roman"/>
-          <w:sz w:val="28"/>
-          <w:szCs w:val="28"/>
-        </w:rPr>
-        <w:t xml:space="preserve">, необходимое для хранения типов </w:t>
-      </w:r>
-      <w:r>
-        <w:rPr>
-          <w:rFonts w:ascii="Times New Roman" w:hAnsi="Times New Roman" w:cs="Times New Roman"/>
-          <w:sz w:val="28"/>
-          <w:szCs w:val="28"/>
-          <w:lang w:val="en-US"/>
-        </w:rPr>
-        <w:t>TextView</w:t>
-      </w:r>
-      <w:r>
-        <w:rPr>
-          <w:rFonts w:ascii="Times New Roman" w:hAnsi="Times New Roman" w:cs="Times New Roman"/>
-          <w:sz w:val="28"/>
-          <w:szCs w:val="28"/>
-        </w:rPr>
-        <w:t>.</w:t>
-      </w:r>
-    </w:p>
-    <w:p>
-      <w:pPr>
-        <w:autoSpaceDE w:val="0"/>
-        <w:autoSpaceDN w:val="0"/>
-        <w:adjustRightInd w:val="0"/>
-        <w:spacing w:after="0" w:line="360" w:lineRule="auto"/>
-        <w:ind w:firstLine="709"/>
-        <w:jc w:val="both"/>
-        <w:rPr>
-          <w:rFonts w:ascii="Times New Roman" w:hAnsi="Times New Roman" w:cs="Times New Roman"/>
-          <w:sz w:val="28"/>
-          <w:szCs w:val="28"/>
-        </w:rPr>
-      </w:pPr>
-      <w:r>
-        <w:rPr>
-          <w:rFonts w:ascii="Times New Roman" w:hAnsi="Times New Roman" w:cs="Times New Roman"/>
-          <w:color w:val="000000"/>
-          <w:sz w:val="28"/>
-          <w:szCs w:val="28"/>
-          <w:lang w:eastAsia="ru-RU"/>
-        </w:rPr>
-        <w:t xml:space="preserve">Был добавлен класс </w:t>
-      </w:r>
-      <w:r>
-        <w:rPr>
-          <w:rFonts w:ascii="Times New Roman" w:hAnsi="Times New Roman" w:cs="Times New Roman"/>
-          <w:sz w:val="28"/>
-          <w:szCs w:val="28"/>
-          <w:lang w:val="en-US"/>
-        </w:rPr>
-        <w:t>TextViewValidation</w:t>
-      </w:r>
-      <w:r>
-        <w:rPr>
-          <w:rFonts w:ascii="Times New Roman" w:hAnsi="Times New Roman" w:cs="Times New Roman"/>
-          <w:sz w:val="28"/>
-          <w:szCs w:val="28"/>
-        </w:rPr>
-        <w:t>,</w:t>
-      </w:r>
-      <w:r>
-        <w:rPr>
-          <w:rFonts w:ascii="Times New Roman" w:hAnsi="Times New Roman" w:cs="Times New Roman"/>
-          <w:sz w:val="28"/>
-          <w:szCs w:val="28"/>
-        </w:rPr>
-        <w:t xml:space="preserve"> </w:t>
-      </w:r>
-      <w:r>
-        <w:rPr>
-          <w:rFonts w:ascii="Times New Roman" w:hAnsi="Times New Roman" w:cs="Times New Roman"/>
-          <w:sz w:val="28"/>
-          <w:szCs w:val="28"/>
-        </w:rPr>
-        <w:t>необходимый для валидации параметров в реальном времени.</w:t>
-      </w:r>
-    </w:p>
-    <w:p>
-      <w:pPr>
-        <w:spacing w:after="0" w:line="360" w:lineRule="auto"/>
-        <w:ind w:firstLine="709"/>
-        <w:rPr>
-          <w:rFonts w:ascii="Times New Roman" w:hAnsi="Times New Roman" w:cs="Times New Roman"/>
-          <w:sz w:val="28"/>
-        </w:rPr>
-      </w:pPr>
-      <w:r>
-        <w:rPr>
-          <w:rFonts w:ascii="Times New Roman" w:hAnsi="Times New Roman" w:cs="Times New Roman"/>
-          <w:sz w:val="28"/>
-        </w:rPr>
-        <w:t>Рассмотрим</w:t>
-      </w:r>
-      <w:r>
-        <w:rPr>
-          <w:rFonts w:ascii="Times New Roman" w:hAnsi="Times New Roman" w:cs="Times New Roman"/>
-          <w:sz w:val="28"/>
-        </w:rPr>
-        <w:t xml:space="preserve"> измененную</w:t>
-      </w:r>
-      <w:r>
-        <w:rPr>
-          <w:rFonts w:ascii="Times New Roman" w:hAnsi="Times New Roman" w:cs="Times New Roman"/>
-          <w:sz w:val="28"/>
-        </w:rPr>
-        <w:t xml:space="preserve"> диаграмму классов плагина на рисунке </w:t>
-      </w:r>
-      <w:r>
-        <w:rPr>
-          <w:rFonts w:ascii="Times New Roman" w:hAnsi="Times New Roman" w:cs="Times New Roman"/>
-          <w:sz w:val="28"/>
-        </w:rPr>
-        <w:t>3.4</w:t>
-      </w:r>
-    </w:p>
-    <w:p>
-      <w:pPr>
-        <w:spacing w:after="0" w:line="360" w:lineRule="auto"/>
-        <w:rPr>
-          <w:rFonts w:ascii="Times New Roman" w:hAnsi="Times New Roman" w:cs="Times New Roman"/>
-          <w:sz w:val="28"/>
+        <w:ind w:firstLine="284"/>
+        <w:jc w:val="center"/>
+        <w:rPr>
+          <w:rFonts w:ascii="Times New Roman" w:eastAsia="Calibri" w:hAnsi="Times New Roman" w:cs="Times New Roman"/>
+          <w:sz w:val="28"/>
+          <w:szCs w:val="28"/>
         </w:rPr>
       </w:pPr>
       <w:r>
@@ -6479,10 +6016,10 @@
           <w:noProof/>
         </w:rPr>
         <w:drawing>
-          <wp:inline distT="0" distB="0" distL="0" distR="0" wp14:anchorId="517A01B0" wp14:editId="509F938E">
-            <wp:extent cx="5940425" cy="3319780"/>
-            <wp:effectExtent l="0" t="0" r="3175" b="0"/>
-            <wp:docPr id="29" name="Рисунок 29"/>
+          <wp:inline distT="0" distB="0" distL="0" distR="0" wp14:anchorId="77EE4A02" wp14:editId="0B9A17DB">
+            <wp:extent cx="4733925" cy="3487569"/>
+            <wp:effectExtent l="0" t="0" r="0" b="0"/>
+            <wp:docPr id="27" name="Рисунок 27"/>
             <wp:cNvGraphicFramePr>
               <a:graphicFrameLocks xmlns:a="http://schemas.openxmlformats.org/drawingml/2006/main" noChangeAspect="1"/>
             </wp:cNvGraphicFramePr>
@@ -6502,6 +6039,1188 @@
                   <pic:spPr>
                     <a:xfrm>
                       <a:off x="0" y="0"/>
+                      <a:ext cx="4753043" cy="3501654"/>
+                    </a:xfrm>
+                    <a:prstGeom prst="rect">
+                      <a:avLst/>
+                    </a:prstGeom>
+                  </pic:spPr>
+                </pic:pic>
+              </a:graphicData>
+            </a:graphic>
+          </wp:inline>
+        </w:drawing>
+      </w:r>
+    </w:p>
+    <w:p>
+      <w:pPr>
+        <w:tabs>
+          <w:tab w:val="left" w:pos="5835"/>
+        </w:tabs>
+        <w:spacing w:after="0" w:line="360" w:lineRule="auto"/>
+        <w:jc w:val="center"/>
+        <w:rPr>
+          <w:rFonts w:ascii="Times New Roman" w:hAnsi="Times New Roman" w:cs="Times New Roman"/>
+          <w:sz w:val="28"/>
+          <w:szCs w:val="28"/>
+        </w:rPr>
+      </w:pPr>
+      <w:r>
+        <w:rPr>
+          <w:rFonts w:ascii="Times New Roman" w:hAnsi="Times New Roman" w:cs="Times New Roman"/>
+          <w:sz w:val="28"/>
+          <w:szCs w:val="28"/>
+        </w:rPr>
+        <w:t>Рисунок 3.</w:t>
+      </w:r>
+      <w:r>
+        <w:rPr>
+          <w:rFonts w:ascii="Times New Roman" w:hAnsi="Times New Roman" w:cs="Times New Roman"/>
+          <w:sz w:val="28"/>
+          <w:szCs w:val="28"/>
+        </w:rPr>
+        <w:t>2</w:t>
+      </w:r>
+      <w:r>
+        <w:rPr>
+          <w:rFonts w:ascii="Times New Roman" w:hAnsi="Times New Roman" w:cs="Times New Roman"/>
+          <w:sz w:val="28"/>
+          <w:szCs w:val="28"/>
+        </w:rPr>
+        <w:t xml:space="preserve"> – Измененная диаграмма </w:t>
+      </w:r>
+      <w:r>
+        <w:rPr>
+          <w:rFonts w:ascii="Times New Roman" w:hAnsi="Times New Roman" w:cs="Times New Roman"/>
+          <w:sz w:val="28"/>
+          <w:szCs w:val="28"/>
+        </w:rPr>
+        <w:t>вариантов использования</w:t>
+      </w:r>
+    </w:p>
+    <w:p>
+      <w:pPr>
+        <w:pStyle w:val="Heading1"/>
+      </w:pPr>
+      <w:bookmarkStart w:id="10" w:name="_Toc40499003"/>
+      <w:r>
+        <w:lastRenderedPageBreak/>
+        <w:t>3</w:t>
+      </w:r>
+      <w:r>
+        <w:t>.2 Диаграмма классов</w:t>
+      </w:r>
+      <w:bookmarkEnd w:id="10"/>
+    </w:p>
+    <w:p>
+      <w:pPr>
+        <w:spacing w:after="0" w:line="360" w:lineRule="auto"/>
+        <w:ind w:firstLine="851"/>
+        <w:jc w:val="both"/>
+        <w:rPr>
+          <w:rFonts w:ascii="Times New Roman" w:hAnsi="Times New Roman" w:cs="Times New Roman"/>
+          <w:sz w:val="28"/>
+          <w:szCs w:val="28"/>
+        </w:rPr>
+      </w:pPr>
+      <w:r>
+        <w:rPr>
+          <w:rFonts w:ascii="Times New Roman" w:hAnsi="Times New Roman" w:cs="Times New Roman"/>
+          <w:sz w:val="28"/>
+          <w:szCs w:val="28"/>
+        </w:rPr>
+        <w:t xml:space="preserve">Диаграмма классов в </w:t>
+      </w:r>
+      <w:r>
+        <w:rPr>
+          <w:rFonts w:ascii="Times New Roman" w:hAnsi="Times New Roman" w:cs="Times New Roman"/>
+          <w:sz w:val="28"/>
+          <w:szCs w:val="28"/>
+          <w:lang w:val="en-US"/>
+        </w:rPr>
+        <w:t>UML</w:t>
+      </w:r>
+      <w:r>
+        <w:rPr>
+          <w:rFonts w:ascii="Times New Roman" w:hAnsi="Times New Roman" w:cs="Times New Roman"/>
+          <w:sz w:val="28"/>
+          <w:szCs w:val="28"/>
+        </w:rPr>
+        <w:t xml:space="preserve"> – диаграмма, описывающая типы объектов системы и различного рода статические отношения, которые существуют между ними. На диаграммах классов отображаются также свойства классов, операции классов и ограничения, которые накладываются на связи между объек</w:t>
+      </w:r>
+      <w:r>
+        <w:rPr>
+          <w:rFonts w:ascii="Times New Roman" w:hAnsi="Times New Roman" w:cs="Times New Roman"/>
+          <w:sz w:val="28"/>
+          <w:szCs w:val="28"/>
+        </w:rPr>
+        <w:softHyphen/>
+        <w:t>тами. В UML термин функциональность (</w:t>
+      </w:r>
+      <w:proofErr w:type="spellStart"/>
+      <w:r>
+        <w:rPr>
+          <w:rFonts w:ascii="Times New Roman" w:hAnsi="Times New Roman" w:cs="Times New Roman"/>
+          <w:sz w:val="28"/>
+          <w:szCs w:val="28"/>
+        </w:rPr>
+        <w:t>feature</w:t>
+      </w:r>
+      <w:proofErr w:type="spellEnd"/>
+      <w:r>
+        <w:rPr>
+          <w:rFonts w:ascii="Times New Roman" w:hAnsi="Times New Roman" w:cs="Times New Roman"/>
+          <w:sz w:val="28"/>
+          <w:szCs w:val="28"/>
+        </w:rPr>
+        <w:t>) применяется в каче</w:t>
+      </w:r>
+      <w:r>
+        <w:rPr>
+          <w:rFonts w:ascii="Times New Roman" w:hAnsi="Times New Roman" w:cs="Times New Roman"/>
+          <w:sz w:val="28"/>
+          <w:szCs w:val="28"/>
+        </w:rPr>
+        <w:softHyphen/>
+        <w:t>стве основного термина, описывающего и свойства, и операции класса.[6]</w:t>
+      </w:r>
+    </w:p>
+    <w:p>
+      <w:pPr>
+        <w:spacing w:after="0" w:line="360" w:lineRule="auto"/>
+        <w:ind w:firstLine="851"/>
+        <w:rPr>
+          <w:rFonts w:ascii="Times New Roman" w:hAnsi="Times New Roman" w:cs="Times New Roman"/>
+          <w:sz w:val="28"/>
+          <w:szCs w:val="28"/>
+        </w:rPr>
+      </w:pPr>
+      <w:r>
+        <w:rPr>
+          <w:rFonts w:ascii="Times New Roman" w:hAnsi="Times New Roman" w:cs="Times New Roman"/>
+          <w:sz w:val="28"/>
+          <w:szCs w:val="28"/>
+        </w:rPr>
+        <w:t>На рисунке 3.</w:t>
+      </w:r>
+      <w:r>
+        <w:rPr>
+          <w:rFonts w:ascii="Times New Roman" w:hAnsi="Times New Roman" w:cs="Times New Roman"/>
+          <w:sz w:val="28"/>
+          <w:szCs w:val="28"/>
+        </w:rPr>
+        <w:t>3</w:t>
+      </w:r>
+      <w:r>
+        <w:rPr>
+          <w:rFonts w:ascii="Times New Roman" w:hAnsi="Times New Roman" w:cs="Times New Roman"/>
+          <w:sz w:val="28"/>
+          <w:szCs w:val="28"/>
+        </w:rPr>
+        <w:t xml:space="preserve"> представлена диаграмма классов.</w:t>
+      </w:r>
+    </w:p>
+    <w:p>
+      <w:pPr>
+        <w:spacing w:after="0" w:line="360" w:lineRule="auto"/>
+        <w:jc w:val="center"/>
+        <w:rPr>
+          <w:rFonts w:ascii="Times New Roman" w:hAnsi="Times New Roman" w:cs="Times New Roman"/>
+          <w:sz w:val="28"/>
+          <w:szCs w:val="28"/>
+        </w:rPr>
+      </w:pPr>
+      <w:commentRangeStart w:id="11"/>
+      <w:r>
+        <w:rPr>
+          <w:rFonts w:ascii="Times New Roman" w:hAnsi="Times New Roman" w:cs="Times New Roman"/>
+          <w:noProof/>
+          <w:sz w:val="28"/>
+          <w:szCs w:val="28"/>
+        </w:rPr>
+        <w:drawing>
+          <wp:inline distT="0" distB="0" distL="0" distR="0" wp14:anchorId="3191DA0B" wp14:editId="4366954A">
+            <wp:extent cx="5940425" cy="3599180"/>
+            <wp:effectExtent l="0" t="0" r="3175" b="1270"/>
+            <wp:docPr id="11" name="Рисунок 11"/>
+            <wp:cNvGraphicFramePr>
+              <a:graphicFrameLocks xmlns:a="http://schemas.openxmlformats.org/drawingml/2006/main" noChangeAspect="1"/>
+            </wp:cNvGraphicFramePr>
+            <a:graphic xmlns:a="http://schemas.openxmlformats.org/drawingml/2006/main">
+              <a:graphicData uri="http://schemas.openxmlformats.org/drawingml/2006/picture">
+                <pic:pic xmlns:pic="http://schemas.openxmlformats.org/drawingml/2006/picture">
+                  <pic:nvPicPr>
+                    <pic:cNvPr id="1" name=""/>
+                    <pic:cNvPicPr/>
+                  </pic:nvPicPr>
+                  <pic:blipFill>
+                    <a:blip r:embed="rId16"/>
+                    <a:stretch>
+                      <a:fillRect/>
+                    </a:stretch>
+                  </pic:blipFill>
+                  <pic:spPr>
+                    <a:xfrm>
+                      <a:off x="0" y="0"/>
+                      <a:ext cx="5940425" cy="3599180"/>
+                    </a:xfrm>
+                    <a:prstGeom prst="rect">
+                      <a:avLst/>
+                    </a:prstGeom>
+                  </pic:spPr>
+                </pic:pic>
+              </a:graphicData>
+            </a:graphic>
+          </wp:inline>
+        </w:drawing>
+      </w:r>
+      <w:commentRangeEnd w:id="11"/>
+      <w:r>
+        <w:rPr>
+          <w:rStyle w:val="CommentReference"/>
+        </w:rPr>
+        <w:commentReference w:id="11"/>
+      </w:r>
+    </w:p>
+    <w:p>
+      <w:pPr>
+        <w:spacing w:after="0" w:line="360" w:lineRule="auto"/>
+        <w:jc w:val="center"/>
+        <w:rPr>
+          <w:rFonts w:ascii="Times New Roman" w:hAnsi="Times New Roman" w:cs="Times New Roman"/>
+          <w:sz w:val="28"/>
+          <w:szCs w:val="28"/>
+        </w:rPr>
+      </w:pPr>
+      <w:r>
+        <w:rPr>
+          <w:rFonts w:ascii="Times New Roman" w:hAnsi="Times New Roman" w:cs="Times New Roman"/>
+          <w:sz w:val="28"/>
+          <w:szCs w:val="28"/>
+        </w:rPr>
+        <w:t>Рисунок 3.</w:t>
+      </w:r>
+      <w:r>
+        <w:rPr>
+          <w:rFonts w:ascii="Times New Roman" w:hAnsi="Times New Roman" w:cs="Times New Roman"/>
+          <w:sz w:val="28"/>
+          <w:szCs w:val="28"/>
+        </w:rPr>
+        <w:t>3</w:t>
+      </w:r>
+      <w:r>
+        <w:rPr>
+          <w:rFonts w:ascii="Times New Roman" w:hAnsi="Times New Roman" w:cs="Times New Roman"/>
+          <w:sz w:val="28"/>
+          <w:szCs w:val="28"/>
+        </w:rPr>
+        <w:t xml:space="preserve"> – Диаграмма классов</w:t>
+      </w:r>
+    </w:p>
+    <w:p>
+      <w:pPr>
+        <w:pStyle w:val="a0"/>
+        <w:ind w:left="0" w:firstLine="709"/>
+        <w:rPr>
+          <w:szCs w:val="28"/>
+        </w:rPr>
+      </w:pPr>
+      <w:proofErr w:type="spellStart"/>
+      <w:r>
+        <w:rPr>
+          <w:szCs w:val="28"/>
+        </w:rPr>
+        <w:t>Для</w:t>
+      </w:r>
+      <w:proofErr w:type="spellEnd"/>
+      <w:r>
+        <w:rPr>
+          <w:szCs w:val="28"/>
+        </w:rPr>
+        <w:t xml:space="preserve"> </w:t>
+      </w:r>
+      <w:proofErr w:type="spellStart"/>
+      <w:r>
+        <w:rPr>
+          <w:szCs w:val="28"/>
+        </w:rPr>
+        <w:t>реализации</w:t>
+      </w:r>
+      <w:proofErr w:type="spellEnd"/>
+      <w:r>
+        <w:rPr>
+          <w:szCs w:val="28"/>
+        </w:rPr>
+        <w:t xml:space="preserve"> </w:t>
+      </w:r>
+      <w:proofErr w:type="spellStart"/>
+      <w:r>
+        <w:rPr>
+          <w:szCs w:val="28"/>
+        </w:rPr>
+        <w:t>подсистемы</w:t>
+      </w:r>
+      <w:proofErr w:type="spellEnd"/>
+      <w:r>
+        <w:rPr>
+          <w:szCs w:val="28"/>
+        </w:rPr>
+        <w:t xml:space="preserve"> </w:t>
+      </w:r>
+      <w:proofErr w:type="spellStart"/>
+      <w:r>
+        <w:rPr>
+          <w:szCs w:val="28"/>
+        </w:rPr>
+        <w:t>были</w:t>
+      </w:r>
+      <w:proofErr w:type="spellEnd"/>
+      <w:r>
+        <w:rPr>
+          <w:szCs w:val="28"/>
+        </w:rPr>
+        <w:t xml:space="preserve"> </w:t>
+      </w:r>
+      <w:proofErr w:type="spellStart"/>
+      <w:r>
+        <w:rPr>
+          <w:szCs w:val="28"/>
+        </w:rPr>
+        <w:t>спроектированы</w:t>
+      </w:r>
+      <w:proofErr w:type="spellEnd"/>
+      <w:r>
+        <w:rPr>
+          <w:szCs w:val="28"/>
+        </w:rPr>
+        <w:t xml:space="preserve"> </w:t>
+      </w:r>
+      <w:proofErr w:type="spellStart"/>
+      <w:r>
+        <w:rPr>
+          <w:szCs w:val="28"/>
+        </w:rPr>
+        <w:t>следующие</w:t>
+      </w:r>
+      <w:proofErr w:type="spellEnd"/>
+      <w:r>
+        <w:rPr>
+          <w:szCs w:val="28"/>
+        </w:rPr>
+        <w:t xml:space="preserve"> </w:t>
+      </w:r>
+      <w:proofErr w:type="spellStart"/>
+      <w:r>
+        <w:rPr>
+          <w:szCs w:val="28"/>
+        </w:rPr>
+        <w:t>классы</w:t>
+      </w:r>
+      <w:proofErr w:type="spellEnd"/>
+      <w:r>
+        <w:rPr>
+          <w:szCs w:val="28"/>
+        </w:rPr>
+        <w:t xml:space="preserve">: </w:t>
+      </w:r>
+    </w:p>
+    <w:p>
+      <w:pPr>
+        <w:pStyle w:val="a0"/>
+        <w:numPr>
+          <w:ilvl w:val="0"/>
+          <w:numId w:val="6"/>
+        </w:numPr>
+        <w:tabs>
+          <w:tab w:val="left" w:pos="854"/>
+        </w:tabs>
+        <w:ind w:left="0" w:firstLine="567"/>
+        <w:rPr>
+          <w:bCs/>
+          <w:color w:val="000000"/>
+        </w:rPr>
+      </w:pPr>
+      <w:proofErr w:type="spellStart"/>
+      <w:r>
+        <w:rPr>
+          <w:bCs/>
+          <w:color w:val="000000"/>
+          <w:lang w:val="en-US"/>
+        </w:rPr>
+        <w:t>SolidworksConnector</w:t>
+      </w:r>
+      <w:proofErr w:type="spellEnd"/>
+      <w:r>
+        <w:rPr>
+          <w:bCs/>
+          <w:color w:val="000000"/>
+          <w:lang w:val="ru-RU"/>
+        </w:rPr>
+        <w:t xml:space="preserve"> </w:t>
+      </w:r>
+      <w:r>
+        <w:rPr>
+          <w:bCs/>
+          <w:color w:val="000000"/>
+        </w:rPr>
+        <w:t>–</w:t>
+      </w:r>
+      <w:r>
+        <w:rPr>
+          <w:bCs/>
+          <w:color w:val="000000"/>
+          <w:lang w:val="ru-RU"/>
+        </w:rPr>
+        <w:t xml:space="preserve"> </w:t>
+      </w:r>
+      <w:r>
+        <w:rPr>
+          <w:bCs/>
+          <w:color w:val="000000"/>
+          <w:lang w:val="ru-RU"/>
+        </w:rPr>
+        <w:t xml:space="preserve">класс, отвечающий за работу с </w:t>
+      </w:r>
+      <w:proofErr w:type="spellStart"/>
+      <w:r>
+        <w:rPr>
+          <w:bCs/>
+          <w:color w:val="000000"/>
+          <w:lang w:val="en-US"/>
+        </w:rPr>
+        <w:t>Solidworks</w:t>
+      </w:r>
+      <w:proofErr w:type="spellEnd"/>
+      <w:r>
+        <w:rPr>
+          <w:bCs/>
+          <w:color w:val="000000"/>
+          <w:lang w:val="ru-RU"/>
+        </w:rPr>
+        <w:t xml:space="preserve"> </w:t>
+      </w:r>
+      <w:r>
+        <w:rPr>
+          <w:bCs/>
+          <w:color w:val="000000"/>
+          <w:lang w:val="en-US"/>
+        </w:rPr>
+        <w:t>API</w:t>
+      </w:r>
+      <w:r>
+        <w:rPr>
+          <w:bCs/>
+          <w:color w:val="000000"/>
+          <w:lang w:val="ru-RU"/>
+        </w:rPr>
+        <w:t>;</w:t>
+      </w:r>
+    </w:p>
+    <w:p>
+      <w:pPr>
+        <w:pStyle w:val="a0"/>
+        <w:numPr>
+          <w:ilvl w:val="0"/>
+          <w:numId w:val="6"/>
+        </w:numPr>
+        <w:tabs>
+          <w:tab w:val="left" w:pos="854"/>
+        </w:tabs>
+        <w:ind w:left="0" w:firstLine="567"/>
+        <w:rPr>
+          <w:bCs/>
+          <w:color w:val="000000"/>
+        </w:rPr>
+      </w:pPr>
+      <w:r>
+        <w:rPr>
+          <w:bCs/>
+          <w:color w:val="000000"/>
+          <w:lang w:val="en-US"/>
+        </w:rPr>
+        <w:t>Builder</w:t>
+      </w:r>
+      <w:r>
+        <w:rPr>
+          <w:bCs/>
+          <w:color w:val="000000"/>
+          <w:lang w:val="ru-RU"/>
+        </w:rPr>
+        <w:t xml:space="preserve"> </w:t>
+      </w:r>
+      <w:r>
+        <w:rPr>
+          <w:bCs/>
+          <w:color w:val="000000"/>
+        </w:rPr>
+        <w:t>–</w:t>
+      </w:r>
+      <w:r>
+        <w:rPr>
+          <w:bCs/>
+          <w:color w:val="000000"/>
+          <w:lang w:val="ru-RU"/>
+        </w:rPr>
+        <w:t xml:space="preserve"> </w:t>
+      </w:r>
+      <w:r>
+        <w:rPr>
+          <w:bCs/>
+          <w:color w:val="000000"/>
+          <w:lang w:val="ru-RU"/>
+        </w:rPr>
+        <w:t xml:space="preserve">класс, отвечающий за вызов методов </w:t>
+      </w:r>
+      <w:proofErr w:type="spellStart"/>
+      <w:r>
+        <w:rPr>
+          <w:bCs/>
+          <w:color w:val="000000"/>
+          <w:lang w:val="en-US"/>
+        </w:rPr>
+        <w:t>Solidworks</w:t>
+      </w:r>
+      <w:proofErr w:type="spellEnd"/>
+      <w:r>
+        <w:rPr>
+          <w:bCs/>
+          <w:color w:val="000000"/>
+          <w:lang w:val="ru-RU"/>
+        </w:rPr>
+        <w:t xml:space="preserve"> </w:t>
+      </w:r>
+      <w:r>
+        <w:rPr>
+          <w:bCs/>
+          <w:color w:val="000000"/>
+          <w:lang w:val="en-US"/>
+        </w:rPr>
+        <w:t>API</w:t>
+      </w:r>
+      <w:r>
+        <w:rPr>
+          <w:bCs/>
+          <w:color w:val="000000"/>
+          <w:lang w:val="ru-RU"/>
+        </w:rPr>
+        <w:t xml:space="preserve">, </w:t>
+      </w:r>
+      <w:r>
+        <w:rPr>
+          <w:bCs/>
+          <w:color w:val="000000"/>
+          <w:lang w:val="ru-RU"/>
+        </w:rPr>
+        <w:t>необходимых для постройки объекта</w:t>
+      </w:r>
+      <w:r>
+        <w:rPr>
+          <w:bCs/>
+          <w:color w:val="000000"/>
+          <w:lang w:val="ru-RU"/>
+        </w:rPr>
+        <w:t xml:space="preserve"> </w:t>
+      </w:r>
+      <w:r>
+        <w:rPr>
+          <w:bCs/>
+          <w:color w:val="000000"/>
+          <w:lang w:val="ru-RU"/>
+        </w:rPr>
+        <w:t>проектирования;</w:t>
+      </w:r>
+    </w:p>
+    <w:p>
+      <w:pPr>
+        <w:pStyle w:val="a0"/>
+        <w:numPr>
+          <w:ilvl w:val="0"/>
+          <w:numId w:val="6"/>
+        </w:numPr>
+        <w:tabs>
+          <w:tab w:val="left" w:pos="854"/>
+        </w:tabs>
+        <w:ind w:left="0" w:firstLine="567"/>
+        <w:rPr>
+          <w:bCs/>
+          <w:color w:val="000000"/>
+        </w:rPr>
+      </w:pPr>
+      <w:proofErr w:type="spellStart"/>
+      <w:r>
+        <w:rPr>
+          <w:lang w:val="en-US"/>
+        </w:rPr>
+        <w:t>MainForm</w:t>
+      </w:r>
+      <w:proofErr w:type="spellEnd"/>
+      <w:r>
+        <w:t xml:space="preserve"> – </w:t>
+      </w:r>
+      <w:proofErr w:type="spellStart"/>
+      <w:r>
+        <w:rPr>
+          <w:lang w:eastAsia="ru-RU"/>
+        </w:rPr>
+        <w:t>класс</w:t>
+      </w:r>
+      <w:proofErr w:type="spellEnd"/>
+      <w:r>
+        <w:rPr>
+          <w:lang w:eastAsia="ru-RU"/>
+        </w:rPr>
+        <w:t xml:space="preserve"> </w:t>
+      </w:r>
+      <w:proofErr w:type="spellStart"/>
+      <w:r>
+        <w:rPr>
+          <w:lang w:eastAsia="ru-RU"/>
+        </w:rPr>
+        <w:t>диалогового</w:t>
+      </w:r>
+      <w:proofErr w:type="spellEnd"/>
+      <w:r>
+        <w:rPr>
+          <w:lang w:eastAsia="ru-RU"/>
+        </w:rPr>
+        <w:t xml:space="preserve"> </w:t>
+      </w:r>
+      <w:proofErr w:type="spellStart"/>
+      <w:r>
+        <w:rPr>
+          <w:lang w:eastAsia="ru-RU"/>
+        </w:rPr>
+        <w:t>окна</w:t>
+      </w:r>
+      <w:proofErr w:type="spellEnd"/>
+      <w:r>
+        <w:rPr>
+          <w:lang w:eastAsia="ru-RU"/>
+        </w:rPr>
+        <w:t xml:space="preserve">, </w:t>
+      </w:r>
+      <w:r>
+        <w:rPr>
+          <w:lang w:val="ru-RU" w:eastAsia="ru-RU"/>
+        </w:rPr>
+        <w:t>отвечающий за</w:t>
+      </w:r>
+      <w:r>
+        <w:rPr>
+          <w:lang w:eastAsia="ru-RU"/>
+        </w:rPr>
+        <w:t xml:space="preserve"> </w:t>
+      </w:r>
+      <w:proofErr w:type="spellStart"/>
+      <w:r>
+        <w:rPr>
+          <w:lang w:eastAsia="ru-RU"/>
+        </w:rPr>
+        <w:t>взаимодействие</w:t>
+      </w:r>
+      <w:proofErr w:type="spellEnd"/>
+      <w:r>
+        <w:rPr>
+          <w:lang w:eastAsia="ru-RU"/>
+        </w:rPr>
+        <w:t xml:space="preserve"> </w:t>
+      </w:r>
+      <w:proofErr w:type="spellStart"/>
+      <w:r>
+        <w:rPr>
+          <w:lang w:eastAsia="ru-RU"/>
+        </w:rPr>
+        <w:t>между</w:t>
+      </w:r>
+      <w:proofErr w:type="spellEnd"/>
+      <w:r>
+        <w:rPr>
+          <w:lang w:eastAsia="ru-RU"/>
+        </w:rPr>
+        <w:t xml:space="preserve"> </w:t>
+      </w:r>
+      <w:proofErr w:type="spellStart"/>
+      <w:r>
+        <w:rPr>
+          <w:lang w:eastAsia="ru-RU"/>
+        </w:rPr>
+        <w:t>пользователем</w:t>
+      </w:r>
+      <w:proofErr w:type="spellEnd"/>
+      <w:r>
+        <w:rPr>
+          <w:lang w:eastAsia="ru-RU"/>
+        </w:rPr>
+        <w:t xml:space="preserve"> и </w:t>
+      </w:r>
+      <w:proofErr w:type="spellStart"/>
+      <w:r>
+        <w:rPr>
+          <w:lang w:eastAsia="ru-RU"/>
+        </w:rPr>
+        <w:t>программой</w:t>
+      </w:r>
+      <w:proofErr w:type="spellEnd"/>
+      <w:r>
+        <w:rPr>
+          <w:lang w:eastAsia="ru-RU"/>
+        </w:rPr>
+        <w:t xml:space="preserve"> </w:t>
+      </w:r>
+      <w:proofErr w:type="spellStart"/>
+      <w:r>
+        <w:rPr>
+          <w:lang w:eastAsia="ru-RU"/>
+        </w:rPr>
+        <w:t>через</w:t>
+      </w:r>
+      <w:proofErr w:type="spellEnd"/>
+      <w:r>
+        <w:rPr>
+          <w:lang w:eastAsia="ru-RU"/>
+        </w:rPr>
+        <w:t xml:space="preserve"> </w:t>
+      </w:r>
+      <w:proofErr w:type="spellStart"/>
+      <w:r>
+        <w:rPr>
+          <w:lang w:eastAsia="ru-RU"/>
+        </w:rPr>
+        <w:t>форму</w:t>
+      </w:r>
+      <w:proofErr w:type="spellEnd"/>
+      <w:r>
+        <w:rPr>
+          <w:bCs/>
+          <w:color w:val="000000"/>
+        </w:rPr>
+        <w:t>;</w:t>
+      </w:r>
+    </w:p>
+    <w:p>
+      <w:pPr>
+        <w:pStyle w:val="a0"/>
+        <w:numPr>
+          <w:ilvl w:val="0"/>
+          <w:numId w:val="6"/>
+        </w:numPr>
+        <w:tabs>
+          <w:tab w:val="left" w:pos="854"/>
+        </w:tabs>
+        <w:ind w:left="0" w:firstLine="567"/>
+        <w:rPr>
+          <w:bCs/>
+          <w:color w:val="000000"/>
+        </w:rPr>
+      </w:pPr>
+      <w:proofErr w:type="spellStart"/>
+      <w:r>
+        <w:rPr>
+          <w:bCs/>
+          <w:color w:val="000000"/>
+          <w:lang w:val="en-US"/>
+        </w:rPr>
+        <w:t>GlassParam</w:t>
+      </w:r>
+      <w:proofErr w:type="spellEnd"/>
+      <w:r>
+        <w:rPr>
+          <w:bCs/>
+          <w:color w:val="000000"/>
+        </w:rPr>
+        <w:t xml:space="preserve"> − </w:t>
+      </w:r>
+      <w:proofErr w:type="spellStart"/>
+      <w:r>
+        <w:rPr>
+          <w:lang w:eastAsia="ru-RU"/>
+        </w:rPr>
+        <w:t>класс</w:t>
+      </w:r>
+      <w:proofErr w:type="spellEnd"/>
+      <w:r>
+        <w:rPr>
+          <w:lang w:eastAsia="ru-RU"/>
+        </w:rPr>
+        <w:t xml:space="preserve">, </w:t>
+      </w:r>
+      <w:r>
+        <w:rPr>
+          <w:lang w:val="ru-RU" w:eastAsia="ru-RU"/>
+        </w:rPr>
+        <w:t>отвечающий за хранение и валидацию параметров.</w:t>
+      </w:r>
+    </w:p>
+    <w:p>
+      <w:pPr>
+        <w:autoSpaceDE w:val="0"/>
+        <w:autoSpaceDN w:val="0"/>
+        <w:adjustRightInd w:val="0"/>
+        <w:spacing w:after="0" w:line="360" w:lineRule="auto"/>
+        <w:ind w:firstLine="709"/>
+        <w:jc w:val="both"/>
+        <w:rPr>
+          <w:rFonts w:ascii="Times New Roman" w:hAnsi="Times New Roman" w:cs="Times New Roman"/>
+          <w:color w:val="000000"/>
+          <w:sz w:val="28"/>
+          <w:szCs w:val="28"/>
+          <w:lang w:eastAsia="ru-RU"/>
+        </w:rPr>
+      </w:pPr>
+      <w:r>
+        <w:rPr>
+          <w:rFonts w:ascii="Times New Roman" w:hAnsi="Times New Roman" w:cs="Times New Roman"/>
+          <w:color w:val="000000"/>
+          <w:sz w:val="28"/>
+          <w:szCs w:val="28"/>
+          <w:lang w:eastAsia="ru-RU"/>
+        </w:rPr>
+        <w:lastRenderedPageBreak/>
+        <w:t xml:space="preserve">В результате изменений, внесенных заказчиком, диаграмма классов подверглась изменениям. </w:t>
+      </w:r>
+    </w:p>
+    <w:p>
+      <w:pPr>
+        <w:autoSpaceDE w:val="0"/>
+        <w:autoSpaceDN w:val="0"/>
+        <w:adjustRightInd w:val="0"/>
+        <w:spacing w:after="0" w:line="360" w:lineRule="auto"/>
+        <w:ind w:firstLine="709"/>
+        <w:jc w:val="both"/>
+        <w:rPr>
+          <w:rFonts w:ascii="Times New Roman" w:hAnsi="Times New Roman" w:cs="Times New Roman"/>
+          <w:color w:val="000000"/>
+          <w:sz w:val="28"/>
+          <w:szCs w:val="28"/>
+          <w:lang w:eastAsia="ru-RU"/>
+        </w:rPr>
+      </w:pPr>
+      <w:r>
+        <w:rPr>
+          <w:rFonts w:ascii="Times New Roman" w:hAnsi="Times New Roman" w:cs="Times New Roman"/>
+          <w:color w:val="000000"/>
+          <w:sz w:val="28"/>
+          <w:szCs w:val="28"/>
+          <w:lang w:eastAsia="ru-RU"/>
+        </w:rPr>
+        <w:t xml:space="preserve">Был добавлен класс </w:t>
+      </w:r>
+      <w:proofErr w:type="spellStart"/>
+      <w:r>
+        <w:rPr>
+          <w:rFonts w:ascii="Times New Roman" w:hAnsi="Times New Roman" w:cs="Times New Roman"/>
+          <w:color w:val="000000"/>
+          <w:sz w:val="28"/>
+          <w:szCs w:val="28"/>
+          <w:lang w:val="en-US" w:eastAsia="ru-RU"/>
+        </w:rPr>
+        <w:t>TextView</w:t>
+      </w:r>
+      <w:proofErr w:type="spellEnd"/>
+      <w:r>
+        <w:rPr>
+          <w:rFonts w:ascii="Times New Roman" w:hAnsi="Times New Roman" w:cs="Times New Roman"/>
+          <w:color w:val="000000"/>
+          <w:sz w:val="28"/>
+          <w:szCs w:val="28"/>
+          <w:lang w:eastAsia="ru-RU"/>
+        </w:rPr>
+        <w:t xml:space="preserve">, </w:t>
+      </w:r>
+      <w:proofErr w:type="spellStart"/>
+      <w:r>
+        <w:rPr>
+          <w:rFonts w:ascii="Times New Roman" w:hAnsi="Times New Roman" w:cs="Times New Roman"/>
+          <w:color w:val="000000"/>
+          <w:sz w:val="28"/>
+          <w:szCs w:val="28"/>
+          <w:lang w:eastAsia="ru-RU"/>
+        </w:rPr>
+        <w:t>отнаследованный</w:t>
+      </w:r>
+      <w:proofErr w:type="spellEnd"/>
+      <w:r>
+        <w:rPr>
+          <w:rFonts w:ascii="Times New Roman" w:hAnsi="Times New Roman" w:cs="Times New Roman"/>
+          <w:color w:val="000000"/>
+          <w:sz w:val="28"/>
+          <w:szCs w:val="28"/>
+          <w:lang w:eastAsia="ru-RU"/>
+        </w:rPr>
+        <w:t xml:space="preserve"> от </w:t>
+      </w:r>
+      <w:proofErr w:type="spellStart"/>
+      <w:r>
+        <w:rPr>
+          <w:rFonts w:ascii="Times New Roman" w:hAnsi="Times New Roman" w:cs="Times New Roman"/>
+          <w:color w:val="000000"/>
+          <w:sz w:val="28"/>
+          <w:szCs w:val="28"/>
+          <w:lang w:val="en-US" w:eastAsia="ru-RU"/>
+        </w:rPr>
+        <w:t>TextBox</w:t>
+      </w:r>
+      <w:proofErr w:type="spellEnd"/>
+      <w:r>
+        <w:rPr>
+          <w:rFonts w:ascii="Times New Roman" w:hAnsi="Times New Roman" w:cs="Times New Roman"/>
+          <w:color w:val="000000"/>
+          <w:sz w:val="28"/>
+          <w:szCs w:val="28"/>
+          <w:lang w:eastAsia="ru-RU"/>
+        </w:rPr>
+        <w:t xml:space="preserve">, </w:t>
+      </w:r>
+      <w:r>
+        <w:rPr>
+          <w:rFonts w:ascii="Times New Roman" w:hAnsi="Times New Roman" w:cs="Times New Roman"/>
+          <w:color w:val="000000"/>
+          <w:sz w:val="28"/>
+          <w:szCs w:val="28"/>
+          <w:lang w:eastAsia="ru-RU"/>
+        </w:rPr>
+        <w:t xml:space="preserve">для того чтобы добавить каждому </w:t>
+      </w:r>
+      <w:commentRangeStart w:id="12"/>
+      <w:proofErr w:type="spellStart"/>
+      <w:r>
+        <w:rPr>
+          <w:rFonts w:ascii="Times New Roman" w:hAnsi="Times New Roman" w:cs="Times New Roman"/>
+          <w:color w:val="000000"/>
+          <w:sz w:val="28"/>
+          <w:szCs w:val="28"/>
+          <w:lang w:eastAsia="ru-RU"/>
+        </w:rPr>
+        <w:t>текстбоксу</w:t>
+      </w:r>
+      <w:proofErr w:type="spellEnd"/>
+      <w:r>
+        <w:rPr>
+          <w:rFonts w:ascii="Times New Roman" w:hAnsi="Times New Roman" w:cs="Times New Roman"/>
+          <w:color w:val="000000"/>
+          <w:sz w:val="28"/>
+          <w:szCs w:val="28"/>
+          <w:lang w:eastAsia="ru-RU"/>
+        </w:rPr>
+        <w:t xml:space="preserve"> </w:t>
+      </w:r>
+      <w:commentRangeEnd w:id="12"/>
+      <w:r>
+        <w:rPr>
+          <w:rStyle w:val="CommentReference"/>
+        </w:rPr>
+        <w:commentReference w:id="12"/>
+      </w:r>
+      <w:r>
+        <w:rPr>
+          <w:rFonts w:ascii="Times New Roman" w:hAnsi="Times New Roman" w:cs="Times New Roman"/>
+          <w:color w:val="000000"/>
+          <w:sz w:val="28"/>
+          <w:szCs w:val="28"/>
+          <w:lang w:eastAsia="ru-RU"/>
+        </w:rPr>
+        <w:t>уникальный тип, который присваивался в соответствии с вносимыми в него параметрами.</w:t>
+      </w:r>
+    </w:p>
+    <w:p>
+      <w:pPr>
+        <w:autoSpaceDE w:val="0"/>
+        <w:autoSpaceDN w:val="0"/>
+        <w:adjustRightInd w:val="0"/>
+        <w:spacing w:after="0" w:line="360" w:lineRule="auto"/>
+        <w:ind w:firstLine="709"/>
+        <w:jc w:val="both"/>
+        <w:rPr>
+          <w:rFonts w:ascii="Times New Roman" w:hAnsi="Times New Roman" w:cs="Times New Roman"/>
+          <w:color w:val="000000"/>
+          <w:sz w:val="28"/>
+          <w:szCs w:val="28"/>
+          <w:lang w:eastAsia="ru-RU"/>
+        </w:rPr>
+      </w:pPr>
+      <w:r>
+        <w:rPr>
+          <w:rFonts w:ascii="Times New Roman" w:hAnsi="Times New Roman" w:cs="Times New Roman"/>
+          <w:sz w:val="28"/>
+          <w:szCs w:val="28"/>
+        </w:rPr>
+        <w:t xml:space="preserve">Был добавлено перечисление </w:t>
+      </w:r>
+      <w:proofErr w:type="spellStart"/>
+      <w:r>
+        <w:rPr>
+          <w:rFonts w:ascii="Times New Roman" w:hAnsi="Times New Roman" w:cs="Times New Roman"/>
+          <w:sz w:val="28"/>
+          <w:szCs w:val="28"/>
+          <w:lang w:val="en-US"/>
+        </w:rPr>
+        <w:t>TextViewType</w:t>
+      </w:r>
+      <w:proofErr w:type="spellEnd"/>
+      <w:r>
+        <w:rPr>
+          <w:rFonts w:ascii="Times New Roman" w:hAnsi="Times New Roman" w:cs="Times New Roman"/>
+          <w:sz w:val="28"/>
+          <w:szCs w:val="28"/>
+        </w:rPr>
+        <w:t xml:space="preserve">, необходимое для хранения типов </w:t>
+      </w:r>
+      <w:proofErr w:type="spellStart"/>
+      <w:r>
+        <w:rPr>
+          <w:rFonts w:ascii="Times New Roman" w:hAnsi="Times New Roman" w:cs="Times New Roman"/>
+          <w:sz w:val="28"/>
+          <w:szCs w:val="28"/>
+          <w:lang w:val="en-US"/>
+        </w:rPr>
+        <w:t>TextView</w:t>
+      </w:r>
+      <w:proofErr w:type="spellEnd"/>
+      <w:r>
+        <w:rPr>
+          <w:rFonts w:ascii="Times New Roman" w:hAnsi="Times New Roman" w:cs="Times New Roman"/>
+          <w:sz w:val="28"/>
+          <w:szCs w:val="28"/>
+        </w:rPr>
+        <w:t>.</w:t>
+      </w:r>
+    </w:p>
+    <w:p>
+      <w:pPr>
+        <w:autoSpaceDE w:val="0"/>
+        <w:autoSpaceDN w:val="0"/>
+        <w:adjustRightInd w:val="0"/>
+        <w:spacing w:after="0" w:line="360" w:lineRule="auto"/>
+        <w:ind w:firstLine="709"/>
+        <w:jc w:val="both"/>
+        <w:rPr>
+          <w:rFonts w:ascii="Times New Roman" w:hAnsi="Times New Roman" w:cs="Times New Roman"/>
+          <w:sz w:val="28"/>
+          <w:szCs w:val="28"/>
+        </w:rPr>
+      </w:pPr>
+      <w:r>
+        <w:rPr>
+          <w:rFonts w:ascii="Times New Roman" w:hAnsi="Times New Roman" w:cs="Times New Roman"/>
+          <w:color w:val="000000"/>
+          <w:sz w:val="28"/>
+          <w:szCs w:val="28"/>
+          <w:lang w:eastAsia="ru-RU"/>
+        </w:rPr>
+        <w:t xml:space="preserve">Был добавлен класс </w:t>
+      </w:r>
+      <w:proofErr w:type="spellStart"/>
+      <w:r>
+        <w:rPr>
+          <w:rFonts w:ascii="Times New Roman" w:hAnsi="Times New Roman" w:cs="Times New Roman"/>
+          <w:sz w:val="28"/>
+          <w:szCs w:val="28"/>
+          <w:lang w:val="en-US"/>
+        </w:rPr>
+        <w:t>TextViewValidation</w:t>
+      </w:r>
+      <w:proofErr w:type="spellEnd"/>
+      <w:r>
+        <w:rPr>
+          <w:rFonts w:ascii="Times New Roman" w:hAnsi="Times New Roman" w:cs="Times New Roman"/>
+          <w:sz w:val="28"/>
+          <w:szCs w:val="28"/>
+        </w:rPr>
+        <w:t>,</w:t>
+      </w:r>
+      <w:r>
+        <w:rPr>
+          <w:rFonts w:ascii="Times New Roman" w:hAnsi="Times New Roman" w:cs="Times New Roman"/>
+          <w:sz w:val="28"/>
+          <w:szCs w:val="28"/>
+        </w:rPr>
+        <w:t xml:space="preserve"> </w:t>
+      </w:r>
+      <w:r>
+        <w:rPr>
+          <w:rFonts w:ascii="Times New Roman" w:hAnsi="Times New Roman" w:cs="Times New Roman"/>
+          <w:sz w:val="28"/>
+          <w:szCs w:val="28"/>
+        </w:rPr>
+        <w:t>необходимый для валидации параметров в реальном времени.</w:t>
+      </w:r>
+    </w:p>
+    <w:p>
+      <w:pPr>
+        <w:spacing w:after="0" w:line="360" w:lineRule="auto"/>
+        <w:ind w:firstLine="709"/>
+        <w:rPr>
+          <w:rFonts w:ascii="Times New Roman" w:hAnsi="Times New Roman" w:cs="Times New Roman"/>
+          <w:sz w:val="28"/>
+        </w:rPr>
+      </w:pPr>
+      <w:r>
+        <w:rPr>
+          <w:rFonts w:ascii="Times New Roman" w:hAnsi="Times New Roman" w:cs="Times New Roman"/>
+          <w:sz w:val="28"/>
+        </w:rPr>
+        <w:t>Рассмотрим</w:t>
+      </w:r>
+      <w:r>
+        <w:rPr>
+          <w:rFonts w:ascii="Times New Roman" w:hAnsi="Times New Roman" w:cs="Times New Roman"/>
+          <w:sz w:val="28"/>
+        </w:rPr>
+        <w:t xml:space="preserve"> измененную</w:t>
+      </w:r>
+      <w:r>
+        <w:rPr>
+          <w:rFonts w:ascii="Times New Roman" w:hAnsi="Times New Roman" w:cs="Times New Roman"/>
+          <w:sz w:val="28"/>
+        </w:rPr>
+        <w:t xml:space="preserve"> диаграмму классов плагина на рисунке </w:t>
+      </w:r>
+      <w:r>
+        <w:rPr>
+          <w:rFonts w:ascii="Times New Roman" w:hAnsi="Times New Roman" w:cs="Times New Roman"/>
+          <w:sz w:val="28"/>
+        </w:rPr>
+        <w:t>3.4</w:t>
+      </w:r>
+    </w:p>
+    <w:p>
+      <w:pPr>
+        <w:spacing w:after="0" w:line="360" w:lineRule="auto"/>
+        <w:rPr>
+          <w:rFonts w:ascii="Times New Roman" w:hAnsi="Times New Roman" w:cs="Times New Roman"/>
+          <w:sz w:val="28"/>
+        </w:rPr>
+      </w:pPr>
+      <w:commentRangeStart w:id="13"/>
+      <w:commentRangeStart w:id="14"/>
+      <w:r>
+        <w:rPr>
+          <w:noProof/>
+        </w:rPr>
+        <w:drawing>
+          <wp:inline distT="0" distB="0" distL="0" distR="0" wp14:anchorId="517A01B0" wp14:editId="509F938E">
+            <wp:extent cx="5940425" cy="3319780"/>
+            <wp:effectExtent l="0" t="0" r="3175" b="0"/>
+            <wp:docPr id="29" name="Рисунок 29"/>
+            <wp:cNvGraphicFramePr>
+              <a:graphicFrameLocks xmlns:a="http://schemas.openxmlformats.org/drawingml/2006/main" noChangeAspect="1"/>
+            </wp:cNvGraphicFramePr>
+            <a:graphic xmlns:a="http://schemas.openxmlformats.org/drawingml/2006/main">
+              <a:graphicData uri="http://schemas.openxmlformats.org/drawingml/2006/picture">
+                <pic:pic xmlns:pic="http://schemas.openxmlformats.org/drawingml/2006/picture">
+                  <pic:nvPicPr>
+                    <pic:cNvPr id="1" name=""/>
+                    <pic:cNvPicPr/>
+                  </pic:nvPicPr>
+                  <pic:blipFill>
+                    <a:blip r:embed="rId21"/>
+                    <a:stretch>
+                      <a:fillRect/>
+                    </a:stretch>
+                  </pic:blipFill>
+                  <pic:spPr>
+                    <a:xfrm>
+                      <a:off x="0" y="0"/>
                       <a:ext cx="5940425" cy="3319780"/>
                     </a:xfrm>
                     <a:prstGeom prst="rect">
@@ -6514,6 +7233,20 @@
           </wp:inline>
         </w:drawing>
       </w:r>
+      <w:commentRangeEnd w:id="13"/>
+      <w:commentRangeEnd w:id="14"/>
+      <w:r>
+        <w:rPr>
+          <w:rStyle w:val="CommentReference"/>
+        </w:rPr>
+        <w:commentReference w:id="14"/>
+      </w:r>
+      <w:r>
+        <w:rPr>
+          <w:rStyle w:val="CommentReference"/>
+        </w:rPr>
+        <w:commentReference w:id="13"/>
+      </w:r>
     </w:p>
     <w:p>
       <w:pPr>
@@ -6574,12 +7307,12 @@
     </w:p>
     <w:p>
       <w:pPr>
-        <w:pStyle w:val="1"/>
+        <w:pStyle w:val="Heading1"/>
         <w:rPr>
           <w:rFonts w:eastAsia="Calibri"/>
         </w:rPr>
       </w:pPr>
-      <w:bookmarkStart w:id="11" w:name="_Toc40499004"/>
+      <w:bookmarkStart w:id="15" w:name="_Toc40499004"/>
       <w:r>
         <w:rPr>
           <w:rFonts w:eastAsia="Calibri"/>
@@ -6593,7 +7326,7 @@
         </w:rPr>
         <w:t xml:space="preserve"> Описание программы для пользователя</w:t>
       </w:r>
-      <w:bookmarkEnd w:id="11"/>
+      <w:bookmarkEnd w:id="15"/>
     </w:p>
     <w:p>
       <w:pPr>
@@ -6617,7 +7350,7 @@
     </w:p>
     <w:p>
       <w:pPr>
-        <w:pStyle w:val="a8"/>
+        <w:pStyle w:val="ListParagraph"/>
         <w:numPr>
           <w:ilvl w:val="0"/>
           <w:numId w:val="7"/>
@@ -6642,7 +7375,7 @@
     </w:p>
     <w:p>
       <w:pPr>
-        <w:pStyle w:val="a8"/>
+        <w:pStyle w:val="ListParagraph"/>
         <w:numPr>
           <w:ilvl w:val="1"/>
           <w:numId w:val="7"/>
@@ -6674,7 +7407,7 @@
     </w:p>
     <w:p>
       <w:pPr>
-        <w:pStyle w:val="a8"/>
+        <w:pStyle w:val="ListParagraph"/>
         <w:numPr>
           <w:ilvl w:val="1"/>
           <w:numId w:val="7"/>
@@ -6714,7 +7447,7 @@
     </w:p>
     <w:p>
       <w:pPr>
-        <w:pStyle w:val="a8"/>
+        <w:pStyle w:val="ListParagraph"/>
         <w:numPr>
           <w:ilvl w:val="0"/>
           <w:numId w:val="7"/>
@@ -6739,7 +7472,7 @@
     </w:p>
     <w:p>
       <w:pPr>
-        <w:pStyle w:val="a8"/>
+        <w:pStyle w:val="ListParagraph"/>
         <w:numPr>
           <w:ilvl w:val="0"/>
           <w:numId w:val="7"/>
@@ -6779,7 +7512,23 @@
           <w:sz w:val="28"/>
           <w:szCs w:val="28"/>
         </w:rPr>
-        <w:t>Кроме того, есть возможность в любой момент времени открыть окно справки при нажатии на кнопку в правом нижнем углу. Также эта справка открывается автоматически перед тем как презентовать основную форму, чтобы пользователь мог ознакомиться с правилами заполнения (рис. 4.3).</w:t>
+        <w:t xml:space="preserve">Кроме того, есть возможность в любой момент времени открыть окно справки при нажатии на кнопку в правом нижнем углу. Также эта справка открывается автоматически перед </w:t>
+      </w:r>
+      <w:r>
+        <w:rPr>
+          <w:rFonts w:ascii="Times New Roman" w:hAnsi="Times New Roman" w:cs="Times New Roman"/>
+          <w:sz w:val="28"/>
+          <w:szCs w:val="28"/>
+        </w:rPr>
+        <w:t>тем,</w:t>
+      </w:r>
+      <w:r>
+        <w:rPr>
+          <w:rFonts w:ascii="Times New Roman" w:hAnsi="Times New Roman" w:cs="Times New Roman"/>
+          <w:sz w:val="28"/>
+          <w:szCs w:val="28"/>
+        </w:rPr>
+        <w:t xml:space="preserve"> как презентовать основную форму, чтобы пользователь мог ознакомиться с правилами заполнения (рис. 4.3).</w:t>
       </w:r>
     </w:p>
     <w:p>
@@ -6801,6 +7550,7 @@
         </w:rPr>
         <w:t xml:space="preserve">Открытие </w:t>
       </w:r>
+      <w:proofErr w:type="spellStart"/>
       <w:r>
         <w:rPr>
           <w:rFonts w:ascii="Times New Roman" w:hAnsi="Times New Roman" w:cs="Times New Roman"/>
@@ -6810,6 +7560,7 @@
         </w:rPr>
         <w:t>Solidworks</w:t>
       </w:r>
+      <w:proofErr w:type="spellEnd"/>
       <w:r>
         <w:rPr>
           <w:rFonts w:ascii="Times New Roman" w:hAnsi="Times New Roman" w:cs="Times New Roman"/>
@@ -6858,7 +7609,7 @@
                     <pic:cNvPicPr/>
                   </pic:nvPicPr>
                   <pic:blipFill rotWithShape="1">
-                    <a:blip r:embed="rId16"/>
+                    <a:blip r:embed="rId22"/>
                     <a:srcRect t="809"/>
                     <a:stretch/>
                   </pic:blipFill>
@@ -6937,7 +7688,7 @@
                     <pic:cNvPicPr/>
                   </pic:nvPicPr>
                   <pic:blipFill>
-                    <a:blip r:embed="rId17"/>
+                    <a:blip r:embed="rId23"/>
                     <a:stretch>
                       <a:fillRect/>
                     </a:stretch>
@@ -7007,7 +7758,7 @@
                     <pic:cNvPicPr/>
                   </pic:nvPicPr>
                   <pic:blipFill rotWithShape="1">
-                    <a:blip r:embed="rId18"/>
+                    <a:blip r:embed="rId24"/>
                     <a:srcRect l="1" t="1449" r="1225" b="1812"/>
                     <a:stretch/>
                   </pic:blipFill>
@@ -7169,7 +7920,7 @@
                     </pic:cNvPicPr>
                   </pic:nvPicPr>
                   <pic:blipFill>
-                    <a:blip r:embed="rId19">
+                    <a:blip r:embed="rId25">
                       <a:extLst>
                         <a:ext uri="{28A0092B-C50C-407E-A947-70E740481C1C}">
                           <a14:useLocalDpi xmlns:a14="http://schemas.microsoft.com/office/drawing/2010/main" val="0"/>
@@ -7252,7 +8003,7 @@
     </w:p>
     <w:p>
       <w:pPr>
-        <w:pStyle w:val="a8"/>
+        <w:pStyle w:val="ListParagraph"/>
         <w:numPr>
           <w:ilvl w:val="0"/>
           <w:numId w:val="8"/>
@@ -7301,7 +8052,7 @@
     </w:p>
     <w:p>
       <w:pPr>
-        <w:pStyle w:val="a8"/>
+        <w:pStyle w:val="ListParagraph"/>
         <w:numPr>
           <w:ilvl w:val="0"/>
           <w:numId w:val="8"/>
@@ -7377,7 +8128,7 @@
                     <pic:cNvPicPr/>
                   </pic:nvPicPr>
                   <pic:blipFill rotWithShape="1">
-                    <a:blip r:embed="rId20"/>
+                    <a:blip r:embed="rId26"/>
                     <a:srcRect l="15714" t="23090" r="13576" b="5644"/>
                     <a:stretch/>
                   </pic:blipFill>
@@ -7427,7 +8178,7 @@
     </w:p>
     <w:p>
       <w:pPr>
-        <w:pStyle w:val="1"/>
+        <w:pStyle w:val="Heading1"/>
         <w:rPr>
           <w:rFonts w:eastAsia="Calibri"/>
         </w:rPr>
@@ -7438,7 +8189,7 @@
         </w:rPr>
         <w:br w:type="page"/>
       </w:r>
-      <w:bookmarkStart w:id="12" w:name="_Toc40499005"/>
+      <w:bookmarkStart w:id="16" w:name="_Toc40499005"/>
       <w:r>
         <w:rPr>
           <w:rFonts w:eastAsia="Calibri"/>
@@ -7452,7 +8203,7 @@
         </w:rPr>
         <w:t xml:space="preserve"> Тестирование программы</w:t>
       </w:r>
-      <w:bookmarkEnd w:id="12"/>
+      <w:bookmarkEnd w:id="16"/>
     </w:p>
     <w:p>
       <w:pPr>
@@ -7476,12 +8227,12 @@
     </w:p>
     <w:p>
       <w:pPr>
-        <w:pStyle w:val="1"/>
+        <w:pStyle w:val="Heading1"/>
         <w:rPr>
           <w:rFonts w:eastAsia="Calibri"/>
         </w:rPr>
       </w:pPr>
-      <w:bookmarkStart w:id="13" w:name="_Toc40499006"/>
+      <w:bookmarkStart w:id="17" w:name="_Toc40499006"/>
       <w:r>
         <w:rPr>
           <w:rFonts w:eastAsia="Calibri"/>
@@ -7494,7 +8245,7 @@
         </w:rPr>
         <w:t>.1 Функциональное тестирование</w:t>
       </w:r>
-      <w:bookmarkEnd w:id="13"/>
+      <w:bookmarkEnd w:id="17"/>
     </w:p>
     <w:p>
       <w:pPr>
@@ -7601,7 +8352,30 @@
           <w:szCs w:val="28"/>
         </w:rPr>
         <w:tab/>
-        <w:t>Модель с минимальными параметрами представлена на рисунке 5.1.</w:t>
+      </w:r>
+      <w:commentRangeStart w:id="18"/>
+      <w:r>
+        <w:rPr>
+          <w:rFonts w:ascii="Times New Roman" w:eastAsia="Calibri" w:hAnsi="Times New Roman" w:cs="Times New Roman"/>
+          <w:sz w:val="28"/>
+          <w:szCs w:val="28"/>
+        </w:rPr>
+        <w:t xml:space="preserve">Модель с минимальными параметрами </w:t>
+      </w:r>
+      <w:commentRangeEnd w:id="18"/>
+      <w:r>
+        <w:rPr>
+          <w:rStyle w:val="CommentReference"/>
+        </w:rPr>
+        <w:commentReference w:id="18"/>
+      </w:r>
+      <w:r>
+        <w:rPr>
+          <w:rFonts w:ascii="Times New Roman" w:eastAsia="Calibri" w:hAnsi="Times New Roman" w:cs="Times New Roman"/>
+          <w:sz w:val="28"/>
+          <w:szCs w:val="28"/>
+        </w:rPr>
+        <w:t>представлена на рисунке 5.1.</w:t>
       </w:r>
     </w:p>
     <w:p>
@@ -7634,7 +8408,7 @@
                     <pic:cNvPicPr/>
                   </pic:nvPicPr>
                   <pic:blipFill rotWithShape="1">
-                    <a:blip r:embed="rId21"/>
+                    <a:blip r:embed="rId27"/>
                     <a:srcRect l="-249" t="-10048" r="17206" b="10048"/>
                     <a:stretch/>
                   </pic:blipFill>
@@ -7692,13 +8466,29 @@
           <w:szCs w:val="28"/>
         </w:rPr>
       </w:pPr>
-      <w:r>
-        <w:rPr>
-          <w:rFonts w:ascii="Times New Roman" w:eastAsia="Calibri" w:hAnsi="Times New Roman" w:cs="Times New Roman"/>
-          <w:sz w:val="28"/>
-          <w:szCs w:val="28"/>
-        </w:rPr>
-        <w:t>Модель с максимальными параметрами представлена на рисунке 5.2.</w:t>
+      <w:commentRangeStart w:id="19"/>
+      <w:r>
+        <w:rPr>
+          <w:rFonts w:ascii="Times New Roman" w:eastAsia="Calibri" w:hAnsi="Times New Roman" w:cs="Times New Roman"/>
+          <w:sz w:val="28"/>
+          <w:szCs w:val="28"/>
+        </w:rPr>
+        <w:t xml:space="preserve">Модель с максимальными параметрами </w:t>
+      </w:r>
+      <w:commentRangeEnd w:id="19"/>
+      <w:r>
+        <w:rPr>
+          <w:rStyle w:val="CommentReference"/>
+        </w:rPr>
+        <w:commentReference w:id="19"/>
+      </w:r>
+      <w:r>
+        <w:rPr>
+          <w:rFonts w:ascii="Times New Roman" w:eastAsia="Calibri" w:hAnsi="Times New Roman" w:cs="Times New Roman"/>
+          <w:sz w:val="28"/>
+          <w:szCs w:val="28"/>
+        </w:rPr>
+        <w:t>представлена на рисунке 5.2.</w:t>
       </w:r>
     </w:p>
     <w:p>
@@ -7732,7 +8522,7 @@
                     <pic:cNvPicPr/>
                   </pic:nvPicPr>
                   <pic:blipFill>
-                    <a:blip r:embed="rId22"/>
+                    <a:blip r:embed="rId28"/>
                     <a:stretch>
                       <a:fillRect/>
                     </a:stretch>
@@ -7842,7 +8632,7 @@
                     <pic:cNvPicPr/>
                   </pic:nvPicPr>
                   <pic:blipFill>
-                    <a:blip r:embed="rId23"/>
+                    <a:blip r:embed="rId29"/>
                     <a:stretch>
                       <a:fillRect/>
                     </a:stretch>
@@ -7933,7 +8723,7 @@
                     <pic:cNvPicPr/>
                   </pic:nvPicPr>
                   <pic:blipFill>
-                    <a:blip r:embed="rId24"/>
+                    <a:blip r:embed="rId30"/>
                     <a:stretch>
                       <a:fillRect/>
                     </a:stretch>
@@ -7975,12 +8765,12 @@
     </w:p>
     <w:p>
       <w:pPr>
-        <w:pStyle w:val="1"/>
+        <w:pStyle w:val="Heading1"/>
         <w:rPr>
           <w:rFonts w:eastAsia="Calibri"/>
         </w:rPr>
       </w:pPr>
-      <w:bookmarkStart w:id="14" w:name="_Toc40499007"/>
+      <w:bookmarkStart w:id="20" w:name="_Toc40499007"/>
       <w:r>
         <w:rPr>
           <w:rFonts w:eastAsia="Calibri"/>
@@ -7993,7 +8783,7 @@
         </w:rPr>
         <w:t>.2 Модульное тестирование</w:t>
       </w:r>
-      <w:bookmarkEnd w:id="14"/>
+      <w:bookmarkEnd w:id="20"/>
     </w:p>
     <w:p>
       <w:pPr>
@@ -8099,7 +8889,7 @@
     </w:p>
     <w:p>
       <w:pPr>
-        <w:pStyle w:val="a8"/>
+        <w:pStyle w:val="ListParagraph"/>
         <w:numPr>
           <w:ilvl w:val="0"/>
           <w:numId w:val="1"/>
@@ -8113,6 +8903,7 @@
           <w:szCs w:val="28"/>
         </w:rPr>
       </w:pPr>
+      <w:proofErr w:type="spellStart"/>
       <w:r>
         <w:rPr>
           <w:rFonts w:ascii="Times New Roman" w:eastAsia="Calibri" w:hAnsi="Times New Roman" w:cs="Times New Roman"/>
@@ -8122,6 +8913,7 @@
         </w:rPr>
         <w:t>GlassParamsTest</w:t>
       </w:r>
+      <w:proofErr w:type="spellEnd"/>
       <w:r>
         <w:rPr>
           <w:rFonts w:ascii="Times New Roman" w:eastAsia="Calibri" w:hAnsi="Times New Roman" w:cs="Times New Roman"/>
@@ -8138,6 +8930,7 @@
         </w:rPr>
         <w:t xml:space="preserve">класс тестирующий свойства и методы класса </w:t>
       </w:r>
+      <w:proofErr w:type="spellStart"/>
       <w:r>
         <w:rPr>
           <w:rFonts w:ascii="Times New Roman" w:eastAsia="Calibri" w:hAnsi="Times New Roman" w:cs="Times New Roman"/>
@@ -8147,6 +8940,7 @@
         </w:rPr>
         <w:t>GlassParams</w:t>
       </w:r>
+      <w:proofErr w:type="spellEnd"/>
       <w:r>
         <w:rPr>
           <w:rFonts w:ascii="Times New Roman" w:eastAsia="Calibri" w:hAnsi="Times New Roman" w:cs="Times New Roman"/>
@@ -8155,6 +8949,7 @@
         </w:rPr>
         <w:t xml:space="preserve">. Описание класса </w:t>
       </w:r>
+      <w:proofErr w:type="spellStart"/>
       <w:r>
         <w:rPr>
           <w:rFonts w:ascii="Times New Roman" w:eastAsia="Calibri" w:hAnsi="Times New Roman" w:cs="Times New Roman"/>
@@ -8164,6 +8959,7 @@
         </w:rPr>
         <w:t>GlassParamsTest</w:t>
       </w:r>
+      <w:proofErr w:type="spellEnd"/>
       <w:r>
         <w:rPr>
           <w:rFonts w:ascii="Times New Roman" w:eastAsia="Calibri" w:hAnsi="Times New Roman" w:cs="Times New Roman"/>
@@ -8178,7 +8974,7 @@
           <w:sz w:val="28"/>
           <w:szCs w:val="28"/>
         </w:rPr>
-        <w:t>в Приложении А  (Таблица А.1)</w:t>
+        <w:t>в Приложении А (Таблица А.1)</w:t>
       </w:r>
       <w:r>
         <w:rPr>
@@ -8191,7 +8987,7 @@
     </w:p>
     <w:p>
       <w:pPr>
-        <w:pStyle w:val="a8"/>
+        <w:pStyle w:val="ListParagraph"/>
         <w:numPr>
           <w:ilvl w:val="0"/>
           <w:numId w:val="1"/>
@@ -8205,6 +9001,7 @@
           <w:szCs w:val="28"/>
         </w:rPr>
       </w:pPr>
+      <w:proofErr w:type="spellStart"/>
       <w:r>
         <w:rPr>
           <w:rFonts w:ascii="Times New Roman" w:eastAsia="Calibri" w:hAnsi="Times New Roman" w:cs="Times New Roman"/>
@@ -8214,6 +9011,7 @@
         </w:rPr>
         <w:t>TextViewPresenterTest</w:t>
       </w:r>
+      <w:proofErr w:type="spellEnd"/>
       <w:r>
         <w:rPr>
           <w:rFonts w:ascii="Times New Roman" w:eastAsia="Calibri" w:hAnsi="Times New Roman" w:cs="Times New Roman"/>
@@ -8230,6 +9028,7 @@
         </w:rPr>
         <w:t xml:space="preserve">класс тестирующий методы класса </w:t>
       </w:r>
+      <w:proofErr w:type="spellStart"/>
       <w:r>
         <w:rPr>
           <w:rFonts w:ascii="Times New Roman" w:eastAsia="Calibri" w:hAnsi="Times New Roman" w:cs="Times New Roman"/>
@@ -8239,6 +9038,7 @@
         </w:rPr>
         <w:t>TextViewPresenterTest</w:t>
       </w:r>
+      <w:proofErr w:type="spellEnd"/>
       <w:r>
         <w:rPr>
           <w:rFonts w:ascii="Times New Roman" w:eastAsia="Calibri" w:hAnsi="Times New Roman" w:cs="Times New Roman"/>
@@ -8247,6 +9047,7 @@
         </w:rPr>
         <w:t xml:space="preserve">. Описание класса </w:t>
       </w:r>
+      <w:proofErr w:type="spellStart"/>
       <w:r>
         <w:rPr>
           <w:rFonts w:ascii="Times New Roman" w:eastAsia="Calibri" w:hAnsi="Times New Roman" w:cs="Times New Roman"/>
@@ -8256,6 +9057,7 @@
         </w:rPr>
         <w:t>TextViewPresenterTest</w:t>
       </w:r>
+      <w:proofErr w:type="spellEnd"/>
       <w:r>
         <w:rPr>
           <w:rFonts w:ascii="Times New Roman" w:eastAsia="Calibri" w:hAnsi="Times New Roman" w:cs="Times New Roman"/>
@@ -8283,7 +9085,7 @@
     </w:p>
     <w:p>
       <w:pPr>
-        <w:pStyle w:val="a8"/>
+        <w:pStyle w:val="ListParagraph"/>
         <w:spacing w:after="0" w:line="360" w:lineRule="auto"/>
         <w:ind w:left="0" w:firstLine="709"/>
         <w:jc w:val="both"/>
@@ -8301,6 +9103,7 @@
         </w:rPr>
         <w:t xml:space="preserve">Диалоговое окно состояний запущенных тестов для классов </w:t>
       </w:r>
+      <w:proofErr w:type="spellStart"/>
       <w:r>
         <w:rPr>
           <w:rFonts w:ascii="Times New Roman" w:eastAsia="Calibri" w:hAnsi="Times New Roman" w:cs="Times New Roman"/>
@@ -8310,6 +9113,7 @@
         </w:rPr>
         <w:t>GlassParamsTest</w:t>
       </w:r>
+      <w:proofErr w:type="spellEnd"/>
       <w:r>
         <w:rPr>
           <w:rFonts w:ascii="Times New Roman" w:eastAsia="Calibri" w:hAnsi="Times New Roman" w:cs="Times New Roman"/>
@@ -8326,6 +9130,7 @@
         </w:rPr>
         <w:t xml:space="preserve">и </w:t>
       </w:r>
+      <w:proofErr w:type="spellStart"/>
       <w:r>
         <w:rPr>
           <w:rFonts w:ascii="Times New Roman" w:eastAsia="Calibri" w:hAnsi="Times New Roman" w:cs="Times New Roman"/>
@@ -8335,6 +9140,7 @@
         </w:rPr>
         <w:t>TextViewPresenterTest</w:t>
       </w:r>
+      <w:proofErr w:type="spellEnd"/>
       <w:r>
         <w:rPr>
           <w:rFonts w:ascii="Times New Roman" w:eastAsia="Calibri" w:hAnsi="Times New Roman" w:cs="Times New Roman"/>
@@ -8399,7 +9205,7 @@
                     <pic:cNvPicPr/>
                   </pic:nvPicPr>
                   <pic:blipFill>
-                    <a:blip r:embed="rId25"/>
+                    <a:blip r:embed="rId31"/>
                     <a:stretch>
                       <a:fillRect/>
                     </a:stretch>
@@ -8422,7 +9228,7 @@
     </w:p>
     <w:p>
       <w:pPr>
-        <w:pStyle w:val="a8"/>
+        <w:pStyle w:val="ListParagraph"/>
         <w:spacing w:after="0" w:line="360" w:lineRule="auto"/>
         <w:ind w:left="0"/>
         <w:jc w:val="center"/>
@@ -8456,6 +9262,7 @@
         </w:rPr>
         <w:t xml:space="preserve"> - Диалоговое окно состояний запущенных тестов для классов </w:t>
       </w:r>
+      <w:proofErr w:type="spellStart"/>
       <w:r>
         <w:rPr>
           <w:rFonts w:ascii="Times New Roman" w:eastAsia="Calibri" w:hAnsi="Times New Roman" w:cs="Times New Roman"/>
@@ -8465,6 +9272,7 @@
         </w:rPr>
         <w:t>GlassParamsTest</w:t>
       </w:r>
+      <w:proofErr w:type="spellEnd"/>
       <w:r>
         <w:rPr>
           <w:rFonts w:ascii="Times New Roman" w:eastAsia="Calibri" w:hAnsi="Times New Roman" w:cs="Times New Roman"/>
@@ -8481,6 +9289,7 @@
         </w:rPr>
         <w:t xml:space="preserve">и </w:t>
       </w:r>
+      <w:proofErr w:type="spellStart"/>
       <w:r>
         <w:rPr>
           <w:rFonts w:ascii="Times New Roman" w:eastAsia="Calibri" w:hAnsi="Times New Roman" w:cs="Times New Roman"/>
@@ -8490,15 +9299,16 @@
         </w:rPr>
         <w:t>TextViewPresenterTest</w:t>
       </w:r>
-    </w:p>
-    <w:p>
-      <w:pPr>
-        <w:pStyle w:val="1"/>
+      <w:proofErr w:type="spellEnd"/>
+    </w:p>
+    <w:p>
+      <w:pPr>
+        <w:pStyle w:val="Heading1"/>
         <w:rPr>
           <w:rFonts w:eastAsia="Calibri"/>
         </w:rPr>
       </w:pPr>
-      <w:bookmarkStart w:id="15" w:name="_Toc40499008"/>
+      <w:bookmarkStart w:id="21" w:name="_Toc40499008"/>
       <w:r>
         <w:rPr>
           <w:rFonts w:eastAsia="Calibri"/>
@@ -8517,11 +9327,11 @@
         </w:rPr>
         <w:t>Нагрузочное тестирование</w:t>
       </w:r>
-      <w:bookmarkEnd w:id="15"/>
-    </w:p>
-    <w:p>
-      <w:pPr>
-        <w:pStyle w:val="a8"/>
+      <w:bookmarkEnd w:id="21"/>
+    </w:p>
+    <w:p>
+      <w:pPr>
+        <w:pStyle w:val="ListParagraph"/>
         <w:spacing w:after="0" w:line="360" w:lineRule="auto"/>
         <w:ind w:left="0"/>
         <w:jc w:val="both"/>
@@ -8583,7 +9393,7 @@
     </w:p>
     <w:p>
       <w:pPr>
-        <w:pStyle w:val="a8"/>
+        <w:pStyle w:val="ListParagraph"/>
         <w:spacing w:after="0" w:line="360" w:lineRule="auto"/>
         <w:ind w:left="0"/>
         <w:jc w:val="both"/>
@@ -8619,7 +9429,7 @@
     </w:p>
     <w:p>
       <w:pPr>
-        <w:pStyle w:val="a8"/>
+        <w:pStyle w:val="ListParagraph"/>
         <w:spacing w:after="0" w:line="360" w:lineRule="auto"/>
         <w:ind w:left="0"/>
         <w:jc w:val="both"/>
@@ -8650,7 +9460,25 @@
           <w:sz w:val="28"/>
           <w:szCs w:val="28"/>
         </w:rPr>
-        <w:t>ля проведения нагрузочного тестирования был добавлен секундомер («Stopwatch»), который засекал время от начала построения</w:t>
+        <w:t>ля проведения нагрузочного тестирования был добавлен секундомер («</w:t>
+      </w:r>
+      <w:proofErr w:type="spellStart"/>
+      <w:r>
+        <w:rPr>
+          <w:rFonts w:ascii="Times New Roman" w:eastAsia="Calibri" w:hAnsi="Times New Roman" w:cs="Times New Roman"/>
+          <w:sz w:val="28"/>
+          <w:szCs w:val="28"/>
+        </w:rPr>
+        <w:t>Stopwatch</w:t>
+      </w:r>
+      <w:proofErr w:type="spellEnd"/>
+      <w:r>
+        <w:rPr>
+          <w:rFonts w:ascii="Times New Roman" w:eastAsia="Calibri" w:hAnsi="Times New Roman" w:cs="Times New Roman"/>
+          <w:sz w:val="28"/>
+          <w:szCs w:val="28"/>
+        </w:rPr>
+        <w:t>»), который засекал время от начала построения</w:t>
       </w:r>
       <w:r>
         <w:rPr>
@@ -8712,7 +9540,7 @@
     </w:p>
     <w:p>
       <w:pPr>
-        <w:pStyle w:val="a8"/>
+        <w:pStyle w:val="ListParagraph"/>
         <w:spacing w:after="0" w:line="360" w:lineRule="auto"/>
         <w:ind w:left="0"/>
         <w:jc w:val="center"/>
@@ -8743,7 +9571,7 @@
                     <pic:cNvPicPr/>
                   </pic:nvPicPr>
                   <pic:blipFill>
-                    <a:blip r:embed="rId26"/>
+                    <a:blip r:embed="rId32"/>
                     <a:stretch>
                       <a:fillRect/>
                     </a:stretch>
@@ -8766,7 +9594,7 @@
     </w:p>
     <w:p>
       <w:pPr>
-        <w:pStyle w:val="a8"/>
+        <w:pStyle w:val="ListParagraph"/>
         <w:spacing w:after="0" w:line="360" w:lineRule="auto"/>
         <w:ind w:left="0"/>
         <w:jc w:val="center"/>
@@ -8787,7 +9615,7 @@
     </w:p>
     <w:p>
       <w:pPr>
-        <w:pStyle w:val="a8"/>
+        <w:pStyle w:val="ListParagraph"/>
         <w:spacing w:after="0" w:line="360" w:lineRule="auto"/>
         <w:ind w:left="0"/>
         <w:jc w:val="both"/>
@@ -8797,6 +9625,7 @@
           <w:szCs w:val="28"/>
         </w:rPr>
       </w:pPr>
+      <w:commentRangeStart w:id="22"/>
       <w:r>
         <w:rPr>
           <w:rFonts w:ascii="Times New Roman" w:eastAsia="Calibri" w:hAnsi="Times New Roman" w:cs="Times New Roman"/>
@@ -8806,10 +9635,17 @@
         <w:tab/>
         <w:t>В таблице 5.1 приведены данные, которые были получены при тестировании, в зависимости от параметров стакана.</w:t>
       </w:r>
-    </w:p>
-    <w:p>
-      <w:pPr>
-        <w:pStyle w:val="a8"/>
+      <w:commentRangeEnd w:id="22"/>
+      <w:r>
+        <w:rPr>
+          <w:rStyle w:val="CommentReference"/>
+        </w:rPr>
+        <w:commentReference w:id="22"/>
+      </w:r>
+    </w:p>
+    <w:p>
+      <w:pPr>
+        <w:pStyle w:val="ListParagraph"/>
         <w:spacing w:after="0" w:line="360" w:lineRule="auto"/>
         <w:ind w:left="0"/>
         <w:jc w:val="both"/>
@@ -8830,7 +9666,7 @@
     </w:p>
     <w:tbl>
       <w:tblPr>
-        <w:tblStyle w:val="a9"/>
+        <w:tblStyle w:val="TableGrid"/>
         <w:tblW w:w="0" w:type="auto"/>
         <w:tblLayout w:type="fixed"/>
         <w:tblLook w:val="04A0" w:firstRow="1" w:lastRow="0" w:firstColumn="1" w:lastColumn="0" w:noHBand="0" w:noVBand="1"/>
@@ -8851,7 +9687,7 @@
           </w:tcPr>
           <w:p>
             <w:pPr>
-              <w:pStyle w:val="a8"/>
+              <w:pStyle w:val="ListParagraph"/>
               <w:spacing w:after="0" w:line="360" w:lineRule="auto"/>
               <w:ind w:left="0"/>
               <w:jc w:val="center"/>
@@ -8870,7 +9706,7 @@
           </w:tcPr>
           <w:p>
             <w:pPr>
-              <w:pStyle w:val="a8"/>
+              <w:pStyle w:val="ListParagraph"/>
               <w:spacing w:after="0" w:line="360" w:lineRule="auto"/>
               <w:ind w:left="0"/>
               <w:jc w:val="center"/>
@@ -8906,7 +9742,7 @@
           </w:tcPr>
           <w:p>
             <w:pPr>
-              <w:pStyle w:val="a8"/>
+              <w:pStyle w:val="ListParagraph"/>
               <w:spacing w:after="0" w:line="360" w:lineRule="auto"/>
               <w:ind w:left="0"/>
               <w:jc w:val="center"/>
@@ -8942,7 +9778,7 @@
           </w:tcPr>
           <w:p>
             <w:pPr>
-              <w:pStyle w:val="a8"/>
+              <w:pStyle w:val="ListParagraph"/>
               <w:spacing w:after="0" w:line="360" w:lineRule="auto"/>
               <w:ind w:left="0"/>
               <w:jc w:val="center"/>
@@ -8978,7 +9814,7 @@
           </w:tcPr>
           <w:p>
             <w:pPr>
-              <w:pStyle w:val="a8"/>
+              <w:pStyle w:val="ListParagraph"/>
               <w:spacing w:after="0" w:line="360" w:lineRule="auto"/>
               <w:ind w:left="0"/>
               <w:jc w:val="center"/>
@@ -9005,7 +9841,7 @@
           </w:tcPr>
           <w:p>
             <w:pPr>
-              <w:pStyle w:val="a8"/>
+              <w:pStyle w:val="ListParagraph"/>
               <w:spacing w:after="0" w:line="360" w:lineRule="auto"/>
               <w:ind w:left="0"/>
               <w:jc w:val="center"/>
@@ -9021,8 +9857,18 @@
                 <w:sz w:val="28"/>
                 <w:szCs w:val="28"/>
               </w:rPr>
-              <w:t>Затраты ОП, мБ</w:t>
-            </w:r>
+              <w:t xml:space="preserve">Затраты ОП, </w:t>
+            </w:r>
+            <w:proofErr w:type="spellStart"/>
+            <w:r>
+              <w:rPr>
+                <w:rFonts w:ascii="Times New Roman" w:eastAsia="Calibri" w:hAnsi="Times New Roman" w:cs="Times New Roman"/>
+                <w:sz w:val="28"/>
+                <w:szCs w:val="28"/>
+              </w:rPr>
+              <w:t>мБ</w:t>
+            </w:r>
+            <w:proofErr w:type="spellEnd"/>
           </w:p>
         </w:tc>
       </w:tr>
@@ -9034,7 +9880,7 @@
           </w:tcPr>
           <w:p>
             <w:pPr>
-              <w:pStyle w:val="a8"/>
+              <w:pStyle w:val="ListParagraph"/>
               <w:spacing w:after="0" w:line="360" w:lineRule="auto"/>
               <w:ind w:left="0"/>
               <w:jc w:val="center"/>
@@ -9061,7 +9907,7 @@
           </w:tcPr>
           <w:p>
             <w:pPr>
-              <w:pStyle w:val="a8"/>
+              <w:pStyle w:val="ListParagraph"/>
               <w:spacing w:after="0" w:line="360" w:lineRule="auto"/>
               <w:ind w:left="0"/>
               <w:jc w:val="center"/>
@@ -9088,7 +9934,7 @@
           </w:tcPr>
           <w:p>
             <w:pPr>
-              <w:pStyle w:val="a8"/>
+              <w:pStyle w:val="ListParagraph"/>
               <w:spacing w:after="0" w:line="360" w:lineRule="auto"/>
               <w:ind w:left="0"/>
               <w:jc w:val="center"/>
@@ -9115,7 +9961,7 @@
           </w:tcPr>
           <w:p>
             <w:pPr>
-              <w:pStyle w:val="a8"/>
+              <w:pStyle w:val="ListParagraph"/>
               <w:spacing w:after="0" w:line="360" w:lineRule="auto"/>
               <w:ind w:left="0"/>
               <w:jc w:val="center"/>
@@ -9142,7 +9988,7 @@
           </w:tcPr>
           <w:p>
             <w:pPr>
-              <w:pStyle w:val="a8"/>
+              <w:pStyle w:val="ListParagraph"/>
               <w:spacing w:after="0" w:line="360" w:lineRule="auto"/>
               <w:ind w:left="0"/>
               <w:jc w:val="center"/>
@@ -9169,7 +10015,7 @@
           </w:tcPr>
           <w:p>
             <w:pPr>
-              <w:pStyle w:val="a8"/>
+              <w:pStyle w:val="ListParagraph"/>
               <w:spacing w:after="0" w:line="360" w:lineRule="auto"/>
               <w:ind w:left="0"/>
               <w:jc w:val="center"/>
@@ -9198,7 +10044,7 @@
           </w:tcPr>
           <w:p>
             <w:pPr>
-              <w:pStyle w:val="a8"/>
+              <w:pStyle w:val="ListParagraph"/>
               <w:spacing w:after="0" w:line="360" w:lineRule="auto"/>
               <w:ind w:left="0"/>
               <w:jc w:val="center"/>
@@ -9225,7 +10071,7 @@
           </w:tcPr>
           <w:p>
             <w:pPr>
-              <w:pStyle w:val="a8"/>
+              <w:pStyle w:val="ListParagraph"/>
               <w:spacing w:after="0" w:line="360" w:lineRule="auto"/>
               <w:ind w:left="0"/>
               <w:jc w:val="center"/>
@@ -9252,7 +10098,7 @@
           </w:tcPr>
           <w:p>
             <w:pPr>
-              <w:pStyle w:val="a8"/>
+              <w:pStyle w:val="ListParagraph"/>
               <w:spacing w:after="0" w:line="360" w:lineRule="auto"/>
               <w:ind w:left="0"/>
               <w:jc w:val="center"/>
@@ -9279,7 +10125,7 @@
           </w:tcPr>
           <w:p>
             <w:pPr>
-              <w:pStyle w:val="a8"/>
+              <w:pStyle w:val="ListParagraph"/>
               <w:spacing w:after="0" w:line="360" w:lineRule="auto"/>
               <w:ind w:left="0"/>
               <w:jc w:val="center"/>
@@ -9306,7 +10152,7 @@
           </w:tcPr>
           <w:p>
             <w:pPr>
-              <w:pStyle w:val="a8"/>
+              <w:pStyle w:val="ListParagraph"/>
               <w:spacing w:after="0" w:line="360" w:lineRule="auto"/>
               <w:ind w:left="0"/>
               <w:jc w:val="center"/>
@@ -9333,7 +10179,7 @@
           </w:tcPr>
           <w:p>
             <w:pPr>
-              <w:pStyle w:val="a8"/>
+              <w:pStyle w:val="ListParagraph"/>
               <w:spacing w:after="0" w:line="360" w:lineRule="auto"/>
               <w:ind w:left="0"/>
               <w:jc w:val="center"/>
@@ -9362,7 +10208,7 @@
           </w:tcPr>
           <w:p>
             <w:pPr>
-              <w:pStyle w:val="a8"/>
+              <w:pStyle w:val="ListParagraph"/>
               <w:spacing w:after="0" w:line="360" w:lineRule="auto"/>
               <w:ind w:left="0"/>
               <w:jc w:val="center"/>
@@ -9389,7 +10235,7 @@
           </w:tcPr>
           <w:p>
             <w:pPr>
-              <w:pStyle w:val="a8"/>
+              <w:pStyle w:val="ListParagraph"/>
               <w:spacing w:after="0" w:line="360" w:lineRule="auto"/>
               <w:ind w:left="0"/>
               <w:jc w:val="center"/>
@@ -9416,7 +10262,7 @@
           </w:tcPr>
           <w:p>
             <w:pPr>
-              <w:pStyle w:val="a8"/>
+              <w:pStyle w:val="ListParagraph"/>
               <w:spacing w:after="0" w:line="360" w:lineRule="auto"/>
               <w:ind w:left="0"/>
               <w:jc w:val="center"/>
@@ -9443,7 +10289,7 @@
           </w:tcPr>
           <w:p>
             <w:pPr>
-              <w:pStyle w:val="a8"/>
+              <w:pStyle w:val="ListParagraph"/>
               <w:spacing w:after="0" w:line="360" w:lineRule="auto"/>
               <w:ind w:left="0"/>
               <w:jc w:val="center"/>
@@ -9470,7 +10316,7 @@
           </w:tcPr>
           <w:p>
             <w:pPr>
-              <w:pStyle w:val="a8"/>
+              <w:pStyle w:val="ListParagraph"/>
               <w:spacing w:after="0" w:line="360" w:lineRule="auto"/>
               <w:ind w:left="0"/>
               <w:jc w:val="center"/>
@@ -9497,7 +10343,7 @@
           </w:tcPr>
           <w:p>
             <w:pPr>
-              <w:pStyle w:val="a8"/>
+              <w:pStyle w:val="ListParagraph"/>
               <w:spacing w:after="0" w:line="360" w:lineRule="auto"/>
               <w:ind w:left="0"/>
               <w:jc w:val="center"/>
@@ -9526,7 +10372,7 @@
           </w:tcPr>
           <w:p>
             <w:pPr>
-              <w:pStyle w:val="a8"/>
+              <w:pStyle w:val="ListParagraph"/>
               <w:spacing w:after="0" w:line="360" w:lineRule="auto"/>
               <w:ind w:left="0"/>
               <w:jc w:val="center"/>
@@ -9553,7 +10399,7 @@
           </w:tcPr>
           <w:p>
             <w:pPr>
-              <w:pStyle w:val="a8"/>
+              <w:pStyle w:val="ListParagraph"/>
               <w:spacing w:after="0" w:line="360" w:lineRule="auto"/>
               <w:ind w:left="0"/>
               <w:jc w:val="center"/>
@@ -9580,7 +10426,7 @@
           </w:tcPr>
           <w:p>
             <w:pPr>
-              <w:pStyle w:val="a8"/>
+              <w:pStyle w:val="ListParagraph"/>
               <w:spacing w:after="0" w:line="360" w:lineRule="auto"/>
               <w:ind w:left="0"/>
               <w:jc w:val="center"/>
@@ -9607,7 +10453,7 @@
           </w:tcPr>
           <w:p>
             <w:pPr>
-              <w:pStyle w:val="a8"/>
+              <w:pStyle w:val="ListParagraph"/>
               <w:spacing w:after="0" w:line="360" w:lineRule="auto"/>
               <w:ind w:left="0"/>
               <w:jc w:val="center"/>
@@ -9634,7 +10480,7 @@
           </w:tcPr>
           <w:p>
             <w:pPr>
-              <w:pStyle w:val="a8"/>
+              <w:pStyle w:val="ListParagraph"/>
               <w:spacing w:after="0" w:line="360" w:lineRule="auto"/>
               <w:ind w:left="0"/>
               <w:jc w:val="center"/>
@@ -9661,7 +10507,7 @@
           </w:tcPr>
           <w:p>
             <w:pPr>
-              <w:pStyle w:val="a8"/>
+              <w:pStyle w:val="ListParagraph"/>
               <w:spacing w:after="0" w:line="360" w:lineRule="auto"/>
               <w:ind w:left="0"/>
               <w:jc w:val="center"/>
@@ -9671,13 +10517,29 @@
                 <w:szCs w:val="28"/>
               </w:rPr>
             </w:pPr>
-            <w:r>
-              <w:rPr>
-                <w:rFonts w:ascii="Times New Roman" w:eastAsia="Calibri" w:hAnsi="Times New Roman" w:cs="Times New Roman"/>
-                <w:sz w:val="28"/>
-                <w:szCs w:val="28"/>
-              </w:rPr>
-              <w:t>От 13 до 17.4</w:t>
+            <w:commentRangeStart w:id="23"/>
+            <w:r>
+              <w:rPr>
+                <w:rFonts w:ascii="Times New Roman" w:eastAsia="Calibri" w:hAnsi="Times New Roman" w:cs="Times New Roman"/>
+                <w:sz w:val="28"/>
+                <w:szCs w:val="28"/>
+              </w:rPr>
+              <w:t>От</w:t>
+            </w:r>
+            <w:commentRangeEnd w:id="23"/>
+            <w:r>
+              <w:rPr>
+                <w:rStyle w:val="CommentReference"/>
+              </w:rPr>
+              <w:commentReference w:id="23"/>
+            </w:r>
+            <w:r>
+              <w:rPr>
+                <w:rFonts w:ascii="Times New Roman" w:eastAsia="Calibri" w:hAnsi="Times New Roman" w:cs="Times New Roman"/>
+                <w:sz w:val="28"/>
+                <w:szCs w:val="28"/>
+              </w:rPr>
+              <w:t xml:space="preserve"> 13 до 17.4</w:t>
             </w:r>
           </w:p>
         </w:tc>
@@ -9685,12 +10547,12 @@
     </w:tbl>
     <w:p>
       <w:pPr>
-        <w:pStyle w:val="1"/>
+        <w:pStyle w:val="Heading1"/>
         <w:rPr>
           <w:rFonts w:eastAsia="Calibri"/>
         </w:rPr>
       </w:pPr>
-      <w:bookmarkStart w:id="16" w:name="_Toc40499009"/>
+      <w:bookmarkStart w:id="24" w:name="_Toc40499009"/>
       <w:r>
         <w:rPr>
           <w:rFonts w:eastAsia="Calibri"/>
@@ -9698,7 +10560,7 @@
         <w:lastRenderedPageBreak/>
         <w:t>Заключение</w:t>
       </w:r>
-      <w:bookmarkEnd w:id="16"/>
+      <w:bookmarkEnd w:id="24"/>
       <w:r>
         <w:rPr>
           <w:rFonts w:eastAsia="Calibri"/>
@@ -9773,6 +10635,7 @@
         </w:rPr>
         <w:t xml:space="preserve"> полученных данных были спроектированы UML диаграммы классов, разработан плагин для создания 3D моделей «</w:t>
       </w:r>
+      <w:proofErr w:type="spellStart"/>
       <w:r>
         <w:rPr>
           <w:rFonts w:ascii="Times New Roman" w:eastAsia="Calibri" w:hAnsi="Times New Roman" w:cs="Times New Roman"/>
@@ -9782,13 +10645,23 @@
         </w:rPr>
         <w:t>GlassBuilder</w:t>
       </w:r>
-      <w:r>
-        <w:rPr>
-          <w:rFonts w:ascii="Times New Roman" w:eastAsia="Calibri" w:hAnsi="Times New Roman" w:cs="Times New Roman"/>
-          <w:sz w:val="28"/>
-          <w:szCs w:val="28"/>
-        </w:rPr>
-        <w:t>» в САПР SOLIDWORKS 20</w:t>
+      <w:proofErr w:type="spellEnd"/>
+      <w:r>
+        <w:rPr>
+          <w:rFonts w:ascii="Times New Roman" w:eastAsia="Calibri" w:hAnsi="Times New Roman" w:cs="Times New Roman"/>
+          <w:sz w:val="28"/>
+          <w:szCs w:val="28"/>
+        </w:rPr>
+        <w:t xml:space="preserve">» в САПР SOLIDWORKS </w:t>
+      </w:r>
+      <w:commentRangeStart w:id="25"/>
+      <w:r>
+        <w:rPr>
+          <w:rFonts w:ascii="Times New Roman" w:eastAsia="Calibri" w:hAnsi="Times New Roman" w:cs="Times New Roman"/>
+          <w:sz w:val="28"/>
+          <w:szCs w:val="28"/>
+        </w:rPr>
+        <w:t>20</w:t>
       </w:r>
       <w:r>
         <w:rPr>
@@ -9797,6 +10670,13 @@
           <w:szCs w:val="28"/>
         </w:rPr>
         <w:t>19</w:t>
+      </w:r>
+      <w:commentRangeEnd w:id="25"/>
+      <w:r>
+        <w:rPr>
+          <w:rStyle w:val="CommentReference"/>
+        </w:rPr>
+        <w:commentReference w:id="25"/>
       </w:r>
       <w:r>
         <w:rPr>
@@ -9826,18 +10706,18 @@
     </w:p>
     <w:p>
       <w:pPr>
-        <w:pStyle w:val="1"/>
-      </w:pPr>
-      <w:bookmarkStart w:id="17" w:name="_Toc40499010"/>
+        <w:pStyle w:val="Heading1"/>
+      </w:pPr>
+      <w:bookmarkStart w:id="26" w:name="_Toc40499010"/>
       <w:r>
         <w:lastRenderedPageBreak/>
         <w:t>Список использованных источников</w:t>
       </w:r>
-      <w:bookmarkEnd w:id="17"/>
-    </w:p>
-    <w:p>
-      <w:pPr>
-        <w:pStyle w:val="a8"/>
+      <w:bookmarkEnd w:id="26"/>
+    </w:p>
+    <w:p>
+      <w:pPr>
+        <w:pStyle w:val="ListParagraph"/>
         <w:numPr>
           <w:ilvl w:val="0"/>
           <w:numId w:val="9"/>
@@ -9851,18 +10731,28 @@
           <w:szCs w:val="28"/>
         </w:rPr>
       </w:pPr>
-      <w:r>
-        <w:rPr>
-          <w:rFonts w:ascii="Times New Roman" w:hAnsi="Times New Roman" w:cs="Times New Roman"/>
-          <w:sz w:val="28"/>
-          <w:szCs w:val="28"/>
-        </w:rPr>
-        <w:t>Solidworks [Электронный ресурс]. – Режим доступа: https://www.solidworks.com/ (дата обращения 10.03.2020);</w:t>
-      </w:r>
-    </w:p>
-    <w:p>
-      <w:pPr>
-        <w:pStyle w:val="a8"/>
+      <w:proofErr w:type="spellStart"/>
+      <w:r>
+        <w:rPr>
+          <w:rFonts w:ascii="Times New Roman" w:hAnsi="Times New Roman" w:cs="Times New Roman"/>
+          <w:sz w:val="28"/>
+          <w:szCs w:val="28"/>
+        </w:rPr>
+        <w:t>Solidworks</w:t>
+      </w:r>
+      <w:proofErr w:type="spellEnd"/>
+      <w:r>
+        <w:rPr>
+          <w:rFonts w:ascii="Times New Roman" w:hAnsi="Times New Roman" w:cs="Times New Roman"/>
+          <w:sz w:val="28"/>
+          <w:szCs w:val="28"/>
+        </w:rPr>
+        <w:t xml:space="preserve"> [Электронный ресурс]. – Режим доступа: https://www.solidworks.com/ (дата обращения 10.03.2020);</w:t>
+      </w:r>
+    </w:p>
+    <w:p>
+      <w:pPr>
+        <w:pStyle w:val="ListParagraph"/>
         <w:numPr>
           <w:ilvl w:val="0"/>
           <w:numId w:val="9"/>
@@ -9876,18 +10766,46 @@
           <w:szCs w:val="28"/>
         </w:rPr>
       </w:pPr>
-      <w:r>
-        <w:rPr>
-          <w:rFonts w:ascii="Times New Roman" w:hAnsi="Times New Roman" w:cs="Times New Roman"/>
-          <w:sz w:val="28"/>
-          <w:szCs w:val="28"/>
-        </w:rPr>
-        <w:t>Solidworks API Help [Электронный ресурс]. – Режим доступа: https://help.solidworks.com/2019/English/api/sldworksapiprogguide/Welcome.htm (дата обращения 10.03.2020);</w:t>
-      </w:r>
-    </w:p>
-    <w:p>
-      <w:pPr>
-        <w:pStyle w:val="a8"/>
+      <w:proofErr w:type="spellStart"/>
+      <w:r>
+        <w:rPr>
+          <w:rFonts w:ascii="Times New Roman" w:hAnsi="Times New Roman" w:cs="Times New Roman"/>
+          <w:sz w:val="28"/>
+          <w:szCs w:val="28"/>
+        </w:rPr>
+        <w:t>Solidworks</w:t>
+      </w:r>
+      <w:proofErr w:type="spellEnd"/>
+      <w:r>
+        <w:rPr>
+          <w:rFonts w:ascii="Times New Roman" w:hAnsi="Times New Roman" w:cs="Times New Roman"/>
+          <w:sz w:val="28"/>
+          <w:szCs w:val="28"/>
+        </w:rPr>
+        <w:t xml:space="preserve"> API </w:t>
+      </w:r>
+      <w:proofErr w:type="spellStart"/>
+      <w:r>
+        <w:rPr>
+          <w:rFonts w:ascii="Times New Roman" w:hAnsi="Times New Roman" w:cs="Times New Roman"/>
+          <w:sz w:val="28"/>
+          <w:szCs w:val="28"/>
+        </w:rPr>
+        <w:t>Help</w:t>
+      </w:r>
+      <w:proofErr w:type="spellEnd"/>
+      <w:r>
+        <w:rPr>
+          <w:rFonts w:ascii="Times New Roman" w:hAnsi="Times New Roman" w:cs="Times New Roman"/>
+          <w:sz w:val="28"/>
+          <w:szCs w:val="28"/>
+        </w:rPr>
+        <w:t xml:space="preserve"> [Электронный ресурс]. – Режим доступа: https://help.solidworks.com/2019/English/api/sldworksapiprogguide/Welcome.htm (дата обращения 10.03.2020);</w:t>
+      </w:r>
+    </w:p>
+    <w:p>
+      <w:pPr>
+        <w:pStyle w:val="ListParagraph"/>
         <w:numPr>
           <w:ilvl w:val="0"/>
           <w:numId w:val="9"/>
@@ -9901,18 +10819,46 @@
           <w:szCs w:val="28"/>
         </w:rPr>
       </w:pPr>
-      <w:r>
-        <w:rPr>
-          <w:rFonts w:ascii="Times New Roman" w:hAnsi="Times New Roman" w:cs="Times New Roman"/>
-          <w:sz w:val="28"/>
-          <w:szCs w:val="28"/>
-        </w:rPr>
-        <w:t>Glassful Plugin [Электронный ресурс] – Режим доступа: https://github.com/Sapchanskiy/CADCUP (дата обращения 10.03.2020);</w:t>
-      </w:r>
-    </w:p>
-    <w:p>
-      <w:pPr>
-        <w:pStyle w:val="a8"/>
+      <w:proofErr w:type="spellStart"/>
+      <w:r>
+        <w:rPr>
+          <w:rFonts w:ascii="Times New Roman" w:hAnsi="Times New Roman" w:cs="Times New Roman"/>
+          <w:sz w:val="28"/>
+          <w:szCs w:val="28"/>
+        </w:rPr>
+        <w:t>Glassful</w:t>
+      </w:r>
+      <w:proofErr w:type="spellEnd"/>
+      <w:r>
+        <w:rPr>
+          <w:rFonts w:ascii="Times New Roman" w:hAnsi="Times New Roman" w:cs="Times New Roman"/>
+          <w:sz w:val="28"/>
+          <w:szCs w:val="28"/>
+        </w:rPr>
+        <w:t xml:space="preserve"> </w:t>
+      </w:r>
+      <w:proofErr w:type="spellStart"/>
+      <w:r>
+        <w:rPr>
+          <w:rFonts w:ascii="Times New Roman" w:hAnsi="Times New Roman" w:cs="Times New Roman"/>
+          <w:sz w:val="28"/>
+          <w:szCs w:val="28"/>
+        </w:rPr>
+        <w:t>Plugin</w:t>
+      </w:r>
+      <w:proofErr w:type="spellEnd"/>
+      <w:r>
+        <w:rPr>
+          <w:rFonts w:ascii="Times New Roman" w:hAnsi="Times New Roman" w:cs="Times New Roman"/>
+          <w:sz w:val="28"/>
+          <w:szCs w:val="28"/>
+        </w:rPr>
+        <w:t xml:space="preserve"> [Электронный ресурс] – Режим доступа: https://github.com/Sapchanskiy/CADCUP (дата обращения 10.03.2020);</w:t>
+      </w:r>
+    </w:p>
+    <w:p>
+      <w:pPr>
+        <w:pStyle w:val="ListParagraph"/>
         <w:numPr>
           <w:ilvl w:val="0"/>
           <w:numId w:val="9"/>
@@ -9926,18 +10872,100 @@
           <w:szCs w:val="28"/>
         </w:rPr>
       </w:pPr>
-      <w:r>
-        <w:rPr>
-          <w:rFonts w:ascii="Times New Roman" w:hAnsi="Times New Roman" w:cs="Times New Roman"/>
-          <w:sz w:val="28"/>
-          <w:szCs w:val="28"/>
-        </w:rPr>
-        <w:t>Plug-in "Build a Glass" for Compass 3d [Электронный ресурс] – Режим доступа https://github.com/GregoryGhost/plugin-glass-for-compass3d (дата обращения 10.03.2020);</w:t>
-      </w:r>
-    </w:p>
-    <w:p>
-      <w:pPr>
-        <w:pStyle w:val="a8"/>
+      <w:proofErr w:type="spellStart"/>
+      <w:r>
+        <w:rPr>
+          <w:rFonts w:ascii="Times New Roman" w:hAnsi="Times New Roman" w:cs="Times New Roman"/>
+          <w:sz w:val="28"/>
+          <w:szCs w:val="28"/>
+        </w:rPr>
+        <w:t>Plug-in</w:t>
+      </w:r>
+      <w:proofErr w:type="spellEnd"/>
+      <w:r>
+        <w:rPr>
+          <w:rFonts w:ascii="Times New Roman" w:hAnsi="Times New Roman" w:cs="Times New Roman"/>
+          <w:sz w:val="28"/>
+          <w:szCs w:val="28"/>
+        </w:rPr>
+        <w:t xml:space="preserve"> "</w:t>
+      </w:r>
+      <w:proofErr w:type="spellStart"/>
+      <w:r>
+        <w:rPr>
+          <w:rFonts w:ascii="Times New Roman" w:hAnsi="Times New Roman" w:cs="Times New Roman"/>
+          <w:sz w:val="28"/>
+          <w:szCs w:val="28"/>
+        </w:rPr>
+        <w:t>Build</w:t>
+      </w:r>
+      <w:proofErr w:type="spellEnd"/>
+      <w:r>
+        <w:rPr>
+          <w:rFonts w:ascii="Times New Roman" w:hAnsi="Times New Roman" w:cs="Times New Roman"/>
+          <w:sz w:val="28"/>
+          <w:szCs w:val="28"/>
+        </w:rPr>
+        <w:t xml:space="preserve"> a </w:t>
+      </w:r>
+      <w:proofErr w:type="spellStart"/>
+      <w:r>
+        <w:rPr>
+          <w:rFonts w:ascii="Times New Roman" w:hAnsi="Times New Roman" w:cs="Times New Roman"/>
+          <w:sz w:val="28"/>
+          <w:szCs w:val="28"/>
+        </w:rPr>
+        <w:t>Glass</w:t>
+      </w:r>
+      <w:proofErr w:type="spellEnd"/>
+      <w:r>
+        <w:rPr>
+          <w:rFonts w:ascii="Times New Roman" w:hAnsi="Times New Roman" w:cs="Times New Roman"/>
+          <w:sz w:val="28"/>
+          <w:szCs w:val="28"/>
+        </w:rPr>
+        <w:t xml:space="preserve">" </w:t>
+      </w:r>
+      <w:proofErr w:type="spellStart"/>
+      <w:r>
+        <w:rPr>
+          <w:rFonts w:ascii="Times New Roman" w:hAnsi="Times New Roman" w:cs="Times New Roman"/>
+          <w:sz w:val="28"/>
+          <w:szCs w:val="28"/>
+        </w:rPr>
+        <w:t>for</w:t>
+      </w:r>
+      <w:proofErr w:type="spellEnd"/>
+      <w:r>
+        <w:rPr>
+          <w:rFonts w:ascii="Times New Roman" w:hAnsi="Times New Roman" w:cs="Times New Roman"/>
+          <w:sz w:val="28"/>
+          <w:szCs w:val="28"/>
+        </w:rPr>
+        <w:t xml:space="preserve"> </w:t>
+      </w:r>
+      <w:proofErr w:type="spellStart"/>
+      <w:r>
+        <w:rPr>
+          <w:rFonts w:ascii="Times New Roman" w:hAnsi="Times New Roman" w:cs="Times New Roman"/>
+          <w:sz w:val="28"/>
+          <w:szCs w:val="28"/>
+        </w:rPr>
+        <w:t>Compass</w:t>
+      </w:r>
+      <w:proofErr w:type="spellEnd"/>
+      <w:r>
+        <w:rPr>
+          <w:rFonts w:ascii="Times New Roman" w:hAnsi="Times New Roman" w:cs="Times New Roman"/>
+          <w:sz w:val="28"/>
+          <w:szCs w:val="28"/>
+        </w:rPr>
+        <w:t xml:space="preserve"> 3d [Электронный ресурс] – Режим доступа https://github.com/GregoryGhost/plugin-glass-for-compass3d (дата обращения 10.03.2020);</w:t>
+      </w:r>
+    </w:p>
+    <w:p>
+      <w:pPr>
+        <w:pStyle w:val="ListParagraph"/>
         <w:numPr>
           <w:ilvl w:val="0"/>
           <w:numId w:val="9"/>
@@ -9957,12 +10985,48 @@
           <w:sz w:val="28"/>
           <w:szCs w:val="28"/>
         </w:rPr>
-        <w:t>Новые технологии в программировании: учебное пособие / А.А. Калентьев, Д. В. Гарайс, А. Е. Горяинов. – Томск, 2014. − 176 стр.\;</w:t>
-      </w:r>
-    </w:p>
-    <w:p>
-      <w:pPr>
-        <w:pStyle w:val="a8"/>
+        <w:t xml:space="preserve">Новые технологии в программировании: учебное пособие / А.А. </w:t>
+      </w:r>
+      <w:proofErr w:type="spellStart"/>
+      <w:r>
+        <w:rPr>
+          <w:rFonts w:ascii="Times New Roman" w:hAnsi="Times New Roman" w:cs="Times New Roman"/>
+          <w:sz w:val="28"/>
+          <w:szCs w:val="28"/>
+        </w:rPr>
+        <w:t>Калентьев</w:t>
+      </w:r>
+      <w:proofErr w:type="spellEnd"/>
+      <w:r>
+        <w:rPr>
+          <w:rFonts w:ascii="Times New Roman" w:hAnsi="Times New Roman" w:cs="Times New Roman"/>
+          <w:sz w:val="28"/>
+          <w:szCs w:val="28"/>
+        </w:rPr>
+        <w:t xml:space="preserve">, Д. В. </w:t>
+      </w:r>
+      <w:proofErr w:type="spellStart"/>
+      <w:r>
+        <w:rPr>
+          <w:rFonts w:ascii="Times New Roman" w:hAnsi="Times New Roman" w:cs="Times New Roman"/>
+          <w:sz w:val="28"/>
+          <w:szCs w:val="28"/>
+        </w:rPr>
+        <w:t>Гарайс</w:t>
+      </w:r>
+      <w:proofErr w:type="spellEnd"/>
+      <w:r>
+        <w:rPr>
+          <w:rFonts w:ascii="Times New Roman" w:hAnsi="Times New Roman" w:cs="Times New Roman"/>
+          <w:sz w:val="28"/>
+          <w:szCs w:val="28"/>
+        </w:rPr>
+        <w:t>, А. Е. Горяинов. – Томск, 2014. − 176 стр.\;</w:t>
+      </w:r>
+    </w:p>
+    <w:p>
+      <w:pPr>
+        <w:pStyle w:val="ListParagraph"/>
         <w:numPr>
           <w:ilvl w:val="0"/>
           <w:numId w:val="9"/>
@@ -9982,12 +11046,48 @@
           <w:sz w:val="28"/>
           <w:szCs w:val="28"/>
         </w:rPr>
-        <w:t>UML. Основы, 3-е издание – Мартин Фаулер, Кендалл Скотт. Издательство Символ Плюс, Москва, 2004 год – 192 с.;</w:t>
-      </w:r>
-    </w:p>
-    <w:p>
-      <w:pPr>
-        <w:pStyle w:val="a8"/>
+        <w:t xml:space="preserve">UML. Основы, 3-е издание – Мартин </w:t>
+      </w:r>
+      <w:proofErr w:type="spellStart"/>
+      <w:r>
+        <w:rPr>
+          <w:rFonts w:ascii="Times New Roman" w:hAnsi="Times New Roman" w:cs="Times New Roman"/>
+          <w:sz w:val="28"/>
+          <w:szCs w:val="28"/>
+        </w:rPr>
+        <w:t>Фаулер</w:t>
+      </w:r>
+      <w:proofErr w:type="spellEnd"/>
+      <w:r>
+        <w:rPr>
+          <w:rFonts w:ascii="Times New Roman" w:hAnsi="Times New Roman" w:cs="Times New Roman"/>
+          <w:sz w:val="28"/>
+          <w:szCs w:val="28"/>
+        </w:rPr>
+        <w:t xml:space="preserve">, </w:t>
+      </w:r>
+      <w:proofErr w:type="spellStart"/>
+      <w:r>
+        <w:rPr>
+          <w:rFonts w:ascii="Times New Roman" w:hAnsi="Times New Roman" w:cs="Times New Roman"/>
+          <w:sz w:val="28"/>
+          <w:szCs w:val="28"/>
+        </w:rPr>
+        <w:t>Кендалл</w:t>
+      </w:r>
+      <w:proofErr w:type="spellEnd"/>
+      <w:r>
+        <w:rPr>
+          <w:rFonts w:ascii="Times New Roman" w:hAnsi="Times New Roman" w:cs="Times New Roman"/>
+          <w:sz w:val="28"/>
+          <w:szCs w:val="28"/>
+        </w:rPr>
+        <w:t xml:space="preserve"> Скотт. Издательство Символ Плюс, Москва, 2004 год – 192 с.;</w:t>
+      </w:r>
+    </w:p>
+    <w:p>
+      <w:pPr>
+        <w:pStyle w:val="ListParagraph"/>
         <w:numPr>
           <w:ilvl w:val="0"/>
           <w:numId w:val="9"/>
@@ -10001,6 +11101,8 @@
           <w:szCs w:val="28"/>
         </w:rPr>
       </w:pPr>
+      <w:proofErr w:type="spellStart"/>
+      <w:proofErr w:type="gramStart"/>
       <w:r>
         <w:rPr>
           <w:rFonts w:ascii="Times New Roman" w:hAnsi="Times New Roman" w:cs="Times New Roman"/>
@@ -10008,20 +11110,49 @@
           <w:szCs w:val="28"/>
           <w:lang w:val="en-US"/>
         </w:rPr>
-        <w:t xml:space="preserve">SolidWorks.Interop.sldworks Namespace. SOLIDWORKS API Help. </w:t>
-      </w:r>
-      <w:r>
-        <w:rPr>
-          <w:rFonts w:ascii="Times New Roman" w:hAnsi="Times New Roman" w:cs="Times New Roman"/>
-          <w:sz w:val="28"/>
-          <w:szCs w:val="28"/>
-        </w:rPr>
-        <w:t>[Электронный ресурс]. – Режим доступа:  https://help.solidworks.com/2019/English/api/sldworksapi/SolidWorks.Interop.sldworks~SolidWorks.Interop.sldworks_namespace.html (дата обращения 10.03.2020);</w:t>
-      </w:r>
-    </w:p>
-    <w:p>
-      <w:pPr>
-        <w:pStyle w:val="a8"/>
+        <w:t>SolidWorks.Interop.sldworks</w:t>
+      </w:r>
+      <w:proofErr w:type="spellEnd"/>
+      <w:proofErr w:type="gramEnd"/>
+      <w:r>
+        <w:rPr>
+          <w:rFonts w:ascii="Times New Roman" w:hAnsi="Times New Roman" w:cs="Times New Roman"/>
+          <w:sz w:val="28"/>
+          <w:szCs w:val="28"/>
+          <w:lang w:val="en-US"/>
+        </w:rPr>
+        <w:t xml:space="preserve"> Namespace. SOLIDWORKS API Help. </w:t>
+      </w:r>
+      <w:r>
+        <w:rPr>
+          <w:rFonts w:ascii="Times New Roman" w:hAnsi="Times New Roman" w:cs="Times New Roman"/>
+          <w:sz w:val="28"/>
+          <w:szCs w:val="28"/>
+        </w:rPr>
+        <w:t xml:space="preserve">[Электронный ресурс]. – Режим </w:t>
+      </w:r>
+      <w:proofErr w:type="gramStart"/>
+      <w:r>
+        <w:rPr>
+          <w:rFonts w:ascii="Times New Roman" w:hAnsi="Times New Roman" w:cs="Times New Roman"/>
+          <w:sz w:val="28"/>
+          <w:szCs w:val="28"/>
+        </w:rPr>
+        <w:t>доступа:  https://help.solidworks.com/2019/English/api/sldworksapi/SolidWorks.Interop.sldworks~SolidWorks.Interop.sldworks_namespace.html</w:t>
+      </w:r>
+      <w:proofErr w:type="gramEnd"/>
+      <w:r>
+        <w:rPr>
+          <w:rFonts w:ascii="Times New Roman" w:hAnsi="Times New Roman" w:cs="Times New Roman"/>
+          <w:sz w:val="28"/>
+          <w:szCs w:val="28"/>
+        </w:rPr>
+        <w:t xml:space="preserve"> (дата обращения 10.03.2020);</w:t>
+      </w:r>
+    </w:p>
+    <w:p>
+      <w:pPr>
+        <w:pStyle w:val="ListParagraph"/>
         <w:numPr>
           <w:ilvl w:val="0"/>
           <w:numId w:val="9"/>
@@ -10041,12 +11172,30 @@
           <w:sz w:val="28"/>
           <w:szCs w:val="28"/>
         </w:rPr>
-        <w:t>Функциональное тестирование [Электронный ресурс]. – URL:  https://daglab.ru/funkcionalnoe-testirovanie-programmnogo-obespechenija/ (дата обращения: 13.04.2020);</w:t>
-      </w:r>
-    </w:p>
-    <w:p>
-      <w:pPr>
-        <w:pStyle w:val="a8"/>
+        <w:t xml:space="preserve">Функциональное тестирование [Электронный ресурс]. – </w:t>
+      </w:r>
+      <w:proofErr w:type="gramStart"/>
+      <w:r>
+        <w:rPr>
+          <w:rFonts w:ascii="Times New Roman" w:hAnsi="Times New Roman" w:cs="Times New Roman"/>
+          <w:sz w:val="28"/>
+          <w:szCs w:val="28"/>
+        </w:rPr>
+        <w:t>URL:  https://daglab.ru/funkcionalnoe-testirovanie-programmnogo-obespechenija/</w:t>
+      </w:r>
+      <w:proofErr w:type="gramEnd"/>
+      <w:r>
+        <w:rPr>
+          <w:rFonts w:ascii="Times New Roman" w:hAnsi="Times New Roman" w:cs="Times New Roman"/>
+          <w:sz w:val="28"/>
+          <w:szCs w:val="28"/>
+        </w:rPr>
+        <w:t xml:space="preserve"> (дата обращения: 13.04.2020);</w:t>
+      </w:r>
+    </w:p>
+    <w:p>
+      <w:pPr>
+        <w:pStyle w:val="ListParagraph"/>
         <w:numPr>
           <w:ilvl w:val="0"/>
           <w:numId w:val="9"/>
@@ -10066,12 +11215,30 @@
           <w:sz w:val="28"/>
           <w:szCs w:val="28"/>
         </w:rPr>
-        <w:t>Модульное тестирование [Электронный ресурс]. – URL:  http://espressocode.top/unit-testing-software-testing/ (дата обращения: 13.04.2020);</w:t>
-      </w:r>
-    </w:p>
-    <w:p>
-      <w:pPr>
-        <w:pStyle w:val="a8"/>
+        <w:t xml:space="preserve">Модульное тестирование [Электронный ресурс]. – </w:t>
+      </w:r>
+      <w:proofErr w:type="gramStart"/>
+      <w:r>
+        <w:rPr>
+          <w:rFonts w:ascii="Times New Roman" w:hAnsi="Times New Roman" w:cs="Times New Roman"/>
+          <w:sz w:val="28"/>
+          <w:szCs w:val="28"/>
+        </w:rPr>
+        <w:t>URL:  http://espressocode.top/unit-testing-software-testing/</w:t>
+      </w:r>
+      <w:proofErr w:type="gramEnd"/>
+      <w:r>
+        <w:rPr>
+          <w:rFonts w:ascii="Times New Roman" w:hAnsi="Times New Roman" w:cs="Times New Roman"/>
+          <w:sz w:val="28"/>
+          <w:szCs w:val="28"/>
+        </w:rPr>
+        <w:t xml:space="preserve"> (дата обращения: 13.04.2020);</w:t>
+      </w:r>
+    </w:p>
+    <w:p>
+      <w:pPr>
+        <w:pStyle w:val="ListParagraph"/>
         <w:numPr>
           <w:ilvl w:val="0"/>
           <w:numId w:val="9"/>
@@ -10096,18 +11263,18 @@
     </w:p>
     <w:p>
       <w:pPr>
-        <w:pStyle w:val="1"/>
-      </w:pPr>
-      <w:bookmarkStart w:id="18" w:name="_Toc40499011"/>
+        <w:pStyle w:val="Heading1"/>
+      </w:pPr>
+      <w:bookmarkStart w:id="27" w:name="_Toc40499011"/>
       <w:r>
         <w:lastRenderedPageBreak/>
         <w:t>Приложение А</w:t>
       </w:r>
-      <w:bookmarkEnd w:id="18"/>
-    </w:p>
-    <w:p>
-      <w:pPr>
-        <w:pStyle w:val="a5"/>
+      <w:bookmarkEnd w:id="27"/>
+    </w:p>
+    <w:p>
+      <w:pPr>
+        <w:pStyle w:val="BodyText"/>
         <w:spacing w:line="360" w:lineRule="auto"/>
         <w:jc w:val="center"/>
         <w:rPr>
@@ -10135,7 +11302,7 @@
     </w:p>
     <w:p>
       <w:pPr>
-        <w:pStyle w:val="a5"/>
+        <w:pStyle w:val="BodyText"/>
         <w:spacing w:line="360" w:lineRule="auto"/>
         <w:jc w:val="both"/>
         <w:rPr>
@@ -10157,7 +11324,7 @@
     </w:p>
     <w:p>
       <w:pPr>
-        <w:pStyle w:val="a5"/>
+        <w:pStyle w:val="BodyText"/>
         <w:spacing w:line="360" w:lineRule="auto"/>
         <w:jc w:val="both"/>
       </w:pPr>
@@ -10168,13 +11335,15 @@
         <w:tab/>
         <w:t xml:space="preserve">Таблица А.1 – Класс </w:t>
       </w:r>
+      <w:proofErr w:type="spellStart"/>
       <w:r>
         <w:t>GlassParams</w:t>
       </w:r>
+      <w:proofErr w:type="spellEnd"/>
     </w:p>
     <w:tbl>
       <w:tblPr>
-        <w:tblStyle w:val="12"/>
+        <w:tblStyle w:val="10"/>
         <w:tblW w:w="9782" w:type="dxa"/>
         <w:jc w:val="center"/>
         <w:tblLayout w:type="fixed"/>
@@ -10261,6 +11430,7 @@
                 <w:lang w:val="en-US"/>
               </w:rPr>
             </w:pPr>
+            <w:proofErr w:type="spellStart"/>
             <w:r>
               <w:rPr>
                 <w:rFonts w:ascii="Times New Roman" w:eastAsia="Calibri" w:hAnsi="Times New Roman" w:cs="Times New Roman"/>
@@ -10268,7 +11438,157 @@
                 <w:szCs w:val="28"/>
                 <w:lang w:val="en-US"/>
               </w:rPr>
-              <w:t>GlassParamsTest_CorrectValue(double bottomRadius, double bottomThickness, double height, double topRadius,            double topThickness, double topWidth, double wallThickness)</w:t>
+              <w:t>GlassParamsTest_</w:t>
+            </w:r>
+            <w:proofErr w:type="gramStart"/>
+            <w:r>
+              <w:rPr>
+                <w:rFonts w:ascii="Times New Roman" w:eastAsia="Calibri" w:hAnsi="Times New Roman" w:cs="Times New Roman"/>
+                <w:sz w:val="28"/>
+                <w:szCs w:val="28"/>
+                <w:lang w:val="en-US"/>
+              </w:rPr>
+              <w:t>CorrectValue</w:t>
+            </w:r>
+            <w:proofErr w:type="spellEnd"/>
+            <w:r>
+              <w:rPr>
+                <w:rFonts w:ascii="Times New Roman" w:eastAsia="Calibri" w:hAnsi="Times New Roman" w:cs="Times New Roman"/>
+                <w:sz w:val="28"/>
+                <w:szCs w:val="28"/>
+                <w:lang w:val="en-US"/>
+              </w:rPr>
+              <w:t>(</w:t>
+            </w:r>
+            <w:proofErr w:type="gramEnd"/>
+            <w:r>
+              <w:rPr>
+                <w:rFonts w:ascii="Times New Roman" w:eastAsia="Calibri" w:hAnsi="Times New Roman" w:cs="Times New Roman"/>
+                <w:sz w:val="28"/>
+                <w:szCs w:val="28"/>
+                <w:lang w:val="en-US"/>
+              </w:rPr>
+              <w:t xml:space="preserve">double </w:t>
+            </w:r>
+            <w:proofErr w:type="spellStart"/>
+            <w:r>
+              <w:rPr>
+                <w:rFonts w:ascii="Times New Roman" w:eastAsia="Calibri" w:hAnsi="Times New Roman" w:cs="Times New Roman"/>
+                <w:sz w:val="28"/>
+                <w:szCs w:val="28"/>
+                <w:lang w:val="en-US"/>
+              </w:rPr>
+              <w:t>bottomRadius</w:t>
+            </w:r>
+            <w:proofErr w:type="spellEnd"/>
+            <w:r>
+              <w:rPr>
+                <w:rFonts w:ascii="Times New Roman" w:eastAsia="Calibri" w:hAnsi="Times New Roman" w:cs="Times New Roman"/>
+                <w:sz w:val="28"/>
+                <w:szCs w:val="28"/>
+                <w:lang w:val="en-US"/>
+              </w:rPr>
+              <w:t xml:space="preserve">, double </w:t>
+            </w:r>
+            <w:proofErr w:type="spellStart"/>
+            <w:r>
+              <w:rPr>
+                <w:rFonts w:ascii="Times New Roman" w:eastAsia="Calibri" w:hAnsi="Times New Roman" w:cs="Times New Roman"/>
+                <w:sz w:val="28"/>
+                <w:szCs w:val="28"/>
+                <w:lang w:val="en-US"/>
+              </w:rPr>
+              <w:t>bottomThickness</w:t>
+            </w:r>
+            <w:proofErr w:type="spellEnd"/>
+            <w:r>
+              <w:rPr>
+                <w:rFonts w:ascii="Times New Roman" w:eastAsia="Calibri" w:hAnsi="Times New Roman" w:cs="Times New Roman"/>
+                <w:sz w:val="28"/>
+                <w:szCs w:val="28"/>
+                <w:lang w:val="en-US"/>
+              </w:rPr>
+              <w:t xml:space="preserve">, double height, double </w:t>
+            </w:r>
+            <w:proofErr w:type="spellStart"/>
+            <w:r>
+              <w:rPr>
+                <w:rFonts w:ascii="Times New Roman" w:eastAsia="Calibri" w:hAnsi="Times New Roman" w:cs="Times New Roman"/>
+                <w:sz w:val="28"/>
+                <w:szCs w:val="28"/>
+                <w:lang w:val="en-US"/>
+              </w:rPr>
+              <w:t>topRadius</w:t>
+            </w:r>
+            <w:proofErr w:type="spellEnd"/>
+            <w:r>
+              <w:rPr>
+                <w:rFonts w:ascii="Times New Roman" w:eastAsia="Calibri" w:hAnsi="Times New Roman" w:cs="Times New Roman"/>
+                <w:sz w:val="28"/>
+                <w:szCs w:val="28"/>
+                <w:lang w:val="en-US"/>
+              </w:rPr>
+              <w:t xml:space="preserve">,            double </w:t>
+            </w:r>
+            <w:proofErr w:type="spellStart"/>
+            <w:r>
+              <w:rPr>
+                <w:rFonts w:ascii="Times New Roman" w:eastAsia="Calibri" w:hAnsi="Times New Roman" w:cs="Times New Roman"/>
+                <w:sz w:val="28"/>
+                <w:szCs w:val="28"/>
+                <w:lang w:val="en-US"/>
+              </w:rPr>
+              <w:t>topThickness</w:t>
+            </w:r>
+            <w:proofErr w:type="spellEnd"/>
+            <w:r>
+              <w:rPr>
+                <w:rFonts w:ascii="Times New Roman" w:eastAsia="Calibri" w:hAnsi="Times New Roman" w:cs="Times New Roman"/>
+                <w:sz w:val="28"/>
+                <w:szCs w:val="28"/>
+                <w:lang w:val="en-US"/>
+              </w:rPr>
+              <w:t xml:space="preserve">, double </w:t>
+            </w:r>
+            <w:proofErr w:type="spellStart"/>
+            <w:r>
+              <w:rPr>
+                <w:rFonts w:ascii="Times New Roman" w:eastAsia="Calibri" w:hAnsi="Times New Roman" w:cs="Times New Roman"/>
+                <w:sz w:val="28"/>
+                <w:szCs w:val="28"/>
+                <w:lang w:val="en-US"/>
+              </w:rPr>
+              <w:t>topWidth</w:t>
+            </w:r>
+            <w:proofErr w:type="spellEnd"/>
+            <w:r>
+              <w:rPr>
+                <w:rFonts w:ascii="Times New Roman" w:eastAsia="Calibri" w:hAnsi="Times New Roman" w:cs="Times New Roman"/>
+                <w:sz w:val="28"/>
+                <w:szCs w:val="28"/>
+                <w:lang w:val="en-US"/>
+              </w:rPr>
+              <w:t xml:space="preserve">, double </w:t>
+            </w:r>
+            <w:proofErr w:type="spellStart"/>
+            <w:r>
+              <w:rPr>
+                <w:rFonts w:ascii="Times New Roman" w:eastAsia="Calibri" w:hAnsi="Times New Roman" w:cs="Times New Roman"/>
+                <w:sz w:val="28"/>
+                <w:szCs w:val="28"/>
+                <w:lang w:val="en-US"/>
+              </w:rPr>
+              <w:t>wallThickness</w:t>
+            </w:r>
+            <w:proofErr w:type="spellEnd"/>
+            <w:r>
+              <w:rPr>
+                <w:rFonts w:ascii="Times New Roman" w:eastAsia="Calibri" w:hAnsi="Times New Roman" w:cs="Times New Roman"/>
+                <w:sz w:val="28"/>
+                <w:szCs w:val="28"/>
+                <w:lang w:val="en-US"/>
+              </w:rPr>
+              <w:t>)</w:t>
             </w:r>
           </w:p>
         </w:tc>
@@ -10322,6 +11642,7 @@
                 <w:lang w:val="en-US"/>
               </w:rPr>
             </w:pPr>
+            <w:proofErr w:type="spellStart"/>
             <w:r>
               <w:rPr>
                 <w:rFonts w:ascii="Times New Roman" w:eastAsia="Calibri" w:hAnsi="Times New Roman" w:cs="Times New Roman"/>
@@ -10329,7 +11650,77 @@
                 <w:szCs w:val="28"/>
                 <w:lang w:val="en-US"/>
               </w:rPr>
-              <w:t>GlassParamsPaperTest_CorrectValue(double bottomRadius, double height, double topRadius)</w:t>
+              <w:t>GlassParamsPaperTest_</w:t>
+            </w:r>
+            <w:proofErr w:type="gramStart"/>
+            <w:r>
+              <w:rPr>
+                <w:rFonts w:ascii="Times New Roman" w:eastAsia="Calibri" w:hAnsi="Times New Roman" w:cs="Times New Roman"/>
+                <w:sz w:val="28"/>
+                <w:szCs w:val="28"/>
+                <w:lang w:val="en-US"/>
+              </w:rPr>
+              <w:t>CorrectValue</w:t>
+            </w:r>
+            <w:proofErr w:type="spellEnd"/>
+            <w:r>
+              <w:rPr>
+                <w:rFonts w:ascii="Times New Roman" w:eastAsia="Calibri" w:hAnsi="Times New Roman" w:cs="Times New Roman"/>
+                <w:sz w:val="28"/>
+                <w:szCs w:val="28"/>
+                <w:lang w:val="en-US"/>
+              </w:rPr>
+              <w:t>(</w:t>
+            </w:r>
+            <w:proofErr w:type="gramEnd"/>
+            <w:r>
+              <w:rPr>
+                <w:rFonts w:ascii="Times New Roman" w:eastAsia="Calibri" w:hAnsi="Times New Roman" w:cs="Times New Roman"/>
+                <w:sz w:val="28"/>
+                <w:szCs w:val="28"/>
+                <w:lang w:val="en-US"/>
+              </w:rPr>
+              <w:t xml:space="preserve">double </w:t>
+            </w:r>
+            <w:proofErr w:type="spellStart"/>
+            <w:r>
+              <w:rPr>
+                <w:rFonts w:ascii="Times New Roman" w:eastAsia="Calibri" w:hAnsi="Times New Roman" w:cs="Times New Roman"/>
+                <w:sz w:val="28"/>
+                <w:szCs w:val="28"/>
+                <w:lang w:val="en-US"/>
+              </w:rPr>
+              <w:t>bottomRadius</w:t>
+            </w:r>
+            <w:proofErr w:type="spellEnd"/>
+            <w:r>
+              <w:rPr>
+                <w:rFonts w:ascii="Times New Roman" w:eastAsia="Calibri" w:hAnsi="Times New Roman" w:cs="Times New Roman"/>
+                <w:sz w:val="28"/>
+                <w:szCs w:val="28"/>
+                <w:lang w:val="en-US"/>
+              </w:rPr>
+              <w:t xml:space="preserve">, double height, double </w:t>
+            </w:r>
+            <w:proofErr w:type="spellStart"/>
+            <w:r>
+              <w:rPr>
+                <w:rFonts w:ascii="Times New Roman" w:eastAsia="Calibri" w:hAnsi="Times New Roman" w:cs="Times New Roman"/>
+                <w:sz w:val="28"/>
+                <w:szCs w:val="28"/>
+                <w:lang w:val="en-US"/>
+              </w:rPr>
+              <w:t>topRadius</w:t>
+            </w:r>
+            <w:proofErr w:type="spellEnd"/>
+            <w:r>
+              <w:rPr>
+                <w:rFonts w:ascii="Times New Roman" w:eastAsia="Calibri" w:hAnsi="Times New Roman" w:cs="Times New Roman"/>
+                <w:sz w:val="28"/>
+                <w:szCs w:val="28"/>
+                <w:lang w:val="en-US"/>
+              </w:rPr>
+              <w:t>)</w:t>
             </w:r>
           </w:p>
         </w:tc>
@@ -10383,6 +11774,7 @@
                 <w:lang w:val="en-US"/>
               </w:rPr>
             </w:pPr>
+            <w:proofErr w:type="spellStart"/>
             <w:r>
               <w:rPr>
                 <w:rFonts w:ascii="Times New Roman" w:eastAsia="Calibri" w:hAnsi="Times New Roman" w:cs="Times New Roman"/>
@@ -10390,7 +11782,177 @@
                 <w:szCs w:val="28"/>
                 <w:lang w:val="en-US"/>
               </w:rPr>
-              <w:t>GlassParamsTest_IsInRange(double bottomRadius, double bottomThickness, double height, double topRadius,            double topThickness, double topWidth, double wallThickness, string attr)</w:t>
+              <w:t>GlassParamsTest_</w:t>
+            </w:r>
+            <w:proofErr w:type="gramStart"/>
+            <w:r>
+              <w:rPr>
+                <w:rFonts w:ascii="Times New Roman" w:eastAsia="Calibri" w:hAnsi="Times New Roman" w:cs="Times New Roman"/>
+                <w:sz w:val="28"/>
+                <w:szCs w:val="28"/>
+                <w:lang w:val="en-US"/>
+              </w:rPr>
+              <w:t>IsInRange</w:t>
+            </w:r>
+            <w:proofErr w:type="spellEnd"/>
+            <w:r>
+              <w:rPr>
+                <w:rFonts w:ascii="Times New Roman" w:eastAsia="Calibri" w:hAnsi="Times New Roman" w:cs="Times New Roman"/>
+                <w:sz w:val="28"/>
+                <w:szCs w:val="28"/>
+                <w:lang w:val="en-US"/>
+              </w:rPr>
+              <w:t>(</w:t>
+            </w:r>
+            <w:proofErr w:type="gramEnd"/>
+            <w:r>
+              <w:rPr>
+                <w:rFonts w:ascii="Times New Roman" w:eastAsia="Calibri" w:hAnsi="Times New Roman" w:cs="Times New Roman"/>
+                <w:sz w:val="28"/>
+                <w:szCs w:val="28"/>
+                <w:lang w:val="en-US"/>
+              </w:rPr>
+              <w:t xml:space="preserve">double </w:t>
+            </w:r>
+            <w:proofErr w:type="spellStart"/>
+            <w:r>
+              <w:rPr>
+                <w:rFonts w:ascii="Times New Roman" w:eastAsia="Calibri" w:hAnsi="Times New Roman" w:cs="Times New Roman"/>
+                <w:sz w:val="28"/>
+                <w:szCs w:val="28"/>
+                <w:lang w:val="en-US"/>
+              </w:rPr>
+              <w:t>bottomRadius</w:t>
+            </w:r>
+            <w:proofErr w:type="spellEnd"/>
+            <w:r>
+              <w:rPr>
+                <w:rFonts w:ascii="Times New Roman" w:eastAsia="Calibri" w:hAnsi="Times New Roman" w:cs="Times New Roman"/>
+                <w:sz w:val="28"/>
+                <w:szCs w:val="28"/>
+                <w:lang w:val="en-US"/>
+              </w:rPr>
+              <w:t xml:space="preserve">, double </w:t>
+            </w:r>
+            <w:proofErr w:type="spellStart"/>
+            <w:r>
+              <w:rPr>
+                <w:rFonts w:ascii="Times New Roman" w:eastAsia="Calibri" w:hAnsi="Times New Roman" w:cs="Times New Roman"/>
+                <w:sz w:val="28"/>
+                <w:szCs w:val="28"/>
+                <w:lang w:val="en-US"/>
+              </w:rPr>
+              <w:t>bottomThickness</w:t>
+            </w:r>
+            <w:proofErr w:type="spellEnd"/>
+            <w:r>
+              <w:rPr>
+                <w:rFonts w:ascii="Times New Roman" w:eastAsia="Calibri" w:hAnsi="Times New Roman" w:cs="Times New Roman"/>
+                <w:sz w:val="28"/>
+                <w:szCs w:val="28"/>
+                <w:lang w:val="en-US"/>
+              </w:rPr>
+              <w:t xml:space="preserve">, double height, double </w:t>
+            </w:r>
+            <w:proofErr w:type="spellStart"/>
+            <w:r>
+              <w:rPr>
+                <w:rFonts w:ascii="Times New Roman" w:eastAsia="Calibri" w:hAnsi="Times New Roman" w:cs="Times New Roman"/>
+                <w:sz w:val="28"/>
+                <w:szCs w:val="28"/>
+                <w:lang w:val="en-US"/>
+              </w:rPr>
+              <w:t>topRadius</w:t>
+            </w:r>
+            <w:proofErr w:type="spellEnd"/>
+            <w:r>
+              <w:rPr>
+                <w:rFonts w:ascii="Times New Roman" w:eastAsia="Calibri" w:hAnsi="Times New Roman" w:cs="Times New Roman"/>
+                <w:sz w:val="28"/>
+                <w:szCs w:val="28"/>
+                <w:lang w:val="en-US"/>
+              </w:rPr>
+              <w:t xml:space="preserve">,            double </w:t>
+            </w:r>
+            <w:proofErr w:type="spellStart"/>
+            <w:r>
+              <w:rPr>
+                <w:rFonts w:ascii="Times New Roman" w:eastAsia="Calibri" w:hAnsi="Times New Roman" w:cs="Times New Roman"/>
+                <w:sz w:val="28"/>
+                <w:szCs w:val="28"/>
+                <w:lang w:val="en-US"/>
+              </w:rPr>
+              <w:t>topThickness</w:t>
+            </w:r>
+            <w:proofErr w:type="spellEnd"/>
+            <w:r>
+              <w:rPr>
+                <w:rFonts w:ascii="Times New Roman" w:eastAsia="Calibri" w:hAnsi="Times New Roman" w:cs="Times New Roman"/>
+                <w:sz w:val="28"/>
+                <w:szCs w:val="28"/>
+                <w:lang w:val="en-US"/>
+              </w:rPr>
+              <w:t xml:space="preserve">, double </w:t>
+            </w:r>
+            <w:proofErr w:type="spellStart"/>
+            <w:r>
+              <w:rPr>
+                <w:rFonts w:ascii="Times New Roman" w:eastAsia="Calibri" w:hAnsi="Times New Roman" w:cs="Times New Roman"/>
+                <w:sz w:val="28"/>
+                <w:szCs w:val="28"/>
+                <w:lang w:val="en-US"/>
+              </w:rPr>
+              <w:t>topWidth</w:t>
+            </w:r>
+            <w:proofErr w:type="spellEnd"/>
+            <w:r>
+              <w:rPr>
+                <w:rFonts w:ascii="Times New Roman" w:eastAsia="Calibri" w:hAnsi="Times New Roman" w:cs="Times New Roman"/>
+                <w:sz w:val="28"/>
+                <w:szCs w:val="28"/>
+                <w:lang w:val="en-US"/>
+              </w:rPr>
+              <w:t xml:space="preserve">, double </w:t>
+            </w:r>
+            <w:proofErr w:type="spellStart"/>
+            <w:r>
+              <w:rPr>
+                <w:rFonts w:ascii="Times New Roman" w:eastAsia="Calibri" w:hAnsi="Times New Roman" w:cs="Times New Roman"/>
+                <w:sz w:val="28"/>
+                <w:szCs w:val="28"/>
+                <w:lang w:val="en-US"/>
+              </w:rPr>
+              <w:t>wallThickness</w:t>
+            </w:r>
+            <w:proofErr w:type="spellEnd"/>
+            <w:r>
+              <w:rPr>
+                <w:rFonts w:ascii="Times New Roman" w:eastAsia="Calibri" w:hAnsi="Times New Roman" w:cs="Times New Roman"/>
+                <w:sz w:val="28"/>
+                <w:szCs w:val="28"/>
+                <w:lang w:val="en-US"/>
+              </w:rPr>
+              <w:t xml:space="preserve">, string </w:t>
+            </w:r>
+            <w:proofErr w:type="spellStart"/>
+            <w:r>
+              <w:rPr>
+                <w:rFonts w:ascii="Times New Roman" w:eastAsia="Calibri" w:hAnsi="Times New Roman" w:cs="Times New Roman"/>
+                <w:sz w:val="28"/>
+                <w:szCs w:val="28"/>
+                <w:lang w:val="en-US"/>
+              </w:rPr>
+              <w:t>attr</w:t>
+            </w:r>
+            <w:proofErr w:type="spellEnd"/>
+            <w:r>
+              <w:rPr>
+                <w:rFonts w:ascii="Times New Roman" w:eastAsia="Calibri" w:hAnsi="Times New Roman" w:cs="Times New Roman"/>
+                <w:sz w:val="28"/>
+                <w:szCs w:val="28"/>
+                <w:lang w:val="en-US"/>
+              </w:rPr>
+              <w:t>)</w:t>
             </w:r>
           </w:p>
           <w:p>
@@ -10466,6 +12028,7 @@
                 <w:lang w:val="en-US"/>
               </w:rPr>
             </w:pPr>
+            <w:proofErr w:type="spellStart"/>
             <w:r>
               <w:rPr>
                 <w:rFonts w:ascii="Times New Roman" w:eastAsia="Calibri" w:hAnsi="Times New Roman" w:cs="Times New Roman"/>
@@ -10473,7 +12036,97 @@
                 <w:szCs w:val="28"/>
                 <w:lang w:val="en-US"/>
               </w:rPr>
-              <w:t>GlassParamsPaperTest_IsInRange(double bottomRadius, double height, double topRadius, string attr)</w:t>
+              <w:t>GlassParamsPaperTest_</w:t>
+            </w:r>
+            <w:proofErr w:type="gramStart"/>
+            <w:r>
+              <w:rPr>
+                <w:rFonts w:ascii="Times New Roman" w:eastAsia="Calibri" w:hAnsi="Times New Roman" w:cs="Times New Roman"/>
+                <w:sz w:val="28"/>
+                <w:szCs w:val="28"/>
+                <w:lang w:val="en-US"/>
+              </w:rPr>
+              <w:t>IsInRange</w:t>
+            </w:r>
+            <w:proofErr w:type="spellEnd"/>
+            <w:r>
+              <w:rPr>
+                <w:rFonts w:ascii="Times New Roman" w:eastAsia="Calibri" w:hAnsi="Times New Roman" w:cs="Times New Roman"/>
+                <w:sz w:val="28"/>
+                <w:szCs w:val="28"/>
+                <w:lang w:val="en-US"/>
+              </w:rPr>
+              <w:t>(</w:t>
+            </w:r>
+            <w:proofErr w:type="gramEnd"/>
+            <w:r>
+              <w:rPr>
+                <w:rFonts w:ascii="Times New Roman" w:eastAsia="Calibri" w:hAnsi="Times New Roman" w:cs="Times New Roman"/>
+                <w:sz w:val="28"/>
+                <w:szCs w:val="28"/>
+                <w:lang w:val="en-US"/>
+              </w:rPr>
+              <w:t xml:space="preserve">double </w:t>
+            </w:r>
+            <w:proofErr w:type="spellStart"/>
+            <w:r>
+              <w:rPr>
+                <w:rFonts w:ascii="Times New Roman" w:eastAsia="Calibri" w:hAnsi="Times New Roman" w:cs="Times New Roman"/>
+                <w:sz w:val="28"/>
+                <w:szCs w:val="28"/>
+                <w:lang w:val="en-US"/>
+              </w:rPr>
+              <w:t>bottomRadius</w:t>
+            </w:r>
+            <w:proofErr w:type="spellEnd"/>
+            <w:r>
+              <w:rPr>
+                <w:rFonts w:ascii="Times New Roman" w:eastAsia="Calibri" w:hAnsi="Times New Roman" w:cs="Times New Roman"/>
+                <w:sz w:val="28"/>
+                <w:szCs w:val="28"/>
+                <w:lang w:val="en-US"/>
+              </w:rPr>
+              <w:t xml:space="preserve">, double height, double </w:t>
+            </w:r>
+            <w:proofErr w:type="spellStart"/>
+            <w:r>
+              <w:rPr>
+                <w:rFonts w:ascii="Times New Roman" w:eastAsia="Calibri" w:hAnsi="Times New Roman" w:cs="Times New Roman"/>
+                <w:sz w:val="28"/>
+                <w:szCs w:val="28"/>
+                <w:lang w:val="en-US"/>
+              </w:rPr>
+              <w:t>topRadius</w:t>
+            </w:r>
+            <w:proofErr w:type="spellEnd"/>
+            <w:r>
+              <w:rPr>
+                <w:rFonts w:ascii="Times New Roman" w:eastAsia="Calibri" w:hAnsi="Times New Roman" w:cs="Times New Roman"/>
+                <w:sz w:val="28"/>
+                <w:szCs w:val="28"/>
+                <w:lang w:val="en-US"/>
+              </w:rPr>
+              <w:t xml:space="preserve">, string </w:t>
+            </w:r>
+            <w:proofErr w:type="spellStart"/>
+            <w:r>
+              <w:rPr>
+                <w:rFonts w:ascii="Times New Roman" w:eastAsia="Calibri" w:hAnsi="Times New Roman" w:cs="Times New Roman"/>
+                <w:sz w:val="28"/>
+                <w:szCs w:val="28"/>
+                <w:lang w:val="en-US"/>
+              </w:rPr>
+              <w:t>attr</w:t>
+            </w:r>
+            <w:proofErr w:type="spellEnd"/>
+            <w:r>
+              <w:rPr>
+                <w:rFonts w:ascii="Times New Roman" w:eastAsia="Calibri" w:hAnsi="Times New Roman" w:cs="Times New Roman"/>
+                <w:sz w:val="28"/>
+                <w:szCs w:val="28"/>
+                <w:lang w:val="en-US"/>
+              </w:rPr>
+              <w:t>)</w:t>
             </w:r>
           </w:p>
         </w:tc>
@@ -10505,7 +12158,7 @@
     </w:tbl>
     <w:p>
       <w:pPr>
-        <w:pStyle w:val="a5"/>
+        <w:pStyle w:val="BodyText"/>
         <w:spacing w:line="360" w:lineRule="auto"/>
         <w:ind w:firstLine="709"/>
         <w:jc w:val="both"/>
@@ -10516,7 +12169,7 @@
     </w:p>
     <w:p>
       <w:pPr>
-        <w:pStyle w:val="a5"/>
+        <w:pStyle w:val="BodyText"/>
         <w:spacing w:line="360" w:lineRule="auto"/>
         <w:ind w:firstLine="709"/>
         <w:jc w:val="both"/>
@@ -10527,7 +12180,7 @@
     </w:p>
     <w:p>
       <w:pPr>
-        <w:pStyle w:val="a5"/>
+        <w:pStyle w:val="BodyText"/>
         <w:spacing w:line="360" w:lineRule="auto"/>
         <w:ind w:firstLine="709"/>
         <w:jc w:val="both"/>
@@ -10548,25 +12201,21 @@
         <w:lastRenderedPageBreak/>
         <w:t xml:space="preserve">случаев класса </w:t>
       </w:r>
+      <w:proofErr w:type="spellStart"/>
       <w:r>
         <w:t>TextViewPresentor</w:t>
       </w:r>
+      <w:proofErr w:type="spellEnd"/>
       <w:r>
         <w:rPr>
           <w:lang w:val="ru-RU"/>
         </w:rPr>
-        <w:t xml:space="preserve"> </w:t>
-      </w:r>
-      <w:r>
-        <w:rPr>
-          <w:lang w:val="ru-RU"/>
-        </w:rPr>
-        <w:t>представлено в таблице А.2</w:t>
-      </w:r>
-    </w:p>
-    <w:p>
-      <w:pPr>
-        <w:pStyle w:val="a5"/>
+        <w:t xml:space="preserve"> представлено в таблице А.2</w:t>
+      </w:r>
+    </w:p>
+    <w:p>
+      <w:pPr>
+        <w:pStyle w:val="BodyText"/>
         <w:spacing w:line="360" w:lineRule="auto"/>
         <w:jc w:val="both"/>
       </w:pPr>
@@ -10588,13 +12237,15 @@
         </w:rPr>
         <w:t xml:space="preserve"> – Класс </w:t>
       </w:r>
+      <w:proofErr w:type="spellStart"/>
       <w:r>
         <w:t>TextViewPresentor</w:t>
       </w:r>
+      <w:proofErr w:type="spellEnd"/>
     </w:p>
     <w:tbl>
       <w:tblPr>
-        <w:tblStyle w:val="12"/>
+        <w:tblStyle w:val="10"/>
         <w:tblW w:w="10065" w:type="dxa"/>
         <w:jc w:val="center"/>
         <w:tblLayout w:type="fixed"/>
@@ -10681,6 +12332,8 @@
                 <w:lang w:val="en-US"/>
               </w:rPr>
             </w:pPr>
+            <w:proofErr w:type="spellStart"/>
+            <w:proofErr w:type="gramStart"/>
             <w:r>
               <w:rPr>
                 <w:rFonts w:ascii="Times New Roman" w:hAnsi="Times New Roman" w:cs="Times New Roman"/>
@@ -10689,7 +12342,41 @@
                 <w:szCs w:val="28"/>
                 <w:lang w:val="en-US"/>
               </w:rPr>
-              <w:t xml:space="preserve">ValidationTest(TextViewType type, </w:t>
+              <w:t>ValidationTest</w:t>
+            </w:r>
+            <w:proofErr w:type="spellEnd"/>
+            <w:r>
+              <w:rPr>
+                <w:rFonts w:ascii="Times New Roman" w:hAnsi="Times New Roman" w:cs="Times New Roman"/>
+                <w:color w:val="000000"/>
+                <w:sz w:val="28"/>
+                <w:szCs w:val="28"/>
+                <w:lang w:val="en-US"/>
+              </w:rPr>
+              <w:t>(</w:t>
+            </w:r>
+            <w:proofErr w:type="spellStart"/>
+            <w:proofErr w:type="gramEnd"/>
+            <w:r>
+              <w:rPr>
+                <w:rFonts w:ascii="Times New Roman" w:hAnsi="Times New Roman" w:cs="Times New Roman"/>
+                <w:color w:val="000000"/>
+                <w:sz w:val="28"/>
+                <w:szCs w:val="28"/>
+                <w:lang w:val="en-US"/>
+              </w:rPr>
+              <w:t>TextViewType</w:t>
+            </w:r>
+            <w:proofErr w:type="spellEnd"/>
+            <w:r>
+              <w:rPr>
+                <w:rFonts w:ascii="Times New Roman" w:hAnsi="Times New Roman" w:cs="Times New Roman"/>
+                <w:color w:val="000000"/>
+                <w:sz w:val="28"/>
+                <w:szCs w:val="28"/>
+                <w:lang w:val="en-US"/>
+              </w:rPr>
+              <w:t xml:space="preserve"> type, </w:t>
             </w:r>
             <w:r>
               <w:rPr>
@@ -10762,6 +12449,8 @@
                 <w:lang w:val="en-US"/>
               </w:rPr>
             </w:pPr>
+            <w:proofErr w:type="spellStart"/>
+            <w:proofErr w:type="gramStart"/>
             <w:r>
               <w:rPr>
                 <w:rFonts w:ascii="Times New Roman" w:eastAsia="Calibri" w:hAnsi="Times New Roman" w:cs="Times New Roman"/>
@@ -10769,7 +12458,58 @@
                 <w:szCs w:val="28"/>
                 <w:lang w:val="en-US"/>
               </w:rPr>
-              <w:t>ValidationNegativeTest(TextViewType type, double value, string attr)</w:t>
+              <w:t>ValidationNegativeTest</w:t>
+            </w:r>
+            <w:proofErr w:type="spellEnd"/>
+            <w:r>
+              <w:rPr>
+                <w:rFonts w:ascii="Times New Roman" w:eastAsia="Calibri" w:hAnsi="Times New Roman" w:cs="Times New Roman"/>
+                <w:sz w:val="28"/>
+                <w:szCs w:val="28"/>
+                <w:lang w:val="en-US"/>
+              </w:rPr>
+              <w:t>(</w:t>
+            </w:r>
+            <w:proofErr w:type="spellStart"/>
+            <w:proofErr w:type="gramEnd"/>
+            <w:r>
+              <w:rPr>
+                <w:rFonts w:ascii="Times New Roman" w:eastAsia="Calibri" w:hAnsi="Times New Roman" w:cs="Times New Roman"/>
+                <w:sz w:val="28"/>
+                <w:szCs w:val="28"/>
+                <w:lang w:val="en-US"/>
+              </w:rPr>
+              <w:t>TextViewType</w:t>
+            </w:r>
+            <w:proofErr w:type="spellEnd"/>
+            <w:r>
+              <w:rPr>
+                <w:rFonts w:ascii="Times New Roman" w:eastAsia="Calibri" w:hAnsi="Times New Roman" w:cs="Times New Roman"/>
+                <w:sz w:val="28"/>
+                <w:szCs w:val="28"/>
+                <w:lang w:val="en-US"/>
+              </w:rPr>
+              <w:t xml:space="preserve"> type, double value, string </w:t>
+            </w:r>
+            <w:proofErr w:type="spellStart"/>
+            <w:r>
+              <w:rPr>
+                <w:rFonts w:ascii="Times New Roman" w:eastAsia="Calibri" w:hAnsi="Times New Roman" w:cs="Times New Roman"/>
+                <w:sz w:val="28"/>
+                <w:szCs w:val="28"/>
+                <w:lang w:val="en-US"/>
+              </w:rPr>
+              <w:t>attr</w:t>
+            </w:r>
+            <w:proofErr w:type="spellEnd"/>
+            <w:r>
+              <w:rPr>
+                <w:rFonts w:ascii="Times New Roman" w:eastAsia="Calibri" w:hAnsi="Times New Roman" w:cs="Times New Roman"/>
+                <w:sz w:val="28"/>
+                <w:szCs w:val="28"/>
+                <w:lang w:val="en-US"/>
+              </w:rPr>
+              <w:t>)</w:t>
             </w:r>
           </w:p>
         </w:tc>
@@ -10803,7 +12543,7 @@
     </w:tbl>
     <w:p>
       <w:pPr>
-        <w:pStyle w:val="a5"/>
+        <w:pStyle w:val="BodyText"/>
         <w:spacing w:line="360" w:lineRule="auto"/>
         <w:jc w:val="center"/>
         <w:rPr>
@@ -10813,7 +12553,7 @@
     </w:p>
     <w:p/>
     <w:sectPr>
-      <w:headerReference w:type="default" r:id="rId27"/>
+      <w:headerReference w:type="default" r:id="rId33"/>
       <w:pgSz w:w="11906" w:h="16838"/>
       <w:pgMar w:top="1134" w:right="850" w:bottom="1134" w:left="1701" w:header="708" w:footer="708" w:gutter="0"/>
       <w:cols w:space="708"/>
@@ -10822,6 +12562,269 @@
     </w:sectPr>
   </w:body>
 </w:document>
+</file>
+
+<file path=word/comments.xml><?xml version="1.0" encoding="utf-8"?>
+<w:comments xmlns:wpc="http://schemas.microsoft.com/office/word/2010/wordprocessingCanvas" xmlns:cx="http://schemas.microsoft.com/office/drawing/2014/chartex" xmlns:cx1="http://schemas.microsoft.com/office/drawing/2015/9/8/chartex" xmlns:cx2="http://schemas.microsoft.com/office/drawing/2015/10/21/chartex" xmlns:cx3="http://schemas.microsoft.com/office/drawing/2016/5/9/chartex" xmlns:cx4="http://schemas.microsoft.com/office/drawing/2016/5/10/chartex" xmlns:cx5="http://schemas.microsoft.com/office/drawing/2016/5/11/chartex" xmlns:cx6="http://schemas.microsoft.com/office/drawing/2016/5/12/chartex" xmlns:cx7="http://schemas.microsoft.com/office/drawing/2016/5/13/chartex" xmlns:cx8="http://schemas.microsoft.com/office/drawing/2016/5/14/chartex" xmlns:mc="http://schemas.openxmlformats.org/markup-compatibility/2006" xmlns:aink="http://schemas.microsoft.com/office/drawing/2016/ink" xmlns:am3d="http://schemas.microsoft.com/office/drawing/2017/model3d" xmlns:o="urn:schemas-microsoft-com:office:office" xmlns:r="http://schemas.openxmlformats.org/officeDocument/2006/relationships" xmlns:m="http://schemas.openxmlformats.org/officeDocument/2006/math" xmlns:v="urn:schemas-microsoft-com:vml" xmlns:wp14="http://schemas.microsoft.com/office/word/2010/wordprocessingDrawing" xmlns:wp="http://schemas.openxmlformats.org/drawingml/2006/wordprocessingDrawing" xmlns:w10="urn:schemas-microsoft-com:office:word" xmlns:w="http://schemas.openxmlformats.org/wordprocessingml/2006/main" xmlns:w14="http://schemas.microsoft.com/office/word/2010/wordml" xmlns:w15="http://schemas.microsoft.com/office/word/2012/wordml" xmlns:w16cex="http://schemas.microsoft.com/office/word/2018/wordml/cex" xmlns:w16cid="http://schemas.microsoft.com/office/word/2016/wordml/cid" xmlns:w16="http://schemas.microsoft.com/office/word/2018/wordml" xmlns:w16se="http://schemas.microsoft.com/office/word/2015/wordml/symex" xmlns:wpg="http://schemas.microsoft.com/office/word/2010/wordprocessingGroup" xmlns:wpi="http://schemas.microsoft.com/office/word/2010/wordprocessingInk" xmlns:wne="http://schemas.microsoft.com/office/word/2006/wordml" xmlns:wps="http://schemas.microsoft.com/office/word/2010/wordprocessingShape" mc:Ignorable="w14 w15 w16se w16cid w16 w16cex wp14">
+  <w:comment w:id="11" w:author="Kalentyev Alexey" w:date="2020-05-17T13:25:00Z" w:initials="KA">
+    <w:p>
+      <w:pPr>
+        <w:pStyle w:val="CommentText"/>
+      </w:pPr>
+      <w:r>
+        <w:rPr>
+          <w:rStyle w:val="CommentReference"/>
+        </w:rPr>
+        <w:annotationRef/>
+      </w:r>
+      <w:r>
+        <w:t>Замечание в ПС</w:t>
+      </w:r>
+    </w:p>
+  </w:comment>
+  <w:comment w:id="12" w:author="Kalentyev Alexey" w:date="2020-05-17T13:25:00Z" w:initials="KA">
+    <w:p>
+      <w:pPr>
+        <w:pStyle w:val="CommentText"/>
+      </w:pPr>
+      <w:r>
+        <w:rPr>
+          <w:rStyle w:val="CommentReference"/>
+        </w:rPr>
+        <w:annotationRef/>
+      </w:r>
+    </w:p>
+  </w:comment>
+  <w:comment w:id="14" w:author="Kalentyev Alexey" w:date="2020-05-17T13:26:00Z" w:initials="KA">
+    <w:p>
+      <w:pPr>
+        <w:pStyle w:val="CommentText"/>
+      </w:pPr>
+      <w:r>
+        <w:rPr>
+          <w:rStyle w:val="CommentReference"/>
+        </w:rPr>
+        <w:annotationRef/>
+      </w:r>
+      <w:r>
+        <w:t>Те</w:t>
+      </w:r>
+      <w:proofErr w:type="spellStart"/>
+      <w:r>
+        <w:rPr>
+          <w:lang w:val="en-US"/>
+        </w:rPr>
+        <w:t>xtView</w:t>
+      </w:r>
+      <w:proofErr w:type="spellEnd"/>
+      <w:r>
+        <w:t xml:space="preserve"> –</w:t>
+      </w:r>
+      <w:r>
+        <w:t xml:space="preserve"> отписался в проекте. Бестолковый </w:t>
+      </w:r>
+      <w:proofErr w:type="spellStart"/>
+      <w:r>
+        <w:t>контрол</w:t>
+      </w:r>
+      <w:proofErr w:type="spellEnd"/>
+      <w:r>
+        <w:t>.</w:t>
+      </w:r>
+      <w:r>
+        <w:t xml:space="preserve"> </w:t>
+      </w:r>
+    </w:p>
+  </w:comment>
+  <w:comment w:id="13" w:author="Kalentyev Alexey" w:date="2020-05-17T13:25:00Z" w:initials="KA">
+    <w:p>
+      <w:pPr>
+        <w:pStyle w:val="CommentText"/>
+      </w:pPr>
+      <w:r>
+        <w:rPr>
+          <w:rStyle w:val="CommentReference"/>
+        </w:rPr>
+        <w:annotationRef/>
+      </w:r>
+      <w:r>
+        <w:t>Такое за замечание в ПС</w:t>
+      </w:r>
+    </w:p>
+  </w:comment>
+  <w:comment w:id="18" w:author="Kalentyev Alexey" w:date="2020-05-17T13:37:00Z" w:initials="KA">
+    <w:p>
+      <w:pPr>
+        <w:pStyle w:val="CommentText"/>
+      </w:pPr>
+      <w:r>
+        <w:rPr>
+          <w:rStyle w:val="CommentReference"/>
+        </w:rPr>
+        <w:annotationRef/>
+      </w:r>
+      <w:r>
+        <w:t>Перечень минимальных параметров?</w:t>
+      </w:r>
+    </w:p>
+  </w:comment>
+  <w:comment w:id="19" w:author="Kalentyev Alexey" w:date="2020-05-17T13:37:00Z" w:initials="KA">
+    <w:p>
+      <w:pPr>
+        <w:pStyle w:val="CommentText"/>
+      </w:pPr>
+      <w:r>
+        <w:rPr>
+          <w:rStyle w:val="CommentReference"/>
+        </w:rPr>
+        <w:annotationRef/>
+      </w:r>
+      <w:r>
+        <w:t>Перечень максимальных параметров</w:t>
+      </w:r>
+    </w:p>
+  </w:comment>
+  <w:comment w:id="22" w:author="Kalentyev Alexey" w:date="2020-05-17T13:38:00Z" w:initials="KA">
+    <w:p>
+      <w:pPr>
+        <w:pStyle w:val="CommentText"/>
+      </w:pPr>
+      <w:r>
+        <w:rPr>
+          <w:rStyle w:val="CommentReference"/>
+        </w:rPr>
+        <w:annotationRef/>
+      </w:r>
+      <w:r>
+        <w:t>Нужны графики сравнения построения при минимальных и максимальных параметрах</w:t>
+      </w:r>
+    </w:p>
+  </w:comment>
+  <w:comment w:id="23" w:author="Kalentyev Alexey" w:date="2020-05-17T13:39:00Z" w:initials="KA">
+    <w:p>
+      <w:pPr>
+        <w:pStyle w:val="CommentText"/>
+      </w:pPr>
+      <w:r>
+        <w:rPr>
+          <w:rStyle w:val="CommentReference"/>
+        </w:rPr>
+        <w:annotationRef/>
+      </w:r>
+      <w:r>
+        <w:t>Нужен анализ проведённого тестирования. Что можете сказать по результатам?</w:t>
+      </w:r>
+    </w:p>
+  </w:comment>
+  <w:comment w:id="25" w:author="Kalentyev Alexey" w:date="2020-05-17T13:39:00Z" w:initials="KA">
+    <w:p>
+      <w:pPr>
+        <w:pStyle w:val="CommentText"/>
+      </w:pPr>
+      <w:r>
+        <w:rPr>
+          <w:rStyle w:val="CommentReference"/>
+        </w:rPr>
+        <w:annotationRef/>
+      </w:r>
+      <w:r>
+        <w:t>Плагин не тестировали?</w:t>
+      </w:r>
+    </w:p>
+  </w:comment>
+</w:comments>
+</file>
+
+<file path=word/commentsExtended.xml><?xml version="1.0" encoding="utf-8"?>
+<w15:commentsEx xmlns:wpc="http://schemas.microsoft.com/office/word/2010/wordprocessingCanvas" xmlns:cx="http://schemas.microsoft.com/office/drawing/2014/chartex" xmlns:cx1="http://schemas.microsoft.com/office/drawing/2015/9/8/chartex" xmlns:cx2="http://schemas.microsoft.com/office/drawing/2015/10/21/chartex" xmlns:cx3="http://schemas.microsoft.com/office/drawing/2016/5/9/chartex" xmlns:cx4="http://schemas.microsoft.com/office/drawing/2016/5/10/chartex" xmlns:cx5="http://schemas.microsoft.com/office/drawing/2016/5/11/chartex" xmlns:cx6="http://schemas.microsoft.com/office/drawing/2016/5/12/chartex" xmlns:cx7="http://schemas.microsoft.com/office/drawing/2016/5/13/chartex" xmlns:cx8="http://schemas.microsoft.com/office/drawing/2016/5/14/chartex" xmlns:mc="http://schemas.openxmlformats.org/markup-compatibility/2006" xmlns:aink="http://schemas.microsoft.com/office/drawing/2016/ink" xmlns:am3d="http://schemas.microsoft.com/office/drawing/2017/model3d" xmlns:o="urn:schemas-microsoft-com:office:office" xmlns:r="http://schemas.openxmlformats.org/officeDocument/2006/relationships" xmlns:m="http://schemas.openxmlformats.org/officeDocument/2006/math" xmlns:v="urn:schemas-microsoft-com:vml" xmlns:wp14="http://schemas.microsoft.com/office/word/2010/wordprocessingDrawing" xmlns:wp="http://schemas.openxmlformats.org/drawingml/2006/wordprocessingDrawing" xmlns:w10="urn:schemas-microsoft-com:office:word" xmlns:w="http://schemas.openxmlformats.org/wordprocessingml/2006/main" xmlns:w14="http://schemas.microsoft.com/office/word/2010/wordml" xmlns:w15="http://schemas.microsoft.com/office/word/2012/wordml" xmlns:w16cex="http://schemas.microsoft.com/office/word/2018/wordml/cex" xmlns:w16cid="http://schemas.microsoft.com/office/word/2016/wordml/cid" xmlns:w16="http://schemas.microsoft.com/office/word/2018/wordml" xmlns:w16se="http://schemas.microsoft.com/office/word/2015/wordml/symex" xmlns:wpg="http://schemas.microsoft.com/office/word/2010/wordprocessingGroup" xmlns:wpi="http://schemas.microsoft.com/office/word/2010/wordprocessingInk" xmlns:wne="http://schemas.microsoft.com/office/word/2006/wordml" xmlns:wps="http://schemas.microsoft.com/office/word/2010/wordprocessingShape" mc:Ignorable="w14 w15 w16se w16cid w16 w16cex wp14">
+  <w15:commentEx w15:paraId="66A826F6" w15:done="0"/>
+  <w15:commentEx w15:paraId="14D46804" w15:done="0"/>
+  <w15:commentEx w15:paraId="207738D7" w15:done="0"/>
+  <w15:commentEx w15:paraId="2D2B1101" w15:done="0"/>
+  <w15:commentEx w15:paraId="1AF2A797" w15:done="0"/>
+  <w15:commentEx w15:paraId="404F8256" w15:done="0"/>
+  <w15:commentEx w15:paraId="33552F14" w15:done="0"/>
+  <w15:commentEx w15:paraId="549E46DA" w15:done="0"/>
+  <w15:commentEx w15:paraId="28F5B219" w15:done="0"/>
+</w15:commentsEx>
+</file>
+
+<file path=word/commentsExtensible.xml><?xml version="1.0" encoding="utf-8"?>
+<w16cex:commentsExtensible xmlns:wpc="http://schemas.microsoft.com/office/word/2010/wordprocessingCanvas" xmlns:cx="http://schemas.microsoft.com/office/drawing/2014/chartex" xmlns:cx1="http://schemas.microsoft.com/office/drawing/2015/9/8/chartex" xmlns:cx2="http://schemas.microsoft.com/office/drawing/2015/10/21/chartex" xmlns:cx3="http://schemas.microsoft.com/office/drawing/2016/5/9/chartex" xmlns:cx4="http://schemas.microsoft.com/office/drawing/2016/5/10/chartex" xmlns:cx5="http://schemas.microsoft.com/office/drawing/2016/5/11/chartex" xmlns:cx6="http://schemas.microsoft.com/office/drawing/2016/5/12/chartex" xmlns:cx7="http://schemas.microsoft.com/office/drawing/2016/5/13/chartex" xmlns:cx8="http://schemas.microsoft.com/office/drawing/2016/5/14/chartex" xmlns:mc="http://schemas.openxmlformats.org/markup-compatibility/2006" xmlns:aink="http://schemas.microsoft.com/office/drawing/2016/ink" xmlns:am3d="http://schemas.microsoft.com/office/drawing/2017/model3d" xmlns:o="urn:schemas-microsoft-com:office:office" xmlns:r="http://schemas.openxmlformats.org/officeDocument/2006/relationships" xmlns:m="http://schemas.openxmlformats.org/officeDocument/2006/math" xmlns:v="urn:schemas-microsoft-com:vml" xmlns:wp14="http://schemas.microsoft.com/office/word/2010/wordprocessingDrawing" xmlns:wp="http://schemas.openxmlformats.org/drawingml/2006/wordprocessingDrawing" xmlns:w10="urn:schemas-microsoft-com:office:word" xmlns:w="http://schemas.openxmlformats.org/wordprocessingml/2006/main" xmlns:w14="http://schemas.microsoft.com/office/word/2010/wordml" xmlns:w15="http://schemas.microsoft.com/office/word/2012/wordml" xmlns:w16cex="http://schemas.microsoft.com/office/word/2018/wordml/cex" xmlns:w16cid="http://schemas.microsoft.com/office/word/2016/wordml/cid" xmlns:w16="http://schemas.microsoft.com/office/word/2018/wordml" xmlns:w16se="http://schemas.microsoft.com/office/word/2015/wordml/symex" xmlns:wpg="http://schemas.microsoft.com/office/word/2010/wordprocessingGroup" xmlns:wpi="http://schemas.microsoft.com/office/word/2010/wordprocessingInk" xmlns:wne="http://schemas.microsoft.com/office/word/2006/wordml" xmlns:wps="http://schemas.microsoft.com/office/word/2010/wordprocessingShape" mc:Ignorable="w14 w15 w16se w16cid w16 w16cex wp14">
+  <w16cex:commentExtensible w16cex:durableId="226BB9AF" w16cex:dateUtc="2020-05-17T06:25:00Z"/>
+  <w16cex:commentExtensible w16cex:durableId="226BB9D7" w16cex:dateUtc="2020-05-17T06:25:00Z"/>
+  <w16cex:commentExtensible w16cex:durableId="226BB9F0" w16cex:dateUtc="2020-05-17T06:26:00Z"/>
+  <w16cex:commentExtensible w16cex:durableId="226BB9E0" w16cex:dateUtc="2020-05-17T06:25:00Z"/>
+  <w16cex:commentExtensible w16cex:durableId="226BBC8C" w16cex:dateUtc="2020-05-17T06:37:00Z"/>
+  <w16cex:commentExtensible w16cex:durableId="226BBCA0" w16cex:dateUtc="2020-05-17T06:37:00Z"/>
+  <w16cex:commentExtensible w16cex:durableId="226BBCE5" w16cex:dateUtc="2020-05-17T06:38:00Z"/>
+  <w16cex:commentExtensible w16cex:durableId="226BBD13" w16cex:dateUtc="2020-05-17T06:39:00Z"/>
+  <w16cex:commentExtensible w16cex:durableId="226BBD28" w16cex:dateUtc="2020-05-17T06:39:00Z"/>
+</w16cex:commentsExtensible>
+</file>
+
+<file path=word/commentsIds.xml><?xml version="1.0" encoding="utf-8"?>
+<w16cid:commentsIds xmlns:wpc="http://schemas.microsoft.com/office/word/2010/wordprocessingCanvas" xmlns:cx="http://schemas.microsoft.com/office/drawing/2014/chartex" xmlns:cx1="http://schemas.microsoft.com/office/drawing/2015/9/8/chartex" xmlns:cx2="http://schemas.microsoft.com/office/drawing/2015/10/21/chartex" xmlns:cx3="http://schemas.microsoft.com/office/drawing/2016/5/9/chartex" xmlns:cx4="http://schemas.microsoft.com/office/drawing/2016/5/10/chartex" xmlns:cx5="http://schemas.microsoft.com/office/drawing/2016/5/11/chartex" xmlns:cx6="http://schemas.microsoft.com/office/drawing/2016/5/12/chartex" xmlns:cx7="http://schemas.microsoft.com/office/drawing/2016/5/13/chartex" xmlns:cx8="http://schemas.microsoft.com/office/drawing/2016/5/14/chartex" xmlns:mc="http://schemas.openxmlformats.org/markup-compatibility/2006" xmlns:aink="http://schemas.microsoft.com/office/drawing/2016/ink" xmlns:am3d="http://schemas.microsoft.com/office/drawing/2017/model3d" xmlns:o="urn:schemas-microsoft-com:office:office" xmlns:r="http://schemas.openxmlformats.org/officeDocument/2006/relationships" xmlns:m="http://schemas.openxmlformats.org/officeDocument/2006/math" xmlns:v="urn:schemas-microsoft-com:vml" xmlns:wp14="http://schemas.microsoft.com/office/word/2010/wordprocessingDrawing" xmlns:wp="http://schemas.openxmlformats.org/drawingml/2006/wordprocessingDrawing" xmlns:w10="urn:schemas-microsoft-com:office:word" xmlns:w="http://schemas.openxmlformats.org/wordprocessingml/2006/main" xmlns:w14="http://schemas.microsoft.com/office/word/2010/wordml" xmlns:w15="http://schemas.microsoft.com/office/word/2012/wordml" xmlns:w16cex="http://schemas.microsoft.com/office/word/2018/wordml/cex" xmlns:w16cid="http://schemas.microsoft.com/office/word/2016/wordml/cid" xmlns:w16="http://schemas.microsoft.com/office/word/2018/wordml" xmlns:w16se="http://schemas.microsoft.com/office/word/2015/wordml/symex" xmlns:wpg="http://schemas.microsoft.com/office/word/2010/wordprocessingGroup" xmlns:wpi="http://schemas.microsoft.com/office/word/2010/wordprocessingInk" xmlns:wne="http://schemas.microsoft.com/office/word/2006/wordml" xmlns:wps="http://schemas.microsoft.com/office/word/2010/wordprocessingShape" mc:Ignorable="w14 w15 w16se w16cid w16 w16cex wp14">
+  <w16cid:commentId w16cid:paraId="66A826F6" w16cid:durableId="226BB9AF"/>
+  <w16cid:commentId w16cid:paraId="14D46804" w16cid:durableId="226BB9D7"/>
+  <w16cid:commentId w16cid:paraId="207738D7" w16cid:durableId="226BB9F0"/>
+  <w16cid:commentId w16cid:paraId="2D2B1101" w16cid:durableId="226BB9E0"/>
+  <w16cid:commentId w16cid:paraId="1AF2A797" w16cid:durableId="226BBC8C"/>
+  <w16cid:commentId w16cid:paraId="404F8256" w16cid:durableId="226BBCA0"/>
+  <w16cid:commentId w16cid:paraId="33552F14" w16cid:durableId="226BBCE5"/>
+  <w16cid:commentId w16cid:paraId="549E46DA" w16cid:durableId="226BBD13"/>
+  <w16cid:commentId w16cid:paraId="28F5B219" w16cid:durableId="226BBD28"/>
+</w16cid:commentsIds>
+</file>
+
+<file path=word/endnotes.xml><?xml version="1.0" encoding="utf-8"?>
+<w:endnotes xmlns:wpc="http://schemas.microsoft.com/office/word/2010/wordprocessingCanvas" xmlns:cx="http://schemas.microsoft.com/office/drawing/2014/chartex" xmlns:cx1="http://schemas.microsoft.com/office/drawing/2015/9/8/chartex" xmlns:cx2="http://schemas.microsoft.com/office/drawing/2015/10/21/chartex" xmlns:cx3="http://schemas.microsoft.com/office/drawing/2016/5/9/chartex" xmlns:cx4="http://schemas.microsoft.com/office/drawing/2016/5/10/chartex" xmlns:cx5="http://schemas.microsoft.com/office/drawing/2016/5/11/chartex" xmlns:cx6="http://schemas.microsoft.com/office/drawing/2016/5/12/chartex" xmlns:cx7="http://schemas.microsoft.com/office/drawing/2016/5/13/chartex" xmlns:cx8="http://schemas.microsoft.com/office/drawing/2016/5/14/chartex" xmlns:mc="http://schemas.openxmlformats.org/markup-compatibility/2006" xmlns:aink="http://schemas.microsoft.com/office/drawing/2016/ink" xmlns:am3d="http://schemas.microsoft.com/office/drawing/2017/model3d" xmlns:o="urn:schemas-microsoft-com:office:office" xmlns:r="http://schemas.openxmlformats.org/officeDocument/2006/relationships" xmlns:m="http://schemas.openxmlformats.org/officeDocument/2006/math" xmlns:v="urn:schemas-microsoft-com:vml" xmlns:wp14="http://schemas.microsoft.com/office/word/2010/wordprocessingDrawing" xmlns:wp="http://schemas.openxmlformats.org/drawingml/2006/wordprocessingDrawing" xmlns:w10="urn:schemas-microsoft-com:office:word" xmlns:w="http://schemas.openxmlformats.org/wordprocessingml/2006/main" xmlns:w14="http://schemas.microsoft.com/office/word/2010/wordml" xmlns:w15="http://schemas.microsoft.com/office/word/2012/wordml" xmlns:w16cex="http://schemas.microsoft.com/office/word/2018/wordml/cex" xmlns:w16cid="http://schemas.microsoft.com/office/word/2016/wordml/cid" xmlns:w16="http://schemas.microsoft.com/office/word/2018/wordml" xmlns:w16se="http://schemas.microsoft.com/office/word/2015/wordml/symex" xmlns:wpg="http://schemas.microsoft.com/office/word/2010/wordprocessingGroup" xmlns:wpi="http://schemas.microsoft.com/office/word/2010/wordprocessingInk" xmlns:wne="http://schemas.microsoft.com/office/word/2006/wordml" xmlns:wps="http://schemas.microsoft.com/office/word/2010/wordprocessingShape" mc:Ignorable="w14 w15 w16se w16cid w16 w16cex wp14">
+  <w:endnote w:type="separator" w:id="-1">
+    <w:p>
+      <w:pPr>
+        <w:spacing w:after="0" w:line="240" w:lineRule="auto"/>
+      </w:pPr>
+      <w:r>
+        <w:separator/>
+      </w:r>
+    </w:p>
+  </w:endnote>
+  <w:endnote w:type="continuationSeparator" w:id="0">
+    <w:p>
+      <w:pPr>
+        <w:spacing w:after="0" w:line="240" w:lineRule="auto"/>
+      </w:pPr>
+      <w:r>
+        <w:continuationSeparator/>
+      </w:r>
+    </w:p>
+  </w:endnote>
+</w:endnotes>
+</file>
+
+<file path=word/footnotes.xml><?xml version="1.0" encoding="utf-8"?>
+<w:footnotes xmlns:wpc="http://schemas.microsoft.com/office/word/2010/wordprocessingCanvas" xmlns:cx="http://schemas.microsoft.com/office/drawing/2014/chartex" xmlns:cx1="http://schemas.microsoft.com/office/drawing/2015/9/8/chartex" xmlns:cx2="http://schemas.microsoft.com/office/drawing/2015/10/21/chartex" xmlns:cx3="http://schemas.microsoft.com/office/drawing/2016/5/9/chartex" xmlns:cx4="http://schemas.microsoft.com/office/drawing/2016/5/10/chartex" xmlns:cx5="http://schemas.microsoft.com/office/drawing/2016/5/11/chartex" xmlns:cx6="http://schemas.microsoft.com/office/drawing/2016/5/12/chartex" xmlns:cx7="http://schemas.microsoft.com/office/drawing/2016/5/13/chartex" xmlns:cx8="http://schemas.microsoft.com/office/drawing/2016/5/14/chartex" xmlns:mc="http://schemas.openxmlformats.org/markup-compatibility/2006" xmlns:aink="http://schemas.microsoft.com/office/drawing/2016/ink" xmlns:am3d="http://schemas.microsoft.com/office/drawing/2017/model3d" xmlns:o="urn:schemas-microsoft-com:office:office" xmlns:r="http://schemas.openxmlformats.org/officeDocument/2006/relationships" xmlns:m="http://schemas.openxmlformats.org/officeDocument/2006/math" xmlns:v="urn:schemas-microsoft-com:vml" xmlns:wp14="http://schemas.microsoft.com/office/word/2010/wordprocessingDrawing" xmlns:wp="http://schemas.openxmlformats.org/drawingml/2006/wordprocessingDrawing" xmlns:w10="urn:schemas-microsoft-com:office:word" xmlns:w="http://schemas.openxmlformats.org/wordprocessingml/2006/main" xmlns:w14="http://schemas.microsoft.com/office/word/2010/wordml" xmlns:w15="http://schemas.microsoft.com/office/word/2012/wordml" xmlns:w16cex="http://schemas.microsoft.com/office/word/2018/wordml/cex" xmlns:w16cid="http://schemas.microsoft.com/office/word/2016/wordml/cid" xmlns:w16="http://schemas.microsoft.com/office/word/2018/wordml" xmlns:w16se="http://schemas.microsoft.com/office/word/2015/wordml/symex" xmlns:wpg="http://schemas.microsoft.com/office/word/2010/wordprocessingGroup" xmlns:wpi="http://schemas.microsoft.com/office/word/2010/wordprocessingInk" xmlns:wne="http://schemas.microsoft.com/office/word/2006/wordml" xmlns:wps="http://schemas.microsoft.com/office/word/2010/wordprocessingShape" mc:Ignorable="w14 w15 w16se w16cid w16 w16cex wp14">
+  <w:footnote w:type="separator" w:id="-1">
+    <w:p>
+      <w:pPr>
+        <w:spacing w:after="0" w:line="240" w:lineRule="auto"/>
+      </w:pPr>
+      <w:r>
+        <w:separator/>
+      </w:r>
+    </w:p>
+  </w:footnote>
+  <w:footnote w:type="continuationSeparator" w:id="0">
+    <w:p>
+      <w:pPr>
+        <w:spacing w:after="0" w:line="240" w:lineRule="auto"/>
+      </w:pPr>
+      <w:r>
+        <w:continuationSeparator/>
+      </w:r>
+    </w:p>
+  </w:footnote>
+</w:footnotes>
 </file>
 
 <file path=word/header1.xml><?xml version="1.0" encoding="utf-8"?>
@@ -10844,7 +12847,7 @@
     <w:sdtContent>
       <w:p>
         <w:pPr>
-          <w:pStyle w:val="a3"/>
+          <w:pStyle w:val="Header"/>
           <w:jc w:val="center"/>
           <w:rPr>
             <w:rFonts w:ascii="Times New Roman" w:hAnsi="Times New Roman" w:cs="Times New Roman"/>
@@ -10898,7 +12901,7 @@
   </w:sdt>
   <w:p>
     <w:pPr>
-      <w:pStyle w:val="a3"/>
+      <w:pStyle w:val="Header"/>
     </w:pPr>
   </w:p>
 </w:hdr>
@@ -11887,6 +13890,14 @@
     <w:abstractNumId w:val="0"/>
   </w:num>
 </w:numbering>
+</file>
+
+<file path=word/people.xml><?xml version="1.0" encoding="utf-8"?>
+<w15:people xmlns:wpc="http://schemas.microsoft.com/office/word/2010/wordprocessingCanvas" xmlns:cx="http://schemas.microsoft.com/office/drawing/2014/chartex" xmlns:cx1="http://schemas.microsoft.com/office/drawing/2015/9/8/chartex" xmlns:cx2="http://schemas.microsoft.com/office/drawing/2015/10/21/chartex" xmlns:cx3="http://schemas.microsoft.com/office/drawing/2016/5/9/chartex" xmlns:cx4="http://schemas.microsoft.com/office/drawing/2016/5/10/chartex" xmlns:cx5="http://schemas.microsoft.com/office/drawing/2016/5/11/chartex" xmlns:cx6="http://schemas.microsoft.com/office/drawing/2016/5/12/chartex" xmlns:cx7="http://schemas.microsoft.com/office/drawing/2016/5/13/chartex" xmlns:cx8="http://schemas.microsoft.com/office/drawing/2016/5/14/chartex" xmlns:mc="http://schemas.openxmlformats.org/markup-compatibility/2006" xmlns:aink="http://schemas.microsoft.com/office/drawing/2016/ink" xmlns:am3d="http://schemas.microsoft.com/office/drawing/2017/model3d" xmlns:o="urn:schemas-microsoft-com:office:office" xmlns:r="http://schemas.openxmlformats.org/officeDocument/2006/relationships" xmlns:m="http://schemas.openxmlformats.org/officeDocument/2006/math" xmlns:v="urn:schemas-microsoft-com:vml" xmlns:wp14="http://schemas.microsoft.com/office/word/2010/wordprocessingDrawing" xmlns:wp="http://schemas.openxmlformats.org/drawingml/2006/wordprocessingDrawing" xmlns:w10="urn:schemas-microsoft-com:office:word" xmlns:w="http://schemas.openxmlformats.org/wordprocessingml/2006/main" xmlns:w14="http://schemas.microsoft.com/office/word/2010/wordml" xmlns:w15="http://schemas.microsoft.com/office/word/2012/wordml" xmlns:w16cex="http://schemas.microsoft.com/office/word/2018/wordml/cex" xmlns:w16cid="http://schemas.microsoft.com/office/word/2016/wordml/cid" xmlns:w16="http://schemas.microsoft.com/office/word/2018/wordml" xmlns:w16se="http://schemas.microsoft.com/office/word/2015/wordml/symex" xmlns:wpg="http://schemas.microsoft.com/office/word/2010/wordprocessingGroup" xmlns:wpi="http://schemas.microsoft.com/office/word/2010/wordprocessingInk" xmlns:wne="http://schemas.microsoft.com/office/word/2006/wordml" xmlns:wps="http://schemas.microsoft.com/office/word/2010/wordprocessingShape" mc:Ignorable="w14 w15 w16se w16cid w16 w16cex wp14">
+  <w15:person w15:author="Kalentyev Alexey">
+    <w15:presenceInfo w15:providerId="Windows Live" w15:userId="da819b8650d7d997"/>
+  </w15:person>
+</w15:people>
 </file>
 
 <file path=word/styles.xml><?xml version="1.0" encoding="utf-8"?>
@@ -12012,6 +14023,7 @@
     <w:lsdException w:name="HTML Sample" w:semiHidden="1" w:unhideWhenUsed="1"/>
     <w:lsdException w:name="HTML Typewriter" w:semiHidden="1" w:unhideWhenUsed="1"/>
     <w:lsdException w:name="HTML Variable" w:semiHidden="1" w:unhideWhenUsed="1"/>
+    <w:lsdException w:name="Normal Table" w:semiHidden="1" w:unhideWhenUsed="1"/>
     <w:lsdException w:name="annotation subject" w:semiHidden="1" w:unhideWhenUsed="1"/>
     <w:lsdException w:name="No List" w:semiHidden="1" w:unhideWhenUsed="1"/>
     <w:lsdException w:name="Outline List 1" w:semiHidden="1" w:unhideWhenUsed="1"/>
@@ -12058,8 +14070,10 @@
     <w:lsdException w:name="Table Subtle 2" w:semiHidden="1" w:unhideWhenUsed="1"/>
     <w:lsdException w:name="Table Web 1" w:semiHidden="1" w:unhideWhenUsed="1"/>
     <w:lsdException w:name="Table Web 2" w:semiHidden="1" w:unhideWhenUsed="1"/>
+    <w:lsdException w:name="Table Web 3" w:semiHidden="1" w:unhideWhenUsed="1"/>
     <w:lsdException w:name="Balloon Text" w:semiHidden="1" w:unhideWhenUsed="1"/>
     <w:lsdException w:name="Table Grid" w:uiPriority="39"/>
+    <w:lsdException w:name="Table Theme" w:semiHidden="1" w:unhideWhenUsed="1"/>
     <w:lsdException w:name="Placeholder Text" w:semiHidden="1"/>
     <w:lsdException w:name="No Spacing" w:uiPriority="1" w:qFormat="1"/>
     <w:lsdException w:name="Light Shading" w:uiPriority="60"/>
@@ -12281,7 +14295,7 @@
     <w:lsdException w:name="Unresolved Mention" w:semiHidden="1" w:unhideWhenUsed="1"/>
     <w:lsdException w:name="Smart Link" w:semiHidden="1" w:unhideWhenUsed="1"/>
   </w:latentStyles>
-  <w:style w:type="paragraph" w:default="1" w:styleId="a">
+  <w:style w:type="paragraph" w:default="1" w:styleId="Normal">
     <w:name w:val="Normal"/>
     <w:qFormat/>
     <w:rsid w:val="005E0F50"/>
@@ -12289,11 +14303,11 @@
       <w:spacing w:after="200" w:line="276" w:lineRule="auto"/>
     </w:pPr>
   </w:style>
-  <w:style w:type="paragraph" w:styleId="1">
+  <w:style w:type="paragraph" w:styleId="Heading1">
     <w:name w:val="heading 1"/>
-    <w:basedOn w:val="a"/>
-    <w:next w:val="a"/>
-    <w:link w:val="10"/>
+    <w:basedOn w:val="Normal"/>
+    <w:next w:val="Normal"/>
+    <w:link w:val="Heading1Char"/>
     <w:uiPriority w:val="9"/>
     <w:qFormat/>
     <w:rsid w:val="005E0F50"/>
@@ -12313,13 +14327,13 @@
       <w:szCs w:val="28"/>
     </w:rPr>
   </w:style>
-  <w:style w:type="character" w:default="1" w:styleId="a0">
+  <w:style w:type="character" w:default="1" w:styleId="DefaultParagraphFont">
     <w:name w:val="Default Paragraph Font"/>
     <w:uiPriority w:val="1"/>
     <w:semiHidden/>
     <w:unhideWhenUsed/>
   </w:style>
-  <w:style w:type="table" w:default="1" w:styleId="a1">
+  <w:style w:type="table" w:default="1" w:styleId="TableNormal">
     <w:name w:val="Normal Table"/>
     <w:uiPriority w:val="99"/>
     <w:semiHidden/>
@@ -12334,16 +14348,16 @@
       </w:tblCellMar>
     </w:tblPr>
   </w:style>
-  <w:style w:type="numbering" w:default="1" w:styleId="a2">
+  <w:style w:type="numbering" w:default="1" w:styleId="NoList">
     <w:name w:val="No List"/>
     <w:uiPriority w:val="99"/>
     <w:semiHidden/>
     <w:unhideWhenUsed/>
   </w:style>
-  <w:style w:type="character" w:customStyle="1" w:styleId="10">
-    <w:name w:val="Заголовок 1 Знак"/>
-    <w:basedOn w:val="a0"/>
-    <w:link w:val="1"/>
+  <w:style w:type="character" w:customStyle="1" w:styleId="Heading1Char">
+    <w:name w:val="Heading 1 Char"/>
+    <w:basedOn w:val="DefaultParagraphFont"/>
+    <w:link w:val="Heading1"/>
     <w:uiPriority w:val="9"/>
     <w:rsid w:val="005E0F50"/>
     <w:rPr>
@@ -12354,7 +14368,7 @@
       <w:szCs w:val="28"/>
     </w:rPr>
   </w:style>
-  <w:style w:type="paragraph" w:customStyle="1" w:styleId="11">
+  <w:style w:type="paragraph" w:customStyle="1" w:styleId="1">
     <w:name w:val="Без интервала1"/>
     <w:uiPriority w:val="1"/>
     <w:qFormat/>
@@ -12363,10 +14377,10 @@
       <w:spacing w:after="0" w:line="240" w:lineRule="auto"/>
     </w:pPr>
   </w:style>
-  <w:style w:type="paragraph" w:styleId="a3">
+  <w:style w:type="paragraph" w:styleId="Header">
     <w:name w:val="header"/>
-    <w:basedOn w:val="a"/>
-    <w:link w:val="a4"/>
+    <w:basedOn w:val="Normal"/>
+    <w:link w:val="HeaderChar"/>
     <w:uiPriority w:val="99"/>
     <w:unhideWhenUsed/>
     <w:rsid w:val="005E0F50"/>
@@ -12378,17 +14392,17 @@
       <w:spacing w:after="0" w:line="240" w:lineRule="auto"/>
     </w:pPr>
   </w:style>
-  <w:style w:type="character" w:customStyle="1" w:styleId="a4">
-    <w:name w:val="Верхний колонтитул Знак"/>
-    <w:basedOn w:val="a0"/>
-    <w:link w:val="a3"/>
+  <w:style w:type="character" w:customStyle="1" w:styleId="HeaderChar">
+    <w:name w:val="Header Char"/>
+    <w:basedOn w:val="DefaultParagraphFont"/>
+    <w:link w:val="Header"/>
     <w:uiPriority w:val="99"/>
     <w:rsid w:val="005E0F50"/>
   </w:style>
-  <w:style w:type="paragraph" w:styleId="a5">
+  <w:style w:type="paragraph" w:styleId="BodyText">
     <w:name w:val="Body Text"/>
-    <w:basedOn w:val="a"/>
-    <w:link w:val="a6"/>
+    <w:basedOn w:val="Normal"/>
+    <w:link w:val="BodyTextChar"/>
     <w:uiPriority w:val="1"/>
     <w:qFormat/>
     <w:rsid w:val="005E0F50"/>
@@ -12405,10 +14419,10 @@
       <w:lang w:val="en-US"/>
     </w:rPr>
   </w:style>
-  <w:style w:type="character" w:customStyle="1" w:styleId="a6">
-    <w:name w:val="Основной текст Знак"/>
-    <w:basedOn w:val="a0"/>
-    <w:link w:val="a5"/>
+  <w:style w:type="character" w:customStyle="1" w:styleId="BodyTextChar">
+    <w:name w:val="Body Text Char"/>
+    <w:basedOn w:val="DefaultParagraphFont"/>
+    <w:link w:val="BodyText"/>
     <w:uiPriority w:val="1"/>
     <w:rsid w:val="005E0F50"/>
     <w:rPr>
@@ -12418,9 +14432,9 @@
       <w:lang w:val="en-US"/>
     </w:rPr>
   </w:style>
-  <w:style w:type="paragraph" w:styleId="a7">
+  <w:style w:type="paragraph" w:styleId="NormalWeb">
     <w:name w:val="Normal (Web)"/>
-    <w:basedOn w:val="a"/>
+    <w:basedOn w:val="Normal"/>
     <w:uiPriority w:val="99"/>
     <w:unhideWhenUsed/>
     <w:rsid w:val="005E0F50"/>
@@ -12435,9 +14449,9 @@
       <w:lang w:eastAsia="ru-RU"/>
     </w:rPr>
   </w:style>
-  <w:style w:type="paragraph" w:styleId="a8">
+  <w:style w:type="paragraph" w:styleId="ListParagraph">
     <w:name w:val="List Paragraph"/>
-    <w:basedOn w:val="a"/>
+    <w:basedOn w:val="Normal"/>
     <w:uiPriority w:val="34"/>
     <w:qFormat/>
     <w:rsid w:val="005E0F50"/>
@@ -12447,10 +14461,10 @@
       <w:contextualSpacing/>
     </w:pPr>
   </w:style>
-  <w:style w:type="table" w:customStyle="1" w:styleId="12">
+  <w:style w:type="table" w:customStyle="1" w:styleId="10">
     <w:name w:val="Сетка таблицы1"/>
-    <w:basedOn w:val="a1"/>
-    <w:next w:val="a9"/>
+    <w:basedOn w:val="TableNormal"/>
+    <w:next w:val="TableGrid"/>
     <w:uiPriority w:val="59"/>
     <w:rsid w:val="005E0F50"/>
     <w:pPr>
@@ -12467,9 +14481,9 @@
       </w:tblBorders>
     </w:tblPr>
   </w:style>
-  <w:style w:type="table" w:styleId="a9">
+  <w:style w:type="table" w:styleId="TableGrid">
     <w:name w:val="Table Grid"/>
-    <w:basedOn w:val="a1"/>
+    <w:basedOn w:val="TableNormal"/>
     <w:uiPriority w:val="39"/>
     <w:rsid w:val="005E0F50"/>
     <w:pPr>
@@ -12486,7 +14500,7 @@
       </w:tblBorders>
     </w:tblPr>
   </w:style>
-  <w:style w:type="paragraph" w:customStyle="1" w:styleId="13">
+  <w:style w:type="paragraph" w:customStyle="1" w:styleId="11">
     <w:name w:val="Обычный1"/>
     <w:rsid w:val="005E0F50"/>
     <w:pPr>
@@ -12506,9 +14520,9 @@
       <w:lang w:eastAsia="ru-RU"/>
     </w:rPr>
   </w:style>
-  <w:style w:type="character" w:customStyle="1" w:styleId="aa">
+  <w:style w:type="character" w:customStyle="1" w:styleId="a">
     <w:name w:val="мой стиль Знак"/>
-    <w:link w:val="ab"/>
+    <w:link w:val="a0"/>
     <w:locked/>
     <w:rsid w:val="005E0F50"/>
     <w:rPr>
@@ -12519,10 +14533,10 @@
       <w:lang w:val="x-none" w:eastAsia="x-none"/>
     </w:rPr>
   </w:style>
-  <w:style w:type="paragraph" w:customStyle="1" w:styleId="ab">
+  <w:style w:type="paragraph" w:customStyle="1" w:styleId="a0">
     <w:name w:val="мой стиль"/>
-    <w:basedOn w:val="a"/>
-    <w:link w:val="aa"/>
+    <w:basedOn w:val="Normal"/>
+    <w:link w:val="a"/>
     <w:qFormat/>
     <w:rsid w:val="005E0F50"/>
     <w:pPr>
@@ -12538,10 +14552,10 @@
       <w:lang w:val="x-none" w:eastAsia="x-none"/>
     </w:rPr>
   </w:style>
-  <w:style w:type="paragraph" w:styleId="ac">
+  <w:style w:type="paragraph" w:styleId="TOCHeading">
     <w:name w:val="TOC Heading"/>
-    <w:basedOn w:val="1"/>
-    <w:next w:val="a"/>
+    <w:basedOn w:val="Heading1"/>
+    <w:next w:val="Normal"/>
     <w:uiPriority w:val="39"/>
     <w:unhideWhenUsed/>
     <w:qFormat/>
@@ -12561,10 +14575,10 @@
       <w:lang w:eastAsia="ru-RU"/>
     </w:rPr>
   </w:style>
-  <w:style w:type="paragraph" w:styleId="14">
+  <w:style w:type="paragraph" w:styleId="TOC1">
     <w:name w:val="toc 1"/>
-    <w:basedOn w:val="a"/>
-    <w:next w:val="a"/>
+    <w:basedOn w:val="Normal"/>
+    <w:next w:val="Normal"/>
     <w:autoRedefine/>
     <w:uiPriority w:val="39"/>
     <w:unhideWhenUsed/>
@@ -12573,15 +14587,113 @@
       <w:spacing w:after="100"/>
     </w:pPr>
   </w:style>
-  <w:style w:type="character" w:styleId="ad">
+  <w:style w:type="character" w:styleId="Hyperlink">
     <w:name w:val="Hyperlink"/>
-    <w:basedOn w:val="a0"/>
+    <w:basedOn w:val="DefaultParagraphFont"/>
     <w:uiPriority w:val="99"/>
     <w:unhideWhenUsed/>
     <w:rsid w:val="005E0F50"/>
     <w:rPr>
       <w:color w:val="0563C1" w:themeColor="hyperlink"/>
       <w:u w:val="single"/>
+    </w:rPr>
+  </w:style>
+  <w:style w:type="character" w:styleId="CommentReference">
+    <w:name w:val="annotation reference"/>
+    <w:basedOn w:val="DefaultParagraphFont"/>
+    <w:uiPriority w:val="99"/>
+    <w:semiHidden/>
+    <w:unhideWhenUsed/>
+    <w:rsid w:val="00457E88"/>
+    <w:rPr>
+      <w:sz w:val="16"/>
+      <w:szCs w:val="16"/>
+    </w:rPr>
+  </w:style>
+  <w:style w:type="paragraph" w:styleId="CommentText">
+    <w:name w:val="annotation text"/>
+    <w:basedOn w:val="Normal"/>
+    <w:link w:val="CommentTextChar"/>
+    <w:uiPriority w:val="99"/>
+    <w:semiHidden/>
+    <w:unhideWhenUsed/>
+    <w:rsid w:val="00457E88"/>
+    <w:pPr>
+      <w:spacing w:line="240" w:lineRule="auto"/>
+    </w:pPr>
+    <w:rPr>
+      <w:sz w:val="20"/>
+      <w:szCs w:val="20"/>
+    </w:rPr>
+  </w:style>
+  <w:style w:type="character" w:customStyle="1" w:styleId="CommentTextChar">
+    <w:name w:val="Comment Text Char"/>
+    <w:basedOn w:val="DefaultParagraphFont"/>
+    <w:link w:val="CommentText"/>
+    <w:uiPriority w:val="99"/>
+    <w:semiHidden/>
+    <w:rsid w:val="00457E88"/>
+    <w:rPr>
+      <w:sz w:val="20"/>
+      <w:szCs w:val="20"/>
+    </w:rPr>
+  </w:style>
+  <w:style w:type="paragraph" w:styleId="CommentSubject">
+    <w:name w:val="annotation subject"/>
+    <w:basedOn w:val="CommentText"/>
+    <w:next w:val="CommentText"/>
+    <w:link w:val="CommentSubjectChar"/>
+    <w:uiPriority w:val="99"/>
+    <w:semiHidden/>
+    <w:unhideWhenUsed/>
+    <w:rsid w:val="00457E88"/>
+    <w:rPr>
+      <w:b/>
+      <w:bCs/>
+    </w:rPr>
+  </w:style>
+  <w:style w:type="character" w:customStyle="1" w:styleId="CommentSubjectChar">
+    <w:name w:val="Comment Subject Char"/>
+    <w:basedOn w:val="CommentTextChar"/>
+    <w:link w:val="CommentSubject"/>
+    <w:uiPriority w:val="99"/>
+    <w:semiHidden/>
+    <w:rsid w:val="00457E88"/>
+    <w:rPr>
+      <w:b/>
+      <w:bCs/>
+      <w:sz w:val="20"/>
+      <w:szCs w:val="20"/>
+    </w:rPr>
+  </w:style>
+  <w:style w:type="paragraph" w:styleId="BalloonText">
+    <w:name w:val="Balloon Text"/>
+    <w:basedOn w:val="Normal"/>
+    <w:link w:val="BalloonTextChar"/>
+    <w:uiPriority w:val="99"/>
+    <w:semiHidden/>
+    <w:unhideWhenUsed/>
+    <w:rsid w:val="00457E88"/>
+    <w:pPr>
+      <w:spacing w:after="0" w:line="240" w:lineRule="auto"/>
+    </w:pPr>
+    <w:rPr>
+      <w:rFonts w:ascii="Segoe UI" w:hAnsi="Segoe UI" w:cs="Segoe UI"/>
+      <w:sz w:val="18"/>
+      <w:szCs w:val="18"/>
+    </w:rPr>
+  </w:style>
+  <w:style w:type="character" w:customStyle="1" w:styleId="BalloonTextChar">
+    <w:name w:val="Balloon Text Char"/>
+    <w:basedOn w:val="DefaultParagraphFont"/>
+    <w:link w:val="BalloonText"/>
+    <w:uiPriority w:val="99"/>
+    <w:semiHidden/>
+    <w:rsid w:val="00457E88"/>
+    <w:rPr>
+      <w:rFonts w:ascii="Segoe UI" w:hAnsi="Segoe UI" w:cs="Segoe UI"/>
+      <w:sz w:val="18"/>
+      <w:szCs w:val="18"/>
     </w:rPr>
   </w:style>
 </w:styles>
@@ -12887,7 +14999,7 @@
 </file>
 
 <file path=customXml/itemProps1.xml><?xml version="1.0" encoding="utf-8"?>
-<ds:datastoreItem xmlns:ds="http://schemas.openxmlformats.org/officeDocument/2006/customXml" ds:itemID="{3E721266-AB81-49CE-9DDD-40959E18C1ED}">
+<ds:datastoreItem xmlns:ds="http://schemas.openxmlformats.org/officeDocument/2006/customXml" ds:itemID="{BDEB66E6-61FD-4329-AD9F-44ED7D7BE622}">
   <ds:schemaRefs>
     <ds:schemaRef ds:uri="http://schemas.openxmlformats.org/officeDocument/2006/bibliography"/>
   </ds:schemaRefs>

--- a/Docs/ПЗ.docx
+++ b/Docs/ПЗ.docx
@@ -189,7 +189,7 @@
     </w:p>
     <w:p>
       <w:pPr>
-        <w:pStyle w:val="1"/>
+        <w:pStyle w:val="11"/>
         <w:spacing w:line="360" w:lineRule="auto"/>
         <w:ind w:right="283"/>
         <w:jc w:val="center"/>
@@ -210,7 +210,7 @@
     </w:p>
     <w:p>
       <w:pPr>
-        <w:pStyle w:val="1"/>
+        <w:pStyle w:val="11"/>
         <w:spacing w:line="360" w:lineRule="auto"/>
         <w:ind w:right="283"/>
         <w:jc w:val="center"/>
@@ -223,7 +223,7 @@
     </w:p>
     <w:p>
       <w:pPr>
-        <w:pStyle w:val="1"/>
+        <w:pStyle w:val="11"/>
         <w:spacing w:line="360" w:lineRule="auto"/>
         <w:ind w:right="283"/>
         <w:rPr>
@@ -416,7 +416,6 @@
         </w:rPr>
         <w:t xml:space="preserve"> </w:t>
       </w:r>
-      <w:proofErr w:type="spellStart"/>
       <w:r>
         <w:rPr>
           <w:rFonts w:ascii="Times New Roman" w:eastAsia="Calibri" w:hAnsi="Times New Roman" w:cs="Times New Roman"/>
@@ -425,7 +424,6 @@
         </w:rPr>
         <w:t>Калентьев</w:t>
       </w:r>
-      <w:proofErr w:type="spellEnd"/>
     </w:p>
     <w:p>
       <w:pPr>
@@ -457,7 +455,7 @@
     </w:p>
     <w:p>
       <w:pPr>
-        <w:pStyle w:val="1"/>
+        <w:pStyle w:val="11"/>
         <w:spacing w:line="360" w:lineRule="auto"/>
         <w:ind w:right="283"/>
         <w:jc w:val="center"/>
@@ -470,7 +468,7 @@
     </w:p>
     <w:p>
       <w:pPr>
-        <w:pStyle w:val="1"/>
+        <w:pStyle w:val="11"/>
         <w:spacing w:line="360" w:lineRule="auto"/>
         <w:ind w:right="283"/>
         <w:jc w:val="center"/>
@@ -483,7 +481,7 @@
     </w:p>
     <w:p>
       <w:pPr>
-        <w:pStyle w:val="1"/>
+        <w:pStyle w:val="11"/>
         <w:spacing w:line="360" w:lineRule="auto"/>
         <w:ind w:right="283"/>
         <w:jc w:val="center"/>
@@ -496,7 +494,7 @@
     </w:p>
     <w:p>
       <w:pPr>
-        <w:pStyle w:val="1"/>
+        <w:pStyle w:val="11"/>
         <w:spacing w:line="360" w:lineRule="auto"/>
         <w:ind w:right="283"/>
         <w:jc w:val="center"/>
@@ -509,7 +507,7 @@
     </w:p>
     <w:p>
       <w:pPr>
-        <w:pStyle w:val="1"/>
+        <w:pStyle w:val="11"/>
         <w:spacing w:line="360" w:lineRule="auto"/>
         <w:ind w:right="283"/>
         <w:rPr>
@@ -521,7 +519,7 @@
     </w:p>
     <w:p>
       <w:pPr>
-        <w:pStyle w:val="1"/>
+        <w:pStyle w:val="11"/>
         <w:spacing w:line="360" w:lineRule="auto"/>
         <w:ind w:right="283"/>
         <w:jc w:val="center"/>
@@ -751,7 +749,6 @@
         </w:rPr>
         <w:t xml:space="preserve">интегрированной среды разработки </w:t>
       </w:r>
-      <w:proofErr w:type="spellStart"/>
       <w:r>
         <w:rPr>
           <w:rFonts w:ascii="Times New Roman" w:hAnsi="Times New Roman" w:cs="Times New Roman"/>
@@ -761,7 +758,6 @@
         </w:rPr>
         <w:t>Visual</w:t>
       </w:r>
-      <w:proofErr w:type="spellEnd"/>
       <w:r>
         <w:rPr>
           <w:rFonts w:ascii="Times New Roman" w:hAnsi="Times New Roman" w:cs="Times New Roman"/>
@@ -770,7 +766,6 @@
         </w:rPr>
         <w:t xml:space="preserve"> </w:t>
       </w:r>
-      <w:proofErr w:type="spellStart"/>
       <w:r>
         <w:rPr>
           <w:rFonts w:ascii="Times New Roman" w:hAnsi="Times New Roman" w:cs="Times New Roman"/>
@@ -780,7 +775,6 @@
         </w:rPr>
         <w:t>Studio</w:t>
       </w:r>
-      <w:proofErr w:type="spellEnd"/>
       <w:r>
         <w:rPr>
           <w:rFonts w:ascii="Times New Roman" w:hAnsi="Times New Roman" w:cs="Times New Roman"/>
@@ -971,7 +965,7 @@
       <w:sdtContent>
         <w:p>
           <w:pPr>
-            <w:pStyle w:val="TOCHeading"/>
+            <w:pStyle w:val="ac"/>
             <w:rPr>
               <w:rFonts w:ascii="Times New Roman" w:hAnsi="Times New Roman" w:cs="Times New Roman"/>
               <w:b/>
@@ -995,7 +989,7 @@
         </w:p>
         <w:p>
           <w:pPr>
-            <w:pStyle w:val="TOC1"/>
+            <w:pStyle w:val="14"/>
             <w:tabs>
               <w:tab w:val="right" w:leader="dot" w:pos="9345"/>
             </w:tabs>
@@ -1034,7 +1028,7 @@
           <w:hyperlink w:anchor="_Toc40498993" w:history="1">
             <w:r>
               <w:rPr>
-                <w:rStyle w:val="Hyperlink"/>
+                <w:rStyle w:val="ad"/>
                 <w:rFonts w:ascii="Times New Roman" w:eastAsia="Times New Roman" w:hAnsi="Times New Roman" w:cs="Times New Roman"/>
                 <w:noProof/>
                 <w:sz w:val="28"/>
@@ -1044,7 +1038,7 @@
             </w:r>
             <w:r>
               <w:rPr>
-                <w:rStyle w:val="Hyperlink"/>
+                <w:rStyle w:val="ad"/>
                 <w:rFonts w:ascii="Times New Roman" w:hAnsi="Times New Roman" w:cs="Times New Roman"/>
                 <w:noProof/>
                 <w:sz w:val="28"/>
@@ -1125,7 +1119,7 @@
         </w:p>
         <w:p>
           <w:pPr>
-            <w:pStyle w:val="TOC1"/>
+            <w:pStyle w:val="14"/>
             <w:tabs>
               <w:tab w:val="right" w:leader="dot" w:pos="9345"/>
             </w:tabs>
@@ -1140,7 +1134,7 @@
           <w:hyperlink w:anchor="_Toc40498994" w:history="1">
             <w:r>
               <w:rPr>
-                <w:rStyle w:val="Hyperlink"/>
+                <w:rStyle w:val="ad"/>
                 <w:rFonts w:ascii="Times New Roman" w:hAnsi="Times New Roman" w:cs="Times New Roman"/>
                 <w:noProof/>
                 <w:sz w:val="28"/>
@@ -1221,7 +1215,7 @@
         </w:p>
         <w:p>
           <w:pPr>
-            <w:pStyle w:val="TOC1"/>
+            <w:pStyle w:val="14"/>
             <w:tabs>
               <w:tab w:val="right" w:leader="dot" w:pos="9345"/>
             </w:tabs>
@@ -1236,7 +1230,7 @@
           <w:hyperlink w:anchor="_Toc40498995" w:history="1">
             <w:r>
               <w:rPr>
-                <w:rStyle w:val="Hyperlink"/>
+                <w:rStyle w:val="ad"/>
                 <w:rFonts w:ascii="Times New Roman" w:hAnsi="Times New Roman" w:cs="Times New Roman"/>
                 <w:noProof/>
                 <w:sz w:val="28"/>
@@ -1317,7 +1311,7 @@
         </w:p>
         <w:p>
           <w:pPr>
-            <w:pStyle w:val="TOC1"/>
+            <w:pStyle w:val="14"/>
             <w:tabs>
               <w:tab w:val="right" w:leader="dot" w:pos="9345"/>
             </w:tabs>
@@ -1332,7 +1326,7 @@
           <w:hyperlink w:anchor="_Toc40498996" w:history="1">
             <w:r>
               <w:rPr>
-                <w:rStyle w:val="Hyperlink"/>
+                <w:rStyle w:val="ad"/>
                 <w:rFonts w:ascii="Times New Roman" w:hAnsi="Times New Roman" w:cs="Times New Roman"/>
                 <w:noProof/>
                 <w:sz w:val="28"/>
@@ -1413,7 +1407,7 @@
         </w:p>
         <w:p>
           <w:pPr>
-            <w:pStyle w:val="TOC1"/>
+            <w:pStyle w:val="14"/>
             <w:tabs>
               <w:tab w:val="right" w:leader="dot" w:pos="9345"/>
             </w:tabs>
@@ -1428,7 +1422,7 @@
           <w:hyperlink w:anchor="_Toc40498997" w:history="1">
             <w:r>
               <w:rPr>
-                <w:rStyle w:val="Hyperlink"/>
+                <w:rStyle w:val="ad"/>
                 <w:rFonts w:ascii="Times New Roman" w:eastAsia="Times New Roman" w:hAnsi="Times New Roman" w:cs="Times New Roman"/>
                 <w:noProof/>
                 <w:sz w:val="28"/>
@@ -1510,7 +1504,7 @@
         </w:p>
         <w:p>
           <w:pPr>
-            <w:pStyle w:val="TOC1"/>
+            <w:pStyle w:val="14"/>
             <w:tabs>
               <w:tab w:val="right" w:leader="dot" w:pos="9345"/>
             </w:tabs>
@@ -1525,7 +1519,7 @@
           <w:hyperlink w:anchor="_Toc40498998" w:history="1">
             <w:r>
               <w:rPr>
-                <w:rStyle w:val="Hyperlink"/>
+                <w:rStyle w:val="ad"/>
                 <w:rFonts w:ascii="Times New Roman" w:hAnsi="Times New Roman" w:cs="Times New Roman"/>
                 <w:noProof/>
                 <w:sz w:val="28"/>
@@ -1606,7 +1600,7 @@
         </w:p>
         <w:p>
           <w:pPr>
-            <w:pStyle w:val="TOC1"/>
+            <w:pStyle w:val="14"/>
             <w:tabs>
               <w:tab w:val="right" w:leader="dot" w:pos="9345"/>
             </w:tabs>
@@ -1621,7 +1615,7 @@
           <w:hyperlink w:anchor="_Toc40498999" w:history="1">
             <w:r>
               <w:rPr>
-                <w:rStyle w:val="Hyperlink"/>
+                <w:rStyle w:val="ad"/>
                 <w:rFonts w:ascii="Times New Roman" w:hAnsi="Times New Roman" w:cs="Times New Roman"/>
                 <w:noProof/>
                 <w:sz w:val="28"/>
@@ -1702,7 +1696,7 @@
         </w:p>
         <w:p>
           <w:pPr>
-            <w:pStyle w:val="TOC1"/>
+            <w:pStyle w:val="14"/>
             <w:tabs>
               <w:tab w:val="right" w:leader="dot" w:pos="9345"/>
             </w:tabs>
@@ -1717,7 +1711,7 @@
           <w:hyperlink w:anchor="_Toc40499000" w:history="1">
             <w:r>
               <w:rPr>
-                <w:rStyle w:val="Hyperlink"/>
+                <w:rStyle w:val="ad"/>
                 <w:rFonts w:ascii="Times New Roman" w:hAnsi="Times New Roman" w:cs="Times New Roman"/>
                 <w:noProof/>
                 <w:sz w:val="28"/>
@@ -1799,7 +1793,7 @@
         </w:p>
         <w:p>
           <w:pPr>
-            <w:pStyle w:val="TOC1"/>
+            <w:pStyle w:val="14"/>
             <w:tabs>
               <w:tab w:val="right" w:leader="dot" w:pos="9345"/>
             </w:tabs>
@@ -1814,7 +1808,7 @@
           <w:hyperlink w:anchor="_Toc40499001" w:history="1">
             <w:r>
               <w:rPr>
-                <w:rStyle w:val="Hyperlink"/>
+                <w:rStyle w:val="ad"/>
                 <w:rFonts w:ascii="Times New Roman" w:hAnsi="Times New Roman" w:cs="Times New Roman"/>
                 <w:noProof/>
                 <w:sz w:val="28"/>
@@ -1895,7 +1889,7 @@
         </w:p>
         <w:p>
           <w:pPr>
-            <w:pStyle w:val="TOC1"/>
+            <w:pStyle w:val="14"/>
             <w:tabs>
               <w:tab w:val="right" w:leader="dot" w:pos="9345"/>
             </w:tabs>
@@ -1910,7 +1904,7 @@
           <w:hyperlink w:anchor="_Toc40499002" w:history="1">
             <w:r>
               <w:rPr>
-                <w:rStyle w:val="Hyperlink"/>
+                <w:rStyle w:val="ad"/>
                 <w:rFonts w:ascii="Times New Roman" w:eastAsia="Calibri" w:hAnsi="Times New Roman" w:cs="Times New Roman"/>
                 <w:noProof/>
                 <w:sz w:val="28"/>
@@ -1991,7 +1985,7 @@
         </w:p>
         <w:p>
           <w:pPr>
-            <w:pStyle w:val="TOC1"/>
+            <w:pStyle w:val="14"/>
             <w:tabs>
               <w:tab w:val="right" w:leader="dot" w:pos="9345"/>
             </w:tabs>
@@ -2006,7 +2000,7 @@
           <w:hyperlink w:anchor="_Toc40499003" w:history="1">
             <w:r>
               <w:rPr>
-                <w:rStyle w:val="Hyperlink"/>
+                <w:rStyle w:val="ad"/>
                 <w:rFonts w:ascii="Times New Roman" w:hAnsi="Times New Roman" w:cs="Times New Roman"/>
                 <w:noProof/>
                 <w:sz w:val="28"/>
@@ -2087,7 +2081,7 @@
         </w:p>
         <w:p>
           <w:pPr>
-            <w:pStyle w:val="TOC1"/>
+            <w:pStyle w:val="14"/>
             <w:tabs>
               <w:tab w:val="right" w:leader="dot" w:pos="9345"/>
             </w:tabs>
@@ -2102,7 +2096,7 @@
           <w:hyperlink w:anchor="_Toc40499004" w:history="1">
             <w:r>
               <w:rPr>
-                <w:rStyle w:val="Hyperlink"/>
+                <w:rStyle w:val="ad"/>
                 <w:rFonts w:ascii="Times New Roman" w:eastAsia="Calibri" w:hAnsi="Times New Roman" w:cs="Times New Roman"/>
                 <w:noProof/>
                 <w:sz w:val="28"/>
@@ -2183,7 +2177,7 @@
         </w:p>
         <w:p>
           <w:pPr>
-            <w:pStyle w:val="TOC1"/>
+            <w:pStyle w:val="14"/>
             <w:tabs>
               <w:tab w:val="right" w:leader="dot" w:pos="9345"/>
             </w:tabs>
@@ -2198,7 +2192,7 @@
           <w:hyperlink w:anchor="_Toc40499005" w:history="1">
             <w:r>
               <w:rPr>
-                <w:rStyle w:val="Hyperlink"/>
+                <w:rStyle w:val="ad"/>
                 <w:rFonts w:ascii="Times New Roman" w:eastAsia="Calibri" w:hAnsi="Times New Roman" w:cs="Times New Roman"/>
                 <w:noProof/>
                 <w:sz w:val="28"/>
@@ -2279,7 +2273,7 @@
         </w:p>
         <w:p>
           <w:pPr>
-            <w:pStyle w:val="TOC1"/>
+            <w:pStyle w:val="14"/>
             <w:tabs>
               <w:tab w:val="right" w:leader="dot" w:pos="9345"/>
             </w:tabs>
@@ -2294,7 +2288,7 @@
           <w:hyperlink w:anchor="_Toc40499006" w:history="1">
             <w:r>
               <w:rPr>
-                <w:rStyle w:val="Hyperlink"/>
+                <w:rStyle w:val="ad"/>
                 <w:rFonts w:ascii="Times New Roman" w:eastAsia="Calibri" w:hAnsi="Times New Roman" w:cs="Times New Roman"/>
                 <w:noProof/>
                 <w:sz w:val="28"/>
@@ -2375,7 +2369,7 @@
         </w:p>
         <w:p>
           <w:pPr>
-            <w:pStyle w:val="TOC1"/>
+            <w:pStyle w:val="14"/>
             <w:tabs>
               <w:tab w:val="right" w:leader="dot" w:pos="9345"/>
             </w:tabs>
@@ -2390,7 +2384,7 @@
           <w:hyperlink w:anchor="_Toc40499007" w:history="1">
             <w:r>
               <w:rPr>
-                <w:rStyle w:val="Hyperlink"/>
+                <w:rStyle w:val="ad"/>
                 <w:rFonts w:ascii="Times New Roman" w:eastAsia="Calibri" w:hAnsi="Times New Roman" w:cs="Times New Roman"/>
                 <w:noProof/>
                 <w:sz w:val="28"/>
@@ -2471,7 +2465,7 @@
         </w:p>
         <w:p>
           <w:pPr>
-            <w:pStyle w:val="TOC1"/>
+            <w:pStyle w:val="14"/>
             <w:tabs>
               <w:tab w:val="right" w:leader="dot" w:pos="9345"/>
             </w:tabs>
@@ -2486,7 +2480,7 @@
           <w:hyperlink w:anchor="_Toc40499008" w:history="1">
             <w:r>
               <w:rPr>
-                <w:rStyle w:val="Hyperlink"/>
+                <w:rStyle w:val="ad"/>
                 <w:rFonts w:ascii="Times New Roman" w:eastAsia="Calibri" w:hAnsi="Times New Roman" w:cs="Times New Roman"/>
                 <w:noProof/>
                 <w:sz w:val="28"/>
@@ -2567,7 +2561,7 @@
         </w:p>
         <w:p>
           <w:pPr>
-            <w:pStyle w:val="TOC1"/>
+            <w:pStyle w:val="14"/>
             <w:tabs>
               <w:tab w:val="right" w:leader="dot" w:pos="9345"/>
             </w:tabs>
@@ -2582,7 +2576,7 @@
           <w:hyperlink w:anchor="_Toc40499009" w:history="1">
             <w:r>
               <w:rPr>
-                <w:rStyle w:val="Hyperlink"/>
+                <w:rStyle w:val="ad"/>
                 <w:rFonts w:ascii="Times New Roman" w:eastAsia="Calibri" w:hAnsi="Times New Roman" w:cs="Times New Roman"/>
                 <w:noProof/>
                 <w:sz w:val="28"/>
@@ -2663,7 +2657,7 @@
         </w:p>
         <w:p>
           <w:pPr>
-            <w:pStyle w:val="TOC1"/>
+            <w:pStyle w:val="14"/>
             <w:tabs>
               <w:tab w:val="right" w:leader="dot" w:pos="9345"/>
             </w:tabs>
@@ -2678,7 +2672,7 @@
           <w:hyperlink w:anchor="_Toc40499010" w:history="1">
             <w:r>
               <w:rPr>
-                <w:rStyle w:val="Hyperlink"/>
+                <w:rStyle w:val="ad"/>
                 <w:rFonts w:ascii="Times New Roman" w:hAnsi="Times New Roman" w:cs="Times New Roman"/>
                 <w:noProof/>
                 <w:sz w:val="28"/>
@@ -2759,7 +2753,7 @@
         </w:p>
         <w:p>
           <w:pPr>
-            <w:pStyle w:val="TOC1"/>
+            <w:pStyle w:val="14"/>
             <w:tabs>
               <w:tab w:val="right" w:leader="dot" w:pos="9345"/>
             </w:tabs>
@@ -2774,7 +2768,7 @@
           <w:hyperlink w:anchor="_Toc40499011" w:history="1">
             <w:r>
               <w:rPr>
-                <w:rStyle w:val="Hyperlink"/>
+                <w:rStyle w:val="ad"/>
                 <w:rFonts w:ascii="Times New Roman" w:hAnsi="Times New Roman" w:cs="Times New Roman"/>
                 <w:noProof/>
                 <w:sz w:val="28"/>
@@ -2899,7 +2893,7 @@
     </w:p>
     <w:p>
       <w:pPr>
-        <w:pStyle w:val="Heading1"/>
+        <w:pStyle w:val="1"/>
         <w:rPr>
           <w:rFonts w:eastAsia="Times New Roman" w:cs="Times New Roman"/>
           <w:b w:val="0"/>
@@ -2916,7 +2910,7 @@
       </w:r>
       <w:r>
         <w:rPr>
-          <w:rStyle w:val="Heading1Char"/>
+          <w:rStyle w:val="10"/>
           <w:b/>
           <w:bCs/>
         </w:rPr>
@@ -2926,7 +2920,7 @@
     </w:p>
     <w:p>
       <w:pPr>
-        <w:pStyle w:val="BodyText"/>
+        <w:pStyle w:val="a5"/>
         <w:spacing w:line="360" w:lineRule="auto"/>
         <w:ind w:firstLine="851"/>
         <w:jc w:val="both"/>
@@ -2961,7 +2955,7 @@
     </w:p>
     <w:p>
       <w:pPr>
-        <w:pStyle w:val="BodyText"/>
+        <w:pStyle w:val="a5"/>
         <w:spacing w:line="360" w:lineRule="auto"/>
         <w:ind w:firstLine="851"/>
         <w:jc w:val="both"/>
@@ -3051,7 +3045,7 @@
     </w:p>
     <w:p>
       <w:pPr>
-        <w:pStyle w:val="BodyText"/>
+        <w:pStyle w:val="a5"/>
         <w:spacing w:line="360" w:lineRule="auto"/>
         <w:ind w:firstLine="851"/>
         <w:jc w:val="both"/>
@@ -3153,7 +3147,7 @@
     </w:p>
     <w:p>
       <w:pPr>
-        <w:pStyle w:val="BodyText"/>
+        <w:pStyle w:val="a5"/>
         <w:spacing w:line="360" w:lineRule="auto"/>
         <w:ind w:firstLine="851"/>
         <w:jc w:val="both"/>
@@ -3172,35 +3166,7 @@
         <w:rPr>
           <w:lang w:val="ru-RU"/>
         </w:rPr>
-        <w:t xml:space="preserve"> </w:t>
-      </w:r>
-      <w:proofErr w:type="spellStart"/>
-      <w:r>
-        <w:rPr>
-          <w:lang w:val="ru-RU"/>
-        </w:rPr>
-        <w:t>Visual</w:t>
-      </w:r>
-      <w:proofErr w:type="spellEnd"/>
-      <w:r>
-        <w:rPr>
-          <w:lang w:val="ru-RU"/>
-        </w:rPr>
-        <w:t xml:space="preserve"> </w:t>
-      </w:r>
-      <w:proofErr w:type="spellStart"/>
-      <w:r>
-        <w:rPr>
-          <w:lang w:val="ru-RU"/>
-        </w:rPr>
-        <w:t>Studio</w:t>
-      </w:r>
-      <w:proofErr w:type="spellEnd"/>
-      <w:r>
-        <w:rPr>
-          <w:lang w:val="ru-RU"/>
-        </w:rPr>
-        <w:t xml:space="preserve"> — это стартовая площадка для написания, отладки и сборки кода, а также последующей публикации приложений. Интегрированная среда разработки (IDE) представляет собой многофункциональную программу, которую можно использовать для различных аспектов разработки программного обеспечения. </w:t>
+        <w:t xml:space="preserve"> Visual Studio — это стартовая площадка для написания, отладки и сборки кода, а также последующей публикации приложений. Интегрированная среда разработки (IDE) представляет собой многофункциональную программу, которую можно использовать для различных аспектов разработки программного обеспечения. </w:t>
       </w:r>
     </w:p>
     <w:p>
@@ -3222,7 +3188,7 @@
     </w:p>
     <w:p>
       <w:pPr>
-        <w:pStyle w:val="Heading1"/>
+        <w:pStyle w:val="1"/>
       </w:pPr>
       <w:bookmarkStart w:id="1" w:name="_Toc40498994"/>
       <w:r>
@@ -3233,7 +3199,7 @@
     </w:p>
     <w:p>
       <w:pPr>
-        <w:pStyle w:val="NormalWeb"/>
+        <w:pStyle w:val="a7"/>
         <w:tabs>
           <w:tab w:val="left" w:pos="4111"/>
         </w:tabs>
@@ -3318,7 +3284,7 @@
     </w:p>
     <w:p>
       <w:pPr>
-        <w:pStyle w:val="Heading1"/>
+        <w:pStyle w:val="1"/>
       </w:pPr>
       <w:bookmarkStart w:id="2" w:name="_Toc40498995"/>
       <w:r>
@@ -3348,7 +3314,7 @@
     </w:p>
     <w:p>
       <w:pPr>
-        <w:pStyle w:val="11"/>
+        <w:pStyle w:val="13"/>
         <w:widowControl/>
         <w:numPr>
           <w:ilvl w:val="1"/>
@@ -3359,24 +3325,16 @@
       <w:r>
         <w:t xml:space="preserve">толщина дна (0 </w:t>
       </w:r>
-      <w:proofErr w:type="gramStart"/>
       <w:r>
         <w:rPr>
           <w:lang w:val="en-US"/>
         </w:rPr>
-        <w:t>&lt; Hb</w:t>
-      </w:r>
-      <w:proofErr w:type="gramEnd"/>
-      <w:r>
-        <w:rPr>
-          <w:lang w:val="en-US"/>
-        </w:rPr>
-        <w:t xml:space="preserve"> &lt; 0,4*H);</w:t>
-      </w:r>
-    </w:p>
-    <w:p>
-      <w:pPr>
-        <w:pStyle w:val="11"/>
+        <w:t>&lt; Hb &lt; 0,4*H);</w:t>
+      </w:r>
+    </w:p>
+    <w:p>
+      <w:pPr>
+        <w:pStyle w:val="13"/>
         <w:widowControl/>
         <w:numPr>
           <w:ilvl w:val="1"/>
@@ -3391,40 +3349,12 @@
         <w:rPr>
           <w:lang w:val="en-US"/>
         </w:rPr>
-        <w:t xml:space="preserve"> (0 </w:t>
-      </w:r>
-      <w:proofErr w:type="gramStart"/>
-      <w:r>
-        <w:rPr>
-          <w:lang w:val="en-US"/>
-        </w:rPr>
-        <w:t>&lt; Ts</w:t>
-      </w:r>
-      <w:proofErr w:type="gramEnd"/>
-      <w:r>
-        <w:rPr>
-          <w:lang w:val="en-US"/>
-        </w:rPr>
-        <w:t xml:space="preserve"> &lt; 0,2*</w:t>
-      </w:r>
-      <w:proofErr w:type="spellStart"/>
-      <w:r>
-        <w:rPr>
-          <w:lang w:val="en-US"/>
-        </w:rPr>
-        <w:t>Rb</w:t>
-      </w:r>
-      <w:proofErr w:type="spellEnd"/>
-      <w:r>
-        <w:rPr>
-          <w:lang w:val="en-US"/>
-        </w:rPr>
-        <w:t>);</w:t>
-      </w:r>
-    </w:p>
-    <w:p>
-      <w:pPr>
-        <w:pStyle w:val="11"/>
+        <w:t xml:space="preserve"> (0 &lt; Ts &lt; 0,2*Rb);</w:t>
+      </w:r>
+    </w:p>
+    <w:p>
+      <w:pPr>
+        <w:pStyle w:val="13"/>
         <w:widowControl/>
         <w:numPr>
           <w:ilvl w:val="1"/>
@@ -3439,40 +3369,12 @@
         <w:rPr>
           <w:lang w:val="en-US"/>
         </w:rPr>
-        <w:t xml:space="preserve"> (0 ≤ </w:t>
-      </w:r>
-      <w:proofErr w:type="spellStart"/>
-      <w:r>
-        <w:rPr>
-          <w:lang w:val="en-US"/>
-        </w:rPr>
-        <w:t>Ht</w:t>
-      </w:r>
-      <w:proofErr w:type="spellEnd"/>
-      <w:r>
-        <w:rPr>
-          <w:lang w:val="en-US"/>
-        </w:rPr>
-        <w:t xml:space="preserve"> </w:t>
-      </w:r>
-      <w:proofErr w:type="gramStart"/>
-      <w:r>
-        <w:rPr>
-          <w:lang w:val="en-US"/>
-        </w:rPr>
-        <w:t>&lt; 0</w:t>
-      </w:r>
-      <w:proofErr w:type="gramEnd"/>
-      <w:r>
-        <w:rPr>
-          <w:lang w:val="en-US"/>
-        </w:rPr>
-        <w:t>,15*H);</w:t>
-      </w:r>
-    </w:p>
-    <w:p>
-      <w:pPr>
-        <w:pStyle w:val="11"/>
+        <w:t xml:space="preserve"> (0 ≤ Ht &lt; 0,15*H);</w:t>
+      </w:r>
+    </w:p>
+    <w:p>
+      <w:pPr>
+        <w:pStyle w:val="13"/>
         <w:widowControl/>
         <w:numPr>
           <w:ilvl w:val="1"/>
@@ -3483,38 +3385,16 @@
       <w:r>
         <w:t xml:space="preserve">толщина горлышка (0 </w:t>
       </w:r>
-      <w:proofErr w:type="gramStart"/>
       <w:r>
         <w:rPr>
           <w:lang w:val="en-US"/>
         </w:rPr>
-        <w:t>&lt; Tt</w:t>
-      </w:r>
-      <w:proofErr w:type="gramEnd"/>
-      <w:r>
-        <w:rPr>
-          <w:lang w:val="en-US"/>
-        </w:rPr>
-        <w:t xml:space="preserve"> &lt;0,3*</w:t>
-      </w:r>
-      <w:proofErr w:type="spellStart"/>
-      <w:r>
-        <w:rPr>
-          <w:lang w:val="en-US"/>
-        </w:rPr>
-        <w:t>Rb</w:t>
-      </w:r>
-      <w:proofErr w:type="spellEnd"/>
-      <w:r>
-        <w:rPr>
-          <w:lang w:val="en-US"/>
-        </w:rPr>
-        <w:t>);</w:t>
-      </w:r>
-    </w:p>
-    <w:p>
-      <w:pPr>
-        <w:pStyle w:val="11"/>
+        <w:t>&lt; Tt &lt;0,3*Rb);</w:t>
+      </w:r>
+    </w:p>
+    <w:p>
+      <w:pPr>
+        <w:pStyle w:val="13"/>
         <w:widowControl/>
         <w:numPr>
           <w:ilvl w:val="1"/>
@@ -3529,34 +3409,12 @@
         <w:rPr>
           <w:lang w:val="en-US"/>
         </w:rPr>
-        <w:t xml:space="preserve"> (0 </w:t>
-      </w:r>
-      <w:proofErr w:type="gramStart"/>
-      <w:r>
-        <w:rPr>
-          <w:lang w:val="en-US"/>
-        </w:rPr>
-        <w:t xml:space="preserve">&lt; </w:t>
-      </w:r>
-      <w:proofErr w:type="spellStart"/>
-      <w:r>
-        <w:rPr>
-          <w:lang w:val="en-US"/>
-        </w:rPr>
-        <w:t>Rb</w:t>
-      </w:r>
-      <w:proofErr w:type="spellEnd"/>
-      <w:proofErr w:type="gramEnd"/>
-      <w:r>
-        <w:rPr>
-          <w:lang w:val="en-US"/>
-        </w:rPr>
-        <w:t>);</w:t>
-      </w:r>
-    </w:p>
-    <w:p>
-      <w:pPr>
-        <w:pStyle w:val="11"/>
+        <w:t xml:space="preserve"> (0 &lt; Rb);</w:t>
+      </w:r>
+    </w:p>
+    <w:p>
+      <w:pPr>
+        <w:pStyle w:val="13"/>
         <w:widowControl/>
         <w:numPr>
           <w:ilvl w:val="1"/>
@@ -3567,20 +3425,14 @@
       <w:r>
         <w:t>радиус горлышка (</w:t>
       </w:r>
-      <w:proofErr w:type="spellStart"/>
       <w:r>
         <w:rPr>
           <w:lang w:val="en-US"/>
         </w:rPr>
         <w:t>Rb</w:t>
       </w:r>
-      <w:proofErr w:type="spellEnd"/>
-      <w:r>
-        <w:t xml:space="preserve"> </w:t>
-      </w:r>
-      <w:proofErr w:type="gramStart"/>
-      <w:r>
-        <w:t xml:space="preserve">&lt; </w:t>
+      <w:r>
+        <w:t xml:space="preserve"> &lt; </w:t>
       </w:r>
       <w:r>
         <w:rPr>
@@ -3588,25 +3440,22 @@
         </w:rPr>
         <w:t>Rt</w:t>
       </w:r>
-      <w:proofErr w:type="gramEnd"/>
       <w:r>
         <w:t xml:space="preserve"> &lt; 1,5*</w:t>
       </w:r>
-      <w:proofErr w:type="spellStart"/>
       <w:r>
         <w:rPr>
           <w:lang w:val="en-US"/>
         </w:rPr>
         <w:t>Rb</w:t>
       </w:r>
-      <w:proofErr w:type="spellEnd"/>
       <w:r>
         <w:t>);</w:t>
       </w:r>
     </w:p>
     <w:p>
       <w:pPr>
-        <w:pStyle w:val="11"/>
+        <w:pStyle w:val="13"/>
         <w:widowControl/>
         <w:numPr>
           <w:ilvl w:val="1"/>
@@ -3621,40 +3470,12 @@
         <w:rPr>
           <w:lang w:val="en-US"/>
         </w:rPr>
-        <w:t xml:space="preserve"> (2*</w:t>
-      </w:r>
-      <w:proofErr w:type="spellStart"/>
-      <w:r>
-        <w:rPr>
-          <w:lang w:val="en-US"/>
-        </w:rPr>
-        <w:t>Rb</w:t>
-      </w:r>
-      <w:proofErr w:type="spellEnd"/>
-      <w:r>
-        <w:rPr>
-          <w:lang w:val="en-US"/>
-        </w:rPr>
-        <w:t xml:space="preserve"> </w:t>
-      </w:r>
-      <w:proofErr w:type="gramStart"/>
-      <w:r>
-        <w:rPr>
-          <w:lang w:val="en-US"/>
-        </w:rPr>
-        <w:t>&lt; H</w:t>
-      </w:r>
-      <w:proofErr w:type="gramEnd"/>
-      <w:r>
-        <w:rPr>
-          <w:lang w:val="en-US"/>
-        </w:rPr>
-        <w:t>);</w:t>
-      </w:r>
-    </w:p>
-    <w:p>
-      <w:pPr>
-        <w:pStyle w:val="11"/>
+        <w:t xml:space="preserve"> (2*Rb &lt; H);</w:t>
+      </w:r>
+    </w:p>
+    <w:p>
+      <w:pPr>
+        <w:pStyle w:val="13"/>
         <w:widowControl/>
         <w:numPr>
           <w:ilvl w:val="1"/>
@@ -3693,7 +3514,7 @@
     </w:p>
     <w:p>
       <w:pPr>
-        <w:pStyle w:val="11"/>
+        <w:pStyle w:val="13"/>
         <w:widowControl/>
         <w:ind w:firstLine="0"/>
         <w:jc w:val="center"/>
@@ -3742,7 +3563,7 @@
     </w:p>
     <w:p>
       <w:pPr>
-        <w:pStyle w:val="11"/>
+        <w:pStyle w:val="13"/>
         <w:widowControl/>
         <w:ind w:firstLine="0"/>
         <w:jc w:val="center"/>
@@ -3753,7 +3574,7 @@
     </w:p>
     <w:p>
       <w:pPr>
-        <w:pStyle w:val="11"/>
+        <w:pStyle w:val="13"/>
         <w:widowControl/>
         <w:ind w:firstLine="0"/>
         <w:jc w:val="center"/>
@@ -3801,7 +3622,7 @@
     </w:p>
     <w:p>
       <w:pPr>
-        <w:pStyle w:val="11"/>
+        <w:pStyle w:val="13"/>
         <w:widowControl/>
         <w:ind w:firstLine="0"/>
         <w:jc w:val="center"/>
@@ -3812,7 +3633,7 @@
     </w:p>
     <w:p>
       <w:pPr>
-        <w:pStyle w:val="Heading1"/>
+        <w:pStyle w:val="1"/>
       </w:pPr>
       <w:bookmarkStart w:id="3" w:name="_Toc40498996"/>
       <w:r>
@@ -4097,7 +3918,6 @@
         </w:rPr>
         <w:t xml:space="preserve"> 2019 с тестовым фреймворком </w:t>
       </w:r>
-      <w:proofErr w:type="spellStart"/>
       <w:r>
         <w:rPr>
           <w:rFonts w:ascii="Times New Roman" w:eastAsia="Times New Roman" w:hAnsi="Times New Roman" w:cs="Times New Roman"/>
@@ -4107,7 +3927,6 @@
         </w:rPr>
         <w:t>NUnit</w:t>
       </w:r>
-      <w:proofErr w:type="spellEnd"/>
       <w:r>
         <w:rPr>
           <w:rFonts w:ascii="Times New Roman" w:eastAsia="Times New Roman" w:hAnsi="Times New Roman" w:cs="Times New Roman"/>
@@ -4160,7 +3979,6 @@
         </w:rPr>
         <w:t xml:space="preserve">Для реализации пользовательского интерфейса использовался </w:t>
       </w:r>
-      <w:proofErr w:type="spellStart"/>
       <w:r>
         <w:rPr>
           <w:rFonts w:ascii="Times New Roman" w:eastAsia="Times New Roman" w:hAnsi="Times New Roman" w:cs="Times New Roman"/>
@@ -4170,7 +3988,6 @@
         </w:rPr>
         <w:t>WindowsForms</w:t>
       </w:r>
-      <w:proofErr w:type="spellEnd"/>
       <w:r>
         <w:rPr>
           <w:rFonts w:ascii="Times New Roman" w:eastAsia="Times New Roman" w:hAnsi="Times New Roman" w:cs="Times New Roman"/>
@@ -4272,52 +4089,12 @@
           <w:szCs w:val="28"/>
           <w:lang w:eastAsia="ru-RU"/>
         </w:rPr>
-        <w:t>библиотеки «</w:t>
-      </w:r>
-      <w:proofErr w:type="spellStart"/>
-      <w:r>
-        <w:rPr>
-          <w:rFonts w:ascii="Times New Roman" w:eastAsia="Times New Roman" w:hAnsi="Times New Roman" w:cs="Times New Roman"/>
-          <w:sz w:val="28"/>
-          <w:szCs w:val="28"/>
-          <w:lang w:eastAsia="ru-RU"/>
-        </w:rPr>
-        <w:t>SolidWorks.Interop</w:t>
-      </w:r>
-      <w:proofErr w:type="spellEnd"/>
-      <w:r>
-        <w:rPr>
-          <w:rFonts w:ascii="Times New Roman" w:eastAsia="Times New Roman" w:hAnsi="Times New Roman" w:cs="Times New Roman"/>
-          <w:sz w:val="28"/>
-          <w:szCs w:val="28"/>
-          <w:lang w:eastAsia="ru-RU"/>
-        </w:rPr>
-        <w:t xml:space="preserve">. </w:t>
-      </w:r>
-      <w:proofErr w:type="spellStart"/>
-      <w:r>
-        <w:rPr>
-          <w:rFonts w:ascii="Times New Roman" w:eastAsia="Times New Roman" w:hAnsi="Times New Roman" w:cs="Times New Roman"/>
-          <w:sz w:val="28"/>
-          <w:szCs w:val="28"/>
-          <w:lang w:eastAsia="ru-RU"/>
-        </w:rPr>
-        <w:t>sldworks</w:t>
-      </w:r>
-      <w:proofErr w:type="spellEnd"/>
-      <w:r>
-        <w:rPr>
-          <w:rFonts w:ascii="Times New Roman" w:eastAsia="Times New Roman" w:hAnsi="Times New Roman" w:cs="Times New Roman"/>
-          <w:sz w:val="28"/>
-          <w:szCs w:val="28"/>
-          <w:lang w:eastAsia="ru-RU"/>
-        </w:rPr>
-        <w:t>» [7].</w:t>
-      </w:r>
-    </w:p>
-    <w:p>
-      <w:pPr>
-        <w:pStyle w:val="Heading1"/>
+        <w:t>библиотеки «SolidWorks.Interop. sldworks» [7].</w:t>
+      </w:r>
+    </w:p>
+    <w:p>
+      <w:pPr>
+        <w:pStyle w:val="1"/>
         <w:rPr>
           <w:rFonts w:eastAsia="Times New Roman"/>
           <w:lang w:eastAsia="ru-RU"/>
@@ -4335,7 +4112,7 @@
     </w:p>
     <w:p>
       <w:pPr>
-        <w:pStyle w:val="NormalWeb"/>
+        <w:pStyle w:val="a7"/>
         <w:spacing w:before="0" w:beforeAutospacing="0" w:after="0" w:afterAutospacing="0" w:line="360" w:lineRule="auto"/>
         <w:ind w:firstLine="851"/>
         <w:jc w:val="both"/>
@@ -4361,7 +4138,7 @@
     </w:p>
     <w:p>
       <w:pPr>
-        <w:pStyle w:val="Heading1"/>
+        <w:pStyle w:val="1"/>
       </w:pPr>
       <w:bookmarkStart w:id="5" w:name="_Toc40498998"/>
       <w:r>
@@ -4382,59 +4159,13 @@
           <w:lang w:eastAsia="ru-RU"/>
         </w:rPr>
       </w:pPr>
-      <w:proofErr w:type="gramStart"/>
-      <w:r>
-        <w:rPr>
-          <w:rFonts w:ascii="Times New Roman" w:hAnsi="Times New Roman" w:cs="Times New Roman"/>
-          <w:sz w:val="28"/>
-          <w:szCs w:val="28"/>
-        </w:rPr>
-        <w:t>SOLIDWORKS[</w:t>
-      </w:r>
-      <w:proofErr w:type="gramEnd"/>
-      <w:r>
-        <w:rPr>
-          <w:rFonts w:ascii="Times New Roman" w:hAnsi="Times New Roman" w:cs="Times New Roman"/>
-          <w:sz w:val="28"/>
-          <w:szCs w:val="28"/>
-        </w:rPr>
-        <w:t xml:space="preserve">1] – программный комплекс САПР для автоматизации работ промышленного предприятия на этапах конструкторской и технологической подготовки производства. Обеспечивает разработку изделий любой степени сложности и назначения. Работает в среде </w:t>
-      </w:r>
-      <w:proofErr w:type="spellStart"/>
-      <w:r>
-        <w:rPr>
-          <w:rFonts w:ascii="Times New Roman" w:hAnsi="Times New Roman" w:cs="Times New Roman"/>
-          <w:sz w:val="28"/>
-          <w:szCs w:val="28"/>
-        </w:rPr>
-        <w:t>Microsoft</w:t>
-      </w:r>
-      <w:proofErr w:type="spellEnd"/>
-      <w:r>
-        <w:rPr>
-          <w:rFonts w:ascii="Times New Roman" w:hAnsi="Times New Roman" w:cs="Times New Roman"/>
-          <w:sz w:val="28"/>
-          <w:szCs w:val="28"/>
-        </w:rPr>
-        <w:t xml:space="preserve"> </w:t>
-      </w:r>
-      <w:proofErr w:type="spellStart"/>
-      <w:r>
-        <w:rPr>
-          <w:rFonts w:ascii="Times New Roman" w:hAnsi="Times New Roman" w:cs="Times New Roman"/>
-          <w:sz w:val="28"/>
-          <w:szCs w:val="28"/>
-        </w:rPr>
-        <w:t>Windows</w:t>
-      </w:r>
-      <w:proofErr w:type="spellEnd"/>
-      <w:r>
-        <w:rPr>
-          <w:rFonts w:ascii="Times New Roman" w:hAnsi="Times New Roman" w:cs="Times New Roman"/>
-          <w:sz w:val="28"/>
-          <w:szCs w:val="28"/>
-        </w:rPr>
-        <w:t xml:space="preserve">. САПР поддерживает различные чертежные стандарты, такие как </w:t>
+      <w:r>
+        <w:rPr>
+          <w:rFonts w:ascii="Times New Roman" w:hAnsi="Times New Roman" w:cs="Times New Roman"/>
+          <w:sz w:val="28"/>
+          <w:szCs w:val="28"/>
+        </w:rPr>
+        <w:t xml:space="preserve">SOLIDWORKS[1] – программный комплекс САПР для автоматизации работ промышленного предприятия на этапах конструкторской и технологической подготовки производства. Обеспечивает разработку изделий любой степени сложности и назначения. Работает в среде Microsoft Windows. САПР поддерживает различные чертежные стандарты, такие как </w:t>
       </w:r>
       <w:r>
         <w:rPr>
@@ -4494,67 +4225,7 @@
           <w:szCs w:val="28"/>
           <w:lang w:eastAsia="ru-RU"/>
         </w:rPr>
-        <w:t>Система включает программные модули собственной разработки, а также сертифицированное ПО от специализированных разработчиков (</w:t>
-      </w:r>
-      <w:proofErr w:type="spellStart"/>
-      <w:r>
-        <w:rPr>
-          <w:rFonts w:ascii="Times New Roman" w:eastAsia="Times New Roman" w:hAnsi="Times New Roman" w:cs="Times New Roman"/>
-          <w:sz w:val="28"/>
-          <w:szCs w:val="28"/>
-          <w:lang w:eastAsia="ru-RU"/>
-        </w:rPr>
-        <w:t>SolidWorks</w:t>
-      </w:r>
-      <w:proofErr w:type="spellEnd"/>
-      <w:r>
-        <w:rPr>
-          <w:rFonts w:ascii="Times New Roman" w:eastAsia="Times New Roman" w:hAnsi="Times New Roman" w:cs="Times New Roman"/>
-          <w:sz w:val="28"/>
-          <w:szCs w:val="28"/>
-          <w:lang w:eastAsia="ru-RU"/>
-        </w:rPr>
-        <w:t xml:space="preserve"> </w:t>
-      </w:r>
-      <w:proofErr w:type="spellStart"/>
-      <w:r>
-        <w:rPr>
-          <w:rFonts w:ascii="Times New Roman" w:eastAsia="Times New Roman" w:hAnsi="Times New Roman" w:cs="Times New Roman"/>
-          <w:sz w:val="28"/>
-          <w:szCs w:val="28"/>
-          <w:lang w:eastAsia="ru-RU"/>
-        </w:rPr>
-        <w:t>Gold</w:t>
-      </w:r>
-      <w:proofErr w:type="spellEnd"/>
-      <w:r>
-        <w:rPr>
-          <w:rFonts w:ascii="Times New Roman" w:eastAsia="Times New Roman" w:hAnsi="Times New Roman" w:cs="Times New Roman"/>
-          <w:sz w:val="28"/>
-          <w:szCs w:val="28"/>
-          <w:lang w:eastAsia="ru-RU"/>
-        </w:rPr>
-        <w:t xml:space="preserve"> </w:t>
-      </w:r>
-      <w:proofErr w:type="spellStart"/>
-      <w:r>
-        <w:rPr>
-          <w:rFonts w:ascii="Times New Roman" w:eastAsia="Times New Roman" w:hAnsi="Times New Roman" w:cs="Times New Roman"/>
-          <w:sz w:val="28"/>
-          <w:szCs w:val="28"/>
-          <w:lang w:eastAsia="ru-RU"/>
-        </w:rPr>
-        <w:t>Partners</w:t>
-      </w:r>
-      <w:proofErr w:type="spellEnd"/>
-      <w:r>
-        <w:rPr>
-          <w:rFonts w:ascii="Times New Roman" w:eastAsia="Times New Roman" w:hAnsi="Times New Roman" w:cs="Times New Roman"/>
-          <w:sz w:val="28"/>
-          <w:szCs w:val="28"/>
-          <w:lang w:eastAsia="ru-RU"/>
-        </w:rPr>
-        <w:t xml:space="preserve">). </w:t>
+        <w:t xml:space="preserve">Система включает программные модули собственной разработки, а также сертифицированное ПО от специализированных разработчиков (SolidWorks Gold Partners). </w:t>
       </w:r>
       <w:r>
         <w:rPr>
@@ -4587,7 +4258,7 @@
     </w:p>
     <w:p>
       <w:pPr>
-        <w:pStyle w:val="Heading1"/>
+        <w:pStyle w:val="1"/>
       </w:pPr>
       <w:bookmarkStart w:id="6" w:name="_Toc40498999"/>
       <w:r>
@@ -4597,20 +4268,10 @@
       <w:r>
         <w:t xml:space="preserve">.1 </w:t>
       </w:r>
-      <w:proofErr w:type="spellStart"/>
-      <w:r>
-        <w:t>Glassful</w:t>
-      </w:r>
-      <w:proofErr w:type="spellEnd"/>
-      <w:r>
-        <w:t xml:space="preserve"> </w:t>
-      </w:r>
-      <w:proofErr w:type="spellStart"/>
-      <w:r>
-        <w:t>plugin</w:t>
+      <w:r>
+        <w:t>Glassful plugin</w:t>
       </w:r>
       <w:bookmarkEnd w:id="6"/>
-      <w:proofErr w:type="spellEnd"/>
     </w:p>
     <w:p>
       <w:pPr>
@@ -4629,30 +4290,12 @@
           <w:sz w:val="28"/>
           <w:szCs w:val="28"/>
         </w:rPr>
-        <w:t xml:space="preserve">Данный </w:t>
-      </w:r>
-      <w:proofErr w:type="gramStart"/>
-      <w:r>
-        <w:rPr>
-          <w:rFonts w:ascii="Times New Roman" w:hAnsi="Times New Roman" w:cs="Times New Roman"/>
-          <w:sz w:val="28"/>
-          <w:szCs w:val="28"/>
-        </w:rPr>
-        <w:t>плагин[</w:t>
-      </w:r>
-      <w:proofErr w:type="gramEnd"/>
-      <w:r>
-        <w:rPr>
-          <w:rFonts w:ascii="Times New Roman" w:hAnsi="Times New Roman" w:cs="Times New Roman"/>
-          <w:sz w:val="28"/>
-          <w:szCs w:val="28"/>
-        </w:rPr>
-        <w:t xml:space="preserve">3] позволяет построить модель стеклянного стакана по заданным параметрам. В отличии от разрабатываемого продукта, здесь всего пять настраиваемых параметров: </w:t>
-      </w:r>
-    </w:p>
-    <w:p>
-      <w:pPr>
-        <w:pStyle w:val="ListParagraph"/>
+        <w:t xml:space="preserve">Данный плагин[3] позволяет построить модель стеклянного стакана по заданным параметрам. В отличии от разрабатываемого продукта, здесь всего пять настраиваемых параметров: </w:t>
+      </w:r>
+    </w:p>
+    <w:p>
+      <w:pPr>
+        <w:pStyle w:val="a8"/>
         <w:numPr>
           <w:ilvl w:val="0"/>
           <w:numId w:val="4"/>
@@ -4676,7 +4319,7 @@
     </w:p>
     <w:p>
       <w:pPr>
-        <w:pStyle w:val="ListParagraph"/>
+        <w:pStyle w:val="a8"/>
         <w:numPr>
           <w:ilvl w:val="0"/>
           <w:numId w:val="4"/>
@@ -4700,7 +4343,7 @@
     </w:p>
     <w:p>
       <w:pPr>
-        <w:pStyle w:val="ListParagraph"/>
+        <w:pStyle w:val="a8"/>
         <w:numPr>
           <w:ilvl w:val="0"/>
           <w:numId w:val="4"/>
@@ -4724,7 +4367,7 @@
     </w:p>
     <w:p>
       <w:pPr>
-        <w:pStyle w:val="ListParagraph"/>
+        <w:pStyle w:val="a8"/>
         <w:numPr>
           <w:ilvl w:val="0"/>
           <w:numId w:val="4"/>
@@ -4748,7 +4391,7 @@
     </w:p>
     <w:p>
       <w:pPr>
-        <w:pStyle w:val="ListParagraph"/>
+        <w:pStyle w:val="a8"/>
         <w:numPr>
           <w:ilvl w:val="0"/>
           <w:numId w:val="4"/>
@@ -4955,7 +4598,7 @@
     </w:p>
     <w:p>
       <w:pPr>
-        <w:pStyle w:val="Heading1"/>
+        <w:pStyle w:val="1"/>
         <w:rPr>
           <w:lang w:val="en-US"/>
         </w:rPr>
@@ -4985,30 +4628,12 @@
           <w:sz w:val="28"/>
           <w:szCs w:val="28"/>
         </w:rPr>
-        <w:t xml:space="preserve">Данный </w:t>
-      </w:r>
-      <w:proofErr w:type="gramStart"/>
-      <w:r>
-        <w:rPr>
-          <w:rFonts w:ascii="Times New Roman" w:hAnsi="Times New Roman" w:cs="Times New Roman"/>
-          <w:sz w:val="28"/>
-          <w:szCs w:val="28"/>
-        </w:rPr>
-        <w:t>плагин[</w:t>
-      </w:r>
-      <w:proofErr w:type="gramEnd"/>
-      <w:r>
-        <w:rPr>
-          <w:rFonts w:ascii="Times New Roman" w:hAnsi="Times New Roman" w:cs="Times New Roman"/>
-          <w:sz w:val="28"/>
-          <w:szCs w:val="28"/>
-        </w:rPr>
-        <w:t>4] позволяет построить модель стеклянного стакана по заданным параметрам. Доступные для заполнения параметры меняются в зависимости от выбранного типа стакана. Здесь их три:</w:t>
-      </w:r>
-    </w:p>
-    <w:p>
-      <w:pPr>
-        <w:pStyle w:val="ListParagraph"/>
+        <w:t>Данный плагин[4] позволяет построить модель стеклянного стакана по заданным параметрам. Доступные для заполнения параметры меняются в зависимости от выбранного типа стакана. Здесь их три:</w:t>
+      </w:r>
+    </w:p>
+    <w:p>
+      <w:pPr>
+        <w:pStyle w:val="a8"/>
         <w:numPr>
           <w:ilvl w:val="0"/>
           <w:numId w:val="5"/>
@@ -5089,7 +4714,7 @@
     </w:p>
     <w:p>
       <w:pPr>
-        <w:pStyle w:val="ListParagraph"/>
+        <w:pStyle w:val="a8"/>
         <w:numPr>
           <w:ilvl w:val="0"/>
           <w:numId w:val="5"/>
@@ -5153,7 +4778,7 @@
     </w:p>
     <w:p>
       <w:pPr>
-        <w:pStyle w:val="ListParagraph"/>
+        <w:pStyle w:val="a8"/>
         <w:numPr>
           <w:ilvl w:val="0"/>
           <w:numId w:val="5"/>
@@ -5556,7 +5181,7 @@
     </w:p>
     <w:p>
       <w:pPr>
-        <w:pStyle w:val="Heading1"/>
+        <w:pStyle w:val="1"/>
       </w:pPr>
       <w:bookmarkStart w:id="8" w:name="_Toc40499001"/>
       <w:r>
@@ -5731,7 +5356,7 @@
     </w:p>
     <w:p>
       <w:pPr>
-        <w:pStyle w:val="Heading1"/>
+        <w:pStyle w:val="1"/>
         <w:rPr>
           <w:rFonts w:eastAsia="Calibri"/>
         </w:rPr>
@@ -5753,35 +5378,7 @@
         <w:rPr>
           <w:rFonts w:eastAsia="Calibri"/>
         </w:rPr>
-        <w:t>Диаграмма вариантов использования (</w:t>
-      </w:r>
-      <w:proofErr w:type="spellStart"/>
-      <w:r>
-        <w:rPr>
-          <w:rFonts w:eastAsia="Calibri"/>
-        </w:rPr>
-        <w:t>Use</w:t>
-      </w:r>
-      <w:proofErr w:type="spellEnd"/>
-      <w:r>
-        <w:rPr>
-          <w:rFonts w:eastAsia="Calibri"/>
-        </w:rPr>
-        <w:t xml:space="preserve"> </w:t>
-      </w:r>
-      <w:proofErr w:type="spellStart"/>
-      <w:r>
-        <w:rPr>
-          <w:rFonts w:eastAsia="Calibri"/>
-        </w:rPr>
-        <w:t>Cases</w:t>
-      </w:r>
-      <w:proofErr w:type="spellEnd"/>
-      <w:r>
-        <w:rPr>
-          <w:rFonts w:eastAsia="Calibri"/>
-        </w:rPr>
-        <w:t>)</w:t>
+        <w:t>Диаграмма вариантов использования (Use Cases)</w:t>
       </w:r>
       <w:bookmarkEnd w:id="9"/>
     </w:p>
@@ -6100,7 +5697,7 @@
     </w:p>
     <w:p>
       <w:pPr>
-        <w:pStyle w:val="Heading1"/>
+        <w:pStyle w:val="1"/>
       </w:pPr>
       <w:bookmarkStart w:id="10" w:name="_Toc40499003"/>
       <w:r>
@@ -6155,25 +5752,7 @@
           <w:szCs w:val="28"/>
         </w:rPr>
         <w:softHyphen/>
-        <w:t>тами. В UML термин функциональность (</w:t>
-      </w:r>
-      <w:proofErr w:type="spellStart"/>
-      <w:r>
-        <w:rPr>
-          <w:rFonts w:ascii="Times New Roman" w:hAnsi="Times New Roman" w:cs="Times New Roman"/>
-          <w:sz w:val="28"/>
-          <w:szCs w:val="28"/>
-        </w:rPr>
-        <w:t>feature</w:t>
-      </w:r>
-      <w:proofErr w:type="spellEnd"/>
-      <w:r>
-        <w:rPr>
-          <w:rFonts w:ascii="Times New Roman" w:hAnsi="Times New Roman" w:cs="Times New Roman"/>
-          <w:sz w:val="28"/>
-          <w:szCs w:val="28"/>
-        </w:rPr>
-        <w:t>) применяется в каче</w:t>
+        <w:t>тами. В UML термин функциональность (feature) применяется в каче</w:t>
       </w:r>
       <w:r>
         <w:rPr>
@@ -6277,7 +5856,7 @@
       <w:commentRangeEnd w:id="11"/>
       <w:r>
         <w:rPr>
-          <w:rStyle w:val="CommentReference"/>
+          <w:rStyle w:val="ae"/>
         </w:rPr>
         <w:commentReference w:id="11"/>
       </w:r>
@@ -6319,114 +5898,22 @@
     </w:p>
     <w:p>
       <w:pPr>
-        <w:pStyle w:val="a0"/>
+        <w:pStyle w:val="ab"/>
         <w:ind w:left="0" w:firstLine="709"/>
         <w:rPr>
           <w:szCs w:val="28"/>
         </w:rPr>
       </w:pPr>
-      <w:proofErr w:type="spellStart"/>
-      <w:r>
-        <w:rPr>
-          <w:szCs w:val="28"/>
-        </w:rPr>
-        <w:t>Для</w:t>
-      </w:r>
-      <w:proofErr w:type="spellEnd"/>
-      <w:r>
-        <w:rPr>
-          <w:szCs w:val="28"/>
-        </w:rPr>
-        <w:t xml:space="preserve"> </w:t>
-      </w:r>
-      <w:proofErr w:type="spellStart"/>
-      <w:r>
-        <w:rPr>
-          <w:szCs w:val="28"/>
-        </w:rPr>
-        <w:t>реализации</w:t>
-      </w:r>
-      <w:proofErr w:type="spellEnd"/>
-      <w:r>
-        <w:rPr>
-          <w:szCs w:val="28"/>
-        </w:rPr>
-        <w:t xml:space="preserve"> </w:t>
-      </w:r>
-      <w:proofErr w:type="spellStart"/>
-      <w:r>
-        <w:rPr>
-          <w:szCs w:val="28"/>
-        </w:rPr>
-        <w:t>подсистемы</w:t>
-      </w:r>
-      <w:proofErr w:type="spellEnd"/>
-      <w:r>
-        <w:rPr>
-          <w:szCs w:val="28"/>
-        </w:rPr>
-        <w:t xml:space="preserve"> </w:t>
-      </w:r>
-      <w:proofErr w:type="spellStart"/>
-      <w:r>
-        <w:rPr>
-          <w:szCs w:val="28"/>
-        </w:rPr>
-        <w:t>были</w:t>
-      </w:r>
-      <w:proofErr w:type="spellEnd"/>
-      <w:r>
-        <w:rPr>
-          <w:szCs w:val="28"/>
-        </w:rPr>
-        <w:t xml:space="preserve"> </w:t>
-      </w:r>
-      <w:proofErr w:type="spellStart"/>
-      <w:r>
-        <w:rPr>
-          <w:szCs w:val="28"/>
-        </w:rPr>
-        <w:t>спроектированы</w:t>
-      </w:r>
-      <w:proofErr w:type="spellEnd"/>
-      <w:r>
-        <w:rPr>
-          <w:szCs w:val="28"/>
-        </w:rPr>
-        <w:t xml:space="preserve"> </w:t>
-      </w:r>
-      <w:proofErr w:type="spellStart"/>
-      <w:r>
-        <w:rPr>
-          <w:szCs w:val="28"/>
-        </w:rPr>
-        <w:t>следующие</w:t>
-      </w:r>
-      <w:proofErr w:type="spellEnd"/>
-      <w:r>
-        <w:rPr>
-          <w:szCs w:val="28"/>
-        </w:rPr>
-        <w:t xml:space="preserve"> </w:t>
-      </w:r>
-      <w:proofErr w:type="spellStart"/>
-      <w:r>
-        <w:rPr>
-          <w:szCs w:val="28"/>
-        </w:rPr>
-        <w:t>классы</w:t>
-      </w:r>
-      <w:proofErr w:type="spellEnd"/>
-      <w:r>
-        <w:rPr>
-          <w:szCs w:val="28"/>
-        </w:rPr>
-        <w:t xml:space="preserve">: </w:t>
-      </w:r>
-    </w:p>
-    <w:p>
-      <w:pPr>
-        <w:pStyle w:val="a0"/>
+      <w:r>
+        <w:rPr>
+          <w:szCs w:val="28"/>
+        </w:rPr>
+        <w:t xml:space="preserve">Для реализации подсистемы были спроектированы следующие классы: </w:t>
+      </w:r>
+    </w:p>
+    <w:p>
+      <w:pPr>
+        <w:pStyle w:val="ab"/>
         <w:numPr>
           <w:ilvl w:val="0"/>
           <w:numId w:val="6"/>
@@ -6440,7 +5927,6 @@
           <w:color w:val="000000"/>
         </w:rPr>
       </w:pPr>
-      <w:proofErr w:type="spellStart"/>
       <w:r>
         <w:rPr>
           <w:bCs/>
@@ -6449,7 +5935,6 @@
         </w:rPr>
         <w:t>SolidworksConnector</w:t>
       </w:r>
-      <w:proofErr w:type="spellEnd"/>
       <w:r>
         <w:rPr>
           <w:bCs/>
@@ -6481,7 +5966,6 @@
         </w:rPr>
         <w:t xml:space="preserve">класс, отвечающий за работу с </w:t>
       </w:r>
-      <w:proofErr w:type="spellStart"/>
       <w:r>
         <w:rPr>
           <w:bCs/>
@@ -6490,7 +5974,6 @@
         </w:rPr>
         <w:t>Solidworks</w:t>
       </w:r>
-      <w:proofErr w:type="spellEnd"/>
       <w:r>
         <w:rPr>
           <w:bCs/>
@@ -6518,7 +6001,7 @@
     </w:p>
     <w:p>
       <w:pPr>
-        <w:pStyle w:val="a0"/>
+        <w:pStyle w:val="ab"/>
         <w:numPr>
           <w:ilvl w:val="0"/>
           <w:numId w:val="6"/>
@@ -6571,7 +6054,6 @@
         </w:rPr>
         <w:t xml:space="preserve">класс, отвечающий за вызов методов </w:t>
       </w:r>
-      <w:proofErr w:type="spellStart"/>
       <w:r>
         <w:rPr>
           <w:bCs/>
@@ -6580,7 +6062,6 @@
         </w:rPr>
         <w:t>Solidworks</w:t>
       </w:r>
-      <w:proofErr w:type="spellEnd"/>
       <w:r>
         <w:rPr>
           <w:bCs/>
@@ -6632,7 +6113,7 @@
     </w:p>
     <w:p>
       <w:pPr>
-        <w:pStyle w:val="a0"/>
+        <w:pStyle w:val="ab"/>
         <w:numPr>
           <w:ilvl w:val="0"/>
           <w:numId w:val="6"/>
@@ -6646,149 +6127,33 @@
           <w:color w:val="000000"/>
         </w:rPr>
       </w:pPr>
-      <w:proofErr w:type="spellStart"/>
       <w:r>
         <w:rPr>
           <w:lang w:val="en-US"/>
         </w:rPr>
         <w:t>MainForm</w:t>
       </w:r>
-      <w:proofErr w:type="spellEnd"/>
       <w:r>
         <w:t xml:space="preserve"> – </w:t>
       </w:r>
-      <w:proofErr w:type="spellStart"/>
       <w:r>
         <w:rPr>
           <w:lang w:eastAsia="ru-RU"/>
         </w:rPr>
-        <w:t>класс</w:t>
-      </w:r>
-      <w:proofErr w:type="spellEnd"/>
+        <w:t xml:space="preserve">класс диалогового окна, </w:t>
+      </w:r>
+      <w:r>
+        <w:rPr>
+          <w:lang w:val="ru-RU" w:eastAsia="ru-RU"/>
+        </w:rPr>
+        <w:t>отвечающий за</w:t>
+      </w:r>
       <w:r>
         <w:rPr>
           <w:lang w:eastAsia="ru-RU"/>
         </w:rPr>
-        <w:t xml:space="preserve"> </w:t>
-      </w:r>
-      <w:proofErr w:type="spellStart"/>
-      <w:r>
-        <w:rPr>
-          <w:lang w:eastAsia="ru-RU"/>
-        </w:rPr>
-        <w:t>диалогового</w:t>
-      </w:r>
-      <w:proofErr w:type="spellEnd"/>
-      <w:r>
-        <w:rPr>
-          <w:lang w:eastAsia="ru-RU"/>
-        </w:rPr>
-        <w:t xml:space="preserve"> </w:t>
-      </w:r>
-      <w:proofErr w:type="spellStart"/>
-      <w:r>
-        <w:rPr>
-          <w:lang w:eastAsia="ru-RU"/>
-        </w:rPr>
-        <w:t>окна</w:t>
-      </w:r>
-      <w:proofErr w:type="spellEnd"/>
-      <w:r>
-        <w:rPr>
-          <w:lang w:eastAsia="ru-RU"/>
-        </w:rPr>
-        <w:t xml:space="preserve">, </w:t>
-      </w:r>
-      <w:r>
-        <w:rPr>
-          <w:lang w:val="ru-RU" w:eastAsia="ru-RU"/>
-        </w:rPr>
-        <w:t>отвечающий за</w:t>
-      </w:r>
-      <w:r>
-        <w:rPr>
-          <w:lang w:eastAsia="ru-RU"/>
-        </w:rPr>
-        <w:t xml:space="preserve"> </w:t>
-      </w:r>
-      <w:proofErr w:type="spellStart"/>
-      <w:r>
-        <w:rPr>
-          <w:lang w:eastAsia="ru-RU"/>
-        </w:rPr>
-        <w:t>взаимодействие</w:t>
-      </w:r>
-      <w:proofErr w:type="spellEnd"/>
-      <w:r>
-        <w:rPr>
-          <w:lang w:eastAsia="ru-RU"/>
-        </w:rPr>
-        <w:t xml:space="preserve"> </w:t>
-      </w:r>
-      <w:proofErr w:type="spellStart"/>
-      <w:r>
-        <w:rPr>
-          <w:lang w:eastAsia="ru-RU"/>
-        </w:rPr>
-        <w:t>между</w:t>
-      </w:r>
-      <w:proofErr w:type="spellEnd"/>
-      <w:r>
-        <w:rPr>
-          <w:lang w:eastAsia="ru-RU"/>
-        </w:rPr>
-        <w:t xml:space="preserve"> </w:t>
-      </w:r>
-      <w:proofErr w:type="spellStart"/>
-      <w:r>
-        <w:rPr>
-          <w:lang w:eastAsia="ru-RU"/>
-        </w:rPr>
-        <w:t>пользователем</w:t>
-      </w:r>
-      <w:proofErr w:type="spellEnd"/>
-      <w:r>
-        <w:rPr>
-          <w:lang w:eastAsia="ru-RU"/>
-        </w:rPr>
-        <w:t xml:space="preserve"> и </w:t>
-      </w:r>
-      <w:proofErr w:type="spellStart"/>
-      <w:r>
-        <w:rPr>
-          <w:lang w:eastAsia="ru-RU"/>
-        </w:rPr>
-        <w:t>программой</w:t>
-      </w:r>
-      <w:proofErr w:type="spellEnd"/>
-      <w:r>
-        <w:rPr>
-          <w:lang w:eastAsia="ru-RU"/>
-        </w:rPr>
-        <w:t xml:space="preserve"> </w:t>
-      </w:r>
-      <w:proofErr w:type="spellStart"/>
-      <w:r>
-        <w:rPr>
-          <w:lang w:eastAsia="ru-RU"/>
-        </w:rPr>
-        <w:t>через</w:t>
-      </w:r>
-      <w:proofErr w:type="spellEnd"/>
-      <w:r>
-        <w:rPr>
-          <w:lang w:eastAsia="ru-RU"/>
-        </w:rPr>
-        <w:t xml:space="preserve"> </w:t>
-      </w:r>
-      <w:proofErr w:type="spellStart"/>
-      <w:r>
-        <w:rPr>
-          <w:lang w:eastAsia="ru-RU"/>
-        </w:rPr>
-        <w:t>форму</w:t>
-      </w:r>
-      <w:proofErr w:type="spellEnd"/>
+        <w:t xml:space="preserve"> взаимодействие между пользователем и программой через форму</w:t>
+      </w:r>
       <w:r>
         <w:rPr>
           <w:bCs/>
@@ -6799,7 +6164,7 @@
     </w:p>
     <w:p>
       <w:pPr>
-        <w:pStyle w:val="a0"/>
+        <w:pStyle w:val="ab"/>
         <w:numPr>
           <w:ilvl w:val="0"/>
           <w:numId w:val="6"/>
@@ -6813,7 +6178,6 @@
           <w:color w:val="000000"/>
         </w:rPr>
       </w:pPr>
-      <w:proofErr w:type="spellStart"/>
       <w:r>
         <w:rPr>
           <w:bCs/>
@@ -6822,7 +6186,6 @@
         </w:rPr>
         <w:t>GlassParam</w:t>
       </w:r>
-      <w:proofErr w:type="spellEnd"/>
       <w:r>
         <w:rPr>
           <w:bCs/>
@@ -6830,19 +6193,11 @@
         </w:rPr>
         <w:t xml:space="preserve"> − </w:t>
       </w:r>
-      <w:proofErr w:type="spellStart"/>
       <w:r>
         <w:rPr>
           <w:lang w:eastAsia="ru-RU"/>
         </w:rPr>
-        <w:t>класс</w:t>
-      </w:r>
-      <w:proofErr w:type="spellEnd"/>
-      <w:r>
-        <w:rPr>
-          <w:lang w:eastAsia="ru-RU"/>
-        </w:rPr>
-        <w:t xml:space="preserve">, </w:t>
+        <w:t xml:space="preserve">класс, </w:t>
       </w:r>
       <w:r>
         <w:rPr>
@@ -6905,7 +6260,6 @@
         </w:rPr>
         <w:t xml:space="preserve">Был добавлен класс </w:t>
       </w:r>
-      <w:proofErr w:type="spellStart"/>
       <w:r>
         <w:rPr>
           <w:rFonts w:ascii="Times New Roman" w:hAnsi="Times New Roman" w:cs="Times New Roman"/>
@@ -6916,7 +6270,6 @@
         </w:rPr>
         <w:t>TextView</w:t>
       </w:r>
-      <w:proofErr w:type="spellEnd"/>
       <w:r>
         <w:rPr>
           <w:rFonts w:ascii="Times New Roman" w:hAnsi="Times New Roman" w:cs="Times New Roman"/>
@@ -6927,7 +6280,6 @@
         </w:rPr>
         <w:t xml:space="preserve">, </w:t>
       </w:r>
-      <w:proofErr w:type="spellStart"/>
       <w:r>
         <w:rPr>
           <w:rFonts w:ascii="Times New Roman" w:hAnsi="Times New Roman" w:cs="Times New Roman"/>
@@ -6936,31 +6288,38 @@
           <w:szCs w:val="28"/>
           <w:lang w:eastAsia="ru-RU"/>
         </w:rPr>
-        <w:t>отнаследованный</w:t>
-      </w:r>
-      <w:proofErr w:type="spellEnd"/>
+        <w:t xml:space="preserve">отнаследованный от </w:t>
+      </w:r>
       <w:r>
         <w:rPr>
           <w:rFonts w:ascii="Times New Roman" w:hAnsi="Times New Roman" w:cs="Times New Roman"/>
           <w:color w:val="000000"/>
           <w:sz w:val="28"/>
           <w:szCs w:val="28"/>
+          <w:lang w:val="en-US" w:eastAsia="ru-RU"/>
+        </w:rPr>
+        <w:t>TextBox</w:t>
+      </w:r>
+      <w:r>
+        <w:rPr>
+          <w:rFonts w:ascii="Times New Roman" w:hAnsi="Times New Roman" w:cs="Times New Roman"/>
+          <w:color w:val="000000"/>
+          <w:sz w:val="28"/>
+          <w:szCs w:val="28"/>
           <w:lang w:eastAsia="ru-RU"/>
         </w:rPr>
-        <w:t xml:space="preserve"> от </w:t>
-      </w:r>
-      <w:proofErr w:type="spellStart"/>
+        <w:t xml:space="preserve">, </w:t>
+      </w:r>
       <w:r>
         <w:rPr>
           <w:rFonts w:ascii="Times New Roman" w:hAnsi="Times New Roman" w:cs="Times New Roman"/>
           <w:color w:val="000000"/>
           <w:sz w:val="28"/>
           <w:szCs w:val="28"/>
-          <w:lang w:val="en-US" w:eastAsia="ru-RU"/>
-        </w:rPr>
-        <w:t>TextBox</w:t>
-      </w:r>
-      <w:proofErr w:type="spellEnd"/>
+          <w:lang w:eastAsia="ru-RU"/>
+        </w:rPr>
+        <w:t xml:space="preserve">для того чтобы добавить каждому </w:t>
+      </w:r>
       <w:r>
         <w:rPr>
           <w:rFonts w:ascii="Times New Roman" w:hAnsi="Times New Roman" w:cs="Times New Roman"/>
@@ -6969,7 +6328,7 @@
           <w:szCs w:val="28"/>
           <w:lang w:eastAsia="ru-RU"/>
         </w:rPr>
-        <w:t xml:space="preserve">, </w:t>
+        <w:t>элементу у</w:t>
       </w:r>
       <w:r>
         <w:rPr>
@@ -6979,47 +6338,7 @@
           <w:szCs w:val="28"/>
           <w:lang w:eastAsia="ru-RU"/>
         </w:rPr>
-        <w:t xml:space="preserve">для того чтобы добавить каждому </w:t>
-      </w:r>
-      <w:commentRangeStart w:id="12"/>
-      <w:proofErr w:type="spellStart"/>
-      <w:r>
-        <w:rPr>
-          <w:rFonts w:ascii="Times New Roman" w:hAnsi="Times New Roman" w:cs="Times New Roman"/>
-          <w:color w:val="000000"/>
-          <w:sz w:val="28"/>
-          <w:szCs w:val="28"/>
-          <w:lang w:eastAsia="ru-RU"/>
-        </w:rPr>
-        <w:t>текстбоксу</w:t>
-      </w:r>
-      <w:proofErr w:type="spellEnd"/>
-      <w:r>
-        <w:rPr>
-          <w:rFonts w:ascii="Times New Roman" w:hAnsi="Times New Roman" w:cs="Times New Roman"/>
-          <w:color w:val="000000"/>
-          <w:sz w:val="28"/>
-          <w:szCs w:val="28"/>
-          <w:lang w:eastAsia="ru-RU"/>
-        </w:rPr>
-        <w:t xml:space="preserve"> </w:t>
-      </w:r>
-      <w:commentRangeEnd w:id="12"/>
-      <w:r>
-        <w:rPr>
-          <w:rStyle w:val="CommentReference"/>
-        </w:rPr>
-        <w:commentReference w:id="12"/>
-      </w:r>
-      <w:r>
-        <w:rPr>
-          <w:rFonts w:ascii="Times New Roman" w:hAnsi="Times New Roman" w:cs="Times New Roman"/>
-          <w:color w:val="000000"/>
-          <w:sz w:val="28"/>
-          <w:szCs w:val="28"/>
-          <w:lang w:eastAsia="ru-RU"/>
-        </w:rPr>
-        <w:t>уникальный тип, который присваивался в соответствии с вносимыми в него параметрами.</w:t>
+        <w:t>никальный тип, который присваивался в соответствии с вносимыми в него параметрами.</w:t>
       </w:r>
     </w:p>
     <w:p>
@@ -7046,7 +6365,6 @@
         </w:rPr>
         <w:t xml:space="preserve">Был добавлено перечисление </w:t>
       </w:r>
-      <w:proofErr w:type="spellStart"/>
       <w:r>
         <w:rPr>
           <w:rFonts w:ascii="Times New Roman" w:hAnsi="Times New Roman" w:cs="Times New Roman"/>
@@ -7056,7 +6374,6 @@
         </w:rPr>
         <w:t>TextViewType</w:t>
       </w:r>
-      <w:proofErr w:type="spellEnd"/>
       <w:r>
         <w:rPr>
           <w:rFonts w:ascii="Times New Roman" w:hAnsi="Times New Roman" w:cs="Times New Roman"/>
@@ -7065,7 +6382,6 @@
         </w:rPr>
         <w:t xml:space="preserve">, необходимое для хранения типов </w:t>
       </w:r>
-      <w:proofErr w:type="spellStart"/>
       <w:r>
         <w:rPr>
           <w:rFonts w:ascii="Times New Roman" w:hAnsi="Times New Roman" w:cs="Times New Roman"/>
@@ -7075,7 +6391,6 @@
         </w:rPr>
         <w:t>TextView</w:t>
       </w:r>
-      <w:proofErr w:type="spellEnd"/>
       <w:r>
         <w:rPr>
           <w:rFonts w:ascii="Times New Roman" w:hAnsi="Times New Roman" w:cs="Times New Roman"/>
@@ -7109,7 +6424,6 @@
         </w:rPr>
         <w:t xml:space="preserve">Был добавлен класс </w:t>
       </w:r>
-      <w:proofErr w:type="spellStart"/>
       <w:r>
         <w:rPr>
           <w:rFonts w:ascii="Times New Roman" w:hAnsi="Times New Roman" w:cs="Times New Roman"/>
@@ -7119,7 +6433,6 @@
         </w:rPr>
         <w:t>TextViewValidation</w:t>
       </w:r>
-      <w:proofErr w:type="spellEnd"/>
       <w:r>
         <w:rPr>
           <w:rFonts w:ascii="Times New Roman" w:hAnsi="Times New Roman" w:cs="Times New Roman"/>
@@ -7191,8 +6504,8 @@
           <w:sz w:val="28"/>
         </w:rPr>
       </w:pPr>
+      <w:commentRangeStart w:id="12"/>
       <w:commentRangeStart w:id="13"/>
-      <w:commentRangeStart w:id="14"/>
       <w:r>
         <w:rPr>
           <w:noProof/>
@@ -7233,17 +6546,17 @@
           </wp:inline>
         </w:drawing>
       </w:r>
+      <w:commentRangeEnd w:id="12"/>
       <w:commentRangeEnd w:id="13"/>
-      <w:commentRangeEnd w:id="14"/>
-      <w:r>
-        <w:rPr>
-          <w:rStyle w:val="CommentReference"/>
-        </w:rPr>
-        <w:commentReference w:id="14"/>
-      </w:r>
-      <w:r>
-        <w:rPr>
-          <w:rStyle w:val="CommentReference"/>
+      <w:r>
+        <w:rPr>
+          <w:rStyle w:val="ae"/>
+        </w:rPr>
+        <w:commentReference w:id="12"/>
+      </w:r>
+      <w:r>
+        <w:rPr>
+          <w:rStyle w:val="ae"/>
         </w:rPr>
         <w:commentReference w:id="13"/>
       </w:r>
@@ -7307,12 +6620,12 @@
     </w:p>
     <w:p>
       <w:pPr>
-        <w:pStyle w:val="Heading1"/>
+        <w:pStyle w:val="1"/>
         <w:rPr>
           <w:rFonts w:eastAsia="Calibri"/>
         </w:rPr>
       </w:pPr>
-      <w:bookmarkStart w:id="15" w:name="_Toc40499004"/>
+      <w:bookmarkStart w:id="14" w:name="_Toc40499004"/>
       <w:r>
         <w:rPr>
           <w:rFonts w:eastAsia="Calibri"/>
@@ -7326,7 +6639,7 @@
         </w:rPr>
         <w:t xml:space="preserve"> Описание программы для пользователя</w:t>
       </w:r>
-      <w:bookmarkEnd w:id="15"/>
+      <w:bookmarkEnd w:id="14"/>
     </w:p>
     <w:p>
       <w:pPr>
@@ -7350,7 +6663,7 @@
     </w:p>
     <w:p>
       <w:pPr>
-        <w:pStyle w:val="ListParagraph"/>
+        <w:pStyle w:val="a8"/>
         <w:numPr>
           <w:ilvl w:val="0"/>
           <w:numId w:val="7"/>
@@ -7375,7 +6688,7 @@
     </w:p>
     <w:p>
       <w:pPr>
-        <w:pStyle w:val="ListParagraph"/>
+        <w:pStyle w:val="a8"/>
         <w:numPr>
           <w:ilvl w:val="1"/>
           <w:numId w:val="7"/>
@@ -7407,7 +6720,7 @@
     </w:p>
     <w:p>
       <w:pPr>
-        <w:pStyle w:val="ListParagraph"/>
+        <w:pStyle w:val="a8"/>
         <w:numPr>
           <w:ilvl w:val="1"/>
           <w:numId w:val="7"/>
@@ -7447,7 +6760,7 @@
     </w:p>
     <w:p>
       <w:pPr>
-        <w:pStyle w:val="ListParagraph"/>
+        <w:pStyle w:val="a8"/>
         <w:numPr>
           <w:ilvl w:val="0"/>
           <w:numId w:val="7"/>
@@ -7472,7 +6785,7 @@
     </w:p>
     <w:p>
       <w:pPr>
-        <w:pStyle w:val="ListParagraph"/>
+        <w:pStyle w:val="a8"/>
         <w:numPr>
           <w:ilvl w:val="0"/>
           <w:numId w:val="7"/>
@@ -7550,7 +6863,6 @@
         </w:rPr>
         <w:t xml:space="preserve">Открытие </w:t>
       </w:r>
-      <w:proofErr w:type="spellStart"/>
       <w:r>
         <w:rPr>
           <w:rFonts w:ascii="Times New Roman" w:hAnsi="Times New Roman" w:cs="Times New Roman"/>
@@ -7560,7 +6872,6 @@
         </w:rPr>
         <w:t>Solidworks</w:t>
       </w:r>
-      <w:proofErr w:type="spellEnd"/>
       <w:r>
         <w:rPr>
           <w:rFonts w:ascii="Times New Roman" w:hAnsi="Times New Roman" w:cs="Times New Roman"/>
@@ -8003,7 +7314,7 @@
     </w:p>
     <w:p>
       <w:pPr>
-        <w:pStyle w:val="ListParagraph"/>
+        <w:pStyle w:val="a8"/>
         <w:numPr>
           <w:ilvl w:val="0"/>
           <w:numId w:val="8"/>
@@ -8052,7 +7363,7 @@
     </w:p>
     <w:p>
       <w:pPr>
-        <w:pStyle w:val="ListParagraph"/>
+        <w:pStyle w:val="a8"/>
         <w:numPr>
           <w:ilvl w:val="0"/>
           <w:numId w:val="8"/>
@@ -8178,7 +7489,7 @@
     </w:p>
     <w:p>
       <w:pPr>
-        <w:pStyle w:val="Heading1"/>
+        <w:pStyle w:val="1"/>
         <w:rPr>
           <w:rFonts w:eastAsia="Calibri"/>
         </w:rPr>
@@ -8189,7 +7500,7 @@
         </w:rPr>
         <w:br w:type="page"/>
       </w:r>
-      <w:bookmarkStart w:id="16" w:name="_Toc40499005"/>
+      <w:bookmarkStart w:id="15" w:name="_Toc40499005"/>
       <w:r>
         <w:rPr>
           <w:rFonts w:eastAsia="Calibri"/>
@@ -8203,7 +7514,7 @@
         </w:rPr>
         <w:t xml:space="preserve"> Тестирование программы</w:t>
       </w:r>
-      <w:bookmarkEnd w:id="16"/>
+      <w:bookmarkEnd w:id="15"/>
     </w:p>
     <w:p>
       <w:pPr>
@@ -8227,12 +7538,12 @@
     </w:p>
     <w:p>
       <w:pPr>
-        <w:pStyle w:val="Heading1"/>
+        <w:pStyle w:val="1"/>
         <w:rPr>
           <w:rFonts w:eastAsia="Calibri"/>
         </w:rPr>
       </w:pPr>
-      <w:bookmarkStart w:id="17" w:name="_Toc40499006"/>
+      <w:bookmarkStart w:id="16" w:name="_Toc40499006"/>
       <w:r>
         <w:rPr>
           <w:rFonts w:eastAsia="Calibri"/>
@@ -8245,7 +7556,7 @@
         </w:rPr>
         <w:t>.1 Функциональное тестирование</w:t>
       </w:r>
-      <w:bookmarkEnd w:id="17"/>
+      <w:bookmarkEnd w:id="16"/>
     </w:p>
     <w:p>
       <w:pPr>
@@ -8353,6 +7664,7 @@
         </w:rPr>
         <w:tab/>
       </w:r>
+      <w:commentRangeStart w:id="17"/>
       <w:commentRangeStart w:id="18"/>
       <w:r>
         <w:rPr>
@@ -8362,10 +7674,17 @@
         </w:rPr>
         <w:t xml:space="preserve">Модель с минимальными параметрами </w:t>
       </w:r>
+      <w:commentRangeEnd w:id="17"/>
+      <w:r>
+        <w:rPr>
+          <w:rStyle w:val="ae"/>
+        </w:rPr>
+        <w:commentReference w:id="17"/>
+      </w:r>
       <w:commentRangeEnd w:id="18"/>
       <w:r>
         <w:rPr>
-          <w:rStyle w:val="CommentReference"/>
+          <w:rStyle w:val="ae"/>
         </w:rPr>
         <w:commentReference w:id="18"/>
       </w:r>
@@ -8381,6 +7700,194 @@
     <w:p>
       <w:pPr>
         <w:spacing w:after="0" w:line="360" w:lineRule="auto"/>
+        <w:jc w:val="both"/>
+        <w:rPr>
+          <w:rFonts w:ascii="Times New Roman" w:eastAsia="Calibri" w:hAnsi="Times New Roman" w:cs="Times New Roman"/>
+          <w:sz w:val="28"/>
+          <w:szCs w:val="28"/>
+        </w:rPr>
+      </w:pPr>
+      <w:r>
+        <w:rPr>
+          <w:rFonts w:ascii="Times New Roman" w:eastAsia="Calibri" w:hAnsi="Times New Roman" w:cs="Times New Roman"/>
+          <w:sz w:val="28"/>
+          <w:szCs w:val="28"/>
+        </w:rPr>
+        <w:tab/>
+        <w:t>Параметры:</w:t>
+      </w:r>
+    </w:p>
+    <w:p>
+      <w:pPr>
+        <w:pStyle w:val="a8"/>
+        <w:numPr>
+          <w:ilvl w:val="0"/>
+          <w:numId w:val="10"/>
+        </w:numPr>
+        <w:spacing w:after="0" w:line="360" w:lineRule="auto"/>
+        <w:jc w:val="both"/>
+        <w:rPr>
+          <w:rFonts w:ascii="Times New Roman" w:eastAsia="Calibri" w:hAnsi="Times New Roman" w:cs="Times New Roman"/>
+          <w:sz w:val="28"/>
+          <w:szCs w:val="28"/>
+        </w:rPr>
+      </w:pPr>
+      <w:r>
+        <w:rPr>
+          <w:rFonts w:ascii="Times New Roman" w:eastAsia="Calibri" w:hAnsi="Times New Roman" w:cs="Times New Roman"/>
+          <w:sz w:val="28"/>
+          <w:szCs w:val="28"/>
+        </w:rPr>
+        <w:t>Радиус дна = 15;</w:t>
+      </w:r>
+    </w:p>
+    <w:p>
+      <w:pPr>
+        <w:pStyle w:val="a8"/>
+        <w:numPr>
+          <w:ilvl w:val="0"/>
+          <w:numId w:val="10"/>
+        </w:numPr>
+        <w:spacing w:after="0" w:line="360" w:lineRule="auto"/>
+        <w:jc w:val="both"/>
+        <w:rPr>
+          <w:rFonts w:ascii="Times New Roman" w:eastAsia="Calibri" w:hAnsi="Times New Roman" w:cs="Times New Roman"/>
+          <w:sz w:val="28"/>
+          <w:szCs w:val="28"/>
+        </w:rPr>
+      </w:pPr>
+      <w:r>
+        <w:rPr>
+          <w:rFonts w:ascii="Times New Roman" w:eastAsia="Calibri" w:hAnsi="Times New Roman" w:cs="Times New Roman"/>
+          <w:sz w:val="28"/>
+          <w:szCs w:val="28"/>
+        </w:rPr>
+        <w:t>Радиус горлышка = 15;</w:t>
+      </w:r>
+    </w:p>
+    <w:p>
+      <w:pPr>
+        <w:pStyle w:val="a8"/>
+        <w:numPr>
+          <w:ilvl w:val="0"/>
+          <w:numId w:val="10"/>
+        </w:numPr>
+        <w:spacing w:after="0" w:line="360" w:lineRule="auto"/>
+        <w:jc w:val="both"/>
+        <w:rPr>
+          <w:rFonts w:ascii="Times New Roman" w:eastAsia="Calibri" w:hAnsi="Times New Roman" w:cs="Times New Roman"/>
+          <w:sz w:val="28"/>
+          <w:szCs w:val="28"/>
+        </w:rPr>
+      </w:pPr>
+      <w:r>
+        <w:rPr>
+          <w:rFonts w:ascii="Times New Roman" w:eastAsia="Calibri" w:hAnsi="Times New Roman" w:cs="Times New Roman"/>
+          <w:sz w:val="28"/>
+          <w:szCs w:val="28"/>
+        </w:rPr>
+        <w:t>Высота = 45;</w:t>
+      </w:r>
+    </w:p>
+    <w:p>
+      <w:pPr>
+        <w:pStyle w:val="a8"/>
+        <w:numPr>
+          <w:ilvl w:val="0"/>
+          <w:numId w:val="10"/>
+        </w:numPr>
+        <w:spacing w:after="0" w:line="360" w:lineRule="auto"/>
+        <w:jc w:val="both"/>
+        <w:rPr>
+          <w:rFonts w:ascii="Times New Roman" w:eastAsia="Calibri" w:hAnsi="Times New Roman" w:cs="Times New Roman"/>
+          <w:sz w:val="28"/>
+          <w:szCs w:val="28"/>
+        </w:rPr>
+      </w:pPr>
+      <w:r>
+        <w:rPr>
+          <w:rFonts w:ascii="Times New Roman" w:eastAsia="Calibri" w:hAnsi="Times New Roman" w:cs="Times New Roman"/>
+          <w:sz w:val="28"/>
+          <w:szCs w:val="28"/>
+        </w:rPr>
+        <w:t>Толщина горлышка = 0;</w:t>
+      </w:r>
+    </w:p>
+    <w:p>
+      <w:pPr>
+        <w:pStyle w:val="a8"/>
+        <w:numPr>
+          <w:ilvl w:val="0"/>
+          <w:numId w:val="10"/>
+        </w:numPr>
+        <w:spacing w:after="0" w:line="360" w:lineRule="auto"/>
+        <w:jc w:val="both"/>
+        <w:rPr>
+          <w:rFonts w:ascii="Times New Roman" w:eastAsia="Calibri" w:hAnsi="Times New Roman" w:cs="Times New Roman"/>
+          <w:sz w:val="28"/>
+          <w:szCs w:val="28"/>
+        </w:rPr>
+      </w:pPr>
+      <w:r>
+        <w:rPr>
+          <w:rFonts w:ascii="Times New Roman" w:eastAsia="Calibri" w:hAnsi="Times New Roman" w:cs="Times New Roman"/>
+          <w:sz w:val="28"/>
+          <w:szCs w:val="28"/>
+        </w:rPr>
+        <w:t>Ширина горлышка = 0;</w:t>
+      </w:r>
+    </w:p>
+    <w:p>
+      <w:pPr>
+        <w:pStyle w:val="a8"/>
+        <w:numPr>
+          <w:ilvl w:val="0"/>
+          <w:numId w:val="10"/>
+        </w:numPr>
+        <w:spacing w:after="0" w:line="360" w:lineRule="auto"/>
+        <w:jc w:val="both"/>
+        <w:rPr>
+          <w:rFonts w:ascii="Times New Roman" w:eastAsia="Calibri" w:hAnsi="Times New Roman" w:cs="Times New Roman"/>
+          <w:sz w:val="28"/>
+          <w:szCs w:val="28"/>
+        </w:rPr>
+      </w:pPr>
+      <w:r>
+        <w:rPr>
+          <w:rFonts w:ascii="Times New Roman" w:eastAsia="Calibri" w:hAnsi="Times New Roman" w:cs="Times New Roman"/>
+          <w:sz w:val="28"/>
+          <w:szCs w:val="28"/>
+        </w:rPr>
+        <w:t>Толщина дна = 3;</w:t>
+      </w:r>
+    </w:p>
+    <w:p>
+      <w:pPr>
+        <w:pStyle w:val="a8"/>
+        <w:numPr>
+          <w:ilvl w:val="0"/>
+          <w:numId w:val="10"/>
+        </w:numPr>
+        <w:spacing w:after="0" w:line="360" w:lineRule="auto"/>
+        <w:jc w:val="both"/>
+        <w:rPr>
+          <w:rFonts w:ascii="Times New Roman" w:eastAsia="Calibri" w:hAnsi="Times New Roman" w:cs="Times New Roman"/>
+          <w:sz w:val="28"/>
+          <w:szCs w:val="28"/>
+        </w:rPr>
+      </w:pPr>
+      <w:r>
+        <w:rPr>
+          <w:rFonts w:ascii="Times New Roman" w:eastAsia="Calibri" w:hAnsi="Times New Roman" w:cs="Times New Roman"/>
+          <w:sz w:val="28"/>
+          <w:szCs w:val="28"/>
+        </w:rPr>
+        <w:t>Толщина стенок = 3;</w:t>
+      </w:r>
+    </w:p>
+    <w:p>
+      <w:pPr>
+        <w:spacing w:after="0" w:line="360" w:lineRule="auto"/>
         <w:jc w:val="center"/>
         <w:rPr>
           <w:rFonts w:ascii="Times New Roman" w:eastAsia="Calibri" w:hAnsi="Times New Roman" w:cs="Times New Roman"/>
@@ -8392,6 +7899,7 @@
         <w:rPr>
           <w:noProof/>
         </w:rPr>
+        <w:lastRenderedPageBreak/>
         <w:drawing>
           <wp:inline distT="0" distB="0" distL="0" distR="0" wp14:anchorId="5B756DC8" wp14:editId="43017131">
             <wp:extent cx="3305175" cy="4148838"/>
@@ -8467,6 +7975,7 @@
         </w:rPr>
       </w:pPr>
       <w:commentRangeStart w:id="19"/>
+      <w:commentRangeStart w:id="20"/>
       <w:r>
         <w:rPr>
           <w:rFonts w:ascii="Times New Roman" w:eastAsia="Calibri" w:hAnsi="Times New Roman" w:cs="Times New Roman"/>
@@ -8478,10 +7987,17 @@
       <w:commentRangeEnd w:id="19"/>
       <w:r>
         <w:rPr>
-          <w:rStyle w:val="CommentReference"/>
+          <w:rStyle w:val="ae"/>
         </w:rPr>
         <w:commentReference w:id="19"/>
       </w:r>
+      <w:commentRangeEnd w:id="20"/>
+      <w:r>
+        <w:rPr>
+          <w:rStyle w:val="ae"/>
+        </w:rPr>
+        <w:commentReference w:id="20"/>
+      </w:r>
       <w:r>
         <w:rPr>
           <w:rFonts w:ascii="Times New Roman" w:eastAsia="Calibri" w:hAnsi="Times New Roman" w:cs="Times New Roman"/>
@@ -8490,6 +8006,318 @@
         </w:rPr>
         <w:t>представлена на рисунке 5.2.</w:t>
       </w:r>
+    </w:p>
+    <w:p>
+      <w:pPr>
+        <w:spacing w:after="0" w:line="360" w:lineRule="auto"/>
+        <w:jc w:val="both"/>
+        <w:rPr>
+          <w:rFonts w:ascii="Times New Roman" w:eastAsia="Calibri" w:hAnsi="Times New Roman" w:cs="Times New Roman"/>
+          <w:sz w:val="28"/>
+          <w:szCs w:val="28"/>
+        </w:rPr>
+      </w:pPr>
+      <w:r>
+        <w:rPr>
+          <w:rFonts w:ascii="Times New Roman" w:eastAsia="Calibri" w:hAnsi="Times New Roman" w:cs="Times New Roman"/>
+          <w:sz w:val="28"/>
+          <w:szCs w:val="28"/>
+        </w:rPr>
+        <w:tab/>
+        <w:t>Параметры:</w:t>
+      </w:r>
+    </w:p>
+    <w:p>
+      <w:pPr>
+        <w:pStyle w:val="a8"/>
+        <w:numPr>
+          <w:ilvl w:val="0"/>
+          <w:numId w:val="10"/>
+        </w:numPr>
+        <w:spacing w:after="0" w:line="360" w:lineRule="auto"/>
+        <w:jc w:val="both"/>
+        <w:rPr>
+          <w:rFonts w:ascii="Times New Roman" w:eastAsia="Calibri" w:hAnsi="Times New Roman" w:cs="Times New Roman"/>
+          <w:sz w:val="28"/>
+          <w:szCs w:val="28"/>
+        </w:rPr>
+      </w:pPr>
+      <w:r>
+        <w:rPr>
+          <w:rFonts w:ascii="Times New Roman" w:eastAsia="Calibri" w:hAnsi="Times New Roman" w:cs="Times New Roman"/>
+          <w:sz w:val="28"/>
+          <w:szCs w:val="28"/>
+        </w:rPr>
+        <w:t xml:space="preserve">Радиус дна = </w:t>
+      </w:r>
+      <w:r>
+        <w:rPr>
+          <w:rFonts w:ascii="Times New Roman" w:eastAsia="Calibri" w:hAnsi="Times New Roman" w:cs="Times New Roman"/>
+          <w:sz w:val="28"/>
+          <w:szCs w:val="28"/>
+        </w:rPr>
+        <w:t>80</w:t>
+      </w:r>
+      <w:r>
+        <w:rPr>
+          <w:rFonts w:ascii="Times New Roman" w:eastAsia="Calibri" w:hAnsi="Times New Roman" w:cs="Times New Roman"/>
+          <w:sz w:val="28"/>
+          <w:szCs w:val="28"/>
+        </w:rPr>
+        <w:t>;</w:t>
+      </w:r>
+    </w:p>
+    <w:p>
+      <w:pPr>
+        <w:pStyle w:val="a8"/>
+        <w:numPr>
+          <w:ilvl w:val="0"/>
+          <w:numId w:val="10"/>
+        </w:numPr>
+        <w:spacing w:after="0" w:line="360" w:lineRule="auto"/>
+        <w:jc w:val="both"/>
+        <w:rPr>
+          <w:rFonts w:ascii="Times New Roman" w:eastAsia="Calibri" w:hAnsi="Times New Roman" w:cs="Times New Roman"/>
+          <w:sz w:val="28"/>
+          <w:szCs w:val="28"/>
+        </w:rPr>
+      </w:pPr>
+      <w:r>
+        <w:rPr>
+          <w:rFonts w:ascii="Times New Roman" w:eastAsia="Calibri" w:hAnsi="Times New Roman" w:cs="Times New Roman"/>
+          <w:sz w:val="28"/>
+          <w:szCs w:val="28"/>
+        </w:rPr>
+        <w:t>Радиус горлышка = 1</w:t>
+      </w:r>
+      <w:r>
+        <w:rPr>
+          <w:rFonts w:ascii="Times New Roman" w:eastAsia="Calibri" w:hAnsi="Times New Roman" w:cs="Times New Roman"/>
+          <w:sz w:val="28"/>
+          <w:szCs w:val="28"/>
+        </w:rPr>
+        <w:t>20</w:t>
+      </w:r>
+      <w:r>
+        <w:rPr>
+          <w:rFonts w:ascii="Times New Roman" w:eastAsia="Calibri" w:hAnsi="Times New Roman" w:cs="Times New Roman"/>
+          <w:sz w:val="28"/>
+          <w:szCs w:val="28"/>
+        </w:rPr>
+        <w:t>;</w:t>
+      </w:r>
+    </w:p>
+    <w:p>
+      <w:pPr>
+        <w:pStyle w:val="a8"/>
+        <w:numPr>
+          <w:ilvl w:val="0"/>
+          <w:numId w:val="10"/>
+        </w:numPr>
+        <w:spacing w:after="0" w:line="360" w:lineRule="auto"/>
+        <w:jc w:val="both"/>
+        <w:rPr>
+          <w:rFonts w:ascii="Times New Roman" w:eastAsia="Calibri" w:hAnsi="Times New Roman" w:cs="Times New Roman"/>
+          <w:sz w:val="28"/>
+          <w:szCs w:val="28"/>
+        </w:rPr>
+      </w:pPr>
+      <w:r>
+        <w:rPr>
+          <w:rFonts w:ascii="Times New Roman" w:eastAsia="Calibri" w:hAnsi="Times New Roman" w:cs="Times New Roman"/>
+          <w:sz w:val="28"/>
+          <w:szCs w:val="28"/>
+        </w:rPr>
+        <w:t>Высота = 4</w:t>
+      </w:r>
+      <w:r>
+        <w:rPr>
+          <w:rFonts w:ascii="Times New Roman" w:eastAsia="Calibri" w:hAnsi="Times New Roman" w:cs="Times New Roman"/>
+          <w:sz w:val="28"/>
+          <w:szCs w:val="28"/>
+        </w:rPr>
+        <w:t>80</w:t>
+      </w:r>
+      <w:r>
+        <w:rPr>
+          <w:rFonts w:ascii="Times New Roman" w:eastAsia="Calibri" w:hAnsi="Times New Roman" w:cs="Times New Roman"/>
+          <w:sz w:val="28"/>
+          <w:szCs w:val="28"/>
+        </w:rPr>
+        <w:t>;</w:t>
+      </w:r>
+    </w:p>
+    <w:p>
+      <w:pPr>
+        <w:pStyle w:val="a8"/>
+        <w:numPr>
+          <w:ilvl w:val="0"/>
+          <w:numId w:val="10"/>
+        </w:numPr>
+        <w:spacing w:after="0" w:line="360" w:lineRule="auto"/>
+        <w:jc w:val="both"/>
+        <w:rPr>
+          <w:rFonts w:ascii="Times New Roman" w:eastAsia="Calibri" w:hAnsi="Times New Roman" w:cs="Times New Roman"/>
+          <w:sz w:val="28"/>
+          <w:szCs w:val="28"/>
+        </w:rPr>
+      </w:pPr>
+      <w:r>
+        <w:rPr>
+          <w:rFonts w:ascii="Times New Roman" w:eastAsia="Calibri" w:hAnsi="Times New Roman" w:cs="Times New Roman"/>
+          <w:sz w:val="28"/>
+          <w:szCs w:val="28"/>
+        </w:rPr>
+        <w:t xml:space="preserve">Толщина горлышка = </w:t>
+      </w:r>
+      <w:r>
+        <w:rPr>
+          <w:rFonts w:ascii="Times New Roman" w:eastAsia="Calibri" w:hAnsi="Times New Roman" w:cs="Times New Roman"/>
+          <w:sz w:val="28"/>
+          <w:szCs w:val="28"/>
+        </w:rPr>
+        <w:t>72</w:t>
+      </w:r>
+      <w:r>
+        <w:rPr>
+          <w:rFonts w:ascii="Times New Roman" w:eastAsia="Calibri" w:hAnsi="Times New Roman" w:cs="Times New Roman"/>
+          <w:sz w:val="28"/>
+          <w:szCs w:val="28"/>
+        </w:rPr>
+        <w:t>;</w:t>
+      </w:r>
+    </w:p>
+    <w:p>
+      <w:pPr>
+        <w:pStyle w:val="a8"/>
+        <w:numPr>
+          <w:ilvl w:val="0"/>
+          <w:numId w:val="10"/>
+        </w:numPr>
+        <w:spacing w:after="0" w:line="360" w:lineRule="auto"/>
+        <w:jc w:val="both"/>
+        <w:rPr>
+          <w:rFonts w:ascii="Times New Roman" w:eastAsia="Calibri" w:hAnsi="Times New Roman" w:cs="Times New Roman"/>
+          <w:sz w:val="28"/>
+          <w:szCs w:val="28"/>
+        </w:rPr>
+      </w:pPr>
+      <w:r>
+        <w:rPr>
+          <w:rFonts w:ascii="Times New Roman" w:eastAsia="Calibri" w:hAnsi="Times New Roman" w:cs="Times New Roman"/>
+          <w:sz w:val="28"/>
+          <w:szCs w:val="28"/>
+        </w:rPr>
+        <w:t xml:space="preserve">Ширина горлышка = </w:t>
+      </w:r>
+      <w:r>
+        <w:rPr>
+          <w:rFonts w:ascii="Times New Roman" w:eastAsia="Calibri" w:hAnsi="Times New Roman" w:cs="Times New Roman"/>
+          <w:sz w:val="28"/>
+          <w:szCs w:val="28"/>
+        </w:rPr>
+        <w:t>20</w:t>
+      </w:r>
+      <w:r>
+        <w:rPr>
+          <w:rFonts w:ascii="Times New Roman" w:eastAsia="Calibri" w:hAnsi="Times New Roman" w:cs="Times New Roman"/>
+          <w:sz w:val="28"/>
+          <w:szCs w:val="28"/>
+        </w:rPr>
+        <w:t>;</w:t>
+      </w:r>
+    </w:p>
+    <w:p>
+      <w:pPr>
+        <w:pStyle w:val="a8"/>
+        <w:numPr>
+          <w:ilvl w:val="0"/>
+          <w:numId w:val="10"/>
+        </w:numPr>
+        <w:spacing w:after="0" w:line="360" w:lineRule="auto"/>
+        <w:jc w:val="both"/>
+        <w:rPr>
+          <w:rFonts w:ascii="Times New Roman" w:eastAsia="Calibri" w:hAnsi="Times New Roman" w:cs="Times New Roman"/>
+          <w:sz w:val="28"/>
+          <w:szCs w:val="28"/>
+        </w:rPr>
+      </w:pPr>
+      <w:r>
+        <w:rPr>
+          <w:rFonts w:ascii="Times New Roman" w:eastAsia="Calibri" w:hAnsi="Times New Roman" w:cs="Times New Roman"/>
+          <w:sz w:val="28"/>
+          <w:szCs w:val="28"/>
+        </w:rPr>
+        <w:t xml:space="preserve">Толщина дна = </w:t>
+      </w:r>
+      <w:r>
+        <w:rPr>
+          <w:rFonts w:ascii="Times New Roman" w:eastAsia="Calibri" w:hAnsi="Times New Roman" w:cs="Times New Roman"/>
+          <w:sz w:val="28"/>
+          <w:szCs w:val="28"/>
+        </w:rPr>
+        <w:t>24</w:t>
+      </w:r>
+      <w:r>
+        <w:rPr>
+          <w:rFonts w:ascii="Times New Roman" w:eastAsia="Calibri" w:hAnsi="Times New Roman" w:cs="Times New Roman"/>
+          <w:sz w:val="28"/>
+          <w:szCs w:val="28"/>
+        </w:rPr>
+        <w:t>;</w:t>
+      </w:r>
+    </w:p>
+    <w:p>
+      <w:pPr>
+        <w:pStyle w:val="a8"/>
+        <w:numPr>
+          <w:ilvl w:val="0"/>
+          <w:numId w:val="10"/>
+        </w:numPr>
+        <w:spacing w:after="0" w:line="360" w:lineRule="auto"/>
+        <w:jc w:val="both"/>
+        <w:rPr>
+          <w:rFonts w:ascii="Times New Roman" w:eastAsia="Calibri" w:hAnsi="Times New Roman" w:cs="Times New Roman"/>
+          <w:sz w:val="28"/>
+          <w:szCs w:val="28"/>
+        </w:rPr>
+      </w:pPr>
+      <w:r>
+        <w:rPr>
+          <w:rFonts w:ascii="Times New Roman" w:eastAsia="Calibri" w:hAnsi="Times New Roman" w:cs="Times New Roman"/>
+          <w:sz w:val="28"/>
+          <w:szCs w:val="28"/>
+        </w:rPr>
+        <w:t xml:space="preserve">Толщина стенок = </w:t>
+      </w:r>
+      <w:r>
+        <w:rPr>
+          <w:rFonts w:ascii="Times New Roman" w:eastAsia="Calibri" w:hAnsi="Times New Roman" w:cs="Times New Roman"/>
+          <w:sz w:val="28"/>
+          <w:szCs w:val="28"/>
+        </w:rPr>
+        <w:t>16</w:t>
+      </w:r>
+      <w:r>
+        <w:rPr>
+          <w:rFonts w:ascii="Times New Roman" w:eastAsia="Calibri" w:hAnsi="Times New Roman" w:cs="Times New Roman"/>
+          <w:sz w:val="28"/>
+          <w:szCs w:val="28"/>
+        </w:rPr>
+        <w:t>;</w:t>
+      </w:r>
+    </w:p>
+    <w:p>
+      <w:pPr>
+        <w:spacing w:after="0" w:line="360" w:lineRule="auto"/>
+        <w:ind w:firstLine="709"/>
+        <w:jc w:val="both"/>
+        <w:rPr>
+          <w:rFonts w:ascii="Times New Roman" w:eastAsia="Calibri" w:hAnsi="Times New Roman" w:cs="Times New Roman"/>
+          <w:sz w:val="28"/>
+          <w:szCs w:val="28"/>
+        </w:rPr>
+      </w:pPr>
     </w:p>
     <w:p>
       <w:pPr>
@@ -8605,6 +8433,98 @@
     <w:p>
       <w:pPr>
         <w:spacing w:after="0" w:line="360" w:lineRule="auto"/>
+        <w:jc w:val="both"/>
+        <w:rPr>
+          <w:rFonts w:ascii="Times New Roman" w:eastAsia="Calibri" w:hAnsi="Times New Roman" w:cs="Times New Roman"/>
+          <w:sz w:val="28"/>
+          <w:szCs w:val="28"/>
+        </w:rPr>
+      </w:pPr>
+      <w:r>
+        <w:rPr>
+          <w:rFonts w:ascii="Times New Roman" w:eastAsia="Calibri" w:hAnsi="Times New Roman" w:cs="Times New Roman"/>
+          <w:sz w:val="28"/>
+          <w:szCs w:val="28"/>
+        </w:rPr>
+        <w:tab/>
+        <w:t>Параметры:</w:t>
+      </w:r>
+    </w:p>
+    <w:p>
+      <w:pPr>
+        <w:pStyle w:val="a8"/>
+        <w:numPr>
+          <w:ilvl w:val="0"/>
+          <w:numId w:val="10"/>
+        </w:numPr>
+        <w:spacing w:after="0" w:line="360" w:lineRule="auto"/>
+        <w:jc w:val="both"/>
+        <w:rPr>
+          <w:rFonts w:ascii="Times New Roman" w:eastAsia="Calibri" w:hAnsi="Times New Roman" w:cs="Times New Roman"/>
+          <w:sz w:val="28"/>
+          <w:szCs w:val="28"/>
+        </w:rPr>
+      </w:pPr>
+      <w:r>
+        <w:rPr>
+          <w:rFonts w:ascii="Times New Roman" w:eastAsia="Calibri" w:hAnsi="Times New Roman" w:cs="Times New Roman"/>
+          <w:sz w:val="28"/>
+          <w:szCs w:val="28"/>
+        </w:rPr>
+        <w:t>Радиус дна = 15;</w:t>
+      </w:r>
+    </w:p>
+    <w:p>
+      <w:pPr>
+        <w:pStyle w:val="a8"/>
+        <w:numPr>
+          <w:ilvl w:val="0"/>
+          <w:numId w:val="10"/>
+        </w:numPr>
+        <w:spacing w:after="0" w:line="360" w:lineRule="auto"/>
+        <w:jc w:val="both"/>
+        <w:rPr>
+          <w:rFonts w:ascii="Times New Roman" w:eastAsia="Calibri" w:hAnsi="Times New Roman" w:cs="Times New Roman"/>
+          <w:sz w:val="28"/>
+          <w:szCs w:val="28"/>
+        </w:rPr>
+      </w:pPr>
+      <w:r>
+        <w:rPr>
+          <w:rFonts w:ascii="Times New Roman" w:eastAsia="Calibri" w:hAnsi="Times New Roman" w:cs="Times New Roman"/>
+          <w:sz w:val="28"/>
+          <w:szCs w:val="28"/>
+        </w:rPr>
+        <w:t>Радиус горлышка = 15;</w:t>
+      </w:r>
+    </w:p>
+    <w:p>
+      <w:pPr>
+        <w:pStyle w:val="a8"/>
+        <w:numPr>
+          <w:ilvl w:val="0"/>
+          <w:numId w:val="10"/>
+        </w:numPr>
+        <w:spacing w:after="0" w:line="360" w:lineRule="auto"/>
+        <w:jc w:val="both"/>
+        <w:rPr>
+          <w:rFonts w:ascii="Times New Roman" w:eastAsia="Calibri" w:hAnsi="Times New Roman" w:cs="Times New Roman"/>
+          <w:sz w:val="28"/>
+          <w:szCs w:val="28"/>
+        </w:rPr>
+      </w:pPr>
+      <w:r>
+        <w:rPr>
+          <w:rFonts w:ascii="Times New Roman" w:eastAsia="Calibri" w:hAnsi="Times New Roman" w:cs="Times New Roman"/>
+          <w:sz w:val="28"/>
+          <w:szCs w:val="28"/>
+        </w:rPr>
+        <w:t>Высота = 45;</w:t>
+      </w:r>
+    </w:p>
+    <w:p>
+      <w:pPr>
+        <w:spacing w:after="0" w:line="360" w:lineRule="auto"/>
         <w:jc w:val="center"/>
         <w:rPr>
           <w:rFonts w:ascii="Times New Roman" w:eastAsia="Calibri" w:hAnsi="Times New Roman" w:cs="Times New Roman"/>
@@ -8616,6 +8536,7 @@
         <w:rPr>
           <w:noProof/>
         </w:rPr>
+        <w:lastRenderedPageBreak/>
         <w:drawing>
           <wp:inline distT="0" distB="0" distL="0" distR="0" wp14:anchorId="49845C7E" wp14:editId="75DD1A6C">
             <wp:extent cx="2667000" cy="3189678"/>
@@ -8695,6 +8616,158 @@
     <w:p>
       <w:pPr>
         <w:spacing w:after="0" w:line="360" w:lineRule="auto"/>
+        <w:jc w:val="both"/>
+        <w:rPr>
+          <w:rFonts w:ascii="Times New Roman" w:eastAsia="Calibri" w:hAnsi="Times New Roman" w:cs="Times New Roman"/>
+          <w:sz w:val="28"/>
+          <w:szCs w:val="28"/>
+        </w:rPr>
+      </w:pPr>
+      <w:r>
+        <w:rPr>
+          <w:rFonts w:ascii="Times New Roman" w:eastAsia="Calibri" w:hAnsi="Times New Roman" w:cs="Times New Roman"/>
+          <w:sz w:val="28"/>
+          <w:szCs w:val="28"/>
+        </w:rPr>
+        <w:tab/>
+        <w:t>Параметры:</w:t>
+      </w:r>
+    </w:p>
+    <w:p>
+      <w:pPr>
+        <w:pStyle w:val="a8"/>
+        <w:numPr>
+          <w:ilvl w:val="0"/>
+          <w:numId w:val="10"/>
+        </w:numPr>
+        <w:spacing w:after="0" w:line="360" w:lineRule="auto"/>
+        <w:jc w:val="both"/>
+        <w:rPr>
+          <w:rFonts w:ascii="Times New Roman" w:eastAsia="Calibri" w:hAnsi="Times New Roman" w:cs="Times New Roman"/>
+          <w:sz w:val="28"/>
+          <w:szCs w:val="28"/>
+        </w:rPr>
+      </w:pPr>
+      <w:r>
+        <w:rPr>
+          <w:rFonts w:ascii="Times New Roman" w:eastAsia="Calibri" w:hAnsi="Times New Roman" w:cs="Times New Roman"/>
+          <w:sz w:val="28"/>
+          <w:szCs w:val="28"/>
+        </w:rPr>
+        <w:t xml:space="preserve">Радиус дна = </w:t>
+      </w:r>
+      <w:r>
+        <w:rPr>
+          <w:rFonts w:ascii="Times New Roman" w:eastAsia="Calibri" w:hAnsi="Times New Roman" w:cs="Times New Roman"/>
+          <w:sz w:val="28"/>
+          <w:szCs w:val="28"/>
+        </w:rPr>
+        <w:t>80</w:t>
+      </w:r>
+      <w:r>
+        <w:rPr>
+          <w:rFonts w:ascii="Times New Roman" w:eastAsia="Calibri" w:hAnsi="Times New Roman" w:cs="Times New Roman"/>
+          <w:sz w:val="28"/>
+          <w:szCs w:val="28"/>
+        </w:rPr>
+        <w:t>;</w:t>
+      </w:r>
+    </w:p>
+    <w:p>
+      <w:pPr>
+        <w:pStyle w:val="a8"/>
+        <w:numPr>
+          <w:ilvl w:val="0"/>
+          <w:numId w:val="10"/>
+        </w:numPr>
+        <w:spacing w:after="0" w:line="360" w:lineRule="auto"/>
+        <w:jc w:val="both"/>
+        <w:rPr>
+          <w:rFonts w:ascii="Times New Roman" w:eastAsia="Calibri" w:hAnsi="Times New Roman" w:cs="Times New Roman"/>
+          <w:sz w:val="28"/>
+          <w:szCs w:val="28"/>
+        </w:rPr>
+      </w:pPr>
+      <w:r>
+        <w:rPr>
+          <w:rFonts w:ascii="Times New Roman" w:eastAsia="Calibri" w:hAnsi="Times New Roman" w:cs="Times New Roman"/>
+          <w:sz w:val="28"/>
+          <w:szCs w:val="28"/>
+        </w:rPr>
+        <w:t>Радиус горлышка = 1</w:t>
+      </w:r>
+      <w:r>
+        <w:rPr>
+          <w:rFonts w:ascii="Times New Roman" w:eastAsia="Calibri" w:hAnsi="Times New Roman" w:cs="Times New Roman"/>
+          <w:sz w:val="28"/>
+          <w:szCs w:val="28"/>
+        </w:rPr>
+        <w:t>20</w:t>
+      </w:r>
+      <w:r>
+        <w:rPr>
+          <w:rFonts w:ascii="Times New Roman" w:eastAsia="Calibri" w:hAnsi="Times New Roman" w:cs="Times New Roman"/>
+          <w:sz w:val="28"/>
+          <w:szCs w:val="28"/>
+        </w:rPr>
+        <w:t>;</w:t>
+      </w:r>
+    </w:p>
+    <w:p>
+      <w:pPr>
+        <w:pStyle w:val="a8"/>
+        <w:numPr>
+          <w:ilvl w:val="0"/>
+          <w:numId w:val="10"/>
+        </w:numPr>
+        <w:spacing w:after="0" w:line="360" w:lineRule="auto"/>
+        <w:jc w:val="both"/>
+        <w:rPr>
+          <w:rFonts w:ascii="Times New Roman" w:eastAsia="Calibri" w:hAnsi="Times New Roman" w:cs="Times New Roman"/>
+          <w:sz w:val="28"/>
+          <w:szCs w:val="28"/>
+        </w:rPr>
+      </w:pPr>
+      <w:r>
+        <w:rPr>
+          <w:rFonts w:ascii="Times New Roman" w:eastAsia="Calibri" w:hAnsi="Times New Roman" w:cs="Times New Roman"/>
+          <w:sz w:val="28"/>
+          <w:szCs w:val="28"/>
+        </w:rPr>
+        <w:t>Высота = 4</w:t>
+      </w:r>
+      <w:r>
+        <w:rPr>
+          <w:rFonts w:ascii="Times New Roman" w:eastAsia="Calibri" w:hAnsi="Times New Roman" w:cs="Times New Roman"/>
+          <w:sz w:val="28"/>
+          <w:szCs w:val="28"/>
+        </w:rPr>
+        <w:t>80</w:t>
+      </w:r>
+      <w:r>
+        <w:rPr>
+          <w:rFonts w:ascii="Times New Roman" w:eastAsia="Calibri" w:hAnsi="Times New Roman" w:cs="Times New Roman"/>
+          <w:sz w:val="28"/>
+          <w:szCs w:val="28"/>
+        </w:rPr>
+        <w:t>;</w:t>
+      </w:r>
+    </w:p>
+    <w:p>
+      <w:pPr>
+        <w:spacing w:after="0" w:line="360" w:lineRule="auto"/>
+        <w:ind w:firstLine="709"/>
+        <w:jc w:val="both"/>
+        <w:rPr>
+          <w:rFonts w:ascii="Times New Roman" w:eastAsia="Calibri" w:hAnsi="Times New Roman" w:cs="Times New Roman"/>
+          <w:sz w:val="28"/>
+          <w:szCs w:val="28"/>
+        </w:rPr>
+      </w:pPr>
+    </w:p>
+    <w:p>
+      <w:pPr>
+        <w:spacing w:after="0" w:line="360" w:lineRule="auto"/>
         <w:jc w:val="center"/>
         <w:rPr>
           <w:rFonts w:ascii="Times New Roman" w:eastAsia="Calibri" w:hAnsi="Times New Roman" w:cs="Times New Roman"/>
@@ -8706,7 +8779,6 @@
         <w:rPr>
           <w:noProof/>
         </w:rPr>
-        <w:lastRenderedPageBreak/>
         <w:drawing>
           <wp:inline distT="0" distB="0" distL="0" distR="0" wp14:anchorId="3E4B9A78" wp14:editId="7571C389">
             <wp:extent cx="2552700" cy="3212327"/>
@@ -8765,16 +8837,17 @@
     </w:p>
     <w:p>
       <w:pPr>
-        <w:pStyle w:val="Heading1"/>
+        <w:pStyle w:val="1"/>
         <w:rPr>
           <w:rFonts w:eastAsia="Calibri"/>
         </w:rPr>
       </w:pPr>
-      <w:bookmarkStart w:id="20" w:name="_Toc40499007"/>
+      <w:bookmarkStart w:id="21" w:name="_Toc40499007"/>
       <w:r>
         <w:rPr>
           <w:rFonts w:eastAsia="Calibri"/>
         </w:rPr>
+        <w:lastRenderedPageBreak/>
         <w:t>5</w:t>
       </w:r>
       <w:r>
@@ -8783,7 +8856,7 @@
         </w:rPr>
         <w:t>.2 Модульное тестирование</w:t>
       </w:r>
-      <w:bookmarkEnd w:id="20"/>
+      <w:bookmarkEnd w:id="21"/>
     </w:p>
     <w:p>
       <w:pPr>
@@ -8889,7 +8962,7 @@
     </w:p>
     <w:p>
       <w:pPr>
-        <w:pStyle w:val="ListParagraph"/>
+        <w:pStyle w:val="a8"/>
         <w:numPr>
           <w:ilvl w:val="0"/>
           <w:numId w:val="1"/>
@@ -8903,7 +8976,6 @@
           <w:szCs w:val="28"/>
         </w:rPr>
       </w:pPr>
-      <w:proofErr w:type="spellStart"/>
       <w:r>
         <w:rPr>
           <w:rFonts w:ascii="Times New Roman" w:eastAsia="Calibri" w:hAnsi="Times New Roman" w:cs="Times New Roman"/>
@@ -8913,7 +8985,6 @@
         </w:rPr>
         <w:t>GlassParamsTest</w:t>
       </w:r>
-      <w:proofErr w:type="spellEnd"/>
       <w:r>
         <w:rPr>
           <w:rFonts w:ascii="Times New Roman" w:eastAsia="Calibri" w:hAnsi="Times New Roman" w:cs="Times New Roman"/>
@@ -8930,7 +9001,6 @@
         </w:rPr>
         <w:t xml:space="preserve">класс тестирующий свойства и методы класса </w:t>
       </w:r>
-      <w:proofErr w:type="spellStart"/>
       <w:r>
         <w:rPr>
           <w:rFonts w:ascii="Times New Roman" w:eastAsia="Calibri" w:hAnsi="Times New Roman" w:cs="Times New Roman"/>
@@ -8940,7 +9010,6 @@
         </w:rPr>
         <w:t>GlassParams</w:t>
       </w:r>
-      <w:proofErr w:type="spellEnd"/>
       <w:r>
         <w:rPr>
           <w:rFonts w:ascii="Times New Roman" w:eastAsia="Calibri" w:hAnsi="Times New Roman" w:cs="Times New Roman"/>
@@ -8949,7 +9018,6 @@
         </w:rPr>
         <w:t xml:space="preserve">. Описание класса </w:t>
       </w:r>
-      <w:proofErr w:type="spellStart"/>
       <w:r>
         <w:rPr>
           <w:rFonts w:ascii="Times New Roman" w:eastAsia="Calibri" w:hAnsi="Times New Roman" w:cs="Times New Roman"/>
@@ -8959,7 +9027,6 @@
         </w:rPr>
         <w:t>GlassParamsTest</w:t>
       </w:r>
-      <w:proofErr w:type="spellEnd"/>
       <w:r>
         <w:rPr>
           <w:rFonts w:ascii="Times New Roman" w:eastAsia="Calibri" w:hAnsi="Times New Roman" w:cs="Times New Roman"/>
@@ -8987,7 +9054,7 @@
     </w:p>
     <w:p>
       <w:pPr>
-        <w:pStyle w:val="ListParagraph"/>
+        <w:pStyle w:val="a8"/>
         <w:numPr>
           <w:ilvl w:val="0"/>
           <w:numId w:val="1"/>
@@ -9001,7 +9068,6 @@
           <w:szCs w:val="28"/>
         </w:rPr>
       </w:pPr>
-      <w:proofErr w:type="spellStart"/>
       <w:r>
         <w:rPr>
           <w:rFonts w:ascii="Times New Roman" w:eastAsia="Calibri" w:hAnsi="Times New Roman" w:cs="Times New Roman"/>
@@ -9011,7 +9077,6 @@
         </w:rPr>
         <w:t>TextViewPresenterTest</w:t>
       </w:r>
-      <w:proofErr w:type="spellEnd"/>
       <w:r>
         <w:rPr>
           <w:rFonts w:ascii="Times New Roman" w:eastAsia="Calibri" w:hAnsi="Times New Roman" w:cs="Times New Roman"/>
@@ -9028,7 +9093,6 @@
         </w:rPr>
         <w:t xml:space="preserve">класс тестирующий методы класса </w:t>
       </w:r>
-      <w:proofErr w:type="spellStart"/>
       <w:r>
         <w:rPr>
           <w:rFonts w:ascii="Times New Roman" w:eastAsia="Calibri" w:hAnsi="Times New Roman" w:cs="Times New Roman"/>
@@ -9038,7 +9102,6 @@
         </w:rPr>
         <w:t>TextViewPresenterTest</w:t>
       </w:r>
-      <w:proofErr w:type="spellEnd"/>
       <w:r>
         <w:rPr>
           <w:rFonts w:ascii="Times New Roman" w:eastAsia="Calibri" w:hAnsi="Times New Roman" w:cs="Times New Roman"/>
@@ -9047,7 +9110,6 @@
         </w:rPr>
         <w:t xml:space="preserve">. Описание класса </w:t>
       </w:r>
-      <w:proofErr w:type="spellStart"/>
       <w:r>
         <w:rPr>
           <w:rFonts w:ascii="Times New Roman" w:eastAsia="Calibri" w:hAnsi="Times New Roman" w:cs="Times New Roman"/>
@@ -9057,7 +9119,6 @@
         </w:rPr>
         <w:t>TextViewPresenterTest</w:t>
       </w:r>
-      <w:proofErr w:type="spellEnd"/>
       <w:r>
         <w:rPr>
           <w:rFonts w:ascii="Times New Roman" w:eastAsia="Calibri" w:hAnsi="Times New Roman" w:cs="Times New Roman"/>
@@ -9085,7 +9146,7 @@
     </w:p>
     <w:p>
       <w:pPr>
-        <w:pStyle w:val="ListParagraph"/>
+        <w:pStyle w:val="a8"/>
         <w:spacing w:after="0" w:line="360" w:lineRule="auto"/>
         <w:ind w:left="0" w:firstLine="709"/>
         <w:jc w:val="both"/>
@@ -9103,7 +9164,6 @@
         </w:rPr>
         <w:t xml:space="preserve">Диалоговое окно состояний запущенных тестов для классов </w:t>
       </w:r>
-      <w:proofErr w:type="spellStart"/>
       <w:r>
         <w:rPr>
           <w:rFonts w:ascii="Times New Roman" w:eastAsia="Calibri" w:hAnsi="Times New Roman" w:cs="Times New Roman"/>
@@ -9113,7 +9173,6 @@
         </w:rPr>
         <w:t>GlassParamsTest</w:t>
       </w:r>
-      <w:proofErr w:type="spellEnd"/>
       <w:r>
         <w:rPr>
           <w:rFonts w:ascii="Times New Roman" w:eastAsia="Calibri" w:hAnsi="Times New Roman" w:cs="Times New Roman"/>
@@ -9130,7 +9189,6 @@
         </w:rPr>
         <w:t xml:space="preserve">и </w:t>
       </w:r>
-      <w:proofErr w:type="spellStart"/>
       <w:r>
         <w:rPr>
           <w:rFonts w:ascii="Times New Roman" w:eastAsia="Calibri" w:hAnsi="Times New Roman" w:cs="Times New Roman"/>
@@ -9140,7 +9198,6 @@
         </w:rPr>
         <w:t>TextViewPresenterTest</w:t>
       </w:r>
-      <w:proofErr w:type="spellEnd"/>
       <w:r>
         <w:rPr>
           <w:rFonts w:ascii="Times New Roman" w:eastAsia="Calibri" w:hAnsi="Times New Roman" w:cs="Times New Roman"/>
@@ -9188,7 +9245,6 @@
         <w:rPr>
           <w:noProof/>
         </w:rPr>
-        <w:lastRenderedPageBreak/>
         <w:drawing>
           <wp:inline distT="0" distB="0" distL="0" distR="0" wp14:anchorId="286745B9" wp14:editId="1CEA93DD">
             <wp:extent cx="4581525" cy="2875758"/>
@@ -9228,7 +9284,7 @@
     </w:p>
     <w:p>
       <w:pPr>
-        <w:pStyle w:val="ListParagraph"/>
+        <w:pStyle w:val="a8"/>
         <w:spacing w:after="0" w:line="360" w:lineRule="auto"/>
         <w:ind w:left="0"/>
         <w:jc w:val="center"/>
@@ -9262,7 +9318,6 @@
         </w:rPr>
         <w:t xml:space="preserve"> - Диалоговое окно состояний запущенных тестов для классов </w:t>
       </w:r>
-      <w:proofErr w:type="spellStart"/>
       <w:r>
         <w:rPr>
           <w:rFonts w:ascii="Times New Roman" w:eastAsia="Calibri" w:hAnsi="Times New Roman" w:cs="Times New Roman"/>
@@ -9272,7 +9327,6 @@
         </w:rPr>
         <w:t>GlassParamsTest</w:t>
       </w:r>
-      <w:proofErr w:type="spellEnd"/>
       <w:r>
         <w:rPr>
           <w:rFonts w:ascii="Times New Roman" w:eastAsia="Calibri" w:hAnsi="Times New Roman" w:cs="Times New Roman"/>
@@ -9289,7 +9343,6 @@
         </w:rPr>
         <w:t xml:space="preserve">и </w:t>
       </w:r>
-      <w:proofErr w:type="spellStart"/>
       <w:r>
         <w:rPr>
           <w:rFonts w:ascii="Times New Roman" w:eastAsia="Calibri" w:hAnsi="Times New Roman" w:cs="Times New Roman"/>
@@ -9299,16 +9352,15 @@
         </w:rPr>
         <w:t>TextViewPresenterTest</w:t>
       </w:r>
-      <w:proofErr w:type="spellEnd"/>
-    </w:p>
-    <w:p>
-      <w:pPr>
-        <w:pStyle w:val="Heading1"/>
+    </w:p>
+    <w:p>
+      <w:pPr>
+        <w:pStyle w:val="1"/>
         <w:rPr>
           <w:rFonts w:eastAsia="Calibri"/>
         </w:rPr>
       </w:pPr>
-      <w:bookmarkStart w:id="21" w:name="_Toc40499008"/>
+      <w:bookmarkStart w:id="22" w:name="_Toc40499008"/>
       <w:r>
         <w:rPr>
           <w:rFonts w:eastAsia="Calibri"/>
@@ -9327,11 +9379,11 @@
         </w:rPr>
         <w:t>Нагрузочное тестирование</w:t>
       </w:r>
-      <w:bookmarkEnd w:id="21"/>
-    </w:p>
-    <w:p>
-      <w:pPr>
-        <w:pStyle w:val="ListParagraph"/>
+      <w:bookmarkEnd w:id="22"/>
+    </w:p>
+    <w:p>
+      <w:pPr>
+        <w:pStyle w:val="a8"/>
         <w:spacing w:after="0" w:line="360" w:lineRule="auto"/>
         <w:ind w:left="0"/>
         <w:jc w:val="both"/>
@@ -9388,12 +9440,13 @@
           <w:sz w:val="28"/>
           <w:szCs w:val="28"/>
         </w:rPr>
+        <w:lastRenderedPageBreak/>
         <w:t xml:space="preserve">Измерялись потребляемые ресурсы процессора и потребляемая оперативная память. </w:t>
       </w:r>
     </w:p>
     <w:p>
       <w:pPr>
-        <w:pStyle w:val="ListParagraph"/>
+        <w:pStyle w:val="a8"/>
         <w:spacing w:after="0" w:line="360" w:lineRule="auto"/>
         <w:ind w:left="0"/>
         <w:jc w:val="both"/>
@@ -9429,7 +9482,7 @@
     </w:p>
     <w:p>
       <w:pPr>
-        <w:pStyle w:val="ListParagraph"/>
+        <w:pStyle w:val="a8"/>
         <w:spacing w:after="0" w:line="360" w:lineRule="auto"/>
         <w:ind w:left="0"/>
         <w:jc w:val="both"/>
@@ -9460,25 +9513,7 @@
           <w:sz w:val="28"/>
           <w:szCs w:val="28"/>
         </w:rPr>
-        <w:t>ля проведения нагрузочного тестирования был добавлен секундомер («</w:t>
-      </w:r>
-      <w:proofErr w:type="spellStart"/>
-      <w:r>
-        <w:rPr>
-          <w:rFonts w:ascii="Times New Roman" w:eastAsia="Calibri" w:hAnsi="Times New Roman" w:cs="Times New Roman"/>
-          <w:sz w:val="28"/>
-          <w:szCs w:val="28"/>
-        </w:rPr>
-        <w:t>Stopwatch</w:t>
-      </w:r>
-      <w:proofErr w:type="spellEnd"/>
-      <w:r>
-        <w:rPr>
-          <w:rFonts w:ascii="Times New Roman" w:eastAsia="Calibri" w:hAnsi="Times New Roman" w:cs="Times New Roman"/>
-          <w:sz w:val="28"/>
-          <w:szCs w:val="28"/>
-        </w:rPr>
-        <w:t>»), который засекал время от начала построения</w:t>
+        <w:t>ля проведения нагрузочного тестирования был добавлен секундомер («Stopwatch»), который засекал время от начала построения</w:t>
       </w:r>
       <w:r>
         <w:rPr>
@@ -9540,7 +9575,7 @@
     </w:p>
     <w:p>
       <w:pPr>
-        <w:pStyle w:val="ListParagraph"/>
+        <w:pStyle w:val="a8"/>
         <w:spacing w:after="0" w:line="360" w:lineRule="auto"/>
         <w:ind w:left="0"/>
         <w:jc w:val="center"/>
@@ -9554,7 +9589,6 @@
         <w:rPr>
           <w:noProof/>
         </w:rPr>
-        <w:lastRenderedPageBreak/>
         <w:drawing>
           <wp:inline distT="0" distB="0" distL="0" distR="0" wp14:anchorId="6E374DF7" wp14:editId="5AB6DDE9">
             <wp:extent cx="3638550" cy="1618065"/>
@@ -9594,7 +9628,7 @@
     </w:p>
     <w:p>
       <w:pPr>
-        <w:pStyle w:val="ListParagraph"/>
+        <w:pStyle w:val="a8"/>
         <w:spacing w:after="0" w:line="360" w:lineRule="auto"/>
         <w:ind w:left="0"/>
         <w:jc w:val="center"/>
@@ -9615,7 +9649,7 @@
     </w:p>
     <w:p>
       <w:pPr>
-        <w:pStyle w:val="ListParagraph"/>
+        <w:pStyle w:val="a8"/>
         <w:spacing w:after="0" w:line="360" w:lineRule="auto"/>
         <w:ind w:left="0"/>
         <w:jc w:val="both"/>
@@ -9625,7 +9659,7 @@
           <w:szCs w:val="28"/>
         </w:rPr>
       </w:pPr>
-      <w:commentRangeStart w:id="22"/>
+      <w:commentRangeStart w:id="23"/>
       <w:r>
         <w:rPr>
           <w:rFonts w:ascii="Times New Roman" w:eastAsia="Calibri" w:hAnsi="Times New Roman" w:cs="Times New Roman"/>
@@ -9635,17 +9669,17 @@
         <w:tab/>
         <w:t>В таблице 5.1 приведены данные, которые были получены при тестировании, в зависимости от параметров стакана.</w:t>
       </w:r>
-      <w:commentRangeEnd w:id="22"/>
-      <w:r>
-        <w:rPr>
-          <w:rStyle w:val="CommentReference"/>
-        </w:rPr>
-        <w:commentReference w:id="22"/>
-      </w:r>
-    </w:p>
-    <w:p>
-      <w:pPr>
-        <w:pStyle w:val="ListParagraph"/>
+      <w:commentRangeEnd w:id="23"/>
+      <w:r>
+        <w:rPr>
+          <w:rStyle w:val="ae"/>
+        </w:rPr>
+        <w:commentReference w:id="23"/>
+      </w:r>
+    </w:p>
+    <w:p>
+      <w:pPr>
+        <w:pStyle w:val="a8"/>
         <w:spacing w:after="0" w:line="360" w:lineRule="auto"/>
         <w:ind w:left="0"/>
         <w:jc w:val="both"/>
@@ -9666,7 +9700,7 @@
     </w:p>
     <w:tbl>
       <w:tblPr>
-        <w:tblStyle w:val="TableGrid"/>
+        <w:tblStyle w:val="a9"/>
         <w:tblW w:w="0" w:type="auto"/>
         <w:tblLayout w:type="fixed"/>
         <w:tblLook w:val="04A0" w:firstRow="1" w:lastRow="0" w:firstColumn="1" w:lastColumn="0" w:noHBand="0" w:noVBand="1"/>
@@ -9687,7 +9721,7 @@
           </w:tcPr>
           <w:p>
             <w:pPr>
-              <w:pStyle w:val="ListParagraph"/>
+              <w:pStyle w:val="a8"/>
               <w:spacing w:after="0" w:line="360" w:lineRule="auto"/>
               <w:ind w:left="0"/>
               <w:jc w:val="center"/>
@@ -9706,7 +9740,7 @@
           </w:tcPr>
           <w:p>
             <w:pPr>
-              <w:pStyle w:val="ListParagraph"/>
+              <w:pStyle w:val="a8"/>
               <w:spacing w:after="0" w:line="360" w:lineRule="auto"/>
               <w:ind w:left="0"/>
               <w:jc w:val="center"/>
@@ -9742,7 +9776,7 @@
           </w:tcPr>
           <w:p>
             <w:pPr>
-              <w:pStyle w:val="ListParagraph"/>
+              <w:pStyle w:val="a8"/>
               <w:spacing w:after="0" w:line="360" w:lineRule="auto"/>
               <w:ind w:left="0"/>
               <w:jc w:val="center"/>
@@ -9778,7 +9812,7 @@
           </w:tcPr>
           <w:p>
             <w:pPr>
-              <w:pStyle w:val="ListParagraph"/>
+              <w:pStyle w:val="a8"/>
               <w:spacing w:after="0" w:line="360" w:lineRule="auto"/>
               <w:ind w:left="0"/>
               <w:jc w:val="center"/>
@@ -9814,7 +9848,7 @@
           </w:tcPr>
           <w:p>
             <w:pPr>
-              <w:pStyle w:val="ListParagraph"/>
+              <w:pStyle w:val="a8"/>
               <w:spacing w:after="0" w:line="360" w:lineRule="auto"/>
               <w:ind w:left="0"/>
               <w:jc w:val="center"/>
@@ -9841,7 +9875,7 @@
           </w:tcPr>
           <w:p>
             <w:pPr>
-              <w:pStyle w:val="ListParagraph"/>
+              <w:pStyle w:val="a8"/>
               <w:spacing w:after="0" w:line="360" w:lineRule="auto"/>
               <w:ind w:left="0"/>
               <w:jc w:val="center"/>
@@ -9857,18 +9891,8 @@
                 <w:sz w:val="28"/>
                 <w:szCs w:val="28"/>
               </w:rPr>
-              <w:t xml:space="preserve">Затраты ОП, </w:t>
-            </w:r>
-            <w:proofErr w:type="spellStart"/>
-            <w:r>
-              <w:rPr>
-                <w:rFonts w:ascii="Times New Roman" w:eastAsia="Calibri" w:hAnsi="Times New Roman" w:cs="Times New Roman"/>
-                <w:sz w:val="28"/>
-                <w:szCs w:val="28"/>
-              </w:rPr>
-              <w:t>мБ</w:t>
-            </w:r>
-            <w:proofErr w:type="spellEnd"/>
+              <w:t>Затраты ОП, мБ</w:t>
+            </w:r>
           </w:p>
         </w:tc>
       </w:tr>
@@ -9880,7 +9904,7 @@
           </w:tcPr>
           <w:p>
             <w:pPr>
-              <w:pStyle w:val="ListParagraph"/>
+              <w:pStyle w:val="a8"/>
               <w:spacing w:after="0" w:line="360" w:lineRule="auto"/>
               <w:ind w:left="0"/>
               <w:jc w:val="center"/>
@@ -9907,7 +9931,7 @@
           </w:tcPr>
           <w:p>
             <w:pPr>
-              <w:pStyle w:val="ListParagraph"/>
+              <w:pStyle w:val="a8"/>
               <w:spacing w:after="0" w:line="360" w:lineRule="auto"/>
               <w:ind w:left="0"/>
               <w:jc w:val="center"/>
@@ -9934,7 +9958,7 @@
           </w:tcPr>
           <w:p>
             <w:pPr>
-              <w:pStyle w:val="ListParagraph"/>
+              <w:pStyle w:val="a8"/>
               <w:spacing w:after="0" w:line="360" w:lineRule="auto"/>
               <w:ind w:left="0"/>
               <w:jc w:val="center"/>
@@ -9961,7 +9985,7 @@
           </w:tcPr>
           <w:p>
             <w:pPr>
-              <w:pStyle w:val="ListParagraph"/>
+              <w:pStyle w:val="a8"/>
               <w:spacing w:after="0" w:line="360" w:lineRule="auto"/>
               <w:ind w:left="0"/>
               <w:jc w:val="center"/>
@@ -9988,7 +10012,7 @@
           </w:tcPr>
           <w:p>
             <w:pPr>
-              <w:pStyle w:val="ListParagraph"/>
+              <w:pStyle w:val="a8"/>
               <w:spacing w:after="0" w:line="360" w:lineRule="auto"/>
               <w:ind w:left="0"/>
               <w:jc w:val="center"/>
@@ -10015,7 +10039,7 @@
           </w:tcPr>
           <w:p>
             <w:pPr>
-              <w:pStyle w:val="ListParagraph"/>
+              <w:pStyle w:val="a8"/>
               <w:spacing w:after="0" w:line="360" w:lineRule="auto"/>
               <w:ind w:left="0"/>
               <w:jc w:val="center"/>
@@ -10044,7 +10068,7 @@
           </w:tcPr>
           <w:p>
             <w:pPr>
-              <w:pStyle w:val="ListParagraph"/>
+              <w:pStyle w:val="a8"/>
               <w:spacing w:after="0" w:line="360" w:lineRule="auto"/>
               <w:ind w:left="0"/>
               <w:jc w:val="center"/>
@@ -10060,7 +10084,16 @@
                 <w:sz w:val="28"/>
                 <w:szCs w:val="28"/>
               </w:rPr>
-              <w:t>Максимальные параметры стеклянного стакана</w:t>
+              <w:t xml:space="preserve">Максимальные параметры </w:t>
+            </w:r>
+            <w:r>
+              <w:rPr>
+                <w:rFonts w:ascii="Times New Roman" w:eastAsia="Calibri" w:hAnsi="Times New Roman" w:cs="Times New Roman"/>
+                <w:sz w:val="28"/>
+                <w:szCs w:val="28"/>
+              </w:rPr>
+              <w:lastRenderedPageBreak/>
+              <w:t>стеклянного стакана</w:t>
             </w:r>
           </w:p>
         </w:tc>
@@ -10071,7 +10104,7 @@
           </w:tcPr>
           <w:p>
             <w:pPr>
-              <w:pStyle w:val="ListParagraph"/>
+              <w:pStyle w:val="a8"/>
               <w:spacing w:after="0" w:line="360" w:lineRule="auto"/>
               <w:ind w:left="0"/>
               <w:jc w:val="center"/>
@@ -10087,6 +10120,7 @@
                 <w:sz w:val="28"/>
                 <w:szCs w:val="28"/>
               </w:rPr>
+              <w:lastRenderedPageBreak/>
               <w:t>14</w:t>
             </w:r>
           </w:p>
@@ -10098,7 +10132,7 @@
           </w:tcPr>
           <w:p>
             <w:pPr>
-              <w:pStyle w:val="ListParagraph"/>
+              <w:pStyle w:val="a8"/>
               <w:spacing w:after="0" w:line="360" w:lineRule="auto"/>
               <w:ind w:left="0"/>
               <w:jc w:val="center"/>
@@ -10125,7 +10159,7 @@
           </w:tcPr>
           <w:p>
             <w:pPr>
-              <w:pStyle w:val="ListParagraph"/>
+              <w:pStyle w:val="a8"/>
               <w:spacing w:after="0" w:line="360" w:lineRule="auto"/>
               <w:ind w:left="0"/>
               <w:jc w:val="center"/>
@@ -10152,7 +10186,7 @@
           </w:tcPr>
           <w:p>
             <w:pPr>
-              <w:pStyle w:val="ListParagraph"/>
+              <w:pStyle w:val="a8"/>
               <w:spacing w:after="0" w:line="360" w:lineRule="auto"/>
               <w:ind w:left="0"/>
               <w:jc w:val="center"/>
@@ -10179,7 +10213,7 @@
           </w:tcPr>
           <w:p>
             <w:pPr>
-              <w:pStyle w:val="ListParagraph"/>
+              <w:pStyle w:val="a8"/>
               <w:spacing w:after="0" w:line="360" w:lineRule="auto"/>
               <w:ind w:left="0"/>
               <w:jc w:val="center"/>
@@ -10208,7 +10242,7 @@
           </w:tcPr>
           <w:p>
             <w:pPr>
-              <w:pStyle w:val="ListParagraph"/>
+              <w:pStyle w:val="a8"/>
               <w:spacing w:after="0" w:line="360" w:lineRule="auto"/>
               <w:ind w:left="0"/>
               <w:jc w:val="center"/>
@@ -10235,7 +10269,7 @@
           </w:tcPr>
           <w:p>
             <w:pPr>
-              <w:pStyle w:val="ListParagraph"/>
+              <w:pStyle w:val="a8"/>
               <w:spacing w:after="0" w:line="360" w:lineRule="auto"/>
               <w:ind w:left="0"/>
               <w:jc w:val="center"/>
@@ -10262,7 +10296,7 @@
           </w:tcPr>
           <w:p>
             <w:pPr>
-              <w:pStyle w:val="ListParagraph"/>
+              <w:pStyle w:val="a8"/>
               <w:spacing w:after="0" w:line="360" w:lineRule="auto"/>
               <w:ind w:left="0"/>
               <w:jc w:val="center"/>
@@ -10289,7 +10323,7 @@
           </w:tcPr>
           <w:p>
             <w:pPr>
-              <w:pStyle w:val="ListParagraph"/>
+              <w:pStyle w:val="a8"/>
               <w:spacing w:after="0" w:line="360" w:lineRule="auto"/>
               <w:ind w:left="0"/>
               <w:jc w:val="center"/>
@@ -10316,7 +10350,7 @@
           </w:tcPr>
           <w:p>
             <w:pPr>
-              <w:pStyle w:val="ListParagraph"/>
+              <w:pStyle w:val="a8"/>
               <w:spacing w:after="0" w:line="360" w:lineRule="auto"/>
               <w:ind w:left="0"/>
               <w:jc w:val="center"/>
@@ -10343,7 +10377,7 @@
           </w:tcPr>
           <w:p>
             <w:pPr>
-              <w:pStyle w:val="ListParagraph"/>
+              <w:pStyle w:val="a8"/>
               <w:spacing w:after="0" w:line="360" w:lineRule="auto"/>
               <w:ind w:left="0"/>
               <w:jc w:val="center"/>
@@ -10372,7 +10406,7 @@
           </w:tcPr>
           <w:p>
             <w:pPr>
-              <w:pStyle w:val="ListParagraph"/>
+              <w:pStyle w:val="a8"/>
               <w:spacing w:after="0" w:line="360" w:lineRule="auto"/>
               <w:ind w:left="0"/>
               <w:jc w:val="center"/>
@@ -10399,7 +10433,7 @@
           </w:tcPr>
           <w:p>
             <w:pPr>
-              <w:pStyle w:val="ListParagraph"/>
+              <w:pStyle w:val="a8"/>
               <w:spacing w:after="0" w:line="360" w:lineRule="auto"/>
               <w:ind w:left="0"/>
               <w:jc w:val="center"/>
@@ -10426,7 +10460,7 @@
           </w:tcPr>
           <w:p>
             <w:pPr>
-              <w:pStyle w:val="ListParagraph"/>
+              <w:pStyle w:val="a8"/>
               <w:spacing w:after="0" w:line="360" w:lineRule="auto"/>
               <w:ind w:left="0"/>
               <w:jc w:val="center"/>
@@ -10453,7 +10487,7 @@
           </w:tcPr>
           <w:p>
             <w:pPr>
-              <w:pStyle w:val="ListParagraph"/>
+              <w:pStyle w:val="a8"/>
               <w:spacing w:after="0" w:line="360" w:lineRule="auto"/>
               <w:ind w:left="0"/>
               <w:jc w:val="center"/>
@@ -10480,7 +10514,7 @@
           </w:tcPr>
           <w:p>
             <w:pPr>
-              <w:pStyle w:val="ListParagraph"/>
+              <w:pStyle w:val="a8"/>
               <w:spacing w:after="0" w:line="360" w:lineRule="auto"/>
               <w:ind w:left="0"/>
               <w:jc w:val="center"/>
@@ -10507,7 +10541,7 @@
           </w:tcPr>
           <w:p>
             <w:pPr>
-              <w:pStyle w:val="ListParagraph"/>
+              <w:pStyle w:val="a8"/>
               <w:spacing w:after="0" w:line="360" w:lineRule="auto"/>
               <w:ind w:left="0"/>
               <w:jc w:val="center"/>
@@ -10517,7 +10551,7 @@
                 <w:szCs w:val="28"/>
               </w:rPr>
             </w:pPr>
-            <w:commentRangeStart w:id="23"/>
+            <w:commentRangeStart w:id="24"/>
             <w:r>
               <w:rPr>
                 <w:rFonts w:ascii="Times New Roman" w:eastAsia="Calibri" w:hAnsi="Times New Roman" w:cs="Times New Roman"/>
@@ -10526,12 +10560,12 @@
               </w:rPr>
               <w:t>От</w:t>
             </w:r>
-            <w:commentRangeEnd w:id="23"/>
-            <w:r>
-              <w:rPr>
-                <w:rStyle w:val="CommentReference"/>
-              </w:rPr>
-              <w:commentReference w:id="23"/>
+            <w:commentRangeEnd w:id="24"/>
+            <w:r>
+              <w:rPr>
+                <w:rStyle w:val="ae"/>
+              </w:rPr>
+              <w:commentReference w:id="24"/>
             </w:r>
             <w:r>
               <w:rPr>
@@ -10547,12 +10581,38 @@
     </w:tbl>
     <w:p>
       <w:pPr>
-        <w:pStyle w:val="Heading1"/>
+        <w:pStyle w:val="1"/>
         <w:rPr>
           <w:rFonts w:eastAsia="Calibri"/>
         </w:rPr>
       </w:pPr>
-      <w:bookmarkStart w:id="24" w:name="_Toc40499009"/>
+      <w:bookmarkStart w:id="25" w:name="_Toc40499009"/>
+    </w:p>
+    <w:p>
+      <w:pPr>
+        <w:spacing w:after="160" w:line="259" w:lineRule="auto"/>
+        <w:rPr>
+          <w:rFonts w:ascii="Times New Roman" w:eastAsia="Calibri" w:hAnsi="Times New Roman" w:cstheme="majorBidi"/>
+          <w:b/>
+          <w:bCs/>
+          <w:sz w:val="28"/>
+          <w:szCs w:val="28"/>
+        </w:rPr>
+      </w:pPr>
+      <w:r>
+        <w:rPr>
+          <w:rFonts w:eastAsia="Calibri"/>
+        </w:rPr>
+        <w:br w:type="page"/>
+      </w:r>
+    </w:p>
+    <w:p>
+      <w:pPr>
+        <w:pStyle w:val="1"/>
+        <w:rPr>
+          <w:rFonts w:eastAsia="Calibri"/>
+        </w:rPr>
+      </w:pPr>
       <w:r>
         <w:rPr>
           <w:rFonts w:eastAsia="Calibri"/>
@@ -10560,7 +10620,7 @@
         <w:lastRenderedPageBreak/>
         <w:t>Заключение</w:t>
       </w:r>
-      <w:bookmarkEnd w:id="24"/>
+      <w:bookmarkEnd w:id="25"/>
       <w:r>
         <w:rPr>
           <w:rFonts w:eastAsia="Calibri"/>
@@ -10635,7 +10695,6 @@
         </w:rPr>
         <w:t xml:space="preserve"> полученных данных были спроектированы UML диаграммы классов, разработан плагин для создания 3D моделей «</w:t>
       </w:r>
-      <w:proofErr w:type="spellStart"/>
       <w:r>
         <w:rPr>
           <w:rFonts w:ascii="Times New Roman" w:eastAsia="Calibri" w:hAnsi="Times New Roman" w:cs="Times New Roman"/>
@@ -10645,7 +10704,6 @@
         </w:rPr>
         <w:t>GlassBuilder</w:t>
       </w:r>
-      <w:proofErr w:type="spellEnd"/>
       <w:r>
         <w:rPr>
           <w:rFonts w:ascii="Times New Roman" w:eastAsia="Calibri" w:hAnsi="Times New Roman" w:cs="Times New Roman"/>
@@ -10654,7 +10712,8 @@
         </w:rPr>
         <w:t xml:space="preserve">» в САПР SOLIDWORKS </w:t>
       </w:r>
-      <w:commentRangeStart w:id="25"/>
+      <w:commentRangeStart w:id="26"/>
+      <w:commentRangeStart w:id="27"/>
       <w:r>
         <w:rPr>
           <w:rFonts w:ascii="Times New Roman" w:eastAsia="Calibri" w:hAnsi="Times New Roman" w:cs="Times New Roman"/>
@@ -10671,12 +10730,19 @@
         </w:rPr>
         <w:t>19</w:t>
       </w:r>
-      <w:commentRangeEnd w:id="25"/>
-      <w:r>
-        <w:rPr>
-          <w:rStyle w:val="CommentReference"/>
-        </w:rPr>
-        <w:commentReference w:id="25"/>
+      <w:commentRangeEnd w:id="26"/>
+      <w:r>
+        <w:rPr>
+          <w:rStyle w:val="ae"/>
+        </w:rPr>
+        <w:commentReference w:id="26"/>
+      </w:r>
+      <w:commentRangeEnd w:id="27"/>
+      <w:r>
+        <w:rPr>
+          <w:rStyle w:val="ae"/>
+        </w:rPr>
+        <w:commentReference w:id="27"/>
       </w:r>
       <w:r>
         <w:rPr>
@@ -10685,6 +10751,126 @@
           <w:szCs w:val="28"/>
         </w:rPr>
         <w:t>.</w:t>
+      </w:r>
+      <w:r>
+        <w:rPr>
+          <w:rFonts w:ascii="Times New Roman" w:eastAsia="Calibri" w:hAnsi="Times New Roman" w:cs="Times New Roman"/>
+          <w:sz w:val="28"/>
+          <w:szCs w:val="28"/>
+        </w:rPr>
+        <w:t xml:space="preserve"> </w:t>
+      </w:r>
+    </w:p>
+    <w:p>
+      <w:pPr>
+        <w:spacing w:after="0" w:line="360" w:lineRule="auto"/>
+        <w:ind w:firstLine="709"/>
+        <w:jc w:val="both"/>
+        <w:rPr>
+          <w:rFonts w:ascii="Times New Roman" w:eastAsia="Calibri" w:hAnsi="Times New Roman" w:cs="Times New Roman"/>
+          <w:sz w:val="28"/>
+          <w:szCs w:val="28"/>
+        </w:rPr>
+      </w:pPr>
+      <w:r>
+        <w:rPr>
+          <w:rFonts w:ascii="Times New Roman" w:eastAsia="Calibri" w:hAnsi="Times New Roman" w:cs="Times New Roman"/>
+          <w:sz w:val="28"/>
+          <w:szCs w:val="28"/>
+        </w:rPr>
+        <w:t xml:space="preserve">Также плагин был протестирован. Для этого использовались следующие виды тестирования: </w:t>
+      </w:r>
+    </w:p>
+    <w:p>
+      <w:pPr>
+        <w:pStyle w:val="a8"/>
+        <w:numPr>
+          <w:ilvl w:val="0"/>
+          <w:numId w:val="11"/>
+        </w:numPr>
+        <w:spacing w:after="0" w:line="360" w:lineRule="auto"/>
+        <w:jc w:val="both"/>
+        <w:rPr>
+          <w:rFonts w:ascii="Times New Roman" w:eastAsia="Calibri" w:hAnsi="Times New Roman" w:cs="Times New Roman"/>
+          <w:sz w:val="28"/>
+          <w:szCs w:val="28"/>
+        </w:rPr>
+      </w:pPr>
+      <w:r>
+        <w:rPr>
+          <w:rFonts w:ascii="Times New Roman" w:eastAsia="Calibri" w:hAnsi="Times New Roman" w:cs="Times New Roman"/>
+          <w:sz w:val="28"/>
+          <w:szCs w:val="28"/>
+        </w:rPr>
+        <w:t>Функциональное, для проверки корректности построения модели;</w:t>
+      </w:r>
+    </w:p>
+    <w:p>
+      <w:pPr>
+        <w:pStyle w:val="a8"/>
+        <w:numPr>
+          <w:ilvl w:val="0"/>
+          <w:numId w:val="11"/>
+        </w:numPr>
+        <w:spacing w:after="0" w:line="360" w:lineRule="auto"/>
+        <w:jc w:val="both"/>
+        <w:rPr>
+          <w:rFonts w:ascii="Times New Roman" w:eastAsia="Calibri" w:hAnsi="Times New Roman" w:cs="Times New Roman"/>
+          <w:sz w:val="28"/>
+          <w:szCs w:val="28"/>
+        </w:rPr>
+      </w:pPr>
+      <w:r>
+        <w:rPr>
+          <w:rFonts w:ascii="Times New Roman" w:eastAsia="Calibri" w:hAnsi="Times New Roman" w:cs="Times New Roman"/>
+          <w:sz w:val="28"/>
+          <w:szCs w:val="28"/>
+        </w:rPr>
+        <w:t>Модульное, для проверки корректности работы методов;</w:t>
+      </w:r>
+    </w:p>
+    <w:p>
+      <w:pPr>
+        <w:pStyle w:val="a8"/>
+        <w:numPr>
+          <w:ilvl w:val="0"/>
+          <w:numId w:val="11"/>
+        </w:numPr>
+        <w:spacing w:after="0" w:line="360" w:lineRule="auto"/>
+        <w:jc w:val="both"/>
+        <w:rPr>
+          <w:rFonts w:ascii="Times New Roman" w:eastAsia="Calibri" w:hAnsi="Times New Roman" w:cs="Times New Roman"/>
+          <w:sz w:val="28"/>
+          <w:szCs w:val="28"/>
+        </w:rPr>
+      </w:pPr>
+      <w:r>
+        <w:rPr>
+          <w:rFonts w:ascii="Times New Roman" w:eastAsia="Calibri" w:hAnsi="Times New Roman" w:cs="Times New Roman"/>
+          <w:sz w:val="28"/>
+          <w:szCs w:val="28"/>
+        </w:rPr>
+        <w:t>Нагрузочное, для проверки производительности плагина.</w:t>
+      </w:r>
+    </w:p>
+    <w:p>
+      <w:pPr>
+        <w:spacing w:after="0" w:line="360" w:lineRule="auto"/>
+        <w:ind w:firstLine="708"/>
+        <w:jc w:val="both"/>
+        <w:rPr>
+          <w:rFonts w:ascii="Times New Roman" w:eastAsia="Calibri" w:hAnsi="Times New Roman" w:cs="Times New Roman"/>
+          <w:sz w:val="28"/>
+          <w:szCs w:val="28"/>
+        </w:rPr>
+      </w:pPr>
+      <w:r>
+        <w:rPr>
+          <w:rFonts w:ascii="Times New Roman" w:eastAsia="Calibri" w:hAnsi="Times New Roman" w:cs="Times New Roman"/>
+          <w:sz w:val="28"/>
+          <w:szCs w:val="28"/>
+        </w:rPr>
+        <w:t>В результате тестирования было выявлено, что плагин работает корректно, ограничением в нагрузке является построение 47 деталей. После этого появляется сообщение о том, что построение следующей детали невозможно.</w:t>
       </w:r>
     </w:p>
     <w:p>
@@ -10706,18 +10892,18 @@
     </w:p>
     <w:p>
       <w:pPr>
-        <w:pStyle w:val="Heading1"/>
-      </w:pPr>
-      <w:bookmarkStart w:id="26" w:name="_Toc40499010"/>
+        <w:pStyle w:val="1"/>
+      </w:pPr>
+      <w:bookmarkStart w:id="28" w:name="_Toc40499010"/>
       <w:r>
         <w:lastRenderedPageBreak/>
         <w:t>Список использованных источников</w:t>
       </w:r>
-      <w:bookmarkEnd w:id="26"/>
-    </w:p>
-    <w:p>
-      <w:pPr>
-        <w:pStyle w:val="ListParagraph"/>
+      <w:bookmarkEnd w:id="28"/>
+    </w:p>
+    <w:p>
+      <w:pPr>
+        <w:pStyle w:val="a8"/>
         <w:numPr>
           <w:ilvl w:val="0"/>
           <w:numId w:val="9"/>
@@ -10731,28 +10917,18 @@
           <w:szCs w:val="28"/>
         </w:rPr>
       </w:pPr>
-      <w:proofErr w:type="spellStart"/>
-      <w:r>
-        <w:rPr>
-          <w:rFonts w:ascii="Times New Roman" w:hAnsi="Times New Roman" w:cs="Times New Roman"/>
-          <w:sz w:val="28"/>
-          <w:szCs w:val="28"/>
-        </w:rPr>
-        <w:t>Solidworks</w:t>
-      </w:r>
-      <w:proofErr w:type="spellEnd"/>
-      <w:r>
-        <w:rPr>
-          <w:rFonts w:ascii="Times New Roman" w:hAnsi="Times New Roman" w:cs="Times New Roman"/>
-          <w:sz w:val="28"/>
-          <w:szCs w:val="28"/>
-        </w:rPr>
-        <w:t xml:space="preserve"> [Электронный ресурс]. – Режим доступа: https://www.solidworks.com/ (дата обращения 10.03.2020);</w:t>
-      </w:r>
-    </w:p>
-    <w:p>
-      <w:pPr>
-        <w:pStyle w:val="ListParagraph"/>
+      <w:r>
+        <w:rPr>
+          <w:rFonts w:ascii="Times New Roman" w:hAnsi="Times New Roman" w:cs="Times New Roman"/>
+          <w:sz w:val="28"/>
+          <w:szCs w:val="28"/>
+        </w:rPr>
+        <w:t>Solidworks [Электронный ресурс]. – Режим доступа: https://www.solidworks.com/ (дата обращения 10.03.2020);</w:t>
+      </w:r>
+    </w:p>
+    <w:p>
+      <w:pPr>
+        <w:pStyle w:val="a8"/>
         <w:numPr>
           <w:ilvl w:val="0"/>
           <w:numId w:val="9"/>
@@ -10766,46 +10942,18 @@
           <w:szCs w:val="28"/>
         </w:rPr>
       </w:pPr>
-      <w:proofErr w:type="spellStart"/>
-      <w:r>
-        <w:rPr>
-          <w:rFonts w:ascii="Times New Roman" w:hAnsi="Times New Roman" w:cs="Times New Roman"/>
-          <w:sz w:val="28"/>
-          <w:szCs w:val="28"/>
-        </w:rPr>
-        <w:t>Solidworks</w:t>
-      </w:r>
-      <w:proofErr w:type="spellEnd"/>
-      <w:r>
-        <w:rPr>
-          <w:rFonts w:ascii="Times New Roman" w:hAnsi="Times New Roman" w:cs="Times New Roman"/>
-          <w:sz w:val="28"/>
-          <w:szCs w:val="28"/>
-        </w:rPr>
-        <w:t xml:space="preserve"> API </w:t>
-      </w:r>
-      <w:proofErr w:type="spellStart"/>
-      <w:r>
-        <w:rPr>
-          <w:rFonts w:ascii="Times New Roman" w:hAnsi="Times New Roman" w:cs="Times New Roman"/>
-          <w:sz w:val="28"/>
-          <w:szCs w:val="28"/>
-        </w:rPr>
-        <w:t>Help</w:t>
-      </w:r>
-      <w:proofErr w:type="spellEnd"/>
-      <w:r>
-        <w:rPr>
-          <w:rFonts w:ascii="Times New Roman" w:hAnsi="Times New Roman" w:cs="Times New Roman"/>
-          <w:sz w:val="28"/>
-          <w:szCs w:val="28"/>
-        </w:rPr>
-        <w:t xml:space="preserve"> [Электронный ресурс]. – Режим доступа: https://help.solidworks.com/2019/English/api/sldworksapiprogguide/Welcome.htm (дата обращения 10.03.2020);</w:t>
-      </w:r>
-    </w:p>
-    <w:p>
-      <w:pPr>
-        <w:pStyle w:val="ListParagraph"/>
+      <w:r>
+        <w:rPr>
+          <w:rFonts w:ascii="Times New Roman" w:hAnsi="Times New Roman" w:cs="Times New Roman"/>
+          <w:sz w:val="28"/>
+          <w:szCs w:val="28"/>
+        </w:rPr>
+        <w:t>Solidworks API Help [Электронный ресурс]. – Режим доступа: https://help.solidworks.com/2019/English/api/sldworksapiprogguide/Welcome.htm (дата обращения 10.03.2020);</w:t>
+      </w:r>
+    </w:p>
+    <w:p>
+      <w:pPr>
+        <w:pStyle w:val="a8"/>
         <w:numPr>
           <w:ilvl w:val="0"/>
           <w:numId w:val="9"/>
@@ -10819,46 +10967,18 @@
           <w:szCs w:val="28"/>
         </w:rPr>
       </w:pPr>
-      <w:proofErr w:type="spellStart"/>
-      <w:r>
-        <w:rPr>
-          <w:rFonts w:ascii="Times New Roman" w:hAnsi="Times New Roman" w:cs="Times New Roman"/>
-          <w:sz w:val="28"/>
-          <w:szCs w:val="28"/>
-        </w:rPr>
-        <w:t>Glassful</w:t>
-      </w:r>
-      <w:proofErr w:type="spellEnd"/>
-      <w:r>
-        <w:rPr>
-          <w:rFonts w:ascii="Times New Roman" w:hAnsi="Times New Roman" w:cs="Times New Roman"/>
-          <w:sz w:val="28"/>
-          <w:szCs w:val="28"/>
-        </w:rPr>
-        <w:t xml:space="preserve"> </w:t>
-      </w:r>
-      <w:proofErr w:type="spellStart"/>
-      <w:r>
-        <w:rPr>
-          <w:rFonts w:ascii="Times New Roman" w:hAnsi="Times New Roman" w:cs="Times New Roman"/>
-          <w:sz w:val="28"/>
-          <w:szCs w:val="28"/>
-        </w:rPr>
-        <w:t>Plugin</w:t>
-      </w:r>
-      <w:proofErr w:type="spellEnd"/>
-      <w:r>
-        <w:rPr>
-          <w:rFonts w:ascii="Times New Roman" w:hAnsi="Times New Roman" w:cs="Times New Roman"/>
-          <w:sz w:val="28"/>
-          <w:szCs w:val="28"/>
-        </w:rPr>
-        <w:t xml:space="preserve"> [Электронный ресурс] – Режим доступа: https://github.com/Sapchanskiy/CADCUP (дата обращения 10.03.2020);</w:t>
-      </w:r>
-    </w:p>
-    <w:p>
-      <w:pPr>
-        <w:pStyle w:val="ListParagraph"/>
+      <w:r>
+        <w:rPr>
+          <w:rFonts w:ascii="Times New Roman" w:hAnsi="Times New Roman" w:cs="Times New Roman"/>
+          <w:sz w:val="28"/>
+          <w:szCs w:val="28"/>
+        </w:rPr>
+        <w:t>Glassful Plugin [Электронный ресурс] – Режим доступа: https://github.com/Sapchanskiy/CADCUP (дата обращения 10.03.2020);</w:t>
+      </w:r>
+    </w:p>
+    <w:p>
+      <w:pPr>
+        <w:pStyle w:val="a8"/>
         <w:numPr>
           <w:ilvl w:val="0"/>
           <w:numId w:val="9"/>
@@ -10872,100 +10992,18 @@
           <w:szCs w:val="28"/>
         </w:rPr>
       </w:pPr>
-      <w:proofErr w:type="spellStart"/>
-      <w:r>
-        <w:rPr>
-          <w:rFonts w:ascii="Times New Roman" w:hAnsi="Times New Roman" w:cs="Times New Roman"/>
-          <w:sz w:val="28"/>
-          <w:szCs w:val="28"/>
-        </w:rPr>
-        <w:t>Plug-in</w:t>
-      </w:r>
-      <w:proofErr w:type="spellEnd"/>
-      <w:r>
-        <w:rPr>
-          <w:rFonts w:ascii="Times New Roman" w:hAnsi="Times New Roman" w:cs="Times New Roman"/>
-          <w:sz w:val="28"/>
-          <w:szCs w:val="28"/>
-        </w:rPr>
-        <w:t xml:space="preserve"> "</w:t>
-      </w:r>
-      <w:proofErr w:type="spellStart"/>
-      <w:r>
-        <w:rPr>
-          <w:rFonts w:ascii="Times New Roman" w:hAnsi="Times New Roman" w:cs="Times New Roman"/>
-          <w:sz w:val="28"/>
-          <w:szCs w:val="28"/>
-        </w:rPr>
-        <w:t>Build</w:t>
-      </w:r>
-      <w:proofErr w:type="spellEnd"/>
-      <w:r>
-        <w:rPr>
-          <w:rFonts w:ascii="Times New Roman" w:hAnsi="Times New Roman" w:cs="Times New Roman"/>
-          <w:sz w:val="28"/>
-          <w:szCs w:val="28"/>
-        </w:rPr>
-        <w:t xml:space="preserve"> a </w:t>
-      </w:r>
-      <w:proofErr w:type="spellStart"/>
-      <w:r>
-        <w:rPr>
-          <w:rFonts w:ascii="Times New Roman" w:hAnsi="Times New Roman" w:cs="Times New Roman"/>
-          <w:sz w:val="28"/>
-          <w:szCs w:val="28"/>
-        </w:rPr>
-        <w:t>Glass</w:t>
-      </w:r>
-      <w:proofErr w:type="spellEnd"/>
-      <w:r>
-        <w:rPr>
-          <w:rFonts w:ascii="Times New Roman" w:hAnsi="Times New Roman" w:cs="Times New Roman"/>
-          <w:sz w:val="28"/>
-          <w:szCs w:val="28"/>
-        </w:rPr>
-        <w:t xml:space="preserve">" </w:t>
-      </w:r>
-      <w:proofErr w:type="spellStart"/>
-      <w:r>
-        <w:rPr>
-          <w:rFonts w:ascii="Times New Roman" w:hAnsi="Times New Roman" w:cs="Times New Roman"/>
-          <w:sz w:val="28"/>
-          <w:szCs w:val="28"/>
-        </w:rPr>
-        <w:t>for</w:t>
-      </w:r>
-      <w:proofErr w:type="spellEnd"/>
-      <w:r>
-        <w:rPr>
-          <w:rFonts w:ascii="Times New Roman" w:hAnsi="Times New Roman" w:cs="Times New Roman"/>
-          <w:sz w:val="28"/>
-          <w:szCs w:val="28"/>
-        </w:rPr>
-        <w:t xml:space="preserve"> </w:t>
-      </w:r>
-      <w:proofErr w:type="spellStart"/>
-      <w:r>
-        <w:rPr>
-          <w:rFonts w:ascii="Times New Roman" w:hAnsi="Times New Roman" w:cs="Times New Roman"/>
-          <w:sz w:val="28"/>
-          <w:szCs w:val="28"/>
-        </w:rPr>
-        <w:t>Compass</w:t>
-      </w:r>
-      <w:proofErr w:type="spellEnd"/>
-      <w:r>
-        <w:rPr>
-          <w:rFonts w:ascii="Times New Roman" w:hAnsi="Times New Roman" w:cs="Times New Roman"/>
-          <w:sz w:val="28"/>
-          <w:szCs w:val="28"/>
-        </w:rPr>
-        <w:t xml:space="preserve"> 3d [Электронный ресурс] – Режим доступа https://github.com/GregoryGhost/plugin-glass-for-compass3d (дата обращения 10.03.2020);</w:t>
-      </w:r>
-    </w:p>
-    <w:p>
-      <w:pPr>
-        <w:pStyle w:val="ListParagraph"/>
+      <w:r>
+        <w:rPr>
+          <w:rFonts w:ascii="Times New Roman" w:hAnsi="Times New Roman" w:cs="Times New Roman"/>
+          <w:sz w:val="28"/>
+          <w:szCs w:val="28"/>
+        </w:rPr>
+        <w:t>Plug-in "Build a Glass" for Compass 3d [Электронный ресурс] – Режим доступа https://github.com/GregoryGhost/plugin-glass-for-compass3d (дата обращения 10.03.2020);</w:t>
+      </w:r>
+    </w:p>
+    <w:p>
+      <w:pPr>
+        <w:pStyle w:val="a8"/>
         <w:numPr>
           <w:ilvl w:val="0"/>
           <w:numId w:val="9"/>
@@ -10985,48 +11023,12 @@
           <w:sz w:val="28"/>
           <w:szCs w:val="28"/>
         </w:rPr>
-        <w:t xml:space="preserve">Новые технологии в программировании: учебное пособие / А.А. </w:t>
-      </w:r>
-      <w:proofErr w:type="spellStart"/>
-      <w:r>
-        <w:rPr>
-          <w:rFonts w:ascii="Times New Roman" w:hAnsi="Times New Roman" w:cs="Times New Roman"/>
-          <w:sz w:val="28"/>
-          <w:szCs w:val="28"/>
-        </w:rPr>
-        <w:t>Калентьев</w:t>
-      </w:r>
-      <w:proofErr w:type="spellEnd"/>
-      <w:r>
-        <w:rPr>
-          <w:rFonts w:ascii="Times New Roman" w:hAnsi="Times New Roman" w:cs="Times New Roman"/>
-          <w:sz w:val="28"/>
-          <w:szCs w:val="28"/>
-        </w:rPr>
-        <w:t xml:space="preserve">, Д. В. </w:t>
-      </w:r>
-      <w:proofErr w:type="spellStart"/>
-      <w:r>
-        <w:rPr>
-          <w:rFonts w:ascii="Times New Roman" w:hAnsi="Times New Roman" w:cs="Times New Roman"/>
-          <w:sz w:val="28"/>
-          <w:szCs w:val="28"/>
-        </w:rPr>
-        <w:t>Гарайс</w:t>
-      </w:r>
-      <w:proofErr w:type="spellEnd"/>
-      <w:r>
-        <w:rPr>
-          <w:rFonts w:ascii="Times New Roman" w:hAnsi="Times New Roman" w:cs="Times New Roman"/>
-          <w:sz w:val="28"/>
-          <w:szCs w:val="28"/>
-        </w:rPr>
-        <w:t>, А. Е. Горяинов. – Томск, 2014. − 176 стр.\;</w:t>
-      </w:r>
-    </w:p>
-    <w:p>
-      <w:pPr>
-        <w:pStyle w:val="ListParagraph"/>
+        <w:t>Новые технологии в программировании: учебное пособие / А.А. Калентьев, Д. В. Гарайс, А. Е. Горяинов. – Томск, 2014. − 176 стр.\;</w:t>
+      </w:r>
+    </w:p>
+    <w:p>
+      <w:pPr>
+        <w:pStyle w:val="a8"/>
         <w:numPr>
           <w:ilvl w:val="0"/>
           <w:numId w:val="9"/>
@@ -11046,48 +11048,12 @@
           <w:sz w:val="28"/>
           <w:szCs w:val="28"/>
         </w:rPr>
-        <w:t xml:space="preserve">UML. Основы, 3-е издание – Мартин </w:t>
-      </w:r>
-      <w:proofErr w:type="spellStart"/>
-      <w:r>
-        <w:rPr>
-          <w:rFonts w:ascii="Times New Roman" w:hAnsi="Times New Roman" w:cs="Times New Roman"/>
-          <w:sz w:val="28"/>
-          <w:szCs w:val="28"/>
-        </w:rPr>
-        <w:t>Фаулер</w:t>
-      </w:r>
-      <w:proofErr w:type="spellEnd"/>
-      <w:r>
-        <w:rPr>
-          <w:rFonts w:ascii="Times New Roman" w:hAnsi="Times New Roman" w:cs="Times New Roman"/>
-          <w:sz w:val="28"/>
-          <w:szCs w:val="28"/>
-        </w:rPr>
-        <w:t xml:space="preserve">, </w:t>
-      </w:r>
-      <w:proofErr w:type="spellStart"/>
-      <w:r>
-        <w:rPr>
-          <w:rFonts w:ascii="Times New Roman" w:hAnsi="Times New Roman" w:cs="Times New Roman"/>
-          <w:sz w:val="28"/>
-          <w:szCs w:val="28"/>
-        </w:rPr>
-        <w:t>Кендалл</w:t>
-      </w:r>
-      <w:proofErr w:type="spellEnd"/>
-      <w:r>
-        <w:rPr>
-          <w:rFonts w:ascii="Times New Roman" w:hAnsi="Times New Roman" w:cs="Times New Roman"/>
-          <w:sz w:val="28"/>
-          <w:szCs w:val="28"/>
-        </w:rPr>
-        <w:t xml:space="preserve"> Скотт. Издательство Символ Плюс, Москва, 2004 год – 192 с.;</w:t>
-      </w:r>
-    </w:p>
-    <w:p>
-      <w:pPr>
-        <w:pStyle w:val="ListParagraph"/>
+        <w:t>UML. Основы, 3-е издание – Мартин Фаулер, Кендалл Скотт. Издательство Символ Плюс, Москва, 2004 год – 192 с.;</w:t>
+      </w:r>
+    </w:p>
+    <w:p>
+      <w:pPr>
+        <w:pStyle w:val="a8"/>
         <w:numPr>
           <w:ilvl w:val="0"/>
           <w:numId w:val="9"/>
@@ -11101,8 +11067,6 @@
           <w:szCs w:val="28"/>
         </w:rPr>
       </w:pPr>
-      <w:proofErr w:type="spellStart"/>
-      <w:proofErr w:type="gramStart"/>
       <w:r>
         <w:rPr>
           <w:rFonts w:ascii="Times New Roman" w:hAnsi="Times New Roman" w:cs="Times New Roman"/>
@@ -11110,49 +11074,20 @@
           <w:szCs w:val="28"/>
           <w:lang w:val="en-US"/>
         </w:rPr>
-        <w:t>SolidWorks.Interop.sldworks</w:t>
-      </w:r>
-      <w:proofErr w:type="spellEnd"/>
-      <w:proofErr w:type="gramEnd"/>
-      <w:r>
-        <w:rPr>
-          <w:rFonts w:ascii="Times New Roman" w:hAnsi="Times New Roman" w:cs="Times New Roman"/>
-          <w:sz w:val="28"/>
-          <w:szCs w:val="28"/>
-          <w:lang w:val="en-US"/>
-        </w:rPr>
-        <w:t xml:space="preserve"> Namespace. SOLIDWORKS API Help. </w:t>
-      </w:r>
-      <w:r>
-        <w:rPr>
-          <w:rFonts w:ascii="Times New Roman" w:hAnsi="Times New Roman" w:cs="Times New Roman"/>
-          <w:sz w:val="28"/>
-          <w:szCs w:val="28"/>
-        </w:rPr>
-        <w:t xml:space="preserve">[Электронный ресурс]. – Режим </w:t>
-      </w:r>
-      <w:proofErr w:type="gramStart"/>
-      <w:r>
-        <w:rPr>
-          <w:rFonts w:ascii="Times New Roman" w:hAnsi="Times New Roman" w:cs="Times New Roman"/>
-          <w:sz w:val="28"/>
-          <w:szCs w:val="28"/>
-        </w:rPr>
-        <w:t>доступа:  https://help.solidworks.com/2019/English/api/sldworksapi/SolidWorks.Interop.sldworks~SolidWorks.Interop.sldworks_namespace.html</w:t>
-      </w:r>
-      <w:proofErr w:type="gramEnd"/>
-      <w:r>
-        <w:rPr>
-          <w:rFonts w:ascii="Times New Roman" w:hAnsi="Times New Roman" w:cs="Times New Roman"/>
-          <w:sz w:val="28"/>
-          <w:szCs w:val="28"/>
-        </w:rPr>
-        <w:t xml:space="preserve"> (дата обращения 10.03.2020);</w:t>
-      </w:r>
-    </w:p>
-    <w:p>
-      <w:pPr>
-        <w:pStyle w:val="ListParagraph"/>
+        <w:t xml:space="preserve">SolidWorks.Interop.sldworks Namespace. SOLIDWORKS API Help. </w:t>
+      </w:r>
+      <w:r>
+        <w:rPr>
+          <w:rFonts w:ascii="Times New Roman" w:hAnsi="Times New Roman" w:cs="Times New Roman"/>
+          <w:sz w:val="28"/>
+          <w:szCs w:val="28"/>
+        </w:rPr>
+        <w:t>[Электронный ресурс]. – Режим доступа:  https://help.solidworks.com/2019/English/api/sldworksapi/SolidWorks.Interop.sldworks~SolidWorks.Interop.sldworks_namespace.html (дата обращения 10.03.2020);</w:t>
+      </w:r>
+    </w:p>
+    <w:p>
+      <w:pPr>
+        <w:pStyle w:val="a8"/>
         <w:numPr>
           <w:ilvl w:val="0"/>
           <w:numId w:val="9"/>
@@ -11172,30 +11107,12 @@
           <w:sz w:val="28"/>
           <w:szCs w:val="28"/>
         </w:rPr>
-        <w:t xml:space="preserve">Функциональное тестирование [Электронный ресурс]. – </w:t>
-      </w:r>
-      <w:proofErr w:type="gramStart"/>
-      <w:r>
-        <w:rPr>
-          <w:rFonts w:ascii="Times New Roman" w:hAnsi="Times New Roman" w:cs="Times New Roman"/>
-          <w:sz w:val="28"/>
-          <w:szCs w:val="28"/>
-        </w:rPr>
-        <w:t>URL:  https://daglab.ru/funkcionalnoe-testirovanie-programmnogo-obespechenija/</w:t>
-      </w:r>
-      <w:proofErr w:type="gramEnd"/>
-      <w:r>
-        <w:rPr>
-          <w:rFonts w:ascii="Times New Roman" w:hAnsi="Times New Roman" w:cs="Times New Roman"/>
-          <w:sz w:val="28"/>
-          <w:szCs w:val="28"/>
-        </w:rPr>
-        <w:t xml:space="preserve"> (дата обращения: 13.04.2020);</w:t>
-      </w:r>
-    </w:p>
-    <w:p>
-      <w:pPr>
-        <w:pStyle w:val="ListParagraph"/>
+        <w:t>Функциональное тестирование [Электронный ресурс]. – URL:  https://daglab.ru/funkcionalnoe-testirovanie-programmnogo-obespechenija/ (дата обращения: 13.04.2020);</w:t>
+      </w:r>
+    </w:p>
+    <w:p>
+      <w:pPr>
+        <w:pStyle w:val="a8"/>
         <w:numPr>
           <w:ilvl w:val="0"/>
           <w:numId w:val="9"/>
@@ -11215,30 +11132,12 @@
           <w:sz w:val="28"/>
           <w:szCs w:val="28"/>
         </w:rPr>
-        <w:t xml:space="preserve">Модульное тестирование [Электронный ресурс]. – </w:t>
-      </w:r>
-      <w:proofErr w:type="gramStart"/>
-      <w:r>
-        <w:rPr>
-          <w:rFonts w:ascii="Times New Roman" w:hAnsi="Times New Roman" w:cs="Times New Roman"/>
-          <w:sz w:val="28"/>
-          <w:szCs w:val="28"/>
-        </w:rPr>
-        <w:t>URL:  http://espressocode.top/unit-testing-software-testing/</w:t>
-      </w:r>
-      <w:proofErr w:type="gramEnd"/>
-      <w:r>
-        <w:rPr>
-          <w:rFonts w:ascii="Times New Roman" w:hAnsi="Times New Roman" w:cs="Times New Roman"/>
-          <w:sz w:val="28"/>
-          <w:szCs w:val="28"/>
-        </w:rPr>
-        <w:t xml:space="preserve"> (дата обращения: 13.04.2020);</w:t>
-      </w:r>
-    </w:p>
-    <w:p>
-      <w:pPr>
-        <w:pStyle w:val="ListParagraph"/>
+        <w:t>Модульное тестирование [Электронный ресурс]. – URL:  http://espressocode.top/unit-testing-software-testing/ (дата обращения: 13.04.2020);</w:t>
+      </w:r>
+    </w:p>
+    <w:p>
+      <w:pPr>
+        <w:pStyle w:val="a8"/>
         <w:numPr>
           <w:ilvl w:val="0"/>
           <w:numId w:val="9"/>
@@ -11263,18 +11162,18 @@
     </w:p>
     <w:p>
       <w:pPr>
-        <w:pStyle w:val="Heading1"/>
-      </w:pPr>
-      <w:bookmarkStart w:id="27" w:name="_Toc40499011"/>
+        <w:pStyle w:val="1"/>
+      </w:pPr>
+      <w:bookmarkStart w:id="29" w:name="_Toc40499011"/>
       <w:r>
         <w:lastRenderedPageBreak/>
         <w:t>Приложение А</w:t>
       </w:r>
-      <w:bookmarkEnd w:id="27"/>
-    </w:p>
-    <w:p>
-      <w:pPr>
-        <w:pStyle w:val="BodyText"/>
+      <w:bookmarkEnd w:id="29"/>
+    </w:p>
+    <w:p>
+      <w:pPr>
+        <w:pStyle w:val="a5"/>
         <w:spacing w:line="360" w:lineRule="auto"/>
         <w:jc w:val="center"/>
         <w:rPr>
@@ -11302,7 +11201,7 @@
     </w:p>
     <w:p>
       <w:pPr>
-        <w:pStyle w:val="BodyText"/>
+        <w:pStyle w:val="a5"/>
         <w:spacing w:line="360" w:lineRule="auto"/>
         <w:jc w:val="both"/>
         <w:rPr>
@@ -11324,7 +11223,7 @@
     </w:p>
     <w:p>
       <w:pPr>
-        <w:pStyle w:val="BodyText"/>
+        <w:pStyle w:val="a5"/>
         <w:spacing w:line="360" w:lineRule="auto"/>
         <w:jc w:val="both"/>
       </w:pPr>
@@ -11335,15 +11234,13 @@
         <w:tab/>
         <w:t xml:space="preserve">Таблица А.1 – Класс </w:t>
       </w:r>
-      <w:proofErr w:type="spellStart"/>
       <w:r>
         <w:t>GlassParams</w:t>
       </w:r>
-      <w:proofErr w:type="spellEnd"/>
     </w:p>
     <w:tbl>
       <w:tblPr>
-        <w:tblStyle w:val="10"/>
+        <w:tblStyle w:val="12"/>
         <w:tblW w:w="9782" w:type="dxa"/>
         <w:jc w:val="center"/>
         <w:tblLayout w:type="fixed"/>
@@ -11430,7 +11327,6 @@
                 <w:lang w:val="en-US"/>
               </w:rPr>
             </w:pPr>
-            <w:proofErr w:type="spellStart"/>
             <w:r>
               <w:rPr>
                 <w:rFonts w:ascii="Times New Roman" w:eastAsia="Calibri" w:hAnsi="Times New Roman" w:cs="Times New Roman"/>
@@ -11438,157 +11334,7 @@
                 <w:szCs w:val="28"/>
                 <w:lang w:val="en-US"/>
               </w:rPr>
-              <w:t>GlassParamsTest_</w:t>
-            </w:r>
-            <w:proofErr w:type="gramStart"/>
-            <w:r>
-              <w:rPr>
-                <w:rFonts w:ascii="Times New Roman" w:eastAsia="Calibri" w:hAnsi="Times New Roman" w:cs="Times New Roman"/>
-                <w:sz w:val="28"/>
-                <w:szCs w:val="28"/>
-                <w:lang w:val="en-US"/>
-              </w:rPr>
-              <w:t>CorrectValue</w:t>
-            </w:r>
-            <w:proofErr w:type="spellEnd"/>
-            <w:r>
-              <w:rPr>
-                <w:rFonts w:ascii="Times New Roman" w:eastAsia="Calibri" w:hAnsi="Times New Roman" w:cs="Times New Roman"/>
-                <w:sz w:val="28"/>
-                <w:szCs w:val="28"/>
-                <w:lang w:val="en-US"/>
-              </w:rPr>
-              <w:t>(</w:t>
-            </w:r>
-            <w:proofErr w:type="gramEnd"/>
-            <w:r>
-              <w:rPr>
-                <w:rFonts w:ascii="Times New Roman" w:eastAsia="Calibri" w:hAnsi="Times New Roman" w:cs="Times New Roman"/>
-                <w:sz w:val="28"/>
-                <w:szCs w:val="28"/>
-                <w:lang w:val="en-US"/>
-              </w:rPr>
-              <w:t xml:space="preserve">double </w:t>
-            </w:r>
-            <w:proofErr w:type="spellStart"/>
-            <w:r>
-              <w:rPr>
-                <w:rFonts w:ascii="Times New Roman" w:eastAsia="Calibri" w:hAnsi="Times New Roman" w:cs="Times New Roman"/>
-                <w:sz w:val="28"/>
-                <w:szCs w:val="28"/>
-                <w:lang w:val="en-US"/>
-              </w:rPr>
-              <w:t>bottomRadius</w:t>
-            </w:r>
-            <w:proofErr w:type="spellEnd"/>
-            <w:r>
-              <w:rPr>
-                <w:rFonts w:ascii="Times New Roman" w:eastAsia="Calibri" w:hAnsi="Times New Roman" w:cs="Times New Roman"/>
-                <w:sz w:val="28"/>
-                <w:szCs w:val="28"/>
-                <w:lang w:val="en-US"/>
-              </w:rPr>
-              <w:t xml:space="preserve">, double </w:t>
-            </w:r>
-            <w:proofErr w:type="spellStart"/>
-            <w:r>
-              <w:rPr>
-                <w:rFonts w:ascii="Times New Roman" w:eastAsia="Calibri" w:hAnsi="Times New Roman" w:cs="Times New Roman"/>
-                <w:sz w:val="28"/>
-                <w:szCs w:val="28"/>
-                <w:lang w:val="en-US"/>
-              </w:rPr>
-              <w:t>bottomThickness</w:t>
-            </w:r>
-            <w:proofErr w:type="spellEnd"/>
-            <w:r>
-              <w:rPr>
-                <w:rFonts w:ascii="Times New Roman" w:eastAsia="Calibri" w:hAnsi="Times New Roman" w:cs="Times New Roman"/>
-                <w:sz w:val="28"/>
-                <w:szCs w:val="28"/>
-                <w:lang w:val="en-US"/>
-              </w:rPr>
-              <w:t xml:space="preserve">, double height, double </w:t>
-            </w:r>
-            <w:proofErr w:type="spellStart"/>
-            <w:r>
-              <w:rPr>
-                <w:rFonts w:ascii="Times New Roman" w:eastAsia="Calibri" w:hAnsi="Times New Roman" w:cs="Times New Roman"/>
-                <w:sz w:val="28"/>
-                <w:szCs w:val="28"/>
-                <w:lang w:val="en-US"/>
-              </w:rPr>
-              <w:t>topRadius</w:t>
-            </w:r>
-            <w:proofErr w:type="spellEnd"/>
-            <w:r>
-              <w:rPr>
-                <w:rFonts w:ascii="Times New Roman" w:eastAsia="Calibri" w:hAnsi="Times New Roman" w:cs="Times New Roman"/>
-                <w:sz w:val="28"/>
-                <w:szCs w:val="28"/>
-                <w:lang w:val="en-US"/>
-              </w:rPr>
-              <w:t xml:space="preserve">,            double </w:t>
-            </w:r>
-            <w:proofErr w:type="spellStart"/>
-            <w:r>
-              <w:rPr>
-                <w:rFonts w:ascii="Times New Roman" w:eastAsia="Calibri" w:hAnsi="Times New Roman" w:cs="Times New Roman"/>
-                <w:sz w:val="28"/>
-                <w:szCs w:val="28"/>
-                <w:lang w:val="en-US"/>
-              </w:rPr>
-              <w:t>topThickness</w:t>
-            </w:r>
-            <w:proofErr w:type="spellEnd"/>
-            <w:r>
-              <w:rPr>
-                <w:rFonts w:ascii="Times New Roman" w:eastAsia="Calibri" w:hAnsi="Times New Roman" w:cs="Times New Roman"/>
-                <w:sz w:val="28"/>
-                <w:szCs w:val="28"/>
-                <w:lang w:val="en-US"/>
-              </w:rPr>
-              <w:t xml:space="preserve">, double </w:t>
-            </w:r>
-            <w:proofErr w:type="spellStart"/>
-            <w:r>
-              <w:rPr>
-                <w:rFonts w:ascii="Times New Roman" w:eastAsia="Calibri" w:hAnsi="Times New Roman" w:cs="Times New Roman"/>
-                <w:sz w:val="28"/>
-                <w:szCs w:val="28"/>
-                <w:lang w:val="en-US"/>
-              </w:rPr>
-              <w:t>topWidth</w:t>
-            </w:r>
-            <w:proofErr w:type="spellEnd"/>
-            <w:r>
-              <w:rPr>
-                <w:rFonts w:ascii="Times New Roman" w:eastAsia="Calibri" w:hAnsi="Times New Roman" w:cs="Times New Roman"/>
-                <w:sz w:val="28"/>
-                <w:szCs w:val="28"/>
-                <w:lang w:val="en-US"/>
-              </w:rPr>
-              <w:t xml:space="preserve">, double </w:t>
-            </w:r>
-            <w:proofErr w:type="spellStart"/>
-            <w:r>
-              <w:rPr>
-                <w:rFonts w:ascii="Times New Roman" w:eastAsia="Calibri" w:hAnsi="Times New Roman" w:cs="Times New Roman"/>
-                <w:sz w:val="28"/>
-                <w:szCs w:val="28"/>
-                <w:lang w:val="en-US"/>
-              </w:rPr>
-              <w:t>wallThickness</w:t>
-            </w:r>
-            <w:proofErr w:type="spellEnd"/>
-            <w:r>
-              <w:rPr>
-                <w:rFonts w:ascii="Times New Roman" w:eastAsia="Calibri" w:hAnsi="Times New Roman" w:cs="Times New Roman"/>
-                <w:sz w:val="28"/>
-                <w:szCs w:val="28"/>
-                <w:lang w:val="en-US"/>
-              </w:rPr>
-              <w:t>)</w:t>
+              <w:t>GlassParamsTest_CorrectValue(double bottomRadius, double bottomThickness, double height, double topRadius,            double topThickness, double topWidth, double wallThickness)</w:t>
             </w:r>
           </w:p>
         </w:tc>
@@ -11642,7 +11388,6 @@
                 <w:lang w:val="en-US"/>
               </w:rPr>
             </w:pPr>
-            <w:proofErr w:type="spellStart"/>
             <w:r>
               <w:rPr>
                 <w:rFonts w:ascii="Times New Roman" w:eastAsia="Calibri" w:hAnsi="Times New Roman" w:cs="Times New Roman"/>
@@ -11650,77 +11395,7 @@
                 <w:szCs w:val="28"/>
                 <w:lang w:val="en-US"/>
               </w:rPr>
-              <w:t>GlassParamsPaperTest_</w:t>
-            </w:r>
-            <w:proofErr w:type="gramStart"/>
-            <w:r>
-              <w:rPr>
-                <w:rFonts w:ascii="Times New Roman" w:eastAsia="Calibri" w:hAnsi="Times New Roman" w:cs="Times New Roman"/>
-                <w:sz w:val="28"/>
-                <w:szCs w:val="28"/>
-                <w:lang w:val="en-US"/>
-              </w:rPr>
-              <w:t>CorrectValue</w:t>
-            </w:r>
-            <w:proofErr w:type="spellEnd"/>
-            <w:r>
-              <w:rPr>
-                <w:rFonts w:ascii="Times New Roman" w:eastAsia="Calibri" w:hAnsi="Times New Roman" w:cs="Times New Roman"/>
-                <w:sz w:val="28"/>
-                <w:szCs w:val="28"/>
-                <w:lang w:val="en-US"/>
-              </w:rPr>
-              <w:t>(</w:t>
-            </w:r>
-            <w:proofErr w:type="gramEnd"/>
-            <w:r>
-              <w:rPr>
-                <w:rFonts w:ascii="Times New Roman" w:eastAsia="Calibri" w:hAnsi="Times New Roman" w:cs="Times New Roman"/>
-                <w:sz w:val="28"/>
-                <w:szCs w:val="28"/>
-                <w:lang w:val="en-US"/>
-              </w:rPr>
-              <w:t xml:space="preserve">double </w:t>
-            </w:r>
-            <w:proofErr w:type="spellStart"/>
-            <w:r>
-              <w:rPr>
-                <w:rFonts w:ascii="Times New Roman" w:eastAsia="Calibri" w:hAnsi="Times New Roman" w:cs="Times New Roman"/>
-                <w:sz w:val="28"/>
-                <w:szCs w:val="28"/>
-                <w:lang w:val="en-US"/>
-              </w:rPr>
-              <w:t>bottomRadius</w:t>
-            </w:r>
-            <w:proofErr w:type="spellEnd"/>
-            <w:r>
-              <w:rPr>
-                <w:rFonts w:ascii="Times New Roman" w:eastAsia="Calibri" w:hAnsi="Times New Roman" w:cs="Times New Roman"/>
-                <w:sz w:val="28"/>
-                <w:szCs w:val="28"/>
-                <w:lang w:val="en-US"/>
-              </w:rPr>
-              <w:t xml:space="preserve">, double height, double </w:t>
-            </w:r>
-            <w:proofErr w:type="spellStart"/>
-            <w:r>
-              <w:rPr>
-                <w:rFonts w:ascii="Times New Roman" w:eastAsia="Calibri" w:hAnsi="Times New Roman" w:cs="Times New Roman"/>
-                <w:sz w:val="28"/>
-                <w:szCs w:val="28"/>
-                <w:lang w:val="en-US"/>
-              </w:rPr>
-              <w:t>topRadius</w:t>
-            </w:r>
-            <w:proofErr w:type="spellEnd"/>
-            <w:r>
-              <w:rPr>
-                <w:rFonts w:ascii="Times New Roman" w:eastAsia="Calibri" w:hAnsi="Times New Roman" w:cs="Times New Roman"/>
-                <w:sz w:val="28"/>
-                <w:szCs w:val="28"/>
-                <w:lang w:val="en-US"/>
-              </w:rPr>
-              <w:t>)</w:t>
+              <w:t>GlassParamsPaperTest_CorrectValue(double bottomRadius, double height, double topRadius)</w:t>
             </w:r>
           </w:p>
         </w:tc>
@@ -11774,7 +11449,6 @@
                 <w:lang w:val="en-US"/>
               </w:rPr>
             </w:pPr>
-            <w:proofErr w:type="spellStart"/>
             <w:r>
               <w:rPr>
                 <w:rFonts w:ascii="Times New Roman" w:eastAsia="Calibri" w:hAnsi="Times New Roman" w:cs="Times New Roman"/>
@@ -11782,177 +11456,7 @@
                 <w:szCs w:val="28"/>
                 <w:lang w:val="en-US"/>
               </w:rPr>
-              <w:t>GlassParamsTest_</w:t>
-            </w:r>
-            <w:proofErr w:type="gramStart"/>
-            <w:r>
-              <w:rPr>
-                <w:rFonts w:ascii="Times New Roman" w:eastAsia="Calibri" w:hAnsi="Times New Roman" w:cs="Times New Roman"/>
-                <w:sz w:val="28"/>
-                <w:szCs w:val="28"/>
-                <w:lang w:val="en-US"/>
-              </w:rPr>
-              <w:t>IsInRange</w:t>
-            </w:r>
-            <w:proofErr w:type="spellEnd"/>
-            <w:r>
-              <w:rPr>
-                <w:rFonts w:ascii="Times New Roman" w:eastAsia="Calibri" w:hAnsi="Times New Roman" w:cs="Times New Roman"/>
-                <w:sz w:val="28"/>
-                <w:szCs w:val="28"/>
-                <w:lang w:val="en-US"/>
-              </w:rPr>
-              <w:t>(</w:t>
-            </w:r>
-            <w:proofErr w:type="gramEnd"/>
-            <w:r>
-              <w:rPr>
-                <w:rFonts w:ascii="Times New Roman" w:eastAsia="Calibri" w:hAnsi="Times New Roman" w:cs="Times New Roman"/>
-                <w:sz w:val="28"/>
-                <w:szCs w:val="28"/>
-                <w:lang w:val="en-US"/>
-              </w:rPr>
-              <w:t xml:space="preserve">double </w:t>
-            </w:r>
-            <w:proofErr w:type="spellStart"/>
-            <w:r>
-              <w:rPr>
-                <w:rFonts w:ascii="Times New Roman" w:eastAsia="Calibri" w:hAnsi="Times New Roman" w:cs="Times New Roman"/>
-                <w:sz w:val="28"/>
-                <w:szCs w:val="28"/>
-                <w:lang w:val="en-US"/>
-              </w:rPr>
-              <w:t>bottomRadius</w:t>
-            </w:r>
-            <w:proofErr w:type="spellEnd"/>
-            <w:r>
-              <w:rPr>
-                <w:rFonts w:ascii="Times New Roman" w:eastAsia="Calibri" w:hAnsi="Times New Roman" w:cs="Times New Roman"/>
-                <w:sz w:val="28"/>
-                <w:szCs w:val="28"/>
-                <w:lang w:val="en-US"/>
-              </w:rPr>
-              <w:t xml:space="preserve">, double </w:t>
-            </w:r>
-            <w:proofErr w:type="spellStart"/>
-            <w:r>
-              <w:rPr>
-                <w:rFonts w:ascii="Times New Roman" w:eastAsia="Calibri" w:hAnsi="Times New Roman" w:cs="Times New Roman"/>
-                <w:sz w:val="28"/>
-                <w:szCs w:val="28"/>
-                <w:lang w:val="en-US"/>
-              </w:rPr>
-              <w:t>bottomThickness</w:t>
-            </w:r>
-            <w:proofErr w:type="spellEnd"/>
-            <w:r>
-              <w:rPr>
-                <w:rFonts w:ascii="Times New Roman" w:eastAsia="Calibri" w:hAnsi="Times New Roman" w:cs="Times New Roman"/>
-                <w:sz w:val="28"/>
-                <w:szCs w:val="28"/>
-                <w:lang w:val="en-US"/>
-              </w:rPr>
-              <w:t xml:space="preserve">, double height, double </w:t>
-            </w:r>
-            <w:proofErr w:type="spellStart"/>
-            <w:r>
-              <w:rPr>
-                <w:rFonts w:ascii="Times New Roman" w:eastAsia="Calibri" w:hAnsi="Times New Roman" w:cs="Times New Roman"/>
-                <w:sz w:val="28"/>
-                <w:szCs w:val="28"/>
-                <w:lang w:val="en-US"/>
-              </w:rPr>
-              <w:t>topRadius</w:t>
-            </w:r>
-            <w:proofErr w:type="spellEnd"/>
-            <w:r>
-              <w:rPr>
-                <w:rFonts w:ascii="Times New Roman" w:eastAsia="Calibri" w:hAnsi="Times New Roman" w:cs="Times New Roman"/>
-                <w:sz w:val="28"/>
-                <w:szCs w:val="28"/>
-                <w:lang w:val="en-US"/>
-              </w:rPr>
-              <w:t xml:space="preserve">,            double </w:t>
-            </w:r>
-            <w:proofErr w:type="spellStart"/>
-            <w:r>
-              <w:rPr>
-                <w:rFonts w:ascii="Times New Roman" w:eastAsia="Calibri" w:hAnsi="Times New Roman" w:cs="Times New Roman"/>
-                <w:sz w:val="28"/>
-                <w:szCs w:val="28"/>
-                <w:lang w:val="en-US"/>
-              </w:rPr>
-              <w:t>topThickness</w:t>
-            </w:r>
-            <w:proofErr w:type="spellEnd"/>
-            <w:r>
-              <w:rPr>
-                <w:rFonts w:ascii="Times New Roman" w:eastAsia="Calibri" w:hAnsi="Times New Roman" w:cs="Times New Roman"/>
-                <w:sz w:val="28"/>
-                <w:szCs w:val="28"/>
-                <w:lang w:val="en-US"/>
-              </w:rPr>
-              <w:t xml:space="preserve">, double </w:t>
-            </w:r>
-            <w:proofErr w:type="spellStart"/>
-            <w:r>
-              <w:rPr>
-                <w:rFonts w:ascii="Times New Roman" w:eastAsia="Calibri" w:hAnsi="Times New Roman" w:cs="Times New Roman"/>
-                <w:sz w:val="28"/>
-                <w:szCs w:val="28"/>
-                <w:lang w:val="en-US"/>
-              </w:rPr>
-              <w:t>topWidth</w:t>
-            </w:r>
-            <w:proofErr w:type="spellEnd"/>
-            <w:r>
-              <w:rPr>
-                <w:rFonts w:ascii="Times New Roman" w:eastAsia="Calibri" w:hAnsi="Times New Roman" w:cs="Times New Roman"/>
-                <w:sz w:val="28"/>
-                <w:szCs w:val="28"/>
-                <w:lang w:val="en-US"/>
-              </w:rPr>
-              <w:t xml:space="preserve">, double </w:t>
-            </w:r>
-            <w:proofErr w:type="spellStart"/>
-            <w:r>
-              <w:rPr>
-                <w:rFonts w:ascii="Times New Roman" w:eastAsia="Calibri" w:hAnsi="Times New Roman" w:cs="Times New Roman"/>
-                <w:sz w:val="28"/>
-                <w:szCs w:val="28"/>
-                <w:lang w:val="en-US"/>
-              </w:rPr>
-              <w:t>wallThickness</w:t>
-            </w:r>
-            <w:proofErr w:type="spellEnd"/>
-            <w:r>
-              <w:rPr>
-                <w:rFonts w:ascii="Times New Roman" w:eastAsia="Calibri" w:hAnsi="Times New Roman" w:cs="Times New Roman"/>
-                <w:sz w:val="28"/>
-                <w:szCs w:val="28"/>
-                <w:lang w:val="en-US"/>
-              </w:rPr>
-              <w:t xml:space="preserve">, string </w:t>
-            </w:r>
-            <w:proofErr w:type="spellStart"/>
-            <w:r>
-              <w:rPr>
-                <w:rFonts w:ascii="Times New Roman" w:eastAsia="Calibri" w:hAnsi="Times New Roman" w:cs="Times New Roman"/>
-                <w:sz w:val="28"/>
-                <w:szCs w:val="28"/>
-                <w:lang w:val="en-US"/>
-              </w:rPr>
-              <w:t>attr</w:t>
-            </w:r>
-            <w:proofErr w:type="spellEnd"/>
-            <w:r>
-              <w:rPr>
-                <w:rFonts w:ascii="Times New Roman" w:eastAsia="Calibri" w:hAnsi="Times New Roman" w:cs="Times New Roman"/>
-                <w:sz w:val="28"/>
-                <w:szCs w:val="28"/>
-                <w:lang w:val="en-US"/>
-              </w:rPr>
-              <w:t>)</w:t>
+              <w:t>GlassParamsTest_IsInRange(double bottomRadius, double bottomThickness, double height, double topRadius,            double topThickness, double topWidth, double wallThickness, string attr)</w:t>
             </w:r>
           </w:p>
           <w:p>
@@ -12028,7 +11532,6 @@
                 <w:lang w:val="en-US"/>
               </w:rPr>
             </w:pPr>
-            <w:proofErr w:type="spellStart"/>
             <w:r>
               <w:rPr>
                 <w:rFonts w:ascii="Times New Roman" w:eastAsia="Calibri" w:hAnsi="Times New Roman" w:cs="Times New Roman"/>
@@ -12036,97 +11539,7 @@
                 <w:szCs w:val="28"/>
                 <w:lang w:val="en-US"/>
               </w:rPr>
-              <w:t>GlassParamsPaperTest_</w:t>
-            </w:r>
-            <w:proofErr w:type="gramStart"/>
-            <w:r>
-              <w:rPr>
-                <w:rFonts w:ascii="Times New Roman" w:eastAsia="Calibri" w:hAnsi="Times New Roman" w:cs="Times New Roman"/>
-                <w:sz w:val="28"/>
-                <w:szCs w:val="28"/>
-                <w:lang w:val="en-US"/>
-              </w:rPr>
-              <w:t>IsInRange</w:t>
-            </w:r>
-            <w:proofErr w:type="spellEnd"/>
-            <w:r>
-              <w:rPr>
-                <w:rFonts w:ascii="Times New Roman" w:eastAsia="Calibri" w:hAnsi="Times New Roman" w:cs="Times New Roman"/>
-                <w:sz w:val="28"/>
-                <w:szCs w:val="28"/>
-                <w:lang w:val="en-US"/>
-              </w:rPr>
-              <w:t>(</w:t>
-            </w:r>
-            <w:proofErr w:type="gramEnd"/>
-            <w:r>
-              <w:rPr>
-                <w:rFonts w:ascii="Times New Roman" w:eastAsia="Calibri" w:hAnsi="Times New Roman" w:cs="Times New Roman"/>
-                <w:sz w:val="28"/>
-                <w:szCs w:val="28"/>
-                <w:lang w:val="en-US"/>
-              </w:rPr>
-              <w:t xml:space="preserve">double </w:t>
-            </w:r>
-            <w:proofErr w:type="spellStart"/>
-            <w:r>
-              <w:rPr>
-                <w:rFonts w:ascii="Times New Roman" w:eastAsia="Calibri" w:hAnsi="Times New Roman" w:cs="Times New Roman"/>
-                <w:sz w:val="28"/>
-                <w:szCs w:val="28"/>
-                <w:lang w:val="en-US"/>
-              </w:rPr>
-              <w:t>bottomRadius</w:t>
-            </w:r>
-            <w:proofErr w:type="spellEnd"/>
-            <w:r>
-              <w:rPr>
-                <w:rFonts w:ascii="Times New Roman" w:eastAsia="Calibri" w:hAnsi="Times New Roman" w:cs="Times New Roman"/>
-                <w:sz w:val="28"/>
-                <w:szCs w:val="28"/>
-                <w:lang w:val="en-US"/>
-              </w:rPr>
-              <w:t xml:space="preserve">, double height, double </w:t>
-            </w:r>
-            <w:proofErr w:type="spellStart"/>
-            <w:r>
-              <w:rPr>
-                <w:rFonts w:ascii="Times New Roman" w:eastAsia="Calibri" w:hAnsi="Times New Roman" w:cs="Times New Roman"/>
-                <w:sz w:val="28"/>
-                <w:szCs w:val="28"/>
-                <w:lang w:val="en-US"/>
-              </w:rPr>
-              <w:t>topRadius</w:t>
-            </w:r>
-            <w:proofErr w:type="spellEnd"/>
-            <w:r>
-              <w:rPr>
-                <w:rFonts w:ascii="Times New Roman" w:eastAsia="Calibri" w:hAnsi="Times New Roman" w:cs="Times New Roman"/>
-                <w:sz w:val="28"/>
-                <w:szCs w:val="28"/>
-                <w:lang w:val="en-US"/>
-              </w:rPr>
-              <w:t xml:space="preserve">, string </w:t>
-            </w:r>
-            <w:proofErr w:type="spellStart"/>
-            <w:r>
-              <w:rPr>
-                <w:rFonts w:ascii="Times New Roman" w:eastAsia="Calibri" w:hAnsi="Times New Roman" w:cs="Times New Roman"/>
-                <w:sz w:val="28"/>
-                <w:szCs w:val="28"/>
-                <w:lang w:val="en-US"/>
-              </w:rPr>
-              <w:t>attr</w:t>
-            </w:r>
-            <w:proofErr w:type="spellEnd"/>
-            <w:r>
-              <w:rPr>
-                <w:rFonts w:ascii="Times New Roman" w:eastAsia="Calibri" w:hAnsi="Times New Roman" w:cs="Times New Roman"/>
-                <w:sz w:val="28"/>
-                <w:szCs w:val="28"/>
-                <w:lang w:val="en-US"/>
-              </w:rPr>
-              <w:t>)</w:t>
+              <w:t>GlassParamsPaperTest_IsInRange(double bottomRadius, double height, double topRadius, string attr)</w:t>
             </w:r>
           </w:p>
         </w:tc>
@@ -12158,7 +11571,7 @@
     </w:tbl>
     <w:p>
       <w:pPr>
-        <w:pStyle w:val="BodyText"/>
+        <w:pStyle w:val="a5"/>
         <w:spacing w:line="360" w:lineRule="auto"/>
         <w:ind w:firstLine="709"/>
         <w:jc w:val="both"/>
@@ -12169,7 +11582,7 @@
     </w:p>
     <w:p>
       <w:pPr>
-        <w:pStyle w:val="BodyText"/>
+        <w:pStyle w:val="a5"/>
         <w:spacing w:line="360" w:lineRule="auto"/>
         <w:ind w:firstLine="709"/>
         <w:jc w:val="both"/>
@@ -12180,7 +11593,7 @@
     </w:p>
     <w:p>
       <w:pPr>
-        <w:pStyle w:val="BodyText"/>
+        <w:pStyle w:val="a5"/>
         <w:spacing w:line="360" w:lineRule="auto"/>
         <w:ind w:firstLine="709"/>
         <w:jc w:val="both"/>
@@ -12201,11 +11614,9 @@
         <w:lastRenderedPageBreak/>
         <w:t xml:space="preserve">случаев класса </w:t>
       </w:r>
-      <w:proofErr w:type="spellStart"/>
       <w:r>
         <w:t>TextViewPresentor</w:t>
       </w:r>
-      <w:proofErr w:type="spellEnd"/>
       <w:r>
         <w:rPr>
           <w:lang w:val="ru-RU"/>
@@ -12215,7 +11626,7 @@
     </w:p>
     <w:p>
       <w:pPr>
-        <w:pStyle w:val="BodyText"/>
+        <w:pStyle w:val="a5"/>
         <w:spacing w:line="360" w:lineRule="auto"/>
         <w:jc w:val="both"/>
       </w:pPr>
@@ -12237,15 +11648,13 @@
         </w:rPr>
         <w:t xml:space="preserve"> – Класс </w:t>
       </w:r>
-      <w:proofErr w:type="spellStart"/>
       <w:r>
         <w:t>TextViewPresentor</w:t>
       </w:r>
-      <w:proofErr w:type="spellEnd"/>
     </w:p>
     <w:tbl>
       <w:tblPr>
-        <w:tblStyle w:val="10"/>
+        <w:tblStyle w:val="12"/>
         <w:tblW w:w="10065" w:type="dxa"/>
         <w:jc w:val="center"/>
         <w:tblLayout w:type="fixed"/>
@@ -12332,8 +11741,6 @@
                 <w:lang w:val="en-US"/>
               </w:rPr>
             </w:pPr>
-            <w:proofErr w:type="spellStart"/>
-            <w:proofErr w:type="gramStart"/>
             <w:r>
               <w:rPr>
                 <w:rFonts w:ascii="Times New Roman" w:hAnsi="Times New Roman" w:cs="Times New Roman"/>
@@ -12342,41 +11749,7 @@
                 <w:szCs w:val="28"/>
                 <w:lang w:val="en-US"/>
               </w:rPr>
-              <w:t>ValidationTest</w:t>
-            </w:r>
-            <w:proofErr w:type="spellEnd"/>
-            <w:r>
-              <w:rPr>
-                <w:rFonts w:ascii="Times New Roman" w:hAnsi="Times New Roman" w:cs="Times New Roman"/>
-                <w:color w:val="000000"/>
-                <w:sz w:val="28"/>
-                <w:szCs w:val="28"/>
-                <w:lang w:val="en-US"/>
-              </w:rPr>
-              <w:t>(</w:t>
-            </w:r>
-            <w:proofErr w:type="spellStart"/>
-            <w:proofErr w:type="gramEnd"/>
-            <w:r>
-              <w:rPr>
-                <w:rFonts w:ascii="Times New Roman" w:hAnsi="Times New Roman" w:cs="Times New Roman"/>
-                <w:color w:val="000000"/>
-                <w:sz w:val="28"/>
-                <w:szCs w:val="28"/>
-                <w:lang w:val="en-US"/>
-              </w:rPr>
-              <w:t>TextViewType</w:t>
-            </w:r>
-            <w:proofErr w:type="spellEnd"/>
-            <w:r>
-              <w:rPr>
-                <w:rFonts w:ascii="Times New Roman" w:hAnsi="Times New Roman" w:cs="Times New Roman"/>
-                <w:color w:val="000000"/>
-                <w:sz w:val="28"/>
-                <w:szCs w:val="28"/>
-                <w:lang w:val="en-US"/>
-              </w:rPr>
-              <w:t xml:space="preserve"> type, </w:t>
+              <w:t xml:space="preserve">ValidationTest(TextViewType type, </w:t>
             </w:r>
             <w:r>
               <w:rPr>
@@ -12449,8 +11822,6 @@
                 <w:lang w:val="en-US"/>
               </w:rPr>
             </w:pPr>
-            <w:proofErr w:type="spellStart"/>
-            <w:proofErr w:type="gramStart"/>
             <w:r>
               <w:rPr>
                 <w:rFonts w:ascii="Times New Roman" w:eastAsia="Calibri" w:hAnsi="Times New Roman" w:cs="Times New Roman"/>
@@ -12458,58 +11829,7 @@
                 <w:szCs w:val="28"/>
                 <w:lang w:val="en-US"/>
               </w:rPr>
-              <w:t>ValidationNegativeTest</w:t>
-            </w:r>
-            <w:proofErr w:type="spellEnd"/>
-            <w:r>
-              <w:rPr>
-                <w:rFonts w:ascii="Times New Roman" w:eastAsia="Calibri" w:hAnsi="Times New Roman" w:cs="Times New Roman"/>
-                <w:sz w:val="28"/>
-                <w:szCs w:val="28"/>
-                <w:lang w:val="en-US"/>
-              </w:rPr>
-              <w:t>(</w:t>
-            </w:r>
-            <w:proofErr w:type="spellStart"/>
-            <w:proofErr w:type="gramEnd"/>
-            <w:r>
-              <w:rPr>
-                <w:rFonts w:ascii="Times New Roman" w:eastAsia="Calibri" w:hAnsi="Times New Roman" w:cs="Times New Roman"/>
-                <w:sz w:val="28"/>
-                <w:szCs w:val="28"/>
-                <w:lang w:val="en-US"/>
-              </w:rPr>
-              <w:t>TextViewType</w:t>
-            </w:r>
-            <w:proofErr w:type="spellEnd"/>
-            <w:r>
-              <w:rPr>
-                <w:rFonts w:ascii="Times New Roman" w:eastAsia="Calibri" w:hAnsi="Times New Roman" w:cs="Times New Roman"/>
-                <w:sz w:val="28"/>
-                <w:szCs w:val="28"/>
-                <w:lang w:val="en-US"/>
-              </w:rPr>
-              <w:t xml:space="preserve"> type, double value, string </w:t>
-            </w:r>
-            <w:proofErr w:type="spellStart"/>
-            <w:r>
-              <w:rPr>
-                <w:rFonts w:ascii="Times New Roman" w:eastAsia="Calibri" w:hAnsi="Times New Roman" w:cs="Times New Roman"/>
-                <w:sz w:val="28"/>
-                <w:szCs w:val="28"/>
-                <w:lang w:val="en-US"/>
-              </w:rPr>
-              <w:t>attr</w:t>
-            </w:r>
-            <w:proofErr w:type="spellEnd"/>
-            <w:r>
-              <w:rPr>
-                <w:rFonts w:ascii="Times New Roman" w:eastAsia="Calibri" w:hAnsi="Times New Roman" w:cs="Times New Roman"/>
-                <w:sz w:val="28"/>
-                <w:szCs w:val="28"/>
-                <w:lang w:val="en-US"/>
-              </w:rPr>
-              <w:t>)</w:t>
+              <w:t>ValidationNegativeTest(TextViewType type, double value, string attr)</w:t>
             </w:r>
           </w:p>
         </w:tc>
@@ -12543,7 +11863,7 @@
     </w:tbl>
     <w:p>
       <w:pPr>
-        <w:pStyle w:val="BodyText"/>
+        <w:pStyle w:val="a5"/>
         <w:spacing w:line="360" w:lineRule="auto"/>
         <w:jc w:val="center"/>
         <w:rPr>
@@ -12569,11 +11889,11 @@
   <w:comment w:id="11" w:author="Kalentyev Alexey" w:date="2020-05-17T13:25:00Z" w:initials="KA">
     <w:p>
       <w:pPr>
-        <w:pStyle w:val="CommentText"/>
-      </w:pPr>
-      <w:r>
-        <w:rPr>
-          <w:rStyle w:val="CommentReference"/>
+        <w:pStyle w:val="af"/>
+      </w:pPr>
+      <w:r>
+        <w:rPr>
+          <w:rStyle w:val="ae"/>
         </w:rPr>
         <w:annotationRef/>
       </w:r>
@@ -12582,54 +11902,31 @@
       </w:r>
     </w:p>
   </w:comment>
-  <w:comment w:id="12" w:author="Kalentyev Alexey" w:date="2020-05-17T13:25:00Z" w:initials="KA">
-    <w:p>
-      <w:pPr>
-        <w:pStyle w:val="CommentText"/>
-      </w:pPr>
-      <w:r>
-        <w:rPr>
-          <w:rStyle w:val="CommentReference"/>
+  <w:comment w:id="12" w:author="Kalentyev Alexey" w:date="2020-05-17T13:26:00Z" w:initials="KA">
+    <w:p>
+      <w:pPr>
+        <w:pStyle w:val="af"/>
+      </w:pPr>
+      <w:r>
+        <w:rPr>
+          <w:rStyle w:val="ae"/>
         </w:rPr>
         <w:annotationRef/>
       </w:r>
-    </w:p>
-  </w:comment>
-  <w:comment w:id="14" w:author="Kalentyev Alexey" w:date="2020-05-17T13:26:00Z" w:initials="KA">
-    <w:p>
-      <w:pPr>
-        <w:pStyle w:val="CommentText"/>
-      </w:pPr>
-      <w:r>
-        <w:rPr>
-          <w:rStyle w:val="CommentReference"/>
-        </w:rPr>
-        <w:annotationRef/>
-      </w:r>
       <w:r>
         <w:t>Те</w:t>
       </w:r>
-      <w:proofErr w:type="spellStart"/>
       <w:r>
         <w:rPr>
           <w:lang w:val="en-US"/>
         </w:rPr>
         <w:t>xtView</w:t>
       </w:r>
-      <w:proofErr w:type="spellEnd"/>
       <w:r>
         <w:t xml:space="preserve"> –</w:t>
       </w:r>
       <w:r>
-        <w:t xml:space="preserve"> отписался в проекте. Бестолковый </w:t>
-      </w:r>
-      <w:proofErr w:type="spellStart"/>
-      <w:r>
-        <w:t>контрол</w:t>
-      </w:r>
-      <w:proofErr w:type="spellEnd"/>
-      <w:r>
-        <w:t>.</w:t>
+        <w:t xml:space="preserve"> отписался в проекте. Бестолковый контрол.</w:t>
       </w:r>
       <w:r>
         <w:t xml:space="preserve"> </w:t>
@@ -12639,11 +11936,11 @@
   <w:comment w:id="13" w:author="Kalentyev Alexey" w:date="2020-05-17T13:25:00Z" w:initials="KA">
     <w:p>
       <w:pPr>
-        <w:pStyle w:val="CommentText"/>
-      </w:pPr>
-      <w:r>
-        <w:rPr>
-          <w:rStyle w:val="CommentReference"/>
+        <w:pStyle w:val="af"/>
+      </w:pPr>
+      <w:r>
+        <w:rPr>
+          <w:rStyle w:val="ae"/>
         </w:rPr>
         <w:annotationRef/>
       </w:r>
@@ -12652,30 +11949,46 @@
       </w:r>
     </w:p>
   </w:comment>
-  <w:comment w:id="18" w:author="Kalentyev Alexey" w:date="2020-05-17T13:37:00Z" w:initials="KA">
-    <w:p>
-      <w:pPr>
-        <w:pStyle w:val="CommentText"/>
-      </w:pPr>
-      <w:r>
-        <w:rPr>
-          <w:rStyle w:val="CommentReference"/>
+  <w:comment w:id="17" w:author="Kalentyev Alexey" w:date="2020-05-17T13:37:00Z" w:initials="KA">
+    <w:p>
+      <w:pPr>
+        <w:pStyle w:val="af"/>
+      </w:pPr>
+      <w:r>
+        <w:rPr>
+          <w:rStyle w:val="ae"/>
         </w:rPr>
         <w:annotationRef/>
       </w:r>
       <w:r>
         <w:t>Перечень минимальных параметров?</w:t>
+      </w:r>
+    </w:p>
+  </w:comment>
+  <w:comment w:id="18" w:author="Krausz" w:date="2020-05-17T14:45:00Z" w:initials="K">
+    <w:p>
+      <w:pPr>
+        <w:pStyle w:val="af"/>
+      </w:pPr>
+      <w:r>
+        <w:rPr>
+          <w:rStyle w:val="ae"/>
+        </w:rPr>
+        <w:annotationRef/>
+      </w:r>
+      <w:r>
+        <w:t>+</w:t>
       </w:r>
     </w:p>
   </w:comment>
   <w:comment w:id="19" w:author="Kalentyev Alexey" w:date="2020-05-17T13:37:00Z" w:initials="KA">
     <w:p>
       <w:pPr>
-        <w:pStyle w:val="CommentText"/>
-      </w:pPr>
-      <w:r>
-        <w:rPr>
-          <w:rStyle w:val="CommentReference"/>
+        <w:pStyle w:val="af"/>
+      </w:pPr>
+      <w:r>
+        <w:rPr>
+          <w:rStyle w:val="ae"/>
         </w:rPr>
         <w:annotationRef/>
       </w:r>
@@ -12684,30 +11997,46 @@
       </w:r>
     </w:p>
   </w:comment>
-  <w:comment w:id="22" w:author="Kalentyev Alexey" w:date="2020-05-17T13:38:00Z" w:initials="KA">
-    <w:p>
-      <w:pPr>
-        <w:pStyle w:val="CommentText"/>
-      </w:pPr>
-      <w:r>
-        <w:rPr>
-          <w:rStyle w:val="CommentReference"/>
+  <w:comment w:id="20" w:author="Krausz" w:date="2020-05-17T14:46:00Z" w:initials="K">
+    <w:p>
+      <w:pPr>
+        <w:pStyle w:val="af"/>
+      </w:pPr>
+      <w:r>
+        <w:rPr>
+          <w:rStyle w:val="ae"/>
         </w:rPr>
         <w:annotationRef/>
       </w:r>
       <w:r>
+        <w:t>+</w:t>
+      </w:r>
+    </w:p>
+  </w:comment>
+  <w:comment w:id="23" w:author="Kalentyev Alexey" w:date="2020-05-17T13:38:00Z" w:initials="KA">
+    <w:p>
+      <w:pPr>
+        <w:pStyle w:val="af"/>
+      </w:pPr>
+      <w:r>
+        <w:rPr>
+          <w:rStyle w:val="ae"/>
+        </w:rPr>
+        <w:annotationRef/>
+      </w:r>
+      <w:r>
         <w:t>Нужны графики сравнения построения при минимальных и максимальных параметрах</w:t>
       </w:r>
     </w:p>
   </w:comment>
-  <w:comment w:id="23" w:author="Kalentyev Alexey" w:date="2020-05-17T13:39:00Z" w:initials="KA">
-    <w:p>
-      <w:pPr>
-        <w:pStyle w:val="CommentText"/>
-      </w:pPr>
-      <w:r>
-        <w:rPr>
-          <w:rStyle w:val="CommentReference"/>
+  <w:comment w:id="24" w:author="Kalentyev Alexey" w:date="2020-05-17T13:39:00Z" w:initials="KA">
+    <w:p>
+      <w:pPr>
+        <w:pStyle w:val="af"/>
+      </w:pPr>
+      <w:r>
+        <w:rPr>
+          <w:rStyle w:val="ae"/>
         </w:rPr>
         <w:annotationRef/>
       </w:r>
@@ -12716,19 +12045,35 @@
       </w:r>
     </w:p>
   </w:comment>
-  <w:comment w:id="25" w:author="Kalentyev Alexey" w:date="2020-05-17T13:39:00Z" w:initials="KA">
-    <w:p>
-      <w:pPr>
-        <w:pStyle w:val="CommentText"/>
-      </w:pPr>
-      <w:r>
-        <w:rPr>
-          <w:rStyle w:val="CommentReference"/>
+  <w:comment w:id="26" w:author="Kalentyev Alexey" w:date="2020-05-17T13:39:00Z" w:initials="KA">
+    <w:p>
+      <w:pPr>
+        <w:pStyle w:val="af"/>
+      </w:pPr>
+      <w:r>
+        <w:rPr>
+          <w:rStyle w:val="ae"/>
         </w:rPr>
         <w:annotationRef/>
       </w:r>
       <w:r>
         <w:t>Плагин не тестировали?</w:t>
+      </w:r>
+    </w:p>
+  </w:comment>
+  <w:comment w:id="27" w:author="Krausz" w:date="2020-05-17T14:52:00Z" w:initials="K">
+    <w:p>
+      <w:pPr>
+        <w:pStyle w:val="af"/>
+      </w:pPr>
+      <w:r>
+        <w:rPr>
+          <w:rStyle w:val="ae"/>
+        </w:rPr>
+        <w:annotationRef/>
+      </w:r>
+      <w:r>
+        <w:t>+</w:t>
       </w:r>
     </w:p>
   </w:comment>
@@ -12738,42 +12083,48 @@
 <file path=word/commentsExtended.xml><?xml version="1.0" encoding="utf-8"?>
 <w15:commentsEx xmlns:wpc="http://schemas.microsoft.com/office/word/2010/wordprocessingCanvas" xmlns:cx="http://schemas.microsoft.com/office/drawing/2014/chartex" xmlns:cx1="http://schemas.microsoft.com/office/drawing/2015/9/8/chartex" xmlns:cx2="http://schemas.microsoft.com/office/drawing/2015/10/21/chartex" xmlns:cx3="http://schemas.microsoft.com/office/drawing/2016/5/9/chartex" xmlns:cx4="http://schemas.microsoft.com/office/drawing/2016/5/10/chartex" xmlns:cx5="http://schemas.microsoft.com/office/drawing/2016/5/11/chartex" xmlns:cx6="http://schemas.microsoft.com/office/drawing/2016/5/12/chartex" xmlns:cx7="http://schemas.microsoft.com/office/drawing/2016/5/13/chartex" xmlns:cx8="http://schemas.microsoft.com/office/drawing/2016/5/14/chartex" xmlns:mc="http://schemas.openxmlformats.org/markup-compatibility/2006" xmlns:aink="http://schemas.microsoft.com/office/drawing/2016/ink" xmlns:am3d="http://schemas.microsoft.com/office/drawing/2017/model3d" xmlns:o="urn:schemas-microsoft-com:office:office" xmlns:r="http://schemas.openxmlformats.org/officeDocument/2006/relationships" xmlns:m="http://schemas.openxmlformats.org/officeDocument/2006/math" xmlns:v="urn:schemas-microsoft-com:vml" xmlns:wp14="http://schemas.microsoft.com/office/word/2010/wordprocessingDrawing" xmlns:wp="http://schemas.openxmlformats.org/drawingml/2006/wordprocessingDrawing" xmlns:w10="urn:schemas-microsoft-com:office:word" xmlns:w="http://schemas.openxmlformats.org/wordprocessingml/2006/main" xmlns:w14="http://schemas.microsoft.com/office/word/2010/wordml" xmlns:w15="http://schemas.microsoft.com/office/word/2012/wordml" xmlns:w16cex="http://schemas.microsoft.com/office/word/2018/wordml/cex" xmlns:w16cid="http://schemas.microsoft.com/office/word/2016/wordml/cid" xmlns:w16="http://schemas.microsoft.com/office/word/2018/wordml" xmlns:w16se="http://schemas.microsoft.com/office/word/2015/wordml/symex" xmlns:wpg="http://schemas.microsoft.com/office/word/2010/wordprocessingGroup" xmlns:wpi="http://schemas.microsoft.com/office/word/2010/wordprocessingInk" xmlns:wne="http://schemas.microsoft.com/office/word/2006/wordml" xmlns:wps="http://schemas.microsoft.com/office/word/2010/wordprocessingShape" mc:Ignorable="w14 w15 w16se w16cid w16 w16cex wp14">
   <w15:commentEx w15:paraId="66A826F6" w15:done="0"/>
-  <w15:commentEx w15:paraId="14D46804" w15:done="0"/>
   <w15:commentEx w15:paraId="207738D7" w15:done="0"/>
   <w15:commentEx w15:paraId="2D2B1101" w15:done="0"/>
   <w15:commentEx w15:paraId="1AF2A797" w15:done="0"/>
+  <w15:commentEx w15:paraId="18507553" w15:paraIdParent="1AF2A797" w15:done="0"/>
   <w15:commentEx w15:paraId="404F8256" w15:done="0"/>
+  <w15:commentEx w15:paraId="6B343331" w15:paraIdParent="404F8256" w15:done="0"/>
   <w15:commentEx w15:paraId="33552F14" w15:done="0"/>
   <w15:commentEx w15:paraId="549E46DA" w15:done="0"/>
   <w15:commentEx w15:paraId="28F5B219" w15:done="0"/>
+  <w15:commentEx w15:paraId="1DE736C3" w15:paraIdParent="28F5B219" w15:done="0"/>
 </w15:commentsEx>
 </file>
 
 <file path=word/commentsExtensible.xml><?xml version="1.0" encoding="utf-8"?>
 <w16cex:commentsExtensible xmlns:wpc="http://schemas.microsoft.com/office/word/2010/wordprocessingCanvas" xmlns:cx="http://schemas.microsoft.com/office/drawing/2014/chartex" xmlns:cx1="http://schemas.microsoft.com/office/drawing/2015/9/8/chartex" xmlns:cx2="http://schemas.microsoft.com/office/drawing/2015/10/21/chartex" xmlns:cx3="http://schemas.microsoft.com/office/drawing/2016/5/9/chartex" xmlns:cx4="http://schemas.microsoft.com/office/drawing/2016/5/10/chartex" xmlns:cx5="http://schemas.microsoft.com/office/drawing/2016/5/11/chartex" xmlns:cx6="http://schemas.microsoft.com/office/drawing/2016/5/12/chartex" xmlns:cx7="http://schemas.microsoft.com/office/drawing/2016/5/13/chartex" xmlns:cx8="http://schemas.microsoft.com/office/drawing/2016/5/14/chartex" xmlns:mc="http://schemas.openxmlformats.org/markup-compatibility/2006" xmlns:aink="http://schemas.microsoft.com/office/drawing/2016/ink" xmlns:am3d="http://schemas.microsoft.com/office/drawing/2017/model3d" xmlns:o="urn:schemas-microsoft-com:office:office" xmlns:r="http://schemas.openxmlformats.org/officeDocument/2006/relationships" xmlns:m="http://schemas.openxmlformats.org/officeDocument/2006/math" xmlns:v="urn:schemas-microsoft-com:vml" xmlns:wp14="http://schemas.microsoft.com/office/word/2010/wordprocessingDrawing" xmlns:wp="http://schemas.openxmlformats.org/drawingml/2006/wordprocessingDrawing" xmlns:w10="urn:schemas-microsoft-com:office:word" xmlns:w="http://schemas.openxmlformats.org/wordprocessingml/2006/main" xmlns:w14="http://schemas.microsoft.com/office/word/2010/wordml" xmlns:w15="http://schemas.microsoft.com/office/word/2012/wordml" xmlns:w16cex="http://schemas.microsoft.com/office/word/2018/wordml/cex" xmlns:w16cid="http://schemas.microsoft.com/office/word/2016/wordml/cid" xmlns:w16="http://schemas.microsoft.com/office/word/2018/wordml" xmlns:w16se="http://schemas.microsoft.com/office/word/2015/wordml/symex" xmlns:wpg="http://schemas.microsoft.com/office/word/2010/wordprocessingGroup" xmlns:wpi="http://schemas.microsoft.com/office/word/2010/wordprocessingInk" xmlns:wne="http://schemas.microsoft.com/office/word/2006/wordml" xmlns:wps="http://schemas.microsoft.com/office/word/2010/wordprocessingShape" mc:Ignorable="w14 w15 w16se w16cid w16 w16cex wp14">
   <w16cex:commentExtensible w16cex:durableId="226BB9AF" w16cex:dateUtc="2020-05-17T06:25:00Z"/>
-  <w16cex:commentExtensible w16cex:durableId="226BB9D7" w16cex:dateUtc="2020-05-17T06:25:00Z"/>
   <w16cex:commentExtensible w16cex:durableId="226BB9F0" w16cex:dateUtc="2020-05-17T06:26:00Z"/>
   <w16cex:commentExtensible w16cex:durableId="226BB9E0" w16cex:dateUtc="2020-05-17T06:25:00Z"/>
   <w16cex:commentExtensible w16cex:durableId="226BBC8C" w16cex:dateUtc="2020-05-17T06:37:00Z"/>
+  <w16cex:commentExtensible w16cex:durableId="226BCC71" w16cex:dateUtc="2020-05-17T11:45:00Z"/>
   <w16cex:commentExtensible w16cex:durableId="226BBCA0" w16cex:dateUtc="2020-05-17T06:37:00Z"/>
+  <w16cex:commentExtensible w16cex:durableId="226BCCD6" w16cex:dateUtc="2020-05-17T11:46:00Z"/>
   <w16cex:commentExtensible w16cex:durableId="226BBCE5" w16cex:dateUtc="2020-05-17T06:38:00Z"/>
   <w16cex:commentExtensible w16cex:durableId="226BBD13" w16cex:dateUtc="2020-05-17T06:39:00Z"/>
   <w16cex:commentExtensible w16cex:durableId="226BBD28" w16cex:dateUtc="2020-05-17T06:39:00Z"/>
+  <w16cex:commentExtensible w16cex:durableId="226BCE32" w16cex:dateUtc="2020-05-17T11:52:00Z"/>
 </w16cex:commentsExtensible>
 </file>
 
 <file path=word/commentsIds.xml><?xml version="1.0" encoding="utf-8"?>
 <w16cid:commentsIds xmlns:wpc="http://schemas.microsoft.com/office/word/2010/wordprocessingCanvas" xmlns:cx="http://schemas.microsoft.com/office/drawing/2014/chartex" xmlns:cx1="http://schemas.microsoft.com/office/drawing/2015/9/8/chartex" xmlns:cx2="http://schemas.microsoft.com/office/drawing/2015/10/21/chartex" xmlns:cx3="http://schemas.microsoft.com/office/drawing/2016/5/9/chartex" xmlns:cx4="http://schemas.microsoft.com/office/drawing/2016/5/10/chartex" xmlns:cx5="http://schemas.microsoft.com/office/drawing/2016/5/11/chartex" xmlns:cx6="http://schemas.microsoft.com/office/drawing/2016/5/12/chartex" xmlns:cx7="http://schemas.microsoft.com/office/drawing/2016/5/13/chartex" xmlns:cx8="http://schemas.microsoft.com/office/drawing/2016/5/14/chartex" xmlns:mc="http://schemas.openxmlformats.org/markup-compatibility/2006" xmlns:aink="http://schemas.microsoft.com/office/drawing/2016/ink" xmlns:am3d="http://schemas.microsoft.com/office/drawing/2017/model3d" xmlns:o="urn:schemas-microsoft-com:office:office" xmlns:r="http://schemas.openxmlformats.org/officeDocument/2006/relationships" xmlns:m="http://schemas.openxmlformats.org/officeDocument/2006/math" xmlns:v="urn:schemas-microsoft-com:vml" xmlns:wp14="http://schemas.microsoft.com/office/word/2010/wordprocessingDrawing" xmlns:wp="http://schemas.openxmlformats.org/drawingml/2006/wordprocessingDrawing" xmlns:w10="urn:schemas-microsoft-com:office:word" xmlns:w="http://schemas.openxmlformats.org/wordprocessingml/2006/main" xmlns:w14="http://schemas.microsoft.com/office/word/2010/wordml" xmlns:w15="http://schemas.microsoft.com/office/word/2012/wordml" xmlns:w16cex="http://schemas.microsoft.com/office/word/2018/wordml/cex" xmlns:w16cid="http://schemas.microsoft.com/office/word/2016/wordml/cid" xmlns:w16="http://schemas.microsoft.com/office/word/2018/wordml" xmlns:w16se="http://schemas.microsoft.com/office/word/2015/wordml/symex" xmlns:wpg="http://schemas.microsoft.com/office/word/2010/wordprocessingGroup" xmlns:wpi="http://schemas.microsoft.com/office/word/2010/wordprocessingInk" xmlns:wne="http://schemas.microsoft.com/office/word/2006/wordml" xmlns:wps="http://schemas.microsoft.com/office/word/2010/wordprocessingShape" mc:Ignorable="w14 w15 w16se w16cid w16 w16cex wp14">
   <w16cid:commentId w16cid:paraId="66A826F6" w16cid:durableId="226BB9AF"/>
-  <w16cid:commentId w16cid:paraId="14D46804" w16cid:durableId="226BB9D7"/>
   <w16cid:commentId w16cid:paraId="207738D7" w16cid:durableId="226BB9F0"/>
   <w16cid:commentId w16cid:paraId="2D2B1101" w16cid:durableId="226BB9E0"/>
   <w16cid:commentId w16cid:paraId="1AF2A797" w16cid:durableId="226BBC8C"/>
+  <w16cid:commentId w16cid:paraId="18507553" w16cid:durableId="226BCC71"/>
   <w16cid:commentId w16cid:paraId="404F8256" w16cid:durableId="226BBCA0"/>
+  <w16cid:commentId w16cid:paraId="6B343331" w16cid:durableId="226BCCD6"/>
   <w16cid:commentId w16cid:paraId="33552F14" w16cid:durableId="226BBCE5"/>
   <w16cid:commentId w16cid:paraId="549E46DA" w16cid:durableId="226BBD13"/>
   <w16cid:commentId w16cid:paraId="28F5B219" w16cid:durableId="226BBD28"/>
+  <w16cid:commentId w16cid:paraId="1DE736C3" w16cid:durableId="226BCE32"/>
 </w16cid:commentsIds>
 </file>
 
@@ -12847,7 +12198,7 @@
     <w:sdtContent>
       <w:p>
         <w:pPr>
-          <w:pStyle w:val="Header"/>
+          <w:pStyle w:val="a3"/>
           <w:jc w:val="center"/>
           <w:rPr>
             <w:rFonts w:ascii="Times New Roman" w:hAnsi="Times New Roman" w:cs="Times New Roman"/>
@@ -12901,7 +12252,7 @@
   </w:sdt>
   <w:p>
     <w:pPr>
-      <w:pStyle w:val="Header"/>
+      <w:pStyle w:val="a3"/>
     </w:pPr>
   </w:p>
 </w:hdr>
@@ -13510,16 +12861,16 @@
     </w:lvl>
   </w:abstractNum>
   <w:abstractNum w:abstractNumId="6" w15:restartNumberingAfterBreak="0">
-    <w:nsid w:val="5D140A24"/>
+    <w:nsid w:val="4C7329FA"/>
     <w:multiLevelType w:val="hybridMultilevel"/>
-    <w:tmpl w:val="8DCA2122"/>
+    <w:tmpl w:val="0CC08312"/>
     <w:lvl w:ilvl="0" w:tplc="04190001">
       <w:start w:val="1"/>
       <w:numFmt w:val="bullet"/>
       <w:lvlText w:val=""/>
       <w:lvlJc w:val="left"/>
       <w:pPr>
-        <w:ind w:left="1287" w:hanging="360"/>
+        <w:ind w:left="1429" w:hanging="360"/>
       </w:pPr>
       <w:rPr>
         <w:rFonts w:ascii="Symbol" w:hAnsi="Symbol" w:hint="default"/>
@@ -13531,7 +12882,7 @@
       <w:lvlText w:val="o"/>
       <w:lvlJc w:val="left"/>
       <w:pPr>
-        <w:ind w:left="2007" w:hanging="360"/>
+        <w:ind w:left="2149" w:hanging="360"/>
       </w:pPr>
       <w:rPr>
         <w:rFonts w:ascii="Courier New" w:hAnsi="Courier New" w:cs="Courier New" w:hint="default"/>
@@ -13543,7 +12894,7 @@
       <w:lvlText w:val=""/>
       <w:lvlJc w:val="left"/>
       <w:pPr>
-        <w:ind w:left="2727" w:hanging="360"/>
+        <w:ind w:left="2869" w:hanging="360"/>
       </w:pPr>
       <w:rPr>
         <w:rFonts w:ascii="Wingdings" w:hAnsi="Wingdings" w:hint="default"/>
@@ -13555,7 +12906,7 @@
       <w:lvlText w:val=""/>
       <w:lvlJc w:val="left"/>
       <w:pPr>
-        <w:ind w:left="3447" w:hanging="360"/>
+        <w:ind w:left="3589" w:hanging="360"/>
       </w:pPr>
       <w:rPr>
         <w:rFonts w:ascii="Symbol" w:hAnsi="Symbol" w:hint="default"/>
@@ -13567,7 +12918,7 @@
       <w:lvlText w:val="o"/>
       <w:lvlJc w:val="left"/>
       <w:pPr>
-        <w:ind w:left="4167" w:hanging="360"/>
+        <w:ind w:left="4309" w:hanging="360"/>
       </w:pPr>
       <w:rPr>
         <w:rFonts w:ascii="Courier New" w:hAnsi="Courier New" w:cs="Courier New" w:hint="default"/>
@@ -13579,7 +12930,7 @@
       <w:lvlText w:val=""/>
       <w:lvlJc w:val="left"/>
       <w:pPr>
-        <w:ind w:left="4887" w:hanging="360"/>
+        <w:ind w:left="5029" w:hanging="360"/>
       </w:pPr>
       <w:rPr>
         <w:rFonts w:ascii="Wingdings" w:hAnsi="Wingdings" w:hint="default"/>
@@ -13591,7 +12942,7 @@
       <w:lvlText w:val=""/>
       <w:lvlJc w:val="left"/>
       <w:pPr>
-        <w:ind w:left="5607" w:hanging="360"/>
+        <w:ind w:left="5749" w:hanging="360"/>
       </w:pPr>
       <w:rPr>
         <w:rFonts w:ascii="Symbol" w:hAnsi="Symbol" w:hint="default"/>
@@ -13603,7 +12954,7 @@
       <w:lvlText w:val="o"/>
       <w:lvlJc w:val="left"/>
       <w:pPr>
-        <w:ind w:left="6327" w:hanging="360"/>
+        <w:ind w:left="6469" w:hanging="360"/>
       </w:pPr>
       <w:rPr>
         <w:rFonts w:ascii="Courier New" w:hAnsi="Courier New" w:cs="Courier New" w:hint="default"/>
@@ -13615,7 +12966,7 @@
       <w:lvlText w:val=""/>
       <w:lvlJc w:val="left"/>
       <w:pPr>
-        <w:ind w:left="7047" w:hanging="360"/>
+        <w:ind w:left="7189" w:hanging="360"/>
       </w:pPr>
       <w:rPr>
         <w:rFonts w:ascii="Wingdings" w:hAnsi="Wingdings" w:hint="default"/>
@@ -13623,6 +12974,232 @@
     </w:lvl>
   </w:abstractNum>
   <w:abstractNum w:abstractNumId="7" w15:restartNumberingAfterBreak="0">
+    <w:nsid w:val="5D140A24"/>
+    <w:multiLevelType w:val="hybridMultilevel"/>
+    <w:tmpl w:val="8DCA2122"/>
+    <w:lvl w:ilvl="0" w:tplc="04190001">
+      <w:start w:val="1"/>
+      <w:numFmt w:val="bullet"/>
+      <w:lvlText w:val=""/>
+      <w:lvlJc w:val="left"/>
+      <w:pPr>
+        <w:ind w:left="1287" w:hanging="360"/>
+      </w:pPr>
+      <w:rPr>
+        <w:rFonts w:ascii="Symbol" w:hAnsi="Symbol" w:hint="default"/>
+      </w:rPr>
+    </w:lvl>
+    <w:lvl w:ilvl="1" w:tplc="04190003" w:tentative="1">
+      <w:start w:val="1"/>
+      <w:numFmt w:val="bullet"/>
+      <w:lvlText w:val="o"/>
+      <w:lvlJc w:val="left"/>
+      <w:pPr>
+        <w:ind w:left="2007" w:hanging="360"/>
+      </w:pPr>
+      <w:rPr>
+        <w:rFonts w:ascii="Courier New" w:hAnsi="Courier New" w:cs="Courier New" w:hint="default"/>
+      </w:rPr>
+    </w:lvl>
+    <w:lvl w:ilvl="2" w:tplc="04190005" w:tentative="1">
+      <w:start w:val="1"/>
+      <w:numFmt w:val="bullet"/>
+      <w:lvlText w:val=""/>
+      <w:lvlJc w:val="left"/>
+      <w:pPr>
+        <w:ind w:left="2727" w:hanging="360"/>
+      </w:pPr>
+      <w:rPr>
+        <w:rFonts w:ascii="Wingdings" w:hAnsi="Wingdings" w:hint="default"/>
+      </w:rPr>
+    </w:lvl>
+    <w:lvl w:ilvl="3" w:tplc="04190001" w:tentative="1">
+      <w:start w:val="1"/>
+      <w:numFmt w:val="bullet"/>
+      <w:lvlText w:val=""/>
+      <w:lvlJc w:val="left"/>
+      <w:pPr>
+        <w:ind w:left="3447" w:hanging="360"/>
+      </w:pPr>
+      <w:rPr>
+        <w:rFonts w:ascii="Symbol" w:hAnsi="Symbol" w:hint="default"/>
+      </w:rPr>
+    </w:lvl>
+    <w:lvl w:ilvl="4" w:tplc="04190003" w:tentative="1">
+      <w:start w:val="1"/>
+      <w:numFmt w:val="bullet"/>
+      <w:lvlText w:val="o"/>
+      <w:lvlJc w:val="left"/>
+      <w:pPr>
+        <w:ind w:left="4167" w:hanging="360"/>
+      </w:pPr>
+      <w:rPr>
+        <w:rFonts w:ascii="Courier New" w:hAnsi="Courier New" w:cs="Courier New" w:hint="default"/>
+      </w:rPr>
+    </w:lvl>
+    <w:lvl w:ilvl="5" w:tplc="04190005" w:tentative="1">
+      <w:start w:val="1"/>
+      <w:numFmt w:val="bullet"/>
+      <w:lvlText w:val=""/>
+      <w:lvlJc w:val="left"/>
+      <w:pPr>
+        <w:ind w:left="4887" w:hanging="360"/>
+      </w:pPr>
+      <w:rPr>
+        <w:rFonts w:ascii="Wingdings" w:hAnsi="Wingdings" w:hint="default"/>
+      </w:rPr>
+    </w:lvl>
+    <w:lvl w:ilvl="6" w:tplc="04190001" w:tentative="1">
+      <w:start w:val="1"/>
+      <w:numFmt w:val="bullet"/>
+      <w:lvlText w:val=""/>
+      <w:lvlJc w:val="left"/>
+      <w:pPr>
+        <w:ind w:left="5607" w:hanging="360"/>
+      </w:pPr>
+      <w:rPr>
+        <w:rFonts w:ascii="Symbol" w:hAnsi="Symbol" w:hint="default"/>
+      </w:rPr>
+    </w:lvl>
+    <w:lvl w:ilvl="7" w:tplc="04190003" w:tentative="1">
+      <w:start w:val="1"/>
+      <w:numFmt w:val="bullet"/>
+      <w:lvlText w:val="o"/>
+      <w:lvlJc w:val="left"/>
+      <w:pPr>
+        <w:ind w:left="6327" w:hanging="360"/>
+      </w:pPr>
+      <w:rPr>
+        <w:rFonts w:ascii="Courier New" w:hAnsi="Courier New" w:cs="Courier New" w:hint="default"/>
+      </w:rPr>
+    </w:lvl>
+    <w:lvl w:ilvl="8" w:tplc="04190005" w:tentative="1">
+      <w:start w:val="1"/>
+      <w:numFmt w:val="bullet"/>
+      <w:lvlText w:val=""/>
+      <w:lvlJc w:val="left"/>
+      <w:pPr>
+        <w:ind w:left="7047" w:hanging="360"/>
+      </w:pPr>
+      <w:rPr>
+        <w:rFonts w:ascii="Wingdings" w:hAnsi="Wingdings" w:hint="default"/>
+      </w:rPr>
+    </w:lvl>
+  </w:abstractNum>
+  <w:abstractNum w:abstractNumId="8" w15:restartNumberingAfterBreak="0">
+    <w:nsid w:val="63F44D95"/>
+    <w:multiLevelType w:val="hybridMultilevel"/>
+    <w:tmpl w:val="083AE660"/>
+    <w:lvl w:ilvl="0" w:tplc="04190001">
+      <w:start w:val="1"/>
+      <w:numFmt w:val="bullet"/>
+      <w:lvlText w:val=""/>
+      <w:lvlJc w:val="left"/>
+      <w:pPr>
+        <w:ind w:left="1776" w:hanging="360"/>
+      </w:pPr>
+      <w:rPr>
+        <w:rFonts w:ascii="Symbol" w:hAnsi="Symbol" w:hint="default"/>
+      </w:rPr>
+    </w:lvl>
+    <w:lvl w:ilvl="1" w:tplc="04190003" w:tentative="1">
+      <w:start w:val="1"/>
+      <w:numFmt w:val="bullet"/>
+      <w:lvlText w:val="o"/>
+      <w:lvlJc w:val="left"/>
+      <w:pPr>
+        <w:ind w:left="2496" w:hanging="360"/>
+      </w:pPr>
+      <w:rPr>
+        <w:rFonts w:ascii="Courier New" w:hAnsi="Courier New" w:cs="Courier New" w:hint="default"/>
+      </w:rPr>
+    </w:lvl>
+    <w:lvl w:ilvl="2" w:tplc="04190005" w:tentative="1">
+      <w:start w:val="1"/>
+      <w:numFmt w:val="bullet"/>
+      <w:lvlText w:val=""/>
+      <w:lvlJc w:val="left"/>
+      <w:pPr>
+        <w:ind w:left="3216" w:hanging="360"/>
+      </w:pPr>
+      <w:rPr>
+        <w:rFonts w:ascii="Wingdings" w:hAnsi="Wingdings" w:hint="default"/>
+      </w:rPr>
+    </w:lvl>
+    <w:lvl w:ilvl="3" w:tplc="04190001" w:tentative="1">
+      <w:start w:val="1"/>
+      <w:numFmt w:val="bullet"/>
+      <w:lvlText w:val=""/>
+      <w:lvlJc w:val="left"/>
+      <w:pPr>
+        <w:ind w:left="3936" w:hanging="360"/>
+      </w:pPr>
+      <w:rPr>
+        <w:rFonts w:ascii="Symbol" w:hAnsi="Symbol" w:hint="default"/>
+      </w:rPr>
+    </w:lvl>
+    <w:lvl w:ilvl="4" w:tplc="04190003" w:tentative="1">
+      <w:start w:val="1"/>
+      <w:numFmt w:val="bullet"/>
+      <w:lvlText w:val="o"/>
+      <w:lvlJc w:val="left"/>
+      <w:pPr>
+        <w:ind w:left="4656" w:hanging="360"/>
+      </w:pPr>
+      <w:rPr>
+        <w:rFonts w:ascii="Courier New" w:hAnsi="Courier New" w:cs="Courier New" w:hint="default"/>
+      </w:rPr>
+    </w:lvl>
+    <w:lvl w:ilvl="5" w:tplc="04190005" w:tentative="1">
+      <w:start w:val="1"/>
+      <w:numFmt w:val="bullet"/>
+      <w:lvlText w:val=""/>
+      <w:lvlJc w:val="left"/>
+      <w:pPr>
+        <w:ind w:left="5376" w:hanging="360"/>
+      </w:pPr>
+      <w:rPr>
+        <w:rFonts w:ascii="Wingdings" w:hAnsi="Wingdings" w:hint="default"/>
+      </w:rPr>
+    </w:lvl>
+    <w:lvl w:ilvl="6" w:tplc="04190001" w:tentative="1">
+      <w:start w:val="1"/>
+      <w:numFmt w:val="bullet"/>
+      <w:lvlText w:val=""/>
+      <w:lvlJc w:val="left"/>
+      <w:pPr>
+        <w:ind w:left="6096" w:hanging="360"/>
+      </w:pPr>
+      <w:rPr>
+        <w:rFonts w:ascii="Symbol" w:hAnsi="Symbol" w:hint="default"/>
+      </w:rPr>
+    </w:lvl>
+    <w:lvl w:ilvl="7" w:tplc="04190003" w:tentative="1">
+      <w:start w:val="1"/>
+      <w:numFmt w:val="bullet"/>
+      <w:lvlText w:val="o"/>
+      <w:lvlJc w:val="left"/>
+      <w:pPr>
+        <w:ind w:left="6816" w:hanging="360"/>
+      </w:pPr>
+      <w:rPr>
+        <w:rFonts w:ascii="Courier New" w:hAnsi="Courier New" w:cs="Courier New" w:hint="default"/>
+      </w:rPr>
+    </w:lvl>
+    <w:lvl w:ilvl="8" w:tplc="04190005" w:tentative="1">
+      <w:start w:val="1"/>
+      <w:numFmt w:val="bullet"/>
+      <w:lvlText w:val=""/>
+      <w:lvlJc w:val="left"/>
+      <w:pPr>
+        <w:ind w:left="7536" w:hanging="360"/>
+      </w:pPr>
+      <w:rPr>
+        <w:rFonts w:ascii="Wingdings" w:hAnsi="Wingdings" w:hint="default"/>
+      </w:rPr>
+    </w:lvl>
+  </w:abstractNum>
+  <w:abstractNum w:abstractNumId="9" w15:restartNumberingAfterBreak="0">
     <w:nsid w:val="78F524D7"/>
     <w:multiLevelType w:val="hybridMultilevel"/>
     <w:tmpl w:val="80BE6010"/>
@@ -13711,7 +13288,7 @@
       </w:pPr>
     </w:lvl>
   </w:abstractNum>
-  <w:abstractNum w:abstractNumId="8" w15:restartNumberingAfterBreak="0">
+  <w:abstractNum w:abstractNumId="10" w15:restartNumberingAfterBreak="0">
     <w:nsid w:val="7D5BFF17"/>
     <w:multiLevelType w:val="multilevel"/>
     <w:tmpl w:val="26888EC0"/>
@@ -13866,10 +13443,10 @@
     <w:abstractNumId w:val="5"/>
   </w:num>
   <w:num w:numId="2">
-    <w:abstractNumId w:val="7"/>
+    <w:abstractNumId w:val="9"/>
   </w:num>
   <w:num w:numId="3">
-    <w:abstractNumId w:val="8"/>
+    <w:abstractNumId w:val="10"/>
   </w:num>
   <w:num w:numId="4">
     <w:abstractNumId w:val="2"/>
@@ -13878,7 +13455,7 @@
     <w:abstractNumId w:val="4"/>
   </w:num>
   <w:num w:numId="6">
-    <w:abstractNumId w:val="6"/>
+    <w:abstractNumId w:val="7"/>
   </w:num>
   <w:num w:numId="7">
     <w:abstractNumId w:val="3"/>
@@ -13889,6 +13466,12 @@
   <w:num w:numId="9">
     <w:abstractNumId w:val="0"/>
   </w:num>
+  <w:num w:numId="10">
+    <w:abstractNumId w:val="8"/>
+  </w:num>
+  <w:num w:numId="11">
+    <w:abstractNumId w:val="6"/>
+  </w:num>
 </w:numbering>
 </file>
 
@@ -13896,6 +13479,9 @@
 <w15:people xmlns:wpc="http://schemas.microsoft.com/office/word/2010/wordprocessingCanvas" xmlns:cx="http://schemas.microsoft.com/office/drawing/2014/chartex" xmlns:cx1="http://schemas.microsoft.com/office/drawing/2015/9/8/chartex" xmlns:cx2="http://schemas.microsoft.com/office/drawing/2015/10/21/chartex" xmlns:cx3="http://schemas.microsoft.com/office/drawing/2016/5/9/chartex" xmlns:cx4="http://schemas.microsoft.com/office/drawing/2016/5/10/chartex" xmlns:cx5="http://schemas.microsoft.com/office/drawing/2016/5/11/chartex" xmlns:cx6="http://schemas.microsoft.com/office/drawing/2016/5/12/chartex" xmlns:cx7="http://schemas.microsoft.com/office/drawing/2016/5/13/chartex" xmlns:cx8="http://schemas.microsoft.com/office/drawing/2016/5/14/chartex" xmlns:mc="http://schemas.openxmlformats.org/markup-compatibility/2006" xmlns:aink="http://schemas.microsoft.com/office/drawing/2016/ink" xmlns:am3d="http://schemas.microsoft.com/office/drawing/2017/model3d" xmlns:o="urn:schemas-microsoft-com:office:office" xmlns:r="http://schemas.openxmlformats.org/officeDocument/2006/relationships" xmlns:m="http://schemas.openxmlformats.org/officeDocument/2006/math" xmlns:v="urn:schemas-microsoft-com:vml" xmlns:wp14="http://schemas.microsoft.com/office/word/2010/wordprocessingDrawing" xmlns:wp="http://schemas.openxmlformats.org/drawingml/2006/wordprocessingDrawing" xmlns:w10="urn:schemas-microsoft-com:office:word" xmlns:w="http://schemas.openxmlformats.org/wordprocessingml/2006/main" xmlns:w14="http://schemas.microsoft.com/office/word/2010/wordml" xmlns:w15="http://schemas.microsoft.com/office/word/2012/wordml" xmlns:w16cex="http://schemas.microsoft.com/office/word/2018/wordml/cex" xmlns:w16cid="http://schemas.microsoft.com/office/word/2016/wordml/cid" xmlns:w16="http://schemas.microsoft.com/office/word/2018/wordml" xmlns:w16se="http://schemas.microsoft.com/office/word/2015/wordml/symex" xmlns:wpg="http://schemas.microsoft.com/office/word/2010/wordprocessingGroup" xmlns:wpi="http://schemas.microsoft.com/office/word/2010/wordprocessingInk" xmlns:wne="http://schemas.microsoft.com/office/word/2006/wordml" xmlns:wps="http://schemas.microsoft.com/office/word/2010/wordprocessingShape" mc:Ignorable="w14 w15 w16se w16cid w16 w16cex wp14">
   <w15:person w15:author="Kalentyev Alexey">
     <w15:presenceInfo w15:providerId="Windows Live" w15:userId="da819b8650d7d997"/>
+  </w15:person>
+  <w15:person w15:author="Krausz">
+    <w15:presenceInfo w15:providerId="None" w15:userId="Krausz"/>
   </w15:person>
 </w15:people>
 </file>
@@ -14295,7 +13881,7 @@
     <w:lsdException w:name="Unresolved Mention" w:semiHidden="1" w:unhideWhenUsed="1"/>
     <w:lsdException w:name="Smart Link" w:semiHidden="1" w:unhideWhenUsed="1"/>
   </w:latentStyles>
-  <w:style w:type="paragraph" w:default="1" w:styleId="Normal">
+  <w:style w:type="paragraph" w:default="1" w:styleId="a">
     <w:name w:val="Normal"/>
     <w:qFormat/>
     <w:rsid w:val="005E0F50"/>
@@ -14303,11 +13889,11 @@
       <w:spacing w:after="200" w:line="276" w:lineRule="auto"/>
     </w:pPr>
   </w:style>
-  <w:style w:type="paragraph" w:styleId="Heading1">
+  <w:style w:type="paragraph" w:styleId="1">
     <w:name w:val="heading 1"/>
-    <w:basedOn w:val="Normal"/>
-    <w:next w:val="Normal"/>
-    <w:link w:val="Heading1Char"/>
+    <w:basedOn w:val="a"/>
+    <w:next w:val="a"/>
+    <w:link w:val="10"/>
     <w:uiPriority w:val="9"/>
     <w:qFormat/>
     <w:rsid w:val="005E0F50"/>
@@ -14327,13 +13913,13 @@
       <w:szCs w:val="28"/>
     </w:rPr>
   </w:style>
-  <w:style w:type="character" w:default="1" w:styleId="DefaultParagraphFont">
+  <w:style w:type="character" w:default="1" w:styleId="a0">
     <w:name w:val="Default Paragraph Font"/>
     <w:uiPriority w:val="1"/>
     <w:semiHidden/>
     <w:unhideWhenUsed/>
   </w:style>
-  <w:style w:type="table" w:default="1" w:styleId="TableNormal">
+  <w:style w:type="table" w:default="1" w:styleId="a1">
     <w:name w:val="Normal Table"/>
     <w:uiPriority w:val="99"/>
     <w:semiHidden/>
@@ -14348,16 +13934,16 @@
       </w:tblCellMar>
     </w:tblPr>
   </w:style>
-  <w:style w:type="numbering" w:default="1" w:styleId="NoList">
+  <w:style w:type="numbering" w:default="1" w:styleId="a2">
     <w:name w:val="No List"/>
     <w:uiPriority w:val="99"/>
     <w:semiHidden/>
     <w:unhideWhenUsed/>
   </w:style>
-  <w:style w:type="character" w:customStyle="1" w:styleId="Heading1Char">
-    <w:name w:val="Heading 1 Char"/>
-    <w:basedOn w:val="DefaultParagraphFont"/>
-    <w:link w:val="Heading1"/>
+  <w:style w:type="character" w:customStyle="1" w:styleId="10">
+    <w:name w:val="Заголовок 1 Знак"/>
+    <w:basedOn w:val="a0"/>
+    <w:link w:val="1"/>
     <w:uiPriority w:val="9"/>
     <w:rsid w:val="005E0F50"/>
     <w:rPr>
@@ -14368,7 +13954,7 @@
       <w:szCs w:val="28"/>
     </w:rPr>
   </w:style>
-  <w:style w:type="paragraph" w:customStyle="1" w:styleId="1">
+  <w:style w:type="paragraph" w:customStyle="1" w:styleId="11">
     <w:name w:val="Без интервала1"/>
     <w:uiPriority w:val="1"/>
     <w:qFormat/>
@@ -14377,10 +13963,10 @@
       <w:spacing w:after="0" w:line="240" w:lineRule="auto"/>
     </w:pPr>
   </w:style>
-  <w:style w:type="paragraph" w:styleId="Header">
+  <w:style w:type="paragraph" w:styleId="a3">
     <w:name w:val="header"/>
-    <w:basedOn w:val="Normal"/>
-    <w:link w:val="HeaderChar"/>
+    <w:basedOn w:val="a"/>
+    <w:link w:val="a4"/>
     <w:uiPriority w:val="99"/>
     <w:unhideWhenUsed/>
     <w:rsid w:val="005E0F50"/>
@@ -14392,17 +13978,17 @@
       <w:spacing w:after="0" w:line="240" w:lineRule="auto"/>
     </w:pPr>
   </w:style>
-  <w:style w:type="character" w:customStyle="1" w:styleId="HeaderChar">
-    <w:name w:val="Header Char"/>
-    <w:basedOn w:val="DefaultParagraphFont"/>
-    <w:link w:val="Header"/>
+  <w:style w:type="character" w:customStyle="1" w:styleId="a4">
+    <w:name w:val="Верхний колонтитул Знак"/>
+    <w:basedOn w:val="a0"/>
+    <w:link w:val="a3"/>
     <w:uiPriority w:val="99"/>
     <w:rsid w:val="005E0F50"/>
   </w:style>
-  <w:style w:type="paragraph" w:styleId="BodyText">
+  <w:style w:type="paragraph" w:styleId="a5">
     <w:name w:val="Body Text"/>
-    <w:basedOn w:val="Normal"/>
-    <w:link w:val="BodyTextChar"/>
+    <w:basedOn w:val="a"/>
+    <w:link w:val="a6"/>
     <w:uiPriority w:val="1"/>
     <w:qFormat/>
     <w:rsid w:val="005E0F50"/>
@@ -14419,10 +14005,10 @@
       <w:lang w:val="en-US"/>
     </w:rPr>
   </w:style>
-  <w:style w:type="character" w:customStyle="1" w:styleId="BodyTextChar">
-    <w:name w:val="Body Text Char"/>
-    <w:basedOn w:val="DefaultParagraphFont"/>
-    <w:link w:val="BodyText"/>
+  <w:style w:type="character" w:customStyle="1" w:styleId="a6">
+    <w:name w:val="Основной текст Знак"/>
+    <w:basedOn w:val="a0"/>
+    <w:link w:val="a5"/>
     <w:uiPriority w:val="1"/>
     <w:rsid w:val="005E0F50"/>
     <w:rPr>
@@ -14432,9 +14018,9 @@
       <w:lang w:val="en-US"/>
     </w:rPr>
   </w:style>
-  <w:style w:type="paragraph" w:styleId="NormalWeb">
+  <w:style w:type="paragraph" w:styleId="a7">
     <w:name w:val="Normal (Web)"/>
-    <w:basedOn w:val="Normal"/>
+    <w:basedOn w:val="a"/>
     <w:uiPriority w:val="99"/>
     <w:unhideWhenUsed/>
     <w:rsid w:val="005E0F50"/>
@@ -14449,9 +14035,9 @@
       <w:lang w:eastAsia="ru-RU"/>
     </w:rPr>
   </w:style>
-  <w:style w:type="paragraph" w:styleId="ListParagraph">
+  <w:style w:type="paragraph" w:styleId="a8">
     <w:name w:val="List Paragraph"/>
-    <w:basedOn w:val="Normal"/>
+    <w:basedOn w:val="a"/>
     <w:uiPriority w:val="34"/>
     <w:qFormat/>
     <w:rsid w:val="005E0F50"/>
@@ -14461,10 +14047,10 @@
       <w:contextualSpacing/>
     </w:pPr>
   </w:style>
-  <w:style w:type="table" w:customStyle="1" w:styleId="10">
+  <w:style w:type="table" w:customStyle="1" w:styleId="12">
     <w:name w:val="Сетка таблицы1"/>
-    <w:basedOn w:val="TableNormal"/>
-    <w:next w:val="TableGrid"/>
+    <w:basedOn w:val="a1"/>
+    <w:next w:val="a9"/>
     <w:uiPriority w:val="59"/>
     <w:rsid w:val="005E0F50"/>
     <w:pPr>
@@ -14481,9 +14067,9 @@
       </w:tblBorders>
     </w:tblPr>
   </w:style>
-  <w:style w:type="table" w:styleId="TableGrid">
+  <w:style w:type="table" w:styleId="a9">
     <w:name w:val="Table Grid"/>
-    <w:basedOn w:val="TableNormal"/>
+    <w:basedOn w:val="a1"/>
     <w:uiPriority w:val="39"/>
     <w:rsid w:val="005E0F50"/>
     <w:pPr>
@@ -14500,7 +14086,7 @@
       </w:tblBorders>
     </w:tblPr>
   </w:style>
-  <w:style w:type="paragraph" w:customStyle="1" w:styleId="11">
+  <w:style w:type="paragraph" w:customStyle="1" w:styleId="13">
     <w:name w:val="Обычный1"/>
     <w:rsid w:val="005E0F50"/>
     <w:pPr>
@@ -14520,9 +14106,9 @@
       <w:lang w:eastAsia="ru-RU"/>
     </w:rPr>
   </w:style>
-  <w:style w:type="character" w:customStyle="1" w:styleId="a">
+  <w:style w:type="character" w:customStyle="1" w:styleId="aa">
     <w:name w:val="мой стиль Знак"/>
-    <w:link w:val="a0"/>
+    <w:link w:val="ab"/>
     <w:locked/>
     <w:rsid w:val="005E0F50"/>
     <w:rPr>
@@ -14533,10 +14119,10 @@
       <w:lang w:val="x-none" w:eastAsia="x-none"/>
     </w:rPr>
   </w:style>
-  <w:style w:type="paragraph" w:customStyle="1" w:styleId="a0">
+  <w:style w:type="paragraph" w:customStyle="1" w:styleId="ab">
     <w:name w:val="мой стиль"/>
-    <w:basedOn w:val="Normal"/>
-    <w:link w:val="a"/>
+    <w:basedOn w:val="a"/>
+    <w:link w:val="aa"/>
     <w:qFormat/>
     <w:rsid w:val="005E0F50"/>
     <w:pPr>
@@ -14552,10 +14138,10 @@
       <w:lang w:val="x-none" w:eastAsia="x-none"/>
     </w:rPr>
   </w:style>
-  <w:style w:type="paragraph" w:styleId="TOCHeading">
+  <w:style w:type="paragraph" w:styleId="ac">
     <w:name w:val="TOC Heading"/>
-    <w:basedOn w:val="Heading1"/>
-    <w:next w:val="Normal"/>
+    <w:basedOn w:val="1"/>
+    <w:next w:val="a"/>
     <w:uiPriority w:val="39"/>
     <w:unhideWhenUsed/>
     <w:qFormat/>
@@ -14575,10 +14161,10 @@
       <w:lang w:eastAsia="ru-RU"/>
     </w:rPr>
   </w:style>
-  <w:style w:type="paragraph" w:styleId="TOC1">
+  <w:style w:type="paragraph" w:styleId="14">
     <w:name w:val="toc 1"/>
-    <w:basedOn w:val="Normal"/>
-    <w:next w:val="Normal"/>
+    <w:basedOn w:val="a"/>
+    <w:next w:val="a"/>
     <w:autoRedefine/>
     <w:uiPriority w:val="39"/>
     <w:unhideWhenUsed/>
@@ -14587,9 +14173,9 @@
       <w:spacing w:after="100"/>
     </w:pPr>
   </w:style>
-  <w:style w:type="character" w:styleId="Hyperlink">
+  <w:style w:type="character" w:styleId="ad">
     <w:name w:val="Hyperlink"/>
-    <w:basedOn w:val="DefaultParagraphFont"/>
+    <w:basedOn w:val="a0"/>
     <w:uiPriority w:val="99"/>
     <w:unhideWhenUsed/>
     <w:rsid w:val="005E0F50"/>
@@ -14598,9 +14184,9 @@
       <w:u w:val="single"/>
     </w:rPr>
   </w:style>
-  <w:style w:type="character" w:styleId="CommentReference">
+  <w:style w:type="character" w:styleId="ae">
     <w:name w:val="annotation reference"/>
-    <w:basedOn w:val="DefaultParagraphFont"/>
+    <w:basedOn w:val="a0"/>
     <w:uiPriority w:val="99"/>
     <w:semiHidden/>
     <w:unhideWhenUsed/>
@@ -14610,10 +14196,10 @@
       <w:szCs w:val="16"/>
     </w:rPr>
   </w:style>
-  <w:style w:type="paragraph" w:styleId="CommentText">
+  <w:style w:type="paragraph" w:styleId="af">
     <w:name w:val="annotation text"/>
-    <w:basedOn w:val="Normal"/>
-    <w:link w:val="CommentTextChar"/>
+    <w:basedOn w:val="a"/>
+    <w:link w:val="af0"/>
     <w:uiPriority w:val="99"/>
     <w:semiHidden/>
     <w:unhideWhenUsed/>
@@ -14626,10 +14212,10 @@
       <w:szCs w:val="20"/>
     </w:rPr>
   </w:style>
-  <w:style w:type="character" w:customStyle="1" w:styleId="CommentTextChar">
-    <w:name w:val="Comment Text Char"/>
-    <w:basedOn w:val="DefaultParagraphFont"/>
-    <w:link w:val="CommentText"/>
+  <w:style w:type="character" w:customStyle="1" w:styleId="af0">
+    <w:name w:val="Текст примечания Знак"/>
+    <w:basedOn w:val="a0"/>
+    <w:link w:val="af"/>
     <w:uiPriority w:val="99"/>
     <w:semiHidden/>
     <w:rsid w:val="00457E88"/>
@@ -14638,11 +14224,11 @@
       <w:szCs w:val="20"/>
     </w:rPr>
   </w:style>
-  <w:style w:type="paragraph" w:styleId="CommentSubject">
+  <w:style w:type="paragraph" w:styleId="af1">
     <w:name w:val="annotation subject"/>
-    <w:basedOn w:val="CommentText"/>
-    <w:next w:val="CommentText"/>
-    <w:link w:val="CommentSubjectChar"/>
+    <w:basedOn w:val="af"/>
+    <w:next w:val="af"/>
+    <w:link w:val="af2"/>
     <w:uiPriority w:val="99"/>
     <w:semiHidden/>
     <w:unhideWhenUsed/>
@@ -14652,10 +14238,10 @@
       <w:bCs/>
     </w:rPr>
   </w:style>
-  <w:style w:type="character" w:customStyle="1" w:styleId="CommentSubjectChar">
-    <w:name w:val="Comment Subject Char"/>
-    <w:basedOn w:val="CommentTextChar"/>
-    <w:link w:val="CommentSubject"/>
+  <w:style w:type="character" w:customStyle="1" w:styleId="af2">
+    <w:name w:val="Тема примечания Знак"/>
+    <w:basedOn w:val="af0"/>
+    <w:link w:val="af1"/>
     <w:uiPriority w:val="99"/>
     <w:semiHidden/>
     <w:rsid w:val="00457E88"/>
@@ -14666,10 +14252,10 @@
       <w:szCs w:val="20"/>
     </w:rPr>
   </w:style>
-  <w:style w:type="paragraph" w:styleId="BalloonText">
+  <w:style w:type="paragraph" w:styleId="af3">
     <w:name w:val="Balloon Text"/>
-    <w:basedOn w:val="Normal"/>
-    <w:link w:val="BalloonTextChar"/>
+    <w:basedOn w:val="a"/>
+    <w:link w:val="af4"/>
     <w:uiPriority w:val="99"/>
     <w:semiHidden/>
     <w:unhideWhenUsed/>
@@ -14683,10 +14269,10 @@
       <w:szCs w:val="18"/>
     </w:rPr>
   </w:style>
-  <w:style w:type="character" w:customStyle="1" w:styleId="BalloonTextChar">
-    <w:name w:val="Balloon Text Char"/>
-    <w:basedOn w:val="DefaultParagraphFont"/>
-    <w:link w:val="BalloonText"/>
+  <w:style w:type="character" w:customStyle="1" w:styleId="af4">
+    <w:name w:val="Текст выноски Знак"/>
+    <w:basedOn w:val="a0"/>
+    <w:link w:val="af3"/>
     <w:uiPriority w:val="99"/>
     <w:semiHidden/>
     <w:rsid w:val="00457E88"/>
@@ -14999,7 +14585,7 @@
 </file>
 
 <file path=customXml/itemProps1.xml><?xml version="1.0" encoding="utf-8"?>
-<ds:datastoreItem xmlns:ds="http://schemas.openxmlformats.org/officeDocument/2006/customXml" ds:itemID="{BDEB66E6-61FD-4329-AD9F-44ED7D7BE622}">
+<ds:datastoreItem xmlns:ds="http://schemas.openxmlformats.org/officeDocument/2006/customXml" ds:itemID="{2CC62779-40EF-44CD-9699-2FF61BBBF731}">
   <ds:schemaRefs>
     <ds:schemaRef ds:uri="http://schemas.openxmlformats.org/officeDocument/2006/bibliography"/>
   </ds:schemaRefs>

--- a/Docs/ПЗ.docx
+++ b/Docs/ПЗ.docx
@@ -416,6 +416,7 @@
         </w:rPr>
         <w:t xml:space="preserve"> </w:t>
       </w:r>
+      <w:proofErr w:type="spellStart"/>
       <w:r>
         <w:rPr>
           <w:rFonts w:ascii="Times New Roman" w:eastAsia="Calibri" w:hAnsi="Times New Roman" w:cs="Times New Roman"/>
@@ -424,6 +425,7 @@
         </w:rPr>
         <w:t>Калентьев</w:t>
       </w:r>
+      <w:proofErr w:type="spellEnd"/>
     </w:p>
     <w:p>
       <w:pPr>
@@ -749,6 +751,7 @@
         </w:rPr>
         <w:t xml:space="preserve">интегрированной среды разработки </w:t>
       </w:r>
+      <w:proofErr w:type="spellStart"/>
       <w:r>
         <w:rPr>
           <w:rFonts w:ascii="Times New Roman" w:hAnsi="Times New Roman" w:cs="Times New Roman"/>
@@ -758,6 +761,7 @@
         </w:rPr>
         <w:t>Visual</w:t>
       </w:r>
+      <w:proofErr w:type="spellEnd"/>
       <w:r>
         <w:rPr>
           <w:rFonts w:ascii="Times New Roman" w:hAnsi="Times New Roman" w:cs="Times New Roman"/>
@@ -766,6 +770,7 @@
         </w:rPr>
         <w:t xml:space="preserve"> </w:t>
       </w:r>
+      <w:proofErr w:type="spellStart"/>
       <w:r>
         <w:rPr>
           <w:rFonts w:ascii="Times New Roman" w:hAnsi="Times New Roman" w:cs="Times New Roman"/>
@@ -775,6 +780,7 @@
         </w:rPr>
         <w:t>Studio</w:t>
       </w:r>
+      <w:proofErr w:type="spellEnd"/>
       <w:r>
         <w:rPr>
           <w:rFonts w:ascii="Times New Roman" w:hAnsi="Times New Roman" w:cs="Times New Roman"/>
@@ -3166,7 +3172,35 @@
         <w:rPr>
           <w:lang w:val="ru-RU"/>
         </w:rPr>
-        <w:t xml:space="preserve"> Visual Studio — это стартовая площадка для написания, отладки и сборки кода, а также последующей публикации приложений. Интегрированная среда разработки (IDE) представляет собой многофункциональную программу, которую можно использовать для различных аспектов разработки программного обеспечения. </w:t>
+        <w:t xml:space="preserve"> </w:t>
+      </w:r>
+      <w:proofErr w:type="spellStart"/>
+      <w:r>
+        <w:rPr>
+          <w:lang w:val="ru-RU"/>
+        </w:rPr>
+        <w:t>Visual</w:t>
+      </w:r>
+      <w:proofErr w:type="spellEnd"/>
+      <w:r>
+        <w:rPr>
+          <w:lang w:val="ru-RU"/>
+        </w:rPr>
+        <w:t xml:space="preserve"> </w:t>
+      </w:r>
+      <w:proofErr w:type="spellStart"/>
+      <w:r>
+        <w:rPr>
+          <w:lang w:val="ru-RU"/>
+        </w:rPr>
+        <w:t>Studio</w:t>
+      </w:r>
+      <w:proofErr w:type="spellEnd"/>
+      <w:r>
+        <w:rPr>
+          <w:lang w:val="ru-RU"/>
+        </w:rPr>
+        <w:t xml:space="preserve"> — это стартовая площадка для написания, отладки и сборки кода, а также последующей публикации приложений. Интегрированная среда разработки (IDE) представляет собой многофункциональную программу, которую можно использовать для различных аспектов разработки программного обеспечения. </w:t>
       </w:r>
     </w:p>
     <w:p>
@@ -3325,11 +3359,19 @@
       <w:r>
         <w:t xml:space="preserve">толщина дна (0 </w:t>
       </w:r>
+      <w:proofErr w:type="gramStart"/>
       <w:r>
         <w:rPr>
           <w:lang w:val="en-US"/>
         </w:rPr>
-        <w:t>&lt; Hb &lt; 0,4*H);</w:t>
+        <w:t>&lt; Hb</w:t>
+      </w:r>
+      <w:proofErr w:type="gramEnd"/>
+      <w:r>
+        <w:rPr>
+          <w:lang w:val="en-US"/>
+        </w:rPr>
+        <w:t xml:space="preserve"> &lt; 0,4*H);</w:t>
       </w:r>
     </w:p>
     <w:p>
@@ -3349,7 +3391,35 @@
         <w:rPr>
           <w:lang w:val="en-US"/>
         </w:rPr>
-        <w:t xml:space="preserve"> (0 &lt; Ts &lt; 0,2*Rb);</w:t>
+        <w:t xml:space="preserve"> (0 </w:t>
+      </w:r>
+      <w:proofErr w:type="gramStart"/>
+      <w:r>
+        <w:rPr>
+          <w:lang w:val="en-US"/>
+        </w:rPr>
+        <w:t>&lt; Ts</w:t>
+      </w:r>
+      <w:proofErr w:type="gramEnd"/>
+      <w:r>
+        <w:rPr>
+          <w:lang w:val="en-US"/>
+        </w:rPr>
+        <w:t xml:space="preserve"> &lt; 0,2*</w:t>
+      </w:r>
+      <w:proofErr w:type="spellStart"/>
+      <w:r>
+        <w:rPr>
+          <w:lang w:val="en-US"/>
+        </w:rPr>
+        <w:t>Rb</w:t>
+      </w:r>
+      <w:proofErr w:type="spellEnd"/>
+      <w:r>
+        <w:rPr>
+          <w:lang w:val="en-US"/>
+        </w:rPr>
+        <w:t>);</w:t>
       </w:r>
     </w:p>
     <w:p>
@@ -3369,7 +3439,35 @@
         <w:rPr>
           <w:lang w:val="en-US"/>
         </w:rPr>
-        <w:t xml:space="preserve"> (0 ≤ Ht &lt; 0,15*H);</w:t>
+        <w:t xml:space="preserve"> (0 ≤ </w:t>
+      </w:r>
+      <w:proofErr w:type="spellStart"/>
+      <w:r>
+        <w:rPr>
+          <w:lang w:val="en-US"/>
+        </w:rPr>
+        <w:t>Ht</w:t>
+      </w:r>
+      <w:proofErr w:type="spellEnd"/>
+      <w:r>
+        <w:rPr>
+          <w:lang w:val="en-US"/>
+        </w:rPr>
+        <w:t xml:space="preserve"> </w:t>
+      </w:r>
+      <w:proofErr w:type="gramStart"/>
+      <w:r>
+        <w:rPr>
+          <w:lang w:val="en-US"/>
+        </w:rPr>
+        <w:t>&lt; 0</w:t>
+      </w:r>
+      <w:proofErr w:type="gramEnd"/>
+      <w:r>
+        <w:rPr>
+          <w:lang w:val="en-US"/>
+        </w:rPr>
+        <w:t>,15*H);</w:t>
       </w:r>
     </w:p>
     <w:p>
@@ -3385,11 +3483,33 @@
       <w:r>
         <w:t xml:space="preserve">толщина горлышка (0 </w:t>
       </w:r>
+      <w:proofErr w:type="gramStart"/>
       <w:r>
         <w:rPr>
           <w:lang w:val="en-US"/>
         </w:rPr>
-        <w:t>&lt; Tt &lt;0,3*Rb);</w:t>
+        <w:t>&lt; Tt</w:t>
+      </w:r>
+      <w:proofErr w:type="gramEnd"/>
+      <w:r>
+        <w:rPr>
+          <w:lang w:val="en-US"/>
+        </w:rPr>
+        <w:t xml:space="preserve"> &lt;0,3*</w:t>
+      </w:r>
+      <w:proofErr w:type="spellStart"/>
+      <w:r>
+        <w:rPr>
+          <w:lang w:val="en-US"/>
+        </w:rPr>
+        <w:t>Rb</w:t>
+      </w:r>
+      <w:proofErr w:type="spellEnd"/>
+      <w:r>
+        <w:rPr>
+          <w:lang w:val="en-US"/>
+        </w:rPr>
+        <w:t>);</w:t>
       </w:r>
     </w:p>
     <w:p>
@@ -3409,7 +3529,29 @@
         <w:rPr>
           <w:lang w:val="en-US"/>
         </w:rPr>
-        <w:t xml:space="preserve"> (0 &lt; Rb);</w:t>
+        <w:t xml:space="preserve"> (0 </w:t>
+      </w:r>
+      <w:proofErr w:type="gramStart"/>
+      <w:r>
+        <w:rPr>
+          <w:lang w:val="en-US"/>
+        </w:rPr>
+        <w:t xml:space="preserve">&lt; </w:t>
+      </w:r>
+      <w:proofErr w:type="spellStart"/>
+      <w:r>
+        <w:rPr>
+          <w:lang w:val="en-US"/>
+        </w:rPr>
+        <w:t>Rb</w:t>
+      </w:r>
+      <w:proofErr w:type="spellEnd"/>
+      <w:proofErr w:type="gramEnd"/>
+      <w:r>
+        <w:rPr>
+          <w:lang w:val="en-US"/>
+        </w:rPr>
+        <w:t>);</w:t>
       </w:r>
     </w:p>
     <w:p>
@@ -3425,14 +3567,20 @@
       <w:r>
         <w:t>радиус горлышка (</w:t>
       </w:r>
+      <w:proofErr w:type="spellStart"/>
       <w:r>
         <w:rPr>
           <w:lang w:val="en-US"/>
         </w:rPr>
         <w:t>Rb</w:t>
       </w:r>
-      <w:r>
-        <w:t xml:space="preserve"> &lt; </w:t>
+      <w:proofErr w:type="spellEnd"/>
+      <w:r>
+        <w:t xml:space="preserve"> </w:t>
+      </w:r>
+      <w:proofErr w:type="gramStart"/>
+      <w:r>
+        <w:t xml:space="preserve">&lt; </w:t>
       </w:r>
       <w:r>
         <w:rPr>
@@ -3440,15 +3588,18 @@
         </w:rPr>
         <w:t>Rt</w:t>
       </w:r>
+      <w:proofErr w:type="gramEnd"/>
       <w:r>
         <w:t xml:space="preserve"> &lt; 1,5*</w:t>
       </w:r>
+      <w:proofErr w:type="spellStart"/>
       <w:r>
         <w:rPr>
           <w:lang w:val="en-US"/>
         </w:rPr>
         <w:t>Rb</w:t>
       </w:r>
+      <w:proofErr w:type="spellEnd"/>
       <w:r>
         <w:t>);</w:t>
       </w:r>
@@ -3470,7 +3621,35 @@
         <w:rPr>
           <w:lang w:val="en-US"/>
         </w:rPr>
-        <w:t xml:space="preserve"> (2*Rb &lt; H);</w:t>
+        <w:t xml:space="preserve"> (2*</w:t>
+      </w:r>
+      <w:proofErr w:type="spellStart"/>
+      <w:r>
+        <w:rPr>
+          <w:lang w:val="en-US"/>
+        </w:rPr>
+        <w:t>Rb</w:t>
+      </w:r>
+      <w:proofErr w:type="spellEnd"/>
+      <w:r>
+        <w:rPr>
+          <w:lang w:val="en-US"/>
+        </w:rPr>
+        <w:t xml:space="preserve"> </w:t>
+      </w:r>
+      <w:proofErr w:type="gramStart"/>
+      <w:r>
+        <w:rPr>
+          <w:lang w:val="en-US"/>
+        </w:rPr>
+        <w:t>&lt; H</w:t>
+      </w:r>
+      <w:proofErr w:type="gramEnd"/>
+      <w:r>
+        <w:rPr>
+          <w:lang w:val="en-US"/>
+        </w:rPr>
+        <w:t>);</w:t>
       </w:r>
     </w:p>
     <w:p>
@@ -3918,6 +4097,7 @@
         </w:rPr>
         <w:t xml:space="preserve"> 2019 с тестовым фреймворком </w:t>
       </w:r>
+      <w:proofErr w:type="spellStart"/>
       <w:r>
         <w:rPr>
           <w:rFonts w:ascii="Times New Roman" w:eastAsia="Times New Roman" w:hAnsi="Times New Roman" w:cs="Times New Roman"/>
@@ -3927,6 +4107,7 @@
         </w:rPr>
         <w:t>NUnit</w:t>
       </w:r>
+      <w:proofErr w:type="spellEnd"/>
       <w:r>
         <w:rPr>
           <w:rFonts w:ascii="Times New Roman" w:eastAsia="Times New Roman" w:hAnsi="Times New Roman" w:cs="Times New Roman"/>
@@ -3979,6 +4160,7 @@
         </w:rPr>
         <w:t xml:space="preserve">Для реализации пользовательского интерфейса использовался </w:t>
       </w:r>
+      <w:proofErr w:type="spellStart"/>
       <w:r>
         <w:rPr>
           <w:rFonts w:ascii="Times New Roman" w:eastAsia="Times New Roman" w:hAnsi="Times New Roman" w:cs="Times New Roman"/>
@@ -3988,6 +4170,7 @@
         </w:rPr>
         <w:t>WindowsForms</w:t>
       </w:r>
+      <w:proofErr w:type="spellEnd"/>
       <w:r>
         <w:rPr>
           <w:rFonts w:ascii="Times New Roman" w:eastAsia="Times New Roman" w:hAnsi="Times New Roman" w:cs="Times New Roman"/>
@@ -4089,7 +4272,47 @@
           <w:szCs w:val="28"/>
           <w:lang w:eastAsia="ru-RU"/>
         </w:rPr>
-        <w:t>библиотеки «SolidWorks.Interop. sldworks» [7].</w:t>
+        <w:t>библиотеки «</w:t>
+      </w:r>
+      <w:proofErr w:type="spellStart"/>
+      <w:r>
+        <w:rPr>
+          <w:rFonts w:ascii="Times New Roman" w:eastAsia="Times New Roman" w:hAnsi="Times New Roman" w:cs="Times New Roman"/>
+          <w:sz w:val="28"/>
+          <w:szCs w:val="28"/>
+          <w:lang w:eastAsia="ru-RU"/>
+        </w:rPr>
+        <w:t>SolidWorks.Interop</w:t>
+      </w:r>
+      <w:proofErr w:type="spellEnd"/>
+      <w:r>
+        <w:rPr>
+          <w:rFonts w:ascii="Times New Roman" w:eastAsia="Times New Roman" w:hAnsi="Times New Roman" w:cs="Times New Roman"/>
+          <w:sz w:val="28"/>
+          <w:szCs w:val="28"/>
+          <w:lang w:eastAsia="ru-RU"/>
+        </w:rPr>
+        <w:t xml:space="preserve">. </w:t>
+      </w:r>
+      <w:proofErr w:type="spellStart"/>
+      <w:r>
+        <w:rPr>
+          <w:rFonts w:ascii="Times New Roman" w:eastAsia="Times New Roman" w:hAnsi="Times New Roman" w:cs="Times New Roman"/>
+          <w:sz w:val="28"/>
+          <w:szCs w:val="28"/>
+          <w:lang w:eastAsia="ru-RU"/>
+        </w:rPr>
+        <w:t>sldworks</w:t>
+      </w:r>
+      <w:proofErr w:type="spellEnd"/>
+      <w:r>
+        <w:rPr>
+          <w:rFonts w:ascii="Times New Roman" w:eastAsia="Times New Roman" w:hAnsi="Times New Roman" w:cs="Times New Roman"/>
+          <w:sz w:val="28"/>
+          <w:szCs w:val="28"/>
+          <w:lang w:eastAsia="ru-RU"/>
+        </w:rPr>
+        <w:t>» [7].</w:t>
       </w:r>
     </w:p>
     <w:p>
@@ -4159,13 +4382,59 @@
           <w:lang w:eastAsia="ru-RU"/>
         </w:rPr>
       </w:pPr>
-      <w:r>
-        <w:rPr>
-          <w:rFonts w:ascii="Times New Roman" w:hAnsi="Times New Roman" w:cs="Times New Roman"/>
-          <w:sz w:val="28"/>
-          <w:szCs w:val="28"/>
-        </w:rPr>
-        <w:t xml:space="preserve">SOLIDWORKS[1] – программный комплекс САПР для автоматизации работ промышленного предприятия на этапах конструкторской и технологической подготовки производства. Обеспечивает разработку изделий любой степени сложности и назначения. Работает в среде Microsoft Windows. САПР поддерживает различные чертежные стандарты, такие как </w:t>
+      <w:proofErr w:type="gramStart"/>
+      <w:r>
+        <w:rPr>
+          <w:rFonts w:ascii="Times New Roman" w:hAnsi="Times New Roman" w:cs="Times New Roman"/>
+          <w:sz w:val="28"/>
+          <w:szCs w:val="28"/>
+        </w:rPr>
+        <w:t>SOLIDWORKS[</w:t>
+      </w:r>
+      <w:proofErr w:type="gramEnd"/>
+      <w:r>
+        <w:rPr>
+          <w:rFonts w:ascii="Times New Roman" w:hAnsi="Times New Roman" w:cs="Times New Roman"/>
+          <w:sz w:val="28"/>
+          <w:szCs w:val="28"/>
+        </w:rPr>
+        <w:t xml:space="preserve">1] – программный комплекс САПР для автоматизации работ промышленного предприятия на этапах конструкторской и технологической подготовки производства. Обеспечивает разработку изделий любой степени сложности и назначения. Работает в среде </w:t>
+      </w:r>
+      <w:proofErr w:type="spellStart"/>
+      <w:r>
+        <w:rPr>
+          <w:rFonts w:ascii="Times New Roman" w:hAnsi="Times New Roman" w:cs="Times New Roman"/>
+          <w:sz w:val="28"/>
+          <w:szCs w:val="28"/>
+        </w:rPr>
+        <w:t>Microsoft</w:t>
+      </w:r>
+      <w:proofErr w:type="spellEnd"/>
+      <w:r>
+        <w:rPr>
+          <w:rFonts w:ascii="Times New Roman" w:hAnsi="Times New Roman" w:cs="Times New Roman"/>
+          <w:sz w:val="28"/>
+          <w:szCs w:val="28"/>
+        </w:rPr>
+        <w:t xml:space="preserve"> </w:t>
+      </w:r>
+      <w:proofErr w:type="spellStart"/>
+      <w:r>
+        <w:rPr>
+          <w:rFonts w:ascii="Times New Roman" w:hAnsi="Times New Roman" w:cs="Times New Roman"/>
+          <w:sz w:val="28"/>
+          <w:szCs w:val="28"/>
+        </w:rPr>
+        <w:t>Windows</w:t>
+      </w:r>
+      <w:proofErr w:type="spellEnd"/>
+      <w:r>
+        <w:rPr>
+          <w:rFonts w:ascii="Times New Roman" w:hAnsi="Times New Roman" w:cs="Times New Roman"/>
+          <w:sz w:val="28"/>
+          <w:szCs w:val="28"/>
+        </w:rPr>
+        <w:t xml:space="preserve">. САПР поддерживает различные чертежные стандарты, такие как </w:t>
       </w:r>
       <w:r>
         <w:rPr>
@@ -4225,7 +4494,67 @@
           <w:szCs w:val="28"/>
           <w:lang w:eastAsia="ru-RU"/>
         </w:rPr>
-        <w:t xml:space="preserve">Система включает программные модули собственной разработки, а также сертифицированное ПО от специализированных разработчиков (SolidWorks Gold Partners). </w:t>
+        <w:t>Система включает программные модули собственной разработки, а также сертифицированное ПО от специализированных разработчиков (</w:t>
+      </w:r>
+      <w:proofErr w:type="spellStart"/>
+      <w:r>
+        <w:rPr>
+          <w:rFonts w:ascii="Times New Roman" w:eastAsia="Times New Roman" w:hAnsi="Times New Roman" w:cs="Times New Roman"/>
+          <w:sz w:val="28"/>
+          <w:szCs w:val="28"/>
+          <w:lang w:eastAsia="ru-RU"/>
+        </w:rPr>
+        <w:t>SolidWorks</w:t>
+      </w:r>
+      <w:proofErr w:type="spellEnd"/>
+      <w:r>
+        <w:rPr>
+          <w:rFonts w:ascii="Times New Roman" w:eastAsia="Times New Roman" w:hAnsi="Times New Roman" w:cs="Times New Roman"/>
+          <w:sz w:val="28"/>
+          <w:szCs w:val="28"/>
+          <w:lang w:eastAsia="ru-RU"/>
+        </w:rPr>
+        <w:t xml:space="preserve"> </w:t>
+      </w:r>
+      <w:proofErr w:type="spellStart"/>
+      <w:r>
+        <w:rPr>
+          <w:rFonts w:ascii="Times New Roman" w:eastAsia="Times New Roman" w:hAnsi="Times New Roman" w:cs="Times New Roman"/>
+          <w:sz w:val="28"/>
+          <w:szCs w:val="28"/>
+          <w:lang w:eastAsia="ru-RU"/>
+        </w:rPr>
+        <w:t>Gold</w:t>
+      </w:r>
+      <w:proofErr w:type="spellEnd"/>
+      <w:r>
+        <w:rPr>
+          <w:rFonts w:ascii="Times New Roman" w:eastAsia="Times New Roman" w:hAnsi="Times New Roman" w:cs="Times New Roman"/>
+          <w:sz w:val="28"/>
+          <w:szCs w:val="28"/>
+          <w:lang w:eastAsia="ru-RU"/>
+        </w:rPr>
+        <w:t xml:space="preserve"> </w:t>
+      </w:r>
+      <w:proofErr w:type="spellStart"/>
+      <w:r>
+        <w:rPr>
+          <w:rFonts w:ascii="Times New Roman" w:eastAsia="Times New Roman" w:hAnsi="Times New Roman" w:cs="Times New Roman"/>
+          <w:sz w:val="28"/>
+          <w:szCs w:val="28"/>
+          <w:lang w:eastAsia="ru-RU"/>
+        </w:rPr>
+        <w:t>Partners</w:t>
+      </w:r>
+      <w:proofErr w:type="spellEnd"/>
+      <w:r>
+        <w:rPr>
+          <w:rFonts w:ascii="Times New Roman" w:eastAsia="Times New Roman" w:hAnsi="Times New Roman" w:cs="Times New Roman"/>
+          <w:sz w:val="28"/>
+          <w:szCs w:val="28"/>
+          <w:lang w:eastAsia="ru-RU"/>
+        </w:rPr>
+        <w:t xml:space="preserve">). </w:t>
       </w:r>
       <w:r>
         <w:rPr>
@@ -4268,10 +4597,20 @@
       <w:r>
         <w:t xml:space="preserve">.1 </w:t>
       </w:r>
-      <w:r>
-        <w:t>Glassful plugin</w:t>
+      <w:proofErr w:type="spellStart"/>
+      <w:r>
+        <w:t>Glassful</w:t>
+      </w:r>
+      <w:proofErr w:type="spellEnd"/>
+      <w:r>
+        <w:t xml:space="preserve"> </w:t>
+      </w:r>
+      <w:proofErr w:type="spellStart"/>
+      <w:r>
+        <w:t>plugin</w:t>
       </w:r>
       <w:bookmarkEnd w:id="6"/>
+      <w:proofErr w:type="spellEnd"/>
     </w:p>
     <w:p>
       <w:pPr>
@@ -4290,7 +4629,25 @@
           <w:sz w:val="28"/>
           <w:szCs w:val="28"/>
         </w:rPr>
-        <w:t xml:space="preserve">Данный плагин[3] позволяет построить модель стеклянного стакана по заданным параметрам. В отличии от разрабатываемого продукта, здесь всего пять настраиваемых параметров: </w:t>
+        <w:t xml:space="preserve">Данный </w:t>
+      </w:r>
+      <w:proofErr w:type="gramStart"/>
+      <w:r>
+        <w:rPr>
+          <w:rFonts w:ascii="Times New Roman" w:hAnsi="Times New Roman" w:cs="Times New Roman"/>
+          <w:sz w:val="28"/>
+          <w:szCs w:val="28"/>
+        </w:rPr>
+        <w:t>плагин[</w:t>
+      </w:r>
+      <w:proofErr w:type="gramEnd"/>
+      <w:r>
+        <w:rPr>
+          <w:rFonts w:ascii="Times New Roman" w:hAnsi="Times New Roman" w:cs="Times New Roman"/>
+          <w:sz w:val="28"/>
+          <w:szCs w:val="28"/>
+        </w:rPr>
+        <w:t xml:space="preserve">3] позволяет построить модель стеклянного стакана по заданным параметрам. В отличии от разрабатываемого продукта, здесь всего пять настраиваемых параметров: </w:t>
       </w:r>
     </w:p>
     <w:p>
@@ -4628,7 +4985,25 @@
           <w:sz w:val="28"/>
           <w:szCs w:val="28"/>
         </w:rPr>
-        <w:t>Данный плагин[4] позволяет построить модель стеклянного стакана по заданным параметрам. Доступные для заполнения параметры меняются в зависимости от выбранного типа стакана. Здесь их три:</w:t>
+        <w:t xml:space="preserve">Данный </w:t>
+      </w:r>
+      <w:proofErr w:type="gramStart"/>
+      <w:r>
+        <w:rPr>
+          <w:rFonts w:ascii="Times New Roman" w:hAnsi="Times New Roman" w:cs="Times New Roman"/>
+          <w:sz w:val="28"/>
+          <w:szCs w:val="28"/>
+        </w:rPr>
+        <w:t>плагин[</w:t>
+      </w:r>
+      <w:proofErr w:type="gramEnd"/>
+      <w:r>
+        <w:rPr>
+          <w:rFonts w:ascii="Times New Roman" w:hAnsi="Times New Roman" w:cs="Times New Roman"/>
+          <w:sz w:val="28"/>
+          <w:szCs w:val="28"/>
+        </w:rPr>
+        <w:t>4] позволяет построить модель стеклянного стакана по заданным параметрам. Доступные для заполнения параметры меняются в зависимости от выбранного типа стакана. Здесь их три:</w:t>
       </w:r>
     </w:p>
     <w:p>
@@ -5378,7 +5753,35 @@
         <w:rPr>
           <w:rFonts w:eastAsia="Calibri"/>
         </w:rPr>
-        <w:t>Диаграмма вариантов использования (Use Cases)</w:t>
+        <w:t>Диаграмма вариантов использования (</w:t>
+      </w:r>
+      <w:proofErr w:type="spellStart"/>
+      <w:r>
+        <w:rPr>
+          <w:rFonts w:eastAsia="Calibri"/>
+        </w:rPr>
+        <w:t>Use</w:t>
+      </w:r>
+      <w:proofErr w:type="spellEnd"/>
+      <w:r>
+        <w:rPr>
+          <w:rFonts w:eastAsia="Calibri"/>
+        </w:rPr>
+        <w:t xml:space="preserve"> </w:t>
+      </w:r>
+      <w:proofErr w:type="spellStart"/>
+      <w:r>
+        <w:rPr>
+          <w:rFonts w:eastAsia="Calibri"/>
+        </w:rPr>
+        <w:t>Cases</w:t>
+      </w:r>
+      <w:proofErr w:type="spellEnd"/>
+      <w:r>
+        <w:rPr>
+          <w:rFonts w:eastAsia="Calibri"/>
+        </w:rPr>
+        <w:t>)</w:t>
       </w:r>
       <w:bookmarkEnd w:id="9"/>
     </w:p>
@@ -5752,7 +6155,25 @@
           <w:szCs w:val="28"/>
         </w:rPr>
         <w:softHyphen/>
-        <w:t>тами. В UML термин функциональность (feature) применяется в каче</w:t>
+        <w:t>тами. В UML термин функциональность (</w:t>
+      </w:r>
+      <w:proofErr w:type="spellStart"/>
+      <w:r>
+        <w:rPr>
+          <w:rFonts w:ascii="Times New Roman" w:hAnsi="Times New Roman" w:cs="Times New Roman"/>
+          <w:sz w:val="28"/>
+          <w:szCs w:val="28"/>
+        </w:rPr>
+        <w:t>feature</w:t>
+      </w:r>
+      <w:proofErr w:type="spellEnd"/>
+      <w:r>
+        <w:rPr>
+          <w:rFonts w:ascii="Times New Roman" w:hAnsi="Times New Roman" w:cs="Times New Roman"/>
+          <w:sz w:val="28"/>
+          <w:szCs w:val="28"/>
+        </w:rPr>
+        <w:t>) применяется в каче</w:t>
       </w:r>
       <w:r>
         <w:rPr>
@@ -5802,7 +6223,6 @@
     <w:p>
       <w:pPr>
         <w:spacing w:after="0" w:line="360" w:lineRule="auto"/>
-        <w:jc w:val="center"/>
         <w:rPr>
           <w:rFonts w:ascii="Times New Roman" w:hAnsi="Times New Roman" w:cs="Times New Roman"/>
           <w:sz w:val="28"/>
@@ -5810,18 +6230,30 @@
         </w:rPr>
       </w:pPr>
       <w:commentRangeStart w:id="11"/>
-      <w:r>
-        <w:rPr>
-          <w:rFonts w:ascii="Times New Roman" w:hAnsi="Times New Roman" w:cs="Times New Roman"/>
+      <w:commentRangeStart w:id="12"/>
+      <w:commentRangeEnd w:id="11"/>
+      <w:r>
+        <w:rPr>
+          <w:rStyle w:val="ae"/>
+        </w:rPr>
+        <w:commentReference w:id="11"/>
+      </w:r>
+      <w:commentRangeEnd w:id="12"/>
+      <w:r>
+        <w:rPr>
+          <w:rStyle w:val="ae"/>
+        </w:rPr>
+        <w:commentReference w:id="12"/>
+      </w:r>
+      <w:r>
+        <w:rPr>
           <w:noProof/>
-          <w:sz w:val="28"/>
-          <w:szCs w:val="28"/>
         </w:rPr>
         <w:drawing>
-          <wp:inline distT="0" distB="0" distL="0" distR="0" wp14:anchorId="3191DA0B" wp14:editId="4366954A">
-            <wp:extent cx="5940425" cy="3599180"/>
-            <wp:effectExtent l="0" t="0" r="3175" b="1270"/>
-            <wp:docPr id="11" name="Рисунок 11"/>
+          <wp:inline distT="0" distB="0" distL="0" distR="0" wp14:anchorId="6E685377" wp14:editId="216BD3F9">
+            <wp:extent cx="5940425" cy="3428365"/>
+            <wp:effectExtent l="0" t="0" r="3175" b="635"/>
+            <wp:docPr id="6" name="Рисунок 6"/>
             <wp:cNvGraphicFramePr>
               <a:graphicFrameLocks xmlns:a="http://schemas.openxmlformats.org/drawingml/2006/main" noChangeAspect="1"/>
             </wp:cNvGraphicFramePr>
@@ -5833,7 +6265,7 @@
                     <pic:cNvPicPr/>
                   </pic:nvPicPr>
                   <pic:blipFill>
-                    <a:blip r:embed="rId16"/>
+                    <a:blip r:embed="rId20"/>
                     <a:stretch>
                       <a:fillRect/>
                     </a:stretch>
@@ -5841,7 +6273,7 @@
                   <pic:spPr>
                     <a:xfrm>
                       <a:off x="0" y="0"/>
-                      <a:ext cx="5940425" cy="3599180"/>
+                      <a:ext cx="5940425" cy="3428365"/>
                     </a:xfrm>
                     <a:prstGeom prst="rect">
                       <a:avLst/>
@@ -5853,13 +6285,6 @@
           </wp:inline>
         </w:drawing>
       </w:r>
-      <w:commentRangeEnd w:id="11"/>
-      <w:r>
-        <w:rPr>
-          <w:rStyle w:val="ae"/>
-        </w:rPr>
-        <w:commentReference w:id="11"/>
-      </w:r>
     </w:p>
     <w:p>
       <w:pPr>
@@ -5927,6 +6352,7 @@
           <w:color w:val="000000"/>
         </w:rPr>
       </w:pPr>
+      <w:proofErr w:type="spellStart"/>
       <w:r>
         <w:rPr>
           <w:bCs/>
@@ -5935,6 +6361,7 @@
         </w:rPr>
         <w:t>SolidworksConnector</w:t>
       </w:r>
+      <w:proofErr w:type="spellEnd"/>
       <w:r>
         <w:rPr>
           <w:bCs/>
@@ -5966,6 +6393,7 @@
         </w:rPr>
         <w:t xml:space="preserve">класс, отвечающий за работу с </w:t>
       </w:r>
+      <w:proofErr w:type="spellStart"/>
       <w:r>
         <w:rPr>
           <w:bCs/>
@@ -5974,6 +6402,7 @@
         </w:rPr>
         <w:t>Solidworks</w:t>
       </w:r>
+      <w:proofErr w:type="spellEnd"/>
       <w:r>
         <w:rPr>
           <w:bCs/>
@@ -6054,6 +6483,7 @@
         </w:rPr>
         <w:t xml:space="preserve">класс, отвечающий за вызов методов </w:t>
       </w:r>
+      <w:proofErr w:type="spellStart"/>
       <w:r>
         <w:rPr>
           <w:bCs/>
@@ -6062,6 +6492,7 @@
         </w:rPr>
         <w:t>Solidworks</w:t>
       </w:r>
+      <w:proofErr w:type="spellEnd"/>
       <w:r>
         <w:rPr>
           <w:bCs/>
@@ -6127,12 +6558,14 @@
           <w:color w:val="000000"/>
         </w:rPr>
       </w:pPr>
+      <w:proofErr w:type="spellStart"/>
       <w:r>
         <w:rPr>
           <w:lang w:val="en-US"/>
         </w:rPr>
         <w:t>MainForm</w:t>
       </w:r>
+      <w:proofErr w:type="spellEnd"/>
       <w:r>
         <w:t xml:space="preserve"> – </w:t>
       </w:r>
@@ -6178,6 +6611,7 @@
           <w:color w:val="000000"/>
         </w:rPr>
       </w:pPr>
+      <w:proofErr w:type="spellStart"/>
       <w:r>
         <w:rPr>
           <w:bCs/>
@@ -6186,6 +6620,7 @@
         </w:rPr>
         <w:t>GlassParam</w:t>
       </w:r>
+      <w:proofErr w:type="spellEnd"/>
       <w:r>
         <w:rPr>
           <w:bCs/>
@@ -6230,7 +6665,6 @@
           <w:szCs w:val="28"/>
           <w:lang w:eastAsia="ru-RU"/>
         </w:rPr>
-        <w:lastRenderedPageBreak/>
         <w:t xml:space="preserve">В результате изменений, внесенных заказчиком, диаграмма классов подверглась изменениям. </w:t>
       </w:r>
     </w:p>
@@ -6247,98 +6681,50 @@
           <w:color w:val="000000"/>
           <w:sz w:val="28"/>
           <w:szCs w:val="28"/>
-          <w:lang w:eastAsia="ru-RU"/>
-        </w:rPr>
-      </w:pPr>
-      <w:r>
-        <w:rPr>
-          <w:rFonts w:ascii="Times New Roman" w:hAnsi="Times New Roman" w:cs="Times New Roman"/>
-          <w:color w:val="000000"/>
-          <w:sz w:val="28"/>
-          <w:szCs w:val="28"/>
-          <w:lang w:eastAsia="ru-RU"/>
-        </w:rPr>
-        <w:t xml:space="preserve">Был добавлен класс </w:t>
-      </w:r>
-      <w:r>
-        <w:rPr>
-          <w:rFonts w:ascii="Times New Roman" w:hAnsi="Times New Roman" w:cs="Times New Roman"/>
-          <w:color w:val="000000"/>
-          <w:sz w:val="28"/>
-          <w:szCs w:val="28"/>
           <w:lang w:val="en-US" w:eastAsia="ru-RU"/>
         </w:rPr>
-        <w:t>TextView</w:t>
-      </w:r>
-      <w:r>
-        <w:rPr>
-          <w:rFonts w:ascii="Times New Roman" w:hAnsi="Times New Roman" w:cs="Times New Roman"/>
-          <w:color w:val="000000"/>
-          <w:sz w:val="28"/>
-          <w:szCs w:val="28"/>
-          <w:lang w:eastAsia="ru-RU"/>
-        </w:rPr>
-        <w:t xml:space="preserve">, </w:t>
-      </w:r>
-      <w:r>
-        <w:rPr>
-          <w:rFonts w:ascii="Times New Roman" w:hAnsi="Times New Roman" w:cs="Times New Roman"/>
-          <w:color w:val="000000"/>
-          <w:sz w:val="28"/>
-          <w:szCs w:val="28"/>
-          <w:lang w:eastAsia="ru-RU"/>
-        </w:rPr>
-        <w:t xml:space="preserve">отнаследованный от </w:t>
-      </w:r>
-      <w:r>
-        <w:rPr>
-          <w:rFonts w:ascii="Times New Roman" w:hAnsi="Times New Roman" w:cs="Times New Roman"/>
-          <w:color w:val="000000"/>
-          <w:sz w:val="28"/>
-          <w:szCs w:val="28"/>
-          <w:lang w:val="en-US" w:eastAsia="ru-RU"/>
-        </w:rPr>
-        <w:t>TextBox</w:t>
-      </w:r>
-      <w:r>
-        <w:rPr>
-          <w:rFonts w:ascii="Times New Roman" w:hAnsi="Times New Roman" w:cs="Times New Roman"/>
-          <w:color w:val="000000"/>
-          <w:sz w:val="28"/>
-          <w:szCs w:val="28"/>
-          <w:lang w:eastAsia="ru-RU"/>
-        </w:rPr>
-        <w:t xml:space="preserve">, </w:t>
-      </w:r>
-      <w:r>
-        <w:rPr>
-          <w:rFonts w:ascii="Times New Roman" w:hAnsi="Times New Roman" w:cs="Times New Roman"/>
-          <w:color w:val="000000"/>
-          <w:sz w:val="28"/>
-          <w:szCs w:val="28"/>
-          <w:lang w:eastAsia="ru-RU"/>
-        </w:rPr>
-        <w:t xml:space="preserve">для того чтобы добавить каждому </w:t>
-      </w:r>
-      <w:r>
-        <w:rPr>
-          <w:rFonts w:ascii="Times New Roman" w:hAnsi="Times New Roman" w:cs="Times New Roman"/>
-          <w:color w:val="000000"/>
-          <w:sz w:val="28"/>
-          <w:szCs w:val="28"/>
-          <w:lang w:eastAsia="ru-RU"/>
-        </w:rPr>
-        <w:t>элементу у</w:t>
-      </w:r>
-      <w:r>
-        <w:rPr>
-          <w:rFonts w:ascii="Times New Roman" w:hAnsi="Times New Roman" w:cs="Times New Roman"/>
-          <w:color w:val="000000"/>
-          <w:sz w:val="28"/>
-          <w:szCs w:val="28"/>
-          <w:lang w:eastAsia="ru-RU"/>
-        </w:rPr>
-        <w:t>никальный тип, который присваивался в соответствии с вносимыми в него параметрами.</w:t>
+      </w:pPr>
+      <w:r>
+        <w:rPr>
+          <w:rFonts w:ascii="Times New Roman" w:hAnsi="Times New Roman" w:cs="Times New Roman"/>
+          <w:sz w:val="28"/>
+          <w:szCs w:val="28"/>
+        </w:rPr>
+        <w:lastRenderedPageBreak/>
+        <w:t xml:space="preserve">Был добавлено перечисление </w:t>
+      </w:r>
+      <w:r>
+        <w:rPr>
+          <w:rFonts w:ascii="Times New Roman" w:hAnsi="Times New Roman" w:cs="Times New Roman"/>
+          <w:sz w:val="28"/>
+          <w:szCs w:val="28"/>
+          <w:lang w:val="en-US"/>
+        </w:rPr>
+        <w:t>Params</w:t>
+      </w:r>
+      <w:r>
+        <w:rPr>
+          <w:rFonts w:ascii="Times New Roman" w:hAnsi="Times New Roman" w:cs="Times New Roman"/>
+          <w:sz w:val="28"/>
+          <w:szCs w:val="28"/>
+        </w:rPr>
+        <w:t xml:space="preserve">, необходимое для хранения типов </w:t>
+      </w:r>
+      <w:r>
+        <w:rPr>
+          <w:rFonts w:ascii="Times New Roman" w:hAnsi="Times New Roman" w:cs="Times New Roman"/>
+          <w:sz w:val="28"/>
+          <w:szCs w:val="28"/>
+        </w:rPr>
+        <w:t>вводимых параметров</w:t>
+      </w:r>
+      <w:r>
+        <w:rPr>
+          <w:rFonts w:ascii="Times New Roman" w:hAnsi="Times New Roman" w:cs="Times New Roman"/>
+          <w:sz w:val="28"/>
+          <w:szCs w:val="28"/>
+        </w:rPr>
+        <w:t>.</w:t>
       </w:r>
     </w:p>
     <w:p>
@@ -6351,19 +6737,19 @@
         <w:jc w:val="both"/>
         <w:rPr>
           <w:rFonts w:ascii="Times New Roman" w:hAnsi="Times New Roman" w:cs="Times New Roman"/>
+          <w:sz w:val="28"/>
+          <w:szCs w:val="28"/>
+        </w:rPr>
+      </w:pPr>
+      <w:r>
+        <w:rPr>
+          <w:rFonts w:ascii="Times New Roman" w:hAnsi="Times New Roman" w:cs="Times New Roman"/>
           <w:color w:val="000000"/>
           <w:sz w:val="28"/>
           <w:szCs w:val="28"/>
           <w:lang w:eastAsia="ru-RU"/>
         </w:rPr>
-      </w:pPr>
-      <w:r>
-        <w:rPr>
-          <w:rFonts w:ascii="Times New Roman" w:hAnsi="Times New Roman" w:cs="Times New Roman"/>
-          <w:sz w:val="28"/>
-          <w:szCs w:val="28"/>
-        </w:rPr>
-        <w:t xml:space="preserve">Был добавлено перечисление </w:t>
+        <w:t xml:space="preserve">Был добавлен класс </w:t>
       </w:r>
       <w:r>
         <w:rPr>
@@ -6372,96 +6758,37 @@
           <w:szCs w:val="28"/>
           <w:lang w:val="en-US"/>
         </w:rPr>
-        <w:t>TextViewType</w:t>
-      </w:r>
-      <w:r>
-        <w:rPr>
-          <w:rFonts w:ascii="Times New Roman" w:hAnsi="Times New Roman" w:cs="Times New Roman"/>
-          <w:sz w:val="28"/>
-          <w:szCs w:val="28"/>
-        </w:rPr>
-        <w:t xml:space="preserve">, необходимое для хранения типов </w:t>
-      </w:r>
-      <w:r>
-        <w:rPr>
-          <w:rFonts w:ascii="Times New Roman" w:hAnsi="Times New Roman" w:cs="Times New Roman"/>
-          <w:sz w:val="28"/>
-          <w:szCs w:val="28"/>
-          <w:lang w:val="en-US"/>
-        </w:rPr>
-        <w:t>TextView</w:t>
-      </w:r>
-      <w:r>
-        <w:rPr>
-          <w:rFonts w:ascii="Times New Roman" w:hAnsi="Times New Roman" w:cs="Times New Roman"/>
-          <w:sz w:val="28"/>
-          <w:szCs w:val="28"/>
-        </w:rPr>
-        <w:t>.</w:t>
-      </w:r>
-    </w:p>
-    <w:p>
-      <w:pPr>
-        <w:autoSpaceDE w:val="0"/>
-        <w:autoSpaceDN w:val="0"/>
-        <w:adjustRightInd w:val="0"/>
+        <w:t>Validator</w:t>
+      </w:r>
+      <w:r>
+        <w:rPr>
+          <w:rFonts w:ascii="Times New Roman" w:hAnsi="Times New Roman" w:cs="Times New Roman"/>
+          <w:sz w:val="28"/>
+          <w:szCs w:val="28"/>
+        </w:rPr>
+        <w:t>,</w:t>
+      </w:r>
+      <w:r>
+        <w:rPr>
+          <w:rFonts w:ascii="Times New Roman" w:hAnsi="Times New Roman" w:cs="Times New Roman"/>
+          <w:sz w:val="28"/>
+          <w:szCs w:val="28"/>
+        </w:rPr>
+        <w:t xml:space="preserve"> </w:t>
+      </w:r>
+      <w:r>
+        <w:rPr>
+          <w:rFonts w:ascii="Times New Roman" w:hAnsi="Times New Roman" w:cs="Times New Roman"/>
+          <w:sz w:val="28"/>
+          <w:szCs w:val="28"/>
+        </w:rPr>
+        <w:t>необходимый для валидации параметров в реальном времени.</w:t>
+      </w:r>
+    </w:p>
+    <w:p>
+      <w:pPr>
         <w:spacing w:after="0" w:line="360" w:lineRule="auto"/>
         <w:ind w:firstLine="709"/>
-        <w:jc w:val="both"/>
-        <w:rPr>
-          <w:rFonts w:ascii="Times New Roman" w:hAnsi="Times New Roman" w:cs="Times New Roman"/>
-          <w:sz w:val="28"/>
-          <w:szCs w:val="28"/>
-        </w:rPr>
-      </w:pPr>
-      <w:r>
-        <w:rPr>
-          <w:rFonts w:ascii="Times New Roman" w:hAnsi="Times New Roman" w:cs="Times New Roman"/>
-          <w:color w:val="000000"/>
-          <w:sz w:val="28"/>
-          <w:szCs w:val="28"/>
-          <w:lang w:eastAsia="ru-RU"/>
-        </w:rPr>
-        <w:t xml:space="preserve">Был добавлен класс </w:t>
-      </w:r>
-      <w:r>
-        <w:rPr>
-          <w:rFonts w:ascii="Times New Roman" w:hAnsi="Times New Roman" w:cs="Times New Roman"/>
-          <w:sz w:val="28"/>
-          <w:szCs w:val="28"/>
-          <w:lang w:val="en-US"/>
-        </w:rPr>
-        <w:t>TextViewValidation</w:t>
-      </w:r>
-      <w:r>
-        <w:rPr>
-          <w:rFonts w:ascii="Times New Roman" w:hAnsi="Times New Roman" w:cs="Times New Roman"/>
-          <w:sz w:val="28"/>
-          <w:szCs w:val="28"/>
-        </w:rPr>
-        <w:t>,</w:t>
-      </w:r>
-      <w:r>
-        <w:rPr>
-          <w:rFonts w:ascii="Times New Roman" w:hAnsi="Times New Roman" w:cs="Times New Roman"/>
-          <w:sz w:val="28"/>
-          <w:szCs w:val="28"/>
-        </w:rPr>
-        <w:t xml:space="preserve"> </w:t>
-      </w:r>
-      <w:r>
-        <w:rPr>
-          <w:rFonts w:ascii="Times New Roman" w:hAnsi="Times New Roman" w:cs="Times New Roman"/>
-          <w:sz w:val="28"/>
-          <w:szCs w:val="28"/>
-        </w:rPr>
-        <w:t>необходимый для валидации параметров в реальном времени.</w:t>
-      </w:r>
-    </w:p>
-    <w:p>
-      <w:pPr>
-        <w:spacing w:after="0" w:line="360" w:lineRule="auto"/>
-        <w:ind w:firstLine="709"/>
         <w:rPr>
           <w:rFonts w:ascii="Times New Roman" w:hAnsi="Times New Roman" w:cs="Times New Roman"/>
           <w:sz w:val="28"/>
@@ -6504,17 +6831,25 @@
           <w:sz w:val="28"/>
         </w:rPr>
       </w:pPr>
-      <w:commentRangeStart w:id="12"/>
       <w:commentRangeStart w:id="13"/>
+      <w:commentRangeStart w:id="14"/>
+      <w:commentRangeEnd w:id="14"/>
+      <w:r>
+        <w:rPr>
+          <w:rStyle w:val="ae"/>
+        </w:rPr>
+        <w:commentReference w:id="14"/>
+      </w:r>
+      <w:commentRangeEnd w:id="13"/>
       <w:r>
         <w:rPr>
           <w:noProof/>
         </w:rPr>
         <w:drawing>
-          <wp:inline distT="0" distB="0" distL="0" distR="0" wp14:anchorId="517A01B0" wp14:editId="509F938E">
-            <wp:extent cx="5940425" cy="3319780"/>
+          <wp:inline distT="0" distB="0" distL="0" distR="0" wp14:anchorId="6DE37BF0" wp14:editId="2E59A82C">
+            <wp:extent cx="5940425" cy="3089275"/>
             <wp:effectExtent l="0" t="0" r="3175" b="0"/>
-            <wp:docPr id="29" name="Рисунок 29"/>
+            <wp:docPr id="2" name="Рисунок 2"/>
             <wp:cNvGraphicFramePr>
               <a:graphicFrameLocks xmlns:a="http://schemas.openxmlformats.org/drawingml/2006/main" noChangeAspect="1"/>
             </wp:cNvGraphicFramePr>
@@ -6534,7 +6869,7 @@
                   <pic:spPr>
                     <a:xfrm>
                       <a:off x="0" y="0"/>
-                      <a:ext cx="5940425" cy="3319780"/>
+                      <a:ext cx="5940425" cy="3089275"/>
                     </a:xfrm>
                     <a:prstGeom prst="rect">
                       <a:avLst/>
@@ -6546,19 +6881,27 @@
           </wp:inline>
         </w:drawing>
       </w:r>
-      <w:commentRangeEnd w:id="12"/>
-      <w:commentRangeEnd w:id="13"/>
       <w:r>
         <w:rPr>
           <w:rStyle w:val="ae"/>
         </w:rPr>
-        <w:commentReference w:id="12"/>
-      </w:r>
+        <w:commentReference w:id="13"/>
+      </w:r>
+      <w:commentRangeStart w:id="15"/>
+      <w:commentRangeStart w:id="16"/>
+      <w:commentRangeEnd w:id="15"/>
       <w:r>
         <w:rPr>
           <w:rStyle w:val="ae"/>
         </w:rPr>
-        <w:commentReference w:id="13"/>
+        <w:commentReference w:id="15"/>
+      </w:r>
+      <w:commentRangeEnd w:id="16"/>
+      <w:r>
+        <w:rPr>
+          <w:rStyle w:val="ae"/>
+        </w:rPr>
+        <w:commentReference w:id="16"/>
       </w:r>
     </w:p>
     <w:p>
@@ -6625,7 +6968,7 @@
           <w:rFonts w:eastAsia="Calibri"/>
         </w:rPr>
       </w:pPr>
-      <w:bookmarkStart w:id="14" w:name="_Toc40499004"/>
+      <w:bookmarkStart w:id="17" w:name="_Toc40499004"/>
       <w:r>
         <w:rPr>
           <w:rFonts w:eastAsia="Calibri"/>
@@ -6639,7 +6982,7 @@
         </w:rPr>
         <w:t xml:space="preserve"> Описание программы для пользователя</w:t>
       </w:r>
-      <w:bookmarkEnd w:id="14"/>
+      <w:bookmarkEnd w:id="17"/>
     </w:p>
     <w:p>
       <w:pPr>
@@ -6863,6 +7206,7 @@
         </w:rPr>
         <w:t xml:space="preserve">Открытие </w:t>
       </w:r>
+      <w:proofErr w:type="spellStart"/>
       <w:r>
         <w:rPr>
           <w:rFonts w:ascii="Times New Roman" w:hAnsi="Times New Roman" w:cs="Times New Roman"/>
@@ -6872,6 +7216,7 @@
         </w:rPr>
         <w:t>Solidworks</w:t>
       </w:r>
+      <w:proofErr w:type="spellEnd"/>
       <w:r>
         <w:rPr>
           <w:rFonts w:ascii="Times New Roman" w:hAnsi="Times New Roman" w:cs="Times New Roman"/>
@@ -7500,7 +7845,7 @@
         </w:rPr>
         <w:br w:type="page"/>
       </w:r>
-      <w:bookmarkStart w:id="15" w:name="_Toc40499005"/>
+      <w:bookmarkStart w:id="18" w:name="_Toc40499005"/>
       <w:r>
         <w:rPr>
           <w:rFonts w:eastAsia="Calibri"/>
@@ -7514,7 +7859,7 @@
         </w:rPr>
         <w:t xml:space="preserve"> Тестирование программы</w:t>
       </w:r>
-      <w:bookmarkEnd w:id="15"/>
+      <w:bookmarkEnd w:id="18"/>
     </w:p>
     <w:p>
       <w:pPr>
@@ -7543,7 +7888,7 @@
           <w:rFonts w:eastAsia="Calibri"/>
         </w:rPr>
       </w:pPr>
-      <w:bookmarkStart w:id="16" w:name="_Toc40499006"/>
+      <w:bookmarkStart w:id="19" w:name="_Toc40499006"/>
       <w:r>
         <w:rPr>
           <w:rFonts w:eastAsia="Calibri"/>
@@ -7556,7 +7901,7 @@
         </w:rPr>
         <w:t>.1 Функциональное тестирование</w:t>
       </w:r>
-      <w:bookmarkEnd w:id="16"/>
+      <w:bookmarkEnd w:id="19"/>
     </w:p>
     <w:p>
       <w:pPr>
@@ -7664,8 +8009,8 @@
         </w:rPr>
         <w:tab/>
       </w:r>
-      <w:commentRangeStart w:id="17"/>
-      <w:commentRangeStart w:id="18"/>
+      <w:commentRangeStart w:id="20"/>
+      <w:commentRangeStart w:id="21"/>
       <w:r>
         <w:rPr>
           <w:rFonts w:ascii="Times New Roman" w:eastAsia="Calibri" w:hAnsi="Times New Roman" w:cs="Times New Roman"/>
@@ -7674,19 +8019,19 @@
         </w:rPr>
         <w:t xml:space="preserve">Модель с минимальными параметрами </w:t>
       </w:r>
-      <w:commentRangeEnd w:id="17"/>
+      <w:commentRangeEnd w:id="20"/>
       <w:r>
         <w:rPr>
           <w:rStyle w:val="ae"/>
         </w:rPr>
-        <w:commentReference w:id="17"/>
-      </w:r>
-      <w:commentRangeEnd w:id="18"/>
+        <w:commentReference w:id="20"/>
+      </w:r>
+      <w:commentRangeEnd w:id="21"/>
       <w:r>
         <w:rPr>
           <w:rStyle w:val="ae"/>
         </w:rPr>
-        <w:commentReference w:id="18"/>
+        <w:commentReference w:id="21"/>
       </w:r>
       <w:r>
         <w:rPr>
@@ -7731,15 +8076,15 @@
           <w:sz w:val="28"/>
           <w:szCs w:val="28"/>
         </w:rPr>
-      </w:pPr>
-      <w:r>
-        <w:rPr>
-          <w:rFonts w:ascii="Times New Roman" w:eastAsia="Calibri" w:hAnsi="Times New Roman" w:cs="Times New Roman"/>
-          <w:sz w:val="28"/>
-          <w:szCs w:val="28"/>
-        </w:rPr>
-        <w:t>Радиус дна = 15;</w:t>
-      </w:r>
+        <w:sectPr>
+          <w:headerReference w:type="default" r:id="rId27"/>
+          <w:pgSz w:w="11906" w:h="16838"/>
+          <w:pgMar w:top="1134" w:right="850" w:bottom="1134" w:left="1701" w:header="708" w:footer="708" w:gutter="0"/>
+          <w:cols w:space="708"/>
+          <w:titlePg/>
+          <w:docGrid w:linePitch="360"/>
+        </w:sectPr>
+      </w:pPr>
     </w:p>
     <w:p>
       <w:pPr>
@@ -7749,6 +8094,7 @@
           <w:numId w:val="10"/>
         </w:numPr>
         <w:spacing w:after="0" w:line="360" w:lineRule="auto"/>
+        <w:ind w:left="1418" w:hanging="425"/>
         <w:jc w:val="both"/>
         <w:rPr>
           <w:rFonts w:ascii="Times New Roman" w:eastAsia="Calibri" w:hAnsi="Times New Roman" w:cs="Times New Roman"/>
@@ -7762,7 +8108,7 @@
           <w:sz w:val="28"/>
           <w:szCs w:val="28"/>
         </w:rPr>
-        <w:t>Радиус горлышка = 15;</w:t>
+        <w:t>Радиус дна = 15;</w:t>
       </w:r>
     </w:p>
     <w:p>
@@ -7773,6 +8119,7 @@
           <w:numId w:val="10"/>
         </w:numPr>
         <w:spacing w:after="0" w:line="360" w:lineRule="auto"/>
+        <w:ind w:left="1418" w:hanging="425"/>
         <w:jc w:val="both"/>
         <w:rPr>
           <w:rFonts w:ascii="Times New Roman" w:eastAsia="Calibri" w:hAnsi="Times New Roman" w:cs="Times New Roman"/>
@@ -7786,7 +8133,7 @@
           <w:sz w:val="28"/>
           <w:szCs w:val="28"/>
         </w:rPr>
-        <w:t>Высота = 45;</w:t>
+        <w:t>Радиус горлышка = 15;</w:t>
       </w:r>
     </w:p>
     <w:p>
@@ -7797,6 +8144,7 @@
           <w:numId w:val="10"/>
         </w:numPr>
         <w:spacing w:after="0" w:line="360" w:lineRule="auto"/>
+        <w:ind w:left="1418" w:hanging="425"/>
         <w:jc w:val="both"/>
         <w:rPr>
           <w:rFonts w:ascii="Times New Roman" w:eastAsia="Calibri" w:hAnsi="Times New Roman" w:cs="Times New Roman"/>
@@ -7810,7 +8158,7 @@
           <w:sz w:val="28"/>
           <w:szCs w:val="28"/>
         </w:rPr>
-        <w:t>Толщина горлышка = 0;</w:t>
+        <w:t>Высота = 45;</w:t>
       </w:r>
     </w:p>
     <w:p>
@@ -7821,6 +8169,7 @@
           <w:numId w:val="10"/>
         </w:numPr>
         <w:spacing w:after="0" w:line="360" w:lineRule="auto"/>
+        <w:ind w:left="1418" w:hanging="425"/>
         <w:jc w:val="both"/>
         <w:rPr>
           <w:rFonts w:ascii="Times New Roman" w:eastAsia="Calibri" w:hAnsi="Times New Roman" w:cs="Times New Roman"/>
@@ -7834,7 +8183,7 @@
           <w:sz w:val="28"/>
           <w:szCs w:val="28"/>
         </w:rPr>
-        <w:t>Ширина горлышка = 0;</w:t>
+        <w:t>Толщина горлышка = 0;</w:t>
       </w:r>
     </w:p>
     <w:p>
@@ -7845,6 +8194,7 @@
           <w:numId w:val="10"/>
         </w:numPr>
         <w:spacing w:after="0" w:line="360" w:lineRule="auto"/>
+        <w:ind w:left="1418" w:hanging="425"/>
         <w:jc w:val="both"/>
         <w:rPr>
           <w:rFonts w:ascii="Times New Roman" w:eastAsia="Calibri" w:hAnsi="Times New Roman" w:cs="Times New Roman"/>
@@ -7858,7 +8208,7 @@
           <w:sz w:val="28"/>
           <w:szCs w:val="28"/>
         </w:rPr>
-        <w:t>Толщина дна = 3;</w:t>
+        <w:t>Ширина горлышка = 0;</w:t>
       </w:r>
     </w:p>
     <w:p>
@@ -7869,6 +8219,7 @@
           <w:numId w:val="10"/>
         </w:numPr>
         <w:spacing w:after="0" w:line="360" w:lineRule="auto"/>
+        <w:ind w:left="1418" w:hanging="425"/>
         <w:jc w:val="both"/>
         <w:rPr>
           <w:rFonts w:ascii="Times New Roman" w:eastAsia="Calibri" w:hAnsi="Times New Roman" w:cs="Times New Roman"/>
@@ -7882,6 +8233,31 @@
           <w:sz w:val="28"/>
           <w:szCs w:val="28"/>
         </w:rPr>
+        <w:t>Толщина дна = 3;</w:t>
+      </w:r>
+    </w:p>
+    <w:p>
+      <w:pPr>
+        <w:pStyle w:val="a8"/>
+        <w:numPr>
+          <w:ilvl w:val="0"/>
+          <w:numId w:val="10"/>
+        </w:numPr>
+        <w:spacing w:after="0" w:line="360" w:lineRule="auto"/>
+        <w:ind w:left="1418" w:hanging="425"/>
+        <w:jc w:val="both"/>
+        <w:rPr>
+          <w:rFonts w:ascii="Times New Roman" w:eastAsia="Calibri" w:hAnsi="Times New Roman" w:cs="Times New Roman"/>
+          <w:sz w:val="28"/>
+          <w:szCs w:val="28"/>
+        </w:rPr>
+      </w:pPr>
+      <w:r>
+        <w:rPr>
+          <w:rFonts w:ascii="Times New Roman" w:eastAsia="Calibri" w:hAnsi="Times New Roman" w:cs="Times New Roman"/>
+          <w:sz w:val="28"/>
+          <w:szCs w:val="28"/>
+        </w:rPr>
         <w:t>Толщина стенок = 3;</w:t>
       </w:r>
     </w:p>
@@ -7894,12 +8270,30 @@
           <w:sz w:val="28"/>
           <w:szCs w:val="28"/>
         </w:rPr>
+        <w:sectPr>
+          <w:type w:val="continuous"/>
+          <w:pgSz w:w="11906" w:h="16838"/>
+          <w:pgMar w:top="1134" w:right="850" w:bottom="1134" w:left="1701" w:header="708" w:footer="708" w:gutter="0"/>
+          <w:cols w:num="2" w:space="708"/>
+          <w:titlePg/>
+          <w:docGrid w:linePitch="360"/>
+        </w:sectPr>
+      </w:pPr>
+    </w:p>
+    <w:p>
+      <w:pPr>
+        <w:spacing w:after="0" w:line="360" w:lineRule="auto"/>
+        <w:jc w:val="center"/>
+        <w:rPr>
+          <w:rFonts w:ascii="Times New Roman" w:eastAsia="Calibri" w:hAnsi="Times New Roman" w:cs="Times New Roman"/>
+          <w:sz w:val="28"/>
+          <w:szCs w:val="28"/>
+        </w:rPr>
       </w:pPr>
       <w:r>
         <w:rPr>
           <w:noProof/>
         </w:rPr>
-        <w:lastRenderedPageBreak/>
         <w:drawing>
           <wp:inline distT="0" distB="0" distL="0" distR="0" wp14:anchorId="5B756DC8" wp14:editId="43017131">
             <wp:extent cx="3305175" cy="4148838"/>
@@ -7916,7 +8310,7 @@
                     <pic:cNvPicPr/>
                   </pic:nvPicPr>
                   <pic:blipFill rotWithShape="1">
-                    <a:blip r:embed="rId27"/>
+                    <a:blip r:embed="rId28"/>
                     <a:srcRect l="-249" t="-10048" r="17206" b="10048"/>
                     <a:stretch/>
                   </pic:blipFill>
@@ -7974,29 +8368,30 @@
           <w:szCs w:val="28"/>
         </w:rPr>
       </w:pPr>
-      <w:commentRangeStart w:id="19"/>
-      <w:commentRangeStart w:id="20"/>
-      <w:r>
-        <w:rPr>
-          <w:rFonts w:ascii="Times New Roman" w:eastAsia="Calibri" w:hAnsi="Times New Roman" w:cs="Times New Roman"/>
-          <w:sz w:val="28"/>
-          <w:szCs w:val="28"/>
-        </w:rPr>
+      <w:commentRangeStart w:id="22"/>
+      <w:commentRangeStart w:id="23"/>
+      <w:r>
+        <w:rPr>
+          <w:rFonts w:ascii="Times New Roman" w:eastAsia="Calibri" w:hAnsi="Times New Roman" w:cs="Times New Roman"/>
+          <w:sz w:val="28"/>
+          <w:szCs w:val="28"/>
+        </w:rPr>
+        <w:lastRenderedPageBreak/>
         <w:t xml:space="preserve">Модель с максимальными параметрами </w:t>
       </w:r>
-      <w:commentRangeEnd w:id="19"/>
+      <w:commentRangeEnd w:id="22"/>
       <w:r>
         <w:rPr>
           <w:rStyle w:val="ae"/>
         </w:rPr>
-        <w:commentReference w:id="19"/>
-      </w:r>
-      <w:commentRangeEnd w:id="20"/>
+        <w:commentReference w:id="22"/>
+      </w:r>
+      <w:commentRangeEnd w:id="23"/>
       <w:r>
         <w:rPr>
           <w:rStyle w:val="ae"/>
         </w:rPr>
-        <w:commentReference w:id="20"/>
+        <w:commentReference w:id="23"/>
       </w:r>
       <w:r>
         <w:rPr>
@@ -8041,31 +8436,15 @@
           <w:sz w:val="28"/>
           <w:szCs w:val="28"/>
         </w:rPr>
-      </w:pPr>
-      <w:r>
-        <w:rPr>
-          <w:rFonts w:ascii="Times New Roman" w:eastAsia="Calibri" w:hAnsi="Times New Roman" w:cs="Times New Roman"/>
-          <w:sz w:val="28"/>
-          <w:szCs w:val="28"/>
-        </w:rPr>
-        <w:t xml:space="preserve">Радиус дна = </w:t>
-      </w:r>
-      <w:r>
-        <w:rPr>
-          <w:rFonts w:ascii="Times New Roman" w:eastAsia="Calibri" w:hAnsi="Times New Roman" w:cs="Times New Roman"/>
-          <w:sz w:val="28"/>
-          <w:szCs w:val="28"/>
-        </w:rPr>
-        <w:t>80</w:t>
-      </w:r>
-      <w:r>
-        <w:rPr>
-          <w:rFonts w:ascii="Times New Roman" w:eastAsia="Calibri" w:hAnsi="Times New Roman" w:cs="Times New Roman"/>
-          <w:sz w:val="28"/>
-          <w:szCs w:val="28"/>
-        </w:rPr>
-        <w:t>;</w:t>
-      </w:r>
+        <w:sectPr>
+          <w:type w:val="continuous"/>
+          <w:pgSz w:w="11906" w:h="16838"/>
+          <w:pgMar w:top="1134" w:right="850" w:bottom="1134" w:left="1701" w:header="708" w:footer="708" w:gutter="0"/>
+          <w:cols w:space="708"/>
+          <w:titlePg/>
+          <w:docGrid w:linePitch="360"/>
+        </w:sectPr>
+      </w:pPr>
     </w:p>
     <w:p>
       <w:pPr>
@@ -8075,6 +8454,7 @@
           <w:numId w:val="10"/>
         </w:numPr>
         <w:spacing w:after="0" w:line="360" w:lineRule="auto"/>
+        <w:ind w:left="1276" w:hanging="425"/>
         <w:jc w:val="both"/>
         <w:rPr>
           <w:rFonts w:ascii="Times New Roman" w:eastAsia="Calibri" w:hAnsi="Times New Roman" w:cs="Times New Roman"/>
@@ -8088,23 +8468,7 @@
           <w:sz w:val="28"/>
           <w:szCs w:val="28"/>
         </w:rPr>
-        <w:t>Радиус горлышка = 1</w:t>
-      </w:r>
-      <w:r>
-        <w:rPr>
-          <w:rFonts w:ascii="Times New Roman" w:eastAsia="Calibri" w:hAnsi="Times New Roman" w:cs="Times New Roman"/>
-          <w:sz w:val="28"/>
-          <w:szCs w:val="28"/>
-        </w:rPr>
-        <w:t>20</w:t>
-      </w:r>
-      <w:r>
-        <w:rPr>
-          <w:rFonts w:ascii="Times New Roman" w:eastAsia="Calibri" w:hAnsi="Times New Roman" w:cs="Times New Roman"/>
-          <w:sz w:val="28"/>
-          <w:szCs w:val="28"/>
-        </w:rPr>
-        <w:t>;</w:t>
+        <w:t>Радиус дна = 80;</w:t>
       </w:r>
     </w:p>
     <w:p>
@@ -8115,6 +8479,7 @@
           <w:numId w:val="10"/>
         </w:numPr>
         <w:spacing w:after="0" w:line="360" w:lineRule="auto"/>
+        <w:ind w:left="1276" w:hanging="425"/>
         <w:jc w:val="both"/>
         <w:rPr>
           <w:rFonts w:ascii="Times New Roman" w:eastAsia="Calibri" w:hAnsi="Times New Roman" w:cs="Times New Roman"/>
@@ -8128,23 +8493,7 @@
           <w:sz w:val="28"/>
           <w:szCs w:val="28"/>
         </w:rPr>
-        <w:t>Высота = 4</w:t>
-      </w:r>
-      <w:r>
-        <w:rPr>
-          <w:rFonts w:ascii="Times New Roman" w:eastAsia="Calibri" w:hAnsi="Times New Roman" w:cs="Times New Roman"/>
-          <w:sz w:val="28"/>
-          <w:szCs w:val="28"/>
-        </w:rPr>
-        <w:t>80</w:t>
-      </w:r>
-      <w:r>
-        <w:rPr>
-          <w:rFonts w:ascii="Times New Roman" w:eastAsia="Calibri" w:hAnsi="Times New Roman" w:cs="Times New Roman"/>
-          <w:sz w:val="28"/>
-          <w:szCs w:val="28"/>
-        </w:rPr>
-        <w:t>;</w:t>
+        <w:t>Радиус горлышка = 120;</w:t>
       </w:r>
     </w:p>
     <w:p>
@@ -8155,6 +8504,7 @@
           <w:numId w:val="10"/>
         </w:numPr>
         <w:spacing w:after="0" w:line="360" w:lineRule="auto"/>
+        <w:ind w:left="1276" w:hanging="425"/>
         <w:jc w:val="both"/>
         <w:rPr>
           <w:rFonts w:ascii="Times New Roman" w:eastAsia="Calibri" w:hAnsi="Times New Roman" w:cs="Times New Roman"/>
@@ -8168,23 +8518,7 @@
           <w:sz w:val="28"/>
           <w:szCs w:val="28"/>
         </w:rPr>
-        <w:t xml:space="preserve">Толщина горлышка = </w:t>
-      </w:r>
-      <w:r>
-        <w:rPr>
-          <w:rFonts w:ascii="Times New Roman" w:eastAsia="Calibri" w:hAnsi="Times New Roman" w:cs="Times New Roman"/>
-          <w:sz w:val="28"/>
-          <w:szCs w:val="28"/>
-        </w:rPr>
-        <w:t>72</w:t>
-      </w:r>
-      <w:r>
-        <w:rPr>
-          <w:rFonts w:ascii="Times New Roman" w:eastAsia="Calibri" w:hAnsi="Times New Roman" w:cs="Times New Roman"/>
-          <w:sz w:val="28"/>
-          <w:szCs w:val="28"/>
-        </w:rPr>
-        <w:t>;</w:t>
+        <w:t>Высота = 480;</w:t>
       </w:r>
     </w:p>
     <w:p>
@@ -8195,6 +8529,7 @@
           <w:numId w:val="10"/>
         </w:numPr>
         <w:spacing w:after="0" w:line="360" w:lineRule="auto"/>
+        <w:ind w:left="1276" w:hanging="425"/>
         <w:jc w:val="both"/>
         <w:rPr>
           <w:rFonts w:ascii="Times New Roman" w:eastAsia="Calibri" w:hAnsi="Times New Roman" w:cs="Times New Roman"/>
@@ -8208,23 +8543,7 @@
           <w:sz w:val="28"/>
           <w:szCs w:val="28"/>
         </w:rPr>
-        <w:t xml:space="preserve">Ширина горлышка = </w:t>
-      </w:r>
-      <w:r>
-        <w:rPr>
-          <w:rFonts w:ascii="Times New Roman" w:eastAsia="Calibri" w:hAnsi="Times New Roman" w:cs="Times New Roman"/>
-          <w:sz w:val="28"/>
-          <w:szCs w:val="28"/>
-        </w:rPr>
-        <w:t>20</w:t>
-      </w:r>
-      <w:r>
-        <w:rPr>
-          <w:rFonts w:ascii="Times New Roman" w:eastAsia="Calibri" w:hAnsi="Times New Roman" w:cs="Times New Roman"/>
-          <w:sz w:val="28"/>
-          <w:szCs w:val="28"/>
-        </w:rPr>
-        <w:t>;</w:t>
+        <w:t>Толщина горлышка = 72;</w:t>
       </w:r>
     </w:p>
     <w:p>
@@ -8235,6 +8554,7 @@
           <w:numId w:val="10"/>
         </w:numPr>
         <w:spacing w:after="0" w:line="360" w:lineRule="auto"/>
+        <w:ind w:left="1276" w:hanging="283"/>
         <w:jc w:val="both"/>
         <w:rPr>
           <w:rFonts w:ascii="Times New Roman" w:eastAsia="Calibri" w:hAnsi="Times New Roman" w:cs="Times New Roman"/>
@@ -8248,23 +8568,7 @@
           <w:sz w:val="28"/>
           <w:szCs w:val="28"/>
         </w:rPr>
-        <w:t xml:space="preserve">Толщина дна = </w:t>
-      </w:r>
-      <w:r>
-        <w:rPr>
-          <w:rFonts w:ascii="Times New Roman" w:eastAsia="Calibri" w:hAnsi="Times New Roman" w:cs="Times New Roman"/>
-          <w:sz w:val="28"/>
-          <w:szCs w:val="28"/>
-        </w:rPr>
-        <w:t>24</w:t>
-      </w:r>
-      <w:r>
-        <w:rPr>
-          <w:rFonts w:ascii="Times New Roman" w:eastAsia="Calibri" w:hAnsi="Times New Roman" w:cs="Times New Roman"/>
-          <w:sz w:val="28"/>
-          <w:szCs w:val="28"/>
-        </w:rPr>
-        <w:t>;</w:t>
+        <w:t>Ширина горлышка = 20;</w:t>
       </w:r>
     </w:p>
     <w:p>
@@ -8275,6 +8579,7 @@
           <w:numId w:val="10"/>
         </w:numPr>
         <w:spacing w:after="0" w:line="360" w:lineRule="auto"/>
+        <w:ind w:left="1276" w:hanging="283"/>
         <w:jc w:val="both"/>
         <w:rPr>
           <w:rFonts w:ascii="Times New Roman" w:eastAsia="Calibri" w:hAnsi="Times New Roman" w:cs="Times New Roman"/>
@@ -8288,23 +8593,32 @@
           <w:sz w:val="28"/>
           <w:szCs w:val="28"/>
         </w:rPr>
-        <w:t xml:space="preserve">Толщина стенок = </w:t>
-      </w:r>
-      <w:r>
-        <w:rPr>
-          <w:rFonts w:ascii="Times New Roman" w:eastAsia="Calibri" w:hAnsi="Times New Roman" w:cs="Times New Roman"/>
-          <w:sz w:val="28"/>
-          <w:szCs w:val="28"/>
-        </w:rPr>
-        <w:t>16</w:t>
-      </w:r>
-      <w:r>
-        <w:rPr>
-          <w:rFonts w:ascii="Times New Roman" w:eastAsia="Calibri" w:hAnsi="Times New Roman" w:cs="Times New Roman"/>
-          <w:sz w:val="28"/>
-          <w:szCs w:val="28"/>
-        </w:rPr>
-        <w:t>;</w:t>
+        <w:t>Толщина дна = 24;</w:t>
+      </w:r>
+    </w:p>
+    <w:p>
+      <w:pPr>
+        <w:pStyle w:val="a8"/>
+        <w:numPr>
+          <w:ilvl w:val="0"/>
+          <w:numId w:val="10"/>
+        </w:numPr>
+        <w:spacing w:after="0" w:line="360" w:lineRule="auto"/>
+        <w:ind w:left="1276" w:hanging="283"/>
+        <w:jc w:val="both"/>
+        <w:rPr>
+          <w:rFonts w:ascii="Times New Roman" w:eastAsia="Calibri" w:hAnsi="Times New Roman" w:cs="Times New Roman"/>
+          <w:sz w:val="28"/>
+          <w:szCs w:val="28"/>
+        </w:rPr>
+      </w:pPr>
+      <w:r>
+        <w:rPr>
+          <w:rFonts w:ascii="Times New Roman" w:eastAsia="Calibri" w:hAnsi="Times New Roman" w:cs="Times New Roman"/>
+          <w:sz w:val="28"/>
+          <w:szCs w:val="28"/>
+        </w:rPr>
+        <w:t>Толщина стенок = 16;</w:t>
       </w:r>
     </w:p>
     <w:p>
@@ -8317,6 +8631,26 @@
           <w:sz w:val="28"/>
           <w:szCs w:val="28"/>
         </w:rPr>
+        <w:sectPr>
+          <w:type w:val="continuous"/>
+          <w:pgSz w:w="11906" w:h="16838"/>
+          <w:pgMar w:top="1134" w:right="850" w:bottom="1134" w:left="1701" w:header="708" w:footer="708" w:gutter="0"/>
+          <w:cols w:num="2" w:space="708"/>
+          <w:titlePg/>
+          <w:docGrid w:linePitch="360"/>
+        </w:sectPr>
+      </w:pPr>
+    </w:p>
+    <w:p>
+      <w:pPr>
+        <w:spacing w:after="0" w:line="360" w:lineRule="auto"/>
+        <w:ind w:firstLine="709"/>
+        <w:jc w:val="both"/>
+        <w:rPr>
+          <w:rFonts w:ascii="Times New Roman" w:eastAsia="Calibri" w:hAnsi="Times New Roman" w:cs="Times New Roman"/>
+          <w:sz w:val="28"/>
+          <w:szCs w:val="28"/>
+        </w:rPr>
       </w:pPr>
     </w:p>
     <w:p>
@@ -8333,215 +8667,11 @@
         <w:rPr>
           <w:noProof/>
         </w:rPr>
-        <w:lastRenderedPageBreak/>
         <w:drawing>
           <wp:inline distT="0" distB="0" distL="0" distR="0" wp14:anchorId="29602EFB" wp14:editId="69F72647">
             <wp:extent cx="3305175" cy="3581607"/>
             <wp:effectExtent l="0" t="0" r="0" b="0"/>
             <wp:docPr id="43" name="Рисунок 43"/>
-            <wp:cNvGraphicFramePr>
-              <a:graphicFrameLocks xmlns:a="http://schemas.openxmlformats.org/drawingml/2006/main" noChangeAspect="1"/>
-            </wp:cNvGraphicFramePr>
-            <a:graphic xmlns:a="http://schemas.openxmlformats.org/drawingml/2006/main">
-              <a:graphicData uri="http://schemas.openxmlformats.org/drawingml/2006/picture">
-                <pic:pic xmlns:pic="http://schemas.openxmlformats.org/drawingml/2006/picture">
-                  <pic:nvPicPr>
-                    <pic:cNvPr id="1" name=""/>
-                    <pic:cNvPicPr/>
-                  </pic:nvPicPr>
-                  <pic:blipFill>
-                    <a:blip r:embed="rId28"/>
-                    <a:stretch>
-                      <a:fillRect/>
-                    </a:stretch>
-                  </pic:blipFill>
-                  <pic:spPr>
-                    <a:xfrm>
-                      <a:off x="0" y="0"/>
-                      <a:ext cx="3322047" cy="3599890"/>
-                    </a:xfrm>
-                    <a:prstGeom prst="rect">
-                      <a:avLst/>
-                    </a:prstGeom>
-                  </pic:spPr>
-                </pic:pic>
-              </a:graphicData>
-            </a:graphic>
-          </wp:inline>
-        </w:drawing>
-      </w:r>
-    </w:p>
-    <w:p>
-      <w:pPr>
-        <w:spacing w:after="0" w:line="360" w:lineRule="auto"/>
-        <w:jc w:val="center"/>
-        <w:rPr>
-          <w:rFonts w:ascii="Times New Roman" w:eastAsia="Calibri" w:hAnsi="Times New Roman" w:cs="Times New Roman"/>
-          <w:sz w:val="28"/>
-          <w:szCs w:val="28"/>
-        </w:rPr>
-      </w:pPr>
-      <w:r>
-        <w:rPr>
-          <w:rFonts w:ascii="Times New Roman" w:eastAsia="Calibri" w:hAnsi="Times New Roman" w:cs="Times New Roman"/>
-          <w:sz w:val="28"/>
-          <w:szCs w:val="28"/>
-        </w:rPr>
-        <w:t>Рисунок 5.2 – Модель стакана из стекла с максимальными параметрами</w:t>
-      </w:r>
-    </w:p>
-    <w:p>
-      <w:pPr>
-        <w:spacing w:after="0" w:line="360" w:lineRule="auto"/>
-        <w:jc w:val="both"/>
-        <w:rPr>
-          <w:rFonts w:ascii="Times New Roman" w:eastAsia="Calibri" w:hAnsi="Times New Roman" w:cs="Times New Roman"/>
-          <w:sz w:val="28"/>
-          <w:szCs w:val="28"/>
-        </w:rPr>
-      </w:pPr>
-      <w:r>
-        <w:rPr>
-          <w:rFonts w:ascii="Times New Roman" w:eastAsia="Calibri" w:hAnsi="Times New Roman" w:cs="Times New Roman"/>
-          <w:sz w:val="28"/>
-          <w:szCs w:val="28"/>
-        </w:rPr>
-        <w:tab/>
-        <w:t>Проведем тестирование максимальных и минимальных параметров модели из бумаги.</w:t>
-      </w:r>
-    </w:p>
-    <w:p>
-      <w:pPr>
-        <w:spacing w:after="0" w:line="360" w:lineRule="auto"/>
-        <w:jc w:val="both"/>
-        <w:rPr>
-          <w:rFonts w:ascii="Times New Roman" w:eastAsia="Calibri" w:hAnsi="Times New Roman" w:cs="Times New Roman"/>
-          <w:sz w:val="28"/>
-          <w:szCs w:val="28"/>
-        </w:rPr>
-      </w:pPr>
-      <w:r>
-        <w:rPr>
-          <w:rFonts w:ascii="Times New Roman" w:eastAsia="Calibri" w:hAnsi="Times New Roman" w:cs="Times New Roman"/>
-          <w:sz w:val="28"/>
-          <w:szCs w:val="28"/>
-        </w:rPr>
-        <w:tab/>
-        <w:t>Модель с минимальными параметрами представлена на рисунке 5.3.</w:t>
-      </w:r>
-    </w:p>
-    <w:p>
-      <w:pPr>
-        <w:spacing w:after="0" w:line="360" w:lineRule="auto"/>
-        <w:jc w:val="both"/>
-        <w:rPr>
-          <w:rFonts w:ascii="Times New Roman" w:eastAsia="Calibri" w:hAnsi="Times New Roman" w:cs="Times New Roman"/>
-          <w:sz w:val="28"/>
-          <w:szCs w:val="28"/>
-        </w:rPr>
-      </w:pPr>
-      <w:r>
-        <w:rPr>
-          <w:rFonts w:ascii="Times New Roman" w:eastAsia="Calibri" w:hAnsi="Times New Roman" w:cs="Times New Roman"/>
-          <w:sz w:val="28"/>
-          <w:szCs w:val="28"/>
-        </w:rPr>
-        <w:tab/>
-        <w:t>Параметры:</w:t>
-      </w:r>
-    </w:p>
-    <w:p>
-      <w:pPr>
-        <w:pStyle w:val="a8"/>
-        <w:numPr>
-          <w:ilvl w:val="0"/>
-          <w:numId w:val="10"/>
-        </w:numPr>
-        <w:spacing w:after="0" w:line="360" w:lineRule="auto"/>
-        <w:jc w:val="both"/>
-        <w:rPr>
-          <w:rFonts w:ascii="Times New Roman" w:eastAsia="Calibri" w:hAnsi="Times New Roman" w:cs="Times New Roman"/>
-          <w:sz w:val="28"/>
-          <w:szCs w:val="28"/>
-        </w:rPr>
-      </w:pPr>
-      <w:r>
-        <w:rPr>
-          <w:rFonts w:ascii="Times New Roman" w:eastAsia="Calibri" w:hAnsi="Times New Roman" w:cs="Times New Roman"/>
-          <w:sz w:val="28"/>
-          <w:szCs w:val="28"/>
-        </w:rPr>
-        <w:t>Радиус дна = 15;</w:t>
-      </w:r>
-    </w:p>
-    <w:p>
-      <w:pPr>
-        <w:pStyle w:val="a8"/>
-        <w:numPr>
-          <w:ilvl w:val="0"/>
-          <w:numId w:val="10"/>
-        </w:numPr>
-        <w:spacing w:after="0" w:line="360" w:lineRule="auto"/>
-        <w:jc w:val="both"/>
-        <w:rPr>
-          <w:rFonts w:ascii="Times New Roman" w:eastAsia="Calibri" w:hAnsi="Times New Roman" w:cs="Times New Roman"/>
-          <w:sz w:val="28"/>
-          <w:szCs w:val="28"/>
-        </w:rPr>
-      </w:pPr>
-      <w:r>
-        <w:rPr>
-          <w:rFonts w:ascii="Times New Roman" w:eastAsia="Calibri" w:hAnsi="Times New Roman" w:cs="Times New Roman"/>
-          <w:sz w:val="28"/>
-          <w:szCs w:val="28"/>
-        </w:rPr>
-        <w:t>Радиус горлышка = 15;</w:t>
-      </w:r>
-    </w:p>
-    <w:p>
-      <w:pPr>
-        <w:pStyle w:val="a8"/>
-        <w:numPr>
-          <w:ilvl w:val="0"/>
-          <w:numId w:val="10"/>
-        </w:numPr>
-        <w:spacing w:after="0" w:line="360" w:lineRule="auto"/>
-        <w:jc w:val="both"/>
-        <w:rPr>
-          <w:rFonts w:ascii="Times New Roman" w:eastAsia="Calibri" w:hAnsi="Times New Roman" w:cs="Times New Roman"/>
-          <w:sz w:val="28"/>
-          <w:szCs w:val="28"/>
-        </w:rPr>
-      </w:pPr>
-      <w:r>
-        <w:rPr>
-          <w:rFonts w:ascii="Times New Roman" w:eastAsia="Calibri" w:hAnsi="Times New Roman" w:cs="Times New Roman"/>
-          <w:sz w:val="28"/>
-          <w:szCs w:val="28"/>
-        </w:rPr>
-        <w:t>Высота = 45;</w:t>
-      </w:r>
-    </w:p>
-    <w:p>
-      <w:pPr>
-        <w:spacing w:after="0" w:line="360" w:lineRule="auto"/>
-        <w:jc w:val="center"/>
-        <w:rPr>
-          <w:rFonts w:ascii="Times New Roman" w:eastAsia="Calibri" w:hAnsi="Times New Roman" w:cs="Times New Roman"/>
-          <w:sz w:val="28"/>
-          <w:szCs w:val="28"/>
-        </w:rPr>
-      </w:pPr>
-      <w:r>
-        <w:rPr>
-          <w:noProof/>
-        </w:rPr>
-        <w:lastRenderedPageBreak/>
-        <w:drawing>
-          <wp:inline distT="0" distB="0" distL="0" distR="0" wp14:anchorId="49845C7E" wp14:editId="75DD1A6C">
-            <wp:extent cx="2667000" cy="3189678"/>
-            <wp:effectExtent l="0" t="0" r="0" b="0"/>
-            <wp:docPr id="49" name="Рисунок 49"/>
             <wp:cNvGraphicFramePr>
               <a:graphicFrameLocks xmlns:a="http://schemas.openxmlformats.org/drawingml/2006/main" noChangeAspect="1"/>
             </wp:cNvGraphicFramePr>
@@ -8561,7 +8691,7 @@
                   <pic:spPr>
                     <a:xfrm>
                       <a:off x="0" y="0"/>
-                      <a:ext cx="2673770" cy="3197774"/>
+                      <a:ext cx="3322047" cy="3599890"/>
                     </a:xfrm>
                     <a:prstGeom prst="rect">
                       <a:avLst/>
@@ -8590,13 +8720,12 @@
           <w:sz w:val="28"/>
           <w:szCs w:val="28"/>
         </w:rPr>
-        <w:t>Рисунок 5.3 – Модель стакана из бумаги с минимальными параметрами</w:t>
-      </w:r>
-    </w:p>
-    <w:p>
-      <w:pPr>
-        <w:spacing w:after="0" w:line="360" w:lineRule="auto"/>
-        <w:ind w:firstLine="709"/>
+        <w:t>Рисунок 5.2 – Модель стакана из стекла с максимальными параметрами</w:t>
+      </w:r>
+    </w:p>
+    <w:p>
+      <w:pPr>
+        <w:spacing w:after="0" w:line="360" w:lineRule="auto"/>
         <w:jc w:val="both"/>
         <w:rPr>
           <w:rFonts w:ascii="Times New Roman" w:eastAsia="Calibri" w:hAnsi="Times New Roman" w:cs="Times New Roman"/>
@@ -8610,7 +8739,28 @@
           <w:sz w:val="28"/>
           <w:szCs w:val="28"/>
         </w:rPr>
-        <w:t>Модель с максимальными параметрами представлена на рисунке 5.4.</w:t>
+        <w:tab/>
+        <w:t>Проведем тестирование максимальных и минимальных параметров модели из бумаги.</w:t>
+      </w:r>
+    </w:p>
+    <w:p>
+      <w:pPr>
+        <w:spacing w:after="0" w:line="360" w:lineRule="auto"/>
+        <w:jc w:val="both"/>
+        <w:rPr>
+          <w:rFonts w:ascii="Times New Roman" w:eastAsia="Calibri" w:hAnsi="Times New Roman" w:cs="Times New Roman"/>
+          <w:sz w:val="28"/>
+          <w:szCs w:val="28"/>
+        </w:rPr>
+      </w:pPr>
+      <w:r>
+        <w:rPr>
+          <w:rFonts w:ascii="Times New Roman" w:eastAsia="Calibri" w:hAnsi="Times New Roman" w:cs="Times New Roman"/>
+          <w:sz w:val="28"/>
+          <w:szCs w:val="28"/>
+        </w:rPr>
+        <w:tab/>
+        <w:t>Модель с минимальными параметрами представлена на рисунке 5.3.</w:t>
       </w:r>
     </w:p>
     <w:p>
@@ -8654,23 +8804,7 @@
           <w:sz w:val="28"/>
           <w:szCs w:val="28"/>
         </w:rPr>
-        <w:t xml:space="preserve">Радиус дна = </w:t>
-      </w:r>
-      <w:r>
-        <w:rPr>
-          <w:rFonts w:ascii="Times New Roman" w:eastAsia="Calibri" w:hAnsi="Times New Roman" w:cs="Times New Roman"/>
-          <w:sz w:val="28"/>
-          <w:szCs w:val="28"/>
-        </w:rPr>
-        <w:t>80</w:t>
-      </w:r>
-      <w:r>
-        <w:rPr>
-          <w:rFonts w:ascii="Times New Roman" w:eastAsia="Calibri" w:hAnsi="Times New Roman" w:cs="Times New Roman"/>
-          <w:sz w:val="28"/>
-          <w:szCs w:val="28"/>
-        </w:rPr>
-        <w:t>;</w:t>
+        <w:t>Радиус дна = 15;</w:t>
       </w:r>
     </w:p>
     <w:p>
@@ -8694,23 +8828,7 @@
           <w:sz w:val="28"/>
           <w:szCs w:val="28"/>
         </w:rPr>
-        <w:t>Радиус горлышка = 1</w:t>
-      </w:r>
-      <w:r>
-        <w:rPr>
-          <w:rFonts w:ascii="Times New Roman" w:eastAsia="Calibri" w:hAnsi="Times New Roman" w:cs="Times New Roman"/>
-          <w:sz w:val="28"/>
-          <w:szCs w:val="28"/>
-        </w:rPr>
-        <w:t>20</w:t>
-      </w:r>
-      <w:r>
-        <w:rPr>
-          <w:rFonts w:ascii="Times New Roman" w:eastAsia="Calibri" w:hAnsi="Times New Roman" w:cs="Times New Roman"/>
-          <w:sz w:val="28"/>
-          <w:szCs w:val="28"/>
-        </w:rPr>
-        <w:t>;</w:t>
+        <w:t>Радиус горлышка = 15;</w:t>
       </w:r>
     </w:p>
     <w:p>
@@ -8734,36 +8852,8 @@
           <w:sz w:val="28"/>
           <w:szCs w:val="28"/>
         </w:rPr>
-        <w:t>Высота = 4</w:t>
-      </w:r>
-      <w:r>
-        <w:rPr>
-          <w:rFonts w:ascii="Times New Roman" w:eastAsia="Calibri" w:hAnsi="Times New Roman" w:cs="Times New Roman"/>
-          <w:sz w:val="28"/>
-          <w:szCs w:val="28"/>
-        </w:rPr>
-        <w:t>80</w:t>
-      </w:r>
-      <w:r>
-        <w:rPr>
-          <w:rFonts w:ascii="Times New Roman" w:eastAsia="Calibri" w:hAnsi="Times New Roman" w:cs="Times New Roman"/>
-          <w:sz w:val="28"/>
-          <w:szCs w:val="28"/>
-        </w:rPr>
-        <w:t>;</w:t>
-      </w:r>
-    </w:p>
-    <w:p>
-      <w:pPr>
-        <w:spacing w:after="0" w:line="360" w:lineRule="auto"/>
-        <w:ind w:firstLine="709"/>
-        <w:jc w:val="both"/>
-        <w:rPr>
-          <w:rFonts w:ascii="Times New Roman" w:eastAsia="Calibri" w:hAnsi="Times New Roman" w:cs="Times New Roman"/>
-          <w:sz w:val="28"/>
-          <w:szCs w:val="28"/>
-        </w:rPr>
-      </w:pPr>
+        <w:t>Высота = 45;</w:t>
+      </w:r>
     </w:p>
     <w:p>
       <w:pPr>
@@ -8779,11 +8869,12 @@
         <w:rPr>
           <w:noProof/>
         </w:rPr>
+        <w:lastRenderedPageBreak/>
         <w:drawing>
-          <wp:inline distT="0" distB="0" distL="0" distR="0" wp14:anchorId="3E4B9A78" wp14:editId="7571C389">
-            <wp:extent cx="2552700" cy="3212327"/>
-            <wp:effectExtent l="0" t="0" r="0" b="7620"/>
-            <wp:docPr id="46" name="Рисунок 46"/>
+          <wp:inline distT="0" distB="0" distL="0" distR="0" wp14:anchorId="49845C7E" wp14:editId="75DD1A6C">
+            <wp:extent cx="2667000" cy="3189678"/>
+            <wp:effectExtent l="0" t="0" r="0" b="0"/>
+            <wp:docPr id="49" name="Рисунок 49"/>
             <wp:cNvGraphicFramePr>
               <a:graphicFrameLocks xmlns:a="http://schemas.openxmlformats.org/drawingml/2006/main" noChangeAspect="1"/>
             </wp:cNvGraphicFramePr>
@@ -8803,7 +8894,7 @@
                   <pic:spPr>
                     <a:xfrm>
                       <a:off x="0" y="0"/>
-                      <a:ext cx="2563503" cy="3225922"/>
+                      <a:ext cx="2673770" cy="3197774"/>
                     </a:xfrm>
                     <a:prstGeom prst="rect">
                       <a:avLst/>
@@ -8832,31 +8923,8 @@
           <w:sz w:val="28"/>
           <w:szCs w:val="28"/>
         </w:rPr>
-        <w:t>Рисунок 5.4 – Модель стакана из бумаги с максимальными параметрами</w:t>
-      </w:r>
-    </w:p>
-    <w:p>
-      <w:pPr>
-        <w:pStyle w:val="1"/>
-        <w:rPr>
-          <w:rFonts w:eastAsia="Calibri"/>
-        </w:rPr>
-      </w:pPr>
-      <w:bookmarkStart w:id="21" w:name="_Toc40499007"/>
-      <w:r>
-        <w:rPr>
-          <w:rFonts w:eastAsia="Calibri"/>
-        </w:rPr>
-        <w:lastRenderedPageBreak/>
-        <w:t>5</w:t>
-      </w:r>
-      <w:r>
-        <w:rPr>
-          <w:rFonts w:eastAsia="Calibri"/>
-        </w:rPr>
-        <w:t>.2 Модульное тестирование</w:t>
-      </w:r>
-      <w:bookmarkEnd w:id="21"/>
+        <w:t>Рисунок 5.3 – Модель стакана из бумаги с минимальными параметрами</w:t>
+      </w:r>
     </w:p>
     <w:p>
       <w:pPr>
@@ -8875,89 +8943,27 @@
           <w:sz w:val="28"/>
           <w:szCs w:val="28"/>
         </w:rPr>
-        <w:t xml:space="preserve">В целях проверки корректности работы методов и свойств классов при помощи обозревателя тестов </w:t>
-      </w:r>
-      <w:r>
-        <w:rPr>
-          <w:rFonts w:ascii="Times New Roman" w:eastAsia="Calibri" w:hAnsi="Times New Roman" w:cs="Times New Roman"/>
-          <w:sz w:val="28"/>
-          <w:szCs w:val="28"/>
-          <w:lang w:val="en-US"/>
-        </w:rPr>
-        <w:t>Visual</w:t>
-      </w:r>
-      <w:r>
-        <w:rPr>
-          <w:rFonts w:ascii="Times New Roman" w:eastAsia="Calibri" w:hAnsi="Times New Roman" w:cs="Times New Roman"/>
-          <w:sz w:val="28"/>
-          <w:szCs w:val="28"/>
-        </w:rPr>
-        <w:t xml:space="preserve"> </w:t>
-      </w:r>
-      <w:r>
-        <w:rPr>
-          <w:rFonts w:ascii="Times New Roman" w:eastAsia="Calibri" w:hAnsi="Times New Roman" w:cs="Times New Roman"/>
-          <w:sz w:val="28"/>
-          <w:szCs w:val="28"/>
-          <w:lang w:val="en-US"/>
-        </w:rPr>
-        <w:t>Studio</w:t>
-      </w:r>
-      <w:r>
-        <w:rPr>
-          <w:rFonts w:ascii="Times New Roman" w:eastAsia="Calibri" w:hAnsi="Times New Roman" w:cs="Times New Roman"/>
-          <w:sz w:val="28"/>
-          <w:szCs w:val="28"/>
-        </w:rPr>
-        <w:t xml:space="preserve"> </w:t>
-      </w:r>
-      <w:r>
-        <w:rPr>
-          <w:rFonts w:ascii="Times New Roman" w:eastAsia="Calibri" w:hAnsi="Times New Roman" w:cs="Times New Roman"/>
-          <w:sz w:val="28"/>
-          <w:szCs w:val="28"/>
-        </w:rPr>
-        <w:t xml:space="preserve">было проведено </w:t>
-      </w:r>
-      <w:r>
-        <w:rPr>
-          <w:rFonts w:ascii="Times New Roman" w:eastAsia="Calibri" w:hAnsi="Times New Roman" w:cs="Times New Roman"/>
-          <w:sz w:val="28"/>
-          <w:szCs w:val="28"/>
-        </w:rPr>
-        <w:t>модульное</w:t>
-      </w:r>
-      <w:r>
-        <w:rPr>
-          <w:rFonts w:ascii="Times New Roman" w:eastAsia="Calibri" w:hAnsi="Times New Roman" w:cs="Times New Roman"/>
-          <w:sz w:val="28"/>
-          <w:szCs w:val="28"/>
-        </w:rPr>
-        <w:t xml:space="preserve"> тестирование [</w:t>
-      </w:r>
-      <w:r>
-        <w:rPr>
-          <w:rFonts w:ascii="Times New Roman" w:eastAsia="Calibri" w:hAnsi="Times New Roman" w:cs="Times New Roman"/>
-          <w:sz w:val="28"/>
-          <w:szCs w:val="28"/>
-        </w:rPr>
-        <w:t>9</w:t>
-      </w:r>
-      <w:r>
-        <w:rPr>
-          <w:rFonts w:ascii="Times New Roman" w:eastAsia="Calibri" w:hAnsi="Times New Roman" w:cs="Times New Roman"/>
-          <w:sz w:val="28"/>
-          <w:szCs w:val="28"/>
-        </w:rPr>
-        <w:t>], проверялись открытые поля и методы, для этого были созданы тестовые классы</w:t>
-      </w:r>
-      <w:r>
-        <w:rPr>
-          <w:rFonts w:ascii="Times New Roman" w:eastAsia="Calibri" w:hAnsi="Times New Roman" w:cs="Times New Roman"/>
-          <w:sz w:val="28"/>
-          <w:szCs w:val="28"/>
-        </w:rPr>
-        <w:t>:</w:t>
+        <w:t>Модель с максимальными параметрами представлена на рисунке 5.4.</w:t>
+      </w:r>
+    </w:p>
+    <w:p>
+      <w:pPr>
+        <w:spacing w:after="0" w:line="360" w:lineRule="auto"/>
+        <w:jc w:val="both"/>
+        <w:rPr>
+          <w:rFonts w:ascii="Times New Roman" w:eastAsia="Calibri" w:hAnsi="Times New Roman" w:cs="Times New Roman"/>
+          <w:sz w:val="28"/>
+          <w:szCs w:val="28"/>
+        </w:rPr>
+      </w:pPr>
+      <w:r>
+        <w:rPr>
+          <w:rFonts w:ascii="Times New Roman" w:eastAsia="Calibri" w:hAnsi="Times New Roman" w:cs="Times New Roman"/>
+          <w:sz w:val="28"/>
+          <w:szCs w:val="28"/>
+        </w:rPr>
+        <w:tab/>
+        <w:t>Параметры:</w:t>
       </w:r>
     </w:p>
     <w:p>
@@ -8965,10 +8971,9 @@
         <w:pStyle w:val="a8"/>
         <w:numPr>
           <w:ilvl w:val="0"/>
-          <w:numId w:val="1"/>
+          <w:numId w:val="10"/>
         </w:numPr>
         <w:spacing w:after="0" w:line="360" w:lineRule="auto"/>
-        <w:ind w:left="0" w:firstLine="709"/>
         <w:jc w:val="both"/>
         <w:rPr>
           <w:rFonts w:ascii="Times New Roman" w:eastAsia="Calibri" w:hAnsi="Times New Roman" w:cs="Times New Roman"/>
@@ -8981,75 +8986,8 @@
           <w:rFonts w:ascii="Times New Roman" w:eastAsia="Calibri" w:hAnsi="Times New Roman" w:cs="Times New Roman"/>
           <w:sz w:val="28"/>
           <w:szCs w:val="28"/>
-          <w:lang w:val="en-US"/>
-        </w:rPr>
-        <w:t>GlassParamsTest</w:t>
-      </w:r>
-      <w:r>
-        <w:rPr>
-          <w:rFonts w:ascii="Times New Roman" w:eastAsia="Calibri" w:hAnsi="Times New Roman" w:cs="Times New Roman"/>
-          <w:sz w:val="28"/>
-          <w:szCs w:val="28"/>
-        </w:rPr>
-        <w:t xml:space="preserve"> – </w:t>
-      </w:r>
-      <w:r>
-        <w:rPr>
-          <w:rFonts w:ascii="Times New Roman" w:eastAsia="Calibri" w:hAnsi="Times New Roman" w:cs="Times New Roman"/>
-          <w:sz w:val="28"/>
-          <w:szCs w:val="28"/>
-        </w:rPr>
-        <w:t xml:space="preserve">класс тестирующий свойства и методы класса </w:t>
-      </w:r>
-      <w:r>
-        <w:rPr>
-          <w:rFonts w:ascii="Times New Roman" w:eastAsia="Calibri" w:hAnsi="Times New Roman" w:cs="Times New Roman"/>
-          <w:sz w:val="28"/>
-          <w:szCs w:val="28"/>
-          <w:lang w:val="en-US"/>
-        </w:rPr>
-        <w:t>GlassParams</w:t>
-      </w:r>
-      <w:r>
-        <w:rPr>
-          <w:rFonts w:ascii="Times New Roman" w:eastAsia="Calibri" w:hAnsi="Times New Roman" w:cs="Times New Roman"/>
-          <w:sz w:val="28"/>
-          <w:szCs w:val="28"/>
-        </w:rPr>
-        <w:t xml:space="preserve">. Описание класса </w:t>
-      </w:r>
-      <w:r>
-        <w:rPr>
-          <w:rFonts w:ascii="Times New Roman" w:eastAsia="Calibri" w:hAnsi="Times New Roman" w:cs="Times New Roman"/>
-          <w:sz w:val="28"/>
-          <w:szCs w:val="28"/>
-          <w:lang w:val="en-US"/>
-        </w:rPr>
-        <w:t>GlassParamsTest</w:t>
-      </w:r>
-      <w:r>
-        <w:rPr>
-          <w:rFonts w:ascii="Times New Roman" w:eastAsia="Calibri" w:hAnsi="Times New Roman" w:cs="Times New Roman"/>
-          <w:sz w:val="28"/>
-          <w:szCs w:val="28"/>
-        </w:rPr>
-        <w:t xml:space="preserve"> </w:t>
-      </w:r>
-      <w:r>
-        <w:rPr>
-          <w:rFonts w:ascii="Times New Roman" w:eastAsia="Calibri" w:hAnsi="Times New Roman" w:cs="Times New Roman"/>
-          <w:sz w:val="28"/>
-          <w:szCs w:val="28"/>
-        </w:rPr>
-        <w:t>в Приложении А (Таблица А.1)</w:t>
-      </w:r>
-      <w:r>
-        <w:rPr>
-          <w:rFonts w:ascii="Times New Roman" w:eastAsia="Calibri" w:hAnsi="Times New Roman" w:cs="Times New Roman"/>
-          <w:sz w:val="28"/>
-          <w:szCs w:val="28"/>
-        </w:rPr>
-        <w:t>;</w:t>
+        </w:rPr>
+        <w:t>Радиус дна = 80;</w:t>
       </w:r>
     </w:p>
     <w:p>
@@ -9057,10 +8995,9 @@
         <w:pStyle w:val="a8"/>
         <w:numPr>
           <w:ilvl w:val="0"/>
-          <w:numId w:val="1"/>
+          <w:numId w:val="10"/>
         </w:numPr>
         <w:spacing w:after="0" w:line="360" w:lineRule="auto"/>
-        <w:ind w:left="0" w:firstLine="709"/>
         <w:jc w:val="both"/>
         <w:rPr>
           <w:rFonts w:ascii="Times New Roman" w:eastAsia="Calibri" w:hAnsi="Times New Roman" w:cs="Times New Roman"/>
@@ -9073,82 +9010,18 @@
           <w:rFonts w:ascii="Times New Roman" w:eastAsia="Calibri" w:hAnsi="Times New Roman" w:cs="Times New Roman"/>
           <w:sz w:val="28"/>
           <w:szCs w:val="28"/>
-          <w:lang w:val="en-US"/>
-        </w:rPr>
-        <w:t>TextViewPresenterTest</w:t>
-      </w:r>
-      <w:r>
-        <w:rPr>
-          <w:rFonts w:ascii="Times New Roman" w:eastAsia="Calibri" w:hAnsi="Times New Roman" w:cs="Times New Roman"/>
-          <w:sz w:val="28"/>
-          <w:szCs w:val="28"/>
-        </w:rPr>
-        <w:t xml:space="preserve"> – </w:t>
-      </w:r>
-      <w:r>
-        <w:rPr>
-          <w:rFonts w:ascii="Times New Roman" w:eastAsia="Calibri" w:hAnsi="Times New Roman" w:cs="Times New Roman"/>
-          <w:sz w:val="28"/>
-          <w:szCs w:val="28"/>
-        </w:rPr>
-        <w:t xml:space="preserve">класс тестирующий методы класса </w:t>
-      </w:r>
-      <w:r>
-        <w:rPr>
-          <w:rFonts w:ascii="Times New Roman" w:eastAsia="Calibri" w:hAnsi="Times New Roman" w:cs="Times New Roman"/>
-          <w:sz w:val="28"/>
-          <w:szCs w:val="28"/>
-          <w:lang w:val="en-US"/>
-        </w:rPr>
-        <w:t>TextViewPresenterTest</w:t>
-      </w:r>
-      <w:r>
-        <w:rPr>
-          <w:rFonts w:ascii="Times New Roman" w:eastAsia="Calibri" w:hAnsi="Times New Roman" w:cs="Times New Roman"/>
-          <w:sz w:val="28"/>
-          <w:szCs w:val="28"/>
-        </w:rPr>
-        <w:t xml:space="preserve">. Описание класса </w:t>
-      </w:r>
-      <w:r>
-        <w:rPr>
-          <w:rFonts w:ascii="Times New Roman" w:eastAsia="Calibri" w:hAnsi="Times New Roman" w:cs="Times New Roman"/>
-          <w:sz w:val="28"/>
-          <w:szCs w:val="28"/>
-          <w:lang w:val="en-US"/>
-        </w:rPr>
-        <w:t>TextViewPresenterTest</w:t>
-      </w:r>
-      <w:r>
-        <w:rPr>
-          <w:rFonts w:ascii="Times New Roman" w:eastAsia="Calibri" w:hAnsi="Times New Roman" w:cs="Times New Roman"/>
-          <w:sz w:val="28"/>
-          <w:szCs w:val="28"/>
-        </w:rPr>
-        <w:t xml:space="preserve"> </w:t>
-      </w:r>
-      <w:r>
-        <w:rPr>
-          <w:rFonts w:ascii="Times New Roman" w:eastAsia="Calibri" w:hAnsi="Times New Roman" w:cs="Times New Roman"/>
-          <w:sz w:val="28"/>
-          <w:szCs w:val="28"/>
-        </w:rPr>
-        <w:t>в Приложении А (Таблица А.2)</w:t>
-      </w:r>
-      <w:r>
-        <w:rPr>
-          <w:rFonts w:ascii="Times New Roman" w:eastAsia="Calibri" w:hAnsi="Times New Roman" w:cs="Times New Roman"/>
-          <w:sz w:val="28"/>
-          <w:szCs w:val="28"/>
-        </w:rPr>
-        <w:t>;</w:t>
+        </w:rPr>
+        <w:t>Радиус горлышка = 120;</w:t>
       </w:r>
     </w:p>
     <w:p>
       <w:pPr>
         <w:pStyle w:val="a8"/>
-        <w:spacing w:after="0" w:line="360" w:lineRule="auto"/>
-        <w:ind w:left="0" w:firstLine="709"/>
+        <w:numPr>
+          <w:ilvl w:val="0"/>
+          <w:numId w:val="10"/>
+        </w:numPr>
+        <w:spacing w:after="0" w:line="360" w:lineRule="auto"/>
         <w:jc w:val="both"/>
         <w:rPr>
           <w:rFonts w:ascii="Times New Roman" w:eastAsia="Calibri" w:hAnsi="Times New Roman" w:cs="Times New Roman"/>
@@ -9162,74 +9035,20 @@
           <w:sz w:val="28"/>
           <w:szCs w:val="28"/>
         </w:rPr>
-        <w:t xml:space="preserve">Диалоговое окно состояний запущенных тестов для классов </w:t>
-      </w:r>
-      <w:r>
-        <w:rPr>
-          <w:rFonts w:ascii="Times New Roman" w:eastAsia="Calibri" w:hAnsi="Times New Roman" w:cs="Times New Roman"/>
-          <w:sz w:val="28"/>
-          <w:szCs w:val="28"/>
-          <w:lang w:val="en-US"/>
-        </w:rPr>
-        <w:t>GlassParamsTest</w:t>
-      </w:r>
-      <w:r>
-        <w:rPr>
-          <w:rFonts w:ascii="Times New Roman" w:eastAsia="Calibri" w:hAnsi="Times New Roman" w:cs="Times New Roman"/>
-          <w:sz w:val="28"/>
-          <w:szCs w:val="28"/>
-        </w:rPr>
-        <w:t xml:space="preserve"> </w:t>
-      </w:r>
-      <w:r>
-        <w:rPr>
-          <w:rFonts w:ascii="Times New Roman" w:eastAsia="Calibri" w:hAnsi="Times New Roman" w:cs="Times New Roman"/>
-          <w:sz w:val="28"/>
-          <w:szCs w:val="28"/>
-        </w:rPr>
-        <w:t xml:space="preserve">и </w:t>
-      </w:r>
-      <w:r>
-        <w:rPr>
-          <w:rFonts w:ascii="Times New Roman" w:eastAsia="Calibri" w:hAnsi="Times New Roman" w:cs="Times New Roman"/>
-          <w:sz w:val="28"/>
-          <w:szCs w:val="28"/>
-          <w:lang w:val="en-US"/>
-        </w:rPr>
-        <w:t>TextViewPresenterTest</w:t>
-      </w:r>
-      <w:r>
-        <w:rPr>
-          <w:rFonts w:ascii="Times New Roman" w:eastAsia="Calibri" w:hAnsi="Times New Roman" w:cs="Times New Roman"/>
-          <w:sz w:val="28"/>
-          <w:szCs w:val="28"/>
-        </w:rPr>
-        <w:t xml:space="preserve"> </w:t>
-      </w:r>
-      <w:r>
-        <w:rPr>
-          <w:rFonts w:ascii="Times New Roman" w:eastAsia="Calibri" w:hAnsi="Times New Roman" w:cs="Times New Roman"/>
-          <w:sz w:val="28"/>
-          <w:szCs w:val="28"/>
-        </w:rPr>
-        <w:t>изображены на рисунке 5.</w:t>
-      </w:r>
-      <w:r>
-        <w:rPr>
-          <w:rFonts w:ascii="Times New Roman" w:eastAsia="Calibri" w:hAnsi="Times New Roman" w:cs="Times New Roman"/>
-          <w:sz w:val="28"/>
-          <w:szCs w:val="28"/>
-        </w:rPr>
-        <w:t>5</w:t>
-      </w:r>
-      <w:r>
-        <w:rPr>
-          <w:rFonts w:ascii="Times New Roman" w:eastAsia="Calibri" w:hAnsi="Times New Roman" w:cs="Times New Roman"/>
-          <w:sz w:val="28"/>
-          <w:szCs w:val="28"/>
-        </w:rPr>
-        <w:t>.</w:t>
-      </w:r>
+        <w:t>Высота = 480;</w:t>
+      </w:r>
+    </w:p>
+    <w:p>
+      <w:pPr>
+        <w:spacing w:after="0" w:line="360" w:lineRule="auto"/>
+        <w:ind w:firstLine="709"/>
+        <w:jc w:val="both"/>
+        <w:rPr>
+          <w:rFonts w:ascii="Times New Roman" w:eastAsia="Calibri" w:hAnsi="Times New Roman" w:cs="Times New Roman"/>
+          <w:sz w:val="28"/>
+          <w:szCs w:val="28"/>
+        </w:rPr>
+      </w:pPr>
     </w:p>
     <w:p>
       <w:pPr>
@@ -9246,10 +9065,10 @@
           <w:noProof/>
         </w:rPr>
         <w:drawing>
-          <wp:inline distT="0" distB="0" distL="0" distR="0" wp14:anchorId="286745B9" wp14:editId="1CEA93DD">
-            <wp:extent cx="4581525" cy="2875758"/>
-            <wp:effectExtent l="0" t="0" r="0" b="1270"/>
-            <wp:docPr id="50" name="Рисунок 50"/>
+          <wp:inline distT="0" distB="0" distL="0" distR="0" wp14:anchorId="3E4B9A78" wp14:editId="7571C389">
+            <wp:extent cx="2552700" cy="3212327"/>
+            <wp:effectExtent l="0" t="0" r="0" b="7620"/>
+            <wp:docPr id="46" name="Рисунок 46"/>
             <wp:cNvGraphicFramePr>
               <a:graphicFrameLocks xmlns:a="http://schemas.openxmlformats.org/drawingml/2006/main" noChangeAspect="1"/>
             </wp:cNvGraphicFramePr>
@@ -9269,7 +9088,7 @@
                   <pic:spPr>
                     <a:xfrm>
                       <a:off x="0" y="0"/>
-                      <a:ext cx="4604115" cy="2889937"/>
+                      <a:ext cx="2563503" cy="3225922"/>
                     </a:xfrm>
                     <a:prstGeom prst="rect">
                       <a:avLst/>
@@ -9284,9 +9103,438 @@
     </w:p>
     <w:p>
       <w:pPr>
+        <w:spacing w:after="0" w:line="360" w:lineRule="auto"/>
+        <w:jc w:val="center"/>
+        <w:rPr>
+          <w:rFonts w:ascii="Times New Roman" w:eastAsia="Calibri" w:hAnsi="Times New Roman" w:cs="Times New Roman"/>
+          <w:sz w:val="28"/>
+          <w:szCs w:val="28"/>
+        </w:rPr>
+      </w:pPr>
+      <w:r>
+        <w:rPr>
+          <w:rFonts w:ascii="Times New Roman" w:eastAsia="Calibri" w:hAnsi="Times New Roman" w:cs="Times New Roman"/>
+          <w:sz w:val="28"/>
+          <w:szCs w:val="28"/>
+        </w:rPr>
+        <w:t>Рисунок 5.4 – Модель стакана из бумаги с максимальными параметрами</w:t>
+      </w:r>
+    </w:p>
+    <w:p>
+      <w:pPr>
+        <w:pStyle w:val="1"/>
+        <w:rPr>
+          <w:rFonts w:eastAsia="Calibri"/>
+        </w:rPr>
+      </w:pPr>
+      <w:bookmarkStart w:id="24" w:name="_Toc40499007"/>
+      <w:r>
+        <w:rPr>
+          <w:rFonts w:eastAsia="Calibri"/>
+        </w:rPr>
+        <w:lastRenderedPageBreak/>
+        <w:t>5</w:t>
+      </w:r>
+      <w:r>
+        <w:rPr>
+          <w:rFonts w:eastAsia="Calibri"/>
+        </w:rPr>
+        <w:t>.2 Модульное тестирование</w:t>
+      </w:r>
+      <w:bookmarkEnd w:id="24"/>
+    </w:p>
+    <w:p>
+      <w:pPr>
+        <w:spacing w:after="0" w:line="360" w:lineRule="auto"/>
+        <w:ind w:firstLine="709"/>
+        <w:jc w:val="both"/>
+        <w:rPr>
+          <w:rFonts w:ascii="Times New Roman" w:eastAsia="Calibri" w:hAnsi="Times New Roman" w:cs="Times New Roman"/>
+          <w:sz w:val="28"/>
+          <w:szCs w:val="28"/>
+        </w:rPr>
+      </w:pPr>
+      <w:r>
+        <w:rPr>
+          <w:rFonts w:ascii="Times New Roman" w:eastAsia="Calibri" w:hAnsi="Times New Roman" w:cs="Times New Roman"/>
+          <w:sz w:val="28"/>
+          <w:szCs w:val="28"/>
+        </w:rPr>
+        <w:t xml:space="preserve">В целях проверки корректности работы методов и свойств классов при помощи обозревателя тестов </w:t>
+      </w:r>
+      <w:r>
+        <w:rPr>
+          <w:rFonts w:ascii="Times New Roman" w:eastAsia="Calibri" w:hAnsi="Times New Roman" w:cs="Times New Roman"/>
+          <w:sz w:val="28"/>
+          <w:szCs w:val="28"/>
+          <w:lang w:val="en-US"/>
+        </w:rPr>
+        <w:t>Visual</w:t>
+      </w:r>
+      <w:r>
+        <w:rPr>
+          <w:rFonts w:ascii="Times New Roman" w:eastAsia="Calibri" w:hAnsi="Times New Roman" w:cs="Times New Roman"/>
+          <w:sz w:val="28"/>
+          <w:szCs w:val="28"/>
+        </w:rPr>
+        <w:t xml:space="preserve"> </w:t>
+      </w:r>
+      <w:r>
+        <w:rPr>
+          <w:rFonts w:ascii="Times New Roman" w:eastAsia="Calibri" w:hAnsi="Times New Roman" w:cs="Times New Roman"/>
+          <w:sz w:val="28"/>
+          <w:szCs w:val="28"/>
+          <w:lang w:val="en-US"/>
+        </w:rPr>
+        <w:t>Studio</w:t>
+      </w:r>
+      <w:r>
+        <w:rPr>
+          <w:rFonts w:ascii="Times New Roman" w:eastAsia="Calibri" w:hAnsi="Times New Roman" w:cs="Times New Roman"/>
+          <w:sz w:val="28"/>
+          <w:szCs w:val="28"/>
+        </w:rPr>
+        <w:t xml:space="preserve"> </w:t>
+      </w:r>
+      <w:r>
+        <w:rPr>
+          <w:rFonts w:ascii="Times New Roman" w:eastAsia="Calibri" w:hAnsi="Times New Roman" w:cs="Times New Roman"/>
+          <w:sz w:val="28"/>
+          <w:szCs w:val="28"/>
+        </w:rPr>
+        <w:t xml:space="preserve">было проведено </w:t>
+      </w:r>
+      <w:r>
+        <w:rPr>
+          <w:rFonts w:ascii="Times New Roman" w:eastAsia="Calibri" w:hAnsi="Times New Roman" w:cs="Times New Roman"/>
+          <w:sz w:val="28"/>
+          <w:szCs w:val="28"/>
+        </w:rPr>
+        <w:t>модульное</w:t>
+      </w:r>
+      <w:r>
+        <w:rPr>
+          <w:rFonts w:ascii="Times New Roman" w:eastAsia="Calibri" w:hAnsi="Times New Roman" w:cs="Times New Roman"/>
+          <w:sz w:val="28"/>
+          <w:szCs w:val="28"/>
+        </w:rPr>
+        <w:t xml:space="preserve"> тестирование [</w:t>
+      </w:r>
+      <w:r>
+        <w:rPr>
+          <w:rFonts w:ascii="Times New Roman" w:eastAsia="Calibri" w:hAnsi="Times New Roman" w:cs="Times New Roman"/>
+          <w:sz w:val="28"/>
+          <w:szCs w:val="28"/>
+        </w:rPr>
+        <w:t>9</w:t>
+      </w:r>
+      <w:r>
+        <w:rPr>
+          <w:rFonts w:ascii="Times New Roman" w:eastAsia="Calibri" w:hAnsi="Times New Roman" w:cs="Times New Roman"/>
+          <w:sz w:val="28"/>
+          <w:szCs w:val="28"/>
+        </w:rPr>
+        <w:t>], проверялись открытые поля и методы, для этого были созданы тестовые классы</w:t>
+      </w:r>
+      <w:r>
+        <w:rPr>
+          <w:rFonts w:ascii="Times New Roman" w:eastAsia="Calibri" w:hAnsi="Times New Roman" w:cs="Times New Roman"/>
+          <w:sz w:val="28"/>
+          <w:szCs w:val="28"/>
+        </w:rPr>
+        <w:t>:</w:t>
+      </w:r>
+    </w:p>
+    <w:p>
+      <w:pPr>
         <w:pStyle w:val="a8"/>
-        <w:spacing w:after="0" w:line="360" w:lineRule="auto"/>
-        <w:ind w:left="0"/>
+        <w:numPr>
+          <w:ilvl w:val="0"/>
+          <w:numId w:val="1"/>
+        </w:numPr>
+        <w:spacing w:after="0" w:line="360" w:lineRule="auto"/>
+        <w:ind w:left="0" w:firstLine="709"/>
+        <w:jc w:val="both"/>
+        <w:rPr>
+          <w:rFonts w:ascii="Times New Roman" w:eastAsia="Calibri" w:hAnsi="Times New Roman" w:cs="Times New Roman"/>
+          <w:sz w:val="28"/>
+          <w:szCs w:val="28"/>
+        </w:rPr>
+      </w:pPr>
+      <w:proofErr w:type="spellStart"/>
+      <w:r>
+        <w:rPr>
+          <w:rFonts w:ascii="Times New Roman" w:eastAsia="Calibri" w:hAnsi="Times New Roman" w:cs="Times New Roman"/>
+          <w:sz w:val="28"/>
+          <w:szCs w:val="28"/>
+          <w:lang w:val="en-US"/>
+        </w:rPr>
+        <w:t>GlassParamsTest</w:t>
+      </w:r>
+      <w:proofErr w:type="spellEnd"/>
+      <w:r>
+        <w:rPr>
+          <w:rFonts w:ascii="Times New Roman" w:eastAsia="Calibri" w:hAnsi="Times New Roman" w:cs="Times New Roman"/>
+          <w:sz w:val="28"/>
+          <w:szCs w:val="28"/>
+        </w:rPr>
+        <w:t xml:space="preserve"> – </w:t>
+      </w:r>
+      <w:r>
+        <w:rPr>
+          <w:rFonts w:ascii="Times New Roman" w:eastAsia="Calibri" w:hAnsi="Times New Roman" w:cs="Times New Roman"/>
+          <w:sz w:val="28"/>
+          <w:szCs w:val="28"/>
+        </w:rPr>
+        <w:t xml:space="preserve">класс тестирующий свойства и методы класса </w:t>
+      </w:r>
+      <w:proofErr w:type="spellStart"/>
+      <w:r>
+        <w:rPr>
+          <w:rFonts w:ascii="Times New Roman" w:eastAsia="Calibri" w:hAnsi="Times New Roman" w:cs="Times New Roman"/>
+          <w:sz w:val="28"/>
+          <w:szCs w:val="28"/>
+          <w:lang w:val="en-US"/>
+        </w:rPr>
+        <w:t>GlassParams</w:t>
+      </w:r>
+      <w:proofErr w:type="spellEnd"/>
+      <w:r>
+        <w:rPr>
+          <w:rFonts w:ascii="Times New Roman" w:eastAsia="Calibri" w:hAnsi="Times New Roman" w:cs="Times New Roman"/>
+          <w:sz w:val="28"/>
+          <w:szCs w:val="28"/>
+        </w:rPr>
+        <w:t xml:space="preserve">. Описание класса </w:t>
+      </w:r>
+      <w:proofErr w:type="spellStart"/>
+      <w:r>
+        <w:rPr>
+          <w:rFonts w:ascii="Times New Roman" w:eastAsia="Calibri" w:hAnsi="Times New Roman" w:cs="Times New Roman"/>
+          <w:sz w:val="28"/>
+          <w:szCs w:val="28"/>
+          <w:lang w:val="en-US"/>
+        </w:rPr>
+        <w:t>GlassParamsTest</w:t>
+      </w:r>
+      <w:proofErr w:type="spellEnd"/>
+      <w:r>
+        <w:rPr>
+          <w:rFonts w:ascii="Times New Roman" w:eastAsia="Calibri" w:hAnsi="Times New Roman" w:cs="Times New Roman"/>
+          <w:sz w:val="28"/>
+          <w:szCs w:val="28"/>
+        </w:rPr>
+        <w:t xml:space="preserve"> </w:t>
+      </w:r>
+      <w:r>
+        <w:rPr>
+          <w:rFonts w:ascii="Times New Roman" w:eastAsia="Calibri" w:hAnsi="Times New Roman" w:cs="Times New Roman"/>
+          <w:sz w:val="28"/>
+          <w:szCs w:val="28"/>
+        </w:rPr>
+        <w:t>в Приложении А (Таблица А.1)</w:t>
+      </w:r>
+      <w:r>
+        <w:rPr>
+          <w:rFonts w:ascii="Times New Roman" w:eastAsia="Calibri" w:hAnsi="Times New Roman" w:cs="Times New Roman"/>
+          <w:sz w:val="28"/>
+          <w:szCs w:val="28"/>
+        </w:rPr>
+        <w:t>;</w:t>
+      </w:r>
+    </w:p>
+    <w:p>
+      <w:pPr>
+        <w:pStyle w:val="a8"/>
+        <w:numPr>
+          <w:ilvl w:val="0"/>
+          <w:numId w:val="1"/>
+        </w:numPr>
+        <w:spacing w:after="0" w:line="360" w:lineRule="auto"/>
+        <w:ind w:left="0" w:firstLine="709"/>
+        <w:jc w:val="both"/>
+        <w:rPr>
+          <w:rFonts w:ascii="Times New Roman" w:eastAsia="Calibri" w:hAnsi="Times New Roman" w:cs="Times New Roman"/>
+          <w:sz w:val="28"/>
+          <w:szCs w:val="28"/>
+        </w:rPr>
+      </w:pPr>
+      <w:proofErr w:type="spellStart"/>
+      <w:r>
+        <w:rPr>
+          <w:rFonts w:ascii="Times New Roman" w:eastAsia="Calibri" w:hAnsi="Times New Roman" w:cs="Times New Roman"/>
+          <w:sz w:val="28"/>
+          <w:szCs w:val="28"/>
+          <w:lang w:val="en-US"/>
+        </w:rPr>
+        <w:t>ValidatorTest</w:t>
+      </w:r>
+      <w:proofErr w:type="spellEnd"/>
+      <w:r>
+        <w:rPr>
+          <w:rFonts w:ascii="Times New Roman" w:eastAsia="Calibri" w:hAnsi="Times New Roman" w:cs="Times New Roman"/>
+          <w:sz w:val="28"/>
+          <w:szCs w:val="28"/>
+        </w:rPr>
+        <w:t xml:space="preserve"> – </w:t>
+      </w:r>
+      <w:r>
+        <w:rPr>
+          <w:rFonts w:ascii="Times New Roman" w:eastAsia="Calibri" w:hAnsi="Times New Roman" w:cs="Times New Roman"/>
+          <w:sz w:val="28"/>
+          <w:szCs w:val="28"/>
+        </w:rPr>
+        <w:t xml:space="preserve">класс тестирующий методы класса </w:t>
+      </w:r>
+      <w:proofErr w:type="spellStart"/>
+      <w:r>
+        <w:rPr>
+          <w:rFonts w:ascii="Times New Roman" w:eastAsia="Calibri" w:hAnsi="Times New Roman" w:cs="Times New Roman"/>
+          <w:sz w:val="28"/>
+          <w:szCs w:val="28"/>
+          <w:lang w:val="en-US"/>
+        </w:rPr>
+        <w:t>ValidatorTest</w:t>
+      </w:r>
+      <w:proofErr w:type="spellEnd"/>
+      <w:r>
+        <w:rPr>
+          <w:rFonts w:ascii="Times New Roman" w:eastAsia="Calibri" w:hAnsi="Times New Roman" w:cs="Times New Roman"/>
+          <w:sz w:val="28"/>
+          <w:szCs w:val="28"/>
+        </w:rPr>
+        <w:t xml:space="preserve">. Описание класса </w:t>
+      </w:r>
+      <w:proofErr w:type="spellStart"/>
+      <w:r>
+        <w:rPr>
+          <w:rFonts w:ascii="Times New Roman" w:eastAsia="Calibri" w:hAnsi="Times New Roman" w:cs="Times New Roman"/>
+          <w:sz w:val="28"/>
+          <w:szCs w:val="28"/>
+          <w:lang w:val="en-US"/>
+        </w:rPr>
+        <w:t>ValidatorTest</w:t>
+      </w:r>
+      <w:proofErr w:type="spellEnd"/>
+      <w:r>
+        <w:rPr>
+          <w:rFonts w:ascii="Times New Roman" w:eastAsia="Calibri" w:hAnsi="Times New Roman" w:cs="Times New Roman"/>
+          <w:sz w:val="28"/>
+          <w:szCs w:val="28"/>
+        </w:rPr>
+        <w:t xml:space="preserve"> </w:t>
+      </w:r>
+      <w:r>
+        <w:rPr>
+          <w:rFonts w:ascii="Times New Roman" w:eastAsia="Calibri" w:hAnsi="Times New Roman" w:cs="Times New Roman"/>
+          <w:sz w:val="28"/>
+          <w:szCs w:val="28"/>
+        </w:rPr>
+        <w:t>в Приложении А (Таблица А.2)</w:t>
+      </w:r>
+      <w:r>
+        <w:rPr>
+          <w:rFonts w:ascii="Times New Roman" w:eastAsia="Calibri" w:hAnsi="Times New Roman" w:cs="Times New Roman"/>
+          <w:sz w:val="28"/>
+          <w:szCs w:val="28"/>
+        </w:rPr>
+        <w:t>;</w:t>
+      </w:r>
+    </w:p>
+    <w:p>
+      <w:pPr>
+        <w:pStyle w:val="a8"/>
+        <w:spacing w:after="0" w:line="360" w:lineRule="auto"/>
+        <w:ind w:left="0" w:firstLine="709"/>
+        <w:jc w:val="both"/>
+        <w:rPr>
+          <w:rFonts w:ascii="Times New Roman" w:eastAsia="Calibri" w:hAnsi="Times New Roman" w:cs="Times New Roman"/>
+          <w:sz w:val="28"/>
+          <w:szCs w:val="28"/>
+        </w:rPr>
+      </w:pPr>
+      <w:r>
+        <w:rPr>
+          <w:rFonts w:ascii="Times New Roman" w:eastAsia="Calibri" w:hAnsi="Times New Roman" w:cs="Times New Roman"/>
+          <w:sz w:val="28"/>
+          <w:szCs w:val="28"/>
+        </w:rPr>
+        <w:t xml:space="preserve">Диалоговое окно состояний запущенных тестов для классов </w:t>
+      </w:r>
+      <w:proofErr w:type="spellStart"/>
+      <w:r>
+        <w:rPr>
+          <w:rFonts w:ascii="Times New Roman" w:eastAsia="Calibri" w:hAnsi="Times New Roman" w:cs="Times New Roman"/>
+          <w:sz w:val="28"/>
+          <w:szCs w:val="28"/>
+          <w:lang w:val="en-US"/>
+        </w:rPr>
+        <w:t>GlassParamsTest</w:t>
+      </w:r>
+      <w:proofErr w:type="spellEnd"/>
+      <w:r>
+        <w:rPr>
+          <w:rFonts w:ascii="Times New Roman" w:eastAsia="Calibri" w:hAnsi="Times New Roman" w:cs="Times New Roman"/>
+          <w:sz w:val="28"/>
+          <w:szCs w:val="28"/>
+        </w:rPr>
+        <w:t xml:space="preserve"> </w:t>
+      </w:r>
+      <w:r>
+        <w:rPr>
+          <w:rFonts w:ascii="Times New Roman" w:eastAsia="Calibri" w:hAnsi="Times New Roman" w:cs="Times New Roman"/>
+          <w:sz w:val="28"/>
+          <w:szCs w:val="28"/>
+        </w:rPr>
+        <w:t xml:space="preserve">и </w:t>
+      </w:r>
+      <w:proofErr w:type="spellStart"/>
+      <w:r>
+        <w:rPr>
+          <w:rFonts w:ascii="Times New Roman" w:eastAsia="Calibri" w:hAnsi="Times New Roman" w:cs="Times New Roman"/>
+          <w:sz w:val="28"/>
+          <w:szCs w:val="28"/>
+          <w:lang w:val="en-US"/>
+        </w:rPr>
+        <w:t>ValidatorTest</w:t>
+      </w:r>
+      <w:proofErr w:type="spellEnd"/>
+      <w:r>
+        <w:rPr>
+          <w:rFonts w:ascii="Times New Roman" w:eastAsia="Calibri" w:hAnsi="Times New Roman" w:cs="Times New Roman"/>
+          <w:sz w:val="28"/>
+          <w:szCs w:val="28"/>
+        </w:rPr>
+        <w:t xml:space="preserve"> </w:t>
+      </w:r>
+      <w:r>
+        <w:rPr>
+          <w:rFonts w:ascii="Times New Roman" w:eastAsia="Calibri" w:hAnsi="Times New Roman" w:cs="Times New Roman"/>
+          <w:sz w:val="28"/>
+          <w:szCs w:val="28"/>
+        </w:rPr>
+        <w:t>изображены на рисунке 5.</w:t>
+      </w:r>
+      <w:r>
+        <w:rPr>
+          <w:rFonts w:ascii="Times New Roman" w:eastAsia="Calibri" w:hAnsi="Times New Roman" w:cs="Times New Roman"/>
+          <w:sz w:val="28"/>
+          <w:szCs w:val="28"/>
+        </w:rPr>
+        <w:t>5</w:t>
+      </w:r>
+      <w:r>
+        <w:rPr>
+          <w:rFonts w:ascii="Times New Roman" w:eastAsia="Calibri" w:hAnsi="Times New Roman" w:cs="Times New Roman"/>
+          <w:sz w:val="28"/>
+          <w:szCs w:val="28"/>
+        </w:rPr>
+        <w:t>.</w:t>
+      </w:r>
+    </w:p>
+    <w:p>
+      <w:pPr>
+        <w:spacing w:after="0" w:line="360" w:lineRule="auto"/>
         <w:jc w:val="center"/>
         <w:rPr>
           <w:rFonts w:ascii="Times New Roman" w:eastAsia="Calibri" w:hAnsi="Times New Roman" w:cs="Times New Roman"/>
@@ -9296,304 +9544,13 @@
       </w:pPr>
       <w:r>
         <w:rPr>
-          <w:rFonts w:ascii="Times New Roman" w:eastAsia="Calibri" w:hAnsi="Times New Roman" w:cs="Times New Roman"/>
-          <w:sz w:val="28"/>
-          <w:szCs w:val="28"/>
-        </w:rPr>
-        <w:t>Рисунок 5.</w:t>
-      </w:r>
-      <w:r>
-        <w:rPr>
-          <w:rFonts w:ascii="Times New Roman" w:eastAsia="Calibri" w:hAnsi="Times New Roman" w:cs="Times New Roman"/>
-          <w:sz w:val="28"/>
-          <w:szCs w:val="28"/>
-        </w:rPr>
-        <w:t>5</w:t>
-      </w:r>
-      <w:r>
-        <w:rPr>
-          <w:rFonts w:ascii="Times New Roman" w:eastAsia="Calibri" w:hAnsi="Times New Roman" w:cs="Times New Roman"/>
-          <w:sz w:val="28"/>
-          <w:szCs w:val="28"/>
-        </w:rPr>
-        <w:t xml:space="preserve"> - Диалоговое окно состояний запущенных тестов для классов </w:t>
-      </w:r>
-      <w:r>
-        <w:rPr>
-          <w:rFonts w:ascii="Times New Roman" w:eastAsia="Calibri" w:hAnsi="Times New Roman" w:cs="Times New Roman"/>
-          <w:sz w:val="28"/>
-          <w:szCs w:val="28"/>
-          <w:lang w:val="en-US"/>
-        </w:rPr>
-        <w:t>GlassParamsTest</w:t>
-      </w:r>
-      <w:r>
-        <w:rPr>
-          <w:rFonts w:ascii="Times New Roman" w:eastAsia="Calibri" w:hAnsi="Times New Roman" w:cs="Times New Roman"/>
-          <w:sz w:val="28"/>
-          <w:szCs w:val="28"/>
-        </w:rPr>
-        <w:t xml:space="preserve"> </w:t>
-      </w:r>
-      <w:r>
-        <w:rPr>
-          <w:rFonts w:ascii="Times New Roman" w:eastAsia="Calibri" w:hAnsi="Times New Roman" w:cs="Times New Roman"/>
-          <w:sz w:val="28"/>
-          <w:szCs w:val="28"/>
-        </w:rPr>
-        <w:t xml:space="preserve">и </w:t>
-      </w:r>
-      <w:r>
-        <w:rPr>
-          <w:rFonts w:ascii="Times New Roman" w:eastAsia="Calibri" w:hAnsi="Times New Roman" w:cs="Times New Roman"/>
-          <w:sz w:val="28"/>
-          <w:szCs w:val="28"/>
-          <w:lang w:val="en-US"/>
-        </w:rPr>
-        <w:t>TextViewPresenterTest</w:t>
-      </w:r>
-    </w:p>
-    <w:p>
-      <w:pPr>
-        <w:pStyle w:val="1"/>
-        <w:rPr>
-          <w:rFonts w:eastAsia="Calibri"/>
-        </w:rPr>
-      </w:pPr>
-      <w:bookmarkStart w:id="22" w:name="_Toc40499008"/>
-      <w:r>
-        <w:rPr>
-          <w:rFonts w:eastAsia="Calibri"/>
-        </w:rPr>
-        <w:t>5</w:t>
-      </w:r>
-      <w:r>
-        <w:rPr>
-          <w:rFonts w:eastAsia="Calibri"/>
-        </w:rPr>
-        <w:t xml:space="preserve">.3 </w:t>
-      </w:r>
-      <w:r>
-        <w:rPr>
-          <w:rFonts w:eastAsia="Calibri"/>
-        </w:rPr>
-        <w:t>Нагрузочное тестирование</w:t>
-      </w:r>
-      <w:bookmarkEnd w:id="22"/>
-    </w:p>
-    <w:p>
-      <w:pPr>
-        <w:pStyle w:val="a8"/>
-        <w:spacing w:after="0" w:line="360" w:lineRule="auto"/>
-        <w:ind w:left="0"/>
-        <w:jc w:val="both"/>
-        <w:rPr>
-          <w:rFonts w:ascii="Times New Roman" w:eastAsia="Calibri" w:hAnsi="Times New Roman" w:cs="Times New Roman"/>
-          <w:sz w:val="28"/>
-          <w:szCs w:val="28"/>
-        </w:rPr>
-      </w:pPr>
-      <w:r>
-        <w:rPr>
-          <w:rFonts w:ascii="Times New Roman" w:eastAsia="Calibri" w:hAnsi="Times New Roman" w:cs="Times New Roman"/>
-          <w:sz w:val="28"/>
-          <w:szCs w:val="28"/>
-        </w:rPr>
-        <w:tab/>
-        <w:t>В целях проверки производительности работы плагина, было проведено нагрузочное тестирование [1</w:t>
-      </w:r>
-      <w:r>
-        <w:rPr>
-          <w:rFonts w:ascii="Times New Roman" w:eastAsia="Calibri" w:hAnsi="Times New Roman" w:cs="Times New Roman"/>
-          <w:sz w:val="28"/>
-          <w:szCs w:val="28"/>
-        </w:rPr>
-        <w:t>0</w:t>
-      </w:r>
-      <w:r>
-        <w:rPr>
-          <w:rFonts w:ascii="Times New Roman" w:eastAsia="Calibri" w:hAnsi="Times New Roman" w:cs="Times New Roman"/>
-          <w:sz w:val="28"/>
-          <w:szCs w:val="28"/>
-        </w:rPr>
-        <w:t>]</w:t>
-      </w:r>
-      <w:r>
-        <w:rPr>
-          <w:rFonts w:ascii="Times New Roman" w:eastAsia="Calibri" w:hAnsi="Times New Roman" w:cs="Times New Roman"/>
-          <w:sz w:val="28"/>
-          <w:szCs w:val="28"/>
-        </w:rPr>
-        <w:t>. Для проведения нагрузочного тестирования был добавлен таймер, который засекал время от начала до конца построения</w:t>
-      </w:r>
-      <w:r>
-        <w:rPr>
-          <w:rFonts w:ascii="Times New Roman" w:eastAsia="Calibri" w:hAnsi="Times New Roman" w:cs="Times New Roman"/>
-          <w:sz w:val="28"/>
-          <w:szCs w:val="28"/>
-        </w:rPr>
-        <w:t xml:space="preserve">. </w:t>
-      </w:r>
-      <w:r>
-        <w:rPr>
-          <w:rFonts w:ascii="Times New Roman" w:eastAsia="Calibri" w:hAnsi="Times New Roman" w:cs="Times New Roman"/>
-          <w:sz w:val="28"/>
-          <w:szCs w:val="28"/>
-        </w:rPr>
-        <w:lastRenderedPageBreak/>
-        <w:t xml:space="preserve">Измерялись потребляемые ресурсы процессора и потребляемая оперативная память. </w:t>
-      </w:r>
-    </w:p>
-    <w:p>
-      <w:pPr>
-        <w:pStyle w:val="a8"/>
-        <w:spacing w:after="0" w:line="360" w:lineRule="auto"/>
-        <w:ind w:left="0"/>
-        <w:jc w:val="both"/>
-        <w:rPr>
-          <w:rFonts w:ascii="Times New Roman" w:eastAsia="Times New Roman" w:hAnsi="Times New Roman" w:cs="Times New Roman"/>
-          <w:sz w:val="28"/>
-        </w:rPr>
-      </w:pPr>
-      <w:r>
-        <w:rPr>
-          <w:rFonts w:ascii="Times New Roman" w:eastAsia="Calibri" w:hAnsi="Times New Roman" w:cs="Times New Roman"/>
-          <w:sz w:val="28"/>
-          <w:szCs w:val="28"/>
-        </w:rPr>
-        <w:tab/>
-        <w:t xml:space="preserve">После построения 47 деталей программа </w:t>
-      </w:r>
-      <w:r>
-        <w:rPr>
-          <w:rFonts w:ascii="Times New Roman" w:eastAsia="Times New Roman" w:hAnsi="Times New Roman" w:cs="Times New Roman"/>
-          <w:sz w:val="28"/>
-          <w:lang w:val="en-US"/>
-        </w:rPr>
-        <w:t>SOLIDWORKS</w:t>
-      </w:r>
-      <w:r>
-        <w:rPr>
-          <w:rFonts w:ascii="Times New Roman" w:eastAsia="Times New Roman" w:hAnsi="Times New Roman" w:cs="Times New Roman"/>
-          <w:sz w:val="28"/>
-        </w:rPr>
-        <w:t xml:space="preserve"> выдала сообщение о невозможности создания новой детали.</w:t>
-      </w:r>
-    </w:p>
-    <w:p>
-      <w:pPr>
-        <w:pStyle w:val="a8"/>
-        <w:spacing w:after="0" w:line="360" w:lineRule="auto"/>
-        <w:ind w:left="0"/>
-        <w:jc w:val="both"/>
-        <w:rPr>
-          <w:rFonts w:ascii="Times New Roman" w:eastAsia="Calibri" w:hAnsi="Times New Roman" w:cs="Times New Roman"/>
-          <w:sz w:val="28"/>
-          <w:szCs w:val="28"/>
-        </w:rPr>
-      </w:pPr>
-      <w:r>
-        <w:rPr>
-          <w:rFonts w:ascii="Times New Roman" w:eastAsia="Times New Roman" w:hAnsi="Times New Roman" w:cs="Times New Roman"/>
-          <w:sz w:val="28"/>
-        </w:rPr>
-        <w:tab/>
-      </w:r>
-      <w:r>
-        <w:rPr>
-          <w:rFonts w:ascii="Times New Roman" w:eastAsia="Calibri" w:hAnsi="Times New Roman" w:cs="Times New Roman"/>
-          <w:sz w:val="28"/>
-          <w:szCs w:val="28"/>
-        </w:rPr>
-        <w:t>Д</w:t>
-      </w:r>
-      <w:r>
-        <w:rPr>
-          <w:rFonts w:ascii="Times New Roman" w:eastAsia="Calibri" w:hAnsi="Times New Roman" w:cs="Times New Roman"/>
-          <w:sz w:val="28"/>
-          <w:szCs w:val="28"/>
-        </w:rPr>
-        <w:t>ля проведения нагрузочного тестирования был добавлен секундомер («Stopwatch»), который засекал время от начала построения</w:t>
-      </w:r>
-      <w:r>
-        <w:rPr>
-          <w:rFonts w:ascii="Times New Roman" w:eastAsia="Calibri" w:hAnsi="Times New Roman" w:cs="Times New Roman"/>
-          <w:sz w:val="28"/>
-          <w:szCs w:val="28"/>
-        </w:rPr>
-        <w:t xml:space="preserve"> детали, а также цикл, вызывающий команду </w:t>
-      </w:r>
-      <w:r>
-        <w:rPr>
-          <w:rFonts w:ascii="Times New Roman" w:eastAsia="Calibri" w:hAnsi="Times New Roman" w:cs="Times New Roman"/>
-          <w:sz w:val="28"/>
-          <w:szCs w:val="28"/>
-          <w:lang w:val="en-US"/>
-        </w:rPr>
-        <w:t>build</w:t>
-      </w:r>
-      <w:r>
-        <w:rPr>
-          <w:rFonts w:ascii="Times New Roman" w:eastAsia="Calibri" w:hAnsi="Times New Roman" w:cs="Times New Roman"/>
-          <w:sz w:val="28"/>
-          <w:szCs w:val="28"/>
-        </w:rPr>
-        <w:t>. Далее,</w:t>
-      </w:r>
-      <w:r>
-        <w:rPr>
-          <w:rFonts w:ascii="Times New Roman" w:eastAsia="Calibri" w:hAnsi="Times New Roman" w:cs="Times New Roman"/>
-          <w:sz w:val="28"/>
-          <w:szCs w:val="28"/>
-        </w:rPr>
-        <w:t xml:space="preserve"> с каждым успешным построением фигуры</w:t>
-      </w:r>
-      <w:r>
-        <w:rPr>
-          <w:rFonts w:ascii="Times New Roman" w:eastAsia="Calibri" w:hAnsi="Times New Roman" w:cs="Times New Roman"/>
-          <w:sz w:val="28"/>
-          <w:szCs w:val="28"/>
-        </w:rPr>
-        <w:t>,</w:t>
-      </w:r>
-      <w:r>
-        <w:rPr>
-          <w:rFonts w:ascii="Times New Roman" w:eastAsia="Calibri" w:hAnsi="Times New Roman" w:cs="Times New Roman"/>
-          <w:sz w:val="28"/>
-          <w:szCs w:val="28"/>
-        </w:rPr>
-        <w:t xml:space="preserve"> производилась запись результатов в текстовый файл «log.txt».</w:t>
-      </w:r>
-      <w:r>
-        <w:rPr>
-          <w:rFonts w:ascii="Times New Roman" w:eastAsia="Calibri" w:hAnsi="Times New Roman" w:cs="Times New Roman"/>
-          <w:sz w:val="28"/>
-          <w:szCs w:val="28"/>
-        </w:rPr>
-        <w:t xml:space="preserve"> Данный фрагмент кода программы представлен на рисунке 5.6.</w:t>
-      </w:r>
-    </w:p>
-    <w:p>
-      <w:pPr>
-        <w:pStyle w:val="a8"/>
-        <w:spacing w:after="0" w:line="360" w:lineRule="auto"/>
-        <w:ind w:left="0"/>
-        <w:jc w:val="center"/>
-        <w:rPr>
-          <w:rFonts w:ascii="Times New Roman" w:eastAsia="Calibri" w:hAnsi="Times New Roman" w:cs="Times New Roman"/>
-          <w:sz w:val="28"/>
-          <w:szCs w:val="28"/>
-        </w:rPr>
-      </w:pPr>
-      <w:r>
-        <w:rPr>
           <w:noProof/>
         </w:rPr>
         <w:drawing>
-          <wp:inline distT="0" distB="0" distL="0" distR="0" wp14:anchorId="6E374DF7" wp14:editId="5AB6DDE9">
-            <wp:extent cx="3638550" cy="1618065"/>
+          <wp:inline distT="0" distB="0" distL="0" distR="0" wp14:anchorId="286745B9" wp14:editId="1CEA93DD">
+            <wp:extent cx="4581525" cy="2875758"/>
             <wp:effectExtent l="0" t="0" r="0" b="1270"/>
-            <wp:docPr id="51" name="Рисунок 51"/>
+            <wp:docPr id="50" name="Рисунок 50"/>
             <wp:cNvGraphicFramePr>
               <a:graphicFrameLocks xmlns:a="http://schemas.openxmlformats.org/drawingml/2006/main" noChangeAspect="1"/>
             </wp:cNvGraphicFramePr>
@@ -9613,7 +9570,7 @@
                   <pic:spPr>
                     <a:xfrm>
                       <a:off x="0" y="0"/>
-                      <a:ext cx="3654899" cy="1625335"/>
+                      <a:ext cx="4604115" cy="2889937"/>
                     </a:xfrm>
                     <a:prstGeom prst="rect">
                       <a:avLst/>
@@ -9644,8 +9601,90 @@
           <w:sz w:val="28"/>
           <w:szCs w:val="28"/>
         </w:rPr>
-        <w:t>Рисунок 5.6 – Код для проведения нагрузочного тестирования</w:t>
-      </w:r>
+        <w:t>Рисунок 5.</w:t>
+      </w:r>
+      <w:r>
+        <w:rPr>
+          <w:rFonts w:ascii="Times New Roman" w:eastAsia="Calibri" w:hAnsi="Times New Roman" w:cs="Times New Roman"/>
+          <w:sz w:val="28"/>
+          <w:szCs w:val="28"/>
+        </w:rPr>
+        <w:t>5</w:t>
+      </w:r>
+      <w:r>
+        <w:rPr>
+          <w:rFonts w:ascii="Times New Roman" w:eastAsia="Calibri" w:hAnsi="Times New Roman" w:cs="Times New Roman"/>
+          <w:sz w:val="28"/>
+          <w:szCs w:val="28"/>
+        </w:rPr>
+        <w:t xml:space="preserve"> - Диалоговое окно состояний запущенных тестов для классов </w:t>
+      </w:r>
+      <w:proofErr w:type="spellStart"/>
+      <w:r>
+        <w:rPr>
+          <w:rFonts w:ascii="Times New Roman" w:eastAsia="Calibri" w:hAnsi="Times New Roman" w:cs="Times New Roman"/>
+          <w:sz w:val="28"/>
+          <w:szCs w:val="28"/>
+          <w:lang w:val="en-US"/>
+        </w:rPr>
+        <w:t>GlassParamsTest</w:t>
+      </w:r>
+      <w:proofErr w:type="spellEnd"/>
+      <w:r>
+        <w:rPr>
+          <w:rFonts w:ascii="Times New Roman" w:eastAsia="Calibri" w:hAnsi="Times New Roman" w:cs="Times New Roman"/>
+          <w:sz w:val="28"/>
+          <w:szCs w:val="28"/>
+        </w:rPr>
+        <w:t xml:space="preserve"> </w:t>
+      </w:r>
+      <w:r>
+        <w:rPr>
+          <w:rFonts w:ascii="Times New Roman" w:eastAsia="Calibri" w:hAnsi="Times New Roman" w:cs="Times New Roman"/>
+          <w:sz w:val="28"/>
+          <w:szCs w:val="28"/>
+        </w:rPr>
+        <w:t xml:space="preserve">и </w:t>
+      </w:r>
+      <w:proofErr w:type="spellStart"/>
+      <w:r>
+        <w:rPr>
+          <w:rFonts w:ascii="Times New Roman" w:eastAsia="Calibri" w:hAnsi="Times New Roman" w:cs="Times New Roman"/>
+          <w:sz w:val="28"/>
+          <w:szCs w:val="28"/>
+          <w:lang w:val="en-US"/>
+        </w:rPr>
+        <w:t>ValidatorTest</w:t>
+      </w:r>
+      <w:proofErr w:type="spellEnd"/>
+    </w:p>
+    <w:p>
+      <w:pPr>
+        <w:pStyle w:val="1"/>
+        <w:rPr>
+          <w:rFonts w:eastAsia="Calibri"/>
+        </w:rPr>
+      </w:pPr>
+      <w:bookmarkStart w:id="25" w:name="_Toc40499008"/>
+      <w:r>
+        <w:rPr>
+          <w:rFonts w:eastAsia="Calibri"/>
+        </w:rPr>
+        <w:t>5</w:t>
+      </w:r>
+      <w:r>
+        <w:rPr>
+          <w:rFonts w:eastAsia="Calibri"/>
+        </w:rPr>
+        <w:t xml:space="preserve">.3 </w:t>
+      </w:r>
+      <w:r>
+        <w:rPr>
+          <w:rFonts w:eastAsia="Calibri"/>
+        </w:rPr>
+        <w:t>Нагрузочное тестирование</w:t>
+      </w:r>
+      <w:bookmarkEnd w:id="25"/>
     </w:p>
     <w:p>
       <w:pPr>
@@ -9659,7 +9698,387 @@
           <w:szCs w:val="28"/>
         </w:rPr>
       </w:pPr>
-      <w:commentRangeStart w:id="23"/>
+      <w:r>
+        <w:rPr>
+          <w:rFonts w:ascii="Times New Roman" w:eastAsia="Calibri" w:hAnsi="Times New Roman" w:cs="Times New Roman"/>
+          <w:sz w:val="28"/>
+          <w:szCs w:val="28"/>
+        </w:rPr>
+        <w:tab/>
+        <w:t>В целях проверки производительности работы плагина, было проведено нагрузочное тестирование [1</w:t>
+      </w:r>
+      <w:r>
+        <w:rPr>
+          <w:rFonts w:ascii="Times New Roman" w:eastAsia="Calibri" w:hAnsi="Times New Roman" w:cs="Times New Roman"/>
+          <w:sz w:val="28"/>
+          <w:szCs w:val="28"/>
+        </w:rPr>
+        <w:t>0</w:t>
+      </w:r>
+      <w:r>
+        <w:rPr>
+          <w:rFonts w:ascii="Times New Roman" w:eastAsia="Calibri" w:hAnsi="Times New Roman" w:cs="Times New Roman"/>
+          <w:sz w:val="28"/>
+          <w:szCs w:val="28"/>
+        </w:rPr>
+        <w:t>]</w:t>
+      </w:r>
+      <w:r>
+        <w:rPr>
+          <w:rFonts w:ascii="Times New Roman" w:eastAsia="Calibri" w:hAnsi="Times New Roman" w:cs="Times New Roman"/>
+          <w:sz w:val="28"/>
+          <w:szCs w:val="28"/>
+        </w:rPr>
+        <w:t>. Для проведения нагрузочного тестирования был добавлен таймер, который засекал время от начала до конца построения</w:t>
+      </w:r>
+      <w:r>
+        <w:rPr>
+          <w:rFonts w:ascii="Times New Roman" w:eastAsia="Calibri" w:hAnsi="Times New Roman" w:cs="Times New Roman"/>
+          <w:sz w:val="28"/>
+          <w:szCs w:val="28"/>
+        </w:rPr>
+        <w:t xml:space="preserve">. </w:t>
+      </w:r>
+      <w:r>
+        <w:rPr>
+          <w:rFonts w:ascii="Times New Roman" w:eastAsia="Calibri" w:hAnsi="Times New Roman" w:cs="Times New Roman"/>
+          <w:sz w:val="28"/>
+          <w:szCs w:val="28"/>
+        </w:rPr>
+        <w:t xml:space="preserve">Измерялись потребляемые ресурсы процессора и потребляемая оперативная память. </w:t>
+      </w:r>
+    </w:p>
+    <w:p>
+      <w:pPr>
+        <w:pStyle w:val="a8"/>
+        <w:spacing w:after="0" w:line="360" w:lineRule="auto"/>
+        <w:ind w:left="0"/>
+        <w:jc w:val="both"/>
+        <w:rPr>
+          <w:rFonts w:ascii="Times New Roman" w:eastAsia="Times New Roman" w:hAnsi="Times New Roman" w:cs="Times New Roman"/>
+          <w:sz w:val="28"/>
+        </w:rPr>
+      </w:pPr>
+      <w:r>
+        <w:rPr>
+          <w:rFonts w:ascii="Times New Roman" w:eastAsia="Calibri" w:hAnsi="Times New Roman" w:cs="Times New Roman"/>
+          <w:sz w:val="28"/>
+          <w:szCs w:val="28"/>
+        </w:rPr>
+        <w:lastRenderedPageBreak/>
+        <w:tab/>
+        <w:t xml:space="preserve">После построения </w:t>
+      </w:r>
+      <w:r>
+        <w:rPr>
+          <w:rFonts w:ascii="Times New Roman" w:eastAsia="Calibri" w:hAnsi="Times New Roman" w:cs="Times New Roman"/>
+          <w:sz w:val="28"/>
+          <w:szCs w:val="28"/>
+        </w:rPr>
+        <w:t>35</w:t>
+      </w:r>
+      <w:r>
+        <w:rPr>
+          <w:rFonts w:ascii="Times New Roman" w:eastAsia="Calibri" w:hAnsi="Times New Roman" w:cs="Times New Roman"/>
+          <w:sz w:val="28"/>
+          <w:szCs w:val="28"/>
+        </w:rPr>
+        <w:t xml:space="preserve"> деталей программа </w:t>
+      </w:r>
+      <w:r>
+        <w:rPr>
+          <w:rFonts w:ascii="Times New Roman" w:eastAsia="Times New Roman" w:hAnsi="Times New Roman" w:cs="Times New Roman"/>
+          <w:sz w:val="28"/>
+          <w:lang w:val="en-US"/>
+        </w:rPr>
+        <w:t>SOLIDWORKS</w:t>
+      </w:r>
+      <w:r>
+        <w:rPr>
+          <w:rFonts w:ascii="Times New Roman" w:eastAsia="Times New Roman" w:hAnsi="Times New Roman" w:cs="Times New Roman"/>
+          <w:sz w:val="28"/>
+        </w:rPr>
+        <w:t xml:space="preserve"> </w:t>
+      </w:r>
+      <w:r>
+        <w:rPr>
+          <w:rFonts w:ascii="Times New Roman" w:eastAsia="Times New Roman" w:hAnsi="Times New Roman" w:cs="Times New Roman"/>
+          <w:sz w:val="28"/>
+        </w:rPr>
+        <w:t>начала выдавать сообщения о снижении производительности за счет количества открытых документов</w:t>
+      </w:r>
+      <w:r>
+        <w:rPr>
+          <w:rFonts w:ascii="Times New Roman" w:eastAsia="Times New Roman" w:hAnsi="Times New Roman" w:cs="Times New Roman"/>
+          <w:sz w:val="28"/>
+        </w:rPr>
+        <w:t xml:space="preserve"> (</w:t>
+      </w:r>
+      <w:r>
+        <w:rPr>
+          <w:rFonts w:ascii="Times New Roman" w:eastAsia="Times New Roman" w:hAnsi="Times New Roman" w:cs="Times New Roman"/>
+          <w:sz w:val="28"/>
+          <w:lang w:val="en-US"/>
+        </w:rPr>
+        <w:t>Warning</w:t>
+      </w:r>
+      <w:r>
+        <w:rPr>
+          <w:rFonts w:ascii="Times New Roman" w:eastAsia="Times New Roman" w:hAnsi="Times New Roman" w:cs="Times New Roman"/>
+          <w:sz w:val="28"/>
+        </w:rPr>
+        <w:t>)</w:t>
+      </w:r>
+      <w:r>
+        <w:rPr>
+          <w:rFonts w:ascii="Times New Roman" w:eastAsia="Times New Roman" w:hAnsi="Times New Roman" w:cs="Times New Roman"/>
+          <w:sz w:val="28"/>
+        </w:rPr>
+        <w:t>. После 42 детали сообщения сменились предупреждениями</w:t>
+      </w:r>
+      <w:r>
+        <w:rPr>
+          <w:rFonts w:ascii="Times New Roman" w:eastAsia="Times New Roman" w:hAnsi="Times New Roman" w:cs="Times New Roman"/>
+          <w:sz w:val="28"/>
+        </w:rPr>
+        <w:t xml:space="preserve"> (</w:t>
+      </w:r>
+      <w:r>
+        <w:rPr>
+          <w:rFonts w:ascii="Times New Roman" w:eastAsia="Times New Roman" w:hAnsi="Times New Roman" w:cs="Times New Roman"/>
+          <w:sz w:val="28"/>
+          <w:lang w:val="en-US"/>
+        </w:rPr>
+        <w:t>Error</w:t>
+      </w:r>
+      <w:r>
+        <w:rPr>
+          <w:rFonts w:ascii="Times New Roman" w:eastAsia="Times New Roman" w:hAnsi="Times New Roman" w:cs="Times New Roman"/>
+          <w:sz w:val="28"/>
+        </w:rPr>
+        <w:t>),</w:t>
+      </w:r>
+      <w:r>
+        <w:rPr>
+          <w:rFonts w:ascii="Times New Roman" w:eastAsia="Times New Roman" w:hAnsi="Times New Roman" w:cs="Times New Roman"/>
+          <w:sz w:val="28"/>
+        </w:rPr>
+        <w:t xml:space="preserve"> детали продолжали строиться корректно. На 47 детали программа выдала </w:t>
+      </w:r>
+      <w:r>
+        <w:rPr>
+          <w:rFonts w:ascii="Times New Roman" w:eastAsia="Times New Roman" w:hAnsi="Times New Roman" w:cs="Times New Roman"/>
+          <w:sz w:val="28"/>
+        </w:rPr>
+        <w:t>ошибку с сообщением что создание новой детали невозможно</w:t>
+      </w:r>
+      <w:r>
+        <w:rPr>
+          <w:rFonts w:ascii="Times New Roman" w:eastAsia="Times New Roman" w:hAnsi="Times New Roman" w:cs="Times New Roman"/>
+          <w:sz w:val="28"/>
+        </w:rPr>
+        <w:t>.</w:t>
+      </w:r>
+    </w:p>
+    <w:p>
+      <w:pPr>
+        <w:pStyle w:val="a8"/>
+        <w:spacing w:after="0" w:line="360" w:lineRule="auto"/>
+        <w:ind w:left="0"/>
+        <w:jc w:val="both"/>
+        <w:rPr>
+          <w:rFonts w:ascii="Times New Roman" w:eastAsia="Calibri" w:hAnsi="Times New Roman" w:cs="Times New Roman"/>
+          <w:sz w:val="28"/>
+          <w:szCs w:val="28"/>
+        </w:rPr>
+      </w:pPr>
+      <w:r>
+        <w:rPr>
+          <w:rFonts w:ascii="Times New Roman" w:eastAsia="Times New Roman" w:hAnsi="Times New Roman" w:cs="Times New Roman"/>
+          <w:sz w:val="28"/>
+        </w:rPr>
+        <w:tab/>
+      </w:r>
+      <w:r>
+        <w:rPr>
+          <w:rFonts w:ascii="Times New Roman" w:eastAsia="Calibri" w:hAnsi="Times New Roman" w:cs="Times New Roman"/>
+          <w:sz w:val="28"/>
+          <w:szCs w:val="28"/>
+        </w:rPr>
+        <w:t>Д</w:t>
+      </w:r>
+      <w:r>
+        <w:rPr>
+          <w:rFonts w:ascii="Times New Roman" w:eastAsia="Calibri" w:hAnsi="Times New Roman" w:cs="Times New Roman"/>
+          <w:sz w:val="28"/>
+          <w:szCs w:val="28"/>
+        </w:rPr>
+        <w:t>ля проведения нагрузочного тестирования был добавлен секундомер («</w:t>
+      </w:r>
+      <w:proofErr w:type="spellStart"/>
+      <w:r>
+        <w:rPr>
+          <w:rFonts w:ascii="Times New Roman" w:eastAsia="Calibri" w:hAnsi="Times New Roman" w:cs="Times New Roman"/>
+          <w:sz w:val="28"/>
+          <w:szCs w:val="28"/>
+        </w:rPr>
+        <w:t>Stopwatch</w:t>
+      </w:r>
+      <w:proofErr w:type="spellEnd"/>
+      <w:r>
+        <w:rPr>
+          <w:rFonts w:ascii="Times New Roman" w:eastAsia="Calibri" w:hAnsi="Times New Roman" w:cs="Times New Roman"/>
+          <w:sz w:val="28"/>
+          <w:szCs w:val="28"/>
+        </w:rPr>
+        <w:t>»), который засекал время от начала построения</w:t>
+      </w:r>
+      <w:r>
+        <w:rPr>
+          <w:rFonts w:ascii="Times New Roman" w:eastAsia="Calibri" w:hAnsi="Times New Roman" w:cs="Times New Roman"/>
+          <w:sz w:val="28"/>
+          <w:szCs w:val="28"/>
+        </w:rPr>
+        <w:t xml:space="preserve"> детали, а также цикл, вызывающий команду </w:t>
+      </w:r>
+      <w:r>
+        <w:rPr>
+          <w:rFonts w:ascii="Times New Roman" w:eastAsia="Calibri" w:hAnsi="Times New Roman" w:cs="Times New Roman"/>
+          <w:sz w:val="28"/>
+          <w:szCs w:val="28"/>
+          <w:lang w:val="en-US"/>
+        </w:rPr>
+        <w:t>build</w:t>
+      </w:r>
+      <w:r>
+        <w:rPr>
+          <w:rFonts w:ascii="Times New Roman" w:eastAsia="Calibri" w:hAnsi="Times New Roman" w:cs="Times New Roman"/>
+          <w:sz w:val="28"/>
+          <w:szCs w:val="28"/>
+        </w:rPr>
+        <w:t>. Далее,</w:t>
+      </w:r>
+      <w:r>
+        <w:rPr>
+          <w:rFonts w:ascii="Times New Roman" w:eastAsia="Calibri" w:hAnsi="Times New Roman" w:cs="Times New Roman"/>
+          <w:sz w:val="28"/>
+          <w:szCs w:val="28"/>
+        </w:rPr>
+        <w:t xml:space="preserve"> с каждым успешным построением фигуры</w:t>
+      </w:r>
+      <w:r>
+        <w:rPr>
+          <w:rFonts w:ascii="Times New Roman" w:eastAsia="Calibri" w:hAnsi="Times New Roman" w:cs="Times New Roman"/>
+          <w:sz w:val="28"/>
+          <w:szCs w:val="28"/>
+        </w:rPr>
+        <w:t>,</w:t>
+      </w:r>
+      <w:r>
+        <w:rPr>
+          <w:rFonts w:ascii="Times New Roman" w:eastAsia="Calibri" w:hAnsi="Times New Roman" w:cs="Times New Roman"/>
+          <w:sz w:val="28"/>
+          <w:szCs w:val="28"/>
+        </w:rPr>
+        <w:t xml:space="preserve"> производилась запись результатов в текстовый файл «log.txt».</w:t>
+      </w:r>
+      <w:r>
+        <w:rPr>
+          <w:rFonts w:ascii="Times New Roman" w:eastAsia="Calibri" w:hAnsi="Times New Roman" w:cs="Times New Roman"/>
+          <w:sz w:val="28"/>
+          <w:szCs w:val="28"/>
+        </w:rPr>
+        <w:t xml:space="preserve"> Данный фрагмент кода программы представлен на рисунке 5.6.</w:t>
+      </w:r>
+    </w:p>
+    <w:p>
+      <w:pPr>
+        <w:pStyle w:val="a8"/>
+        <w:spacing w:after="0" w:line="360" w:lineRule="auto"/>
+        <w:ind w:left="0"/>
+        <w:jc w:val="center"/>
+        <w:rPr>
+          <w:rFonts w:ascii="Times New Roman" w:eastAsia="Calibri" w:hAnsi="Times New Roman" w:cs="Times New Roman"/>
+          <w:sz w:val="28"/>
+          <w:szCs w:val="28"/>
+        </w:rPr>
+      </w:pPr>
+      <w:r>
+        <w:rPr>
+          <w:noProof/>
+        </w:rPr>
+        <w:drawing>
+          <wp:inline distT="0" distB="0" distL="0" distR="0" wp14:anchorId="304027EC" wp14:editId="28485863">
+            <wp:extent cx="3724275" cy="1743075"/>
+            <wp:effectExtent l="0" t="0" r="9525" b="9525"/>
+            <wp:docPr id="7" name="Рисунок 7"/>
+            <wp:cNvGraphicFramePr>
+              <a:graphicFrameLocks xmlns:a="http://schemas.openxmlformats.org/drawingml/2006/main" noChangeAspect="1"/>
+            </wp:cNvGraphicFramePr>
+            <a:graphic xmlns:a="http://schemas.openxmlformats.org/drawingml/2006/main">
+              <a:graphicData uri="http://schemas.openxmlformats.org/drawingml/2006/picture">
+                <pic:pic xmlns:pic="http://schemas.openxmlformats.org/drawingml/2006/picture">
+                  <pic:nvPicPr>
+                    <pic:cNvPr id="1" name=""/>
+                    <pic:cNvPicPr/>
+                  </pic:nvPicPr>
+                  <pic:blipFill>
+                    <a:blip r:embed="rId33"/>
+                    <a:stretch>
+                      <a:fillRect/>
+                    </a:stretch>
+                  </pic:blipFill>
+                  <pic:spPr>
+                    <a:xfrm>
+                      <a:off x="0" y="0"/>
+                      <a:ext cx="3724275" cy="1743075"/>
+                    </a:xfrm>
+                    <a:prstGeom prst="rect">
+                      <a:avLst/>
+                    </a:prstGeom>
+                  </pic:spPr>
+                </pic:pic>
+              </a:graphicData>
+            </a:graphic>
+          </wp:inline>
+        </w:drawing>
+      </w:r>
+    </w:p>
+    <w:p>
+      <w:pPr>
+        <w:pStyle w:val="a8"/>
+        <w:spacing w:after="0" w:line="360" w:lineRule="auto"/>
+        <w:ind w:left="0"/>
+        <w:jc w:val="center"/>
+        <w:rPr>
+          <w:rFonts w:ascii="Times New Roman" w:eastAsia="Calibri" w:hAnsi="Times New Roman" w:cs="Times New Roman"/>
+          <w:sz w:val="28"/>
+          <w:szCs w:val="28"/>
+        </w:rPr>
+      </w:pPr>
+      <w:r>
+        <w:rPr>
+          <w:rFonts w:ascii="Times New Roman" w:eastAsia="Calibri" w:hAnsi="Times New Roman" w:cs="Times New Roman"/>
+          <w:sz w:val="28"/>
+          <w:szCs w:val="28"/>
+        </w:rPr>
+        <w:t>Рисунок 5.6 – Код для проведения нагрузочного тестирования</w:t>
+      </w:r>
+    </w:p>
+    <w:p>
+      <w:pPr>
+        <w:pStyle w:val="a8"/>
+        <w:spacing w:after="0" w:line="360" w:lineRule="auto"/>
+        <w:ind w:left="0"/>
+        <w:jc w:val="both"/>
+        <w:rPr>
+          <w:rFonts w:ascii="Times New Roman" w:eastAsia="Calibri" w:hAnsi="Times New Roman" w:cs="Times New Roman"/>
+          <w:sz w:val="28"/>
+          <w:szCs w:val="28"/>
+        </w:rPr>
+      </w:pPr>
+      <w:commentRangeStart w:id="26"/>
+      <w:commentRangeStart w:id="27"/>
       <w:r>
         <w:rPr>
           <w:rFonts w:ascii="Times New Roman" w:eastAsia="Calibri" w:hAnsi="Times New Roman" w:cs="Times New Roman"/>
@@ -9669,12 +10088,225 @@
         <w:tab/>
         <w:t>В таблице 5.1 приведены данные, которые были получены при тестировании, в зависимости от параметров стакана.</w:t>
       </w:r>
-      <w:commentRangeEnd w:id="23"/>
+      <w:commentRangeEnd w:id="26"/>
       <w:r>
         <w:rPr>
           <w:rStyle w:val="ae"/>
         </w:rPr>
-        <w:commentReference w:id="23"/>
+        <w:commentReference w:id="26"/>
+      </w:r>
+      <w:commentRangeEnd w:id="27"/>
+      <w:r>
+        <w:rPr>
+          <w:rStyle w:val="ae"/>
+        </w:rPr>
+        <w:commentReference w:id="27"/>
+      </w:r>
+      <w:r>
+        <w:rPr>
+          <w:rFonts w:ascii="Times New Roman" w:eastAsia="Calibri" w:hAnsi="Times New Roman" w:cs="Times New Roman"/>
+          <w:sz w:val="28"/>
+          <w:szCs w:val="28"/>
+        </w:rPr>
+        <w:t xml:space="preserve"> Далее, на рисунках 5.7 и 5.8 представлены графики зависимости количества построенных деталей</w:t>
+      </w:r>
+      <w:r>
+        <w:rPr>
+          <w:rFonts w:ascii="Times New Roman" w:eastAsia="Calibri" w:hAnsi="Times New Roman" w:cs="Times New Roman"/>
+          <w:sz w:val="28"/>
+          <w:szCs w:val="28"/>
+        </w:rPr>
+        <w:t xml:space="preserve"> (</w:t>
+      </w:r>
+      <w:r>
+        <w:rPr>
+          <w:rFonts w:ascii="Times New Roman" w:eastAsia="Calibri" w:hAnsi="Times New Roman" w:cs="Times New Roman"/>
+          <w:sz w:val="28"/>
+          <w:szCs w:val="28"/>
+        </w:rPr>
+        <w:t xml:space="preserve">ось </w:t>
+      </w:r>
+      <w:r>
+        <w:rPr>
+          <w:rFonts w:ascii="Times New Roman" w:eastAsia="Calibri" w:hAnsi="Times New Roman" w:cs="Times New Roman"/>
+          <w:sz w:val="28"/>
+          <w:szCs w:val="28"/>
+          <w:lang w:val="en-US"/>
+        </w:rPr>
+        <w:t>X</w:t>
+      </w:r>
+      <w:r>
+        <w:rPr>
+          <w:rFonts w:ascii="Times New Roman" w:eastAsia="Calibri" w:hAnsi="Times New Roman" w:cs="Times New Roman"/>
+          <w:sz w:val="28"/>
+          <w:szCs w:val="28"/>
+        </w:rPr>
+        <w:t>)</w:t>
+      </w:r>
+      <w:r>
+        <w:rPr>
+          <w:rFonts w:ascii="Times New Roman" w:eastAsia="Calibri" w:hAnsi="Times New Roman" w:cs="Times New Roman"/>
+          <w:sz w:val="28"/>
+          <w:szCs w:val="28"/>
+        </w:rPr>
+        <w:t xml:space="preserve"> от времени </w:t>
+      </w:r>
+      <w:r>
+        <w:rPr>
+          <w:rFonts w:ascii="Times New Roman" w:eastAsia="Calibri" w:hAnsi="Times New Roman" w:cs="Times New Roman"/>
+          <w:sz w:val="28"/>
+          <w:szCs w:val="28"/>
+        </w:rPr>
+        <w:t xml:space="preserve">построения </w:t>
+      </w:r>
+      <w:r>
+        <w:rPr>
+          <w:rFonts w:ascii="Times New Roman" w:eastAsia="Calibri" w:hAnsi="Times New Roman" w:cs="Times New Roman"/>
+          <w:sz w:val="28"/>
+          <w:szCs w:val="28"/>
+        </w:rPr>
+        <w:t>(</w:t>
+      </w:r>
+      <w:r>
+        <w:rPr>
+          <w:rFonts w:ascii="Times New Roman" w:eastAsia="Calibri" w:hAnsi="Times New Roman" w:cs="Times New Roman"/>
+          <w:sz w:val="28"/>
+          <w:szCs w:val="28"/>
+        </w:rPr>
+        <w:t xml:space="preserve">ось </w:t>
+      </w:r>
+      <w:r>
+        <w:rPr>
+          <w:rFonts w:ascii="Times New Roman" w:eastAsia="Calibri" w:hAnsi="Times New Roman" w:cs="Times New Roman"/>
+          <w:sz w:val="28"/>
+          <w:szCs w:val="28"/>
+          <w:lang w:val="en-US"/>
+        </w:rPr>
+        <w:t>Y</w:t>
+      </w:r>
+      <w:r>
+        <w:rPr>
+          <w:rFonts w:ascii="Times New Roman" w:eastAsia="Calibri" w:hAnsi="Times New Roman" w:cs="Times New Roman"/>
+          <w:sz w:val="28"/>
+          <w:szCs w:val="28"/>
+        </w:rPr>
+        <w:t>)</w:t>
+      </w:r>
+      <w:r>
+        <w:rPr>
+          <w:rFonts w:ascii="Times New Roman" w:eastAsia="Calibri" w:hAnsi="Times New Roman" w:cs="Times New Roman"/>
+          <w:sz w:val="28"/>
+          <w:szCs w:val="28"/>
+        </w:rPr>
+        <w:t xml:space="preserve">, где </w:t>
+      </w:r>
+      <w:r>
+        <w:rPr>
+          <w:rFonts w:ascii="Times New Roman" w:eastAsia="Calibri" w:hAnsi="Times New Roman" w:cs="Times New Roman"/>
+          <w:sz w:val="28"/>
+          <w:szCs w:val="28"/>
+          <w:lang w:val="en-US"/>
+        </w:rPr>
+        <w:t>min</w:t>
+      </w:r>
+      <w:r>
+        <w:rPr>
+          <w:rFonts w:ascii="Times New Roman" w:eastAsia="Calibri" w:hAnsi="Times New Roman" w:cs="Times New Roman"/>
+          <w:sz w:val="28"/>
+          <w:szCs w:val="28"/>
+        </w:rPr>
+        <w:t xml:space="preserve"> </w:t>
+      </w:r>
+      <w:r>
+        <w:rPr>
+          <w:rFonts w:ascii="Times New Roman" w:eastAsia="Calibri" w:hAnsi="Times New Roman" w:cs="Times New Roman"/>
+          <w:sz w:val="28"/>
+          <w:szCs w:val="28"/>
+        </w:rPr>
+        <w:t>–</w:t>
+      </w:r>
+      <w:r>
+        <w:rPr>
+          <w:rFonts w:ascii="Times New Roman" w:eastAsia="Calibri" w:hAnsi="Times New Roman" w:cs="Times New Roman"/>
+          <w:sz w:val="28"/>
+          <w:szCs w:val="28"/>
+        </w:rPr>
+        <w:t xml:space="preserve"> </w:t>
+      </w:r>
+      <w:r>
+        <w:rPr>
+          <w:rFonts w:ascii="Times New Roman" w:eastAsia="Calibri" w:hAnsi="Times New Roman" w:cs="Times New Roman"/>
+          <w:sz w:val="28"/>
+          <w:szCs w:val="28"/>
+        </w:rPr>
+        <w:t xml:space="preserve">построение стаканов с минимальными параметрами, а </w:t>
+      </w:r>
+      <w:r>
+        <w:rPr>
+          <w:rFonts w:ascii="Times New Roman" w:eastAsia="Calibri" w:hAnsi="Times New Roman" w:cs="Times New Roman"/>
+          <w:sz w:val="28"/>
+          <w:szCs w:val="28"/>
+          <w:lang w:val="en-US"/>
+        </w:rPr>
+        <w:t>max</w:t>
+      </w:r>
+      <w:r>
+        <w:rPr>
+          <w:rFonts w:ascii="Times New Roman" w:eastAsia="Calibri" w:hAnsi="Times New Roman" w:cs="Times New Roman"/>
+          <w:sz w:val="28"/>
+          <w:szCs w:val="28"/>
+        </w:rPr>
+        <w:t xml:space="preserve"> </w:t>
+      </w:r>
+      <w:r>
+        <w:rPr>
+          <w:rFonts w:ascii="Times New Roman" w:eastAsia="Calibri" w:hAnsi="Times New Roman" w:cs="Times New Roman"/>
+          <w:sz w:val="28"/>
+          <w:szCs w:val="28"/>
+        </w:rPr>
+        <w:t>–</w:t>
+      </w:r>
+      <w:r>
+        <w:rPr>
+          <w:rFonts w:ascii="Times New Roman" w:eastAsia="Calibri" w:hAnsi="Times New Roman" w:cs="Times New Roman"/>
+          <w:sz w:val="28"/>
+          <w:szCs w:val="28"/>
+        </w:rPr>
+        <w:t xml:space="preserve"> </w:t>
+      </w:r>
+      <w:r>
+        <w:rPr>
+          <w:rFonts w:ascii="Times New Roman" w:eastAsia="Calibri" w:hAnsi="Times New Roman" w:cs="Times New Roman"/>
+          <w:sz w:val="28"/>
+          <w:szCs w:val="28"/>
+        </w:rPr>
+        <w:t>с максимальными.</w:t>
+      </w:r>
+      <w:r>
+        <w:rPr>
+          <w:rFonts w:ascii="Times New Roman" w:eastAsia="Calibri" w:hAnsi="Times New Roman" w:cs="Times New Roman"/>
+          <w:sz w:val="28"/>
+          <w:szCs w:val="28"/>
+        </w:rPr>
+        <w:t xml:space="preserve"> </w:t>
+      </w:r>
+    </w:p>
+    <w:p>
+      <w:pPr>
+        <w:spacing w:after="160" w:line="259" w:lineRule="auto"/>
+        <w:rPr>
+          <w:rFonts w:ascii="Times New Roman" w:eastAsia="Calibri" w:hAnsi="Times New Roman" w:cs="Times New Roman"/>
+          <w:sz w:val="28"/>
+          <w:szCs w:val="28"/>
+        </w:rPr>
+      </w:pPr>
+      <w:r>
+        <w:rPr>
+          <w:rFonts w:ascii="Times New Roman" w:eastAsia="Calibri" w:hAnsi="Times New Roman" w:cs="Times New Roman"/>
+          <w:sz w:val="28"/>
+          <w:szCs w:val="28"/>
+        </w:rPr>
+        <w:br w:type="page"/>
       </w:r>
     </w:p>
     <w:p>
@@ -9695,6 +10327,7 @@
           <w:sz w:val="28"/>
           <w:szCs w:val="28"/>
         </w:rPr>
+        <w:lastRenderedPageBreak/>
         <w:t>Таблица 5.1 – Результаты нагрузочного тестирования</w:t>
       </w:r>
     </w:p>
@@ -9707,8 +10340,8 @@
       </w:tblPr>
       <w:tblGrid>
         <w:gridCol w:w="2122"/>
-        <w:gridCol w:w="1095"/>
-        <w:gridCol w:w="1414"/>
+        <w:gridCol w:w="1275"/>
+        <w:gridCol w:w="1234"/>
         <w:gridCol w:w="1414"/>
         <w:gridCol w:w="1752"/>
         <w:gridCol w:w="1548"/>
@@ -9735,7 +10368,7 @@
         </w:tc>
         <w:tc>
           <w:tcPr>
-            <w:tcW w:w="1095" w:type="dxa"/>
+            <w:tcW w:w="1275" w:type="dxa"/>
             <w:vAlign w:val="center"/>
           </w:tcPr>
           <w:p>
@@ -9766,6 +10399,42 @@
                 <w:szCs w:val="28"/>
               </w:rPr>
               <w:t>первой детали, сек</w:t>
+            </w:r>
+          </w:p>
+        </w:tc>
+        <w:tc>
+          <w:tcPr>
+            <w:tcW w:w="1234" w:type="dxa"/>
+            <w:vAlign w:val="center"/>
+          </w:tcPr>
+          <w:p>
+            <w:pPr>
+              <w:pStyle w:val="a8"/>
+              <w:spacing w:after="0" w:line="360" w:lineRule="auto"/>
+              <w:ind w:left="0"/>
+              <w:jc w:val="center"/>
+              <w:rPr>
+                <w:rFonts w:ascii="Times New Roman" w:eastAsia="Calibri" w:hAnsi="Times New Roman" w:cs="Times New Roman"/>
+                <w:sz w:val="28"/>
+                <w:szCs w:val="28"/>
+              </w:rPr>
+            </w:pPr>
+            <w:r>
+              <w:rPr>
+                <w:rFonts w:ascii="Times New Roman" w:eastAsia="Calibri" w:hAnsi="Times New Roman" w:cs="Times New Roman"/>
+                <w:sz w:val="28"/>
+                <w:szCs w:val="28"/>
+                <w:lang w:val="en-US"/>
+              </w:rPr>
+              <w:t>t</w:t>
+            </w:r>
+            <w:r>
+              <w:rPr>
+                <w:rFonts w:ascii="Times New Roman" w:eastAsia="Calibri" w:hAnsi="Times New Roman" w:cs="Times New Roman"/>
+                <w:sz w:val="28"/>
+                <w:szCs w:val="28"/>
+              </w:rPr>
+              <w:t xml:space="preserve"> 47 детали, сек</w:t>
             </w:r>
           </w:p>
         </w:tc>
@@ -9793,7 +10462,7 @@
                 <w:szCs w:val="28"/>
                 <w:lang w:val="en-US"/>
               </w:rPr>
-              <w:t>t</w:t>
+              <w:t xml:space="preserve">t </w:t>
             </w:r>
             <w:r>
               <w:rPr>
@@ -9801,43 +10470,15 @@
                 <w:sz w:val="28"/>
                 <w:szCs w:val="28"/>
               </w:rPr>
-              <w:t xml:space="preserve"> 47 детали, сек</w:t>
-            </w:r>
-          </w:p>
-        </w:tc>
-        <w:tc>
-          <w:tcPr>
-            <w:tcW w:w="1414" w:type="dxa"/>
-            <w:vAlign w:val="center"/>
-          </w:tcPr>
-          <w:p>
-            <w:pPr>
-              <w:pStyle w:val="a8"/>
-              <w:spacing w:after="0" w:line="360" w:lineRule="auto"/>
-              <w:ind w:left="0"/>
-              <w:jc w:val="center"/>
+              <w:t>общее</w:t>
+            </w:r>
+            <w:r>
               <w:rPr>
                 <w:rFonts w:ascii="Times New Roman" w:eastAsia="Calibri" w:hAnsi="Times New Roman" w:cs="Times New Roman"/>
                 <w:sz w:val="28"/>
                 <w:szCs w:val="28"/>
               </w:rPr>
-            </w:pPr>
-            <w:r>
-              <w:rPr>
-                <w:rFonts w:ascii="Times New Roman" w:eastAsia="Calibri" w:hAnsi="Times New Roman" w:cs="Times New Roman"/>
-                <w:sz w:val="28"/>
-                <w:szCs w:val="28"/>
-                <w:lang w:val="en-US"/>
-              </w:rPr>
-              <w:t xml:space="preserve">t </w:t>
-            </w:r>
-            <w:r>
-              <w:rPr>
-                <w:rFonts w:ascii="Times New Roman" w:eastAsia="Calibri" w:hAnsi="Times New Roman" w:cs="Times New Roman"/>
-                <w:sz w:val="28"/>
-                <w:szCs w:val="28"/>
-              </w:rPr>
-              <w:t>общее</w:t>
+              <w:t>, сек</w:t>
             </w:r>
           </w:p>
         </w:tc>
@@ -9891,8 +10532,18 @@
                 <w:sz w:val="28"/>
                 <w:szCs w:val="28"/>
               </w:rPr>
-              <w:t>Затраты ОП, мБ</w:t>
-            </w:r>
+              <w:t xml:space="preserve">Затраты ОП, </w:t>
+            </w:r>
+            <w:proofErr w:type="spellStart"/>
+            <w:r>
+              <w:rPr>
+                <w:rFonts w:ascii="Times New Roman" w:eastAsia="Calibri" w:hAnsi="Times New Roman" w:cs="Times New Roman"/>
+                <w:sz w:val="28"/>
+                <w:szCs w:val="28"/>
+              </w:rPr>
+              <w:t>мБ</w:t>
+            </w:r>
+            <w:proofErr w:type="spellEnd"/>
           </w:p>
         </w:tc>
       </w:tr>
@@ -9926,7 +10577,7 @@
         </w:tc>
         <w:tc>
           <w:tcPr>
-            <w:tcW w:w="1095" w:type="dxa"/>
+            <w:tcW w:w="1275" w:type="dxa"/>
             <w:vAlign w:val="center"/>
           </w:tcPr>
           <w:p>
@@ -9947,7 +10598,34 @@
                 <w:sz w:val="28"/>
                 <w:szCs w:val="28"/>
               </w:rPr>
-              <w:t>6</w:t>
+              <w:t>8</w:t>
+            </w:r>
+          </w:p>
+        </w:tc>
+        <w:tc>
+          <w:tcPr>
+            <w:tcW w:w="1234" w:type="dxa"/>
+            <w:vAlign w:val="center"/>
+          </w:tcPr>
+          <w:p>
+            <w:pPr>
+              <w:pStyle w:val="a8"/>
+              <w:spacing w:after="0" w:line="360" w:lineRule="auto"/>
+              <w:ind w:left="0"/>
+              <w:jc w:val="center"/>
+              <w:rPr>
+                <w:rFonts w:ascii="Times New Roman" w:eastAsia="Calibri" w:hAnsi="Times New Roman" w:cs="Times New Roman"/>
+                <w:sz w:val="28"/>
+                <w:szCs w:val="28"/>
+              </w:rPr>
+            </w:pPr>
+            <w:r>
+              <w:rPr>
+                <w:rFonts w:ascii="Times New Roman" w:eastAsia="Calibri" w:hAnsi="Times New Roman" w:cs="Times New Roman"/>
+                <w:sz w:val="28"/>
+                <w:szCs w:val="28"/>
+              </w:rPr>
+              <w:t>20</w:t>
             </w:r>
           </w:p>
         </w:tc>
@@ -9974,34 +10652,7 @@
                 <w:sz w:val="28"/>
                 <w:szCs w:val="28"/>
               </w:rPr>
-              <w:t>20</w:t>
-            </w:r>
-          </w:p>
-        </w:tc>
-        <w:tc>
-          <w:tcPr>
-            <w:tcW w:w="1414" w:type="dxa"/>
-            <w:vAlign w:val="center"/>
-          </w:tcPr>
-          <w:p>
-            <w:pPr>
-              <w:pStyle w:val="a8"/>
-              <w:spacing w:after="0" w:line="360" w:lineRule="auto"/>
-              <w:ind w:left="0"/>
-              <w:jc w:val="center"/>
-              <w:rPr>
-                <w:rFonts w:ascii="Times New Roman" w:eastAsia="Calibri" w:hAnsi="Times New Roman" w:cs="Times New Roman"/>
-                <w:sz w:val="28"/>
-                <w:szCs w:val="28"/>
-              </w:rPr>
-            </w:pPr>
-            <w:r>
-              <w:rPr>
-                <w:rFonts w:ascii="Times New Roman" w:eastAsia="Calibri" w:hAnsi="Times New Roman" w:cs="Times New Roman"/>
-                <w:sz w:val="28"/>
-                <w:szCs w:val="28"/>
-              </w:rPr>
-              <w:t>11:36</w:t>
+              <w:t>680</w:t>
             </w:r>
           </w:p>
         </w:tc>
@@ -10084,22 +10735,13 @@
                 <w:sz w:val="28"/>
                 <w:szCs w:val="28"/>
               </w:rPr>
-              <w:t xml:space="preserve">Максимальные параметры </w:t>
-            </w:r>
-            <w:r>
-              <w:rPr>
-                <w:rFonts w:ascii="Times New Roman" w:eastAsia="Calibri" w:hAnsi="Times New Roman" w:cs="Times New Roman"/>
-                <w:sz w:val="28"/>
-                <w:szCs w:val="28"/>
-              </w:rPr>
-              <w:lastRenderedPageBreak/>
-              <w:t>стеклянного стакана</w:t>
+              <w:t>Максимальные параметры стеклянного стакана</w:t>
             </w:r>
           </w:p>
         </w:tc>
         <w:tc>
           <w:tcPr>
-            <w:tcW w:w="1095" w:type="dxa"/>
+            <w:tcW w:w="1275" w:type="dxa"/>
             <w:vAlign w:val="center"/>
           </w:tcPr>
           <w:p>
@@ -10120,8 +10762,34 @@
                 <w:sz w:val="28"/>
                 <w:szCs w:val="28"/>
               </w:rPr>
-              <w:lastRenderedPageBreak/>
-              <w:t>14</w:t>
+              <w:t>9</w:t>
+            </w:r>
+          </w:p>
+        </w:tc>
+        <w:tc>
+          <w:tcPr>
+            <w:tcW w:w="1234" w:type="dxa"/>
+            <w:vAlign w:val="center"/>
+          </w:tcPr>
+          <w:p>
+            <w:pPr>
+              <w:pStyle w:val="a8"/>
+              <w:spacing w:after="0" w:line="360" w:lineRule="auto"/>
+              <w:ind w:left="0"/>
+              <w:jc w:val="center"/>
+              <w:rPr>
+                <w:rFonts w:ascii="Times New Roman" w:eastAsia="Calibri" w:hAnsi="Times New Roman" w:cs="Times New Roman"/>
+                <w:sz w:val="28"/>
+                <w:szCs w:val="28"/>
+              </w:rPr>
+            </w:pPr>
+            <w:r>
+              <w:rPr>
+                <w:rFonts w:ascii="Times New Roman" w:eastAsia="Calibri" w:hAnsi="Times New Roman" w:cs="Times New Roman"/>
+                <w:sz w:val="28"/>
+                <w:szCs w:val="28"/>
+              </w:rPr>
+              <w:t>37</w:t>
             </w:r>
           </w:p>
         </w:tc>
@@ -10148,34 +10816,7 @@
                 <w:sz w:val="28"/>
                 <w:szCs w:val="28"/>
               </w:rPr>
-              <w:t>37</w:t>
-            </w:r>
-          </w:p>
-        </w:tc>
-        <w:tc>
-          <w:tcPr>
-            <w:tcW w:w="1414" w:type="dxa"/>
-            <w:vAlign w:val="center"/>
-          </w:tcPr>
-          <w:p>
-            <w:pPr>
-              <w:pStyle w:val="a8"/>
-              <w:spacing w:after="0" w:line="360" w:lineRule="auto"/>
-              <w:ind w:left="0"/>
-              <w:jc w:val="center"/>
-              <w:rPr>
-                <w:rFonts w:ascii="Times New Roman" w:eastAsia="Calibri" w:hAnsi="Times New Roman" w:cs="Times New Roman"/>
-                <w:sz w:val="28"/>
-                <w:szCs w:val="28"/>
-              </w:rPr>
-            </w:pPr>
-            <w:r>
-              <w:rPr>
-                <w:rFonts w:ascii="Times New Roman" w:eastAsia="Calibri" w:hAnsi="Times New Roman" w:cs="Times New Roman"/>
-                <w:sz w:val="28"/>
-                <w:szCs w:val="28"/>
-              </w:rPr>
-              <w:t>20:08</w:t>
+              <w:t>830</w:t>
             </w:r>
           </w:p>
         </w:tc>
@@ -10229,7 +10870,23 @@
                 <w:sz w:val="28"/>
                 <w:szCs w:val="28"/>
               </w:rPr>
-              <w:t>От 14 до 18.6</w:t>
+              <w:t>От 1</w:t>
+            </w:r>
+            <w:r>
+              <w:rPr>
+                <w:rFonts w:ascii="Times New Roman" w:eastAsia="Calibri" w:hAnsi="Times New Roman" w:cs="Times New Roman"/>
+                <w:sz w:val="28"/>
+                <w:szCs w:val="28"/>
+              </w:rPr>
+              <w:t>3</w:t>
+            </w:r>
+            <w:r>
+              <w:rPr>
+                <w:rFonts w:ascii="Times New Roman" w:eastAsia="Calibri" w:hAnsi="Times New Roman" w:cs="Times New Roman"/>
+                <w:sz w:val="28"/>
+                <w:szCs w:val="28"/>
+              </w:rPr>
+              <w:t xml:space="preserve"> до 18.6</w:t>
             </w:r>
           </w:p>
         </w:tc>
@@ -10264,7 +10921,7 @@
         </w:tc>
         <w:tc>
           <w:tcPr>
-            <w:tcW w:w="1095" w:type="dxa"/>
+            <w:tcW w:w="1275" w:type="dxa"/>
             <w:vAlign w:val="center"/>
           </w:tcPr>
           <w:p>
@@ -10285,7 +10942,34 @@
                 <w:sz w:val="28"/>
                 <w:szCs w:val="28"/>
               </w:rPr>
-              <w:t>6</w:t>
+              <w:t>9</w:t>
+            </w:r>
+          </w:p>
+        </w:tc>
+        <w:tc>
+          <w:tcPr>
+            <w:tcW w:w="1234" w:type="dxa"/>
+            <w:vAlign w:val="center"/>
+          </w:tcPr>
+          <w:p>
+            <w:pPr>
+              <w:pStyle w:val="a8"/>
+              <w:spacing w:after="0" w:line="360" w:lineRule="auto"/>
+              <w:ind w:left="0"/>
+              <w:jc w:val="center"/>
+              <w:rPr>
+                <w:rFonts w:ascii="Times New Roman" w:eastAsia="Calibri" w:hAnsi="Times New Roman" w:cs="Times New Roman"/>
+                <w:sz w:val="28"/>
+                <w:szCs w:val="28"/>
+              </w:rPr>
+            </w:pPr>
+            <w:r>
+              <w:rPr>
+                <w:rFonts w:ascii="Times New Roman" w:eastAsia="Calibri" w:hAnsi="Times New Roman" w:cs="Times New Roman"/>
+                <w:sz w:val="28"/>
+                <w:szCs w:val="28"/>
+              </w:rPr>
+              <w:t>29</w:t>
             </w:r>
           </w:p>
         </w:tc>
@@ -10312,34 +10996,7 @@
                 <w:sz w:val="28"/>
                 <w:szCs w:val="28"/>
               </w:rPr>
-              <w:t>13</w:t>
-            </w:r>
-          </w:p>
-        </w:tc>
-        <w:tc>
-          <w:tcPr>
-            <w:tcW w:w="1414" w:type="dxa"/>
-            <w:vAlign w:val="center"/>
-          </w:tcPr>
-          <w:p>
-            <w:pPr>
-              <w:pStyle w:val="a8"/>
-              <w:spacing w:after="0" w:line="360" w:lineRule="auto"/>
-              <w:ind w:left="0"/>
-              <w:jc w:val="center"/>
-              <w:rPr>
-                <w:rFonts w:ascii="Times New Roman" w:eastAsia="Calibri" w:hAnsi="Times New Roman" w:cs="Times New Roman"/>
-                <w:sz w:val="28"/>
-                <w:szCs w:val="28"/>
-              </w:rPr>
-            </w:pPr>
-            <w:r>
-              <w:rPr>
-                <w:rFonts w:ascii="Times New Roman" w:eastAsia="Calibri" w:hAnsi="Times New Roman" w:cs="Times New Roman"/>
-                <w:sz w:val="28"/>
-                <w:szCs w:val="28"/>
-              </w:rPr>
-              <w:t>7.43</w:t>
+              <w:t>818</w:t>
             </w:r>
           </w:p>
         </w:tc>
@@ -10428,7 +11085,7 @@
         </w:tc>
         <w:tc>
           <w:tcPr>
-            <w:tcW w:w="1095" w:type="dxa"/>
+            <w:tcW w:w="1275" w:type="dxa"/>
             <w:vAlign w:val="center"/>
           </w:tcPr>
           <w:p>
@@ -10449,7 +11106,43 @@
                 <w:sz w:val="28"/>
                 <w:szCs w:val="28"/>
               </w:rPr>
-              <w:t>8</w:t>
+              <w:t>9</w:t>
+            </w:r>
+          </w:p>
+        </w:tc>
+        <w:tc>
+          <w:tcPr>
+            <w:tcW w:w="1234" w:type="dxa"/>
+            <w:vAlign w:val="center"/>
+          </w:tcPr>
+          <w:p>
+            <w:pPr>
+              <w:pStyle w:val="a8"/>
+              <w:spacing w:after="0" w:line="360" w:lineRule="auto"/>
+              <w:ind w:left="0"/>
+              <w:jc w:val="center"/>
+              <w:rPr>
+                <w:rFonts w:ascii="Times New Roman" w:eastAsia="Calibri" w:hAnsi="Times New Roman" w:cs="Times New Roman"/>
+                <w:sz w:val="28"/>
+                <w:szCs w:val="28"/>
+                <w:lang w:val="en-US"/>
+              </w:rPr>
+            </w:pPr>
+            <w:r>
+              <w:rPr>
+                <w:rFonts w:ascii="Times New Roman" w:eastAsia="Calibri" w:hAnsi="Times New Roman" w:cs="Times New Roman"/>
+                <w:sz w:val="28"/>
+                <w:szCs w:val="28"/>
+              </w:rPr>
+              <w:t>2</w:t>
+            </w:r>
+            <w:r>
+              <w:rPr>
+                <w:rFonts w:ascii="Times New Roman" w:eastAsia="Calibri" w:hAnsi="Times New Roman" w:cs="Times New Roman"/>
+                <w:sz w:val="28"/>
+                <w:szCs w:val="28"/>
+              </w:rPr>
+              <w:t>7</w:t>
             </w:r>
           </w:p>
         </w:tc>
@@ -10476,34 +11169,7 @@
                 <w:sz w:val="28"/>
                 <w:szCs w:val="28"/>
               </w:rPr>
-              <w:t>16</w:t>
-            </w:r>
-          </w:p>
-        </w:tc>
-        <w:tc>
-          <w:tcPr>
-            <w:tcW w:w="1414" w:type="dxa"/>
-            <w:vAlign w:val="center"/>
-          </w:tcPr>
-          <w:p>
-            <w:pPr>
-              <w:pStyle w:val="a8"/>
-              <w:spacing w:after="0" w:line="360" w:lineRule="auto"/>
-              <w:ind w:left="0"/>
-              <w:jc w:val="center"/>
-              <w:rPr>
-                <w:rFonts w:ascii="Times New Roman" w:eastAsia="Calibri" w:hAnsi="Times New Roman" w:cs="Times New Roman"/>
-                <w:sz w:val="28"/>
-                <w:szCs w:val="28"/>
-              </w:rPr>
-            </w:pPr>
-            <w:r>
-              <w:rPr>
-                <w:rFonts w:ascii="Times New Roman" w:eastAsia="Calibri" w:hAnsi="Times New Roman" w:cs="Times New Roman"/>
-                <w:sz w:val="28"/>
-                <w:szCs w:val="28"/>
-              </w:rPr>
-              <w:t>9:18</w:t>
+              <w:t>889</w:t>
             </w:r>
           </w:p>
         </w:tc>
@@ -10551,7 +11217,8 @@
                 <w:szCs w:val="28"/>
               </w:rPr>
             </w:pPr>
-            <w:commentRangeStart w:id="24"/>
+            <w:commentRangeStart w:id="28"/>
+            <w:commentRangeStart w:id="29"/>
             <w:r>
               <w:rPr>
                 <w:rFonts w:ascii="Times New Roman" w:eastAsia="Calibri" w:hAnsi="Times New Roman" w:cs="Times New Roman"/>
@@ -10560,12 +11227,19 @@
               </w:rPr>
               <w:t>От</w:t>
             </w:r>
-            <w:commentRangeEnd w:id="24"/>
+            <w:commentRangeEnd w:id="28"/>
             <w:r>
               <w:rPr>
                 <w:rStyle w:val="ae"/>
               </w:rPr>
-              <w:commentReference w:id="24"/>
+              <w:commentReference w:id="28"/>
+            </w:r>
+            <w:commentRangeEnd w:id="29"/>
+            <w:r>
+              <w:rPr>
+                <w:rStyle w:val="ae"/>
+              </w:rPr>
+              <w:commentReference w:id="29"/>
             </w:r>
             <w:r>
               <w:rPr>
@@ -10580,17 +11254,210 @@
       </w:tr>
     </w:tbl>
     <w:p>
-      <w:pPr>
-        <w:pStyle w:val="1"/>
+      <w:bookmarkStart w:id="30" w:name="_Toc40499009"/>
+    </w:p>
+    <w:p/>
+    <w:p>
+      <w:pPr>
+        <w:spacing w:after="160" w:line="259" w:lineRule="auto"/>
+        <w:jc w:val="center"/>
+        <w:rPr>
+          <w:rFonts w:ascii="Times New Roman" w:eastAsia="Calibri" w:hAnsi="Times New Roman" w:cs="Times New Roman"/>
+          <w:sz w:val="28"/>
+          <w:szCs w:val="28"/>
+        </w:rPr>
+      </w:pPr>
+      <w:r>
         <w:rPr>
           <w:rFonts w:eastAsia="Calibri"/>
         </w:rPr>
-      </w:pPr>
-      <w:bookmarkStart w:id="25" w:name="_Toc40499009"/>
+        <w:br w:type="page"/>
+      </w:r>
+      <w:r>
+        <w:rPr>
+          <w:rFonts w:eastAsia="Calibri"/>
+          <w:noProof/>
+        </w:rPr>
+        <w:lastRenderedPageBreak/>
+        <w:drawing>
+          <wp:inline distT="0" distB="0" distL="0" distR="0" wp14:anchorId="6B2ED029" wp14:editId="1D923F11">
+            <wp:extent cx="4905375" cy="2867025"/>
+            <wp:effectExtent l="0" t="0" r="9525" b="9525"/>
+            <wp:docPr id="10" name="Рисунок 10"/>
+            <wp:cNvGraphicFramePr>
+              <a:graphicFrameLocks xmlns:a="http://schemas.openxmlformats.org/drawingml/2006/main" noChangeAspect="1"/>
+            </wp:cNvGraphicFramePr>
+            <a:graphic xmlns:a="http://schemas.openxmlformats.org/drawingml/2006/main">
+              <a:graphicData uri="http://schemas.openxmlformats.org/drawingml/2006/picture">
+                <pic:pic xmlns:pic="http://schemas.openxmlformats.org/drawingml/2006/picture">
+                  <pic:nvPicPr>
+                    <pic:cNvPr id="0" name="Picture 1"/>
+                    <pic:cNvPicPr>
+                      <a:picLocks noChangeAspect="1" noChangeArrowheads="1"/>
+                    </pic:cNvPicPr>
+                  </pic:nvPicPr>
+                  <pic:blipFill>
+                    <a:blip r:embed="rId34">
+                      <a:extLst>
+                        <a:ext uri="{28A0092B-C50C-407E-A947-70E740481C1C}">
+                          <a14:useLocalDpi xmlns:a14="http://schemas.microsoft.com/office/drawing/2010/main" val="0"/>
+                        </a:ext>
+                      </a:extLst>
+                    </a:blip>
+                    <a:srcRect/>
+                    <a:stretch>
+                      <a:fillRect/>
+                    </a:stretch>
+                  </pic:blipFill>
+                  <pic:spPr bwMode="auto">
+                    <a:xfrm>
+                      <a:off x="0" y="0"/>
+                      <a:ext cx="4905375" cy="2867025"/>
+                    </a:xfrm>
+                    <a:prstGeom prst="rect">
+                      <a:avLst/>
+                    </a:prstGeom>
+                    <a:noFill/>
+                    <a:ln>
+                      <a:noFill/>
+                    </a:ln>
+                  </pic:spPr>
+                </pic:pic>
+              </a:graphicData>
+            </a:graphic>
+          </wp:inline>
+        </w:drawing>
+      </w:r>
     </w:p>
     <w:p>
       <w:pPr>
         <w:spacing w:after="160" w:line="259" w:lineRule="auto"/>
+        <w:jc w:val="center"/>
+        <w:rPr>
+          <w:rFonts w:ascii="Times New Roman" w:eastAsia="Calibri" w:hAnsi="Times New Roman" w:cs="Times New Roman"/>
+          <w:sz w:val="28"/>
+          <w:szCs w:val="28"/>
+        </w:rPr>
+      </w:pPr>
+      <w:r>
+        <w:rPr>
+          <w:rFonts w:ascii="Times New Roman" w:eastAsia="Calibri" w:hAnsi="Times New Roman" w:cs="Times New Roman"/>
+          <w:sz w:val="28"/>
+          <w:szCs w:val="28"/>
+        </w:rPr>
+        <w:t>Рисунок 5.7 – График зависимости времени от количества построенных деталей стеклянного стакана</w:t>
+      </w:r>
+    </w:p>
+    <w:p>
+      <w:pPr>
+        <w:spacing w:after="160" w:line="259" w:lineRule="auto"/>
+        <w:jc w:val="center"/>
+        <w:rPr>
+          <w:rFonts w:ascii="Times New Roman" w:eastAsia="Calibri" w:hAnsi="Times New Roman" w:cs="Times New Roman"/>
+          <w:b/>
+          <w:bCs/>
+          <w:sz w:val="28"/>
+          <w:szCs w:val="28"/>
+        </w:rPr>
+      </w:pPr>
+      <w:r>
+        <w:rPr>
+          <w:rFonts w:ascii="Times New Roman" w:eastAsia="Calibri" w:hAnsi="Times New Roman" w:cs="Times New Roman"/>
+          <w:b/>
+          <w:bCs/>
+          <w:noProof/>
+          <w:sz w:val="28"/>
+          <w:szCs w:val="28"/>
+        </w:rPr>
+        <w:drawing>
+          <wp:inline distT="0" distB="0" distL="0" distR="0" wp14:anchorId="5817F6FC" wp14:editId="26D544B4">
+            <wp:extent cx="5133975" cy="3019425"/>
+            <wp:effectExtent l="0" t="0" r="9525" b="9525"/>
+            <wp:docPr id="12" name="Рисунок 12"/>
+            <wp:cNvGraphicFramePr>
+              <a:graphicFrameLocks xmlns:a="http://schemas.openxmlformats.org/drawingml/2006/main" noChangeAspect="1"/>
+            </wp:cNvGraphicFramePr>
+            <a:graphic xmlns:a="http://schemas.openxmlformats.org/drawingml/2006/main">
+              <a:graphicData uri="http://schemas.openxmlformats.org/drawingml/2006/picture">
+                <pic:pic xmlns:pic="http://schemas.openxmlformats.org/drawingml/2006/picture">
+                  <pic:nvPicPr>
+                    <pic:cNvPr id="0" name="Picture 2"/>
+                    <pic:cNvPicPr>
+                      <a:picLocks noChangeAspect="1" noChangeArrowheads="1"/>
+                    </pic:cNvPicPr>
+                  </pic:nvPicPr>
+                  <pic:blipFill>
+                    <a:blip r:embed="rId35">
+                      <a:extLst>
+                        <a:ext uri="{28A0092B-C50C-407E-A947-70E740481C1C}">
+                          <a14:useLocalDpi xmlns:a14="http://schemas.microsoft.com/office/drawing/2010/main" val="0"/>
+                        </a:ext>
+                      </a:extLst>
+                    </a:blip>
+                    <a:srcRect/>
+                    <a:stretch>
+                      <a:fillRect/>
+                    </a:stretch>
+                  </pic:blipFill>
+                  <pic:spPr bwMode="auto">
+                    <a:xfrm>
+                      <a:off x="0" y="0"/>
+                      <a:ext cx="5133975" cy="3019425"/>
+                    </a:xfrm>
+                    <a:prstGeom prst="rect">
+                      <a:avLst/>
+                    </a:prstGeom>
+                    <a:noFill/>
+                    <a:ln>
+                      <a:noFill/>
+                    </a:ln>
+                  </pic:spPr>
+                </pic:pic>
+              </a:graphicData>
+            </a:graphic>
+          </wp:inline>
+        </w:drawing>
+      </w:r>
+    </w:p>
+    <w:p>
+      <w:pPr>
+        <w:spacing w:after="160" w:line="259" w:lineRule="auto"/>
+        <w:jc w:val="center"/>
+        <w:rPr>
+          <w:rFonts w:ascii="Times New Roman" w:eastAsia="Calibri" w:hAnsi="Times New Roman" w:cs="Times New Roman"/>
+          <w:sz w:val="28"/>
+          <w:szCs w:val="28"/>
+        </w:rPr>
+      </w:pPr>
+      <w:r>
+        <w:rPr>
+          <w:rFonts w:ascii="Times New Roman" w:eastAsia="Calibri" w:hAnsi="Times New Roman" w:cs="Times New Roman"/>
+          <w:sz w:val="28"/>
+          <w:szCs w:val="28"/>
+        </w:rPr>
+        <w:t>Рисунок 5.</w:t>
+      </w:r>
+      <w:r>
+        <w:rPr>
+          <w:rFonts w:ascii="Times New Roman" w:eastAsia="Calibri" w:hAnsi="Times New Roman" w:cs="Times New Roman"/>
+          <w:sz w:val="28"/>
+          <w:szCs w:val="28"/>
+        </w:rPr>
+        <w:t>8</w:t>
+      </w:r>
+      <w:r>
+        <w:rPr>
+          <w:rFonts w:ascii="Times New Roman" w:eastAsia="Calibri" w:hAnsi="Times New Roman" w:cs="Times New Roman"/>
+          <w:sz w:val="28"/>
+          <w:szCs w:val="28"/>
+        </w:rPr>
+        <w:t xml:space="preserve"> – График зависимости времени от количества построенных деталей стеклянного стакана</w:t>
+      </w:r>
+    </w:p>
+    <w:p>
+      <w:pPr>
+        <w:spacing w:after="0" w:line="360" w:lineRule="auto"/>
+        <w:jc w:val="both"/>
         <w:rPr>
           <w:rFonts w:ascii="Times New Roman" w:eastAsia="Calibri" w:hAnsi="Times New Roman" w:cstheme="majorBidi"/>
           <w:b/>
@@ -10601,6 +11468,92 @@
       </w:pPr>
       <w:r>
         <w:rPr>
+          <w:rFonts w:ascii="Times New Roman" w:eastAsia="Calibri" w:hAnsi="Times New Roman" w:cs="Times New Roman"/>
+          <w:sz w:val="28"/>
+          <w:szCs w:val="28"/>
+        </w:rPr>
+        <w:tab/>
+        <w:t xml:space="preserve">На основе представленных данных можно говорить о том, что </w:t>
+      </w:r>
+      <w:r>
+        <w:rPr>
+          <w:rFonts w:ascii="Times New Roman" w:eastAsia="Calibri" w:hAnsi="Times New Roman" w:cs="Times New Roman"/>
+          <w:sz w:val="28"/>
+          <w:szCs w:val="28"/>
+        </w:rPr>
+        <w:t xml:space="preserve">по мере увеличения количества открытых документов </w:t>
+      </w:r>
+      <w:r>
+        <w:rPr>
+          <w:rFonts w:ascii="Times New Roman" w:eastAsia="Calibri" w:hAnsi="Times New Roman" w:cs="Times New Roman"/>
+          <w:sz w:val="28"/>
+          <w:szCs w:val="28"/>
+        </w:rPr>
+        <w:t>уменьшалась</w:t>
+      </w:r>
+      <w:r>
+        <w:rPr>
+          <w:rFonts w:ascii="Times New Roman" w:eastAsia="Calibri" w:hAnsi="Times New Roman" w:cs="Times New Roman"/>
+          <w:sz w:val="28"/>
+          <w:szCs w:val="28"/>
+        </w:rPr>
+        <w:t xml:space="preserve"> скорость построения каждой новой детали. Так, к построению 47 детали </w:t>
+      </w:r>
+      <w:r>
+        <w:rPr>
+          <w:rFonts w:ascii="Times New Roman" w:eastAsia="Calibri" w:hAnsi="Times New Roman" w:cs="Times New Roman"/>
+          <w:sz w:val="28"/>
+          <w:szCs w:val="28"/>
+        </w:rPr>
+        <w:t>время для построения увеличилось более чем в 2,5 раза. Несмотря на ошибки</w:t>
+      </w:r>
+      <w:r>
+        <w:rPr>
+          <w:rFonts w:ascii="Times New Roman" w:eastAsia="Calibri" w:hAnsi="Times New Roman" w:cs="Times New Roman"/>
+          <w:sz w:val="28"/>
+          <w:szCs w:val="28"/>
+        </w:rPr>
+        <w:t xml:space="preserve"> перегрузки</w:t>
+      </w:r>
+      <w:r>
+        <w:rPr>
+          <w:rFonts w:ascii="Times New Roman" w:eastAsia="Calibri" w:hAnsi="Times New Roman" w:cs="Times New Roman"/>
+          <w:sz w:val="28"/>
+          <w:szCs w:val="28"/>
+        </w:rPr>
+        <w:t xml:space="preserve"> </w:t>
+      </w:r>
+      <w:r>
+        <w:rPr>
+          <w:rFonts w:ascii="Times New Roman" w:eastAsia="Calibri" w:hAnsi="Times New Roman" w:cs="Times New Roman"/>
+          <w:sz w:val="28"/>
+          <w:szCs w:val="28"/>
+          <w:lang w:val="en-US"/>
+        </w:rPr>
+        <w:t>SOLIDWORKS</w:t>
+      </w:r>
+      <w:r>
+        <w:rPr>
+          <w:rFonts w:ascii="Times New Roman" w:eastAsia="Calibri" w:hAnsi="Times New Roman" w:cs="Times New Roman"/>
+          <w:sz w:val="28"/>
+          <w:szCs w:val="28"/>
+        </w:rPr>
+        <w:t>, загрузка ЦП составляла не более 25%.</w:t>
+      </w:r>
+    </w:p>
+    <w:p>
+      <w:pPr>
+        <w:spacing w:after="160" w:line="259" w:lineRule="auto"/>
+        <w:rPr>
+          <w:rFonts w:ascii="Times New Roman" w:eastAsia="Calibri" w:hAnsi="Times New Roman" w:cstheme="majorBidi"/>
+          <w:b/>
+          <w:bCs/>
+          <w:sz w:val="28"/>
+          <w:szCs w:val="28"/>
+        </w:rPr>
+      </w:pPr>
+      <w:r>
+        <w:rPr>
           <w:rFonts w:eastAsia="Calibri"/>
         </w:rPr>
         <w:br w:type="page"/>
@@ -10620,7 +11573,7 @@
         <w:lastRenderedPageBreak/>
         <w:t>Заключение</w:t>
       </w:r>
-      <w:bookmarkEnd w:id="25"/>
+      <w:bookmarkEnd w:id="30"/>
       <w:r>
         <w:rPr>
           <w:rFonts w:eastAsia="Calibri"/>
@@ -10695,6 +11648,7 @@
         </w:rPr>
         <w:t xml:space="preserve"> полученных данных были спроектированы UML диаграммы классов, разработан плагин для создания 3D моделей «</w:t>
       </w:r>
+      <w:proofErr w:type="spellStart"/>
       <w:r>
         <w:rPr>
           <w:rFonts w:ascii="Times New Roman" w:eastAsia="Calibri" w:hAnsi="Times New Roman" w:cs="Times New Roman"/>
@@ -10704,6 +11658,7 @@
         </w:rPr>
         <w:t>GlassBuilder</w:t>
       </w:r>
+      <w:proofErr w:type="spellEnd"/>
       <w:r>
         <w:rPr>
           <w:rFonts w:ascii="Times New Roman" w:eastAsia="Calibri" w:hAnsi="Times New Roman" w:cs="Times New Roman"/>
@@ -10712,8 +11667,8 @@
         </w:rPr>
         <w:t xml:space="preserve">» в САПР SOLIDWORKS </w:t>
       </w:r>
-      <w:commentRangeStart w:id="26"/>
-      <w:commentRangeStart w:id="27"/>
+      <w:commentRangeStart w:id="31"/>
+      <w:commentRangeStart w:id="32"/>
       <w:r>
         <w:rPr>
           <w:rFonts w:ascii="Times New Roman" w:eastAsia="Calibri" w:hAnsi="Times New Roman" w:cs="Times New Roman"/>
@@ -10730,19 +11685,19 @@
         </w:rPr>
         <w:t>19</w:t>
       </w:r>
-      <w:commentRangeEnd w:id="26"/>
+      <w:commentRangeEnd w:id="31"/>
       <w:r>
         <w:rPr>
           <w:rStyle w:val="ae"/>
         </w:rPr>
-        <w:commentReference w:id="26"/>
-      </w:r>
-      <w:commentRangeEnd w:id="27"/>
+        <w:commentReference w:id="31"/>
+      </w:r>
+      <w:commentRangeEnd w:id="32"/>
       <w:r>
         <w:rPr>
           <w:rStyle w:val="ae"/>
         </w:rPr>
-        <w:commentReference w:id="27"/>
+        <w:commentReference w:id="32"/>
       </w:r>
       <w:r>
         <w:rPr>
@@ -10894,12 +11849,12 @@
       <w:pPr>
         <w:pStyle w:val="1"/>
       </w:pPr>
-      <w:bookmarkStart w:id="28" w:name="_Toc40499010"/>
+      <w:bookmarkStart w:id="33" w:name="_Toc40499010"/>
       <w:r>
         <w:lastRenderedPageBreak/>
         <w:t>Список использованных источников</w:t>
       </w:r>
-      <w:bookmarkEnd w:id="28"/>
+      <w:bookmarkEnd w:id="33"/>
     </w:p>
     <w:p>
       <w:pPr>
@@ -10917,13 +11872,23 @@
           <w:szCs w:val="28"/>
         </w:rPr>
       </w:pPr>
-      <w:r>
-        <w:rPr>
-          <w:rFonts w:ascii="Times New Roman" w:hAnsi="Times New Roman" w:cs="Times New Roman"/>
-          <w:sz w:val="28"/>
-          <w:szCs w:val="28"/>
-        </w:rPr>
-        <w:t>Solidworks [Электронный ресурс]. – Режим доступа: https://www.solidworks.com/ (дата обращения 10.03.2020);</w:t>
+      <w:proofErr w:type="spellStart"/>
+      <w:r>
+        <w:rPr>
+          <w:rFonts w:ascii="Times New Roman" w:hAnsi="Times New Roman" w:cs="Times New Roman"/>
+          <w:sz w:val="28"/>
+          <w:szCs w:val="28"/>
+        </w:rPr>
+        <w:t>Solidworks</w:t>
+      </w:r>
+      <w:proofErr w:type="spellEnd"/>
+      <w:r>
+        <w:rPr>
+          <w:rFonts w:ascii="Times New Roman" w:hAnsi="Times New Roman" w:cs="Times New Roman"/>
+          <w:sz w:val="28"/>
+          <w:szCs w:val="28"/>
+        </w:rPr>
+        <w:t xml:space="preserve"> [Электронный ресурс]. – Режим доступа: https://www.solidworks.com/ (дата обращения 10.03.2020);</w:t>
       </w:r>
     </w:p>
     <w:p>
@@ -10942,13 +11907,41 @@
           <w:szCs w:val="28"/>
         </w:rPr>
       </w:pPr>
-      <w:r>
-        <w:rPr>
-          <w:rFonts w:ascii="Times New Roman" w:hAnsi="Times New Roman" w:cs="Times New Roman"/>
-          <w:sz w:val="28"/>
-          <w:szCs w:val="28"/>
-        </w:rPr>
-        <w:t>Solidworks API Help [Электронный ресурс]. – Режим доступа: https://help.solidworks.com/2019/English/api/sldworksapiprogguide/Welcome.htm (дата обращения 10.03.2020);</w:t>
+      <w:proofErr w:type="spellStart"/>
+      <w:r>
+        <w:rPr>
+          <w:rFonts w:ascii="Times New Roman" w:hAnsi="Times New Roman" w:cs="Times New Roman"/>
+          <w:sz w:val="28"/>
+          <w:szCs w:val="28"/>
+        </w:rPr>
+        <w:t>Solidworks</w:t>
+      </w:r>
+      <w:proofErr w:type="spellEnd"/>
+      <w:r>
+        <w:rPr>
+          <w:rFonts w:ascii="Times New Roman" w:hAnsi="Times New Roman" w:cs="Times New Roman"/>
+          <w:sz w:val="28"/>
+          <w:szCs w:val="28"/>
+        </w:rPr>
+        <w:t xml:space="preserve"> API </w:t>
+      </w:r>
+      <w:proofErr w:type="spellStart"/>
+      <w:r>
+        <w:rPr>
+          <w:rFonts w:ascii="Times New Roman" w:hAnsi="Times New Roman" w:cs="Times New Roman"/>
+          <w:sz w:val="28"/>
+          <w:szCs w:val="28"/>
+        </w:rPr>
+        <w:t>Help</w:t>
+      </w:r>
+      <w:proofErr w:type="spellEnd"/>
+      <w:r>
+        <w:rPr>
+          <w:rFonts w:ascii="Times New Roman" w:hAnsi="Times New Roman" w:cs="Times New Roman"/>
+          <w:sz w:val="28"/>
+          <w:szCs w:val="28"/>
+        </w:rPr>
+        <w:t xml:space="preserve"> [Электронный ресурс]. – Режим доступа: https://help.solidworks.com/2019/English/api/sldworksapiprogguide/Welcome.htm (дата обращения 10.03.2020);</w:t>
       </w:r>
     </w:p>
     <w:p>
@@ -10967,13 +11960,41 @@
           <w:szCs w:val="28"/>
         </w:rPr>
       </w:pPr>
-      <w:r>
-        <w:rPr>
-          <w:rFonts w:ascii="Times New Roman" w:hAnsi="Times New Roman" w:cs="Times New Roman"/>
-          <w:sz w:val="28"/>
-          <w:szCs w:val="28"/>
-        </w:rPr>
-        <w:t>Glassful Plugin [Электронный ресурс] – Режим доступа: https://github.com/Sapchanskiy/CADCUP (дата обращения 10.03.2020);</w:t>
+      <w:proofErr w:type="spellStart"/>
+      <w:r>
+        <w:rPr>
+          <w:rFonts w:ascii="Times New Roman" w:hAnsi="Times New Roman" w:cs="Times New Roman"/>
+          <w:sz w:val="28"/>
+          <w:szCs w:val="28"/>
+        </w:rPr>
+        <w:t>Glassful</w:t>
+      </w:r>
+      <w:proofErr w:type="spellEnd"/>
+      <w:r>
+        <w:rPr>
+          <w:rFonts w:ascii="Times New Roman" w:hAnsi="Times New Roman" w:cs="Times New Roman"/>
+          <w:sz w:val="28"/>
+          <w:szCs w:val="28"/>
+        </w:rPr>
+        <w:t xml:space="preserve"> </w:t>
+      </w:r>
+      <w:proofErr w:type="spellStart"/>
+      <w:r>
+        <w:rPr>
+          <w:rFonts w:ascii="Times New Roman" w:hAnsi="Times New Roman" w:cs="Times New Roman"/>
+          <w:sz w:val="28"/>
+          <w:szCs w:val="28"/>
+        </w:rPr>
+        <w:t>Plugin</w:t>
+      </w:r>
+      <w:proofErr w:type="spellEnd"/>
+      <w:r>
+        <w:rPr>
+          <w:rFonts w:ascii="Times New Roman" w:hAnsi="Times New Roman" w:cs="Times New Roman"/>
+          <w:sz w:val="28"/>
+          <w:szCs w:val="28"/>
+        </w:rPr>
+        <w:t xml:space="preserve"> [Электронный ресурс] – Режим доступа: https://github.com/Sapchanskiy/CADCUP (дата обращения 10.03.2020);</w:t>
       </w:r>
     </w:p>
     <w:p>
@@ -10992,13 +12013,95 @@
           <w:szCs w:val="28"/>
         </w:rPr>
       </w:pPr>
-      <w:r>
-        <w:rPr>
-          <w:rFonts w:ascii="Times New Roman" w:hAnsi="Times New Roman" w:cs="Times New Roman"/>
-          <w:sz w:val="28"/>
-          <w:szCs w:val="28"/>
-        </w:rPr>
-        <w:t>Plug-in "Build a Glass" for Compass 3d [Электронный ресурс] – Режим доступа https://github.com/GregoryGhost/plugin-glass-for-compass3d (дата обращения 10.03.2020);</w:t>
+      <w:proofErr w:type="spellStart"/>
+      <w:r>
+        <w:rPr>
+          <w:rFonts w:ascii="Times New Roman" w:hAnsi="Times New Roman" w:cs="Times New Roman"/>
+          <w:sz w:val="28"/>
+          <w:szCs w:val="28"/>
+        </w:rPr>
+        <w:t>Plug-in</w:t>
+      </w:r>
+      <w:proofErr w:type="spellEnd"/>
+      <w:r>
+        <w:rPr>
+          <w:rFonts w:ascii="Times New Roman" w:hAnsi="Times New Roman" w:cs="Times New Roman"/>
+          <w:sz w:val="28"/>
+          <w:szCs w:val="28"/>
+        </w:rPr>
+        <w:t xml:space="preserve"> "</w:t>
+      </w:r>
+      <w:proofErr w:type="spellStart"/>
+      <w:r>
+        <w:rPr>
+          <w:rFonts w:ascii="Times New Roman" w:hAnsi="Times New Roman" w:cs="Times New Roman"/>
+          <w:sz w:val="28"/>
+          <w:szCs w:val="28"/>
+        </w:rPr>
+        <w:t>Build</w:t>
+      </w:r>
+      <w:proofErr w:type="spellEnd"/>
+      <w:r>
+        <w:rPr>
+          <w:rFonts w:ascii="Times New Roman" w:hAnsi="Times New Roman" w:cs="Times New Roman"/>
+          <w:sz w:val="28"/>
+          <w:szCs w:val="28"/>
+        </w:rPr>
+        <w:t xml:space="preserve"> a </w:t>
+      </w:r>
+      <w:proofErr w:type="spellStart"/>
+      <w:r>
+        <w:rPr>
+          <w:rFonts w:ascii="Times New Roman" w:hAnsi="Times New Roman" w:cs="Times New Roman"/>
+          <w:sz w:val="28"/>
+          <w:szCs w:val="28"/>
+        </w:rPr>
+        <w:t>Glass</w:t>
+      </w:r>
+      <w:proofErr w:type="spellEnd"/>
+      <w:r>
+        <w:rPr>
+          <w:rFonts w:ascii="Times New Roman" w:hAnsi="Times New Roman" w:cs="Times New Roman"/>
+          <w:sz w:val="28"/>
+          <w:szCs w:val="28"/>
+        </w:rPr>
+        <w:t xml:space="preserve">" </w:t>
+      </w:r>
+      <w:proofErr w:type="spellStart"/>
+      <w:r>
+        <w:rPr>
+          <w:rFonts w:ascii="Times New Roman" w:hAnsi="Times New Roman" w:cs="Times New Roman"/>
+          <w:sz w:val="28"/>
+          <w:szCs w:val="28"/>
+        </w:rPr>
+        <w:t>for</w:t>
+      </w:r>
+      <w:proofErr w:type="spellEnd"/>
+      <w:r>
+        <w:rPr>
+          <w:rFonts w:ascii="Times New Roman" w:hAnsi="Times New Roman" w:cs="Times New Roman"/>
+          <w:sz w:val="28"/>
+          <w:szCs w:val="28"/>
+        </w:rPr>
+        <w:t xml:space="preserve"> </w:t>
+      </w:r>
+      <w:proofErr w:type="spellStart"/>
+      <w:r>
+        <w:rPr>
+          <w:rFonts w:ascii="Times New Roman" w:hAnsi="Times New Roman" w:cs="Times New Roman"/>
+          <w:sz w:val="28"/>
+          <w:szCs w:val="28"/>
+        </w:rPr>
+        <w:t>Compass</w:t>
+      </w:r>
+      <w:proofErr w:type="spellEnd"/>
+      <w:r>
+        <w:rPr>
+          <w:rFonts w:ascii="Times New Roman" w:hAnsi="Times New Roman" w:cs="Times New Roman"/>
+          <w:sz w:val="28"/>
+          <w:szCs w:val="28"/>
+        </w:rPr>
+        <w:t xml:space="preserve"> 3d [Электронный ресурс] – Режим доступа https://github.com/GregoryGhost/plugin-glass-for-compass3d (дата обращения 10.03.2020);</w:t>
       </w:r>
     </w:p>
     <w:p>
@@ -11023,7 +12126,43 @@
           <w:sz w:val="28"/>
           <w:szCs w:val="28"/>
         </w:rPr>
-        <w:t>Новые технологии в программировании: учебное пособие / А.А. Калентьев, Д. В. Гарайс, А. Е. Горяинов. – Томск, 2014. − 176 стр.\;</w:t>
+        <w:t xml:space="preserve">Новые технологии в программировании: учебное пособие / А.А. </w:t>
+      </w:r>
+      <w:proofErr w:type="spellStart"/>
+      <w:r>
+        <w:rPr>
+          <w:rFonts w:ascii="Times New Roman" w:hAnsi="Times New Roman" w:cs="Times New Roman"/>
+          <w:sz w:val="28"/>
+          <w:szCs w:val="28"/>
+        </w:rPr>
+        <w:t>Калентьев</w:t>
+      </w:r>
+      <w:proofErr w:type="spellEnd"/>
+      <w:r>
+        <w:rPr>
+          <w:rFonts w:ascii="Times New Roman" w:hAnsi="Times New Roman" w:cs="Times New Roman"/>
+          <w:sz w:val="28"/>
+          <w:szCs w:val="28"/>
+        </w:rPr>
+        <w:t xml:space="preserve">, Д. В. </w:t>
+      </w:r>
+      <w:proofErr w:type="spellStart"/>
+      <w:r>
+        <w:rPr>
+          <w:rFonts w:ascii="Times New Roman" w:hAnsi="Times New Roman" w:cs="Times New Roman"/>
+          <w:sz w:val="28"/>
+          <w:szCs w:val="28"/>
+        </w:rPr>
+        <w:t>Гарайс</w:t>
+      </w:r>
+      <w:proofErr w:type="spellEnd"/>
+      <w:r>
+        <w:rPr>
+          <w:rFonts w:ascii="Times New Roman" w:hAnsi="Times New Roman" w:cs="Times New Roman"/>
+          <w:sz w:val="28"/>
+          <w:szCs w:val="28"/>
+        </w:rPr>
+        <w:t>, А. Е. Горяинов. – Томск, 2014. − 176 стр.\;</w:t>
       </w:r>
     </w:p>
     <w:p>
@@ -11048,7 +12187,43 @@
           <w:sz w:val="28"/>
           <w:szCs w:val="28"/>
         </w:rPr>
-        <w:t>UML. Основы, 3-е издание – Мартин Фаулер, Кендалл Скотт. Издательство Символ Плюс, Москва, 2004 год – 192 с.;</w:t>
+        <w:t xml:space="preserve">UML. Основы, 3-е издание – Мартин </w:t>
+      </w:r>
+      <w:proofErr w:type="spellStart"/>
+      <w:r>
+        <w:rPr>
+          <w:rFonts w:ascii="Times New Roman" w:hAnsi="Times New Roman" w:cs="Times New Roman"/>
+          <w:sz w:val="28"/>
+          <w:szCs w:val="28"/>
+        </w:rPr>
+        <w:t>Фаулер</w:t>
+      </w:r>
+      <w:proofErr w:type="spellEnd"/>
+      <w:r>
+        <w:rPr>
+          <w:rFonts w:ascii="Times New Roman" w:hAnsi="Times New Roman" w:cs="Times New Roman"/>
+          <w:sz w:val="28"/>
+          <w:szCs w:val="28"/>
+        </w:rPr>
+        <w:t xml:space="preserve">, </w:t>
+      </w:r>
+      <w:proofErr w:type="spellStart"/>
+      <w:r>
+        <w:rPr>
+          <w:rFonts w:ascii="Times New Roman" w:hAnsi="Times New Roman" w:cs="Times New Roman"/>
+          <w:sz w:val="28"/>
+          <w:szCs w:val="28"/>
+        </w:rPr>
+        <w:t>Кендалл</w:t>
+      </w:r>
+      <w:proofErr w:type="spellEnd"/>
+      <w:r>
+        <w:rPr>
+          <w:rFonts w:ascii="Times New Roman" w:hAnsi="Times New Roman" w:cs="Times New Roman"/>
+          <w:sz w:val="28"/>
+          <w:szCs w:val="28"/>
+        </w:rPr>
+        <w:t xml:space="preserve"> Скотт. Издательство Символ Плюс, Москва, 2004 год – 192 с.;</w:t>
       </w:r>
     </w:p>
     <w:p>
@@ -11067,6 +12242,8 @@
           <w:szCs w:val="28"/>
         </w:rPr>
       </w:pPr>
+      <w:proofErr w:type="spellStart"/>
+      <w:proofErr w:type="gramStart"/>
       <w:r>
         <w:rPr>
           <w:rFonts w:ascii="Times New Roman" w:hAnsi="Times New Roman" w:cs="Times New Roman"/>
@@ -11074,15 +12251,44 @@
           <w:szCs w:val="28"/>
           <w:lang w:val="en-US"/>
         </w:rPr>
-        <w:t xml:space="preserve">SolidWorks.Interop.sldworks Namespace. SOLIDWORKS API Help. </w:t>
-      </w:r>
-      <w:r>
-        <w:rPr>
-          <w:rFonts w:ascii="Times New Roman" w:hAnsi="Times New Roman" w:cs="Times New Roman"/>
-          <w:sz w:val="28"/>
-          <w:szCs w:val="28"/>
-        </w:rPr>
-        <w:t>[Электронный ресурс]. – Режим доступа:  https://help.solidworks.com/2019/English/api/sldworksapi/SolidWorks.Interop.sldworks~SolidWorks.Interop.sldworks_namespace.html (дата обращения 10.03.2020);</w:t>
+        <w:t>SolidWorks.Interop.sldworks</w:t>
+      </w:r>
+      <w:proofErr w:type="spellEnd"/>
+      <w:proofErr w:type="gramEnd"/>
+      <w:r>
+        <w:rPr>
+          <w:rFonts w:ascii="Times New Roman" w:hAnsi="Times New Roman" w:cs="Times New Roman"/>
+          <w:sz w:val="28"/>
+          <w:szCs w:val="28"/>
+          <w:lang w:val="en-US"/>
+        </w:rPr>
+        <w:t xml:space="preserve"> Namespace. SOLIDWORKS API Help. </w:t>
+      </w:r>
+      <w:r>
+        <w:rPr>
+          <w:rFonts w:ascii="Times New Roman" w:hAnsi="Times New Roman" w:cs="Times New Roman"/>
+          <w:sz w:val="28"/>
+          <w:szCs w:val="28"/>
+        </w:rPr>
+        <w:t xml:space="preserve">[Электронный ресурс]. – Режим </w:t>
+      </w:r>
+      <w:proofErr w:type="gramStart"/>
+      <w:r>
+        <w:rPr>
+          <w:rFonts w:ascii="Times New Roman" w:hAnsi="Times New Roman" w:cs="Times New Roman"/>
+          <w:sz w:val="28"/>
+          <w:szCs w:val="28"/>
+        </w:rPr>
+        <w:t>доступа:  https://help.solidworks.com/2019/English/api/sldworksapi/SolidWorks.Interop.sldworks~SolidWorks.Interop.sldworks_namespace.html</w:t>
+      </w:r>
+      <w:proofErr w:type="gramEnd"/>
+      <w:r>
+        <w:rPr>
+          <w:rFonts w:ascii="Times New Roman" w:hAnsi="Times New Roman" w:cs="Times New Roman"/>
+          <w:sz w:val="28"/>
+          <w:szCs w:val="28"/>
+        </w:rPr>
+        <w:t xml:space="preserve"> (дата обращения 10.03.2020);</w:t>
       </w:r>
     </w:p>
     <w:p>
@@ -11107,7 +12313,25 @@
           <w:sz w:val="28"/>
           <w:szCs w:val="28"/>
         </w:rPr>
-        <w:t>Функциональное тестирование [Электронный ресурс]. – URL:  https://daglab.ru/funkcionalnoe-testirovanie-programmnogo-obespechenija/ (дата обращения: 13.04.2020);</w:t>
+        <w:t xml:space="preserve">Функциональное тестирование [Электронный ресурс]. – </w:t>
+      </w:r>
+      <w:proofErr w:type="gramStart"/>
+      <w:r>
+        <w:rPr>
+          <w:rFonts w:ascii="Times New Roman" w:hAnsi="Times New Roman" w:cs="Times New Roman"/>
+          <w:sz w:val="28"/>
+          <w:szCs w:val="28"/>
+        </w:rPr>
+        <w:t>URL:  https://daglab.ru/funkcionalnoe-testirovanie-programmnogo-obespechenija/</w:t>
+      </w:r>
+      <w:proofErr w:type="gramEnd"/>
+      <w:r>
+        <w:rPr>
+          <w:rFonts w:ascii="Times New Roman" w:hAnsi="Times New Roman" w:cs="Times New Roman"/>
+          <w:sz w:val="28"/>
+          <w:szCs w:val="28"/>
+        </w:rPr>
+        <w:t xml:space="preserve"> (дата обращения: 13.04.2020);</w:t>
       </w:r>
     </w:p>
     <w:p>
@@ -11132,7 +12356,25 @@
           <w:sz w:val="28"/>
           <w:szCs w:val="28"/>
         </w:rPr>
-        <w:t>Модульное тестирование [Электронный ресурс]. – URL:  http://espressocode.top/unit-testing-software-testing/ (дата обращения: 13.04.2020);</w:t>
+        <w:t xml:space="preserve">Модульное тестирование [Электронный ресурс]. – </w:t>
+      </w:r>
+      <w:proofErr w:type="gramStart"/>
+      <w:r>
+        <w:rPr>
+          <w:rFonts w:ascii="Times New Roman" w:hAnsi="Times New Roman" w:cs="Times New Roman"/>
+          <w:sz w:val="28"/>
+          <w:szCs w:val="28"/>
+        </w:rPr>
+        <w:t>URL:  http://espressocode.top/unit-testing-software-testing/</w:t>
+      </w:r>
+      <w:proofErr w:type="gramEnd"/>
+      <w:r>
+        <w:rPr>
+          <w:rFonts w:ascii="Times New Roman" w:hAnsi="Times New Roman" w:cs="Times New Roman"/>
+          <w:sz w:val="28"/>
+          <w:szCs w:val="28"/>
+        </w:rPr>
+        <w:t xml:space="preserve"> (дата обращения: 13.04.2020);</w:t>
       </w:r>
     </w:p>
     <w:p>
@@ -11164,12 +12406,12 @@
       <w:pPr>
         <w:pStyle w:val="1"/>
       </w:pPr>
-      <w:bookmarkStart w:id="29" w:name="_Toc40499011"/>
+      <w:bookmarkStart w:id="34" w:name="_Toc40499011"/>
       <w:r>
         <w:lastRenderedPageBreak/>
         <w:t>Приложение А</w:t>
       </w:r>
-      <w:bookmarkEnd w:id="29"/>
+      <w:bookmarkEnd w:id="34"/>
     </w:p>
     <w:p>
       <w:pPr>
@@ -11234,9 +12476,11 @@
         <w:tab/>
         <w:t xml:space="preserve">Таблица А.1 – Класс </w:t>
       </w:r>
+      <w:proofErr w:type="spellStart"/>
       <w:r>
         <w:t>GlassParams</w:t>
       </w:r>
+      <w:proofErr w:type="spellEnd"/>
     </w:p>
     <w:tbl>
       <w:tblPr>
@@ -11327,6 +12571,7 @@
                 <w:lang w:val="en-US"/>
               </w:rPr>
             </w:pPr>
+            <w:proofErr w:type="spellStart"/>
             <w:r>
               <w:rPr>
                 <w:rFonts w:ascii="Times New Roman" w:eastAsia="Calibri" w:hAnsi="Times New Roman" w:cs="Times New Roman"/>
@@ -11334,7 +12579,157 @@
                 <w:szCs w:val="28"/>
                 <w:lang w:val="en-US"/>
               </w:rPr>
-              <w:t>GlassParamsTest_CorrectValue(double bottomRadius, double bottomThickness, double height, double topRadius,            double topThickness, double topWidth, double wallThickness)</w:t>
+              <w:t>GlassParamsTest_</w:t>
+            </w:r>
+            <w:proofErr w:type="gramStart"/>
+            <w:r>
+              <w:rPr>
+                <w:rFonts w:ascii="Times New Roman" w:eastAsia="Calibri" w:hAnsi="Times New Roman" w:cs="Times New Roman"/>
+                <w:sz w:val="28"/>
+                <w:szCs w:val="28"/>
+                <w:lang w:val="en-US"/>
+              </w:rPr>
+              <w:t>CorrectValue</w:t>
+            </w:r>
+            <w:proofErr w:type="spellEnd"/>
+            <w:r>
+              <w:rPr>
+                <w:rFonts w:ascii="Times New Roman" w:eastAsia="Calibri" w:hAnsi="Times New Roman" w:cs="Times New Roman"/>
+                <w:sz w:val="28"/>
+                <w:szCs w:val="28"/>
+                <w:lang w:val="en-US"/>
+              </w:rPr>
+              <w:t>(</w:t>
+            </w:r>
+            <w:proofErr w:type="gramEnd"/>
+            <w:r>
+              <w:rPr>
+                <w:rFonts w:ascii="Times New Roman" w:eastAsia="Calibri" w:hAnsi="Times New Roman" w:cs="Times New Roman"/>
+                <w:sz w:val="28"/>
+                <w:szCs w:val="28"/>
+                <w:lang w:val="en-US"/>
+              </w:rPr>
+              <w:t xml:space="preserve">double </w:t>
+            </w:r>
+            <w:proofErr w:type="spellStart"/>
+            <w:r>
+              <w:rPr>
+                <w:rFonts w:ascii="Times New Roman" w:eastAsia="Calibri" w:hAnsi="Times New Roman" w:cs="Times New Roman"/>
+                <w:sz w:val="28"/>
+                <w:szCs w:val="28"/>
+                <w:lang w:val="en-US"/>
+              </w:rPr>
+              <w:t>bottomRadius</w:t>
+            </w:r>
+            <w:proofErr w:type="spellEnd"/>
+            <w:r>
+              <w:rPr>
+                <w:rFonts w:ascii="Times New Roman" w:eastAsia="Calibri" w:hAnsi="Times New Roman" w:cs="Times New Roman"/>
+                <w:sz w:val="28"/>
+                <w:szCs w:val="28"/>
+                <w:lang w:val="en-US"/>
+              </w:rPr>
+              <w:t xml:space="preserve">, double </w:t>
+            </w:r>
+            <w:proofErr w:type="spellStart"/>
+            <w:r>
+              <w:rPr>
+                <w:rFonts w:ascii="Times New Roman" w:eastAsia="Calibri" w:hAnsi="Times New Roman" w:cs="Times New Roman"/>
+                <w:sz w:val="28"/>
+                <w:szCs w:val="28"/>
+                <w:lang w:val="en-US"/>
+              </w:rPr>
+              <w:t>bottomThickness</w:t>
+            </w:r>
+            <w:proofErr w:type="spellEnd"/>
+            <w:r>
+              <w:rPr>
+                <w:rFonts w:ascii="Times New Roman" w:eastAsia="Calibri" w:hAnsi="Times New Roman" w:cs="Times New Roman"/>
+                <w:sz w:val="28"/>
+                <w:szCs w:val="28"/>
+                <w:lang w:val="en-US"/>
+              </w:rPr>
+              <w:t xml:space="preserve">, double height, double </w:t>
+            </w:r>
+            <w:proofErr w:type="spellStart"/>
+            <w:r>
+              <w:rPr>
+                <w:rFonts w:ascii="Times New Roman" w:eastAsia="Calibri" w:hAnsi="Times New Roman" w:cs="Times New Roman"/>
+                <w:sz w:val="28"/>
+                <w:szCs w:val="28"/>
+                <w:lang w:val="en-US"/>
+              </w:rPr>
+              <w:t>topRadius</w:t>
+            </w:r>
+            <w:proofErr w:type="spellEnd"/>
+            <w:r>
+              <w:rPr>
+                <w:rFonts w:ascii="Times New Roman" w:eastAsia="Calibri" w:hAnsi="Times New Roman" w:cs="Times New Roman"/>
+                <w:sz w:val="28"/>
+                <w:szCs w:val="28"/>
+                <w:lang w:val="en-US"/>
+              </w:rPr>
+              <w:t xml:space="preserve">,            double </w:t>
+            </w:r>
+            <w:proofErr w:type="spellStart"/>
+            <w:r>
+              <w:rPr>
+                <w:rFonts w:ascii="Times New Roman" w:eastAsia="Calibri" w:hAnsi="Times New Roman" w:cs="Times New Roman"/>
+                <w:sz w:val="28"/>
+                <w:szCs w:val="28"/>
+                <w:lang w:val="en-US"/>
+              </w:rPr>
+              <w:t>topThickness</w:t>
+            </w:r>
+            <w:proofErr w:type="spellEnd"/>
+            <w:r>
+              <w:rPr>
+                <w:rFonts w:ascii="Times New Roman" w:eastAsia="Calibri" w:hAnsi="Times New Roman" w:cs="Times New Roman"/>
+                <w:sz w:val="28"/>
+                <w:szCs w:val="28"/>
+                <w:lang w:val="en-US"/>
+              </w:rPr>
+              <w:t xml:space="preserve">, double </w:t>
+            </w:r>
+            <w:proofErr w:type="spellStart"/>
+            <w:r>
+              <w:rPr>
+                <w:rFonts w:ascii="Times New Roman" w:eastAsia="Calibri" w:hAnsi="Times New Roman" w:cs="Times New Roman"/>
+                <w:sz w:val="28"/>
+                <w:szCs w:val="28"/>
+                <w:lang w:val="en-US"/>
+              </w:rPr>
+              <w:t>topWidth</w:t>
+            </w:r>
+            <w:proofErr w:type="spellEnd"/>
+            <w:r>
+              <w:rPr>
+                <w:rFonts w:ascii="Times New Roman" w:eastAsia="Calibri" w:hAnsi="Times New Roman" w:cs="Times New Roman"/>
+                <w:sz w:val="28"/>
+                <w:szCs w:val="28"/>
+                <w:lang w:val="en-US"/>
+              </w:rPr>
+              <w:t xml:space="preserve">, double </w:t>
+            </w:r>
+            <w:proofErr w:type="spellStart"/>
+            <w:r>
+              <w:rPr>
+                <w:rFonts w:ascii="Times New Roman" w:eastAsia="Calibri" w:hAnsi="Times New Roman" w:cs="Times New Roman"/>
+                <w:sz w:val="28"/>
+                <w:szCs w:val="28"/>
+                <w:lang w:val="en-US"/>
+              </w:rPr>
+              <w:t>wallThickness</w:t>
+            </w:r>
+            <w:proofErr w:type="spellEnd"/>
+            <w:r>
+              <w:rPr>
+                <w:rFonts w:ascii="Times New Roman" w:eastAsia="Calibri" w:hAnsi="Times New Roman" w:cs="Times New Roman"/>
+                <w:sz w:val="28"/>
+                <w:szCs w:val="28"/>
+                <w:lang w:val="en-US"/>
+              </w:rPr>
+              <w:t>)</w:t>
             </w:r>
           </w:p>
         </w:tc>
@@ -11388,6 +12783,7 @@
                 <w:lang w:val="en-US"/>
               </w:rPr>
             </w:pPr>
+            <w:proofErr w:type="spellStart"/>
             <w:r>
               <w:rPr>
                 <w:rFonts w:ascii="Times New Roman" w:eastAsia="Calibri" w:hAnsi="Times New Roman" w:cs="Times New Roman"/>
@@ -11395,7 +12791,77 @@
                 <w:szCs w:val="28"/>
                 <w:lang w:val="en-US"/>
               </w:rPr>
-              <w:t>GlassParamsPaperTest_CorrectValue(double bottomRadius, double height, double topRadius)</w:t>
+              <w:t>GlassParamsPaperTest_</w:t>
+            </w:r>
+            <w:proofErr w:type="gramStart"/>
+            <w:r>
+              <w:rPr>
+                <w:rFonts w:ascii="Times New Roman" w:eastAsia="Calibri" w:hAnsi="Times New Roman" w:cs="Times New Roman"/>
+                <w:sz w:val="28"/>
+                <w:szCs w:val="28"/>
+                <w:lang w:val="en-US"/>
+              </w:rPr>
+              <w:t>CorrectValue</w:t>
+            </w:r>
+            <w:proofErr w:type="spellEnd"/>
+            <w:r>
+              <w:rPr>
+                <w:rFonts w:ascii="Times New Roman" w:eastAsia="Calibri" w:hAnsi="Times New Roman" w:cs="Times New Roman"/>
+                <w:sz w:val="28"/>
+                <w:szCs w:val="28"/>
+                <w:lang w:val="en-US"/>
+              </w:rPr>
+              <w:t>(</w:t>
+            </w:r>
+            <w:proofErr w:type="gramEnd"/>
+            <w:r>
+              <w:rPr>
+                <w:rFonts w:ascii="Times New Roman" w:eastAsia="Calibri" w:hAnsi="Times New Roman" w:cs="Times New Roman"/>
+                <w:sz w:val="28"/>
+                <w:szCs w:val="28"/>
+                <w:lang w:val="en-US"/>
+              </w:rPr>
+              <w:t xml:space="preserve">double </w:t>
+            </w:r>
+            <w:proofErr w:type="spellStart"/>
+            <w:r>
+              <w:rPr>
+                <w:rFonts w:ascii="Times New Roman" w:eastAsia="Calibri" w:hAnsi="Times New Roman" w:cs="Times New Roman"/>
+                <w:sz w:val="28"/>
+                <w:szCs w:val="28"/>
+                <w:lang w:val="en-US"/>
+              </w:rPr>
+              <w:t>bottomRadius</w:t>
+            </w:r>
+            <w:proofErr w:type="spellEnd"/>
+            <w:r>
+              <w:rPr>
+                <w:rFonts w:ascii="Times New Roman" w:eastAsia="Calibri" w:hAnsi="Times New Roman" w:cs="Times New Roman"/>
+                <w:sz w:val="28"/>
+                <w:szCs w:val="28"/>
+                <w:lang w:val="en-US"/>
+              </w:rPr>
+              <w:t xml:space="preserve">, double height, double </w:t>
+            </w:r>
+            <w:proofErr w:type="spellStart"/>
+            <w:r>
+              <w:rPr>
+                <w:rFonts w:ascii="Times New Roman" w:eastAsia="Calibri" w:hAnsi="Times New Roman" w:cs="Times New Roman"/>
+                <w:sz w:val="28"/>
+                <w:szCs w:val="28"/>
+                <w:lang w:val="en-US"/>
+              </w:rPr>
+              <w:t>topRadius</w:t>
+            </w:r>
+            <w:proofErr w:type="spellEnd"/>
+            <w:r>
+              <w:rPr>
+                <w:rFonts w:ascii="Times New Roman" w:eastAsia="Calibri" w:hAnsi="Times New Roman" w:cs="Times New Roman"/>
+                <w:sz w:val="28"/>
+                <w:szCs w:val="28"/>
+                <w:lang w:val="en-US"/>
+              </w:rPr>
+              <w:t>)</w:t>
             </w:r>
           </w:p>
         </w:tc>
@@ -11449,6 +12915,7 @@
                 <w:lang w:val="en-US"/>
               </w:rPr>
             </w:pPr>
+            <w:proofErr w:type="spellStart"/>
             <w:r>
               <w:rPr>
                 <w:rFonts w:ascii="Times New Roman" w:eastAsia="Calibri" w:hAnsi="Times New Roman" w:cs="Times New Roman"/>
@@ -11456,7 +12923,177 @@
                 <w:szCs w:val="28"/>
                 <w:lang w:val="en-US"/>
               </w:rPr>
-              <w:t>GlassParamsTest_IsInRange(double bottomRadius, double bottomThickness, double height, double topRadius,            double topThickness, double topWidth, double wallThickness, string attr)</w:t>
+              <w:t>GlassParamsTest_</w:t>
+            </w:r>
+            <w:proofErr w:type="gramStart"/>
+            <w:r>
+              <w:rPr>
+                <w:rFonts w:ascii="Times New Roman" w:eastAsia="Calibri" w:hAnsi="Times New Roman" w:cs="Times New Roman"/>
+                <w:sz w:val="28"/>
+                <w:szCs w:val="28"/>
+                <w:lang w:val="en-US"/>
+              </w:rPr>
+              <w:t>IsInRange</w:t>
+            </w:r>
+            <w:proofErr w:type="spellEnd"/>
+            <w:r>
+              <w:rPr>
+                <w:rFonts w:ascii="Times New Roman" w:eastAsia="Calibri" w:hAnsi="Times New Roman" w:cs="Times New Roman"/>
+                <w:sz w:val="28"/>
+                <w:szCs w:val="28"/>
+                <w:lang w:val="en-US"/>
+              </w:rPr>
+              <w:t>(</w:t>
+            </w:r>
+            <w:proofErr w:type="gramEnd"/>
+            <w:r>
+              <w:rPr>
+                <w:rFonts w:ascii="Times New Roman" w:eastAsia="Calibri" w:hAnsi="Times New Roman" w:cs="Times New Roman"/>
+                <w:sz w:val="28"/>
+                <w:szCs w:val="28"/>
+                <w:lang w:val="en-US"/>
+              </w:rPr>
+              <w:t xml:space="preserve">double </w:t>
+            </w:r>
+            <w:proofErr w:type="spellStart"/>
+            <w:r>
+              <w:rPr>
+                <w:rFonts w:ascii="Times New Roman" w:eastAsia="Calibri" w:hAnsi="Times New Roman" w:cs="Times New Roman"/>
+                <w:sz w:val="28"/>
+                <w:szCs w:val="28"/>
+                <w:lang w:val="en-US"/>
+              </w:rPr>
+              <w:t>bottomRadius</w:t>
+            </w:r>
+            <w:proofErr w:type="spellEnd"/>
+            <w:r>
+              <w:rPr>
+                <w:rFonts w:ascii="Times New Roman" w:eastAsia="Calibri" w:hAnsi="Times New Roman" w:cs="Times New Roman"/>
+                <w:sz w:val="28"/>
+                <w:szCs w:val="28"/>
+                <w:lang w:val="en-US"/>
+              </w:rPr>
+              <w:t xml:space="preserve">, double </w:t>
+            </w:r>
+            <w:proofErr w:type="spellStart"/>
+            <w:r>
+              <w:rPr>
+                <w:rFonts w:ascii="Times New Roman" w:eastAsia="Calibri" w:hAnsi="Times New Roman" w:cs="Times New Roman"/>
+                <w:sz w:val="28"/>
+                <w:szCs w:val="28"/>
+                <w:lang w:val="en-US"/>
+              </w:rPr>
+              <w:t>bottomThickness</w:t>
+            </w:r>
+            <w:proofErr w:type="spellEnd"/>
+            <w:r>
+              <w:rPr>
+                <w:rFonts w:ascii="Times New Roman" w:eastAsia="Calibri" w:hAnsi="Times New Roman" w:cs="Times New Roman"/>
+                <w:sz w:val="28"/>
+                <w:szCs w:val="28"/>
+                <w:lang w:val="en-US"/>
+              </w:rPr>
+              <w:t xml:space="preserve">, double height, double </w:t>
+            </w:r>
+            <w:proofErr w:type="spellStart"/>
+            <w:r>
+              <w:rPr>
+                <w:rFonts w:ascii="Times New Roman" w:eastAsia="Calibri" w:hAnsi="Times New Roman" w:cs="Times New Roman"/>
+                <w:sz w:val="28"/>
+                <w:szCs w:val="28"/>
+                <w:lang w:val="en-US"/>
+              </w:rPr>
+              <w:t>topRadius</w:t>
+            </w:r>
+            <w:proofErr w:type="spellEnd"/>
+            <w:r>
+              <w:rPr>
+                <w:rFonts w:ascii="Times New Roman" w:eastAsia="Calibri" w:hAnsi="Times New Roman" w:cs="Times New Roman"/>
+                <w:sz w:val="28"/>
+                <w:szCs w:val="28"/>
+                <w:lang w:val="en-US"/>
+              </w:rPr>
+              <w:t xml:space="preserve">,            double </w:t>
+            </w:r>
+            <w:proofErr w:type="spellStart"/>
+            <w:r>
+              <w:rPr>
+                <w:rFonts w:ascii="Times New Roman" w:eastAsia="Calibri" w:hAnsi="Times New Roman" w:cs="Times New Roman"/>
+                <w:sz w:val="28"/>
+                <w:szCs w:val="28"/>
+                <w:lang w:val="en-US"/>
+              </w:rPr>
+              <w:t>topThickness</w:t>
+            </w:r>
+            <w:proofErr w:type="spellEnd"/>
+            <w:r>
+              <w:rPr>
+                <w:rFonts w:ascii="Times New Roman" w:eastAsia="Calibri" w:hAnsi="Times New Roman" w:cs="Times New Roman"/>
+                <w:sz w:val="28"/>
+                <w:szCs w:val="28"/>
+                <w:lang w:val="en-US"/>
+              </w:rPr>
+              <w:t xml:space="preserve">, double </w:t>
+            </w:r>
+            <w:proofErr w:type="spellStart"/>
+            <w:r>
+              <w:rPr>
+                <w:rFonts w:ascii="Times New Roman" w:eastAsia="Calibri" w:hAnsi="Times New Roman" w:cs="Times New Roman"/>
+                <w:sz w:val="28"/>
+                <w:szCs w:val="28"/>
+                <w:lang w:val="en-US"/>
+              </w:rPr>
+              <w:t>topWidth</w:t>
+            </w:r>
+            <w:proofErr w:type="spellEnd"/>
+            <w:r>
+              <w:rPr>
+                <w:rFonts w:ascii="Times New Roman" w:eastAsia="Calibri" w:hAnsi="Times New Roman" w:cs="Times New Roman"/>
+                <w:sz w:val="28"/>
+                <w:szCs w:val="28"/>
+                <w:lang w:val="en-US"/>
+              </w:rPr>
+              <w:t xml:space="preserve">, double </w:t>
+            </w:r>
+            <w:proofErr w:type="spellStart"/>
+            <w:r>
+              <w:rPr>
+                <w:rFonts w:ascii="Times New Roman" w:eastAsia="Calibri" w:hAnsi="Times New Roman" w:cs="Times New Roman"/>
+                <w:sz w:val="28"/>
+                <w:szCs w:val="28"/>
+                <w:lang w:val="en-US"/>
+              </w:rPr>
+              <w:t>wallThickness</w:t>
+            </w:r>
+            <w:proofErr w:type="spellEnd"/>
+            <w:r>
+              <w:rPr>
+                <w:rFonts w:ascii="Times New Roman" w:eastAsia="Calibri" w:hAnsi="Times New Roman" w:cs="Times New Roman"/>
+                <w:sz w:val="28"/>
+                <w:szCs w:val="28"/>
+                <w:lang w:val="en-US"/>
+              </w:rPr>
+              <w:t xml:space="preserve">, string </w:t>
+            </w:r>
+            <w:proofErr w:type="spellStart"/>
+            <w:r>
+              <w:rPr>
+                <w:rFonts w:ascii="Times New Roman" w:eastAsia="Calibri" w:hAnsi="Times New Roman" w:cs="Times New Roman"/>
+                <w:sz w:val="28"/>
+                <w:szCs w:val="28"/>
+                <w:lang w:val="en-US"/>
+              </w:rPr>
+              <w:t>attr</w:t>
+            </w:r>
+            <w:proofErr w:type="spellEnd"/>
+            <w:r>
+              <w:rPr>
+                <w:rFonts w:ascii="Times New Roman" w:eastAsia="Calibri" w:hAnsi="Times New Roman" w:cs="Times New Roman"/>
+                <w:sz w:val="28"/>
+                <w:szCs w:val="28"/>
+                <w:lang w:val="en-US"/>
+              </w:rPr>
+              <w:t>)</w:t>
             </w:r>
           </w:p>
           <w:p>
@@ -11532,6 +13169,7 @@
                 <w:lang w:val="en-US"/>
               </w:rPr>
             </w:pPr>
+            <w:proofErr w:type="spellStart"/>
             <w:r>
               <w:rPr>
                 <w:rFonts w:ascii="Times New Roman" w:eastAsia="Calibri" w:hAnsi="Times New Roman" w:cs="Times New Roman"/>
@@ -11539,7 +13177,97 @@
                 <w:szCs w:val="28"/>
                 <w:lang w:val="en-US"/>
               </w:rPr>
-              <w:t>GlassParamsPaperTest_IsInRange(double bottomRadius, double height, double topRadius, string attr)</w:t>
+              <w:t>GlassParamsPaperTest_</w:t>
+            </w:r>
+            <w:proofErr w:type="gramStart"/>
+            <w:r>
+              <w:rPr>
+                <w:rFonts w:ascii="Times New Roman" w:eastAsia="Calibri" w:hAnsi="Times New Roman" w:cs="Times New Roman"/>
+                <w:sz w:val="28"/>
+                <w:szCs w:val="28"/>
+                <w:lang w:val="en-US"/>
+              </w:rPr>
+              <w:t>IsInRange</w:t>
+            </w:r>
+            <w:proofErr w:type="spellEnd"/>
+            <w:r>
+              <w:rPr>
+                <w:rFonts w:ascii="Times New Roman" w:eastAsia="Calibri" w:hAnsi="Times New Roman" w:cs="Times New Roman"/>
+                <w:sz w:val="28"/>
+                <w:szCs w:val="28"/>
+                <w:lang w:val="en-US"/>
+              </w:rPr>
+              <w:t>(</w:t>
+            </w:r>
+            <w:proofErr w:type="gramEnd"/>
+            <w:r>
+              <w:rPr>
+                <w:rFonts w:ascii="Times New Roman" w:eastAsia="Calibri" w:hAnsi="Times New Roman" w:cs="Times New Roman"/>
+                <w:sz w:val="28"/>
+                <w:szCs w:val="28"/>
+                <w:lang w:val="en-US"/>
+              </w:rPr>
+              <w:t xml:space="preserve">double </w:t>
+            </w:r>
+            <w:proofErr w:type="spellStart"/>
+            <w:r>
+              <w:rPr>
+                <w:rFonts w:ascii="Times New Roman" w:eastAsia="Calibri" w:hAnsi="Times New Roman" w:cs="Times New Roman"/>
+                <w:sz w:val="28"/>
+                <w:szCs w:val="28"/>
+                <w:lang w:val="en-US"/>
+              </w:rPr>
+              <w:t>bottomRadius</w:t>
+            </w:r>
+            <w:proofErr w:type="spellEnd"/>
+            <w:r>
+              <w:rPr>
+                <w:rFonts w:ascii="Times New Roman" w:eastAsia="Calibri" w:hAnsi="Times New Roman" w:cs="Times New Roman"/>
+                <w:sz w:val="28"/>
+                <w:szCs w:val="28"/>
+                <w:lang w:val="en-US"/>
+              </w:rPr>
+              <w:t xml:space="preserve">, double height, double </w:t>
+            </w:r>
+            <w:proofErr w:type="spellStart"/>
+            <w:r>
+              <w:rPr>
+                <w:rFonts w:ascii="Times New Roman" w:eastAsia="Calibri" w:hAnsi="Times New Roman" w:cs="Times New Roman"/>
+                <w:sz w:val="28"/>
+                <w:szCs w:val="28"/>
+                <w:lang w:val="en-US"/>
+              </w:rPr>
+              <w:t>topRadius</w:t>
+            </w:r>
+            <w:proofErr w:type="spellEnd"/>
+            <w:r>
+              <w:rPr>
+                <w:rFonts w:ascii="Times New Roman" w:eastAsia="Calibri" w:hAnsi="Times New Roman" w:cs="Times New Roman"/>
+                <w:sz w:val="28"/>
+                <w:szCs w:val="28"/>
+                <w:lang w:val="en-US"/>
+              </w:rPr>
+              <w:t xml:space="preserve">, string </w:t>
+            </w:r>
+            <w:proofErr w:type="spellStart"/>
+            <w:r>
+              <w:rPr>
+                <w:rFonts w:ascii="Times New Roman" w:eastAsia="Calibri" w:hAnsi="Times New Roman" w:cs="Times New Roman"/>
+                <w:sz w:val="28"/>
+                <w:szCs w:val="28"/>
+                <w:lang w:val="en-US"/>
+              </w:rPr>
+              <w:t>attr</w:t>
+            </w:r>
+            <w:proofErr w:type="spellEnd"/>
+            <w:r>
+              <w:rPr>
+                <w:rFonts w:ascii="Times New Roman" w:eastAsia="Calibri" w:hAnsi="Times New Roman" w:cs="Times New Roman"/>
+                <w:sz w:val="28"/>
+                <w:szCs w:val="28"/>
+                <w:lang w:val="en-US"/>
+              </w:rPr>
+              <w:t>)</w:t>
             </w:r>
           </w:p>
         </w:tc>
@@ -11614,9 +13342,11 @@
         <w:lastRenderedPageBreak/>
         <w:t xml:space="preserve">случаев класса </w:t>
       </w:r>
+      <w:proofErr w:type="spellStart"/>
       <w:r>
         <w:t>TextViewPresentor</w:t>
       </w:r>
+      <w:proofErr w:type="spellEnd"/>
       <w:r>
         <w:rPr>
           <w:lang w:val="ru-RU"/>
@@ -11648,9 +13378,11 @@
         </w:rPr>
         <w:t xml:space="preserve"> – Класс </w:t>
       </w:r>
+      <w:proofErr w:type="spellStart"/>
       <w:r>
         <w:t>TextViewPresentor</w:t>
       </w:r>
+      <w:proofErr w:type="spellEnd"/>
     </w:p>
     <w:tbl>
       <w:tblPr>
@@ -11741,6 +13473,8 @@
                 <w:lang w:val="en-US"/>
               </w:rPr>
             </w:pPr>
+            <w:proofErr w:type="spellStart"/>
+            <w:proofErr w:type="gramStart"/>
             <w:r>
               <w:rPr>
                 <w:rFonts w:ascii="Times New Roman" w:hAnsi="Times New Roman" w:cs="Times New Roman"/>
@@ -11749,7 +13483,41 @@
                 <w:szCs w:val="28"/>
                 <w:lang w:val="en-US"/>
               </w:rPr>
-              <w:t xml:space="preserve">ValidationTest(TextViewType type, </w:t>
+              <w:t>ValidationTest</w:t>
+            </w:r>
+            <w:proofErr w:type="spellEnd"/>
+            <w:r>
+              <w:rPr>
+                <w:rFonts w:ascii="Times New Roman" w:hAnsi="Times New Roman" w:cs="Times New Roman"/>
+                <w:color w:val="000000"/>
+                <w:sz w:val="28"/>
+                <w:szCs w:val="28"/>
+                <w:lang w:val="en-US"/>
+              </w:rPr>
+              <w:t>(</w:t>
+            </w:r>
+            <w:proofErr w:type="spellStart"/>
+            <w:proofErr w:type="gramEnd"/>
+            <w:r>
+              <w:rPr>
+                <w:rFonts w:ascii="Times New Roman" w:hAnsi="Times New Roman" w:cs="Times New Roman"/>
+                <w:color w:val="000000"/>
+                <w:sz w:val="28"/>
+                <w:szCs w:val="28"/>
+                <w:lang w:val="en-US"/>
+              </w:rPr>
+              <w:t>TextViewType</w:t>
+            </w:r>
+            <w:proofErr w:type="spellEnd"/>
+            <w:r>
+              <w:rPr>
+                <w:rFonts w:ascii="Times New Roman" w:hAnsi="Times New Roman" w:cs="Times New Roman"/>
+                <w:color w:val="000000"/>
+                <w:sz w:val="28"/>
+                <w:szCs w:val="28"/>
+                <w:lang w:val="en-US"/>
+              </w:rPr>
+              <w:t xml:space="preserve"> type, </w:t>
             </w:r>
             <w:r>
               <w:rPr>
@@ -11822,6 +13590,8 @@
                 <w:lang w:val="en-US"/>
               </w:rPr>
             </w:pPr>
+            <w:proofErr w:type="spellStart"/>
+            <w:proofErr w:type="gramStart"/>
             <w:r>
               <w:rPr>
                 <w:rFonts w:ascii="Times New Roman" w:eastAsia="Calibri" w:hAnsi="Times New Roman" w:cs="Times New Roman"/>
@@ -11829,7 +13599,58 @@
                 <w:szCs w:val="28"/>
                 <w:lang w:val="en-US"/>
               </w:rPr>
-              <w:t>ValidationNegativeTest(TextViewType type, double value, string attr)</w:t>
+              <w:t>ValidationNegativeTest</w:t>
+            </w:r>
+            <w:proofErr w:type="spellEnd"/>
+            <w:r>
+              <w:rPr>
+                <w:rFonts w:ascii="Times New Roman" w:eastAsia="Calibri" w:hAnsi="Times New Roman" w:cs="Times New Roman"/>
+                <w:sz w:val="28"/>
+                <w:szCs w:val="28"/>
+                <w:lang w:val="en-US"/>
+              </w:rPr>
+              <w:t>(</w:t>
+            </w:r>
+            <w:proofErr w:type="spellStart"/>
+            <w:proofErr w:type="gramEnd"/>
+            <w:r>
+              <w:rPr>
+                <w:rFonts w:ascii="Times New Roman" w:eastAsia="Calibri" w:hAnsi="Times New Roman" w:cs="Times New Roman"/>
+                <w:sz w:val="28"/>
+                <w:szCs w:val="28"/>
+                <w:lang w:val="en-US"/>
+              </w:rPr>
+              <w:t>TextViewType</w:t>
+            </w:r>
+            <w:proofErr w:type="spellEnd"/>
+            <w:r>
+              <w:rPr>
+                <w:rFonts w:ascii="Times New Roman" w:eastAsia="Calibri" w:hAnsi="Times New Roman" w:cs="Times New Roman"/>
+                <w:sz w:val="28"/>
+                <w:szCs w:val="28"/>
+                <w:lang w:val="en-US"/>
+              </w:rPr>
+              <w:t xml:space="preserve"> type, double value, string </w:t>
+            </w:r>
+            <w:proofErr w:type="spellStart"/>
+            <w:r>
+              <w:rPr>
+                <w:rFonts w:ascii="Times New Roman" w:eastAsia="Calibri" w:hAnsi="Times New Roman" w:cs="Times New Roman"/>
+                <w:sz w:val="28"/>
+                <w:szCs w:val="28"/>
+                <w:lang w:val="en-US"/>
+              </w:rPr>
+              <w:t>attr</w:t>
+            </w:r>
+            <w:proofErr w:type="spellEnd"/>
+            <w:r>
+              <w:rPr>
+                <w:rFonts w:ascii="Times New Roman" w:eastAsia="Calibri" w:hAnsi="Times New Roman" w:cs="Times New Roman"/>
+                <w:sz w:val="28"/>
+                <w:szCs w:val="28"/>
+                <w:lang w:val="en-US"/>
+              </w:rPr>
+              <w:t>)</w:t>
             </w:r>
           </w:p>
         </w:tc>
@@ -11873,7 +13694,7 @@
     </w:p>
     <w:p/>
     <w:sectPr>
-      <w:headerReference w:type="default" r:id="rId33"/>
+      <w:type w:val="continuous"/>
       <w:pgSz w:w="11906" w:h="16838"/>
       <w:pgMar w:top="1134" w:right="850" w:bottom="1134" w:left="1701" w:header="708" w:footer="708" w:gutter="0"/>
       <w:cols w:space="708"/>
@@ -11902,10 +13723,13 @@
       </w:r>
     </w:p>
   </w:comment>
-  <w:comment w:id="12" w:author="Kalentyev Alexey" w:date="2020-05-17T13:26:00Z" w:initials="KA">
+  <w:comment w:id="12" w:author="Krausz" w:date="2020-05-17T17:02:00Z" w:initials="K">
     <w:p>
       <w:pPr>
         <w:pStyle w:val="af"/>
+        <w:rPr>
+          <w:lang w:val="en-US"/>
+        </w:rPr>
       </w:pPr>
       <w:r>
         <w:rPr>
@@ -11914,26 +13738,55 @@
         <w:annotationRef/>
       </w:r>
       <w:r>
+        <w:rPr>
+          <w:lang w:val="en-US"/>
+        </w:rPr>
+        <w:t>+</w:t>
+      </w:r>
+    </w:p>
+  </w:comment>
+  <w:comment w:id="14" w:author="Kalentyev Alexey" w:date="2020-05-17T13:26:00Z" w:initials="KA">
+    <w:p>
+      <w:pPr>
+        <w:pStyle w:val="af"/>
+      </w:pPr>
+      <w:r>
+        <w:rPr>
+          <w:rStyle w:val="ae"/>
+        </w:rPr>
+        <w:annotationRef/>
+      </w:r>
+      <w:r>
         <w:t>Те</w:t>
       </w:r>
+      <w:proofErr w:type="spellStart"/>
       <w:r>
         <w:rPr>
           <w:lang w:val="en-US"/>
         </w:rPr>
         <w:t>xtView</w:t>
       </w:r>
+      <w:proofErr w:type="spellEnd"/>
       <w:r>
         <w:t xml:space="preserve"> –</w:t>
       </w:r>
       <w:r>
-        <w:t xml:space="preserve"> отписался в проекте. Бестолковый контрол.</w:t>
+        <w:t xml:space="preserve"> отписался в проекте. Бестолковый </w:t>
+      </w:r>
+      <w:proofErr w:type="spellStart"/>
+      <w:r>
+        <w:t>контрол</w:t>
+      </w:r>
+      <w:proofErr w:type="spellEnd"/>
+      <w:r>
+        <w:t>.</w:t>
       </w:r>
       <w:r>
         <w:t xml:space="preserve"> </w:t>
       </w:r>
     </w:p>
   </w:comment>
-  <w:comment w:id="13" w:author="Kalentyev Alexey" w:date="2020-05-17T13:25:00Z" w:initials="KA">
+  <w:comment w:id="13" w:author="Krausz" w:date="2020-05-17T16:52:00Z" w:initials="K">
     <w:p>
       <w:pPr>
         <w:pStyle w:val="af"/>
@@ -11945,11 +13798,27 @@
         <w:annotationRef/>
       </w:r>
       <w:r>
+        <w:t>+</w:t>
+      </w:r>
+    </w:p>
+  </w:comment>
+  <w:comment w:id="15" w:author="Kalentyev Alexey" w:date="2020-05-17T13:25:00Z" w:initials="KA">
+    <w:p>
+      <w:pPr>
+        <w:pStyle w:val="af"/>
+      </w:pPr>
+      <w:r>
+        <w:rPr>
+          <w:rStyle w:val="ae"/>
+        </w:rPr>
+        <w:annotationRef/>
+      </w:r>
+      <w:r>
         <w:t>Такое за замечание в ПС</w:t>
       </w:r>
     </w:p>
   </w:comment>
-  <w:comment w:id="17" w:author="Kalentyev Alexey" w:date="2020-05-17T13:37:00Z" w:initials="KA">
+  <w:comment w:id="16" w:author="Krausz" w:date="2020-05-17T17:00:00Z" w:initials="K">
     <w:p>
       <w:pPr>
         <w:pStyle w:val="af"/>
@@ -11961,11 +13830,27 @@
         <w:annotationRef/>
       </w:r>
       <w:r>
+        <w:t>+</w:t>
+      </w:r>
+    </w:p>
+  </w:comment>
+  <w:comment w:id="20" w:author="Kalentyev Alexey" w:date="2020-05-17T13:37:00Z" w:initials="KA">
+    <w:p>
+      <w:pPr>
+        <w:pStyle w:val="af"/>
+      </w:pPr>
+      <w:r>
+        <w:rPr>
+          <w:rStyle w:val="ae"/>
+        </w:rPr>
+        <w:annotationRef/>
+      </w:r>
+      <w:r>
         <w:t>Перечень минимальных параметров?</w:t>
       </w:r>
     </w:p>
   </w:comment>
-  <w:comment w:id="18" w:author="Krausz" w:date="2020-05-17T14:45:00Z" w:initials="K">
+  <w:comment w:id="21" w:author="Krausz" w:date="2020-05-17T14:45:00Z" w:initials="K">
     <w:p>
       <w:pPr>
         <w:pStyle w:val="af"/>
@@ -11981,7 +13866,7 @@
       </w:r>
     </w:p>
   </w:comment>
-  <w:comment w:id="19" w:author="Kalentyev Alexey" w:date="2020-05-17T13:37:00Z" w:initials="KA">
+  <w:comment w:id="22" w:author="Kalentyev Alexey" w:date="2020-05-17T13:37:00Z" w:initials="KA">
     <w:p>
       <w:pPr>
         <w:pStyle w:val="af"/>
@@ -11997,7 +13882,7 @@
       </w:r>
     </w:p>
   </w:comment>
-  <w:comment w:id="20" w:author="Krausz" w:date="2020-05-17T14:46:00Z" w:initials="K">
+  <w:comment w:id="23" w:author="Krausz" w:date="2020-05-17T14:46:00Z" w:initials="K">
     <w:p>
       <w:pPr>
         <w:pStyle w:val="af"/>
@@ -12013,7 +13898,7 @@
       </w:r>
     </w:p>
   </w:comment>
-  <w:comment w:id="23" w:author="Kalentyev Alexey" w:date="2020-05-17T13:38:00Z" w:initials="KA">
+  <w:comment w:id="26" w:author="Kalentyev Alexey" w:date="2020-05-17T13:38:00Z" w:initials="KA">
     <w:p>
       <w:pPr>
         <w:pStyle w:val="af"/>
@@ -12029,7 +13914,7 @@
       </w:r>
     </w:p>
   </w:comment>
-  <w:comment w:id="24" w:author="Kalentyev Alexey" w:date="2020-05-17T13:39:00Z" w:initials="KA">
+  <w:comment w:id="27" w:author="Krausz" w:date="2020-05-17T20:08:00Z" w:initials="K">
     <w:p>
       <w:pPr>
         <w:pStyle w:val="af"/>
@@ -12041,11 +13926,27 @@
         <w:annotationRef/>
       </w:r>
       <w:r>
+        <w:t>+</w:t>
+      </w:r>
+    </w:p>
+  </w:comment>
+  <w:comment w:id="28" w:author="Kalentyev Alexey" w:date="2020-05-17T13:39:00Z" w:initials="KA">
+    <w:p>
+      <w:pPr>
+        <w:pStyle w:val="af"/>
+      </w:pPr>
+      <w:r>
+        <w:rPr>
+          <w:rStyle w:val="ae"/>
+        </w:rPr>
+        <w:annotationRef/>
+      </w:r>
+      <w:r>
         <w:t>Нужен анализ проведённого тестирования. Что можете сказать по результатам?</w:t>
       </w:r>
     </w:p>
   </w:comment>
-  <w:comment w:id="26" w:author="Kalentyev Alexey" w:date="2020-05-17T13:39:00Z" w:initials="KA">
+  <w:comment w:id="29" w:author="Krausz" w:date="2020-05-17T20:08:00Z" w:initials="K">
     <w:p>
       <w:pPr>
         <w:pStyle w:val="af"/>
@@ -12057,11 +13958,27 @@
         <w:annotationRef/>
       </w:r>
       <w:r>
+        <w:t>+</w:t>
+      </w:r>
+    </w:p>
+  </w:comment>
+  <w:comment w:id="31" w:author="Kalentyev Alexey" w:date="2020-05-17T13:39:00Z" w:initials="KA">
+    <w:p>
+      <w:pPr>
+        <w:pStyle w:val="af"/>
+      </w:pPr>
+      <w:r>
+        <w:rPr>
+          <w:rStyle w:val="ae"/>
+        </w:rPr>
+        <w:annotationRef/>
+      </w:r>
+      <w:r>
         <w:t>Плагин не тестировали?</w:t>
       </w:r>
     </w:p>
   </w:comment>
-  <w:comment w:id="27" w:author="Krausz" w:date="2020-05-17T14:52:00Z" w:initials="K">
+  <w:comment w:id="32" w:author="Krausz" w:date="2020-05-17T14:52:00Z" w:initials="K">
     <w:p>
       <w:pPr>
         <w:pStyle w:val="af"/>
@@ -12083,14 +14000,19 @@
 <file path=word/commentsExtended.xml><?xml version="1.0" encoding="utf-8"?>
 <w15:commentsEx xmlns:wpc="http://schemas.microsoft.com/office/word/2010/wordprocessingCanvas" xmlns:cx="http://schemas.microsoft.com/office/drawing/2014/chartex" xmlns:cx1="http://schemas.microsoft.com/office/drawing/2015/9/8/chartex" xmlns:cx2="http://schemas.microsoft.com/office/drawing/2015/10/21/chartex" xmlns:cx3="http://schemas.microsoft.com/office/drawing/2016/5/9/chartex" xmlns:cx4="http://schemas.microsoft.com/office/drawing/2016/5/10/chartex" xmlns:cx5="http://schemas.microsoft.com/office/drawing/2016/5/11/chartex" xmlns:cx6="http://schemas.microsoft.com/office/drawing/2016/5/12/chartex" xmlns:cx7="http://schemas.microsoft.com/office/drawing/2016/5/13/chartex" xmlns:cx8="http://schemas.microsoft.com/office/drawing/2016/5/14/chartex" xmlns:mc="http://schemas.openxmlformats.org/markup-compatibility/2006" xmlns:aink="http://schemas.microsoft.com/office/drawing/2016/ink" xmlns:am3d="http://schemas.microsoft.com/office/drawing/2017/model3d" xmlns:o="urn:schemas-microsoft-com:office:office" xmlns:r="http://schemas.openxmlformats.org/officeDocument/2006/relationships" xmlns:m="http://schemas.openxmlformats.org/officeDocument/2006/math" xmlns:v="urn:schemas-microsoft-com:vml" xmlns:wp14="http://schemas.microsoft.com/office/word/2010/wordprocessingDrawing" xmlns:wp="http://schemas.openxmlformats.org/drawingml/2006/wordprocessingDrawing" xmlns:w10="urn:schemas-microsoft-com:office:word" xmlns:w="http://schemas.openxmlformats.org/wordprocessingml/2006/main" xmlns:w14="http://schemas.microsoft.com/office/word/2010/wordml" xmlns:w15="http://schemas.microsoft.com/office/word/2012/wordml" xmlns:w16cex="http://schemas.microsoft.com/office/word/2018/wordml/cex" xmlns:w16cid="http://schemas.microsoft.com/office/word/2016/wordml/cid" xmlns:w16="http://schemas.microsoft.com/office/word/2018/wordml" xmlns:w16se="http://schemas.microsoft.com/office/word/2015/wordml/symex" xmlns:wpg="http://schemas.microsoft.com/office/word/2010/wordprocessingGroup" xmlns:wpi="http://schemas.microsoft.com/office/word/2010/wordprocessingInk" xmlns:wne="http://schemas.microsoft.com/office/word/2006/wordml" xmlns:wps="http://schemas.microsoft.com/office/word/2010/wordprocessingShape" mc:Ignorable="w14 w15 w16se w16cid w16 w16cex wp14">
   <w15:commentEx w15:paraId="66A826F6" w15:done="0"/>
+  <w15:commentEx w15:paraId="2EA7BFB6" w15:paraIdParent="66A826F6" w15:done="0"/>
   <w15:commentEx w15:paraId="207738D7" w15:done="0"/>
+  <w15:commentEx w15:paraId="3A7596EB" w15:paraIdParent="207738D7" w15:done="0"/>
   <w15:commentEx w15:paraId="2D2B1101" w15:done="0"/>
+  <w15:commentEx w15:paraId="409571A8" w15:paraIdParent="2D2B1101" w15:done="0"/>
   <w15:commentEx w15:paraId="1AF2A797" w15:done="0"/>
   <w15:commentEx w15:paraId="18507553" w15:paraIdParent="1AF2A797" w15:done="0"/>
   <w15:commentEx w15:paraId="404F8256" w15:done="0"/>
   <w15:commentEx w15:paraId="6B343331" w15:paraIdParent="404F8256" w15:done="0"/>
   <w15:commentEx w15:paraId="33552F14" w15:done="0"/>
+  <w15:commentEx w15:paraId="33291404" w15:paraIdParent="33552F14" w15:done="0"/>
   <w15:commentEx w15:paraId="549E46DA" w15:done="0"/>
+  <w15:commentEx w15:paraId="6674901F" w15:paraIdParent="549E46DA" w15:done="0"/>
   <w15:commentEx w15:paraId="28F5B219" w15:done="0"/>
   <w15:commentEx w15:paraId="1DE736C3" w15:paraIdParent="28F5B219" w15:done="0"/>
 </w15:commentsEx>
@@ -12099,14 +14021,19 @@
 <file path=word/commentsExtensible.xml><?xml version="1.0" encoding="utf-8"?>
 <w16cex:commentsExtensible xmlns:wpc="http://schemas.microsoft.com/office/word/2010/wordprocessingCanvas" xmlns:cx="http://schemas.microsoft.com/office/drawing/2014/chartex" xmlns:cx1="http://schemas.microsoft.com/office/drawing/2015/9/8/chartex" xmlns:cx2="http://schemas.microsoft.com/office/drawing/2015/10/21/chartex" xmlns:cx3="http://schemas.microsoft.com/office/drawing/2016/5/9/chartex" xmlns:cx4="http://schemas.microsoft.com/office/drawing/2016/5/10/chartex" xmlns:cx5="http://schemas.microsoft.com/office/drawing/2016/5/11/chartex" xmlns:cx6="http://schemas.microsoft.com/office/drawing/2016/5/12/chartex" xmlns:cx7="http://schemas.microsoft.com/office/drawing/2016/5/13/chartex" xmlns:cx8="http://schemas.microsoft.com/office/drawing/2016/5/14/chartex" xmlns:mc="http://schemas.openxmlformats.org/markup-compatibility/2006" xmlns:aink="http://schemas.microsoft.com/office/drawing/2016/ink" xmlns:am3d="http://schemas.microsoft.com/office/drawing/2017/model3d" xmlns:o="urn:schemas-microsoft-com:office:office" xmlns:r="http://schemas.openxmlformats.org/officeDocument/2006/relationships" xmlns:m="http://schemas.openxmlformats.org/officeDocument/2006/math" xmlns:v="urn:schemas-microsoft-com:vml" xmlns:wp14="http://schemas.microsoft.com/office/word/2010/wordprocessingDrawing" xmlns:wp="http://schemas.openxmlformats.org/drawingml/2006/wordprocessingDrawing" xmlns:w10="urn:schemas-microsoft-com:office:word" xmlns:w="http://schemas.openxmlformats.org/wordprocessingml/2006/main" xmlns:w14="http://schemas.microsoft.com/office/word/2010/wordml" xmlns:w15="http://schemas.microsoft.com/office/word/2012/wordml" xmlns:w16cex="http://schemas.microsoft.com/office/word/2018/wordml/cex" xmlns:w16cid="http://schemas.microsoft.com/office/word/2016/wordml/cid" xmlns:w16="http://schemas.microsoft.com/office/word/2018/wordml" xmlns:w16se="http://schemas.microsoft.com/office/word/2015/wordml/symex" xmlns:wpg="http://schemas.microsoft.com/office/word/2010/wordprocessingGroup" xmlns:wpi="http://schemas.microsoft.com/office/word/2010/wordprocessingInk" xmlns:wne="http://schemas.microsoft.com/office/word/2006/wordml" xmlns:wps="http://schemas.microsoft.com/office/word/2010/wordprocessingShape" mc:Ignorable="w14 w15 w16se w16cid w16 w16cex wp14">
   <w16cex:commentExtensible w16cex:durableId="226BB9AF" w16cex:dateUtc="2020-05-17T06:25:00Z"/>
+  <w16cex:commentExtensible w16cex:durableId="226BECB3" w16cex:dateUtc="2020-05-17T14:02:00Z"/>
   <w16cex:commentExtensible w16cex:durableId="226BB9F0" w16cex:dateUtc="2020-05-17T06:26:00Z"/>
+  <w16cex:commentExtensible w16cex:durableId="226BEA47" w16cex:dateUtc="2020-05-17T13:52:00Z"/>
   <w16cex:commentExtensible w16cex:durableId="226BB9E0" w16cex:dateUtc="2020-05-17T06:25:00Z"/>
+  <w16cex:commentExtensible w16cex:durableId="226BEC3B" w16cex:dateUtc="2020-05-17T14:00:00Z"/>
   <w16cex:commentExtensible w16cex:durableId="226BBC8C" w16cex:dateUtc="2020-05-17T06:37:00Z"/>
   <w16cex:commentExtensible w16cex:durableId="226BCC71" w16cex:dateUtc="2020-05-17T11:45:00Z"/>
   <w16cex:commentExtensible w16cex:durableId="226BBCA0" w16cex:dateUtc="2020-05-17T06:37:00Z"/>
   <w16cex:commentExtensible w16cex:durableId="226BCCD6" w16cex:dateUtc="2020-05-17T11:46:00Z"/>
   <w16cex:commentExtensible w16cex:durableId="226BBCE5" w16cex:dateUtc="2020-05-17T06:38:00Z"/>
+  <w16cex:commentExtensible w16cex:durableId="226C1827" w16cex:dateUtc="2020-05-17T17:08:00Z"/>
   <w16cex:commentExtensible w16cex:durableId="226BBD13" w16cex:dateUtc="2020-05-17T06:39:00Z"/>
+  <w16cex:commentExtensible w16cex:durableId="226C1833" w16cex:dateUtc="2020-05-17T17:08:00Z"/>
   <w16cex:commentExtensible w16cex:durableId="226BBD28" w16cex:dateUtc="2020-05-17T06:39:00Z"/>
   <w16cex:commentExtensible w16cex:durableId="226BCE32" w16cex:dateUtc="2020-05-17T11:52:00Z"/>
 </w16cex:commentsExtensible>
@@ -12115,14 +14042,19 @@
 <file path=word/commentsIds.xml><?xml version="1.0" encoding="utf-8"?>
 <w16cid:commentsIds xmlns:wpc="http://schemas.microsoft.com/office/word/2010/wordprocessingCanvas" xmlns:cx="http://schemas.microsoft.com/office/drawing/2014/chartex" xmlns:cx1="http://schemas.microsoft.com/office/drawing/2015/9/8/chartex" xmlns:cx2="http://schemas.microsoft.com/office/drawing/2015/10/21/chartex" xmlns:cx3="http://schemas.microsoft.com/office/drawing/2016/5/9/chartex" xmlns:cx4="http://schemas.microsoft.com/office/drawing/2016/5/10/chartex" xmlns:cx5="http://schemas.microsoft.com/office/drawing/2016/5/11/chartex" xmlns:cx6="http://schemas.microsoft.com/office/drawing/2016/5/12/chartex" xmlns:cx7="http://schemas.microsoft.com/office/drawing/2016/5/13/chartex" xmlns:cx8="http://schemas.microsoft.com/office/drawing/2016/5/14/chartex" xmlns:mc="http://schemas.openxmlformats.org/markup-compatibility/2006" xmlns:aink="http://schemas.microsoft.com/office/drawing/2016/ink" xmlns:am3d="http://schemas.microsoft.com/office/drawing/2017/model3d" xmlns:o="urn:schemas-microsoft-com:office:office" xmlns:r="http://schemas.openxmlformats.org/officeDocument/2006/relationships" xmlns:m="http://schemas.openxmlformats.org/officeDocument/2006/math" xmlns:v="urn:schemas-microsoft-com:vml" xmlns:wp14="http://schemas.microsoft.com/office/word/2010/wordprocessingDrawing" xmlns:wp="http://schemas.openxmlformats.org/drawingml/2006/wordprocessingDrawing" xmlns:w10="urn:schemas-microsoft-com:office:word" xmlns:w="http://schemas.openxmlformats.org/wordprocessingml/2006/main" xmlns:w14="http://schemas.microsoft.com/office/word/2010/wordml" xmlns:w15="http://schemas.microsoft.com/office/word/2012/wordml" xmlns:w16cex="http://schemas.microsoft.com/office/word/2018/wordml/cex" xmlns:w16cid="http://schemas.microsoft.com/office/word/2016/wordml/cid" xmlns:w16="http://schemas.microsoft.com/office/word/2018/wordml" xmlns:w16se="http://schemas.microsoft.com/office/word/2015/wordml/symex" xmlns:wpg="http://schemas.microsoft.com/office/word/2010/wordprocessingGroup" xmlns:wpi="http://schemas.microsoft.com/office/word/2010/wordprocessingInk" xmlns:wne="http://schemas.microsoft.com/office/word/2006/wordml" xmlns:wps="http://schemas.microsoft.com/office/word/2010/wordprocessingShape" mc:Ignorable="w14 w15 w16se w16cid w16 w16cex wp14">
   <w16cid:commentId w16cid:paraId="66A826F6" w16cid:durableId="226BB9AF"/>
+  <w16cid:commentId w16cid:paraId="2EA7BFB6" w16cid:durableId="226BECB3"/>
   <w16cid:commentId w16cid:paraId="207738D7" w16cid:durableId="226BB9F0"/>
+  <w16cid:commentId w16cid:paraId="3A7596EB" w16cid:durableId="226BEA47"/>
   <w16cid:commentId w16cid:paraId="2D2B1101" w16cid:durableId="226BB9E0"/>
+  <w16cid:commentId w16cid:paraId="409571A8" w16cid:durableId="226BEC3B"/>
   <w16cid:commentId w16cid:paraId="1AF2A797" w16cid:durableId="226BBC8C"/>
   <w16cid:commentId w16cid:paraId="18507553" w16cid:durableId="226BCC71"/>
   <w16cid:commentId w16cid:paraId="404F8256" w16cid:durableId="226BBCA0"/>
   <w16cid:commentId w16cid:paraId="6B343331" w16cid:durableId="226BCCD6"/>
   <w16cid:commentId w16cid:paraId="33552F14" w16cid:durableId="226BBCE5"/>
+  <w16cid:commentId w16cid:paraId="33291404" w16cid:durableId="226C1827"/>
   <w16cid:commentId w16cid:paraId="549E46DA" w16cid:durableId="226BBD13"/>
+  <w16cid:commentId w16cid:paraId="6674901F" w16cid:durableId="226C1833"/>
   <w16cid:commentId w16cid:paraId="28F5B219" w16cid:durableId="226BBD28"/>
   <w16cid:commentId w16cid:paraId="1DE736C3" w16cid:durableId="226BCE32"/>
 </w16cid:commentsIds>
@@ -14585,7 +16517,7 @@
 </file>
 
 <file path=customXml/itemProps1.xml><?xml version="1.0" encoding="utf-8"?>
-<ds:datastoreItem xmlns:ds="http://schemas.openxmlformats.org/officeDocument/2006/customXml" ds:itemID="{2CC62779-40EF-44CD-9699-2FF61BBBF731}">
+<ds:datastoreItem xmlns:ds="http://schemas.openxmlformats.org/officeDocument/2006/customXml" ds:itemID="{CACCB942-F4AE-4EE6-82BD-72B3226EAB35}">
   <ds:schemaRefs>
     <ds:schemaRef ds:uri="http://schemas.openxmlformats.org/officeDocument/2006/bibliography"/>
   </ds:schemaRefs>

--- a/Docs/ПЗ.docx
+++ b/Docs/ПЗ.docx
@@ -189,7 +189,7 @@
     </w:p>
     <w:p>
       <w:pPr>
-        <w:pStyle w:val="11"/>
+        <w:pStyle w:val="1"/>
         <w:spacing w:line="360" w:lineRule="auto"/>
         <w:ind w:right="283"/>
         <w:jc w:val="center"/>
@@ -210,7 +210,7 @@
     </w:p>
     <w:p>
       <w:pPr>
-        <w:pStyle w:val="11"/>
+        <w:pStyle w:val="1"/>
         <w:spacing w:line="360" w:lineRule="auto"/>
         <w:ind w:right="283"/>
         <w:jc w:val="center"/>
@@ -223,7 +223,7 @@
     </w:p>
     <w:p>
       <w:pPr>
-        <w:pStyle w:val="11"/>
+        <w:pStyle w:val="1"/>
         <w:spacing w:line="360" w:lineRule="auto"/>
         <w:ind w:right="283"/>
         <w:rPr>
@@ -457,7 +457,7 @@
     </w:p>
     <w:p>
       <w:pPr>
-        <w:pStyle w:val="11"/>
+        <w:pStyle w:val="1"/>
         <w:spacing w:line="360" w:lineRule="auto"/>
         <w:ind w:right="283"/>
         <w:jc w:val="center"/>
@@ -470,7 +470,7 @@
     </w:p>
     <w:p>
       <w:pPr>
-        <w:pStyle w:val="11"/>
+        <w:pStyle w:val="1"/>
         <w:spacing w:line="360" w:lineRule="auto"/>
         <w:ind w:right="283"/>
         <w:jc w:val="center"/>
@@ -483,7 +483,7 @@
     </w:p>
     <w:p>
       <w:pPr>
-        <w:pStyle w:val="11"/>
+        <w:pStyle w:val="1"/>
         <w:spacing w:line="360" w:lineRule="auto"/>
         <w:ind w:right="283"/>
         <w:jc w:val="center"/>
@@ -496,7 +496,7 @@
     </w:p>
     <w:p>
       <w:pPr>
-        <w:pStyle w:val="11"/>
+        <w:pStyle w:val="1"/>
         <w:spacing w:line="360" w:lineRule="auto"/>
         <w:ind w:right="283"/>
         <w:jc w:val="center"/>
@@ -509,7 +509,7 @@
     </w:p>
     <w:p>
       <w:pPr>
-        <w:pStyle w:val="11"/>
+        <w:pStyle w:val="1"/>
         <w:spacing w:line="360" w:lineRule="auto"/>
         <w:ind w:right="283"/>
         <w:rPr>
@@ -521,7 +521,7 @@
     </w:p>
     <w:p>
       <w:pPr>
-        <w:pStyle w:val="11"/>
+        <w:pStyle w:val="1"/>
         <w:spacing w:line="360" w:lineRule="auto"/>
         <w:ind w:right="283"/>
         <w:jc w:val="center"/>
@@ -971,7 +971,7 @@
       <w:sdtContent>
         <w:p>
           <w:pPr>
-            <w:pStyle w:val="ac"/>
+            <w:pStyle w:val="TOCHeading"/>
             <w:rPr>
               <w:rFonts w:ascii="Times New Roman" w:hAnsi="Times New Roman" w:cs="Times New Roman"/>
               <w:b/>
@@ -995,7 +995,7 @@
         </w:p>
         <w:p>
           <w:pPr>
-            <w:pStyle w:val="14"/>
+            <w:pStyle w:val="TOC1"/>
             <w:tabs>
               <w:tab w:val="right" w:leader="dot" w:pos="9345"/>
             </w:tabs>
@@ -1034,7 +1034,7 @@
           <w:hyperlink w:anchor="_Toc40498993" w:history="1">
             <w:r>
               <w:rPr>
-                <w:rStyle w:val="ad"/>
+                <w:rStyle w:val="Hyperlink"/>
                 <w:rFonts w:ascii="Times New Roman" w:eastAsia="Times New Roman" w:hAnsi="Times New Roman" w:cs="Times New Roman"/>
                 <w:noProof/>
                 <w:sz w:val="28"/>
@@ -1044,7 +1044,7 @@
             </w:r>
             <w:r>
               <w:rPr>
-                <w:rStyle w:val="ad"/>
+                <w:rStyle w:val="Hyperlink"/>
                 <w:rFonts w:ascii="Times New Roman" w:hAnsi="Times New Roman" w:cs="Times New Roman"/>
                 <w:noProof/>
                 <w:sz w:val="28"/>
@@ -1125,7 +1125,7 @@
         </w:p>
         <w:p>
           <w:pPr>
-            <w:pStyle w:val="14"/>
+            <w:pStyle w:val="TOC1"/>
             <w:tabs>
               <w:tab w:val="right" w:leader="dot" w:pos="9345"/>
             </w:tabs>
@@ -1140,7 +1140,7 @@
           <w:hyperlink w:anchor="_Toc40498994" w:history="1">
             <w:r>
               <w:rPr>
-                <w:rStyle w:val="ad"/>
+                <w:rStyle w:val="Hyperlink"/>
                 <w:rFonts w:ascii="Times New Roman" w:hAnsi="Times New Roman" w:cs="Times New Roman"/>
                 <w:noProof/>
                 <w:sz w:val="28"/>
@@ -1221,7 +1221,7 @@
         </w:p>
         <w:p>
           <w:pPr>
-            <w:pStyle w:val="14"/>
+            <w:pStyle w:val="TOC1"/>
             <w:tabs>
               <w:tab w:val="right" w:leader="dot" w:pos="9345"/>
             </w:tabs>
@@ -1236,7 +1236,7 @@
           <w:hyperlink w:anchor="_Toc40498995" w:history="1">
             <w:r>
               <w:rPr>
-                <w:rStyle w:val="ad"/>
+                <w:rStyle w:val="Hyperlink"/>
                 <w:rFonts w:ascii="Times New Roman" w:hAnsi="Times New Roman" w:cs="Times New Roman"/>
                 <w:noProof/>
                 <w:sz w:val="28"/>
@@ -1317,7 +1317,7 @@
         </w:p>
         <w:p>
           <w:pPr>
-            <w:pStyle w:val="14"/>
+            <w:pStyle w:val="TOC1"/>
             <w:tabs>
               <w:tab w:val="right" w:leader="dot" w:pos="9345"/>
             </w:tabs>
@@ -1332,7 +1332,7 @@
           <w:hyperlink w:anchor="_Toc40498996" w:history="1">
             <w:r>
               <w:rPr>
-                <w:rStyle w:val="ad"/>
+                <w:rStyle w:val="Hyperlink"/>
                 <w:rFonts w:ascii="Times New Roman" w:hAnsi="Times New Roman" w:cs="Times New Roman"/>
                 <w:noProof/>
                 <w:sz w:val="28"/>
@@ -1413,7 +1413,7 @@
         </w:p>
         <w:p>
           <w:pPr>
-            <w:pStyle w:val="14"/>
+            <w:pStyle w:val="TOC1"/>
             <w:tabs>
               <w:tab w:val="right" w:leader="dot" w:pos="9345"/>
             </w:tabs>
@@ -1428,7 +1428,7 @@
           <w:hyperlink w:anchor="_Toc40498997" w:history="1">
             <w:r>
               <w:rPr>
-                <w:rStyle w:val="ad"/>
+                <w:rStyle w:val="Hyperlink"/>
                 <w:rFonts w:ascii="Times New Roman" w:eastAsia="Times New Roman" w:hAnsi="Times New Roman" w:cs="Times New Roman"/>
                 <w:noProof/>
                 <w:sz w:val="28"/>
@@ -1510,7 +1510,7 @@
         </w:p>
         <w:p>
           <w:pPr>
-            <w:pStyle w:val="14"/>
+            <w:pStyle w:val="TOC1"/>
             <w:tabs>
               <w:tab w:val="right" w:leader="dot" w:pos="9345"/>
             </w:tabs>
@@ -1525,7 +1525,7 @@
           <w:hyperlink w:anchor="_Toc40498998" w:history="1">
             <w:r>
               <w:rPr>
-                <w:rStyle w:val="ad"/>
+                <w:rStyle w:val="Hyperlink"/>
                 <w:rFonts w:ascii="Times New Roman" w:hAnsi="Times New Roman" w:cs="Times New Roman"/>
                 <w:noProof/>
                 <w:sz w:val="28"/>
@@ -1606,7 +1606,7 @@
         </w:p>
         <w:p>
           <w:pPr>
-            <w:pStyle w:val="14"/>
+            <w:pStyle w:val="TOC1"/>
             <w:tabs>
               <w:tab w:val="right" w:leader="dot" w:pos="9345"/>
             </w:tabs>
@@ -1621,7 +1621,7 @@
           <w:hyperlink w:anchor="_Toc40498999" w:history="1">
             <w:r>
               <w:rPr>
-                <w:rStyle w:val="ad"/>
+                <w:rStyle w:val="Hyperlink"/>
                 <w:rFonts w:ascii="Times New Roman" w:hAnsi="Times New Roman" w:cs="Times New Roman"/>
                 <w:noProof/>
                 <w:sz w:val="28"/>
@@ -1702,7 +1702,7 @@
         </w:p>
         <w:p>
           <w:pPr>
-            <w:pStyle w:val="14"/>
+            <w:pStyle w:val="TOC1"/>
             <w:tabs>
               <w:tab w:val="right" w:leader="dot" w:pos="9345"/>
             </w:tabs>
@@ -1717,7 +1717,7 @@
           <w:hyperlink w:anchor="_Toc40499000" w:history="1">
             <w:r>
               <w:rPr>
-                <w:rStyle w:val="ad"/>
+                <w:rStyle w:val="Hyperlink"/>
                 <w:rFonts w:ascii="Times New Roman" w:hAnsi="Times New Roman" w:cs="Times New Roman"/>
                 <w:noProof/>
                 <w:sz w:val="28"/>
@@ -1799,7 +1799,7 @@
         </w:p>
         <w:p>
           <w:pPr>
-            <w:pStyle w:val="14"/>
+            <w:pStyle w:val="TOC1"/>
             <w:tabs>
               <w:tab w:val="right" w:leader="dot" w:pos="9345"/>
             </w:tabs>
@@ -1814,7 +1814,7 @@
           <w:hyperlink w:anchor="_Toc40499001" w:history="1">
             <w:r>
               <w:rPr>
-                <w:rStyle w:val="ad"/>
+                <w:rStyle w:val="Hyperlink"/>
                 <w:rFonts w:ascii="Times New Roman" w:hAnsi="Times New Roman" w:cs="Times New Roman"/>
                 <w:noProof/>
                 <w:sz w:val="28"/>
@@ -1895,7 +1895,7 @@
         </w:p>
         <w:p>
           <w:pPr>
-            <w:pStyle w:val="14"/>
+            <w:pStyle w:val="TOC1"/>
             <w:tabs>
               <w:tab w:val="right" w:leader="dot" w:pos="9345"/>
             </w:tabs>
@@ -1910,7 +1910,7 @@
           <w:hyperlink w:anchor="_Toc40499002" w:history="1">
             <w:r>
               <w:rPr>
-                <w:rStyle w:val="ad"/>
+                <w:rStyle w:val="Hyperlink"/>
                 <w:rFonts w:ascii="Times New Roman" w:eastAsia="Calibri" w:hAnsi="Times New Roman" w:cs="Times New Roman"/>
                 <w:noProof/>
                 <w:sz w:val="28"/>
@@ -1991,7 +1991,7 @@
         </w:p>
         <w:p>
           <w:pPr>
-            <w:pStyle w:val="14"/>
+            <w:pStyle w:val="TOC1"/>
             <w:tabs>
               <w:tab w:val="right" w:leader="dot" w:pos="9345"/>
             </w:tabs>
@@ -2006,7 +2006,7 @@
           <w:hyperlink w:anchor="_Toc40499003" w:history="1">
             <w:r>
               <w:rPr>
-                <w:rStyle w:val="ad"/>
+                <w:rStyle w:val="Hyperlink"/>
                 <w:rFonts w:ascii="Times New Roman" w:hAnsi="Times New Roman" w:cs="Times New Roman"/>
                 <w:noProof/>
                 <w:sz w:val="28"/>
@@ -2087,7 +2087,7 @@
         </w:p>
         <w:p>
           <w:pPr>
-            <w:pStyle w:val="14"/>
+            <w:pStyle w:val="TOC1"/>
             <w:tabs>
               <w:tab w:val="right" w:leader="dot" w:pos="9345"/>
             </w:tabs>
@@ -2102,7 +2102,7 @@
           <w:hyperlink w:anchor="_Toc40499004" w:history="1">
             <w:r>
               <w:rPr>
-                <w:rStyle w:val="ad"/>
+                <w:rStyle w:val="Hyperlink"/>
                 <w:rFonts w:ascii="Times New Roman" w:eastAsia="Calibri" w:hAnsi="Times New Roman" w:cs="Times New Roman"/>
                 <w:noProof/>
                 <w:sz w:val="28"/>
@@ -2183,7 +2183,7 @@
         </w:p>
         <w:p>
           <w:pPr>
-            <w:pStyle w:val="14"/>
+            <w:pStyle w:val="TOC1"/>
             <w:tabs>
               <w:tab w:val="right" w:leader="dot" w:pos="9345"/>
             </w:tabs>
@@ -2198,7 +2198,7 @@
           <w:hyperlink w:anchor="_Toc40499005" w:history="1">
             <w:r>
               <w:rPr>
-                <w:rStyle w:val="ad"/>
+                <w:rStyle w:val="Hyperlink"/>
                 <w:rFonts w:ascii="Times New Roman" w:eastAsia="Calibri" w:hAnsi="Times New Roman" w:cs="Times New Roman"/>
                 <w:noProof/>
                 <w:sz w:val="28"/>
@@ -2279,7 +2279,7 @@
         </w:p>
         <w:p>
           <w:pPr>
-            <w:pStyle w:val="14"/>
+            <w:pStyle w:val="TOC1"/>
             <w:tabs>
               <w:tab w:val="right" w:leader="dot" w:pos="9345"/>
             </w:tabs>
@@ -2294,7 +2294,7 @@
           <w:hyperlink w:anchor="_Toc40499006" w:history="1">
             <w:r>
               <w:rPr>
-                <w:rStyle w:val="ad"/>
+                <w:rStyle w:val="Hyperlink"/>
                 <w:rFonts w:ascii="Times New Roman" w:eastAsia="Calibri" w:hAnsi="Times New Roman" w:cs="Times New Roman"/>
                 <w:noProof/>
                 <w:sz w:val="28"/>
@@ -2375,7 +2375,7 @@
         </w:p>
         <w:p>
           <w:pPr>
-            <w:pStyle w:val="14"/>
+            <w:pStyle w:val="TOC1"/>
             <w:tabs>
               <w:tab w:val="right" w:leader="dot" w:pos="9345"/>
             </w:tabs>
@@ -2390,7 +2390,7 @@
           <w:hyperlink w:anchor="_Toc40499007" w:history="1">
             <w:r>
               <w:rPr>
-                <w:rStyle w:val="ad"/>
+                <w:rStyle w:val="Hyperlink"/>
                 <w:rFonts w:ascii="Times New Roman" w:eastAsia="Calibri" w:hAnsi="Times New Roman" w:cs="Times New Roman"/>
                 <w:noProof/>
                 <w:sz w:val="28"/>
@@ -2471,7 +2471,7 @@
         </w:p>
         <w:p>
           <w:pPr>
-            <w:pStyle w:val="14"/>
+            <w:pStyle w:val="TOC1"/>
             <w:tabs>
               <w:tab w:val="right" w:leader="dot" w:pos="9345"/>
             </w:tabs>
@@ -2486,7 +2486,7 @@
           <w:hyperlink w:anchor="_Toc40499008" w:history="1">
             <w:r>
               <w:rPr>
-                <w:rStyle w:val="ad"/>
+                <w:rStyle w:val="Hyperlink"/>
                 <w:rFonts w:ascii="Times New Roman" w:eastAsia="Calibri" w:hAnsi="Times New Roman" w:cs="Times New Roman"/>
                 <w:noProof/>
                 <w:sz w:val="28"/>
@@ -2567,7 +2567,7 @@
         </w:p>
         <w:p>
           <w:pPr>
-            <w:pStyle w:val="14"/>
+            <w:pStyle w:val="TOC1"/>
             <w:tabs>
               <w:tab w:val="right" w:leader="dot" w:pos="9345"/>
             </w:tabs>
@@ -2582,7 +2582,7 @@
           <w:hyperlink w:anchor="_Toc40499009" w:history="1">
             <w:r>
               <w:rPr>
-                <w:rStyle w:val="ad"/>
+                <w:rStyle w:val="Hyperlink"/>
                 <w:rFonts w:ascii="Times New Roman" w:eastAsia="Calibri" w:hAnsi="Times New Roman" w:cs="Times New Roman"/>
                 <w:noProof/>
                 <w:sz w:val="28"/>
@@ -2663,7 +2663,7 @@
         </w:p>
         <w:p>
           <w:pPr>
-            <w:pStyle w:val="14"/>
+            <w:pStyle w:val="TOC1"/>
             <w:tabs>
               <w:tab w:val="right" w:leader="dot" w:pos="9345"/>
             </w:tabs>
@@ -2678,7 +2678,7 @@
           <w:hyperlink w:anchor="_Toc40499010" w:history="1">
             <w:r>
               <w:rPr>
-                <w:rStyle w:val="ad"/>
+                <w:rStyle w:val="Hyperlink"/>
                 <w:rFonts w:ascii="Times New Roman" w:hAnsi="Times New Roman" w:cs="Times New Roman"/>
                 <w:noProof/>
                 <w:sz w:val="28"/>
@@ -2759,7 +2759,7 @@
         </w:p>
         <w:p>
           <w:pPr>
-            <w:pStyle w:val="14"/>
+            <w:pStyle w:val="TOC1"/>
             <w:tabs>
               <w:tab w:val="right" w:leader="dot" w:pos="9345"/>
             </w:tabs>
@@ -2774,7 +2774,7 @@
           <w:hyperlink w:anchor="_Toc40499011" w:history="1">
             <w:r>
               <w:rPr>
-                <w:rStyle w:val="ad"/>
+                <w:rStyle w:val="Hyperlink"/>
                 <w:rFonts w:ascii="Times New Roman" w:hAnsi="Times New Roman" w:cs="Times New Roman"/>
                 <w:noProof/>
                 <w:sz w:val="28"/>
@@ -2899,7 +2899,7 @@
     </w:p>
     <w:p>
       <w:pPr>
-        <w:pStyle w:val="1"/>
+        <w:pStyle w:val="Heading1"/>
         <w:rPr>
           <w:rFonts w:eastAsia="Times New Roman" w:cs="Times New Roman"/>
           <w:b w:val="0"/>
@@ -2916,7 +2916,7 @@
       </w:r>
       <w:r>
         <w:rPr>
-          <w:rStyle w:val="10"/>
+          <w:rStyle w:val="Heading1Char"/>
           <w:b/>
           <w:bCs/>
         </w:rPr>
@@ -2926,7 +2926,7 @@
     </w:p>
     <w:p>
       <w:pPr>
-        <w:pStyle w:val="a5"/>
+        <w:pStyle w:val="BodyText"/>
         <w:spacing w:line="360" w:lineRule="auto"/>
         <w:ind w:firstLine="851"/>
         <w:jc w:val="both"/>
@@ -2961,7 +2961,7 @@
     </w:p>
     <w:p>
       <w:pPr>
-        <w:pStyle w:val="a5"/>
+        <w:pStyle w:val="BodyText"/>
         <w:spacing w:line="360" w:lineRule="auto"/>
         <w:ind w:firstLine="851"/>
         <w:jc w:val="both"/>
@@ -3051,7 +3051,7 @@
     </w:p>
     <w:p>
       <w:pPr>
-        <w:pStyle w:val="a5"/>
+        <w:pStyle w:val="BodyText"/>
         <w:spacing w:line="360" w:lineRule="auto"/>
         <w:ind w:firstLine="851"/>
         <w:jc w:val="both"/>
@@ -3153,7 +3153,7 @@
     </w:p>
     <w:p>
       <w:pPr>
-        <w:pStyle w:val="a5"/>
+        <w:pStyle w:val="BodyText"/>
         <w:spacing w:line="360" w:lineRule="auto"/>
         <w:ind w:firstLine="851"/>
         <w:jc w:val="both"/>
@@ -3222,7 +3222,7 @@
     </w:p>
     <w:p>
       <w:pPr>
-        <w:pStyle w:val="1"/>
+        <w:pStyle w:val="Heading1"/>
       </w:pPr>
       <w:bookmarkStart w:id="1" w:name="_Toc40498994"/>
       <w:r>
@@ -3233,7 +3233,7 @@
     </w:p>
     <w:p>
       <w:pPr>
-        <w:pStyle w:val="a7"/>
+        <w:pStyle w:val="NormalWeb"/>
         <w:tabs>
           <w:tab w:val="left" w:pos="4111"/>
         </w:tabs>
@@ -3318,7 +3318,7 @@
     </w:p>
     <w:p>
       <w:pPr>
-        <w:pStyle w:val="1"/>
+        <w:pStyle w:val="Heading1"/>
       </w:pPr>
       <w:bookmarkStart w:id="2" w:name="_Toc40498995"/>
       <w:r>
@@ -3348,7 +3348,7 @@
     </w:p>
     <w:p>
       <w:pPr>
-        <w:pStyle w:val="13"/>
+        <w:pStyle w:val="11"/>
         <w:widowControl/>
         <w:numPr>
           <w:ilvl w:val="1"/>
@@ -3376,7 +3376,7 @@
     </w:p>
     <w:p>
       <w:pPr>
-        <w:pStyle w:val="13"/>
+        <w:pStyle w:val="11"/>
         <w:widowControl/>
         <w:numPr>
           <w:ilvl w:val="1"/>
@@ -3424,7 +3424,7 @@
     </w:p>
     <w:p>
       <w:pPr>
-        <w:pStyle w:val="13"/>
+        <w:pStyle w:val="11"/>
         <w:widowControl/>
         <w:numPr>
           <w:ilvl w:val="1"/>
@@ -3472,7 +3472,7 @@
     </w:p>
     <w:p>
       <w:pPr>
-        <w:pStyle w:val="13"/>
+        <w:pStyle w:val="11"/>
         <w:widowControl/>
         <w:numPr>
           <w:ilvl w:val="1"/>
@@ -3514,7 +3514,7 @@
     </w:p>
     <w:p>
       <w:pPr>
-        <w:pStyle w:val="13"/>
+        <w:pStyle w:val="11"/>
         <w:widowControl/>
         <w:numPr>
           <w:ilvl w:val="1"/>
@@ -3556,7 +3556,7 @@
     </w:p>
     <w:p>
       <w:pPr>
-        <w:pStyle w:val="13"/>
+        <w:pStyle w:val="11"/>
         <w:widowControl/>
         <w:numPr>
           <w:ilvl w:val="1"/>
@@ -3606,7 +3606,7 @@
     </w:p>
     <w:p>
       <w:pPr>
-        <w:pStyle w:val="13"/>
+        <w:pStyle w:val="11"/>
         <w:widowControl/>
         <w:numPr>
           <w:ilvl w:val="1"/>
@@ -3654,7 +3654,7 @@
     </w:p>
     <w:p>
       <w:pPr>
-        <w:pStyle w:val="13"/>
+        <w:pStyle w:val="11"/>
         <w:widowControl/>
         <w:numPr>
           <w:ilvl w:val="1"/>
@@ -3693,7 +3693,7 @@
     </w:p>
     <w:p>
       <w:pPr>
-        <w:pStyle w:val="13"/>
+        <w:pStyle w:val="11"/>
         <w:widowControl/>
         <w:ind w:firstLine="0"/>
         <w:jc w:val="center"/>
@@ -3742,7 +3742,7 @@
     </w:p>
     <w:p>
       <w:pPr>
-        <w:pStyle w:val="13"/>
+        <w:pStyle w:val="11"/>
         <w:widowControl/>
         <w:ind w:firstLine="0"/>
         <w:jc w:val="center"/>
@@ -3753,7 +3753,7 @@
     </w:p>
     <w:p>
       <w:pPr>
-        <w:pStyle w:val="13"/>
+        <w:pStyle w:val="11"/>
         <w:widowControl/>
         <w:ind w:firstLine="0"/>
         <w:jc w:val="center"/>
@@ -3801,7 +3801,7 @@
     </w:p>
     <w:p>
       <w:pPr>
-        <w:pStyle w:val="13"/>
+        <w:pStyle w:val="11"/>
         <w:widowControl/>
         <w:ind w:firstLine="0"/>
         <w:jc w:val="center"/>
@@ -3812,7 +3812,7 @@
     </w:p>
     <w:p>
       <w:pPr>
-        <w:pStyle w:val="1"/>
+        <w:pStyle w:val="Heading1"/>
       </w:pPr>
       <w:bookmarkStart w:id="3" w:name="_Toc40498996"/>
       <w:r>
@@ -4317,7 +4317,7 @@
     </w:p>
     <w:p>
       <w:pPr>
-        <w:pStyle w:val="1"/>
+        <w:pStyle w:val="Heading1"/>
         <w:rPr>
           <w:rFonts w:eastAsia="Times New Roman"/>
           <w:lang w:eastAsia="ru-RU"/>
@@ -4335,7 +4335,7 @@
     </w:p>
     <w:p>
       <w:pPr>
-        <w:pStyle w:val="a7"/>
+        <w:pStyle w:val="NormalWeb"/>
         <w:spacing w:before="0" w:beforeAutospacing="0" w:after="0" w:afterAutospacing="0" w:line="360" w:lineRule="auto"/>
         <w:ind w:firstLine="851"/>
         <w:jc w:val="both"/>
@@ -4361,7 +4361,7 @@
     </w:p>
     <w:p>
       <w:pPr>
-        <w:pStyle w:val="1"/>
+        <w:pStyle w:val="Heading1"/>
       </w:pPr>
       <w:bookmarkStart w:id="5" w:name="_Toc40498998"/>
       <w:r>
@@ -4587,7 +4587,7 @@
     </w:p>
     <w:p>
       <w:pPr>
-        <w:pStyle w:val="1"/>
+        <w:pStyle w:val="Heading1"/>
       </w:pPr>
       <w:bookmarkStart w:id="6" w:name="_Toc40498999"/>
       <w:r>
@@ -4652,7 +4652,7 @@
     </w:p>
     <w:p>
       <w:pPr>
-        <w:pStyle w:val="a8"/>
+        <w:pStyle w:val="ListParagraph"/>
         <w:numPr>
           <w:ilvl w:val="0"/>
           <w:numId w:val="4"/>
@@ -4676,7 +4676,7 @@
     </w:p>
     <w:p>
       <w:pPr>
-        <w:pStyle w:val="a8"/>
+        <w:pStyle w:val="ListParagraph"/>
         <w:numPr>
           <w:ilvl w:val="0"/>
           <w:numId w:val="4"/>
@@ -4700,7 +4700,7 @@
     </w:p>
     <w:p>
       <w:pPr>
-        <w:pStyle w:val="a8"/>
+        <w:pStyle w:val="ListParagraph"/>
         <w:numPr>
           <w:ilvl w:val="0"/>
           <w:numId w:val="4"/>
@@ -4724,7 +4724,7 @@
     </w:p>
     <w:p>
       <w:pPr>
-        <w:pStyle w:val="a8"/>
+        <w:pStyle w:val="ListParagraph"/>
         <w:numPr>
           <w:ilvl w:val="0"/>
           <w:numId w:val="4"/>
@@ -4748,7 +4748,7 @@
     </w:p>
     <w:p>
       <w:pPr>
-        <w:pStyle w:val="a8"/>
+        <w:pStyle w:val="ListParagraph"/>
         <w:numPr>
           <w:ilvl w:val="0"/>
           <w:numId w:val="4"/>
@@ -4955,7 +4955,7 @@
     </w:p>
     <w:p>
       <w:pPr>
-        <w:pStyle w:val="1"/>
+        <w:pStyle w:val="Heading1"/>
         <w:rPr>
           <w:lang w:val="en-US"/>
         </w:rPr>
@@ -5008,7 +5008,7 @@
     </w:p>
     <w:p>
       <w:pPr>
-        <w:pStyle w:val="a8"/>
+        <w:pStyle w:val="ListParagraph"/>
         <w:numPr>
           <w:ilvl w:val="0"/>
           <w:numId w:val="5"/>
@@ -5089,7 +5089,7 @@
     </w:p>
     <w:p>
       <w:pPr>
-        <w:pStyle w:val="a8"/>
+        <w:pStyle w:val="ListParagraph"/>
         <w:numPr>
           <w:ilvl w:val="0"/>
           <w:numId w:val="5"/>
@@ -5153,7 +5153,7 @@
     </w:p>
     <w:p>
       <w:pPr>
-        <w:pStyle w:val="a8"/>
+        <w:pStyle w:val="ListParagraph"/>
         <w:numPr>
           <w:ilvl w:val="0"/>
           <w:numId w:val="5"/>
@@ -5556,7 +5556,7 @@
     </w:p>
     <w:p>
       <w:pPr>
-        <w:pStyle w:val="1"/>
+        <w:pStyle w:val="Heading1"/>
       </w:pPr>
       <w:bookmarkStart w:id="8" w:name="_Toc40499001"/>
       <w:r>
@@ -5731,7 +5731,7 @@
     </w:p>
     <w:p>
       <w:pPr>
-        <w:pStyle w:val="1"/>
+        <w:pStyle w:val="Heading1"/>
         <w:rPr>
           <w:rFonts w:eastAsia="Calibri"/>
         </w:rPr>
@@ -6100,7 +6100,7 @@
     </w:p>
     <w:p>
       <w:pPr>
-        <w:pStyle w:val="1"/>
+        <w:pStyle w:val="Heading1"/>
       </w:pPr>
       <w:bookmarkStart w:id="10" w:name="_Toc40499003"/>
       <w:r>
@@ -6229,22 +6229,6 @@
           <w:szCs w:val="28"/>
         </w:rPr>
       </w:pPr>
-      <w:commentRangeStart w:id="11"/>
-      <w:commentRangeStart w:id="12"/>
-      <w:commentRangeEnd w:id="11"/>
-      <w:r>
-        <w:rPr>
-          <w:rStyle w:val="ae"/>
-        </w:rPr>
-        <w:commentReference w:id="11"/>
-      </w:r>
-      <w:commentRangeEnd w:id="12"/>
-      <w:r>
-        <w:rPr>
-          <w:rStyle w:val="ae"/>
-        </w:rPr>
-        <w:commentReference w:id="12"/>
-      </w:r>
       <w:r>
         <w:rPr>
           <w:noProof/>
@@ -6265,7 +6249,7 @@
                     <pic:cNvPicPr/>
                   </pic:nvPicPr>
                   <pic:blipFill>
-                    <a:blip r:embed="rId20"/>
+                    <a:blip r:embed="rId16"/>
                     <a:stretch>
                       <a:fillRect/>
                     </a:stretch>
@@ -6323,7 +6307,7 @@
     </w:p>
     <w:p>
       <w:pPr>
-        <w:pStyle w:val="ab"/>
+        <w:pStyle w:val="a0"/>
         <w:ind w:left="0" w:firstLine="709"/>
         <w:rPr>
           <w:szCs w:val="28"/>
@@ -6338,7 +6322,7 @@
     </w:p>
     <w:p>
       <w:pPr>
-        <w:pStyle w:val="ab"/>
+        <w:pStyle w:val="a0"/>
         <w:numPr>
           <w:ilvl w:val="0"/>
           <w:numId w:val="6"/>
@@ -6430,7 +6414,7 @@
     </w:p>
     <w:p>
       <w:pPr>
-        <w:pStyle w:val="ab"/>
+        <w:pStyle w:val="a0"/>
         <w:numPr>
           <w:ilvl w:val="0"/>
           <w:numId w:val="6"/>
@@ -6544,7 +6528,7 @@
     </w:p>
     <w:p>
       <w:pPr>
-        <w:pStyle w:val="ab"/>
+        <w:pStyle w:val="a0"/>
         <w:numPr>
           <w:ilvl w:val="0"/>
           <w:numId w:val="6"/>
@@ -6569,11 +6553,33 @@
       <w:r>
         <w:t xml:space="preserve"> – </w:t>
       </w:r>
+      <w:proofErr w:type="spellStart"/>
       <w:r>
         <w:rPr>
           <w:lang w:eastAsia="ru-RU"/>
         </w:rPr>
-        <w:t xml:space="preserve">класс диалогового окна, </w:t>
+        <w:t>класс</w:t>
+      </w:r>
+      <w:proofErr w:type="spellEnd"/>
+      <w:r>
+        <w:rPr>
+          <w:lang w:eastAsia="ru-RU"/>
+        </w:rPr>
+        <w:t xml:space="preserve"> </w:t>
+      </w:r>
+      <w:proofErr w:type="spellStart"/>
+      <w:r>
+        <w:rPr>
+          <w:lang w:eastAsia="ru-RU"/>
+        </w:rPr>
+        <w:t>диалогового</w:t>
+      </w:r>
+      <w:proofErr w:type="spellEnd"/>
+      <w:r>
+        <w:rPr>
+          <w:lang w:eastAsia="ru-RU"/>
+        </w:rPr>
+        <w:t xml:space="preserve"> окна, </w:t>
       </w:r>
       <w:r>
         <w:rPr>
@@ -6597,7 +6603,7 @@
     </w:p>
     <w:p>
       <w:pPr>
-        <w:pStyle w:val="ab"/>
+        <w:pStyle w:val="a0"/>
         <w:numPr>
           <w:ilvl w:val="0"/>
           <w:numId w:val="6"/>
@@ -6628,11 +6634,19 @@
         </w:rPr>
         <w:t xml:space="preserve"> − </w:t>
       </w:r>
+      <w:proofErr w:type="spellStart"/>
       <w:r>
         <w:rPr>
           <w:lang w:eastAsia="ru-RU"/>
         </w:rPr>
-        <w:t xml:space="preserve">класс, </w:t>
+        <w:t>класс</w:t>
+      </w:r>
+      <w:proofErr w:type="spellEnd"/>
+      <w:r>
+        <w:rPr>
+          <w:lang w:eastAsia="ru-RU"/>
+        </w:rPr>
+        <w:t xml:space="preserve">, </w:t>
       </w:r>
       <w:r>
         <w:rPr>
@@ -6681,7 +6695,7 @@
           <w:color w:val="000000"/>
           <w:sz w:val="28"/>
           <w:szCs w:val="28"/>
-          <w:lang w:val="en-US" w:eastAsia="ru-RU"/>
+          <w:lang w:eastAsia="ru-RU"/>
         </w:rPr>
       </w:pPr>
       <w:r>
@@ -6831,16 +6845,6 @@
           <w:sz w:val="28"/>
         </w:rPr>
       </w:pPr>
-      <w:commentRangeStart w:id="13"/>
-      <w:commentRangeStart w:id="14"/>
-      <w:commentRangeEnd w:id="14"/>
-      <w:r>
-        <w:rPr>
-          <w:rStyle w:val="ae"/>
-        </w:rPr>
-        <w:commentReference w:id="14"/>
-      </w:r>
-      <w:commentRangeEnd w:id="13"/>
       <w:r>
         <w:rPr>
           <w:noProof/>
@@ -6861,7 +6865,7 @@
                     <pic:cNvPicPr/>
                   </pic:nvPicPr>
                   <pic:blipFill>
-                    <a:blip r:embed="rId21"/>
+                    <a:blip r:embed="rId17"/>
                     <a:stretch>
                       <a:fillRect/>
                     </a:stretch>
@@ -6881,28 +6885,6 @@
           </wp:inline>
         </w:drawing>
       </w:r>
-      <w:r>
-        <w:rPr>
-          <w:rStyle w:val="ae"/>
-        </w:rPr>
-        <w:commentReference w:id="13"/>
-      </w:r>
-      <w:commentRangeStart w:id="15"/>
-      <w:commentRangeStart w:id="16"/>
-      <w:commentRangeEnd w:id="15"/>
-      <w:r>
-        <w:rPr>
-          <w:rStyle w:val="ae"/>
-        </w:rPr>
-        <w:commentReference w:id="15"/>
-      </w:r>
-      <w:commentRangeEnd w:id="16"/>
-      <w:r>
-        <w:rPr>
-          <w:rStyle w:val="ae"/>
-        </w:rPr>
-        <w:commentReference w:id="16"/>
-      </w:r>
     </w:p>
     <w:p>
       <w:pPr>
@@ -6963,12 +6945,12 @@
     </w:p>
     <w:p>
       <w:pPr>
-        <w:pStyle w:val="1"/>
+        <w:pStyle w:val="Heading1"/>
         <w:rPr>
           <w:rFonts w:eastAsia="Calibri"/>
         </w:rPr>
       </w:pPr>
-      <w:bookmarkStart w:id="17" w:name="_Toc40499004"/>
+      <w:bookmarkStart w:id="11" w:name="_Toc40499004"/>
       <w:r>
         <w:rPr>
           <w:rFonts w:eastAsia="Calibri"/>
@@ -6982,7 +6964,7 @@
         </w:rPr>
         <w:t xml:space="preserve"> Описание программы для пользователя</w:t>
       </w:r>
-      <w:bookmarkEnd w:id="17"/>
+      <w:bookmarkEnd w:id="11"/>
     </w:p>
     <w:p>
       <w:pPr>
@@ -7006,7 +6988,7 @@
     </w:p>
     <w:p>
       <w:pPr>
-        <w:pStyle w:val="a8"/>
+        <w:pStyle w:val="ListParagraph"/>
         <w:numPr>
           <w:ilvl w:val="0"/>
           <w:numId w:val="7"/>
@@ -7031,7 +7013,7 @@
     </w:p>
     <w:p>
       <w:pPr>
-        <w:pStyle w:val="a8"/>
+        <w:pStyle w:val="ListParagraph"/>
         <w:numPr>
           <w:ilvl w:val="1"/>
           <w:numId w:val="7"/>
@@ -7063,7 +7045,7 @@
     </w:p>
     <w:p>
       <w:pPr>
-        <w:pStyle w:val="a8"/>
+        <w:pStyle w:val="ListParagraph"/>
         <w:numPr>
           <w:ilvl w:val="1"/>
           <w:numId w:val="7"/>
@@ -7103,7 +7085,7 @@
     </w:p>
     <w:p>
       <w:pPr>
-        <w:pStyle w:val="a8"/>
+        <w:pStyle w:val="ListParagraph"/>
         <w:numPr>
           <w:ilvl w:val="0"/>
           <w:numId w:val="7"/>
@@ -7128,7 +7110,7 @@
     </w:p>
     <w:p>
       <w:pPr>
-        <w:pStyle w:val="a8"/>
+        <w:pStyle w:val="ListParagraph"/>
         <w:numPr>
           <w:ilvl w:val="0"/>
           <w:numId w:val="7"/>
@@ -7265,7 +7247,7 @@
                     <pic:cNvPicPr/>
                   </pic:nvPicPr>
                   <pic:blipFill rotWithShape="1">
-                    <a:blip r:embed="rId22"/>
+                    <a:blip r:embed="rId18"/>
                     <a:srcRect t="809"/>
                     <a:stretch/>
                   </pic:blipFill>
@@ -7344,7 +7326,7 @@
                     <pic:cNvPicPr/>
                   </pic:nvPicPr>
                   <pic:blipFill>
-                    <a:blip r:embed="rId23"/>
+                    <a:blip r:embed="rId19"/>
                     <a:stretch>
                       <a:fillRect/>
                     </a:stretch>
@@ -7414,7 +7396,7 @@
                     <pic:cNvPicPr/>
                   </pic:nvPicPr>
                   <pic:blipFill rotWithShape="1">
-                    <a:blip r:embed="rId24"/>
+                    <a:blip r:embed="rId20"/>
                     <a:srcRect l="1" t="1449" r="1225" b="1812"/>
                     <a:stretch/>
                   </pic:blipFill>
@@ -7576,7 +7558,7 @@
                     </pic:cNvPicPr>
                   </pic:nvPicPr>
                   <pic:blipFill>
-                    <a:blip r:embed="rId25">
+                    <a:blip r:embed="rId21">
                       <a:extLst>
                         <a:ext uri="{28A0092B-C50C-407E-A947-70E740481C1C}">
                           <a14:useLocalDpi xmlns:a14="http://schemas.microsoft.com/office/drawing/2010/main" val="0"/>
@@ -7659,7 +7641,7 @@
     </w:p>
     <w:p>
       <w:pPr>
-        <w:pStyle w:val="a8"/>
+        <w:pStyle w:val="ListParagraph"/>
         <w:numPr>
           <w:ilvl w:val="0"/>
           <w:numId w:val="8"/>
@@ -7708,7 +7690,7 @@
     </w:p>
     <w:p>
       <w:pPr>
-        <w:pStyle w:val="a8"/>
+        <w:pStyle w:val="ListParagraph"/>
         <w:numPr>
           <w:ilvl w:val="0"/>
           <w:numId w:val="8"/>
@@ -7784,7 +7766,7 @@
                     <pic:cNvPicPr/>
                   </pic:nvPicPr>
                   <pic:blipFill rotWithShape="1">
-                    <a:blip r:embed="rId26"/>
+                    <a:blip r:embed="rId22"/>
                     <a:srcRect l="15714" t="23090" r="13576" b="5644"/>
                     <a:stretch/>
                   </pic:blipFill>
@@ -7834,7 +7816,7 @@
     </w:p>
     <w:p>
       <w:pPr>
-        <w:pStyle w:val="1"/>
+        <w:pStyle w:val="Heading1"/>
         <w:rPr>
           <w:rFonts w:eastAsia="Calibri"/>
         </w:rPr>
@@ -7845,7 +7827,7 @@
         </w:rPr>
         <w:br w:type="page"/>
       </w:r>
-      <w:bookmarkStart w:id="18" w:name="_Toc40499005"/>
+      <w:bookmarkStart w:id="12" w:name="_Toc40499005"/>
       <w:r>
         <w:rPr>
           <w:rFonts w:eastAsia="Calibri"/>
@@ -7859,7 +7841,7 @@
         </w:rPr>
         <w:t xml:space="preserve"> Тестирование программы</w:t>
       </w:r>
-      <w:bookmarkEnd w:id="18"/>
+      <w:bookmarkEnd w:id="12"/>
     </w:p>
     <w:p>
       <w:pPr>
@@ -7883,12 +7865,12 @@
     </w:p>
     <w:p>
       <w:pPr>
-        <w:pStyle w:val="1"/>
+        <w:pStyle w:val="Heading1"/>
         <w:rPr>
           <w:rFonts w:eastAsia="Calibri"/>
         </w:rPr>
       </w:pPr>
-      <w:bookmarkStart w:id="19" w:name="_Toc40499006"/>
+      <w:bookmarkStart w:id="13" w:name="_Toc40499006"/>
       <w:r>
         <w:rPr>
           <w:rFonts w:eastAsia="Calibri"/>
@@ -7901,7 +7883,7 @@
         </w:rPr>
         <w:t>.1 Функциональное тестирование</w:t>
       </w:r>
-      <w:bookmarkEnd w:id="19"/>
+      <w:bookmarkEnd w:id="13"/>
     </w:p>
     <w:p>
       <w:pPr>
@@ -8008,38 +7990,7 @@
           <w:szCs w:val="28"/>
         </w:rPr>
         <w:tab/>
-      </w:r>
-      <w:commentRangeStart w:id="20"/>
-      <w:commentRangeStart w:id="21"/>
-      <w:r>
-        <w:rPr>
-          <w:rFonts w:ascii="Times New Roman" w:eastAsia="Calibri" w:hAnsi="Times New Roman" w:cs="Times New Roman"/>
-          <w:sz w:val="28"/>
-          <w:szCs w:val="28"/>
-        </w:rPr>
-        <w:t xml:space="preserve">Модель с минимальными параметрами </w:t>
-      </w:r>
-      <w:commentRangeEnd w:id="20"/>
-      <w:r>
-        <w:rPr>
-          <w:rStyle w:val="ae"/>
-        </w:rPr>
-        <w:commentReference w:id="20"/>
-      </w:r>
-      <w:commentRangeEnd w:id="21"/>
-      <w:r>
-        <w:rPr>
-          <w:rStyle w:val="ae"/>
-        </w:rPr>
-        <w:commentReference w:id="21"/>
-      </w:r>
-      <w:r>
-        <w:rPr>
-          <w:rFonts w:ascii="Times New Roman" w:eastAsia="Calibri" w:hAnsi="Times New Roman" w:cs="Times New Roman"/>
-          <w:sz w:val="28"/>
-          <w:szCs w:val="28"/>
-        </w:rPr>
-        <w:t>представлена на рисунке 5.1.</w:t>
+        <w:t>Модель с минимальными параметрами представлена на рисунке 5.1.</w:t>
       </w:r>
     </w:p>
     <w:p>
@@ -8064,7 +8015,7 @@
     </w:p>
     <w:p>
       <w:pPr>
-        <w:pStyle w:val="a8"/>
+        <w:pStyle w:val="ListParagraph"/>
         <w:numPr>
           <w:ilvl w:val="0"/>
           <w:numId w:val="10"/>
@@ -8077,7 +8028,7 @@
           <w:szCs w:val="28"/>
         </w:rPr>
         <w:sectPr>
-          <w:headerReference w:type="default" r:id="rId27"/>
+          <w:headerReference w:type="default" r:id="rId23"/>
           <w:pgSz w:w="11906" w:h="16838"/>
           <w:pgMar w:top="1134" w:right="850" w:bottom="1134" w:left="1701" w:header="708" w:footer="708" w:gutter="0"/>
           <w:cols w:space="708"/>
@@ -8088,7 +8039,7 @@
     </w:p>
     <w:p>
       <w:pPr>
-        <w:pStyle w:val="a8"/>
+        <w:pStyle w:val="ListParagraph"/>
         <w:numPr>
           <w:ilvl w:val="0"/>
           <w:numId w:val="10"/>
@@ -8113,7 +8064,7 @@
     </w:p>
     <w:p>
       <w:pPr>
-        <w:pStyle w:val="a8"/>
+        <w:pStyle w:val="ListParagraph"/>
         <w:numPr>
           <w:ilvl w:val="0"/>
           <w:numId w:val="10"/>
@@ -8138,7 +8089,7 @@
     </w:p>
     <w:p>
       <w:pPr>
-        <w:pStyle w:val="a8"/>
+        <w:pStyle w:val="ListParagraph"/>
         <w:numPr>
           <w:ilvl w:val="0"/>
           <w:numId w:val="10"/>
@@ -8163,7 +8114,7 @@
     </w:p>
     <w:p>
       <w:pPr>
-        <w:pStyle w:val="a8"/>
+        <w:pStyle w:val="ListParagraph"/>
         <w:numPr>
           <w:ilvl w:val="0"/>
           <w:numId w:val="10"/>
@@ -8188,7 +8139,7 @@
     </w:p>
     <w:p>
       <w:pPr>
-        <w:pStyle w:val="a8"/>
+        <w:pStyle w:val="ListParagraph"/>
         <w:numPr>
           <w:ilvl w:val="0"/>
           <w:numId w:val="10"/>
@@ -8213,7 +8164,7 @@
     </w:p>
     <w:p>
       <w:pPr>
-        <w:pStyle w:val="a8"/>
+        <w:pStyle w:val="ListParagraph"/>
         <w:numPr>
           <w:ilvl w:val="0"/>
           <w:numId w:val="10"/>
@@ -8238,7 +8189,7 @@
     </w:p>
     <w:p>
       <w:pPr>
-        <w:pStyle w:val="a8"/>
+        <w:pStyle w:val="ListParagraph"/>
         <w:numPr>
           <w:ilvl w:val="0"/>
           <w:numId w:val="10"/>
@@ -8310,7 +8261,7 @@
                     <pic:cNvPicPr/>
                   </pic:nvPicPr>
                   <pic:blipFill rotWithShape="1">
-                    <a:blip r:embed="rId28"/>
+                    <a:blip r:embed="rId24"/>
                     <a:srcRect l="-249" t="-10048" r="17206" b="10048"/>
                     <a:stretch/>
                   </pic:blipFill>
@@ -8368,8 +8319,6 @@
           <w:szCs w:val="28"/>
         </w:rPr>
       </w:pPr>
-      <w:commentRangeStart w:id="22"/>
-      <w:commentRangeStart w:id="23"/>
       <w:r>
         <w:rPr>
           <w:rFonts w:ascii="Times New Roman" w:eastAsia="Calibri" w:hAnsi="Times New Roman" w:cs="Times New Roman"/>
@@ -8377,29 +8326,7 @@
           <w:szCs w:val="28"/>
         </w:rPr>
         <w:lastRenderedPageBreak/>
-        <w:t xml:space="preserve">Модель с максимальными параметрами </w:t>
-      </w:r>
-      <w:commentRangeEnd w:id="22"/>
-      <w:r>
-        <w:rPr>
-          <w:rStyle w:val="ae"/>
-        </w:rPr>
-        <w:commentReference w:id="22"/>
-      </w:r>
-      <w:commentRangeEnd w:id="23"/>
-      <w:r>
-        <w:rPr>
-          <w:rStyle w:val="ae"/>
-        </w:rPr>
-        <w:commentReference w:id="23"/>
-      </w:r>
-      <w:r>
-        <w:rPr>
-          <w:rFonts w:ascii="Times New Roman" w:eastAsia="Calibri" w:hAnsi="Times New Roman" w:cs="Times New Roman"/>
-          <w:sz w:val="28"/>
-          <w:szCs w:val="28"/>
-        </w:rPr>
-        <w:t>представлена на рисунке 5.2.</w:t>
+        <w:t>Модель с максимальными параметрами представлена на рисунке 5.2.</w:t>
       </w:r>
     </w:p>
     <w:p>
@@ -8424,7 +8351,7 @@
     </w:p>
     <w:p>
       <w:pPr>
-        <w:pStyle w:val="a8"/>
+        <w:pStyle w:val="ListParagraph"/>
         <w:numPr>
           <w:ilvl w:val="0"/>
           <w:numId w:val="10"/>
@@ -8448,7 +8375,7 @@
     </w:p>
     <w:p>
       <w:pPr>
-        <w:pStyle w:val="a8"/>
+        <w:pStyle w:val="ListParagraph"/>
         <w:numPr>
           <w:ilvl w:val="0"/>
           <w:numId w:val="10"/>
@@ -8473,7 +8400,7 @@
     </w:p>
     <w:p>
       <w:pPr>
-        <w:pStyle w:val="a8"/>
+        <w:pStyle w:val="ListParagraph"/>
         <w:numPr>
           <w:ilvl w:val="0"/>
           <w:numId w:val="10"/>
@@ -8498,7 +8425,7 @@
     </w:p>
     <w:p>
       <w:pPr>
-        <w:pStyle w:val="a8"/>
+        <w:pStyle w:val="ListParagraph"/>
         <w:numPr>
           <w:ilvl w:val="0"/>
           <w:numId w:val="10"/>
@@ -8523,7 +8450,7 @@
     </w:p>
     <w:p>
       <w:pPr>
-        <w:pStyle w:val="a8"/>
+        <w:pStyle w:val="ListParagraph"/>
         <w:numPr>
           <w:ilvl w:val="0"/>
           <w:numId w:val="10"/>
@@ -8548,7 +8475,7 @@
     </w:p>
     <w:p>
       <w:pPr>
-        <w:pStyle w:val="a8"/>
+        <w:pStyle w:val="ListParagraph"/>
         <w:numPr>
           <w:ilvl w:val="0"/>
           <w:numId w:val="10"/>
@@ -8573,7 +8500,7 @@
     </w:p>
     <w:p>
       <w:pPr>
-        <w:pStyle w:val="a8"/>
+        <w:pStyle w:val="ListParagraph"/>
         <w:numPr>
           <w:ilvl w:val="0"/>
           <w:numId w:val="10"/>
@@ -8598,7 +8525,7 @@
     </w:p>
     <w:p>
       <w:pPr>
-        <w:pStyle w:val="a8"/>
+        <w:pStyle w:val="ListParagraph"/>
         <w:numPr>
           <w:ilvl w:val="0"/>
           <w:numId w:val="10"/>
@@ -8672,6 +8599,1346 @@
             <wp:extent cx="3305175" cy="3581607"/>
             <wp:effectExtent l="0" t="0" r="0" b="0"/>
             <wp:docPr id="43" name="Рисунок 43"/>
+            <wp:cNvGraphicFramePr>
+              <a:graphicFrameLocks xmlns:a="http://schemas.openxmlformats.org/drawingml/2006/main" noChangeAspect="1"/>
+            </wp:cNvGraphicFramePr>
+            <a:graphic xmlns:a="http://schemas.openxmlformats.org/drawingml/2006/main">
+              <a:graphicData uri="http://schemas.openxmlformats.org/drawingml/2006/picture">
+                <pic:pic xmlns:pic="http://schemas.openxmlformats.org/drawingml/2006/picture">
+                  <pic:nvPicPr>
+                    <pic:cNvPr id="1" name=""/>
+                    <pic:cNvPicPr/>
+                  </pic:nvPicPr>
+                  <pic:blipFill>
+                    <a:blip r:embed="rId25"/>
+                    <a:stretch>
+                      <a:fillRect/>
+                    </a:stretch>
+                  </pic:blipFill>
+                  <pic:spPr>
+                    <a:xfrm>
+                      <a:off x="0" y="0"/>
+                      <a:ext cx="3322047" cy="3599890"/>
+                    </a:xfrm>
+                    <a:prstGeom prst="rect">
+                      <a:avLst/>
+                    </a:prstGeom>
+                  </pic:spPr>
+                </pic:pic>
+              </a:graphicData>
+            </a:graphic>
+          </wp:inline>
+        </w:drawing>
+      </w:r>
+    </w:p>
+    <w:p>
+      <w:pPr>
+        <w:spacing w:after="0" w:line="360" w:lineRule="auto"/>
+        <w:jc w:val="center"/>
+        <w:rPr>
+          <w:rFonts w:ascii="Times New Roman" w:eastAsia="Calibri" w:hAnsi="Times New Roman" w:cs="Times New Roman"/>
+          <w:sz w:val="28"/>
+          <w:szCs w:val="28"/>
+        </w:rPr>
+      </w:pPr>
+      <w:r>
+        <w:rPr>
+          <w:rFonts w:ascii="Times New Roman" w:eastAsia="Calibri" w:hAnsi="Times New Roman" w:cs="Times New Roman"/>
+          <w:sz w:val="28"/>
+          <w:szCs w:val="28"/>
+        </w:rPr>
+        <w:t>Рисунок 5.2 – Модель стакана из стекла с максимальными параметрами</w:t>
+      </w:r>
+    </w:p>
+    <w:p>
+      <w:pPr>
+        <w:spacing w:after="0" w:line="360" w:lineRule="auto"/>
+        <w:jc w:val="both"/>
+        <w:rPr>
+          <w:rFonts w:ascii="Times New Roman" w:eastAsia="Calibri" w:hAnsi="Times New Roman" w:cs="Times New Roman"/>
+          <w:sz w:val="28"/>
+          <w:szCs w:val="28"/>
+        </w:rPr>
+      </w:pPr>
+      <w:r>
+        <w:rPr>
+          <w:rFonts w:ascii="Times New Roman" w:eastAsia="Calibri" w:hAnsi="Times New Roman" w:cs="Times New Roman"/>
+          <w:sz w:val="28"/>
+          <w:szCs w:val="28"/>
+        </w:rPr>
+        <w:tab/>
+        <w:t>Проведем тестирование максимальных и минимальных параметров модели из бумаги.</w:t>
+      </w:r>
+    </w:p>
+    <w:p>
+      <w:pPr>
+        <w:spacing w:after="0" w:line="360" w:lineRule="auto"/>
+        <w:jc w:val="both"/>
+        <w:rPr>
+          <w:rFonts w:ascii="Times New Roman" w:eastAsia="Calibri" w:hAnsi="Times New Roman" w:cs="Times New Roman"/>
+          <w:sz w:val="28"/>
+          <w:szCs w:val="28"/>
+        </w:rPr>
+      </w:pPr>
+      <w:r>
+        <w:rPr>
+          <w:rFonts w:ascii="Times New Roman" w:eastAsia="Calibri" w:hAnsi="Times New Roman" w:cs="Times New Roman"/>
+          <w:sz w:val="28"/>
+          <w:szCs w:val="28"/>
+        </w:rPr>
+        <w:tab/>
+        <w:t>Модель с минимальными параметрами представлена на рисунке 5.3.</w:t>
+      </w:r>
+    </w:p>
+    <w:p>
+      <w:pPr>
+        <w:spacing w:after="0" w:line="360" w:lineRule="auto"/>
+        <w:jc w:val="both"/>
+        <w:rPr>
+          <w:rFonts w:ascii="Times New Roman" w:eastAsia="Calibri" w:hAnsi="Times New Roman" w:cs="Times New Roman"/>
+          <w:sz w:val="28"/>
+          <w:szCs w:val="28"/>
+        </w:rPr>
+      </w:pPr>
+      <w:r>
+        <w:rPr>
+          <w:rFonts w:ascii="Times New Roman" w:eastAsia="Calibri" w:hAnsi="Times New Roman" w:cs="Times New Roman"/>
+          <w:sz w:val="28"/>
+          <w:szCs w:val="28"/>
+        </w:rPr>
+        <w:tab/>
+        <w:t>Параметры:</w:t>
+      </w:r>
+    </w:p>
+    <w:p>
+      <w:pPr>
+        <w:pStyle w:val="ListParagraph"/>
+        <w:numPr>
+          <w:ilvl w:val="0"/>
+          <w:numId w:val="10"/>
+        </w:numPr>
+        <w:spacing w:after="0" w:line="360" w:lineRule="auto"/>
+        <w:jc w:val="both"/>
+        <w:rPr>
+          <w:rFonts w:ascii="Times New Roman" w:eastAsia="Calibri" w:hAnsi="Times New Roman" w:cs="Times New Roman"/>
+          <w:sz w:val="28"/>
+          <w:szCs w:val="28"/>
+        </w:rPr>
+      </w:pPr>
+      <w:r>
+        <w:rPr>
+          <w:rFonts w:ascii="Times New Roman" w:eastAsia="Calibri" w:hAnsi="Times New Roman" w:cs="Times New Roman"/>
+          <w:sz w:val="28"/>
+          <w:szCs w:val="28"/>
+        </w:rPr>
+        <w:t>Радиус дна = 15;</w:t>
+      </w:r>
+    </w:p>
+    <w:p>
+      <w:pPr>
+        <w:pStyle w:val="ListParagraph"/>
+        <w:numPr>
+          <w:ilvl w:val="0"/>
+          <w:numId w:val="10"/>
+        </w:numPr>
+        <w:spacing w:after="0" w:line="360" w:lineRule="auto"/>
+        <w:jc w:val="both"/>
+        <w:rPr>
+          <w:rFonts w:ascii="Times New Roman" w:eastAsia="Calibri" w:hAnsi="Times New Roman" w:cs="Times New Roman"/>
+          <w:sz w:val="28"/>
+          <w:szCs w:val="28"/>
+        </w:rPr>
+      </w:pPr>
+      <w:r>
+        <w:rPr>
+          <w:rFonts w:ascii="Times New Roman" w:eastAsia="Calibri" w:hAnsi="Times New Roman" w:cs="Times New Roman"/>
+          <w:sz w:val="28"/>
+          <w:szCs w:val="28"/>
+        </w:rPr>
+        <w:t>Радиус горлышка = 15;</w:t>
+      </w:r>
+    </w:p>
+    <w:p>
+      <w:pPr>
+        <w:pStyle w:val="ListParagraph"/>
+        <w:numPr>
+          <w:ilvl w:val="0"/>
+          <w:numId w:val="10"/>
+        </w:numPr>
+        <w:spacing w:after="0" w:line="360" w:lineRule="auto"/>
+        <w:jc w:val="both"/>
+        <w:rPr>
+          <w:rFonts w:ascii="Times New Roman" w:eastAsia="Calibri" w:hAnsi="Times New Roman" w:cs="Times New Roman"/>
+          <w:sz w:val="28"/>
+          <w:szCs w:val="28"/>
+        </w:rPr>
+      </w:pPr>
+      <w:r>
+        <w:rPr>
+          <w:rFonts w:ascii="Times New Roman" w:eastAsia="Calibri" w:hAnsi="Times New Roman" w:cs="Times New Roman"/>
+          <w:sz w:val="28"/>
+          <w:szCs w:val="28"/>
+        </w:rPr>
+        <w:t>Высота = 45;</w:t>
+      </w:r>
+    </w:p>
+    <w:p>
+      <w:pPr>
+        <w:spacing w:after="0" w:line="360" w:lineRule="auto"/>
+        <w:jc w:val="center"/>
+        <w:rPr>
+          <w:rFonts w:ascii="Times New Roman" w:eastAsia="Calibri" w:hAnsi="Times New Roman" w:cs="Times New Roman"/>
+          <w:sz w:val="28"/>
+          <w:szCs w:val="28"/>
+        </w:rPr>
+      </w:pPr>
+      <w:r>
+        <w:rPr>
+          <w:noProof/>
+        </w:rPr>
+        <w:lastRenderedPageBreak/>
+        <w:drawing>
+          <wp:inline distT="0" distB="0" distL="0" distR="0" wp14:anchorId="49845C7E" wp14:editId="75DD1A6C">
+            <wp:extent cx="2667000" cy="3189678"/>
+            <wp:effectExtent l="0" t="0" r="0" b="0"/>
+            <wp:docPr id="49" name="Рисунок 49"/>
+            <wp:cNvGraphicFramePr>
+              <a:graphicFrameLocks xmlns:a="http://schemas.openxmlformats.org/drawingml/2006/main" noChangeAspect="1"/>
+            </wp:cNvGraphicFramePr>
+            <a:graphic xmlns:a="http://schemas.openxmlformats.org/drawingml/2006/main">
+              <a:graphicData uri="http://schemas.openxmlformats.org/drawingml/2006/picture">
+                <pic:pic xmlns:pic="http://schemas.openxmlformats.org/drawingml/2006/picture">
+                  <pic:nvPicPr>
+                    <pic:cNvPr id="1" name=""/>
+                    <pic:cNvPicPr/>
+                  </pic:nvPicPr>
+                  <pic:blipFill>
+                    <a:blip r:embed="rId26"/>
+                    <a:stretch>
+                      <a:fillRect/>
+                    </a:stretch>
+                  </pic:blipFill>
+                  <pic:spPr>
+                    <a:xfrm>
+                      <a:off x="0" y="0"/>
+                      <a:ext cx="2673770" cy="3197774"/>
+                    </a:xfrm>
+                    <a:prstGeom prst="rect">
+                      <a:avLst/>
+                    </a:prstGeom>
+                  </pic:spPr>
+                </pic:pic>
+              </a:graphicData>
+            </a:graphic>
+          </wp:inline>
+        </w:drawing>
+      </w:r>
+    </w:p>
+    <w:p>
+      <w:pPr>
+        <w:spacing w:after="0" w:line="360" w:lineRule="auto"/>
+        <w:jc w:val="center"/>
+        <w:rPr>
+          <w:rFonts w:ascii="Times New Roman" w:eastAsia="Calibri" w:hAnsi="Times New Roman" w:cs="Times New Roman"/>
+          <w:sz w:val="28"/>
+          <w:szCs w:val="28"/>
+        </w:rPr>
+      </w:pPr>
+      <w:r>
+        <w:rPr>
+          <w:rFonts w:ascii="Times New Roman" w:eastAsia="Calibri" w:hAnsi="Times New Roman" w:cs="Times New Roman"/>
+          <w:sz w:val="28"/>
+          <w:szCs w:val="28"/>
+        </w:rPr>
+        <w:t>Рисунок 5.3 – Модель стакана из бумаги с минимальными параметрами</w:t>
+      </w:r>
+    </w:p>
+    <w:p>
+      <w:pPr>
+        <w:spacing w:after="0" w:line="360" w:lineRule="auto"/>
+        <w:ind w:firstLine="709"/>
+        <w:jc w:val="both"/>
+        <w:rPr>
+          <w:rFonts w:ascii="Times New Roman" w:eastAsia="Calibri" w:hAnsi="Times New Roman" w:cs="Times New Roman"/>
+          <w:sz w:val="28"/>
+          <w:szCs w:val="28"/>
+        </w:rPr>
+      </w:pPr>
+      <w:r>
+        <w:rPr>
+          <w:rFonts w:ascii="Times New Roman" w:eastAsia="Calibri" w:hAnsi="Times New Roman" w:cs="Times New Roman"/>
+          <w:sz w:val="28"/>
+          <w:szCs w:val="28"/>
+        </w:rPr>
+        <w:t>Модель с максимальными параметрами представлена на рисунке 5.4.</w:t>
+      </w:r>
+    </w:p>
+    <w:p>
+      <w:pPr>
+        <w:spacing w:after="0" w:line="360" w:lineRule="auto"/>
+        <w:jc w:val="both"/>
+        <w:rPr>
+          <w:rFonts w:ascii="Times New Roman" w:eastAsia="Calibri" w:hAnsi="Times New Roman" w:cs="Times New Roman"/>
+          <w:sz w:val="28"/>
+          <w:szCs w:val="28"/>
+        </w:rPr>
+      </w:pPr>
+      <w:r>
+        <w:rPr>
+          <w:rFonts w:ascii="Times New Roman" w:eastAsia="Calibri" w:hAnsi="Times New Roman" w:cs="Times New Roman"/>
+          <w:sz w:val="28"/>
+          <w:szCs w:val="28"/>
+        </w:rPr>
+        <w:tab/>
+        <w:t>Параметры:</w:t>
+      </w:r>
+    </w:p>
+    <w:p>
+      <w:pPr>
+        <w:pStyle w:val="ListParagraph"/>
+        <w:numPr>
+          <w:ilvl w:val="0"/>
+          <w:numId w:val="10"/>
+        </w:numPr>
+        <w:spacing w:after="0" w:line="360" w:lineRule="auto"/>
+        <w:jc w:val="both"/>
+        <w:rPr>
+          <w:rFonts w:ascii="Times New Roman" w:eastAsia="Calibri" w:hAnsi="Times New Roman" w:cs="Times New Roman"/>
+          <w:sz w:val="28"/>
+          <w:szCs w:val="28"/>
+        </w:rPr>
+      </w:pPr>
+      <w:r>
+        <w:rPr>
+          <w:rFonts w:ascii="Times New Roman" w:eastAsia="Calibri" w:hAnsi="Times New Roman" w:cs="Times New Roman"/>
+          <w:sz w:val="28"/>
+          <w:szCs w:val="28"/>
+        </w:rPr>
+        <w:t>Радиус дна = 80;</w:t>
+      </w:r>
+    </w:p>
+    <w:p>
+      <w:pPr>
+        <w:pStyle w:val="ListParagraph"/>
+        <w:numPr>
+          <w:ilvl w:val="0"/>
+          <w:numId w:val="10"/>
+        </w:numPr>
+        <w:spacing w:after="0" w:line="360" w:lineRule="auto"/>
+        <w:jc w:val="both"/>
+        <w:rPr>
+          <w:rFonts w:ascii="Times New Roman" w:eastAsia="Calibri" w:hAnsi="Times New Roman" w:cs="Times New Roman"/>
+          <w:sz w:val="28"/>
+          <w:szCs w:val="28"/>
+        </w:rPr>
+      </w:pPr>
+      <w:r>
+        <w:rPr>
+          <w:rFonts w:ascii="Times New Roman" w:eastAsia="Calibri" w:hAnsi="Times New Roman" w:cs="Times New Roman"/>
+          <w:sz w:val="28"/>
+          <w:szCs w:val="28"/>
+        </w:rPr>
+        <w:t>Радиус горлышка = 120;</w:t>
+      </w:r>
+    </w:p>
+    <w:p>
+      <w:pPr>
+        <w:pStyle w:val="ListParagraph"/>
+        <w:numPr>
+          <w:ilvl w:val="0"/>
+          <w:numId w:val="10"/>
+        </w:numPr>
+        <w:spacing w:after="0" w:line="360" w:lineRule="auto"/>
+        <w:jc w:val="both"/>
+        <w:rPr>
+          <w:rFonts w:ascii="Times New Roman" w:eastAsia="Calibri" w:hAnsi="Times New Roman" w:cs="Times New Roman"/>
+          <w:sz w:val="28"/>
+          <w:szCs w:val="28"/>
+        </w:rPr>
+      </w:pPr>
+      <w:r>
+        <w:rPr>
+          <w:rFonts w:ascii="Times New Roman" w:eastAsia="Calibri" w:hAnsi="Times New Roman" w:cs="Times New Roman"/>
+          <w:sz w:val="28"/>
+          <w:szCs w:val="28"/>
+        </w:rPr>
+        <w:t>Высота = 480;</w:t>
+      </w:r>
+    </w:p>
+    <w:p>
+      <w:pPr>
+        <w:spacing w:after="0" w:line="360" w:lineRule="auto"/>
+        <w:ind w:firstLine="709"/>
+        <w:jc w:val="both"/>
+        <w:rPr>
+          <w:rFonts w:ascii="Times New Roman" w:eastAsia="Calibri" w:hAnsi="Times New Roman" w:cs="Times New Roman"/>
+          <w:sz w:val="28"/>
+          <w:szCs w:val="28"/>
+        </w:rPr>
+      </w:pPr>
+    </w:p>
+    <w:p>
+      <w:pPr>
+        <w:spacing w:after="0" w:line="360" w:lineRule="auto"/>
+        <w:jc w:val="center"/>
+        <w:rPr>
+          <w:rFonts w:ascii="Times New Roman" w:eastAsia="Calibri" w:hAnsi="Times New Roman" w:cs="Times New Roman"/>
+          <w:sz w:val="28"/>
+          <w:szCs w:val="28"/>
+        </w:rPr>
+      </w:pPr>
+      <w:r>
+        <w:rPr>
+          <w:noProof/>
+        </w:rPr>
+        <w:drawing>
+          <wp:inline distT="0" distB="0" distL="0" distR="0" wp14:anchorId="3E4B9A78" wp14:editId="7571C389">
+            <wp:extent cx="2552700" cy="3212327"/>
+            <wp:effectExtent l="0" t="0" r="0" b="7620"/>
+            <wp:docPr id="46" name="Рисунок 46"/>
+            <wp:cNvGraphicFramePr>
+              <a:graphicFrameLocks xmlns:a="http://schemas.openxmlformats.org/drawingml/2006/main" noChangeAspect="1"/>
+            </wp:cNvGraphicFramePr>
+            <a:graphic xmlns:a="http://schemas.openxmlformats.org/drawingml/2006/main">
+              <a:graphicData uri="http://schemas.openxmlformats.org/drawingml/2006/picture">
+                <pic:pic xmlns:pic="http://schemas.openxmlformats.org/drawingml/2006/picture">
+                  <pic:nvPicPr>
+                    <pic:cNvPr id="1" name=""/>
+                    <pic:cNvPicPr/>
+                  </pic:nvPicPr>
+                  <pic:blipFill>
+                    <a:blip r:embed="rId27"/>
+                    <a:stretch>
+                      <a:fillRect/>
+                    </a:stretch>
+                  </pic:blipFill>
+                  <pic:spPr>
+                    <a:xfrm>
+                      <a:off x="0" y="0"/>
+                      <a:ext cx="2563503" cy="3225922"/>
+                    </a:xfrm>
+                    <a:prstGeom prst="rect">
+                      <a:avLst/>
+                    </a:prstGeom>
+                  </pic:spPr>
+                </pic:pic>
+              </a:graphicData>
+            </a:graphic>
+          </wp:inline>
+        </w:drawing>
+      </w:r>
+    </w:p>
+    <w:p>
+      <w:pPr>
+        <w:spacing w:after="0" w:line="360" w:lineRule="auto"/>
+        <w:jc w:val="center"/>
+        <w:rPr>
+          <w:rFonts w:ascii="Times New Roman" w:eastAsia="Calibri" w:hAnsi="Times New Roman" w:cs="Times New Roman"/>
+          <w:sz w:val="28"/>
+          <w:szCs w:val="28"/>
+        </w:rPr>
+      </w:pPr>
+      <w:r>
+        <w:rPr>
+          <w:rFonts w:ascii="Times New Roman" w:eastAsia="Calibri" w:hAnsi="Times New Roman" w:cs="Times New Roman"/>
+          <w:sz w:val="28"/>
+          <w:szCs w:val="28"/>
+        </w:rPr>
+        <w:t>Рисунок 5.4 – Модель стакана из бумаги с максимальными параметрами</w:t>
+      </w:r>
+    </w:p>
+    <w:p>
+      <w:pPr>
+        <w:pStyle w:val="Heading1"/>
+        <w:rPr>
+          <w:rFonts w:eastAsia="Calibri"/>
+        </w:rPr>
+      </w:pPr>
+      <w:bookmarkStart w:id="14" w:name="_Toc40499007"/>
+      <w:r>
+        <w:rPr>
+          <w:rFonts w:eastAsia="Calibri"/>
+        </w:rPr>
+        <w:lastRenderedPageBreak/>
+        <w:t>5</w:t>
+      </w:r>
+      <w:r>
+        <w:rPr>
+          <w:rFonts w:eastAsia="Calibri"/>
+        </w:rPr>
+        <w:t>.2 Модульное тестирование</w:t>
+      </w:r>
+      <w:bookmarkEnd w:id="14"/>
+    </w:p>
+    <w:p>
+      <w:pPr>
+        <w:spacing w:after="0" w:line="360" w:lineRule="auto"/>
+        <w:ind w:firstLine="709"/>
+        <w:jc w:val="both"/>
+        <w:rPr>
+          <w:rFonts w:ascii="Times New Roman" w:eastAsia="Calibri" w:hAnsi="Times New Roman" w:cs="Times New Roman"/>
+          <w:sz w:val="28"/>
+          <w:szCs w:val="28"/>
+        </w:rPr>
+      </w:pPr>
+      <w:r>
+        <w:rPr>
+          <w:rFonts w:ascii="Times New Roman" w:eastAsia="Calibri" w:hAnsi="Times New Roman" w:cs="Times New Roman"/>
+          <w:sz w:val="28"/>
+          <w:szCs w:val="28"/>
+        </w:rPr>
+        <w:t xml:space="preserve">В целях проверки корректности работы методов и свойств классов при помощи обозревателя тестов </w:t>
+      </w:r>
+      <w:r>
+        <w:rPr>
+          <w:rFonts w:ascii="Times New Roman" w:eastAsia="Calibri" w:hAnsi="Times New Roman" w:cs="Times New Roman"/>
+          <w:sz w:val="28"/>
+          <w:szCs w:val="28"/>
+          <w:lang w:val="en-US"/>
+        </w:rPr>
+        <w:t>Visual</w:t>
+      </w:r>
+      <w:r>
+        <w:rPr>
+          <w:rFonts w:ascii="Times New Roman" w:eastAsia="Calibri" w:hAnsi="Times New Roman" w:cs="Times New Roman"/>
+          <w:sz w:val="28"/>
+          <w:szCs w:val="28"/>
+        </w:rPr>
+        <w:t xml:space="preserve"> </w:t>
+      </w:r>
+      <w:r>
+        <w:rPr>
+          <w:rFonts w:ascii="Times New Roman" w:eastAsia="Calibri" w:hAnsi="Times New Roman" w:cs="Times New Roman"/>
+          <w:sz w:val="28"/>
+          <w:szCs w:val="28"/>
+          <w:lang w:val="en-US"/>
+        </w:rPr>
+        <w:t>Studio</w:t>
+      </w:r>
+      <w:r>
+        <w:rPr>
+          <w:rFonts w:ascii="Times New Roman" w:eastAsia="Calibri" w:hAnsi="Times New Roman" w:cs="Times New Roman"/>
+          <w:sz w:val="28"/>
+          <w:szCs w:val="28"/>
+        </w:rPr>
+        <w:t xml:space="preserve"> </w:t>
+      </w:r>
+      <w:r>
+        <w:rPr>
+          <w:rFonts w:ascii="Times New Roman" w:eastAsia="Calibri" w:hAnsi="Times New Roman" w:cs="Times New Roman"/>
+          <w:sz w:val="28"/>
+          <w:szCs w:val="28"/>
+        </w:rPr>
+        <w:t xml:space="preserve">было проведено </w:t>
+      </w:r>
+      <w:r>
+        <w:rPr>
+          <w:rFonts w:ascii="Times New Roman" w:eastAsia="Calibri" w:hAnsi="Times New Roman" w:cs="Times New Roman"/>
+          <w:sz w:val="28"/>
+          <w:szCs w:val="28"/>
+        </w:rPr>
+        <w:t>модульное</w:t>
+      </w:r>
+      <w:r>
+        <w:rPr>
+          <w:rFonts w:ascii="Times New Roman" w:eastAsia="Calibri" w:hAnsi="Times New Roman" w:cs="Times New Roman"/>
+          <w:sz w:val="28"/>
+          <w:szCs w:val="28"/>
+        </w:rPr>
+        <w:t xml:space="preserve"> тестирование [</w:t>
+      </w:r>
+      <w:r>
+        <w:rPr>
+          <w:rFonts w:ascii="Times New Roman" w:eastAsia="Calibri" w:hAnsi="Times New Roman" w:cs="Times New Roman"/>
+          <w:sz w:val="28"/>
+          <w:szCs w:val="28"/>
+        </w:rPr>
+        <w:t>9</w:t>
+      </w:r>
+      <w:r>
+        <w:rPr>
+          <w:rFonts w:ascii="Times New Roman" w:eastAsia="Calibri" w:hAnsi="Times New Roman" w:cs="Times New Roman"/>
+          <w:sz w:val="28"/>
+          <w:szCs w:val="28"/>
+        </w:rPr>
+        <w:t>], проверялись открытые поля и методы, для этого были созданы тестовые классы</w:t>
+      </w:r>
+      <w:r>
+        <w:rPr>
+          <w:rFonts w:ascii="Times New Roman" w:eastAsia="Calibri" w:hAnsi="Times New Roman" w:cs="Times New Roman"/>
+          <w:sz w:val="28"/>
+          <w:szCs w:val="28"/>
+        </w:rPr>
+        <w:t>:</w:t>
+      </w:r>
+    </w:p>
+    <w:p>
+      <w:pPr>
+        <w:pStyle w:val="ListParagraph"/>
+        <w:numPr>
+          <w:ilvl w:val="0"/>
+          <w:numId w:val="1"/>
+        </w:numPr>
+        <w:spacing w:after="0" w:line="360" w:lineRule="auto"/>
+        <w:ind w:left="0" w:firstLine="709"/>
+        <w:jc w:val="both"/>
+        <w:rPr>
+          <w:rFonts w:ascii="Times New Roman" w:eastAsia="Calibri" w:hAnsi="Times New Roman" w:cs="Times New Roman"/>
+          <w:sz w:val="28"/>
+          <w:szCs w:val="28"/>
+        </w:rPr>
+      </w:pPr>
+      <w:proofErr w:type="spellStart"/>
+      <w:r>
+        <w:rPr>
+          <w:rFonts w:ascii="Times New Roman" w:eastAsia="Calibri" w:hAnsi="Times New Roman" w:cs="Times New Roman"/>
+          <w:sz w:val="28"/>
+          <w:szCs w:val="28"/>
+          <w:lang w:val="en-US"/>
+        </w:rPr>
+        <w:t>GlassParamsTest</w:t>
+      </w:r>
+      <w:proofErr w:type="spellEnd"/>
+      <w:r>
+        <w:rPr>
+          <w:rFonts w:ascii="Times New Roman" w:eastAsia="Calibri" w:hAnsi="Times New Roman" w:cs="Times New Roman"/>
+          <w:sz w:val="28"/>
+          <w:szCs w:val="28"/>
+        </w:rPr>
+        <w:t xml:space="preserve"> – </w:t>
+      </w:r>
+      <w:r>
+        <w:rPr>
+          <w:rFonts w:ascii="Times New Roman" w:eastAsia="Calibri" w:hAnsi="Times New Roman" w:cs="Times New Roman"/>
+          <w:sz w:val="28"/>
+          <w:szCs w:val="28"/>
+        </w:rPr>
+        <w:t xml:space="preserve">класс тестирующий свойства и методы класса </w:t>
+      </w:r>
+      <w:proofErr w:type="spellStart"/>
+      <w:r>
+        <w:rPr>
+          <w:rFonts w:ascii="Times New Roman" w:eastAsia="Calibri" w:hAnsi="Times New Roman" w:cs="Times New Roman"/>
+          <w:sz w:val="28"/>
+          <w:szCs w:val="28"/>
+          <w:lang w:val="en-US"/>
+        </w:rPr>
+        <w:t>GlassParams</w:t>
+      </w:r>
+      <w:proofErr w:type="spellEnd"/>
+      <w:r>
+        <w:rPr>
+          <w:rFonts w:ascii="Times New Roman" w:eastAsia="Calibri" w:hAnsi="Times New Roman" w:cs="Times New Roman"/>
+          <w:sz w:val="28"/>
+          <w:szCs w:val="28"/>
+        </w:rPr>
+        <w:t xml:space="preserve">. Описание класса </w:t>
+      </w:r>
+      <w:proofErr w:type="spellStart"/>
+      <w:r>
+        <w:rPr>
+          <w:rFonts w:ascii="Times New Roman" w:eastAsia="Calibri" w:hAnsi="Times New Roman" w:cs="Times New Roman"/>
+          <w:sz w:val="28"/>
+          <w:szCs w:val="28"/>
+          <w:lang w:val="en-US"/>
+        </w:rPr>
+        <w:t>GlassParamsTest</w:t>
+      </w:r>
+      <w:proofErr w:type="spellEnd"/>
+      <w:r>
+        <w:rPr>
+          <w:rFonts w:ascii="Times New Roman" w:eastAsia="Calibri" w:hAnsi="Times New Roman" w:cs="Times New Roman"/>
+          <w:sz w:val="28"/>
+          <w:szCs w:val="28"/>
+        </w:rPr>
+        <w:t xml:space="preserve"> </w:t>
+      </w:r>
+      <w:r>
+        <w:rPr>
+          <w:rFonts w:ascii="Times New Roman" w:eastAsia="Calibri" w:hAnsi="Times New Roman" w:cs="Times New Roman"/>
+          <w:sz w:val="28"/>
+          <w:szCs w:val="28"/>
+        </w:rPr>
+        <w:t>в Приложении А (Таблица А.1)</w:t>
+      </w:r>
+      <w:r>
+        <w:rPr>
+          <w:rFonts w:ascii="Times New Roman" w:eastAsia="Calibri" w:hAnsi="Times New Roman" w:cs="Times New Roman"/>
+          <w:sz w:val="28"/>
+          <w:szCs w:val="28"/>
+        </w:rPr>
+        <w:t>;</w:t>
+      </w:r>
+    </w:p>
+    <w:p>
+      <w:pPr>
+        <w:pStyle w:val="ListParagraph"/>
+        <w:numPr>
+          <w:ilvl w:val="0"/>
+          <w:numId w:val="1"/>
+        </w:numPr>
+        <w:spacing w:after="0" w:line="360" w:lineRule="auto"/>
+        <w:ind w:left="0" w:firstLine="709"/>
+        <w:jc w:val="both"/>
+        <w:rPr>
+          <w:rFonts w:ascii="Times New Roman" w:eastAsia="Calibri" w:hAnsi="Times New Roman" w:cs="Times New Roman"/>
+          <w:sz w:val="28"/>
+          <w:szCs w:val="28"/>
+        </w:rPr>
+      </w:pPr>
+      <w:proofErr w:type="spellStart"/>
+      <w:r>
+        <w:rPr>
+          <w:rFonts w:ascii="Times New Roman" w:eastAsia="Calibri" w:hAnsi="Times New Roman" w:cs="Times New Roman"/>
+          <w:sz w:val="28"/>
+          <w:szCs w:val="28"/>
+          <w:lang w:val="en-US"/>
+        </w:rPr>
+        <w:t>ValidatorTest</w:t>
+      </w:r>
+      <w:proofErr w:type="spellEnd"/>
+      <w:r>
+        <w:rPr>
+          <w:rFonts w:ascii="Times New Roman" w:eastAsia="Calibri" w:hAnsi="Times New Roman" w:cs="Times New Roman"/>
+          <w:sz w:val="28"/>
+          <w:szCs w:val="28"/>
+        </w:rPr>
+        <w:t xml:space="preserve"> – </w:t>
+      </w:r>
+      <w:r>
+        <w:rPr>
+          <w:rFonts w:ascii="Times New Roman" w:eastAsia="Calibri" w:hAnsi="Times New Roman" w:cs="Times New Roman"/>
+          <w:sz w:val="28"/>
+          <w:szCs w:val="28"/>
+        </w:rPr>
+        <w:t xml:space="preserve">класс тестирующий методы класса </w:t>
+      </w:r>
+      <w:proofErr w:type="spellStart"/>
+      <w:r>
+        <w:rPr>
+          <w:rFonts w:ascii="Times New Roman" w:eastAsia="Calibri" w:hAnsi="Times New Roman" w:cs="Times New Roman"/>
+          <w:sz w:val="28"/>
+          <w:szCs w:val="28"/>
+          <w:lang w:val="en-US"/>
+        </w:rPr>
+        <w:t>ValidatorTest</w:t>
+      </w:r>
+      <w:proofErr w:type="spellEnd"/>
+      <w:r>
+        <w:rPr>
+          <w:rFonts w:ascii="Times New Roman" w:eastAsia="Calibri" w:hAnsi="Times New Roman" w:cs="Times New Roman"/>
+          <w:sz w:val="28"/>
+          <w:szCs w:val="28"/>
+        </w:rPr>
+        <w:t xml:space="preserve">. Описание класса </w:t>
+      </w:r>
+      <w:proofErr w:type="spellStart"/>
+      <w:r>
+        <w:rPr>
+          <w:rFonts w:ascii="Times New Roman" w:eastAsia="Calibri" w:hAnsi="Times New Roman" w:cs="Times New Roman"/>
+          <w:sz w:val="28"/>
+          <w:szCs w:val="28"/>
+          <w:lang w:val="en-US"/>
+        </w:rPr>
+        <w:t>ValidatorTest</w:t>
+      </w:r>
+      <w:proofErr w:type="spellEnd"/>
+      <w:r>
+        <w:rPr>
+          <w:rFonts w:ascii="Times New Roman" w:eastAsia="Calibri" w:hAnsi="Times New Roman" w:cs="Times New Roman"/>
+          <w:sz w:val="28"/>
+          <w:szCs w:val="28"/>
+        </w:rPr>
+        <w:t xml:space="preserve"> </w:t>
+      </w:r>
+      <w:r>
+        <w:rPr>
+          <w:rFonts w:ascii="Times New Roman" w:eastAsia="Calibri" w:hAnsi="Times New Roman" w:cs="Times New Roman"/>
+          <w:sz w:val="28"/>
+          <w:szCs w:val="28"/>
+        </w:rPr>
+        <w:t>в Приложении А (Таблица А.2)</w:t>
+      </w:r>
+      <w:r>
+        <w:rPr>
+          <w:rFonts w:ascii="Times New Roman" w:eastAsia="Calibri" w:hAnsi="Times New Roman" w:cs="Times New Roman"/>
+          <w:sz w:val="28"/>
+          <w:szCs w:val="28"/>
+        </w:rPr>
+        <w:t>;</w:t>
+      </w:r>
+    </w:p>
+    <w:p>
+      <w:pPr>
+        <w:pStyle w:val="ListParagraph"/>
+        <w:spacing w:after="0" w:line="360" w:lineRule="auto"/>
+        <w:ind w:left="0" w:firstLine="709"/>
+        <w:jc w:val="both"/>
+        <w:rPr>
+          <w:rFonts w:ascii="Times New Roman" w:eastAsia="Calibri" w:hAnsi="Times New Roman" w:cs="Times New Roman"/>
+          <w:sz w:val="28"/>
+          <w:szCs w:val="28"/>
+        </w:rPr>
+      </w:pPr>
+      <w:r>
+        <w:rPr>
+          <w:rFonts w:ascii="Times New Roman" w:eastAsia="Calibri" w:hAnsi="Times New Roman" w:cs="Times New Roman"/>
+          <w:sz w:val="28"/>
+          <w:szCs w:val="28"/>
+        </w:rPr>
+        <w:t xml:space="preserve">Диалоговое окно состояний запущенных тестов для классов </w:t>
+      </w:r>
+      <w:proofErr w:type="spellStart"/>
+      <w:r>
+        <w:rPr>
+          <w:rFonts w:ascii="Times New Roman" w:eastAsia="Calibri" w:hAnsi="Times New Roman" w:cs="Times New Roman"/>
+          <w:sz w:val="28"/>
+          <w:szCs w:val="28"/>
+          <w:lang w:val="en-US"/>
+        </w:rPr>
+        <w:t>GlassParamsTest</w:t>
+      </w:r>
+      <w:proofErr w:type="spellEnd"/>
+      <w:r>
+        <w:rPr>
+          <w:rFonts w:ascii="Times New Roman" w:eastAsia="Calibri" w:hAnsi="Times New Roman" w:cs="Times New Roman"/>
+          <w:sz w:val="28"/>
+          <w:szCs w:val="28"/>
+        </w:rPr>
+        <w:t xml:space="preserve"> </w:t>
+      </w:r>
+      <w:r>
+        <w:rPr>
+          <w:rFonts w:ascii="Times New Roman" w:eastAsia="Calibri" w:hAnsi="Times New Roman" w:cs="Times New Roman"/>
+          <w:sz w:val="28"/>
+          <w:szCs w:val="28"/>
+        </w:rPr>
+        <w:t xml:space="preserve">и </w:t>
+      </w:r>
+      <w:proofErr w:type="spellStart"/>
+      <w:r>
+        <w:rPr>
+          <w:rFonts w:ascii="Times New Roman" w:eastAsia="Calibri" w:hAnsi="Times New Roman" w:cs="Times New Roman"/>
+          <w:sz w:val="28"/>
+          <w:szCs w:val="28"/>
+          <w:lang w:val="en-US"/>
+        </w:rPr>
+        <w:t>ValidatorTest</w:t>
+      </w:r>
+      <w:proofErr w:type="spellEnd"/>
+      <w:r>
+        <w:rPr>
+          <w:rFonts w:ascii="Times New Roman" w:eastAsia="Calibri" w:hAnsi="Times New Roman" w:cs="Times New Roman"/>
+          <w:sz w:val="28"/>
+          <w:szCs w:val="28"/>
+        </w:rPr>
+        <w:t xml:space="preserve"> </w:t>
+      </w:r>
+      <w:r>
+        <w:rPr>
+          <w:rFonts w:ascii="Times New Roman" w:eastAsia="Calibri" w:hAnsi="Times New Roman" w:cs="Times New Roman"/>
+          <w:sz w:val="28"/>
+          <w:szCs w:val="28"/>
+        </w:rPr>
+        <w:t>изображены на рисунке 5.</w:t>
+      </w:r>
+      <w:r>
+        <w:rPr>
+          <w:rFonts w:ascii="Times New Roman" w:eastAsia="Calibri" w:hAnsi="Times New Roman" w:cs="Times New Roman"/>
+          <w:sz w:val="28"/>
+          <w:szCs w:val="28"/>
+        </w:rPr>
+        <w:t>5</w:t>
+      </w:r>
+      <w:r>
+        <w:rPr>
+          <w:rFonts w:ascii="Times New Roman" w:eastAsia="Calibri" w:hAnsi="Times New Roman" w:cs="Times New Roman"/>
+          <w:sz w:val="28"/>
+          <w:szCs w:val="28"/>
+        </w:rPr>
+        <w:t>.</w:t>
+      </w:r>
+    </w:p>
+    <w:p>
+      <w:pPr>
+        <w:spacing w:after="0" w:line="360" w:lineRule="auto"/>
+        <w:jc w:val="center"/>
+        <w:rPr>
+          <w:rFonts w:ascii="Times New Roman" w:eastAsia="Calibri" w:hAnsi="Times New Roman" w:cs="Times New Roman"/>
+          <w:sz w:val="28"/>
+          <w:szCs w:val="28"/>
+        </w:rPr>
+      </w:pPr>
+      <w:r>
+        <w:rPr>
+          <w:noProof/>
+        </w:rPr>
+        <w:drawing>
+          <wp:inline distT="0" distB="0" distL="0" distR="0" wp14:anchorId="286745B9" wp14:editId="1CEA93DD">
+            <wp:extent cx="4581525" cy="2875758"/>
+            <wp:effectExtent l="0" t="0" r="0" b="1270"/>
+            <wp:docPr id="50" name="Рисунок 50"/>
+            <wp:cNvGraphicFramePr>
+              <a:graphicFrameLocks xmlns:a="http://schemas.openxmlformats.org/drawingml/2006/main" noChangeAspect="1"/>
+            </wp:cNvGraphicFramePr>
+            <a:graphic xmlns:a="http://schemas.openxmlformats.org/drawingml/2006/main">
+              <a:graphicData uri="http://schemas.openxmlformats.org/drawingml/2006/picture">
+                <pic:pic xmlns:pic="http://schemas.openxmlformats.org/drawingml/2006/picture">
+                  <pic:nvPicPr>
+                    <pic:cNvPr id="1" name=""/>
+                    <pic:cNvPicPr/>
+                  </pic:nvPicPr>
+                  <pic:blipFill>
+                    <a:blip r:embed="rId28"/>
+                    <a:stretch>
+                      <a:fillRect/>
+                    </a:stretch>
+                  </pic:blipFill>
+                  <pic:spPr>
+                    <a:xfrm>
+                      <a:off x="0" y="0"/>
+                      <a:ext cx="4604115" cy="2889937"/>
+                    </a:xfrm>
+                    <a:prstGeom prst="rect">
+                      <a:avLst/>
+                    </a:prstGeom>
+                  </pic:spPr>
+                </pic:pic>
+              </a:graphicData>
+            </a:graphic>
+          </wp:inline>
+        </w:drawing>
+      </w:r>
+    </w:p>
+    <w:p>
+      <w:pPr>
+        <w:pStyle w:val="ListParagraph"/>
+        <w:spacing w:after="0" w:line="360" w:lineRule="auto"/>
+        <w:ind w:left="0"/>
+        <w:jc w:val="center"/>
+        <w:rPr>
+          <w:rFonts w:ascii="Times New Roman" w:eastAsia="Calibri" w:hAnsi="Times New Roman" w:cs="Times New Roman"/>
+          <w:sz w:val="28"/>
+          <w:szCs w:val="28"/>
+        </w:rPr>
+      </w:pPr>
+      <w:r>
+        <w:rPr>
+          <w:rFonts w:ascii="Times New Roman" w:eastAsia="Calibri" w:hAnsi="Times New Roman" w:cs="Times New Roman"/>
+          <w:sz w:val="28"/>
+          <w:szCs w:val="28"/>
+        </w:rPr>
+        <w:t>Рисунок 5.</w:t>
+      </w:r>
+      <w:r>
+        <w:rPr>
+          <w:rFonts w:ascii="Times New Roman" w:eastAsia="Calibri" w:hAnsi="Times New Roman" w:cs="Times New Roman"/>
+          <w:sz w:val="28"/>
+          <w:szCs w:val="28"/>
+        </w:rPr>
+        <w:t>5</w:t>
+      </w:r>
+      <w:r>
+        <w:rPr>
+          <w:rFonts w:ascii="Times New Roman" w:eastAsia="Calibri" w:hAnsi="Times New Roman" w:cs="Times New Roman"/>
+          <w:sz w:val="28"/>
+          <w:szCs w:val="28"/>
+        </w:rPr>
+        <w:t xml:space="preserve"> - Диалоговое окно состояний запущенных тестов для классов </w:t>
+      </w:r>
+      <w:proofErr w:type="spellStart"/>
+      <w:r>
+        <w:rPr>
+          <w:rFonts w:ascii="Times New Roman" w:eastAsia="Calibri" w:hAnsi="Times New Roman" w:cs="Times New Roman"/>
+          <w:sz w:val="28"/>
+          <w:szCs w:val="28"/>
+          <w:lang w:val="en-US"/>
+        </w:rPr>
+        <w:t>GlassParamsTest</w:t>
+      </w:r>
+      <w:proofErr w:type="spellEnd"/>
+      <w:r>
+        <w:rPr>
+          <w:rFonts w:ascii="Times New Roman" w:eastAsia="Calibri" w:hAnsi="Times New Roman" w:cs="Times New Roman"/>
+          <w:sz w:val="28"/>
+          <w:szCs w:val="28"/>
+        </w:rPr>
+        <w:t xml:space="preserve"> </w:t>
+      </w:r>
+      <w:r>
+        <w:rPr>
+          <w:rFonts w:ascii="Times New Roman" w:eastAsia="Calibri" w:hAnsi="Times New Roman" w:cs="Times New Roman"/>
+          <w:sz w:val="28"/>
+          <w:szCs w:val="28"/>
+        </w:rPr>
+        <w:t xml:space="preserve">и </w:t>
+      </w:r>
+      <w:proofErr w:type="spellStart"/>
+      <w:r>
+        <w:rPr>
+          <w:rFonts w:ascii="Times New Roman" w:eastAsia="Calibri" w:hAnsi="Times New Roman" w:cs="Times New Roman"/>
+          <w:sz w:val="28"/>
+          <w:szCs w:val="28"/>
+          <w:lang w:val="en-US"/>
+        </w:rPr>
+        <w:t>ValidatorTest</w:t>
+      </w:r>
+      <w:proofErr w:type="spellEnd"/>
+    </w:p>
+    <w:p>
+      <w:pPr>
+        <w:pStyle w:val="Heading1"/>
+        <w:rPr>
+          <w:rFonts w:eastAsia="Calibri"/>
+        </w:rPr>
+      </w:pPr>
+      <w:bookmarkStart w:id="15" w:name="_Toc40499008"/>
+      <w:r>
+        <w:rPr>
+          <w:rFonts w:eastAsia="Calibri"/>
+        </w:rPr>
+        <w:t>5</w:t>
+      </w:r>
+      <w:r>
+        <w:rPr>
+          <w:rFonts w:eastAsia="Calibri"/>
+        </w:rPr>
+        <w:t xml:space="preserve">.3 </w:t>
+      </w:r>
+      <w:r>
+        <w:rPr>
+          <w:rFonts w:eastAsia="Calibri"/>
+        </w:rPr>
+        <w:t>Нагрузочное тестирование</w:t>
+      </w:r>
+      <w:bookmarkEnd w:id="15"/>
+    </w:p>
+    <w:p>
+      <w:pPr>
+        <w:pStyle w:val="ListParagraph"/>
+        <w:spacing w:after="0" w:line="360" w:lineRule="auto"/>
+        <w:ind w:left="0"/>
+        <w:jc w:val="both"/>
+        <w:rPr>
+          <w:rFonts w:ascii="Times New Roman" w:eastAsia="Calibri" w:hAnsi="Times New Roman" w:cs="Times New Roman"/>
+          <w:sz w:val="28"/>
+          <w:szCs w:val="28"/>
+        </w:rPr>
+      </w:pPr>
+      <w:r>
+        <w:rPr>
+          <w:rFonts w:ascii="Times New Roman" w:eastAsia="Calibri" w:hAnsi="Times New Roman" w:cs="Times New Roman"/>
+          <w:sz w:val="28"/>
+          <w:szCs w:val="28"/>
+        </w:rPr>
+        <w:tab/>
+        <w:t>В целях проверки производительности работы плагина, было проведено нагрузочное тестирование [1</w:t>
+      </w:r>
+      <w:r>
+        <w:rPr>
+          <w:rFonts w:ascii="Times New Roman" w:eastAsia="Calibri" w:hAnsi="Times New Roman" w:cs="Times New Roman"/>
+          <w:sz w:val="28"/>
+          <w:szCs w:val="28"/>
+        </w:rPr>
+        <w:t>0</w:t>
+      </w:r>
+      <w:r>
+        <w:rPr>
+          <w:rFonts w:ascii="Times New Roman" w:eastAsia="Calibri" w:hAnsi="Times New Roman" w:cs="Times New Roman"/>
+          <w:sz w:val="28"/>
+          <w:szCs w:val="28"/>
+        </w:rPr>
+        <w:t>]</w:t>
+      </w:r>
+      <w:r>
+        <w:rPr>
+          <w:rFonts w:ascii="Times New Roman" w:eastAsia="Calibri" w:hAnsi="Times New Roman" w:cs="Times New Roman"/>
+          <w:sz w:val="28"/>
+          <w:szCs w:val="28"/>
+        </w:rPr>
+        <w:t>. Для проведения нагрузочного тестирования был добавлен таймер, который засекал время от начала до конца построения</w:t>
+      </w:r>
+      <w:r>
+        <w:rPr>
+          <w:rFonts w:ascii="Times New Roman" w:eastAsia="Calibri" w:hAnsi="Times New Roman" w:cs="Times New Roman"/>
+          <w:sz w:val="28"/>
+          <w:szCs w:val="28"/>
+        </w:rPr>
+        <w:t xml:space="preserve">. </w:t>
+      </w:r>
+      <w:r>
+        <w:rPr>
+          <w:rFonts w:ascii="Times New Roman" w:eastAsia="Calibri" w:hAnsi="Times New Roman" w:cs="Times New Roman"/>
+          <w:sz w:val="28"/>
+          <w:szCs w:val="28"/>
+        </w:rPr>
+        <w:t xml:space="preserve">Измерялись потребляемые ресурсы процессора и потребляемая оперативная память. </w:t>
+      </w:r>
+    </w:p>
+    <w:p>
+      <w:pPr>
+        <w:pStyle w:val="ListParagraph"/>
+        <w:spacing w:after="0" w:line="360" w:lineRule="auto"/>
+        <w:ind w:left="0"/>
+        <w:jc w:val="both"/>
+        <w:rPr>
+          <w:rFonts w:ascii="Times New Roman" w:eastAsia="Times New Roman" w:hAnsi="Times New Roman" w:cs="Times New Roman"/>
+          <w:sz w:val="28"/>
+        </w:rPr>
+      </w:pPr>
+      <w:r>
+        <w:rPr>
+          <w:rFonts w:ascii="Times New Roman" w:eastAsia="Calibri" w:hAnsi="Times New Roman" w:cs="Times New Roman"/>
+          <w:sz w:val="28"/>
+          <w:szCs w:val="28"/>
+        </w:rPr>
+        <w:lastRenderedPageBreak/>
+        <w:tab/>
+        <w:t xml:space="preserve">После построения </w:t>
+      </w:r>
+      <w:r>
+        <w:rPr>
+          <w:rFonts w:ascii="Times New Roman" w:eastAsia="Calibri" w:hAnsi="Times New Roman" w:cs="Times New Roman"/>
+          <w:sz w:val="28"/>
+          <w:szCs w:val="28"/>
+        </w:rPr>
+        <w:t>35</w:t>
+      </w:r>
+      <w:r>
+        <w:rPr>
+          <w:rFonts w:ascii="Times New Roman" w:eastAsia="Calibri" w:hAnsi="Times New Roman" w:cs="Times New Roman"/>
+          <w:sz w:val="28"/>
+          <w:szCs w:val="28"/>
+        </w:rPr>
+        <w:t xml:space="preserve"> деталей программа </w:t>
+      </w:r>
+      <w:r>
+        <w:rPr>
+          <w:rFonts w:ascii="Times New Roman" w:eastAsia="Times New Roman" w:hAnsi="Times New Roman" w:cs="Times New Roman"/>
+          <w:sz w:val="28"/>
+          <w:lang w:val="en-US"/>
+        </w:rPr>
+        <w:t>SOLIDWORKS</w:t>
+      </w:r>
+      <w:r>
+        <w:rPr>
+          <w:rFonts w:ascii="Times New Roman" w:eastAsia="Times New Roman" w:hAnsi="Times New Roman" w:cs="Times New Roman"/>
+          <w:sz w:val="28"/>
+        </w:rPr>
+        <w:t xml:space="preserve"> </w:t>
+      </w:r>
+      <w:r>
+        <w:rPr>
+          <w:rFonts w:ascii="Times New Roman" w:eastAsia="Times New Roman" w:hAnsi="Times New Roman" w:cs="Times New Roman"/>
+          <w:sz w:val="28"/>
+        </w:rPr>
+        <w:t>начала выдавать сообщения о снижении производительности за счет количества открытых документов</w:t>
+      </w:r>
+      <w:r>
+        <w:rPr>
+          <w:rFonts w:ascii="Times New Roman" w:eastAsia="Times New Roman" w:hAnsi="Times New Roman" w:cs="Times New Roman"/>
+          <w:sz w:val="28"/>
+        </w:rPr>
+        <w:t xml:space="preserve"> (</w:t>
+      </w:r>
+      <w:r>
+        <w:rPr>
+          <w:rFonts w:ascii="Times New Roman" w:eastAsia="Times New Roman" w:hAnsi="Times New Roman" w:cs="Times New Roman"/>
+          <w:sz w:val="28"/>
+          <w:lang w:val="en-US"/>
+        </w:rPr>
+        <w:t>Warning</w:t>
+      </w:r>
+      <w:r>
+        <w:rPr>
+          <w:rFonts w:ascii="Times New Roman" w:eastAsia="Times New Roman" w:hAnsi="Times New Roman" w:cs="Times New Roman"/>
+          <w:sz w:val="28"/>
+        </w:rPr>
+        <w:t>)</w:t>
+      </w:r>
+      <w:r>
+        <w:rPr>
+          <w:rFonts w:ascii="Times New Roman" w:eastAsia="Times New Roman" w:hAnsi="Times New Roman" w:cs="Times New Roman"/>
+          <w:sz w:val="28"/>
+        </w:rPr>
+        <w:t>. После 42 детали сообщения сменились предупреждениями</w:t>
+      </w:r>
+      <w:r>
+        <w:rPr>
+          <w:rFonts w:ascii="Times New Roman" w:eastAsia="Times New Roman" w:hAnsi="Times New Roman" w:cs="Times New Roman"/>
+          <w:sz w:val="28"/>
+        </w:rPr>
+        <w:t xml:space="preserve"> (</w:t>
+      </w:r>
+      <w:r>
+        <w:rPr>
+          <w:rFonts w:ascii="Times New Roman" w:eastAsia="Times New Roman" w:hAnsi="Times New Roman" w:cs="Times New Roman"/>
+          <w:sz w:val="28"/>
+          <w:lang w:val="en-US"/>
+        </w:rPr>
+        <w:t>Error</w:t>
+      </w:r>
+      <w:r>
+        <w:rPr>
+          <w:rFonts w:ascii="Times New Roman" w:eastAsia="Times New Roman" w:hAnsi="Times New Roman" w:cs="Times New Roman"/>
+          <w:sz w:val="28"/>
+        </w:rPr>
+        <w:t>),</w:t>
+      </w:r>
+      <w:r>
+        <w:rPr>
+          <w:rFonts w:ascii="Times New Roman" w:eastAsia="Times New Roman" w:hAnsi="Times New Roman" w:cs="Times New Roman"/>
+          <w:sz w:val="28"/>
+        </w:rPr>
+        <w:t xml:space="preserve"> детали продолжали строиться корректно. На 47 детали программа выдала </w:t>
+      </w:r>
+      <w:r>
+        <w:rPr>
+          <w:rFonts w:ascii="Times New Roman" w:eastAsia="Times New Roman" w:hAnsi="Times New Roman" w:cs="Times New Roman"/>
+          <w:sz w:val="28"/>
+        </w:rPr>
+        <w:t>ошибку с сообщением что создание новой детали невозможно</w:t>
+      </w:r>
+      <w:r>
+        <w:rPr>
+          <w:rFonts w:ascii="Times New Roman" w:eastAsia="Times New Roman" w:hAnsi="Times New Roman" w:cs="Times New Roman"/>
+          <w:sz w:val="28"/>
+        </w:rPr>
+        <w:t>.</w:t>
+      </w:r>
+    </w:p>
+    <w:p>
+      <w:pPr>
+        <w:pStyle w:val="ListParagraph"/>
+        <w:spacing w:after="0" w:line="360" w:lineRule="auto"/>
+        <w:ind w:left="0"/>
+        <w:jc w:val="both"/>
+        <w:rPr>
+          <w:rFonts w:ascii="Times New Roman" w:eastAsia="Calibri" w:hAnsi="Times New Roman" w:cs="Times New Roman"/>
+          <w:sz w:val="28"/>
+          <w:szCs w:val="28"/>
+        </w:rPr>
+      </w:pPr>
+      <w:r>
+        <w:rPr>
+          <w:rFonts w:ascii="Times New Roman" w:eastAsia="Times New Roman" w:hAnsi="Times New Roman" w:cs="Times New Roman"/>
+          <w:sz w:val="28"/>
+        </w:rPr>
+        <w:tab/>
+      </w:r>
+      <w:r>
+        <w:rPr>
+          <w:rFonts w:ascii="Times New Roman" w:eastAsia="Calibri" w:hAnsi="Times New Roman" w:cs="Times New Roman"/>
+          <w:sz w:val="28"/>
+          <w:szCs w:val="28"/>
+        </w:rPr>
+        <w:t>Д</w:t>
+      </w:r>
+      <w:r>
+        <w:rPr>
+          <w:rFonts w:ascii="Times New Roman" w:eastAsia="Calibri" w:hAnsi="Times New Roman" w:cs="Times New Roman"/>
+          <w:sz w:val="28"/>
+          <w:szCs w:val="28"/>
+        </w:rPr>
+        <w:t>ля проведения нагрузочного тестирования был добавлен секундомер («</w:t>
+      </w:r>
+      <w:proofErr w:type="spellStart"/>
+      <w:r>
+        <w:rPr>
+          <w:rFonts w:ascii="Times New Roman" w:eastAsia="Calibri" w:hAnsi="Times New Roman" w:cs="Times New Roman"/>
+          <w:sz w:val="28"/>
+          <w:szCs w:val="28"/>
+        </w:rPr>
+        <w:t>Stopwatch</w:t>
+      </w:r>
+      <w:proofErr w:type="spellEnd"/>
+      <w:r>
+        <w:rPr>
+          <w:rFonts w:ascii="Times New Roman" w:eastAsia="Calibri" w:hAnsi="Times New Roman" w:cs="Times New Roman"/>
+          <w:sz w:val="28"/>
+          <w:szCs w:val="28"/>
+        </w:rPr>
+        <w:t>»), который засекал время от начала построения</w:t>
+      </w:r>
+      <w:r>
+        <w:rPr>
+          <w:rFonts w:ascii="Times New Roman" w:eastAsia="Calibri" w:hAnsi="Times New Roman" w:cs="Times New Roman"/>
+          <w:sz w:val="28"/>
+          <w:szCs w:val="28"/>
+        </w:rPr>
+        <w:t xml:space="preserve"> детали, а также цикл, вызывающий команду </w:t>
+      </w:r>
+      <w:r>
+        <w:rPr>
+          <w:rFonts w:ascii="Times New Roman" w:eastAsia="Calibri" w:hAnsi="Times New Roman" w:cs="Times New Roman"/>
+          <w:sz w:val="28"/>
+          <w:szCs w:val="28"/>
+          <w:lang w:val="en-US"/>
+        </w:rPr>
+        <w:t>build</w:t>
+      </w:r>
+      <w:r>
+        <w:rPr>
+          <w:rFonts w:ascii="Times New Roman" w:eastAsia="Calibri" w:hAnsi="Times New Roman" w:cs="Times New Roman"/>
+          <w:sz w:val="28"/>
+          <w:szCs w:val="28"/>
+        </w:rPr>
+        <w:t>. Далее,</w:t>
+      </w:r>
+      <w:r>
+        <w:rPr>
+          <w:rFonts w:ascii="Times New Roman" w:eastAsia="Calibri" w:hAnsi="Times New Roman" w:cs="Times New Roman"/>
+          <w:sz w:val="28"/>
+          <w:szCs w:val="28"/>
+        </w:rPr>
+        <w:t xml:space="preserve"> с каждым успешным построением фигуры</w:t>
+      </w:r>
+      <w:r>
+        <w:rPr>
+          <w:rFonts w:ascii="Times New Roman" w:eastAsia="Calibri" w:hAnsi="Times New Roman" w:cs="Times New Roman"/>
+          <w:sz w:val="28"/>
+          <w:szCs w:val="28"/>
+        </w:rPr>
+        <w:t>,</w:t>
+      </w:r>
+      <w:r>
+        <w:rPr>
+          <w:rFonts w:ascii="Times New Roman" w:eastAsia="Calibri" w:hAnsi="Times New Roman" w:cs="Times New Roman"/>
+          <w:sz w:val="28"/>
+          <w:szCs w:val="28"/>
+        </w:rPr>
+        <w:t xml:space="preserve"> производилась запись результатов в текстовый файл «log.txt».</w:t>
+      </w:r>
+      <w:r>
+        <w:rPr>
+          <w:rFonts w:ascii="Times New Roman" w:eastAsia="Calibri" w:hAnsi="Times New Roman" w:cs="Times New Roman"/>
+          <w:sz w:val="28"/>
+          <w:szCs w:val="28"/>
+        </w:rPr>
+        <w:t xml:space="preserve"> Данный фрагмент кода программы представлен на рисунке 5.6.</w:t>
+      </w:r>
+    </w:p>
+    <w:p>
+      <w:pPr>
+        <w:pStyle w:val="ListParagraph"/>
+        <w:spacing w:after="0" w:line="360" w:lineRule="auto"/>
+        <w:ind w:left="0"/>
+        <w:jc w:val="center"/>
+        <w:rPr>
+          <w:rFonts w:ascii="Times New Roman" w:eastAsia="Calibri" w:hAnsi="Times New Roman" w:cs="Times New Roman"/>
+          <w:sz w:val="28"/>
+          <w:szCs w:val="28"/>
+        </w:rPr>
+      </w:pPr>
+      <w:r>
+        <w:rPr>
+          <w:noProof/>
+        </w:rPr>
+        <w:drawing>
+          <wp:inline distT="0" distB="0" distL="0" distR="0" wp14:anchorId="304027EC" wp14:editId="28485863">
+            <wp:extent cx="3724275" cy="1743075"/>
+            <wp:effectExtent l="0" t="0" r="9525" b="9525"/>
+            <wp:docPr id="7" name="Рисунок 7"/>
             <wp:cNvGraphicFramePr>
               <a:graphicFrameLocks xmlns:a="http://schemas.openxmlformats.org/drawingml/2006/main" noChangeAspect="1"/>
             </wp:cNvGraphicFramePr>
@@ -8691,1346 +9958,6 @@
                   <pic:spPr>
                     <a:xfrm>
                       <a:off x="0" y="0"/>
-                      <a:ext cx="3322047" cy="3599890"/>
-                    </a:xfrm>
-                    <a:prstGeom prst="rect">
-                      <a:avLst/>
-                    </a:prstGeom>
-                  </pic:spPr>
-                </pic:pic>
-              </a:graphicData>
-            </a:graphic>
-          </wp:inline>
-        </w:drawing>
-      </w:r>
-    </w:p>
-    <w:p>
-      <w:pPr>
-        <w:spacing w:after="0" w:line="360" w:lineRule="auto"/>
-        <w:jc w:val="center"/>
-        <w:rPr>
-          <w:rFonts w:ascii="Times New Roman" w:eastAsia="Calibri" w:hAnsi="Times New Roman" w:cs="Times New Roman"/>
-          <w:sz w:val="28"/>
-          <w:szCs w:val="28"/>
-        </w:rPr>
-      </w:pPr>
-      <w:r>
-        <w:rPr>
-          <w:rFonts w:ascii="Times New Roman" w:eastAsia="Calibri" w:hAnsi="Times New Roman" w:cs="Times New Roman"/>
-          <w:sz w:val="28"/>
-          <w:szCs w:val="28"/>
-        </w:rPr>
-        <w:t>Рисунок 5.2 – Модель стакана из стекла с максимальными параметрами</w:t>
-      </w:r>
-    </w:p>
-    <w:p>
-      <w:pPr>
-        <w:spacing w:after="0" w:line="360" w:lineRule="auto"/>
-        <w:jc w:val="both"/>
-        <w:rPr>
-          <w:rFonts w:ascii="Times New Roman" w:eastAsia="Calibri" w:hAnsi="Times New Roman" w:cs="Times New Roman"/>
-          <w:sz w:val="28"/>
-          <w:szCs w:val="28"/>
-        </w:rPr>
-      </w:pPr>
-      <w:r>
-        <w:rPr>
-          <w:rFonts w:ascii="Times New Roman" w:eastAsia="Calibri" w:hAnsi="Times New Roman" w:cs="Times New Roman"/>
-          <w:sz w:val="28"/>
-          <w:szCs w:val="28"/>
-        </w:rPr>
-        <w:tab/>
-        <w:t>Проведем тестирование максимальных и минимальных параметров модели из бумаги.</w:t>
-      </w:r>
-    </w:p>
-    <w:p>
-      <w:pPr>
-        <w:spacing w:after="0" w:line="360" w:lineRule="auto"/>
-        <w:jc w:val="both"/>
-        <w:rPr>
-          <w:rFonts w:ascii="Times New Roman" w:eastAsia="Calibri" w:hAnsi="Times New Roman" w:cs="Times New Roman"/>
-          <w:sz w:val="28"/>
-          <w:szCs w:val="28"/>
-        </w:rPr>
-      </w:pPr>
-      <w:r>
-        <w:rPr>
-          <w:rFonts w:ascii="Times New Roman" w:eastAsia="Calibri" w:hAnsi="Times New Roman" w:cs="Times New Roman"/>
-          <w:sz w:val="28"/>
-          <w:szCs w:val="28"/>
-        </w:rPr>
-        <w:tab/>
-        <w:t>Модель с минимальными параметрами представлена на рисунке 5.3.</w:t>
-      </w:r>
-    </w:p>
-    <w:p>
-      <w:pPr>
-        <w:spacing w:after="0" w:line="360" w:lineRule="auto"/>
-        <w:jc w:val="both"/>
-        <w:rPr>
-          <w:rFonts w:ascii="Times New Roman" w:eastAsia="Calibri" w:hAnsi="Times New Roman" w:cs="Times New Roman"/>
-          <w:sz w:val="28"/>
-          <w:szCs w:val="28"/>
-        </w:rPr>
-      </w:pPr>
-      <w:r>
-        <w:rPr>
-          <w:rFonts w:ascii="Times New Roman" w:eastAsia="Calibri" w:hAnsi="Times New Roman" w:cs="Times New Roman"/>
-          <w:sz w:val="28"/>
-          <w:szCs w:val="28"/>
-        </w:rPr>
-        <w:tab/>
-        <w:t>Параметры:</w:t>
-      </w:r>
-    </w:p>
-    <w:p>
-      <w:pPr>
-        <w:pStyle w:val="a8"/>
-        <w:numPr>
-          <w:ilvl w:val="0"/>
-          <w:numId w:val="10"/>
-        </w:numPr>
-        <w:spacing w:after="0" w:line="360" w:lineRule="auto"/>
-        <w:jc w:val="both"/>
-        <w:rPr>
-          <w:rFonts w:ascii="Times New Roman" w:eastAsia="Calibri" w:hAnsi="Times New Roman" w:cs="Times New Roman"/>
-          <w:sz w:val="28"/>
-          <w:szCs w:val="28"/>
-        </w:rPr>
-      </w:pPr>
-      <w:r>
-        <w:rPr>
-          <w:rFonts w:ascii="Times New Roman" w:eastAsia="Calibri" w:hAnsi="Times New Roman" w:cs="Times New Roman"/>
-          <w:sz w:val="28"/>
-          <w:szCs w:val="28"/>
-        </w:rPr>
-        <w:t>Радиус дна = 15;</w:t>
-      </w:r>
-    </w:p>
-    <w:p>
-      <w:pPr>
-        <w:pStyle w:val="a8"/>
-        <w:numPr>
-          <w:ilvl w:val="0"/>
-          <w:numId w:val="10"/>
-        </w:numPr>
-        <w:spacing w:after="0" w:line="360" w:lineRule="auto"/>
-        <w:jc w:val="both"/>
-        <w:rPr>
-          <w:rFonts w:ascii="Times New Roman" w:eastAsia="Calibri" w:hAnsi="Times New Roman" w:cs="Times New Roman"/>
-          <w:sz w:val="28"/>
-          <w:szCs w:val="28"/>
-        </w:rPr>
-      </w:pPr>
-      <w:r>
-        <w:rPr>
-          <w:rFonts w:ascii="Times New Roman" w:eastAsia="Calibri" w:hAnsi="Times New Roman" w:cs="Times New Roman"/>
-          <w:sz w:val="28"/>
-          <w:szCs w:val="28"/>
-        </w:rPr>
-        <w:t>Радиус горлышка = 15;</w:t>
-      </w:r>
-    </w:p>
-    <w:p>
-      <w:pPr>
-        <w:pStyle w:val="a8"/>
-        <w:numPr>
-          <w:ilvl w:val="0"/>
-          <w:numId w:val="10"/>
-        </w:numPr>
-        <w:spacing w:after="0" w:line="360" w:lineRule="auto"/>
-        <w:jc w:val="both"/>
-        <w:rPr>
-          <w:rFonts w:ascii="Times New Roman" w:eastAsia="Calibri" w:hAnsi="Times New Roman" w:cs="Times New Roman"/>
-          <w:sz w:val="28"/>
-          <w:szCs w:val="28"/>
-        </w:rPr>
-      </w:pPr>
-      <w:r>
-        <w:rPr>
-          <w:rFonts w:ascii="Times New Roman" w:eastAsia="Calibri" w:hAnsi="Times New Roman" w:cs="Times New Roman"/>
-          <w:sz w:val="28"/>
-          <w:szCs w:val="28"/>
-        </w:rPr>
-        <w:t>Высота = 45;</w:t>
-      </w:r>
-    </w:p>
-    <w:p>
-      <w:pPr>
-        <w:spacing w:after="0" w:line="360" w:lineRule="auto"/>
-        <w:jc w:val="center"/>
-        <w:rPr>
-          <w:rFonts w:ascii="Times New Roman" w:eastAsia="Calibri" w:hAnsi="Times New Roman" w:cs="Times New Roman"/>
-          <w:sz w:val="28"/>
-          <w:szCs w:val="28"/>
-        </w:rPr>
-      </w:pPr>
-      <w:r>
-        <w:rPr>
-          <w:noProof/>
-        </w:rPr>
-        <w:lastRenderedPageBreak/>
-        <w:drawing>
-          <wp:inline distT="0" distB="0" distL="0" distR="0" wp14:anchorId="49845C7E" wp14:editId="75DD1A6C">
-            <wp:extent cx="2667000" cy="3189678"/>
-            <wp:effectExtent l="0" t="0" r="0" b="0"/>
-            <wp:docPr id="49" name="Рисунок 49"/>
-            <wp:cNvGraphicFramePr>
-              <a:graphicFrameLocks xmlns:a="http://schemas.openxmlformats.org/drawingml/2006/main" noChangeAspect="1"/>
-            </wp:cNvGraphicFramePr>
-            <a:graphic xmlns:a="http://schemas.openxmlformats.org/drawingml/2006/main">
-              <a:graphicData uri="http://schemas.openxmlformats.org/drawingml/2006/picture">
-                <pic:pic xmlns:pic="http://schemas.openxmlformats.org/drawingml/2006/picture">
-                  <pic:nvPicPr>
-                    <pic:cNvPr id="1" name=""/>
-                    <pic:cNvPicPr/>
-                  </pic:nvPicPr>
-                  <pic:blipFill>
-                    <a:blip r:embed="rId30"/>
-                    <a:stretch>
-                      <a:fillRect/>
-                    </a:stretch>
-                  </pic:blipFill>
-                  <pic:spPr>
-                    <a:xfrm>
-                      <a:off x="0" y="0"/>
-                      <a:ext cx="2673770" cy="3197774"/>
-                    </a:xfrm>
-                    <a:prstGeom prst="rect">
-                      <a:avLst/>
-                    </a:prstGeom>
-                  </pic:spPr>
-                </pic:pic>
-              </a:graphicData>
-            </a:graphic>
-          </wp:inline>
-        </w:drawing>
-      </w:r>
-    </w:p>
-    <w:p>
-      <w:pPr>
-        <w:spacing w:after="0" w:line="360" w:lineRule="auto"/>
-        <w:jc w:val="center"/>
-        <w:rPr>
-          <w:rFonts w:ascii="Times New Roman" w:eastAsia="Calibri" w:hAnsi="Times New Roman" w:cs="Times New Roman"/>
-          <w:sz w:val="28"/>
-          <w:szCs w:val="28"/>
-        </w:rPr>
-      </w:pPr>
-      <w:r>
-        <w:rPr>
-          <w:rFonts w:ascii="Times New Roman" w:eastAsia="Calibri" w:hAnsi="Times New Roman" w:cs="Times New Roman"/>
-          <w:sz w:val="28"/>
-          <w:szCs w:val="28"/>
-        </w:rPr>
-        <w:t>Рисунок 5.3 – Модель стакана из бумаги с минимальными параметрами</w:t>
-      </w:r>
-    </w:p>
-    <w:p>
-      <w:pPr>
-        <w:spacing w:after="0" w:line="360" w:lineRule="auto"/>
-        <w:ind w:firstLine="709"/>
-        <w:jc w:val="both"/>
-        <w:rPr>
-          <w:rFonts w:ascii="Times New Roman" w:eastAsia="Calibri" w:hAnsi="Times New Roman" w:cs="Times New Roman"/>
-          <w:sz w:val="28"/>
-          <w:szCs w:val="28"/>
-        </w:rPr>
-      </w:pPr>
-      <w:r>
-        <w:rPr>
-          <w:rFonts w:ascii="Times New Roman" w:eastAsia="Calibri" w:hAnsi="Times New Roman" w:cs="Times New Roman"/>
-          <w:sz w:val="28"/>
-          <w:szCs w:val="28"/>
-        </w:rPr>
-        <w:t>Модель с максимальными параметрами представлена на рисунке 5.4.</w:t>
-      </w:r>
-    </w:p>
-    <w:p>
-      <w:pPr>
-        <w:spacing w:after="0" w:line="360" w:lineRule="auto"/>
-        <w:jc w:val="both"/>
-        <w:rPr>
-          <w:rFonts w:ascii="Times New Roman" w:eastAsia="Calibri" w:hAnsi="Times New Roman" w:cs="Times New Roman"/>
-          <w:sz w:val="28"/>
-          <w:szCs w:val="28"/>
-        </w:rPr>
-      </w:pPr>
-      <w:r>
-        <w:rPr>
-          <w:rFonts w:ascii="Times New Roman" w:eastAsia="Calibri" w:hAnsi="Times New Roman" w:cs="Times New Roman"/>
-          <w:sz w:val="28"/>
-          <w:szCs w:val="28"/>
-        </w:rPr>
-        <w:tab/>
-        <w:t>Параметры:</w:t>
-      </w:r>
-    </w:p>
-    <w:p>
-      <w:pPr>
-        <w:pStyle w:val="a8"/>
-        <w:numPr>
-          <w:ilvl w:val="0"/>
-          <w:numId w:val="10"/>
-        </w:numPr>
-        <w:spacing w:after="0" w:line="360" w:lineRule="auto"/>
-        <w:jc w:val="both"/>
-        <w:rPr>
-          <w:rFonts w:ascii="Times New Roman" w:eastAsia="Calibri" w:hAnsi="Times New Roman" w:cs="Times New Roman"/>
-          <w:sz w:val="28"/>
-          <w:szCs w:val="28"/>
-        </w:rPr>
-      </w:pPr>
-      <w:r>
-        <w:rPr>
-          <w:rFonts w:ascii="Times New Roman" w:eastAsia="Calibri" w:hAnsi="Times New Roman" w:cs="Times New Roman"/>
-          <w:sz w:val="28"/>
-          <w:szCs w:val="28"/>
-        </w:rPr>
-        <w:t>Радиус дна = 80;</w:t>
-      </w:r>
-    </w:p>
-    <w:p>
-      <w:pPr>
-        <w:pStyle w:val="a8"/>
-        <w:numPr>
-          <w:ilvl w:val="0"/>
-          <w:numId w:val="10"/>
-        </w:numPr>
-        <w:spacing w:after="0" w:line="360" w:lineRule="auto"/>
-        <w:jc w:val="both"/>
-        <w:rPr>
-          <w:rFonts w:ascii="Times New Roman" w:eastAsia="Calibri" w:hAnsi="Times New Roman" w:cs="Times New Roman"/>
-          <w:sz w:val="28"/>
-          <w:szCs w:val="28"/>
-        </w:rPr>
-      </w:pPr>
-      <w:r>
-        <w:rPr>
-          <w:rFonts w:ascii="Times New Roman" w:eastAsia="Calibri" w:hAnsi="Times New Roman" w:cs="Times New Roman"/>
-          <w:sz w:val="28"/>
-          <w:szCs w:val="28"/>
-        </w:rPr>
-        <w:t>Радиус горлышка = 120;</w:t>
-      </w:r>
-    </w:p>
-    <w:p>
-      <w:pPr>
-        <w:pStyle w:val="a8"/>
-        <w:numPr>
-          <w:ilvl w:val="0"/>
-          <w:numId w:val="10"/>
-        </w:numPr>
-        <w:spacing w:after="0" w:line="360" w:lineRule="auto"/>
-        <w:jc w:val="both"/>
-        <w:rPr>
-          <w:rFonts w:ascii="Times New Roman" w:eastAsia="Calibri" w:hAnsi="Times New Roman" w:cs="Times New Roman"/>
-          <w:sz w:val="28"/>
-          <w:szCs w:val="28"/>
-        </w:rPr>
-      </w:pPr>
-      <w:r>
-        <w:rPr>
-          <w:rFonts w:ascii="Times New Roman" w:eastAsia="Calibri" w:hAnsi="Times New Roman" w:cs="Times New Roman"/>
-          <w:sz w:val="28"/>
-          <w:szCs w:val="28"/>
-        </w:rPr>
-        <w:t>Высота = 480;</w:t>
-      </w:r>
-    </w:p>
-    <w:p>
-      <w:pPr>
-        <w:spacing w:after="0" w:line="360" w:lineRule="auto"/>
-        <w:ind w:firstLine="709"/>
-        <w:jc w:val="both"/>
-        <w:rPr>
-          <w:rFonts w:ascii="Times New Roman" w:eastAsia="Calibri" w:hAnsi="Times New Roman" w:cs="Times New Roman"/>
-          <w:sz w:val="28"/>
-          <w:szCs w:val="28"/>
-        </w:rPr>
-      </w:pPr>
-    </w:p>
-    <w:p>
-      <w:pPr>
-        <w:spacing w:after="0" w:line="360" w:lineRule="auto"/>
-        <w:jc w:val="center"/>
-        <w:rPr>
-          <w:rFonts w:ascii="Times New Roman" w:eastAsia="Calibri" w:hAnsi="Times New Roman" w:cs="Times New Roman"/>
-          <w:sz w:val="28"/>
-          <w:szCs w:val="28"/>
-        </w:rPr>
-      </w:pPr>
-      <w:r>
-        <w:rPr>
-          <w:noProof/>
-        </w:rPr>
-        <w:drawing>
-          <wp:inline distT="0" distB="0" distL="0" distR="0" wp14:anchorId="3E4B9A78" wp14:editId="7571C389">
-            <wp:extent cx="2552700" cy="3212327"/>
-            <wp:effectExtent l="0" t="0" r="0" b="7620"/>
-            <wp:docPr id="46" name="Рисунок 46"/>
-            <wp:cNvGraphicFramePr>
-              <a:graphicFrameLocks xmlns:a="http://schemas.openxmlformats.org/drawingml/2006/main" noChangeAspect="1"/>
-            </wp:cNvGraphicFramePr>
-            <a:graphic xmlns:a="http://schemas.openxmlformats.org/drawingml/2006/main">
-              <a:graphicData uri="http://schemas.openxmlformats.org/drawingml/2006/picture">
-                <pic:pic xmlns:pic="http://schemas.openxmlformats.org/drawingml/2006/picture">
-                  <pic:nvPicPr>
-                    <pic:cNvPr id="1" name=""/>
-                    <pic:cNvPicPr/>
-                  </pic:nvPicPr>
-                  <pic:blipFill>
-                    <a:blip r:embed="rId31"/>
-                    <a:stretch>
-                      <a:fillRect/>
-                    </a:stretch>
-                  </pic:blipFill>
-                  <pic:spPr>
-                    <a:xfrm>
-                      <a:off x="0" y="0"/>
-                      <a:ext cx="2563503" cy="3225922"/>
-                    </a:xfrm>
-                    <a:prstGeom prst="rect">
-                      <a:avLst/>
-                    </a:prstGeom>
-                  </pic:spPr>
-                </pic:pic>
-              </a:graphicData>
-            </a:graphic>
-          </wp:inline>
-        </w:drawing>
-      </w:r>
-    </w:p>
-    <w:p>
-      <w:pPr>
-        <w:spacing w:after="0" w:line="360" w:lineRule="auto"/>
-        <w:jc w:val="center"/>
-        <w:rPr>
-          <w:rFonts w:ascii="Times New Roman" w:eastAsia="Calibri" w:hAnsi="Times New Roman" w:cs="Times New Roman"/>
-          <w:sz w:val="28"/>
-          <w:szCs w:val="28"/>
-        </w:rPr>
-      </w:pPr>
-      <w:r>
-        <w:rPr>
-          <w:rFonts w:ascii="Times New Roman" w:eastAsia="Calibri" w:hAnsi="Times New Roman" w:cs="Times New Roman"/>
-          <w:sz w:val="28"/>
-          <w:szCs w:val="28"/>
-        </w:rPr>
-        <w:t>Рисунок 5.4 – Модель стакана из бумаги с максимальными параметрами</w:t>
-      </w:r>
-    </w:p>
-    <w:p>
-      <w:pPr>
-        <w:pStyle w:val="1"/>
-        <w:rPr>
-          <w:rFonts w:eastAsia="Calibri"/>
-        </w:rPr>
-      </w:pPr>
-      <w:bookmarkStart w:id="24" w:name="_Toc40499007"/>
-      <w:r>
-        <w:rPr>
-          <w:rFonts w:eastAsia="Calibri"/>
-        </w:rPr>
-        <w:lastRenderedPageBreak/>
-        <w:t>5</w:t>
-      </w:r>
-      <w:r>
-        <w:rPr>
-          <w:rFonts w:eastAsia="Calibri"/>
-        </w:rPr>
-        <w:t>.2 Модульное тестирование</w:t>
-      </w:r>
-      <w:bookmarkEnd w:id="24"/>
-    </w:p>
-    <w:p>
-      <w:pPr>
-        <w:spacing w:after="0" w:line="360" w:lineRule="auto"/>
-        <w:ind w:firstLine="709"/>
-        <w:jc w:val="both"/>
-        <w:rPr>
-          <w:rFonts w:ascii="Times New Roman" w:eastAsia="Calibri" w:hAnsi="Times New Roman" w:cs="Times New Roman"/>
-          <w:sz w:val="28"/>
-          <w:szCs w:val="28"/>
-        </w:rPr>
-      </w:pPr>
-      <w:r>
-        <w:rPr>
-          <w:rFonts w:ascii="Times New Roman" w:eastAsia="Calibri" w:hAnsi="Times New Roman" w:cs="Times New Roman"/>
-          <w:sz w:val="28"/>
-          <w:szCs w:val="28"/>
-        </w:rPr>
-        <w:t xml:space="preserve">В целях проверки корректности работы методов и свойств классов при помощи обозревателя тестов </w:t>
-      </w:r>
-      <w:r>
-        <w:rPr>
-          <w:rFonts w:ascii="Times New Roman" w:eastAsia="Calibri" w:hAnsi="Times New Roman" w:cs="Times New Roman"/>
-          <w:sz w:val="28"/>
-          <w:szCs w:val="28"/>
-          <w:lang w:val="en-US"/>
-        </w:rPr>
-        <w:t>Visual</w:t>
-      </w:r>
-      <w:r>
-        <w:rPr>
-          <w:rFonts w:ascii="Times New Roman" w:eastAsia="Calibri" w:hAnsi="Times New Roman" w:cs="Times New Roman"/>
-          <w:sz w:val="28"/>
-          <w:szCs w:val="28"/>
-        </w:rPr>
-        <w:t xml:space="preserve"> </w:t>
-      </w:r>
-      <w:r>
-        <w:rPr>
-          <w:rFonts w:ascii="Times New Roman" w:eastAsia="Calibri" w:hAnsi="Times New Roman" w:cs="Times New Roman"/>
-          <w:sz w:val="28"/>
-          <w:szCs w:val="28"/>
-          <w:lang w:val="en-US"/>
-        </w:rPr>
-        <w:t>Studio</w:t>
-      </w:r>
-      <w:r>
-        <w:rPr>
-          <w:rFonts w:ascii="Times New Roman" w:eastAsia="Calibri" w:hAnsi="Times New Roman" w:cs="Times New Roman"/>
-          <w:sz w:val="28"/>
-          <w:szCs w:val="28"/>
-        </w:rPr>
-        <w:t xml:space="preserve"> </w:t>
-      </w:r>
-      <w:r>
-        <w:rPr>
-          <w:rFonts w:ascii="Times New Roman" w:eastAsia="Calibri" w:hAnsi="Times New Roman" w:cs="Times New Roman"/>
-          <w:sz w:val="28"/>
-          <w:szCs w:val="28"/>
-        </w:rPr>
-        <w:t xml:space="preserve">было проведено </w:t>
-      </w:r>
-      <w:r>
-        <w:rPr>
-          <w:rFonts w:ascii="Times New Roman" w:eastAsia="Calibri" w:hAnsi="Times New Roman" w:cs="Times New Roman"/>
-          <w:sz w:val="28"/>
-          <w:szCs w:val="28"/>
-        </w:rPr>
-        <w:t>модульное</w:t>
-      </w:r>
-      <w:r>
-        <w:rPr>
-          <w:rFonts w:ascii="Times New Roman" w:eastAsia="Calibri" w:hAnsi="Times New Roman" w:cs="Times New Roman"/>
-          <w:sz w:val="28"/>
-          <w:szCs w:val="28"/>
-        </w:rPr>
-        <w:t xml:space="preserve"> тестирование [</w:t>
-      </w:r>
-      <w:r>
-        <w:rPr>
-          <w:rFonts w:ascii="Times New Roman" w:eastAsia="Calibri" w:hAnsi="Times New Roman" w:cs="Times New Roman"/>
-          <w:sz w:val="28"/>
-          <w:szCs w:val="28"/>
-        </w:rPr>
-        <w:t>9</w:t>
-      </w:r>
-      <w:r>
-        <w:rPr>
-          <w:rFonts w:ascii="Times New Roman" w:eastAsia="Calibri" w:hAnsi="Times New Roman" w:cs="Times New Roman"/>
-          <w:sz w:val="28"/>
-          <w:szCs w:val="28"/>
-        </w:rPr>
-        <w:t>], проверялись открытые поля и методы, для этого были созданы тестовые классы</w:t>
-      </w:r>
-      <w:r>
-        <w:rPr>
-          <w:rFonts w:ascii="Times New Roman" w:eastAsia="Calibri" w:hAnsi="Times New Roman" w:cs="Times New Roman"/>
-          <w:sz w:val="28"/>
-          <w:szCs w:val="28"/>
-        </w:rPr>
-        <w:t>:</w:t>
-      </w:r>
-    </w:p>
-    <w:p>
-      <w:pPr>
-        <w:pStyle w:val="a8"/>
-        <w:numPr>
-          <w:ilvl w:val="0"/>
-          <w:numId w:val="1"/>
-        </w:numPr>
-        <w:spacing w:after="0" w:line="360" w:lineRule="auto"/>
-        <w:ind w:left="0" w:firstLine="709"/>
-        <w:jc w:val="both"/>
-        <w:rPr>
-          <w:rFonts w:ascii="Times New Roman" w:eastAsia="Calibri" w:hAnsi="Times New Roman" w:cs="Times New Roman"/>
-          <w:sz w:val="28"/>
-          <w:szCs w:val="28"/>
-        </w:rPr>
-      </w:pPr>
-      <w:proofErr w:type="spellStart"/>
-      <w:r>
-        <w:rPr>
-          <w:rFonts w:ascii="Times New Roman" w:eastAsia="Calibri" w:hAnsi="Times New Roman" w:cs="Times New Roman"/>
-          <w:sz w:val="28"/>
-          <w:szCs w:val="28"/>
-          <w:lang w:val="en-US"/>
-        </w:rPr>
-        <w:t>GlassParamsTest</w:t>
-      </w:r>
-      <w:proofErr w:type="spellEnd"/>
-      <w:r>
-        <w:rPr>
-          <w:rFonts w:ascii="Times New Roman" w:eastAsia="Calibri" w:hAnsi="Times New Roman" w:cs="Times New Roman"/>
-          <w:sz w:val="28"/>
-          <w:szCs w:val="28"/>
-        </w:rPr>
-        <w:t xml:space="preserve"> – </w:t>
-      </w:r>
-      <w:r>
-        <w:rPr>
-          <w:rFonts w:ascii="Times New Roman" w:eastAsia="Calibri" w:hAnsi="Times New Roman" w:cs="Times New Roman"/>
-          <w:sz w:val="28"/>
-          <w:szCs w:val="28"/>
-        </w:rPr>
-        <w:t xml:space="preserve">класс тестирующий свойства и методы класса </w:t>
-      </w:r>
-      <w:proofErr w:type="spellStart"/>
-      <w:r>
-        <w:rPr>
-          <w:rFonts w:ascii="Times New Roman" w:eastAsia="Calibri" w:hAnsi="Times New Roman" w:cs="Times New Roman"/>
-          <w:sz w:val="28"/>
-          <w:szCs w:val="28"/>
-          <w:lang w:val="en-US"/>
-        </w:rPr>
-        <w:t>GlassParams</w:t>
-      </w:r>
-      <w:proofErr w:type="spellEnd"/>
-      <w:r>
-        <w:rPr>
-          <w:rFonts w:ascii="Times New Roman" w:eastAsia="Calibri" w:hAnsi="Times New Roman" w:cs="Times New Roman"/>
-          <w:sz w:val="28"/>
-          <w:szCs w:val="28"/>
-        </w:rPr>
-        <w:t xml:space="preserve">. Описание класса </w:t>
-      </w:r>
-      <w:proofErr w:type="spellStart"/>
-      <w:r>
-        <w:rPr>
-          <w:rFonts w:ascii="Times New Roman" w:eastAsia="Calibri" w:hAnsi="Times New Roman" w:cs="Times New Roman"/>
-          <w:sz w:val="28"/>
-          <w:szCs w:val="28"/>
-          <w:lang w:val="en-US"/>
-        </w:rPr>
-        <w:t>GlassParamsTest</w:t>
-      </w:r>
-      <w:proofErr w:type="spellEnd"/>
-      <w:r>
-        <w:rPr>
-          <w:rFonts w:ascii="Times New Roman" w:eastAsia="Calibri" w:hAnsi="Times New Roman" w:cs="Times New Roman"/>
-          <w:sz w:val="28"/>
-          <w:szCs w:val="28"/>
-        </w:rPr>
-        <w:t xml:space="preserve"> </w:t>
-      </w:r>
-      <w:r>
-        <w:rPr>
-          <w:rFonts w:ascii="Times New Roman" w:eastAsia="Calibri" w:hAnsi="Times New Roman" w:cs="Times New Roman"/>
-          <w:sz w:val="28"/>
-          <w:szCs w:val="28"/>
-        </w:rPr>
-        <w:t>в Приложении А (Таблица А.1)</w:t>
-      </w:r>
-      <w:r>
-        <w:rPr>
-          <w:rFonts w:ascii="Times New Roman" w:eastAsia="Calibri" w:hAnsi="Times New Roman" w:cs="Times New Roman"/>
-          <w:sz w:val="28"/>
-          <w:szCs w:val="28"/>
-        </w:rPr>
-        <w:t>;</w:t>
-      </w:r>
-    </w:p>
-    <w:p>
-      <w:pPr>
-        <w:pStyle w:val="a8"/>
-        <w:numPr>
-          <w:ilvl w:val="0"/>
-          <w:numId w:val="1"/>
-        </w:numPr>
-        <w:spacing w:after="0" w:line="360" w:lineRule="auto"/>
-        <w:ind w:left="0" w:firstLine="709"/>
-        <w:jc w:val="both"/>
-        <w:rPr>
-          <w:rFonts w:ascii="Times New Roman" w:eastAsia="Calibri" w:hAnsi="Times New Roman" w:cs="Times New Roman"/>
-          <w:sz w:val="28"/>
-          <w:szCs w:val="28"/>
-        </w:rPr>
-      </w:pPr>
-      <w:proofErr w:type="spellStart"/>
-      <w:r>
-        <w:rPr>
-          <w:rFonts w:ascii="Times New Roman" w:eastAsia="Calibri" w:hAnsi="Times New Roman" w:cs="Times New Roman"/>
-          <w:sz w:val="28"/>
-          <w:szCs w:val="28"/>
-          <w:lang w:val="en-US"/>
-        </w:rPr>
-        <w:t>ValidatorTest</w:t>
-      </w:r>
-      <w:proofErr w:type="spellEnd"/>
-      <w:r>
-        <w:rPr>
-          <w:rFonts w:ascii="Times New Roman" w:eastAsia="Calibri" w:hAnsi="Times New Roman" w:cs="Times New Roman"/>
-          <w:sz w:val="28"/>
-          <w:szCs w:val="28"/>
-        </w:rPr>
-        <w:t xml:space="preserve"> – </w:t>
-      </w:r>
-      <w:r>
-        <w:rPr>
-          <w:rFonts w:ascii="Times New Roman" w:eastAsia="Calibri" w:hAnsi="Times New Roman" w:cs="Times New Roman"/>
-          <w:sz w:val="28"/>
-          <w:szCs w:val="28"/>
-        </w:rPr>
-        <w:t xml:space="preserve">класс тестирующий методы класса </w:t>
-      </w:r>
-      <w:proofErr w:type="spellStart"/>
-      <w:r>
-        <w:rPr>
-          <w:rFonts w:ascii="Times New Roman" w:eastAsia="Calibri" w:hAnsi="Times New Roman" w:cs="Times New Roman"/>
-          <w:sz w:val="28"/>
-          <w:szCs w:val="28"/>
-          <w:lang w:val="en-US"/>
-        </w:rPr>
-        <w:t>ValidatorTest</w:t>
-      </w:r>
-      <w:proofErr w:type="spellEnd"/>
-      <w:r>
-        <w:rPr>
-          <w:rFonts w:ascii="Times New Roman" w:eastAsia="Calibri" w:hAnsi="Times New Roman" w:cs="Times New Roman"/>
-          <w:sz w:val="28"/>
-          <w:szCs w:val="28"/>
-        </w:rPr>
-        <w:t xml:space="preserve">. Описание класса </w:t>
-      </w:r>
-      <w:proofErr w:type="spellStart"/>
-      <w:r>
-        <w:rPr>
-          <w:rFonts w:ascii="Times New Roman" w:eastAsia="Calibri" w:hAnsi="Times New Roman" w:cs="Times New Roman"/>
-          <w:sz w:val="28"/>
-          <w:szCs w:val="28"/>
-          <w:lang w:val="en-US"/>
-        </w:rPr>
-        <w:t>ValidatorTest</w:t>
-      </w:r>
-      <w:proofErr w:type="spellEnd"/>
-      <w:r>
-        <w:rPr>
-          <w:rFonts w:ascii="Times New Roman" w:eastAsia="Calibri" w:hAnsi="Times New Roman" w:cs="Times New Roman"/>
-          <w:sz w:val="28"/>
-          <w:szCs w:val="28"/>
-        </w:rPr>
-        <w:t xml:space="preserve"> </w:t>
-      </w:r>
-      <w:r>
-        <w:rPr>
-          <w:rFonts w:ascii="Times New Roman" w:eastAsia="Calibri" w:hAnsi="Times New Roman" w:cs="Times New Roman"/>
-          <w:sz w:val="28"/>
-          <w:szCs w:val="28"/>
-        </w:rPr>
-        <w:t>в Приложении А (Таблица А.2)</w:t>
-      </w:r>
-      <w:r>
-        <w:rPr>
-          <w:rFonts w:ascii="Times New Roman" w:eastAsia="Calibri" w:hAnsi="Times New Roman" w:cs="Times New Roman"/>
-          <w:sz w:val="28"/>
-          <w:szCs w:val="28"/>
-        </w:rPr>
-        <w:t>;</w:t>
-      </w:r>
-    </w:p>
-    <w:p>
-      <w:pPr>
-        <w:pStyle w:val="a8"/>
-        <w:spacing w:after="0" w:line="360" w:lineRule="auto"/>
-        <w:ind w:left="0" w:firstLine="709"/>
-        <w:jc w:val="both"/>
-        <w:rPr>
-          <w:rFonts w:ascii="Times New Roman" w:eastAsia="Calibri" w:hAnsi="Times New Roman" w:cs="Times New Roman"/>
-          <w:sz w:val="28"/>
-          <w:szCs w:val="28"/>
-        </w:rPr>
-      </w:pPr>
-      <w:r>
-        <w:rPr>
-          <w:rFonts w:ascii="Times New Roman" w:eastAsia="Calibri" w:hAnsi="Times New Roman" w:cs="Times New Roman"/>
-          <w:sz w:val="28"/>
-          <w:szCs w:val="28"/>
-        </w:rPr>
-        <w:t xml:space="preserve">Диалоговое окно состояний запущенных тестов для классов </w:t>
-      </w:r>
-      <w:proofErr w:type="spellStart"/>
-      <w:r>
-        <w:rPr>
-          <w:rFonts w:ascii="Times New Roman" w:eastAsia="Calibri" w:hAnsi="Times New Roman" w:cs="Times New Roman"/>
-          <w:sz w:val="28"/>
-          <w:szCs w:val="28"/>
-          <w:lang w:val="en-US"/>
-        </w:rPr>
-        <w:t>GlassParamsTest</w:t>
-      </w:r>
-      <w:proofErr w:type="spellEnd"/>
-      <w:r>
-        <w:rPr>
-          <w:rFonts w:ascii="Times New Roman" w:eastAsia="Calibri" w:hAnsi="Times New Roman" w:cs="Times New Roman"/>
-          <w:sz w:val="28"/>
-          <w:szCs w:val="28"/>
-        </w:rPr>
-        <w:t xml:space="preserve"> </w:t>
-      </w:r>
-      <w:r>
-        <w:rPr>
-          <w:rFonts w:ascii="Times New Roman" w:eastAsia="Calibri" w:hAnsi="Times New Roman" w:cs="Times New Roman"/>
-          <w:sz w:val="28"/>
-          <w:szCs w:val="28"/>
-        </w:rPr>
-        <w:t xml:space="preserve">и </w:t>
-      </w:r>
-      <w:proofErr w:type="spellStart"/>
-      <w:r>
-        <w:rPr>
-          <w:rFonts w:ascii="Times New Roman" w:eastAsia="Calibri" w:hAnsi="Times New Roman" w:cs="Times New Roman"/>
-          <w:sz w:val="28"/>
-          <w:szCs w:val="28"/>
-          <w:lang w:val="en-US"/>
-        </w:rPr>
-        <w:t>ValidatorTest</w:t>
-      </w:r>
-      <w:proofErr w:type="spellEnd"/>
-      <w:r>
-        <w:rPr>
-          <w:rFonts w:ascii="Times New Roman" w:eastAsia="Calibri" w:hAnsi="Times New Roman" w:cs="Times New Roman"/>
-          <w:sz w:val="28"/>
-          <w:szCs w:val="28"/>
-        </w:rPr>
-        <w:t xml:space="preserve"> </w:t>
-      </w:r>
-      <w:r>
-        <w:rPr>
-          <w:rFonts w:ascii="Times New Roman" w:eastAsia="Calibri" w:hAnsi="Times New Roman" w:cs="Times New Roman"/>
-          <w:sz w:val="28"/>
-          <w:szCs w:val="28"/>
-        </w:rPr>
-        <w:t>изображены на рисунке 5.</w:t>
-      </w:r>
-      <w:r>
-        <w:rPr>
-          <w:rFonts w:ascii="Times New Roman" w:eastAsia="Calibri" w:hAnsi="Times New Roman" w:cs="Times New Roman"/>
-          <w:sz w:val="28"/>
-          <w:szCs w:val="28"/>
-        </w:rPr>
-        <w:t>5</w:t>
-      </w:r>
-      <w:r>
-        <w:rPr>
-          <w:rFonts w:ascii="Times New Roman" w:eastAsia="Calibri" w:hAnsi="Times New Roman" w:cs="Times New Roman"/>
-          <w:sz w:val="28"/>
-          <w:szCs w:val="28"/>
-        </w:rPr>
-        <w:t>.</w:t>
-      </w:r>
-    </w:p>
-    <w:p>
-      <w:pPr>
-        <w:spacing w:after="0" w:line="360" w:lineRule="auto"/>
-        <w:jc w:val="center"/>
-        <w:rPr>
-          <w:rFonts w:ascii="Times New Roman" w:eastAsia="Calibri" w:hAnsi="Times New Roman" w:cs="Times New Roman"/>
-          <w:sz w:val="28"/>
-          <w:szCs w:val="28"/>
-        </w:rPr>
-      </w:pPr>
-      <w:r>
-        <w:rPr>
-          <w:noProof/>
-        </w:rPr>
-        <w:drawing>
-          <wp:inline distT="0" distB="0" distL="0" distR="0" wp14:anchorId="286745B9" wp14:editId="1CEA93DD">
-            <wp:extent cx="4581525" cy="2875758"/>
-            <wp:effectExtent l="0" t="0" r="0" b="1270"/>
-            <wp:docPr id="50" name="Рисунок 50"/>
-            <wp:cNvGraphicFramePr>
-              <a:graphicFrameLocks xmlns:a="http://schemas.openxmlformats.org/drawingml/2006/main" noChangeAspect="1"/>
-            </wp:cNvGraphicFramePr>
-            <a:graphic xmlns:a="http://schemas.openxmlformats.org/drawingml/2006/main">
-              <a:graphicData uri="http://schemas.openxmlformats.org/drawingml/2006/picture">
-                <pic:pic xmlns:pic="http://schemas.openxmlformats.org/drawingml/2006/picture">
-                  <pic:nvPicPr>
-                    <pic:cNvPr id="1" name=""/>
-                    <pic:cNvPicPr/>
-                  </pic:nvPicPr>
-                  <pic:blipFill>
-                    <a:blip r:embed="rId32"/>
-                    <a:stretch>
-                      <a:fillRect/>
-                    </a:stretch>
-                  </pic:blipFill>
-                  <pic:spPr>
-                    <a:xfrm>
-                      <a:off x="0" y="0"/>
-                      <a:ext cx="4604115" cy="2889937"/>
-                    </a:xfrm>
-                    <a:prstGeom prst="rect">
-                      <a:avLst/>
-                    </a:prstGeom>
-                  </pic:spPr>
-                </pic:pic>
-              </a:graphicData>
-            </a:graphic>
-          </wp:inline>
-        </w:drawing>
-      </w:r>
-    </w:p>
-    <w:p>
-      <w:pPr>
-        <w:pStyle w:val="a8"/>
-        <w:spacing w:after="0" w:line="360" w:lineRule="auto"/>
-        <w:ind w:left="0"/>
-        <w:jc w:val="center"/>
-        <w:rPr>
-          <w:rFonts w:ascii="Times New Roman" w:eastAsia="Calibri" w:hAnsi="Times New Roman" w:cs="Times New Roman"/>
-          <w:sz w:val="28"/>
-          <w:szCs w:val="28"/>
-        </w:rPr>
-      </w:pPr>
-      <w:r>
-        <w:rPr>
-          <w:rFonts w:ascii="Times New Roman" w:eastAsia="Calibri" w:hAnsi="Times New Roman" w:cs="Times New Roman"/>
-          <w:sz w:val="28"/>
-          <w:szCs w:val="28"/>
-        </w:rPr>
-        <w:t>Рисунок 5.</w:t>
-      </w:r>
-      <w:r>
-        <w:rPr>
-          <w:rFonts w:ascii="Times New Roman" w:eastAsia="Calibri" w:hAnsi="Times New Roman" w:cs="Times New Roman"/>
-          <w:sz w:val="28"/>
-          <w:szCs w:val="28"/>
-        </w:rPr>
-        <w:t>5</w:t>
-      </w:r>
-      <w:r>
-        <w:rPr>
-          <w:rFonts w:ascii="Times New Roman" w:eastAsia="Calibri" w:hAnsi="Times New Roman" w:cs="Times New Roman"/>
-          <w:sz w:val="28"/>
-          <w:szCs w:val="28"/>
-        </w:rPr>
-        <w:t xml:space="preserve"> - Диалоговое окно состояний запущенных тестов для классов </w:t>
-      </w:r>
-      <w:proofErr w:type="spellStart"/>
-      <w:r>
-        <w:rPr>
-          <w:rFonts w:ascii="Times New Roman" w:eastAsia="Calibri" w:hAnsi="Times New Roman" w:cs="Times New Roman"/>
-          <w:sz w:val="28"/>
-          <w:szCs w:val="28"/>
-          <w:lang w:val="en-US"/>
-        </w:rPr>
-        <w:t>GlassParamsTest</w:t>
-      </w:r>
-      <w:proofErr w:type="spellEnd"/>
-      <w:r>
-        <w:rPr>
-          <w:rFonts w:ascii="Times New Roman" w:eastAsia="Calibri" w:hAnsi="Times New Roman" w:cs="Times New Roman"/>
-          <w:sz w:val="28"/>
-          <w:szCs w:val="28"/>
-        </w:rPr>
-        <w:t xml:space="preserve"> </w:t>
-      </w:r>
-      <w:r>
-        <w:rPr>
-          <w:rFonts w:ascii="Times New Roman" w:eastAsia="Calibri" w:hAnsi="Times New Roman" w:cs="Times New Roman"/>
-          <w:sz w:val="28"/>
-          <w:szCs w:val="28"/>
-        </w:rPr>
-        <w:t xml:space="preserve">и </w:t>
-      </w:r>
-      <w:proofErr w:type="spellStart"/>
-      <w:r>
-        <w:rPr>
-          <w:rFonts w:ascii="Times New Roman" w:eastAsia="Calibri" w:hAnsi="Times New Roman" w:cs="Times New Roman"/>
-          <w:sz w:val="28"/>
-          <w:szCs w:val="28"/>
-          <w:lang w:val="en-US"/>
-        </w:rPr>
-        <w:t>ValidatorTest</w:t>
-      </w:r>
-      <w:proofErr w:type="spellEnd"/>
-    </w:p>
-    <w:p>
-      <w:pPr>
-        <w:pStyle w:val="1"/>
-        <w:rPr>
-          <w:rFonts w:eastAsia="Calibri"/>
-        </w:rPr>
-      </w:pPr>
-      <w:bookmarkStart w:id="25" w:name="_Toc40499008"/>
-      <w:r>
-        <w:rPr>
-          <w:rFonts w:eastAsia="Calibri"/>
-        </w:rPr>
-        <w:t>5</w:t>
-      </w:r>
-      <w:r>
-        <w:rPr>
-          <w:rFonts w:eastAsia="Calibri"/>
-        </w:rPr>
-        <w:t xml:space="preserve">.3 </w:t>
-      </w:r>
-      <w:r>
-        <w:rPr>
-          <w:rFonts w:eastAsia="Calibri"/>
-        </w:rPr>
-        <w:t>Нагрузочное тестирование</w:t>
-      </w:r>
-      <w:bookmarkEnd w:id="25"/>
-    </w:p>
-    <w:p>
-      <w:pPr>
-        <w:pStyle w:val="a8"/>
-        <w:spacing w:after="0" w:line="360" w:lineRule="auto"/>
-        <w:ind w:left="0"/>
-        <w:jc w:val="both"/>
-        <w:rPr>
-          <w:rFonts w:ascii="Times New Roman" w:eastAsia="Calibri" w:hAnsi="Times New Roman" w:cs="Times New Roman"/>
-          <w:sz w:val="28"/>
-          <w:szCs w:val="28"/>
-        </w:rPr>
-      </w:pPr>
-      <w:r>
-        <w:rPr>
-          <w:rFonts w:ascii="Times New Roman" w:eastAsia="Calibri" w:hAnsi="Times New Roman" w:cs="Times New Roman"/>
-          <w:sz w:val="28"/>
-          <w:szCs w:val="28"/>
-        </w:rPr>
-        <w:tab/>
-        <w:t>В целях проверки производительности работы плагина, было проведено нагрузочное тестирование [1</w:t>
-      </w:r>
-      <w:r>
-        <w:rPr>
-          <w:rFonts w:ascii="Times New Roman" w:eastAsia="Calibri" w:hAnsi="Times New Roman" w:cs="Times New Roman"/>
-          <w:sz w:val="28"/>
-          <w:szCs w:val="28"/>
-        </w:rPr>
-        <w:t>0</w:t>
-      </w:r>
-      <w:r>
-        <w:rPr>
-          <w:rFonts w:ascii="Times New Roman" w:eastAsia="Calibri" w:hAnsi="Times New Roman" w:cs="Times New Roman"/>
-          <w:sz w:val="28"/>
-          <w:szCs w:val="28"/>
-        </w:rPr>
-        <w:t>]</w:t>
-      </w:r>
-      <w:r>
-        <w:rPr>
-          <w:rFonts w:ascii="Times New Roman" w:eastAsia="Calibri" w:hAnsi="Times New Roman" w:cs="Times New Roman"/>
-          <w:sz w:val="28"/>
-          <w:szCs w:val="28"/>
-        </w:rPr>
-        <w:t>. Для проведения нагрузочного тестирования был добавлен таймер, который засекал время от начала до конца построения</w:t>
-      </w:r>
-      <w:r>
-        <w:rPr>
-          <w:rFonts w:ascii="Times New Roman" w:eastAsia="Calibri" w:hAnsi="Times New Roman" w:cs="Times New Roman"/>
-          <w:sz w:val="28"/>
-          <w:szCs w:val="28"/>
-        </w:rPr>
-        <w:t xml:space="preserve">. </w:t>
-      </w:r>
-      <w:r>
-        <w:rPr>
-          <w:rFonts w:ascii="Times New Roman" w:eastAsia="Calibri" w:hAnsi="Times New Roman" w:cs="Times New Roman"/>
-          <w:sz w:val="28"/>
-          <w:szCs w:val="28"/>
-        </w:rPr>
-        <w:t xml:space="preserve">Измерялись потребляемые ресурсы процессора и потребляемая оперативная память. </w:t>
-      </w:r>
-    </w:p>
-    <w:p>
-      <w:pPr>
-        <w:pStyle w:val="a8"/>
-        <w:spacing w:after="0" w:line="360" w:lineRule="auto"/>
-        <w:ind w:left="0"/>
-        <w:jc w:val="both"/>
-        <w:rPr>
-          <w:rFonts w:ascii="Times New Roman" w:eastAsia="Times New Roman" w:hAnsi="Times New Roman" w:cs="Times New Roman"/>
-          <w:sz w:val="28"/>
-        </w:rPr>
-      </w:pPr>
-      <w:r>
-        <w:rPr>
-          <w:rFonts w:ascii="Times New Roman" w:eastAsia="Calibri" w:hAnsi="Times New Roman" w:cs="Times New Roman"/>
-          <w:sz w:val="28"/>
-          <w:szCs w:val="28"/>
-        </w:rPr>
-        <w:lastRenderedPageBreak/>
-        <w:tab/>
-        <w:t xml:space="preserve">После построения </w:t>
-      </w:r>
-      <w:r>
-        <w:rPr>
-          <w:rFonts w:ascii="Times New Roman" w:eastAsia="Calibri" w:hAnsi="Times New Roman" w:cs="Times New Roman"/>
-          <w:sz w:val="28"/>
-          <w:szCs w:val="28"/>
-        </w:rPr>
-        <w:t>35</w:t>
-      </w:r>
-      <w:r>
-        <w:rPr>
-          <w:rFonts w:ascii="Times New Roman" w:eastAsia="Calibri" w:hAnsi="Times New Roman" w:cs="Times New Roman"/>
-          <w:sz w:val="28"/>
-          <w:szCs w:val="28"/>
-        </w:rPr>
-        <w:t xml:space="preserve"> деталей программа </w:t>
-      </w:r>
-      <w:r>
-        <w:rPr>
-          <w:rFonts w:ascii="Times New Roman" w:eastAsia="Times New Roman" w:hAnsi="Times New Roman" w:cs="Times New Roman"/>
-          <w:sz w:val="28"/>
-          <w:lang w:val="en-US"/>
-        </w:rPr>
-        <w:t>SOLIDWORKS</w:t>
-      </w:r>
-      <w:r>
-        <w:rPr>
-          <w:rFonts w:ascii="Times New Roman" w:eastAsia="Times New Roman" w:hAnsi="Times New Roman" w:cs="Times New Roman"/>
-          <w:sz w:val="28"/>
-        </w:rPr>
-        <w:t xml:space="preserve"> </w:t>
-      </w:r>
-      <w:r>
-        <w:rPr>
-          <w:rFonts w:ascii="Times New Roman" w:eastAsia="Times New Roman" w:hAnsi="Times New Roman" w:cs="Times New Roman"/>
-          <w:sz w:val="28"/>
-        </w:rPr>
-        <w:t>начала выдавать сообщения о снижении производительности за счет количества открытых документов</w:t>
-      </w:r>
-      <w:r>
-        <w:rPr>
-          <w:rFonts w:ascii="Times New Roman" w:eastAsia="Times New Roman" w:hAnsi="Times New Roman" w:cs="Times New Roman"/>
-          <w:sz w:val="28"/>
-        </w:rPr>
-        <w:t xml:space="preserve"> (</w:t>
-      </w:r>
-      <w:r>
-        <w:rPr>
-          <w:rFonts w:ascii="Times New Roman" w:eastAsia="Times New Roman" w:hAnsi="Times New Roman" w:cs="Times New Roman"/>
-          <w:sz w:val="28"/>
-          <w:lang w:val="en-US"/>
-        </w:rPr>
-        <w:t>Warning</w:t>
-      </w:r>
-      <w:r>
-        <w:rPr>
-          <w:rFonts w:ascii="Times New Roman" w:eastAsia="Times New Roman" w:hAnsi="Times New Roman" w:cs="Times New Roman"/>
-          <w:sz w:val="28"/>
-        </w:rPr>
-        <w:t>)</w:t>
-      </w:r>
-      <w:r>
-        <w:rPr>
-          <w:rFonts w:ascii="Times New Roman" w:eastAsia="Times New Roman" w:hAnsi="Times New Roman" w:cs="Times New Roman"/>
-          <w:sz w:val="28"/>
-        </w:rPr>
-        <w:t>. После 42 детали сообщения сменились предупреждениями</w:t>
-      </w:r>
-      <w:r>
-        <w:rPr>
-          <w:rFonts w:ascii="Times New Roman" w:eastAsia="Times New Roman" w:hAnsi="Times New Roman" w:cs="Times New Roman"/>
-          <w:sz w:val="28"/>
-        </w:rPr>
-        <w:t xml:space="preserve"> (</w:t>
-      </w:r>
-      <w:r>
-        <w:rPr>
-          <w:rFonts w:ascii="Times New Roman" w:eastAsia="Times New Roman" w:hAnsi="Times New Roman" w:cs="Times New Roman"/>
-          <w:sz w:val="28"/>
-          <w:lang w:val="en-US"/>
-        </w:rPr>
-        <w:t>Error</w:t>
-      </w:r>
-      <w:r>
-        <w:rPr>
-          <w:rFonts w:ascii="Times New Roman" w:eastAsia="Times New Roman" w:hAnsi="Times New Roman" w:cs="Times New Roman"/>
-          <w:sz w:val="28"/>
-        </w:rPr>
-        <w:t>),</w:t>
-      </w:r>
-      <w:r>
-        <w:rPr>
-          <w:rFonts w:ascii="Times New Roman" w:eastAsia="Times New Roman" w:hAnsi="Times New Roman" w:cs="Times New Roman"/>
-          <w:sz w:val="28"/>
-        </w:rPr>
-        <w:t xml:space="preserve"> детали продолжали строиться корректно. На 47 детали программа выдала </w:t>
-      </w:r>
-      <w:r>
-        <w:rPr>
-          <w:rFonts w:ascii="Times New Roman" w:eastAsia="Times New Roman" w:hAnsi="Times New Roman" w:cs="Times New Roman"/>
-          <w:sz w:val="28"/>
-        </w:rPr>
-        <w:t>ошибку с сообщением что создание новой детали невозможно</w:t>
-      </w:r>
-      <w:r>
-        <w:rPr>
-          <w:rFonts w:ascii="Times New Roman" w:eastAsia="Times New Roman" w:hAnsi="Times New Roman" w:cs="Times New Roman"/>
-          <w:sz w:val="28"/>
-        </w:rPr>
-        <w:t>.</w:t>
-      </w:r>
-    </w:p>
-    <w:p>
-      <w:pPr>
-        <w:pStyle w:val="a8"/>
-        <w:spacing w:after="0" w:line="360" w:lineRule="auto"/>
-        <w:ind w:left="0"/>
-        <w:jc w:val="both"/>
-        <w:rPr>
-          <w:rFonts w:ascii="Times New Roman" w:eastAsia="Calibri" w:hAnsi="Times New Roman" w:cs="Times New Roman"/>
-          <w:sz w:val="28"/>
-          <w:szCs w:val="28"/>
-        </w:rPr>
-      </w:pPr>
-      <w:r>
-        <w:rPr>
-          <w:rFonts w:ascii="Times New Roman" w:eastAsia="Times New Roman" w:hAnsi="Times New Roman" w:cs="Times New Roman"/>
-          <w:sz w:val="28"/>
-        </w:rPr>
-        <w:tab/>
-      </w:r>
-      <w:r>
-        <w:rPr>
-          <w:rFonts w:ascii="Times New Roman" w:eastAsia="Calibri" w:hAnsi="Times New Roman" w:cs="Times New Roman"/>
-          <w:sz w:val="28"/>
-          <w:szCs w:val="28"/>
-        </w:rPr>
-        <w:t>Д</w:t>
-      </w:r>
-      <w:r>
-        <w:rPr>
-          <w:rFonts w:ascii="Times New Roman" w:eastAsia="Calibri" w:hAnsi="Times New Roman" w:cs="Times New Roman"/>
-          <w:sz w:val="28"/>
-          <w:szCs w:val="28"/>
-        </w:rPr>
-        <w:t>ля проведения нагрузочного тестирования был добавлен секундомер («</w:t>
-      </w:r>
-      <w:proofErr w:type="spellStart"/>
-      <w:r>
-        <w:rPr>
-          <w:rFonts w:ascii="Times New Roman" w:eastAsia="Calibri" w:hAnsi="Times New Roman" w:cs="Times New Roman"/>
-          <w:sz w:val="28"/>
-          <w:szCs w:val="28"/>
-        </w:rPr>
-        <w:t>Stopwatch</w:t>
-      </w:r>
-      <w:proofErr w:type="spellEnd"/>
-      <w:r>
-        <w:rPr>
-          <w:rFonts w:ascii="Times New Roman" w:eastAsia="Calibri" w:hAnsi="Times New Roman" w:cs="Times New Roman"/>
-          <w:sz w:val="28"/>
-          <w:szCs w:val="28"/>
-        </w:rPr>
-        <w:t>»), который засекал время от начала построения</w:t>
-      </w:r>
-      <w:r>
-        <w:rPr>
-          <w:rFonts w:ascii="Times New Roman" w:eastAsia="Calibri" w:hAnsi="Times New Roman" w:cs="Times New Roman"/>
-          <w:sz w:val="28"/>
-          <w:szCs w:val="28"/>
-        </w:rPr>
-        <w:t xml:space="preserve"> детали, а также цикл, вызывающий команду </w:t>
-      </w:r>
-      <w:r>
-        <w:rPr>
-          <w:rFonts w:ascii="Times New Roman" w:eastAsia="Calibri" w:hAnsi="Times New Roman" w:cs="Times New Roman"/>
-          <w:sz w:val="28"/>
-          <w:szCs w:val="28"/>
-          <w:lang w:val="en-US"/>
-        </w:rPr>
-        <w:t>build</w:t>
-      </w:r>
-      <w:r>
-        <w:rPr>
-          <w:rFonts w:ascii="Times New Roman" w:eastAsia="Calibri" w:hAnsi="Times New Roman" w:cs="Times New Roman"/>
-          <w:sz w:val="28"/>
-          <w:szCs w:val="28"/>
-        </w:rPr>
-        <w:t>. Далее,</w:t>
-      </w:r>
-      <w:r>
-        <w:rPr>
-          <w:rFonts w:ascii="Times New Roman" w:eastAsia="Calibri" w:hAnsi="Times New Roman" w:cs="Times New Roman"/>
-          <w:sz w:val="28"/>
-          <w:szCs w:val="28"/>
-        </w:rPr>
-        <w:t xml:space="preserve"> с каждым успешным построением фигуры</w:t>
-      </w:r>
-      <w:r>
-        <w:rPr>
-          <w:rFonts w:ascii="Times New Roman" w:eastAsia="Calibri" w:hAnsi="Times New Roman" w:cs="Times New Roman"/>
-          <w:sz w:val="28"/>
-          <w:szCs w:val="28"/>
-        </w:rPr>
-        <w:t>,</w:t>
-      </w:r>
-      <w:r>
-        <w:rPr>
-          <w:rFonts w:ascii="Times New Roman" w:eastAsia="Calibri" w:hAnsi="Times New Roman" w:cs="Times New Roman"/>
-          <w:sz w:val="28"/>
-          <w:szCs w:val="28"/>
-        </w:rPr>
-        <w:t xml:space="preserve"> производилась запись результатов в текстовый файл «log.txt».</w:t>
-      </w:r>
-      <w:r>
-        <w:rPr>
-          <w:rFonts w:ascii="Times New Roman" w:eastAsia="Calibri" w:hAnsi="Times New Roman" w:cs="Times New Roman"/>
-          <w:sz w:val="28"/>
-          <w:szCs w:val="28"/>
-        </w:rPr>
-        <w:t xml:space="preserve"> Данный фрагмент кода программы представлен на рисунке 5.6.</w:t>
-      </w:r>
-    </w:p>
-    <w:p>
-      <w:pPr>
-        <w:pStyle w:val="a8"/>
-        <w:spacing w:after="0" w:line="360" w:lineRule="auto"/>
-        <w:ind w:left="0"/>
-        <w:jc w:val="center"/>
-        <w:rPr>
-          <w:rFonts w:ascii="Times New Roman" w:eastAsia="Calibri" w:hAnsi="Times New Roman" w:cs="Times New Roman"/>
-          <w:sz w:val="28"/>
-          <w:szCs w:val="28"/>
-        </w:rPr>
-      </w:pPr>
-      <w:r>
-        <w:rPr>
-          <w:noProof/>
-        </w:rPr>
-        <w:drawing>
-          <wp:inline distT="0" distB="0" distL="0" distR="0" wp14:anchorId="304027EC" wp14:editId="28485863">
-            <wp:extent cx="3724275" cy="1743075"/>
-            <wp:effectExtent l="0" t="0" r="9525" b="9525"/>
-            <wp:docPr id="7" name="Рисунок 7"/>
-            <wp:cNvGraphicFramePr>
-              <a:graphicFrameLocks xmlns:a="http://schemas.openxmlformats.org/drawingml/2006/main" noChangeAspect="1"/>
-            </wp:cNvGraphicFramePr>
-            <a:graphic xmlns:a="http://schemas.openxmlformats.org/drawingml/2006/main">
-              <a:graphicData uri="http://schemas.openxmlformats.org/drawingml/2006/picture">
-                <pic:pic xmlns:pic="http://schemas.openxmlformats.org/drawingml/2006/picture">
-                  <pic:nvPicPr>
-                    <pic:cNvPr id="1" name=""/>
-                    <pic:cNvPicPr/>
-                  </pic:nvPicPr>
-                  <pic:blipFill>
-                    <a:blip r:embed="rId33"/>
-                    <a:stretch>
-                      <a:fillRect/>
-                    </a:stretch>
-                  </pic:blipFill>
-                  <pic:spPr>
-                    <a:xfrm>
-                      <a:off x="0" y="0"/>
                       <a:ext cx="3724275" cy="1743075"/>
                     </a:xfrm>
                     <a:prstGeom prst="rect">
@@ -10046,7 +9973,7 @@
     </w:p>
     <w:p>
       <w:pPr>
-        <w:pStyle w:val="a8"/>
+        <w:pStyle w:val="ListParagraph"/>
         <w:spacing w:after="0" w:line="360" w:lineRule="auto"/>
         <w:ind w:left="0"/>
         <w:jc w:val="center"/>
@@ -10067,7 +9994,7 @@
     </w:p>
     <w:p>
       <w:pPr>
-        <w:pStyle w:val="a8"/>
+        <w:pStyle w:val="ListParagraph"/>
         <w:spacing w:after="0" w:line="360" w:lineRule="auto"/>
         <w:ind w:left="0"/>
         <w:jc w:val="both"/>
@@ -10077,8 +10004,6 @@
           <w:szCs w:val="28"/>
         </w:rPr>
       </w:pPr>
-      <w:commentRangeStart w:id="26"/>
-      <w:commentRangeStart w:id="27"/>
       <w:r>
         <w:rPr>
           <w:rFonts w:ascii="Times New Roman" w:eastAsia="Calibri" w:hAnsi="Times New Roman" w:cs="Times New Roman"/>
@@ -10088,20 +10013,6 @@
         <w:tab/>
         <w:t>В таблице 5.1 приведены данные, которые были получены при тестировании, в зависимости от параметров стакана.</w:t>
       </w:r>
-      <w:commentRangeEnd w:id="26"/>
-      <w:r>
-        <w:rPr>
-          <w:rStyle w:val="ae"/>
-        </w:rPr>
-        <w:commentReference w:id="26"/>
-      </w:r>
-      <w:commentRangeEnd w:id="27"/>
-      <w:r>
-        <w:rPr>
-          <w:rStyle w:val="ae"/>
-        </w:rPr>
-        <w:commentReference w:id="27"/>
-      </w:r>
       <w:r>
         <w:rPr>
           <w:rFonts w:ascii="Times New Roman" w:eastAsia="Calibri" w:hAnsi="Times New Roman" w:cs="Times New Roman"/>
@@ -10311,7 +10222,7 @@
     </w:p>
     <w:p>
       <w:pPr>
-        <w:pStyle w:val="a8"/>
+        <w:pStyle w:val="ListParagraph"/>
         <w:spacing w:after="0" w:line="360" w:lineRule="auto"/>
         <w:ind w:left="0"/>
         <w:jc w:val="both"/>
@@ -10333,7 +10244,7 @@
     </w:p>
     <w:tbl>
       <w:tblPr>
-        <w:tblStyle w:val="a9"/>
+        <w:tblStyle w:val="TableGrid"/>
         <w:tblW w:w="0" w:type="auto"/>
         <w:tblLayout w:type="fixed"/>
         <w:tblLook w:val="04A0" w:firstRow="1" w:lastRow="0" w:firstColumn="1" w:lastColumn="0" w:noHBand="0" w:noVBand="1"/>
@@ -10354,7 +10265,7 @@
           </w:tcPr>
           <w:p>
             <w:pPr>
-              <w:pStyle w:val="a8"/>
+              <w:pStyle w:val="ListParagraph"/>
               <w:spacing w:after="0" w:line="360" w:lineRule="auto"/>
               <w:ind w:left="0"/>
               <w:jc w:val="center"/>
@@ -10373,7 +10284,7 @@
           </w:tcPr>
           <w:p>
             <w:pPr>
-              <w:pStyle w:val="a8"/>
+              <w:pStyle w:val="ListParagraph"/>
               <w:spacing w:after="0" w:line="360" w:lineRule="auto"/>
               <w:ind w:left="0"/>
               <w:jc w:val="center"/>
@@ -10409,7 +10320,7 @@
           </w:tcPr>
           <w:p>
             <w:pPr>
-              <w:pStyle w:val="a8"/>
+              <w:pStyle w:val="ListParagraph"/>
               <w:spacing w:after="0" w:line="360" w:lineRule="auto"/>
               <w:ind w:left="0"/>
               <w:jc w:val="center"/>
@@ -10445,7 +10356,7 @@
           </w:tcPr>
           <w:p>
             <w:pPr>
-              <w:pStyle w:val="a8"/>
+              <w:pStyle w:val="ListParagraph"/>
               <w:spacing w:after="0" w:line="360" w:lineRule="auto"/>
               <w:ind w:left="0"/>
               <w:jc w:val="center"/>
@@ -10489,7 +10400,7 @@
           </w:tcPr>
           <w:p>
             <w:pPr>
-              <w:pStyle w:val="a8"/>
+              <w:pStyle w:val="ListParagraph"/>
               <w:spacing w:after="0" w:line="360" w:lineRule="auto"/>
               <w:ind w:left="0"/>
               <w:jc w:val="center"/>
@@ -10516,7 +10427,7 @@
           </w:tcPr>
           <w:p>
             <w:pPr>
-              <w:pStyle w:val="a8"/>
+              <w:pStyle w:val="ListParagraph"/>
               <w:spacing w:after="0" w:line="360" w:lineRule="auto"/>
               <w:ind w:left="0"/>
               <w:jc w:val="center"/>
@@ -10555,7 +10466,7 @@
           </w:tcPr>
           <w:p>
             <w:pPr>
-              <w:pStyle w:val="a8"/>
+              <w:pStyle w:val="ListParagraph"/>
               <w:spacing w:after="0" w:line="360" w:lineRule="auto"/>
               <w:ind w:left="0"/>
               <w:jc w:val="center"/>
@@ -10582,7 +10493,7 @@
           </w:tcPr>
           <w:p>
             <w:pPr>
-              <w:pStyle w:val="a8"/>
+              <w:pStyle w:val="ListParagraph"/>
               <w:spacing w:after="0" w:line="360" w:lineRule="auto"/>
               <w:ind w:left="0"/>
               <w:jc w:val="center"/>
@@ -10609,7 +10520,7 @@
           </w:tcPr>
           <w:p>
             <w:pPr>
-              <w:pStyle w:val="a8"/>
+              <w:pStyle w:val="ListParagraph"/>
               <w:spacing w:after="0" w:line="360" w:lineRule="auto"/>
               <w:ind w:left="0"/>
               <w:jc w:val="center"/>
@@ -10636,7 +10547,7 @@
           </w:tcPr>
           <w:p>
             <w:pPr>
-              <w:pStyle w:val="a8"/>
+              <w:pStyle w:val="ListParagraph"/>
               <w:spacing w:after="0" w:line="360" w:lineRule="auto"/>
               <w:ind w:left="0"/>
               <w:jc w:val="center"/>
@@ -10663,7 +10574,7 @@
           </w:tcPr>
           <w:p>
             <w:pPr>
-              <w:pStyle w:val="a8"/>
+              <w:pStyle w:val="ListParagraph"/>
               <w:spacing w:after="0" w:line="360" w:lineRule="auto"/>
               <w:ind w:left="0"/>
               <w:jc w:val="center"/>
@@ -10690,7 +10601,7 @@
           </w:tcPr>
           <w:p>
             <w:pPr>
-              <w:pStyle w:val="a8"/>
+              <w:pStyle w:val="ListParagraph"/>
               <w:spacing w:after="0" w:line="360" w:lineRule="auto"/>
               <w:ind w:left="0"/>
               <w:jc w:val="center"/>
@@ -10719,7 +10630,7 @@
           </w:tcPr>
           <w:p>
             <w:pPr>
-              <w:pStyle w:val="a8"/>
+              <w:pStyle w:val="ListParagraph"/>
               <w:spacing w:after="0" w:line="360" w:lineRule="auto"/>
               <w:ind w:left="0"/>
               <w:jc w:val="center"/>
@@ -10746,7 +10657,7 @@
           </w:tcPr>
           <w:p>
             <w:pPr>
-              <w:pStyle w:val="a8"/>
+              <w:pStyle w:val="ListParagraph"/>
               <w:spacing w:after="0" w:line="360" w:lineRule="auto"/>
               <w:ind w:left="0"/>
               <w:jc w:val="center"/>
@@ -10773,7 +10684,7 @@
           </w:tcPr>
           <w:p>
             <w:pPr>
-              <w:pStyle w:val="a8"/>
+              <w:pStyle w:val="ListParagraph"/>
               <w:spacing w:after="0" w:line="360" w:lineRule="auto"/>
               <w:ind w:left="0"/>
               <w:jc w:val="center"/>
@@ -10800,7 +10711,7 @@
           </w:tcPr>
           <w:p>
             <w:pPr>
-              <w:pStyle w:val="a8"/>
+              <w:pStyle w:val="ListParagraph"/>
               <w:spacing w:after="0" w:line="360" w:lineRule="auto"/>
               <w:ind w:left="0"/>
               <w:jc w:val="center"/>
@@ -10827,7 +10738,7 @@
           </w:tcPr>
           <w:p>
             <w:pPr>
-              <w:pStyle w:val="a8"/>
+              <w:pStyle w:val="ListParagraph"/>
               <w:spacing w:after="0" w:line="360" w:lineRule="auto"/>
               <w:ind w:left="0"/>
               <w:jc w:val="center"/>
@@ -10854,7 +10765,7 @@
           </w:tcPr>
           <w:p>
             <w:pPr>
-              <w:pStyle w:val="a8"/>
+              <w:pStyle w:val="ListParagraph"/>
               <w:spacing w:after="0" w:line="360" w:lineRule="auto"/>
               <w:ind w:left="0"/>
               <w:jc w:val="center"/>
@@ -10899,7 +10810,7 @@
           </w:tcPr>
           <w:p>
             <w:pPr>
-              <w:pStyle w:val="a8"/>
+              <w:pStyle w:val="ListParagraph"/>
               <w:spacing w:after="0" w:line="360" w:lineRule="auto"/>
               <w:ind w:left="0"/>
               <w:jc w:val="center"/>
@@ -10926,7 +10837,7 @@
           </w:tcPr>
           <w:p>
             <w:pPr>
-              <w:pStyle w:val="a8"/>
+              <w:pStyle w:val="ListParagraph"/>
               <w:spacing w:after="0" w:line="360" w:lineRule="auto"/>
               <w:ind w:left="0"/>
               <w:jc w:val="center"/>
@@ -10953,7 +10864,7 @@
           </w:tcPr>
           <w:p>
             <w:pPr>
-              <w:pStyle w:val="a8"/>
+              <w:pStyle w:val="ListParagraph"/>
               <w:spacing w:after="0" w:line="360" w:lineRule="auto"/>
               <w:ind w:left="0"/>
               <w:jc w:val="center"/>
@@ -10980,7 +10891,7 @@
           </w:tcPr>
           <w:p>
             <w:pPr>
-              <w:pStyle w:val="a8"/>
+              <w:pStyle w:val="ListParagraph"/>
               <w:spacing w:after="0" w:line="360" w:lineRule="auto"/>
               <w:ind w:left="0"/>
               <w:jc w:val="center"/>
@@ -11007,7 +10918,7 @@
           </w:tcPr>
           <w:p>
             <w:pPr>
-              <w:pStyle w:val="a8"/>
+              <w:pStyle w:val="ListParagraph"/>
               <w:spacing w:after="0" w:line="360" w:lineRule="auto"/>
               <w:ind w:left="0"/>
               <w:jc w:val="center"/>
@@ -11034,7 +10945,7 @@
           </w:tcPr>
           <w:p>
             <w:pPr>
-              <w:pStyle w:val="a8"/>
+              <w:pStyle w:val="ListParagraph"/>
               <w:spacing w:after="0" w:line="360" w:lineRule="auto"/>
               <w:ind w:left="0"/>
               <w:jc w:val="center"/>
@@ -11063,7 +10974,7 @@
           </w:tcPr>
           <w:p>
             <w:pPr>
-              <w:pStyle w:val="a8"/>
+              <w:pStyle w:val="ListParagraph"/>
               <w:spacing w:after="0" w:line="360" w:lineRule="auto"/>
               <w:ind w:left="0"/>
               <w:jc w:val="center"/>
@@ -11090,7 +11001,7 @@
           </w:tcPr>
           <w:p>
             <w:pPr>
-              <w:pStyle w:val="a8"/>
+              <w:pStyle w:val="ListParagraph"/>
               <w:spacing w:after="0" w:line="360" w:lineRule="auto"/>
               <w:ind w:left="0"/>
               <w:jc w:val="center"/>
@@ -11117,7 +11028,7 @@
           </w:tcPr>
           <w:p>
             <w:pPr>
-              <w:pStyle w:val="a8"/>
+              <w:pStyle w:val="ListParagraph"/>
               <w:spacing w:after="0" w:line="360" w:lineRule="auto"/>
               <w:ind w:left="0"/>
               <w:jc w:val="center"/>
@@ -11153,7 +11064,7 @@
           </w:tcPr>
           <w:p>
             <w:pPr>
-              <w:pStyle w:val="a8"/>
+              <w:pStyle w:val="ListParagraph"/>
               <w:spacing w:after="0" w:line="360" w:lineRule="auto"/>
               <w:ind w:left="0"/>
               <w:jc w:val="center"/>
@@ -11180,7 +11091,7 @@
           </w:tcPr>
           <w:p>
             <w:pPr>
-              <w:pStyle w:val="a8"/>
+              <w:pStyle w:val="ListParagraph"/>
               <w:spacing w:after="0" w:line="360" w:lineRule="auto"/>
               <w:ind w:left="0"/>
               <w:jc w:val="center"/>
@@ -11207,7 +11118,7 @@
           </w:tcPr>
           <w:p>
             <w:pPr>
-              <w:pStyle w:val="a8"/>
+              <w:pStyle w:val="ListParagraph"/>
               <w:spacing w:after="0" w:line="360" w:lineRule="auto"/>
               <w:ind w:left="0"/>
               <w:jc w:val="center"/>
@@ -11217,44 +11128,20 @@
                 <w:szCs w:val="28"/>
               </w:rPr>
             </w:pPr>
-            <w:commentRangeStart w:id="28"/>
-            <w:commentRangeStart w:id="29"/>
             <w:r>
               <w:rPr>
                 <w:rFonts w:ascii="Times New Roman" w:eastAsia="Calibri" w:hAnsi="Times New Roman" w:cs="Times New Roman"/>
                 <w:sz w:val="28"/>
                 <w:szCs w:val="28"/>
               </w:rPr>
-              <w:t>От</w:t>
-            </w:r>
-            <w:commentRangeEnd w:id="28"/>
-            <w:r>
-              <w:rPr>
-                <w:rStyle w:val="ae"/>
-              </w:rPr>
-              <w:commentReference w:id="28"/>
-            </w:r>
-            <w:commentRangeEnd w:id="29"/>
-            <w:r>
-              <w:rPr>
-                <w:rStyle w:val="ae"/>
-              </w:rPr>
-              <w:commentReference w:id="29"/>
-            </w:r>
-            <w:r>
-              <w:rPr>
-                <w:rFonts w:ascii="Times New Roman" w:eastAsia="Calibri" w:hAnsi="Times New Roman" w:cs="Times New Roman"/>
-                <w:sz w:val="28"/>
-                <w:szCs w:val="28"/>
-              </w:rPr>
-              <w:t xml:space="preserve"> 13 до 17.4</w:t>
+              <w:t>От 13 до 17.4</w:t>
             </w:r>
           </w:p>
         </w:tc>
       </w:tr>
     </w:tbl>
     <w:p>
-      <w:bookmarkStart w:id="30" w:name="_Toc40499009"/>
+      <w:bookmarkStart w:id="16" w:name="_Toc40499009"/>
     </w:p>
     <w:p/>
     <w:p>
@@ -11297,7 +11184,7 @@
                     </pic:cNvPicPr>
                   </pic:nvPicPr>
                   <pic:blipFill>
-                    <a:blip r:embed="rId34">
+                    <a:blip r:embed="rId30">
                       <a:extLst>
                         <a:ext uri="{28A0092B-C50C-407E-A947-70E740481C1C}">
                           <a14:useLocalDpi xmlns:a14="http://schemas.microsoft.com/office/drawing/2010/main" val="0"/>
@@ -11387,7 +11274,7 @@
                     </pic:cNvPicPr>
                   </pic:nvPicPr>
                   <pic:blipFill>
-                    <a:blip r:embed="rId35">
+                    <a:blip r:embed="rId31">
                       <a:extLst>
                         <a:ext uri="{28A0092B-C50C-407E-A947-70E740481C1C}">
                           <a14:useLocalDpi xmlns:a14="http://schemas.microsoft.com/office/drawing/2010/main" val="0"/>
@@ -11561,7 +11448,7 @@
     </w:p>
     <w:p>
       <w:pPr>
-        <w:pStyle w:val="1"/>
+        <w:pStyle w:val="Heading1"/>
         <w:rPr>
           <w:rFonts w:eastAsia="Calibri"/>
         </w:rPr>
@@ -11573,7 +11460,7 @@
         <w:lastRenderedPageBreak/>
         <w:t>Заключение</w:t>
       </w:r>
-      <w:bookmarkEnd w:id="30"/>
+      <w:bookmarkEnd w:id="16"/>
       <w:r>
         <w:rPr>
           <w:rFonts w:eastAsia="Calibri"/>
@@ -11665,17 +11552,7 @@
           <w:sz w:val="28"/>
           <w:szCs w:val="28"/>
         </w:rPr>
-        <w:t xml:space="preserve">» в САПР SOLIDWORKS </w:t>
-      </w:r>
-      <w:commentRangeStart w:id="31"/>
-      <w:commentRangeStart w:id="32"/>
-      <w:r>
-        <w:rPr>
-          <w:rFonts w:ascii="Times New Roman" w:eastAsia="Calibri" w:hAnsi="Times New Roman" w:cs="Times New Roman"/>
-          <w:sz w:val="28"/>
-          <w:szCs w:val="28"/>
-        </w:rPr>
-        <w:t>20</w:t>
+        <w:t>» в САПР SOLIDWORKS 20</w:t>
       </w:r>
       <w:r>
         <w:rPr>
@@ -11684,20 +11561,6 @@
           <w:szCs w:val="28"/>
         </w:rPr>
         <w:t>19</w:t>
-      </w:r>
-      <w:commentRangeEnd w:id="31"/>
-      <w:r>
-        <w:rPr>
-          <w:rStyle w:val="ae"/>
-        </w:rPr>
-        <w:commentReference w:id="31"/>
-      </w:r>
-      <w:commentRangeEnd w:id="32"/>
-      <w:r>
-        <w:rPr>
-          <w:rStyle w:val="ae"/>
-        </w:rPr>
-        <w:commentReference w:id="32"/>
       </w:r>
       <w:r>
         <w:rPr>
@@ -11738,7 +11601,7 @@
     </w:p>
     <w:p>
       <w:pPr>
-        <w:pStyle w:val="a8"/>
+        <w:pStyle w:val="ListParagraph"/>
         <w:numPr>
           <w:ilvl w:val="0"/>
           <w:numId w:val="11"/>
@@ -11762,7 +11625,7 @@
     </w:p>
     <w:p>
       <w:pPr>
-        <w:pStyle w:val="a8"/>
+        <w:pStyle w:val="ListParagraph"/>
         <w:numPr>
           <w:ilvl w:val="0"/>
           <w:numId w:val="11"/>
@@ -11786,7 +11649,7 @@
     </w:p>
     <w:p>
       <w:pPr>
-        <w:pStyle w:val="a8"/>
+        <w:pStyle w:val="ListParagraph"/>
         <w:numPr>
           <w:ilvl w:val="0"/>
           <w:numId w:val="11"/>
@@ -11847,18 +11710,18 @@
     </w:p>
     <w:p>
       <w:pPr>
-        <w:pStyle w:val="1"/>
-      </w:pPr>
-      <w:bookmarkStart w:id="33" w:name="_Toc40499010"/>
+        <w:pStyle w:val="Heading1"/>
+      </w:pPr>
+      <w:bookmarkStart w:id="17" w:name="_Toc40499010"/>
       <w:r>
         <w:lastRenderedPageBreak/>
         <w:t>Список использованных источников</w:t>
       </w:r>
-      <w:bookmarkEnd w:id="33"/>
-    </w:p>
-    <w:p>
-      <w:pPr>
-        <w:pStyle w:val="a8"/>
+      <w:bookmarkEnd w:id="17"/>
+    </w:p>
+    <w:p>
+      <w:pPr>
+        <w:pStyle w:val="ListParagraph"/>
         <w:numPr>
           <w:ilvl w:val="0"/>
           <w:numId w:val="9"/>
@@ -11893,7 +11756,7 @@
     </w:p>
     <w:p>
       <w:pPr>
-        <w:pStyle w:val="a8"/>
+        <w:pStyle w:val="ListParagraph"/>
         <w:numPr>
           <w:ilvl w:val="0"/>
           <w:numId w:val="9"/>
@@ -11946,7 +11809,7 @@
     </w:p>
     <w:p>
       <w:pPr>
-        <w:pStyle w:val="a8"/>
+        <w:pStyle w:val="ListParagraph"/>
         <w:numPr>
           <w:ilvl w:val="0"/>
           <w:numId w:val="9"/>
@@ -11999,7 +11862,7 @@
     </w:p>
     <w:p>
       <w:pPr>
-        <w:pStyle w:val="a8"/>
+        <w:pStyle w:val="ListParagraph"/>
         <w:numPr>
           <w:ilvl w:val="0"/>
           <w:numId w:val="9"/>
@@ -12106,7 +11969,7 @@
     </w:p>
     <w:p>
       <w:pPr>
-        <w:pStyle w:val="a8"/>
+        <w:pStyle w:val="ListParagraph"/>
         <w:numPr>
           <w:ilvl w:val="0"/>
           <w:numId w:val="9"/>
@@ -12167,7 +12030,7 @@
     </w:p>
     <w:p>
       <w:pPr>
-        <w:pStyle w:val="a8"/>
+        <w:pStyle w:val="ListParagraph"/>
         <w:numPr>
           <w:ilvl w:val="0"/>
           <w:numId w:val="9"/>
@@ -12228,7 +12091,7 @@
     </w:p>
     <w:p>
       <w:pPr>
-        <w:pStyle w:val="a8"/>
+        <w:pStyle w:val="ListParagraph"/>
         <w:numPr>
           <w:ilvl w:val="0"/>
           <w:numId w:val="9"/>
@@ -12293,7 +12156,7 @@
     </w:p>
     <w:p>
       <w:pPr>
-        <w:pStyle w:val="a8"/>
+        <w:pStyle w:val="ListParagraph"/>
         <w:numPr>
           <w:ilvl w:val="0"/>
           <w:numId w:val="9"/>
@@ -12336,7 +12199,7 @@
     </w:p>
     <w:p>
       <w:pPr>
-        <w:pStyle w:val="a8"/>
+        <w:pStyle w:val="ListParagraph"/>
         <w:numPr>
           <w:ilvl w:val="0"/>
           <w:numId w:val="9"/>
@@ -12379,7 +12242,7 @@
     </w:p>
     <w:p>
       <w:pPr>
-        <w:pStyle w:val="a8"/>
+        <w:pStyle w:val="ListParagraph"/>
         <w:numPr>
           <w:ilvl w:val="0"/>
           <w:numId w:val="9"/>
@@ -12404,18 +12267,18 @@
     </w:p>
     <w:p>
       <w:pPr>
-        <w:pStyle w:val="1"/>
-      </w:pPr>
-      <w:bookmarkStart w:id="34" w:name="_Toc40499011"/>
+        <w:pStyle w:val="Heading1"/>
+      </w:pPr>
+      <w:bookmarkStart w:id="18" w:name="_Toc40499011"/>
       <w:r>
         <w:lastRenderedPageBreak/>
         <w:t>Приложение А</w:t>
       </w:r>
-      <w:bookmarkEnd w:id="34"/>
-    </w:p>
-    <w:p>
-      <w:pPr>
-        <w:pStyle w:val="a5"/>
+      <w:bookmarkEnd w:id="18"/>
+    </w:p>
+    <w:p>
+      <w:pPr>
+        <w:pStyle w:val="BodyText"/>
         <w:spacing w:line="360" w:lineRule="auto"/>
         <w:jc w:val="center"/>
         <w:rPr>
@@ -12443,7 +12306,7 @@
     </w:p>
     <w:p>
       <w:pPr>
-        <w:pStyle w:val="a5"/>
+        <w:pStyle w:val="BodyText"/>
         <w:spacing w:line="360" w:lineRule="auto"/>
         <w:jc w:val="both"/>
         <w:rPr>
@@ -12465,7 +12328,7 @@
     </w:p>
     <w:p>
       <w:pPr>
-        <w:pStyle w:val="a5"/>
+        <w:pStyle w:val="BodyText"/>
         <w:spacing w:line="360" w:lineRule="auto"/>
         <w:jc w:val="both"/>
       </w:pPr>
@@ -12484,7 +12347,7 @@
     </w:p>
     <w:tbl>
       <w:tblPr>
-        <w:tblStyle w:val="12"/>
+        <w:tblStyle w:val="10"/>
         <w:tblW w:w="9782" w:type="dxa"/>
         <w:jc w:val="center"/>
         <w:tblLayout w:type="fixed"/>
@@ -13299,7 +13162,7 @@
     </w:tbl>
     <w:p>
       <w:pPr>
-        <w:pStyle w:val="a5"/>
+        <w:pStyle w:val="BodyText"/>
         <w:spacing w:line="360" w:lineRule="auto"/>
         <w:ind w:firstLine="709"/>
         <w:jc w:val="both"/>
@@ -13310,7 +13173,7 @@
     </w:p>
     <w:p>
       <w:pPr>
-        <w:pStyle w:val="a5"/>
+        <w:pStyle w:val="BodyText"/>
         <w:spacing w:line="360" w:lineRule="auto"/>
         <w:ind w:firstLine="709"/>
         <w:jc w:val="both"/>
@@ -13321,7 +13184,7 @@
     </w:p>
     <w:p>
       <w:pPr>
-        <w:pStyle w:val="a5"/>
+        <w:pStyle w:val="BodyText"/>
         <w:spacing w:line="360" w:lineRule="auto"/>
         <w:ind w:firstLine="709"/>
         <w:jc w:val="both"/>
@@ -13356,7 +13219,7 @@
     </w:p>
     <w:p>
       <w:pPr>
-        <w:pStyle w:val="a5"/>
+        <w:pStyle w:val="BodyText"/>
         <w:spacing w:line="360" w:lineRule="auto"/>
         <w:jc w:val="both"/>
       </w:pPr>
@@ -13386,7 +13249,7 @@
     </w:p>
     <w:tbl>
       <w:tblPr>
-        <w:tblStyle w:val="12"/>
+        <w:tblStyle w:val="10"/>
         <w:tblW w:w="10065" w:type="dxa"/>
         <w:jc w:val="center"/>
         <w:tblLayout w:type="fixed"/>
@@ -13684,7 +13547,7 @@
     </w:tbl>
     <w:p>
       <w:pPr>
-        <w:pStyle w:val="a5"/>
+        <w:pStyle w:val="BodyText"/>
         <w:spacing w:line="360" w:lineRule="auto"/>
         <w:jc w:val="center"/>
         <w:rPr>
@@ -13703,361 +13566,6 @@
     </w:sectPr>
   </w:body>
 </w:document>
-</file>
-
-<file path=word/comments.xml><?xml version="1.0" encoding="utf-8"?>
-<w:comments xmlns:wpc="http://schemas.microsoft.com/office/word/2010/wordprocessingCanvas" xmlns:cx="http://schemas.microsoft.com/office/drawing/2014/chartex" xmlns:cx1="http://schemas.microsoft.com/office/drawing/2015/9/8/chartex" xmlns:cx2="http://schemas.microsoft.com/office/drawing/2015/10/21/chartex" xmlns:cx3="http://schemas.microsoft.com/office/drawing/2016/5/9/chartex" xmlns:cx4="http://schemas.microsoft.com/office/drawing/2016/5/10/chartex" xmlns:cx5="http://schemas.microsoft.com/office/drawing/2016/5/11/chartex" xmlns:cx6="http://schemas.microsoft.com/office/drawing/2016/5/12/chartex" xmlns:cx7="http://schemas.microsoft.com/office/drawing/2016/5/13/chartex" xmlns:cx8="http://schemas.microsoft.com/office/drawing/2016/5/14/chartex" xmlns:mc="http://schemas.openxmlformats.org/markup-compatibility/2006" xmlns:aink="http://schemas.microsoft.com/office/drawing/2016/ink" xmlns:am3d="http://schemas.microsoft.com/office/drawing/2017/model3d" xmlns:o="urn:schemas-microsoft-com:office:office" xmlns:r="http://schemas.openxmlformats.org/officeDocument/2006/relationships" xmlns:m="http://schemas.openxmlformats.org/officeDocument/2006/math" xmlns:v="urn:schemas-microsoft-com:vml" xmlns:wp14="http://schemas.microsoft.com/office/word/2010/wordprocessingDrawing" xmlns:wp="http://schemas.openxmlformats.org/drawingml/2006/wordprocessingDrawing" xmlns:w10="urn:schemas-microsoft-com:office:word" xmlns:w="http://schemas.openxmlformats.org/wordprocessingml/2006/main" xmlns:w14="http://schemas.microsoft.com/office/word/2010/wordml" xmlns:w15="http://schemas.microsoft.com/office/word/2012/wordml" xmlns:w16cex="http://schemas.microsoft.com/office/word/2018/wordml/cex" xmlns:w16cid="http://schemas.microsoft.com/office/word/2016/wordml/cid" xmlns:w16="http://schemas.microsoft.com/office/word/2018/wordml" xmlns:w16se="http://schemas.microsoft.com/office/word/2015/wordml/symex" xmlns:wpg="http://schemas.microsoft.com/office/word/2010/wordprocessingGroup" xmlns:wpi="http://schemas.microsoft.com/office/word/2010/wordprocessingInk" xmlns:wne="http://schemas.microsoft.com/office/word/2006/wordml" xmlns:wps="http://schemas.microsoft.com/office/word/2010/wordprocessingShape" mc:Ignorable="w14 w15 w16se w16cid w16 w16cex wp14">
-  <w:comment w:id="11" w:author="Kalentyev Alexey" w:date="2020-05-17T13:25:00Z" w:initials="KA">
-    <w:p>
-      <w:pPr>
-        <w:pStyle w:val="af"/>
-      </w:pPr>
-      <w:r>
-        <w:rPr>
-          <w:rStyle w:val="ae"/>
-        </w:rPr>
-        <w:annotationRef/>
-      </w:r>
-      <w:r>
-        <w:t>Замечание в ПС</w:t>
-      </w:r>
-    </w:p>
-  </w:comment>
-  <w:comment w:id="12" w:author="Krausz" w:date="2020-05-17T17:02:00Z" w:initials="K">
-    <w:p>
-      <w:pPr>
-        <w:pStyle w:val="af"/>
-        <w:rPr>
-          <w:lang w:val="en-US"/>
-        </w:rPr>
-      </w:pPr>
-      <w:r>
-        <w:rPr>
-          <w:rStyle w:val="ae"/>
-        </w:rPr>
-        <w:annotationRef/>
-      </w:r>
-      <w:r>
-        <w:rPr>
-          <w:lang w:val="en-US"/>
-        </w:rPr>
-        <w:t>+</w:t>
-      </w:r>
-    </w:p>
-  </w:comment>
-  <w:comment w:id="14" w:author="Kalentyev Alexey" w:date="2020-05-17T13:26:00Z" w:initials="KA">
-    <w:p>
-      <w:pPr>
-        <w:pStyle w:val="af"/>
-      </w:pPr>
-      <w:r>
-        <w:rPr>
-          <w:rStyle w:val="ae"/>
-        </w:rPr>
-        <w:annotationRef/>
-      </w:r>
-      <w:r>
-        <w:t>Те</w:t>
-      </w:r>
-      <w:proofErr w:type="spellStart"/>
-      <w:r>
-        <w:rPr>
-          <w:lang w:val="en-US"/>
-        </w:rPr>
-        <w:t>xtView</w:t>
-      </w:r>
-      <w:proofErr w:type="spellEnd"/>
-      <w:r>
-        <w:t xml:space="preserve"> –</w:t>
-      </w:r>
-      <w:r>
-        <w:t xml:space="preserve"> отписался в проекте. Бестолковый </w:t>
-      </w:r>
-      <w:proofErr w:type="spellStart"/>
-      <w:r>
-        <w:t>контрол</w:t>
-      </w:r>
-      <w:proofErr w:type="spellEnd"/>
-      <w:r>
-        <w:t>.</w:t>
-      </w:r>
-      <w:r>
-        <w:t xml:space="preserve"> </w:t>
-      </w:r>
-    </w:p>
-  </w:comment>
-  <w:comment w:id="13" w:author="Krausz" w:date="2020-05-17T16:52:00Z" w:initials="K">
-    <w:p>
-      <w:pPr>
-        <w:pStyle w:val="af"/>
-      </w:pPr>
-      <w:r>
-        <w:rPr>
-          <w:rStyle w:val="ae"/>
-        </w:rPr>
-        <w:annotationRef/>
-      </w:r>
-      <w:r>
-        <w:t>+</w:t>
-      </w:r>
-    </w:p>
-  </w:comment>
-  <w:comment w:id="15" w:author="Kalentyev Alexey" w:date="2020-05-17T13:25:00Z" w:initials="KA">
-    <w:p>
-      <w:pPr>
-        <w:pStyle w:val="af"/>
-      </w:pPr>
-      <w:r>
-        <w:rPr>
-          <w:rStyle w:val="ae"/>
-        </w:rPr>
-        <w:annotationRef/>
-      </w:r>
-      <w:r>
-        <w:t>Такое за замечание в ПС</w:t>
-      </w:r>
-    </w:p>
-  </w:comment>
-  <w:comment w:id="16" w:author="Krausz" w:date="2020-05-17T17:00:00Z" w:initials="K">
-    <w:p>
-      <w:pPr>
-        <w:pStyle w:val="af"/>
-      </w:pPr>
-      <w:r>
-        <w:rPr>
-          <w:rStyle w:val="ae"/>
-        </w:rPr>
-        <w:annotationRef/>
-      </w:r>
-      <w:r>
-        <w:t>+</w:t>
-      </w:r>
-    </w:p>
-  </w:comment>
-  <w:comment w:id="20" w:author="Kalentyev Alexey" w:date="2020-05-17T13:37:00Z" w:initials="KA">
-    <w:p>
-      <w:pPr>
-        <w:pStyle w:val="af"/>
-      </w:pPr>
-      <w:r>
-        <w:rPr>
-          <w:rStyle w:val="ae"/>
-        </w:rPr>
-        <w:annotationRef/>
-      </w:r>
-      <w:r>
-        <w:t>Перечень минимальных параметров?</w:t>
-      </w:r>
-    </w:p>
-  </w:comment>
-  <w:comment w:id="21" w:author="Krausz" w:date="2020-05-17T14:45:00Z" w:initials="K">
-    <w:p>
-      <w:pPr>
-        <w:pStyle w:val="af"/>
-      </w:pPr>
-      <w:r>
-        <w:rPr>
-          <w:rStyle w:val="ae"/>
-        </w:rPr>
-        <w:annotationRef/>
-      </w:r>
-      <w:r>
-        <w:t>+</w:t>
-      </w:r>
-    </w:p>
-  </w:comment>
-  <w:comment w:id="22" w:author="Kalentyev Alexey" w:date="2020-05-17T13:37:00Z" w:initials="KA">
-    <w:p>
-      <w:pPr>
-        <w:pStyle w:val="af"/>
-      </w:pPr>
-      <w:r>
-        <w:rPr>
-          <w:rStyle w:val="ae"/>
-        </w:rPr>
-        <w:annotationRef/>
-      </w:r>
-      <w:r>
-        <w:t>Перечень максимальных параметров</w:t>
-      </w:r>
-    </w:p>
-  </w:comment>
-  <w:comment w:id="23" w:author="Krausz" w:date="2020-05-17T14:46:00Z" w:initials="K">
-    <w:p>
-      <w:pPr>
-        <w:pStyle w:val="af"/>
-      </w:pPr>
-      <w:r>
-        <w:rPr>
-          <w:rStyle w:val="ae"/>
-        </w:rPr>
-        <w:annotationRef/>
-      </w:r>
-      <w:r>
-        <w:t>+</w:t>
-      </w:r>
-    </w:p>
-  </w:comment>
-  <w:comment w:id="26" w:author="Kalentyev Alexey" w:date="2020-05-17T13:38:00Z" w:initials="KA">
-    <w:p>
-      <w:pPr>
-        <w:pStyle w:val="af"/>
-      </w:pPr>
-      <w:r>
-        <w:rPr>
-          <w:rStyle w:val="ae"/>
-        </w:rPr>
-        <w:annotationRef/>
-      </w:r>
-      <w:r>
-        <w:t>Нужны графики сравнения построения при минимальных и максимальных параметрах</w:t>
-      </w:r>
-    </w:p>
-  </w:comment>
-  <w:comment w:id="27" w:author="Krausz" w:date="2020-05-17T20:08:00Z" w:initials="K">
-    <w:p>
-      <w:pPr>
-        <w:pStyle w:val="af"/>
-      </w:pPr>
-      <w:r>
-        <w:rPr>
-          <w:rStyle w:val="ae"/>
-        </w:rPr>
-        <w:annotationRef/>
-      </w:r>
-      <w:r>
-        <w:t>+</w:t>
-      </w:r>
-    </w:p>
-  </w:comment>
-  <w:comment w:id="28" w:author="Kalentyev Alexey" w:date="2020-05-17T13:39:00Z" w:initials="KA">
-    <w:p>
-      <w:pPr>
-        <w:pStyle w:val="af"/>
-      </w:pPr>
-      <w:r>
-        <w:rPr>
-          <w:rStyle w:val="ae"/>
-        </w:rPr>
-        <w:annotationRef/>
-      </w:r>
-      <w:r>
-        <w:t>Нужен анализ проведённого тестирования. Что можете сказать по результатам?</w:t>
-      </w:r>
-    </w:p>
-  </w:comment>
-  <w:comment w:id="29" w:author="Krausz" w:date="2020-05-17T20:08:00Z" w:initials="K">
-    <w:p>
-      <w:pPr>
-        <w:pStyle w:val="af"/>
-      </w:pPr>
-      <w:r>
-        <w:rPr>
-          <w:rStyle w:val="ae"/>
-        </w:rPr>
-        <w:annotationRef/>
-      </w:r>
-      <w:r>
-        <w:t>+</w:t>
-      </w:r>
-    </w:p>
-  </w:comment>
-  <w:comment w:id="31" w:author="Kalentyev Alexey" w:date="2020-05-17T13:39:00Z" w:initials="KA">
-    <w:p>
-      <w:pPr>
-        <w:pStyle w:val="af"/>
-      </w:pPr>
-      <w:r>
-        <w:rPr>
-          <w:rStyle w:val="ae"/>
-        </w:rPr>
-        <w:annotationRef/>
-      </w:r>
-      <w:r>
-        <w:t>Плагин не тестировали?</w:t>
-      </w:r>
-    </w:p>
-  </w:comment>
-  <w:comment w:id="32" w:author="Krausz" w:date="2020-05-17T14:52:00Z" w:initials="K">
-    <w:p>
-      <w:pPr>
-        <w:pStyle w:val="af"/>
-      </w:pPr>
-      <w:r>
-        <w:rPr>
-          <w:rStyle w:val="ae"/>
-        </w:rPr>
-        <w:annotationRef/>
-      </w:r>
-      <w:r>
-        <w:t>+</w:t>
-      </w:r>
-    </w:p>
-  </w:comment>
-</w:comments>
-</file>
-
-<file path=word/commentsExtended.xml><?xml version="1.0" encoding="utf-8"?>
-<w15:commentsEx xmlns:wpc="http://schemas.microsoft.com/office/word/2010/wordprocessingCanvas" xmlns:cx="http://schemas.microsoft.com/office/drawing/2014/chartex" xmlns:cx1="http://schemas.microsoft.com/office/drawing/2015/9/8/chartex" xmlns:cx2="http://schemas.microsoft.com/office/drawing/2015/10/21/chartex" xmlns:cx3="http://schemas.microsoft.com/office/drawing/2016/5/9/chartex" xmlns:cx4="http://schemas.microsoft.com/office/drawing/2016/5/10/chartex" xmlns:cx5="http://schemas.microsoft.com/office/drawing/2016/5/11/chartex" xmlns:cx6="http://schemas.microsoft.com/office/drawing/2016/5/12/chartex" xmlns:cx7="http://schemas.microsoft.com/office/drawing/2016/5/13/chartex" xmlns:cx8="http://schemas.microsoft.com/office/drawing/2016/5/14/chartex" xmlns:mc="http://schemas.openxmlformats.org/markup-compatibility/2006" xmlns:aink="http://schemas.microsoft.com/office/drawing/2016/ink" xmlns:am3d="http://schemas.microsoft.com/office/drawing/2017/model3d" xmlns:o="urn:schemas-microsoft-com:office:office" xmlns:r="http://schemas.openxmlformats.org/officeDocument/2006/relationships" xmlns:m="http://schemas.openxmlformats.org/officeDocument/2006/math" xmlns:v="urn:schemas-microsoft-com:vml" xmlns:wp14="http://schemas.microsoft.com/office/word/2010/wordprocessingDrawing" xmlns:wp="http://schemas.openxmlformats.org/drawingml/2006/wordprocessingDrawing" xmlns:w10="urn:schemas-microsoft-com:office:word" xmlns:w="http://schemas.openxmlformats.org/wordprocessingml/2006/main" xmlns:w14="http://schemas.microsoft.com/office/word/2010/wordml" xmlns:w15="http://schemas.microsoft.com/office/word/2012/wordml" xmlns:w16cex="http://schemas.microsoft.com/office/word/2018/wordml/cex" xmlns:w16cid="http://schemas.microsoft.com/office/word/2016/wordml/cid" xmlns:w16="http://schemas.microsoft.com/office/word/2018/wordml" xmlns:w16se="http://schemas.microsoft.com/office/word/2015/wordml/symex" xmlns:wpg="http://schemas.microsoft.com/office/word/2010/wordprocessingGroup" xmlns:wpi="http://schemas.microsoft.com/office/word/2010/wordprocessingInk" xmlns:wne="http://schemas.microsoft.com/office/word/2006/wordml" xmlns:wps="http://schemas.microsoft.com/office/word/2010/wordprocessingShape" mc:Ignorable="w14 w15 w16se w16cid w16 w16cex wp14">
-  <w15:commentEx w15:paraId="66A826F6" w15:done="0"/>
-  <w15:commentEx w15:paraId="2EA7BFB6" w15:paraIdParent="66A826F6" w15:done="0"/>
-  <w15:commentEx w15:paraId="207738D7" w15:done="0"/>
-  <w15:commentEx w15:paraId="3A7596EB" w15:paraIdParent="207738D7" w15:done="0"/>
-  <w15:commentEx w15:paraId="2D2B1101" w15:done="0"/>
-  <w15:commentEx w15:paraId="409571A8" w15:paraIdParent="2D2B1101" w15:done="0"/>
-  <w15:commentEx w15:paraId="1AF2A797" w15:done="0"/>
-  <w15:commentEx w15:paraId="18507553" w15:paraIdParent="1AF2A797" w15:done="0"/>
-  <w15:commentEx w15:paraId="404F8256" w15:done="0"/>
-  <w15:commentEx w15:paraId="6B343331" w15:paraIdParent="404F8256" w15:done="0"/>
-  <w15:commentEx w15:paraId="33552F14" w15:done="0"/>
-  <w15:commentEx w15:paraId="33291404" w15:paraIdParent="33552F14" w15:done="0"/>
-  <w15:commentEx w15:paraId="549E46DA" w15:done="0"/>
-  <w15:commentEx w15:paraId="6674901F" w15:paraIdParent="549E46DA" w15:done="0"/>
-  <w15:commentEx w15:paraId="28F5B219" w15:done="0"/>
-  <w15:commentEx w15:paraId="1DE736C3" w15:paraIdParent="28F5B219" w15:done="0"/>
-</w15:commentsEx>
-</file>
-
-<file path=word/commentsExtensible.xml><?xml version="1.0" encoding="utf-8"?>
-<w16cex:commentsExtensible xmlns:wpc="http://schemas.microsoft.com/office/word/2010/wordprocessingCanvas" xmlns:cx="http://schemas.microsoft.com/office/drawing/2014/chartex" xmlns:cx1="http://schemas.microsoft.com/office/drawing/2015/9/8/chartex" xmlns:cx2="http://schemas.microsoft.com/office/drawing/2015/10/21/chartex" xmlns:cx3="http://schemas.microsoft.com/office/drawing/2016/5/9/chartex" xmlns:cx4="http://schemas.microsoft.com/office/drawing/2016/5/10/chartex" xmlns:cx5="http://schemas.microsoft.com/office/drawing/2016/5/11/chartex" xmlns:cx6="http://schemas.microsoft.com/office/drawing/2016/5/12/chartex" xmlns:cx7="http://schemas.microsoft.com/office/drawing/2016/5/13/chartex" xmlns:cx8="http://schemas.microsoft.com/office/drawing/2016/5/14/chartex" xmlns:mc="http://schemas.openxmlformats.org/markup-compatibility/2006" xmlns:aink="http://schemas.microsoft.com/office/drawing/2016/ink" xmlns:am3d="http://schemas.microsoft.com/office/drawing/2017/model3d" xmlns:o="urn:schemas-microsoft-com:office:office" xmlns:r="http://schemas.openxmlformats.org/officeDocument/2006/relationships" xmlns:m="http://schemas.openxmlformats.org/officeDocument/2006/math" xmlns:v="urn:schemas-microsoft-com:vml" xmlns:wp14="http://schemas.microsoft.com/office/word/2010/wordprocessingDrawing" xmlns:wp="http://schemas.openxmlformats.org/drawingml/2006/wordprocessingDrawing" xmlns:w10="urn:schemas-microsoft-com:office:word" xmlns:w="http://schemas.openxmlformats.org/wordprocessingml/2006/main" xmlns:w14="http://schemas.microsoft.com/office/word/2010/wordml" xmlns:w15="http://schemas.microsoft.com/office/word/2012/wordml" xmlns:w16cex="http://schemas.microsoft.com/office/word/2018/wordml/cex" xmlns:w16cid="http://schemas.microsoft.com/office/word/2016/wordml/cid" xmlns:w16="http://schemas.microsoft.com/office/word/2018/wordml" xmlns:w16se="http://schemas.microsoft.com/office/word/2015/wordml/symex" xmlns:wpg="http://schemas.microsoft.com/office/word/2010/wordprocessingGroup" xmlns:wpi="http://schemas.microsoft.com/office/word/2010/wordprocessingInk" xmlns:wne="http://schemas.microsoft.com/office/word/2006/wordml" xmlns:wps="http://schemas.microsoft.com/office/word/2010/wordprocessingShape" mc:Ignorable="w14 w15 w16se w16cid w16 w16cex wp14">
-  <w16cex:commentExtensible w16cex:durableId="226BB9AF" w16cex:dateUtc="2020-05-17T06:25:00Z"/>
-  <w16cex:commentExtensible w16cex:durableId="226BECB3" w16cex:dateUtc="2020-05-17T14:02:00Z"/>
-  <w16cex:commentExtensible w16cex:durableId="226BB9F0" w16cex:dateUtc="2020-05-17T06:26:00Z"/>
-  <w16cex:commentExtensible w16cex:durableId="226BEA47" w16cex:dateUtc="2020-05-17T13:52:00Z"/>
-  <w16cex:commentExtensible w16cex:durableId="226BB9E0" w16cex:dateUtc="2020-05-17T06:25:00Z"/>
-  <w16cex:commentExtensible w16cex:durableId="226BEC3B" w16cex:dateUtc="2020-05-17T14:00:00Z"/>
-  <w16cex:commentExtensible w16cex:durableId="226BBC8C" w16cex:dateUtc="2020-05-17T06:37:00Z"/>
-  <w16cex:commentExtensible w16cex:durableId="226BCC71" w16cex:dateUtc="2020-05-17T11:45:00Z"/>
-  <w16cex:commentExtensible w16cex:durableId="226BBCA0" w16cex:dateUtc="2020-05-17T06:37:00Z"/>
-  <w16cex:commentExtensible w16cex:durableId="226BCCD6" w16cex:dateUtc="2020-05-17T11:46:00Z"/>
-  <w16cex:commentExtensible w16cex:durableId="226BBCE5" w16cex:dateUtc="2020-05-17T06:38:00Z"/>
-  <w16cex:commentExtensible w16cex:durableId="226C1827" w16cex:dateUtc="2020-05-17T17:08:00Z"/>
-  <w16cex:commentExtensible w16cex:durableId="226BBD13" w16cex:dateUtc="2020-05-17T06:39:00Z"/>
-  <w16cex:commentExtensible w16cex:durableId="226C1833" w16cex:dateUtc="2020-05-17T17:08:00Z"/>
-  <w16cex:commentExtensible w16cex:durableId="226BBD28" w16cex:dateUtc="2020-05-17T06:39:00Z"/>
-  <w16cex:commentExtensible w16cex:durableId="226BCE32" w16cex:dateUtc="2020-05-17T11:52:00Z"/>
-</w16cex:commentsExtensible>
-</file>
-
-<file path=word/commentsIds.xml><?xml version="1.0" encoding="utf-8"?>
-<w16cid:commentsIds xmlns:wpc="http://schemas.microsoft.com/office/word/2010/wordprocessingCanvas" xmlns:cx="http://schemas.microsoft.com/office/drawing/2014/chartex" xmlns:cx1="http://schemas.microsoft.com/office/drawing/2015/9/8/chartex" xmlns:cx2="http://schemas.microsoft.com/office/drawing/2015/10/21/chartex" xmlns:cx3="http://schemas.microsoft.com/office/drawing/2016/5/9/chartex" xmlns:cx4="http://schemas.microsoft.com/office/drawing/2016/5/10/chartex" xmlns:cx5="http://schemas.microsoft.com/office/drawing/2016/5/11/chartex" xmlns:cx6="http://schemas.microsoft.com/office/drawing/2016/5/12/chartex" xmlns:cx7="http://schemas.microsoft.com/office/drawing/2016/5/13/chartex" xmlns:cx8="http://schemas.microsoft.com/office/drawing/2016/5/14/chartex" xmlns:mc="http://schemas.openxmlformats.org/markup-compatibility/2006" xmlns:aink="http://schemas.microsoft.com/office/drawing/2016/ink" xmlns:am3d="http://schemas.microsoft.com/office/drawing/2017/model3d" xmlns:o="urn:schemas-microsoft-com:office:office" xmlns:r="http://schemas.openxmlformats.org/officeDocument/2006/relationships" xmlns:m="http://schemas.openxmlformats.org/officeDocument/2006/math" xmlns:v="urn:schemas-microsoft-com:vml" xmlns:wp14="http://schemas.microsoft.com/office/word/2010/wordprocessingDrawing" xmlns:wp="http://schemas.openxmlformats.org/drawingml/2006/wordprocessingDrawing" xmlns:w10="urn:schemas-microsoft-com:office:word" xmlns:w="http://schemas.openxmlformats.org/wordprocessingml/2006/main" xmlns:w14="http://schemas.microsoft.com/office/word/2010/wordml" xmlns:w15="http://schemas.microsoft.com/office/word/2012/wordml" xmlns:w16cex="http://schemas.microsoft.com/office/word/2018/wordml/cex" xmlns:w16cid="http://schemas.microsoft.com/office/word/2016/wordml/cid" xmlns:w16="http://schemas.microsoft.com/office/word/2018/wordml" xmlns:w16se="http://schemas.microsoft.com/office/word/2015/wordml/symex" xmlns:wpg="http://schemas.microsoft.com/office/word/2010/wordprocessingGroup" xmlns:wpi="http://schemas.microsoft.com/office/word/2010/wordprocessingInk" xmlns:wne="http://schemas.microsoft.com/office/word/2006/wordml" xmlns:wps="http://schemas.microsoft.com/office/word/2010/wordprocessingShape" mc:Ignorable="w14 w15 w16se w16cid w16 w16cex wp14">
-  <w16cid:commentId w16cid:paraId="66A826F6" w16cid:durableId="226BB9AF"/>
-  <w16cid:commentId w16cid:paraId="2EA7BFB6" w16cid:durableId="226BECB3"/>
-  <w16cid:commentId w16cid:paraId="207738D7" w16cid:durableId="226BB9F0"/>
-  <w16cid:commentId w16cid:paraId="3A7596EB" w16cid:durableId="226BEA47"/>
-  <w16cid:commentId w16cid:paraId="2D2B1101" w16cid:durableId="226BB9E0"/>
-  <w16cid:commentId w16cid:paraId="409571A8" w16cid:durableId="226BEC3B"/>
-  <w16cid:commentId w16cid:paraId="1AF2A797" w16cid:durableId="226BBC8C"/>
-  <w16cid:commentId w16cid:paraId="18507553" w16cid:durableId="226BCC71"/>
-  <w16cid:commentId w16cid:paraId="404F8256" w16cid:durableId="226BBCA0"/>
-  <w16cid:commentId w16cid:paraId="6B343331" w16cid:durableId="226BCCD6"/>
-  <w16cid:commentId w16cid:paraId="33552F14" w16cid:durableId="226BBCE5"/>
-  <w16cid:commentId w16cid:paraId="33291404" w16cid:durableId="226C1827"/>
-  <w16cid:commentId w16cid:paraId="549E46DA" w16cid:durableId="226BBD13"/>
-  <w16cid:commentId w16cid:paraId="6674901F" w16cid:durableId="226C1833"/>
-  <w16cid:commentId w16cid:paraId="28F5B219" w16cid:durableId="226BBD28"/>
-  <w16cid:commentId w16cid:paraId="1DE736C3" w16cid:durableId="226BCE32"/>
-</w16cid:commentsIds>
 </file>
 
 <file path=word/endnotes.xml><?xml version="1.0" encoding="utf-8"?>
@@ -14130,7 +13638,7 @@
     <w:sdtContent>
       <w:p>
         <w:pPr>
-          <w:pStyle w:val="a3"/>
+          <w:pStyle w:val="Header"/>
           <w:jc w:val="center"/>
           <w:rPr>
             <w:rFonts w:ascii="Times New Roman" w:hAnsi="Times New Roman" w:cs="Times New Roman"/>
@@ -14184,7 +13692,7 @@
   </w:sdt>
   <w:p>
     <w:pPr>
-      <w:pStyle w:val="a3"/>
+      <w:pStyle w:val="Header"/>
     </w:pPr>
   </w:p>
 </w:hdr>
@@ -15405,17 +14913,6 @@
     <w:abstractNumId w:val="6"/>
   </w:num>
 </w:numbering>
-</file>
-
-<file path=word/people.xml><?xml version="1.0" encoding="utf-8"?>
-<w15:people xmlns:wpc="http://schemas.microsoft.com/office/word/2010/wordprocessingCanvas" xmlns:cx="http://schemas.microsoft.com/office/drawing/2014/chartex" xmlns:cx1="http://schemas.microsoft.com/office/drawing/2015/9/8/chartex" xmlns:cx2="http://schemas.microsoft.com/office/drawing/2015/10/21/chartex" xmlns:cx3="http://schemas.microsoft.com/office/drawing/2016/5/9/chartex" xmlns:cx4="http://schemas.microsoft.com/office/drawing/2016/5/10/chartex" xmlns:cx5="http://schemas.microsoft.com/office/drawing/2016/5/11/chartex" xmlns:cx6="http://schemas.microsoft.com/office/drawing/2016/5/12/chartex" xmlns:cx7="http://schemas.microsoft.com/office/drawing/2016/5/13/chartex" xmlns:cx8="http://schemas.microsoft.com/office/drawing/2016/5/14/chartex" xmlns:mc="http://schemas.openxmlformats.org/markup-compatibility/2006" xmlns:aink="http://schemas.microsoft.com/office/drawing/2016/ink" xmlns:am3d="http://schemas.microsoft.com/office/drawing/2017/model3d" xmlns:o="urn:schemas-microsoft-com:office:office" xmlns:r="http://schemas.openxmlformats.org/officeDocument/2006/relationships" xmlns:m="http://schemas.openxmlformats.org/officeDocument/2006/math" xmlns:v="urn:schemas-microsoft-com:vml" xmlns:wp14="http://schemas.microsoft.com/office/word/2010/wordprocessingDrawing" xmlns:wp="http://schemas.openxmlformats.org/drawingml/2006/wordprocessingDrawing" xmlns:w10="urn:schemas-microsoft-com:office:word" xmlns:w="http://schemas.openxmlformats.org/wordprocessingml/2006/main" xmlns:w14="http://schemas.microsoft.com/office/word/2010/wordml" xmlns:w15="http://schemas.microsoft.com/office/word/2012/wordml" xmlns:w16cex="http://schemas.microsoft.com/office/word/2018/wordml/cex" xmlns:w16cid="http://schemas.microsoft.com/office/word/2016/wordml/cid" xmlns:w16="http://schemas.microsoft.com/office/word/2018/wordml" xmlns:w16se="http://schemas.microsoft.com/office/word/2015/wordml/symex" xmlns:wpg="http://schemas.microsoft.com/office/word/2010/wordprocessingGroup" xmlns:wpi="http://schemas.microsoft.com/office/word/2010/wordprocessingInk" xmlns:wne="http://schemas.microsoft.com/office/word/2006/wordml" xmlns:wps="http://schemas.microsoft.com/office/word/2010/wordprocessingShape" mc:Ignorable="w14 w15 w16se w16cid w16 w16cex wp14">
-  <w15:person w15:author="Kalentyev Alexey">
-    <w15:presenceInfo w15:providerId="Windows Live" w15:userId="da819b8650d7d997"/>
-  </w15:person>
-  <w15:person w15:author="Krausz">
-    <w15:presenceInfo w15:providerId="None" w15:userId="Krausz"/>
-  </w15:person>
-</w15:people>
 </file>
 
 <file path=word/styles.xml><?xml version="1.0" encoding="utf-8"?>
@@ -15813,7 +15310,7 @@
     <w:lsdException w:name="Unresolved Mention" w:semiHidden="1" w:unhideWhenUsed="1"/>
     <w:lsdException w:name="Smart Link" w:semiHidden="1" w:unhideWhenUsed="1"/>
   </w:latentStyles>
-  <w:style w:type="paragraph" w:default="1" w:styleId="a">
+  <w:style w:type="paragraph" w:default="1" w:styleId="Normal">
     <w:name w:val="Normal"/>
     <w:qFormat/>
     <w:rsid w:val="005E0F50"/>
@@ -15821,11 +15318,11 @@
       <w:spacing w:after="200" w:line="276" w:lineRule="auto"/>
     </w:pPr>
   </w:style>
-  <w:style w:type="paragraph" w:styleId="1">
+  <w:style w:type="paragraph" w:styleId="Heading1">
     <w:name w:val="heading 1"/>
-    <w:basedOn w:val="a"/>
-    <w:next w:val="a"/>
-    <w:link w:val="10"/>
+    <w:basedOn w:val="Normal"/>
+    <w:next w:val="Normal"/>
+    <w:link w:val="Heading1Char"/>
     <w:uiPriority w:val="9"/>
     <w:qFormat/>
     <w:rsid w:val="005E0F50"/>
@@ -15845,13 +15342,13 @@
       <w:szCs w:val="28"/>
     </w:rPr>
   </w:style>
-  <w:style w:type="character" w:default="1" w:styleId="a0">
+  <w:style w:type="character" w:default="1" w:styleId="DefaultParagraphFont">
     <w:name w:val="Default Paragraph Font"/>
     <w:uiPriority w:val="1"/>
     <w:semiHidden/>
     <w:unhideWhenUsed/>
   </w:style>
-  <w:style w:type="table" w:default="1" w:styleId="a1">
+  <w:style w:type="table" w:default="1" w:styleId="TableNormal">
     <w:name w:val="Normal Table"/>
     <w:uiPriority w:val="99"/>
     <w:semiHidden/>
@@ -15866,16 +15363,16 @@
       </w:tblCellMar>
     </w:tblPr>
   </w:style>
-  <w:style w:type="numbering" w:default="1" w:styleId="a2">
+  <w:style w:type="numbering" w:default="1" w:styleId="NoList">
     <w:name w:val="No List"/>
     <w:uiPriority w:val="99"/>
     <w:semiHidden/>
     <w:unhideWhenUsed/>
   </w:style>
-  <w:style w:type="character" w:customStyle="1" w:styleId="10">
-    <w:name w:val="Заголовок 1 Знак"/>
-    <w:basedOn w:val="a0"/>
-    <w:link w:val="1"/>
+  <w:style w:type="character" w:customStyle="1" w:styleId="Heading1Char">
+    <w:name w:val="Heading 1 Char"/>
+    <w:basedOn w:val="DefaultParagraphFont"/>
+    <w:link w:val="Heading1"/>
     <w:uiPriority w:val="9"/>
     <w:rsid w:val="005E0F50"/>
     <w:rPr>
@@ -15886,7 +15383,7 @@
       <w:szCs w:val="28"/>
     </w:rPr>
   </w:style>
-  <w:style w:type="paragraph" w:customStyle="1" w:styleId="11">
+  <w:style w:type="paragraph" w:customStyle="1" w:styleId="1">
     <w:name w:val="Без интервала1"/>
     <w:uiPriority w:val="1"/>
     <w:qFormat/>
@@ -15895,10 +15392,10 @@
       <w:spacing w:after="0" w:line="240" w:lineRule="auto"/>
     </w:pPr>
   </w:style>
-  <w:style w:type="paragraph" w:styleId="a3">
+  <w:style w:type="paragraph" w:styleId="Header">
     <w:name w:val="header"/>
-    <w:basedOn w:val="a"/>
-    <w:link w:val="a4"/>
+    <w:basedOn w:val="Normal"/>
+    <w:link w:val="HeaderChar"/>
     <w:uiPriority w:val="99"/>
     <w:unhideWhenUsed/>
     <w:rsid w:val="005E0F50"/>
@@ -15910,17 +15407,17 @@
       <w:spacing w:after="0" w:line="240" w:lineRule="auto"/>
     </w:pPr>
   </w:style>
-  <w:style w:type="character" w:customStyle="1" w:styleId="a4">
-    <w:name w:val="Верхний колонтитул Знак"/>
-    <w:basedOn w:val="a0"/>
-    <w:link w:val="a3"/>
+  <w:style w:type="character" w:customStyle="1" w:styleId="HeaderChar">
+    <w:name w:val="Header Char"/>
+    <w:basedOn w:val="DefaultParagraphFont"/>
+    <w:link w:val="Header"/>
     <w:uiPriority w:val="99"/>
     <w:rsid w:val="005E0F50"/>
   </w:style>
-  <w:style w:type="paragraph" w:styleId="a5">
+  <w:style w:type="paragraph" w:styleId="BodyText">
     <w:name w:val="Body Text"/>
-    <w:basedOn w:val="a"/>
-    <w:link w:val="a6"/>
+    <w:basedOn w:val="Normal"/>
+    <w:link w:val="BodyTextChar"/>
     <w:uiPriority w:val="1"/>
     <w:qFormat/>
     <w:rsid w:val="005E0F50"/>
@@ -15937,10 +15434,10 @@
       <w:lang w:val="en-US"/>
     </w:rPr>
   </w:style>
-  <w:style w:type="character" w:customStyle="1" w:styleId="a6">
-    <w:name w:val="Основной текст Знак"/>
-    <w:basedOn w:val="a0"/>
-    <w:link w:val="a5"/>
+  <w:style w:type="character" w:customStyle="1" w:styleId="BodyTextChar">
+    <w:name w:val="Body Text Char"/>
+    <w:basedOn w:val="DefaultParagraphFont"/>
+    <w:link w:val="BodyText"/>
     <w:uiPriority w:val="1"/>
     <w:rsid w:val="005E0F50"/>
     <w:rPr>
@@ -15950,9 +15447,9 @@
       <w:lang w:val="en-US"/>
     </w:rPr>
   </w:style>
-  <w:style w:type="paragraph" w:styleId="a7">
+  <w:style w:type="paragraph" w:styleId="NormalWeb">
     <w:name w:val="Normal (Web)"/>
-    <w:basedOn w:val="a"/>
+    <w:basedOn w:val="Normal"/>
     <w:uiPriority w:val="99"/>
     <w:unhideWhenUsed/>
     <w:rsid w:val="005E0F50"/>
@@ -15967,9 +15464,9 @@
       <w:lang w:eastAsia="ru-RU"/>
     </w:rPr>
   </w:style>
-  <w:style w:type="paragraph" w:styleId="a8">
+  <w:style w:type="paragraph" w:styleId="ListParagraph">
     <w:name w:val="List Paragraph"/>
-    <w:basedOn w:val="a"/>
+    <w:basedOn w:val="Normal"/>
     <w:uiPriority w:val="34"/>
     <w:qFormat/>
     <w:rsid w:val="005E0F50"/>
@@ -15979,10 +15476,10 @@
       <w:contextualSpacing/>
     </w:pPr>
   </w:style>
-  <w:style w:type="table" w:customStyle="1" w:styleId="12">
+  <w:style w:type="table" w:customStyle="1" w:styleId="10">
     <w:name w:val="Сетка таблицы1"/>
-    <w:basedOn w:val="a1"/>
-    <w:next w:val="a9"/>
+    <w:basedOn w:val="TableNormal"/>
+    <w:next w:val="TableGrid"/>
     <w:uiPriority w:val="59"/>
     <w:rsid w:val="005E0F50"/>
     <w:pPr>
@@ -15999,9 +15496,9 @@
       </w:tblBorders>
     </w:tblPr>
   </w:style>
-  <w:style w:type="table" w:styleId="a9">
+  <w:style w:type="table" w:styleId="TableGrid">
     <w:name w:val="Table Grid"/>
-    <w:basedOn w:val="a1"/>
+    <w:basedOn w:val="TableNormal"/>
     <w:uiPriority w:val="39"/>
     <w:rsid w:val="005E0F50"/>
     <w:pPr>
@@ -16018,7 +15515,7 @@
       </w:tblBorders>
     </w:tblPr>
   </w:style>
-  <w:style w:type="paragraph" w:customStyle="1" w:styleId="13">
+  <w:style w:type="paragraph" w:customStyle="1" w:styleId="11">
     <w:name w:val="Обычный1"/>
     <w:rsid w:val="005E0F50"/>
     <w:pPr>
@@ -16038,9 +15535,9 @@
       <w:lang w:eastAsia="ru-RU"/>
     </w:rPr>
   </w:style>
-  <w:style w:type="character" w:customStyle="1" w:styleId="aa">
+  <w:style w:type="character" w:customStyle="1" w:styleId="a">
     <w:name w:val="мой стиль Знак"/>
-    <w:link w:val="ab"/>
+    <w:link w:val="a0"/>
     <w:locked/>
     <w:rsid w:val="005E0F50"/>
     <w:rPr>
@@ -16051,10 +15548,10 @@
       <w:lang w:val="x-none" w:eastAsia="x-none"/>
     </w:rPr>
   </w:style>
-  <w:style w:type="paragraph" w:customStyle="1" w:styleId="ab">
+  <w:style w:type="paragraph" w:customStyle="1" w:styleId="a0">
     <w:name w:val="мой стиль"/>
-    <w:basedOn w:val="a"/>
-    <w:link w:val="aa"/>
+    <w:basedOn w:val="Normal"/>
+    <w:link w:val="a"/>
     <w:qFormat/>
     <w:rsid w:val="005E0F50"/>
     <w:pPr>
@@ -16070,10 +15567,10 @@
       <w:lang w:val="x-none" w:eastAsia="x-none"/>
     </w:rPr>
   </w:style>
-  <w:style w:type="paragraph" w:styleId="ac">
+  <w:style w:type="paragraph" w:styleId="TOCHeading">
     <w:name w:val="TOC Heading"/>
-    <w:basedOn w:val="1"/>
-    <w:next w:val="a"/>
+    <w:basedOn w:val="Heading1"/>
+    <w:next w:val="Normal"/>
     <w:uiPriority w:val="39"/>
     <w:unhideWhenUsed/>
     <w:qFormat/>
@@ -16093,10 +15590,10 @@
       <w:lang w:eastAsia="ru-RU"/>
     </w:rPr>
   </w:style>
-  <w:style w:type="paragraph" w:styleId="14">
+  <w:style w:type="paragraph" w:styleId="TOC1">
     <w:name w:val="toc 1"/>
-    <w:basedOn w:val="a"/>
-    <w:next w:val="a"/>
+    <w:basedOn w:val="Normal"/>
+    <w:next w:val="Normal"/>
     <w:autoRedefine/>
     <w:uiPriority w:val="39"/>
     <w:unhideWhenUsed/>
@@ -16105,9 +15602,9 @@
       <w:spacing w:after="100"/>
     </w:pPr>
   </w:style>
-  <w:style w:type="character" w:styleId="ad">
+  <w:style w:type="character" w:styleId="Hyperlink">
     <w:name w:val="Hyperlink"/>
-    <w:basedOn w:val="a0"/>
+    <w:basedOn w:val="DefaultParagraphFont"/>
     <w:uiPriority w:val="99"/>
     <w:unhideWhenUsed/>
     <w:rsid w:val="005E0F50"/>
@@ -16116,9 +15613,9 @@
       <w:u w:val="single"/>
     </w:rPr>
   </w:style>
-  <w:style w:type="character" w:styleId="ae">
+  <w:style w:type="character" w:styleId="CommentReference">
     <w:name w:val="annotation reference"/>
-    <w:basedOn w:val="a0"/>
+    <w:basedOn w:val="DefaultParagraphFont"/>
     <w:uiPriority w:val="99"/>
     <w:semiHidden/>
     <w:unhideWhenUsed/>
@@ -16128,10 +15625,10 @@
       <w:szCs w:val="16"/>
     </w:rPr>
   </w:style>
-  <w:style w:type="paragraph" w:styleId="af">
+  <w:style w:type="paragraph" w:styleId="CommentText">
     <w:name w:val="annotation text"/>
-    <w:basedOn w:val="a"/>
-    <w:link w:val="af0"/>
+    <w:basedOn w:val="Normal"/>
+    <w:link w:val="CommentTextChar"/>
     <w:uiPriority w:val="99"/>
     <w:semiHidden/>
     <w:unhideWhenUsed/>
@@ -16144,10 +15641,10 @@
       <w:szCs w:val="20"/>
     </w:rPr>
   </w:style>
-  <w:style w:type="character" w:customStyle="1" w:styleId="af0">
-    <w:name w:val="Текст примечания Знак"/>
-    <w:basedOn w:val="a0"/>
-    <w:link w:val="af"/>
+  <w:style w:type="character" w:customStyle="1" w:styleId="CommentTextChar">
+    <w:name w:val="Comment Text Char"/>
+    <w:basedOn w:val="DefaultParagraphFont"/>
+    <w:link w:val="CommentText"/>
     <w:uiPriority w:val="99"/>
     <w:semiHidden/>
     <w:rsid w:val="00457E88"/>
@@ -16156,11 +15653,11 @@
       <w:szCs w:val="20"/>
     </w:rPr>
   </w:style>
-  <w:style w:type="paragraph" w:styleId="af1">
+  <w:style w:type="paragraph" w:styleId="CommentSubject">
     <w:name w:val="annotation subject"/>
-    <w:basedOn w:val="af"/>
-    <w:next w:val="af"/>
-    <w:link w:val="af2"/>
+    <w:basedOn w:val="CommentText"/>
+    <w:next w:val="CommentText"/>
+    <w:link w:val="CommentSubjectChar"/>
     <w:uiPriority w:val="99"/>
     <w:semiHidden/>
     <w:unhideWhenUsed/>
@@ -16170,10 +15667,10 @@
       <w:bCs/>
     </w:rPr>
   </w:style>
-  <w:style w:type="character" w:customStyle="1" w:styleId="af2">
-    <w:name w:val="Тема примечания Знак"/>
-    <w:basedOn w:val="af0"/>
-    <w:link w:val="af1"/>
+  <w:style w:type="character" w:customStyle="1" w:styleId="CommentSubjectChar">
+    <w:name w:val="Comment Subject Char"/>
+    <w:basedOn w:val="CommentTextChar"/>
+    <w:link w:val="CommentSubject"/>
     <w:uiPriority w:val="99"/>
     <w:semiHidden/>
     <w:rsid w:val="00457E88"/>
@@ -16184,10 +15681,10 @@
       <w:szCs w:val="20"/>
     </w:rPr>
   </w:style>
-  <w:style w:type="paragraph" w:styleId="af3">
+  <w:style w:type="paragraph" w:styleId="BalloonText">
     <w:name w:val="Balloon Text"/>
-    <w:basedOn w:val="a"/>
-    <w:link w:val="af4"/>
+    <w:basedOn w:val="Normal"/>
+    <w:link w:val="BalloonTextChar"/>
     <w:uiPriority w:val="99"/>
     <w:semiHidden/>
     <w:unhideWhenUsed/>
@@ -16201,10 +15698,10 @@
       <w:szCs w:val="18"/>
     </w:rPr>
   </w:style>
-  <w:style w:type="character" w:customStyle="1" w:styleId="af4">
-    <w:name w:val="Текст выноски Знак"/>
-    <w:basedOn w:val="a0"/>
-    <w:link w:val="af3"/>
+  <w:style w:type="character" w:customStyle="1" w:styleId="BalloonTextChar">
+    <w:name w:val="Balloon Text Char"/>
+    <w:basedOn w:val="DefaultParagraphFont"/>
+    <w:link w:val="BalloonText"/>
     <w:uiPriority w:val="99"/>
     <w:semiHidden/>
     <w:rsid w:val="00457E88"/>
@@ -16517,7 +16014,7 @@
 </file>
 
 <file path=customXml/itemProps1.xml><?xml version="1.0" encoding="utf-8"?>
-<ds:datastoreItem xmlns:ds="http://schemas.openxmlformats.org/officeDocument/2006/customXml" ds:itemID="{CACCB942-F4AE-4EE6-82BD-72B3226EAB35}">
+<ds:datastoreItem xmlns:ds="http://schemas.openxmlformats.org/officeDocument/2006/customXml" ds:itemID="{61717877-74A0-46B4-83CA-FF3FADEC2CF0}">
   <ds:schemaRefs>
     <ds:schemaRef ds:uri="http://schemas.openxmlformats.org/officeDocument/2006/bibliography"/>
   </ds:schemaRefs>
